--- a/reports/report 7.24.docx
+++ b/reports/report 7.24.docx
@@ -121,6 +121,8 @@
         <w:rPr>
           <w:b/>
           <w:bCs/>
+          <w:sz w:val="36"/>
+          <w:szCs w:val="36"/>
           <w:lang w:val="en-US"/>
         </w:rPr>
       </w:pPr>
@@ -128,6 +130,8 @@
         <w:rPr>
           <w:b/>
           <w:bCs/>
+          <w:sz w:val="36"/>
+          <w:szCs w:val="36"/>
           <w:lang w:val="en-US"/>
         </w:rPr>
         <w:t>Introduction</w:t>
@@ -165,6 +169,350 @@
           <w:lang w:val="en-US"/>
         </w:rPr>
       </w:pPr>
+    </w:p>
+    <w:p>
+      <w:pPr>
+        <w:pStyle w:val="ListParagraph"/>
+        <w:numPr>
+          <w:ilvl w:val="0"/>
+          <w:numId w:val="1"/>
+        </w:numPr>
+        <w:rPr>
+          <w:b/>
+          <w:bCs/>
+          <w:lang w:val="en-US"/>
+        </w:rPr>
+      </w:pPr>
+      <w:r>
+        <w:rPr>
+          <w:b/>
+          <w:bCs/>
+          <w:lang w:val="en-US"/>
+        </w:rPr>
+        <w:t>Motivation</w:t>
+      </w:r>
+    </w:p>
+    <w:p>
+      <w:pPr>
+        <w:pStyle w:val="ListParagraph"/>
+        <w:rPr>
+          <w:lang w:val="en-US"/>
+        </w:rPr>
+      </w:pPr>
+      <w:r>
+        <w:rPr>
+          <w:lang w:val="en-US"/>
+        </w:rPr>
+        <w:t xml:space="preserve">This part will mainly introduce why I am undertaking this </w:t>
+      </w:r>
+      <w:r>
+        <w:rPr>
+          <w:lang w:val="en-US"/>
+        </w:rPr>
+        <w:t xml:space="preserve">research. </w:t>
+      </w:r>
+      <w:r>
+        <w:rPr>
+          <w:lang w:val="en-US"/>
+        </w:rPr>
+        <w:t xml:space="preserve">I </w:t>
+      </w:r>
+      <w:r>
+        <w:rPr>
+          <w:rFonts w:hint="eastAsia"/>
+          <w:lang w:val="en-US"/>
+        </w:rPr>
+        <w:t>will</w:t>
+      </w:r>
+      <w:r>
+        <w:rPr>
+          <w:lang w:val="en-US"/>
+        </w:rPr>
+        <w:t xml:space="preserve"> </w:t>
+      </w:r>
+      <w:r>
+        <w:rPr>
+          <w:rFonts w:hint="eastAsia"/>
+          <w:lang w:val="en-US"/>
+        </w:rPr>
+        <w:t>explain</w:t>
+      </w:r>
+      <w:r>
+        <w:rPr>
+          <w:lang w:val="en-US"/>
+        </w:rPr>
+        <w:t xml:space="preserve"> it from two </w:t>
+      </w:r>
+      <w:r>
+        <w:rPr>
+          <w:lang w:val="en-US"/>
+        </w:rPr>
+        <w:t>aspects</w:t>
+      </w:r>
+      <w:r>
+        <w:rPr>
+          <w:lang w:val="en-US"/>
+        </w:rPr>
+        <w:t xml:space="preserve">: </w:t>
+      </w:r>
+      <w:r>
+        <w:rPr>
+          <w:lang w:val="en-US"/>
+        </w:rPr>
+        <w:t>1. The reason why I am interested in this topic (the outbreak of COVID-19 in my country China); 2: The reason why this topic worth investigating (a lot of benefit for finding out the relationship between movement data and the outbreak of infections).</w:t>
+      </w:r>
+      <w:r>
+        <w:rPr>
+          <w:lang w:val="en-US"/>
+        </w:rPr>
+        <w:t xml:space="preserve"> </w:t>
+      </w:r>
+    </w:p>
+    <w:p>
+      <w:pPr>
+        <w:pStyle w:val="ListParagraph"/>
+        <w:rPr>
+          <w:b/>
+          <w:bCs/>
+          <w:lang w:val="en-US"/>
+        </w:rPr>
+      </w:pPr>
+    </w:p>
+    <w:p>
+      <w:pPr>
+        <w:pStyle w:val="ListParagraph"/>
+        <w:numPr>
+          <w:ilvl w:val="0"/>
+          <w:numId w:val="1"/>
+        </w:numPr>
+        <w:rPr>
+          <w:b/>
+          <w:bCs/>
+          <w:lang w:val="en-US"/>
+        </w:rPr>
+      </w:pPr>
+      <w:r>
+        <w:rPr>
+          <w:b/>
+          <w:bCs/>
+          <w:lang w:val="en-US"/>
+        </w:rPr>
+        <w:t>Background</w:t>
+      </w:r>
+    </w:p>
+    <w:p>
+      <w:pPr>
+        <w:pStyle w:val="ListParagraph"/>
+        <w:numPr>
+          <w:ilvl w:val="0"/>
+          <w:numId w:val="2"/>
+        </w:numPr>
+        <w:rPr>
+          <w:lang w:val="en-US"/>
+        </w:rPr>
+      </w:pPr>
+      <w:r>
+        <w:rPr>
+          <w:lang w:val="en-US"/>
+        </w:rPr>
+        <w:t>The context of the research (</w:t>
+      </w:r>
+      <w:r>
+        <w:rPr>
+          <w:lang w:val="en-US"/>
+        </w:rPr>
+        <w:t>the rationale for the present stud</w:t>
+      </w:r>
+      <w:r>
+        <w:rPr>
+          <w:lang w:val="en-US"/>
+        </w:rPr>
+        <w:t>y</w:t>
+      </w:r>
+      <w:r>
+        <w:rPr>
+          <w:lang w:val="en-US"/>
+        </w:rPr>
+        <w:t xml:space="preserve">)  </w:t>
+      </w:r>
+    </w:p>
+    <w:p>
+      <w:pPr>
+        <w:pStyle w:val="ListParagraph"/>
+        <w:numPr>
+          <w:ilvl w:val="0"/>
+          <w:numId w:val="2"/>
+        </w:numPr>
+        <w:rPr>
+          <w:lang w:val="en-US"/>
+        </w:rPr>
+      </w:pPr>
+      <w:r>
+        <w:rPr>
+          <w:lang w:val="en-US"/>
+        </w:rPr>
+        <w:t>What the research is about</w:t>
+      </w:r>
+      <w:r>
+        <w:rPr>
+          <w:lang w:val="en-US"/>
+        </w:rPr>
+        <w:t xml:space="preserve"> (</w:t>
+      </w:r>
+      <w:r>
+        <w:rPr>
+          <w:lang w:val="en-US"/>
+        </w:rPr>
+        <w:t>an outline of the research questions and hypotheses</w:t>
+      </w:r>
+      <w:r>
+        <w:rPr>
+          <w:lang w:val="en-US"/>
+        </w:rPr>
+        <w:t>)</w:t>
+      </w:r>
+    </w:p>
+    <w:p>
+      <w:pPr>
+        <w:pStyle w:val="ListParagraph"/>
+        <w:numPr>
+          <w:ilvl w:val="0"/>
+          <w:numId w:val="2"/>
+        </w:numPr>
+        <w:rPr>
+          <w:lang w:val="en-US"/>
+        </w:rPr>
+      </w:pPr>
+      <w:r>
+        <w:rPr>
+          <w:lang w:val="en-US"/>
+        </w:rPr>
+        <w:t>The plan of doing the research</w:t>
+      </w:r>
+    </w:p>
+    <w:p>
+      <w:pPr>
+        <w:pStyle w:val="ListParagraph"/>
+        <w:numPr>
+          <w:ilvl w:val="0"/>
+          <w:numId w:val="2"/>
+        </w:numPr>
+        <w:rPr>
+          <w:lang w:val="en-US"/>
+        </w:rPr>
+      </w:pPr>
+      <w:r>
+        <w:rPr>
+          <w:lang w:val="en-US"/>
+        </w:rPr>
+        <w:t>A brief introduction of methods used in latter research</w:t>
+      </w:r>
+    </w:p>
+    <w:p>
+      <w:pPr>
+        <w:pStyle w:val="ListParagraph"/>
+        <w:numPr>
+          <w:ilvl w:val="0"/>
+          <w:numId w:val="2"/>
+        </w:numPr>
+        <w:rPr>
+          <w:lang w:val="en-US"/>
+        </w:rPr>
+      </w:pPr>
+      <w:r>
+        <w:rPr>
+          <w:lang w:val="en-US"/>
+        </w:rPr>
+        <w:t>K</w:t>
+      </w:r>
+      <w:r>
+        <w:rPr>
+          <w:lang w:val="en-US"/>
+        </w:rPr>
+        <w:t>ey terms and definitions</w:t>
+      </w:r>
+      <w:r>
+        <w:rPr>
+          <w:lang w:val="en-US"/>
+        </w:rPr>
+        <w:t xml:space="preserve"> (terminology)</w:t>
+      </w:r>
+    </w:p>
+    <w:p>
+      <w:pPr>
+        <w:rPr>
+          <w:lang w:val="en-US"/>
+        </w:rPr>
+      </w:pPr>
+    </w:p>
+    <w:p>
+      <w:pPr>
+        <w:rPr>
+          <w:lang w:val="en-US"/>
+        </w:rPr>
+      </w:pPr>
+      <w:r>
+        <w:rPr>
+          <w:lang w:val="en-US"/>
+        </w:rPr>
+        <w:t>In recent years, due to the population explosion and the convenient of transportation, the incidence of infectious diseases shows a sharp increasing trend. And it becomes a major public health problem globally, killing more than 13 million people each year (</w:t>
+      </w:r>
+      <w:proofErr w:type="spellStart"/>
+      <w:r>
+        <w:rPr>
+          <w:lang w:val="en-US"/>
+        </w:rPr>
+        <w:t>Sorell</w:t>
+      </w:r>
+      <w:proofErr w:type="spellEnd"/>
+      <w:r>
+        <w:rPr>
+          <w:lang w:val="en-US"/>
+        </w:rPr>
+        <w:t>, 1985). Several studies, particularly from rural areas, have shown a link between mobility and HIV infection (</w:t>
+      </w:r>
+      <w:proofErr w:type="spellStart"/>
+      <w:r>
+        <w:rPr>
+          <w:lang w:val="en-US"/>
+        </w:rPr>
+        <w:t>Lydié</w:t>
+      </w:r>
+      <w:proofErr w:type="spellEnd"/>
+      <w:r>
+        <w:rPr>
+          <w:lang w:val="en-US"/>
+        </w:rPr>
+        <w:t xml:space="preserve"> et al., 2004). As the mobility of people who with the infectious virus, infectious diseases can be spread to a wider area. In this case, it is possible that mobility data of population in a certain area contains information about the spatial distribution or outbreak trend of infection. Mobility data describes the mobility </w:t>
+      </w:r>
+      <w:proofErr w:type="spellStart"/>
+      <w:r>
+        <w:rPr>
+          <w:lang w:val="en-US"/>
+        </w:rPr>
+        <w:t>behaviour</w:t>
+      </w:r>
+      <w:proofErr w:type="spellEnd"/>
+      <w:r>
+        <w:rPr>
+          <w:lang w:val="en-US"/>
+        </w:rPr>
+        <w:t xml:space="preserve"> of people in a particular area, such as the journey-to-work data in a country which basically describes the trajectory of people going to work at a country scale. If we can find the relationship between the outbreak trend of infectious diseases and mobility data through the establishment of models, then we can take certain measures to prevent the outbreak or spread up to a point. Moreover, Modeling is the process of simulating the causal relationship between two things. In order to reveal the relationship between mobility data and the distribution of infectious diseases, the study is divided into two stages: mining mobility data; modeling and analyzing. </w:t>
+      </w:r>
+    </w:p>
+    <w:p>
+      <w:pPr>
+        <w:rPr>
+          <w:lang w:val="en-US"/>
+        </w:rPr>
+      </w:pPr>
+    </w:p>
+    <w:p>
+      <w:pPr>
+        <w:rPr>
+          <w:lang w:val="en-US"/>
+        </w:rPr>
+      </w:pPr>
       <w:r>
         <w:rPr>
           <w:lang w:val="en-US"/>
@@ -175,51 +523,420 @@
         <w:rPr>
           <w:lang w:val="en-US"/>
         </w:rPr>
+        <w:t xml:space="preserve"> U</w:t>
+      </w:r>
+      <w:r>
+        <w:rPr>
+          <w:rFonts w:hint="eastAsia"/>
+          <w:lang w:val="en-US"/>
+        </w:rPr>
+        <w:t>ndoubtedly</w:t>
+      </w:r>
+      <w:r>
+        <w:rPr>
+          <w:lang w:val="en-US"/>
+        </w:rPr>
+        <w:t xml:space="preserve">, </w:t>
+      </w:r>
+      <w:r>
+        <w:rPr>
+          <w:lang w:val="en-US"/>
+        </w:rPr>
+        <w:t xml:space="preserve">the </w:t>
+      </w:r>
+      <w:r>
+        <w:rPr>
+          <w:lang w:val="en-US"/>
+        </w:rPr>
+        <w:lastRenderedPageBreak/>
+        <w:t xml:space="preserve">movement of people will accelerate the </w:t>
+      </w:r>
+      <w:r>
+        <w:rPr>
+          <w:rFonts w:hint="eastAsia"/>
+          <w:lang w:val="en-US"/>
+        </w:rPr>
+        <w:t>transmission</w:t>
+      </w:r>
+      <w:r>
+        <w:rPr>
+          <w:lang w:val="en-US"/>
+        </w:rPr>
         <w:t xml:space="preserve"> </w:t>
       </w:r>
       <w:r>
         <w:rPr>
           <w:lang w:val="en-US"/>
         </w:rPr>
-        <w:t>U</w:t>
+        <w:t>of infectious diseases</w:t>
+      </w:r>
+      <w:r>
+        <w:rPr>
+          <w:lang w:val="en-US"/>
+        </w:rPr>
+        <w:t>.</w:t>
       </w:r>
       <w:r>
         <w:rPr>
           <w:rFonts w:hint="eastAsia"/>
           <w:lang w:val="en-US"/>
         </w:rPr>
-        <w:t>ndoubtedly</w:t>
-      </w:r>
-      <w:r>
-        <w:rPr>
-          <w:lang w:val="en-US"/>
-        </w:rPr>
-        <w:t xml:space="preserve">, </w:t>
-      </w:r>
-      <w:r>
-        <w:rPr>
-          <w:lang w:val="en-US"/>
-        </w:rPr>
-        <w:t xml:space="preserve">the movement of people will accelerate the </w:t>
-      </w:r>
+        <w:t xml:space="preserve"> </w:t>
+      </w:r>
+      <w:proofErr w:type="gramStart"/>
       <w:r>
         <w:rPr>
           <w:rFonts w:hint="eastAsia"/>
           <w:lang w:val="en-US"/>
         </w:rPr>
+        <w:t>However</w:t>
+      </w:r>
+      <w:r>
+        <w:rPr>
+          <w:lang w:val="en-US"/>
+        </w:rPr>
+        <w:t>,  m</w:t>
+      </w:r>
+      <w:r>
+        <w:rPr>
+          <w:lang w:val="en-US"/>
+        </w:rPr>
+        <w:t>obility</w:t>
+      </w:r>
+      <w:proofErr w:type="gramEnd"/>
+      <w:r>
+        <w:rPr>
+          <w:lang w:val="en-US"/>
+        </w:rPr>
+        <w:t xml:space="preserve"> data describes the mobility </w:t>
+      </w:r>
+      <w:proofErr w:type="spellStart"/>
+      <w:r>
+        <w:rPr>
+          <w:lang w:val="en-US"/>
+        </w:rPr>
+        <w:t>behaviour</w:t>
+      </w:r>
+      <w:proofErr w:type="spellEnd"/>
+      <w:r>
+        <w:rPr>
+          <w:lang w:val="en-US"/>
+        </w:rPr>
+        <w:t xml:space="preserve"> of people in a particular area, such as the journey-to-work data in a country.</w:t>
+      </w:r>
+      <w:r>
+        <w:rPr>
+          <w:lang w:val="en-US"/>
+        </w:rPr>
+        <w:t xml:space="preserve"> Otherwise, not only </w:t>
+      </w:r>
+      <w:proofErr w:type="spellStart"/>
+      <w:r>
+        <w:rPr>
+          <w:lang w:val="en-US"/>
+        </w:rPr>
+        <w:t>ef</w:t>
+      </w:r>
+      <w:r>
+        <w:rPr>
+          <w:lang w:val="en-US"/>
+        </w:rPr>
+        <w:t>ffectively</w:t>
+      </w:r>
+      <w:proofErr w:type="spellEnd"/>
+      <w:r>
+        <w:rPr>
+          <w:lang w:val="en-US"/>
+        </w:rPr>
+        <w:t xml:space="preserve"> reflect</w:t>
+      </w:r>
+      <w:r>
+        <w:rPr>
+          <w:lang w:val="en-US"/>
+        </w:rPr>
+        <w:t>s</w:t>
+      </w:r>
+      <w:r>
+        <w:rPr>
+          <w:lang w:val="en-US"/>
+        </w:rPr>
+        <w:t xml:space="preserve"> human behavior and activities, movement data</w:t>
+      </w:r>
+      <w:r>
+        <w:rPr>
+          <w:lang w:val="en-US"/>
+        </w:rPr>
+        <w:t xml:space="preserve"> also</w:t>
+      </w:r>
+      <w:r>
+        <w:rPr>
+          <w:lang w:val="en-US"/>
+        </w:rPr>
+        <w:t xml:space="preserve"> contains a wealth of information on user behavior patterns and important location attributes.</w:t>
+      </w:r>
+      <w:r>
+        <w:rPr>
+          <w:lang w:val="en-US"/>
+        </w:rPr>
+        <w:t xml:space="preserve"> Due to the </w:t>
+      </w:r>
+      <w:r>
+        <w:rPr>
+          <w:lang w:val="en-US"/>
+        </w:rPr>
+        <w:t>development of mobile application technology and spatial data acquisition technology</w:t>
+      </w:r>
+      <w:r>
+        <w:rPr>
+          <w:lang w:val="en-US"/>
+        </w:rPr>
+        <w:t xml:space="preserve">, it is not difficult to obtain user’s trajectory data. Zheng (2015) </w:t>
+      </w:r>
+      <w:r>
+        <w:rPr>
+          <w:rFonts w:hint="eastAsia"/>
+          <w:lang w:val="en-US"/>
+        </w:rPr>
+        <w:t>proposed</w:t>
+      </w:r>
+      <w:r>
+        <w:rPr>
+          <w:lang w:val="en-US"/>
+        </w:rPr>
+        <w:t xml:space="preserve"> the entire process of trajectory data mining as well as techniques applied in each step [2]. In addition, </w:t>
+      </w:r>
+      <w:r>
+        <w:rPr>
+          <w:rFonts w:hint="eastAsia"/>
+          <w:lang w:val="en-US"/>
+        </w:rPr>
+        <w:t>s</w:t>
+      </w:r>
+      <w:r>
+        <w:rPr>
+          <w:lang w:val="en-US"/>
+        </w:rPr>
+        <w:t xml:space="preserve">ocial </w:t>
+      </w:r>
+      <w:r>
+        <w:rPr>
+          <w:lang w:val="en-US"/>
+        </w:rPr>
+        <w:t>interactions</w:t>
+      </w:r>
+      <w:r>
+        <w:rPr>
+          <w:lang w:val="en-US"/>
+        </w:rPr>
+        <w:t xml:space="preserve"> are another </w:t>
+      </w:r>
+      <w:r>
+        <w:rPr>
+          <w:lang w:val="en-US"/>
+        </w:rPr>
+        <w:t>concerned</w:t>
+      </w:r>
+      <w:r>
+        <w:rPr>
+          <w:lang w:val="en-US"/>
+        </w:rPr>
+        <w:t xml:space="preserve"> factor that promotes the spread of diseases</w:t>
+      </w:r>
+      <w:r>
+        <w:rPr>
+          <w:lang w:val="en-US"/>
+        </w:rPr>
+        <w:t xml:space="preserve">. Past research has </w:t>
+      </w:r>
+      <w:r>
+        <w:rPr>
+          <w:rFonts w:hint="eastAsia"/>
+          <w:lang w:val="en-US"/>
+        </w:rPr>
+        <w:t>investigated</w:t>
+      </w:r>
+      <w:r>
+        <w:rPr>
+          <w:lang w:val="en-US"/>
+        </w:rPr>
+        <w:t xml:space="preserve"> the attributes of social encounters by conducting a telephone survey [3]. </w:t>
+      </w:r>
+    </w:p>
+    <w:p>
+      <w:pPr>
+        <w:rPr>
+          <w:lang w:val="en-US"/>
+        </w:rPr>
+      </w:pPr>
+    </w:p>
+    <w:p>
+      <w:pPr>
+        <w:rPr>
+          <w:lang w:val="en-US"/>
+        </w:rPr>
+      </w:pPr>
+      <w:r>
+        <w:rPr>
+          <w:lang w:val="en-US"/>
+        </w:rPr>
+        <w:t>Moreover, g</w:t>
+      </w:r>
+      <w:r>
+        <w:rPr>
+          <w:rFonts w:hint="eastAsia"/>
+          <w:lang w:val="en-US"/>
+        </w:rPr>
+        <w:t>reat</w:t>
+      </w:r>
+      <w:r>
+        <w:rPr>
+          <w:lang w:val="en-US"/>
+        </w:rPr>
+        <w:t xml:space="preserve"> u</w:t>
+      </w:r>
+      <w:r>
+        <w:rPr>
+          <w:lang w:val="en-US"/>
+        </w:rPr>
+        <w:t xml:space="preserve">nderstanding </w:t>
+      </w:r>
+      <w:r>
+        <w:rPr>
+          <w:lang w:val="en-US"/>
+        </w:rPr>
+        <w:t>of the</w:t>
+      </w:r>
+      <w:r>
+        <w:rPr>
+          <w:lang w:val="en-US"/>
+        </w:rPr>
+        <w:t xml:space="preserve"> relationship between infectious disease </w:t>
+      </w:r>
+      <w:r>
+        <w:rPr>
+          <w:rFonts w:hint="eastAsia"/>
+          <w:lang w:val="en-US"/>
+        </w:rPr>
         <w:t>transmission</w:t>
       </w:r>
       <w:r>
         <w:rPr>
           <w:lang w:val="en-US"/>
         </w:rPr>
-        <w:t xml:space="preserve"> </w:t>
-      </w:r>
-      <w:r>
-        <w:rPr>
-          <w:lang w:val="en-US"/>
-        </w:rPr>
-        <w:t>of infectious diseases</w:t>
+        <w:t xml:space="preserve"> and the trajectory of human movement is critical </w:t>
+      </w:r>
+      <w:r>
+        <w:rPr>
+          <w:lang w:val="en-US"/>
+        </w:rPr>
+        <w:t>for</w:t>
+      </w:r>
+      <w:r>
+        <w:rPr>
+          <w:lang w:val="en-US"/>
+        </w:rPr>
+        <w:t xml:space="preserve"> predicting and preventing future outbreaks of infectious diseases. </w:t>
+      </w:r>
+      <w:r>
+        <w:rPr>
+          <w:lang w:val="en-US"/>
+        </w:rPr>
+        <w:t>And</w:t>
+      </w:r>
+      <w:r>
+        <w:rPr>
+          <w:lang w:val="en-US"/>
+        </w:rPr>
+        <w:t xml:space="preserve">, effective public interventions can be designed in a timely manner to control the further spread of </w:t>
+      </w:r>
+      <w:r>
+        <w:rPr>
+          <w:lang w:val="en-US"/>
+        </w:rPr>
+        <w:t xml:space="preserve">infectious disease </w:t>
+      </w:r>
+      <w:r>
+        <w:rPr>
+          <w:rFonts w:hint="eastAsia"/>
+          <w:lang w:val="en-US"/>
+        </w:rPr>
+        <w:t>in</w:t>
+      </w:r>
+      <w:r>
+        <w:rPr>
+          <w:lang w:val="en-US"/>
+        </w:rPr>
+        <w:t xml:space="preserve"> this case [1]. Much research has been done to </w:t>
+      </w:r>
+      <w:r>
+        <w:rPr>
+          <w:rFonts w:hint="eastAsia"/>
+          <w:lang w:val="en-US"/>
+        </w:rPr>
+        <w:t>explore</w:t>
+      </w:r>
+      <w:r>
+        <w:rPr>
+          <w:lang w:val="en-US"/>
+        </w:rPr>
+        <w:t xml:space="preserve"> the association between the transmission of infectious diseases and </w:t>
+      </w:r>
+      <w:r>
+        <w:rPr>
+          <w:lang w:val="en-US"/>
+        </w:rPr>
+        <w:t xml:space="preserve">geographical </w:t>
+      </w:r>
+      <w:r>
+        <w:rPr>
+          <w:lang w:val="en-US"/>
+        </w:rPr>
+        <w:t>or</w:t>
+      </w:r>
+      <w:r>
+        <w:rPr>
+          <w:lang w:val="en-US"/>
+        </w:rPr>
+        <w:t xml:space="preserve"> demographic indicators</w:t>
+      </w:r>
+      <w:r>
+        <w:rPr>
+          <w:lang w:val="en-US"/>
+        </w:rPr>
+        <w:t xml:space="preserve"> (such as per-head income) at different scale (city, urban, country etc.) [1,4]. Furthermore, the research incorporating trajectory data with social encounters have been conducted to reveal the spatial distribution of infection depending on specific locations [6]. </w:t>
+      </w:r>
+    </w:p>
+    <w:p>
+      <w:pPr>
+        <w:rPr>
+          <w:lang w:val="en-US"/>
+        </w:rPr>
+      </w:pPr>
+    </w:p>
+    <w:p>
+      <w:pPr>
+        <w:rPr>
+          <w:lang w:val="en-US"/>
+        </w:rPr>
+      </w:pPr>
+      <w:r>
+        <w:rPr>
+          <w:lang w:val="en-US"/>
+        </w:rPr>
+        <w:t>Here, we will combine the trajectory data with social encounters to explore the spatial distribution of infectious disease. In this process, cluster algorithms, which are a group of efficient algorithms to do unsupervised machine learning, will be applied to find general patterns in movement dataset. Then, the social interaction of participants and basic information (such as age etc.) will be combined with movement patterns to</w:t>
+      </w:r>
+      <w:r>
+        <w:rPr>
+          <w:rFonts w:hint="eastAsia"/>
+          <w:lang w:val="en-US"/>
+        </w:rPr>
+        <w:t xml:space="preserve"> r</w:t>
+      </w:r>
+      <w:r>
+        <w:rPr>
+          <w:lang w:val="en-US"/>
+        </w:rPr>
+        <w:t>eveal the law of disease distribution</w:t>
       </w:r>
       <w:r>
         <w:rPr>
@@ -227,762 +944,159 @@
         </w:rPr>
         <w:t>.</w:t>
       </w:r>
-      <w:r>
-        <w:rPr>
-          <w:rFonts w:hint="eastAsia"/>
-          <w:lang w:val="en-US"/>
-        </w:rPr>
-        <w:t xml:space="preserve"> </w:t>
+    </w:p>
+    <w:p>
+      <w:pPr>
+        <w:rPr>
+          <w:lang w:val="en-US"/>
+        </w:rPr>
+      </w:pPr>
+    </w:p>
+    <w:p>
+      <w:pPr>
+        <w:rPr>
+          <w:highlight w:val="yellow"/>
+          <w:lang w:val="en-US"/>
+        </w:rPr>
+      </w:pPr>
+      <w:r>
+        <w:rPr>
+          <w:highlight w:val="yellow"/>
+          <w:lang w:val="en-US"/>
+        </w:rPr>
+        <w:t xml:space="preserve">Mobility data describes the mobility </w:t>
+      </w:r>
+      <w:proofErr w:type="spellStart"/>
+      <w:r>
+        <w:rPr>
+          <w:highlight w:val="yellow"/>
+          <w:lang w:val="en-US"/>
+        </w:rPr>
+        <w:t>behaviour</w:t>
+      </w:r>
+      <w:proofErr w:type="spellEnd"/>
+      <w:r>
+        <w:rPr>
+          <w:highlight w:val="yellow"/>
+          <w:lang w:val="en-US"/>
+        </w:rPr>
+        <w:t xml:space="preserve"> of people in a particular area, such as the journey-to-work data in a country. If we can accurately find the relationship between the outbreak trend of infectious diseases and mobility data through the establishment of models, then we can take certain measures to prevent the outbreak. Much Research has been done to identify the model of the spread of infections based on mobility data at either national and international or individual buildings such as school or hospitals.</w:t>
+      </w:r>
+    </w:p>
+    <w:p>
+      <w:pPr>
+        <w:rPr>
+          <w:highlight w:val="yellow"/>
+          <w:lang w:val="en-US"/>
+        </w:rPr>
+      </w:pPr>
+    </w:p>
+    <w:p>
+      <w:pPr>
+        <w:rPr>
+          <w:highlight w:val="yellow"/>
+          <w:lang w:val="en-US"/>
+        </w:rPr>
+      </w:pPr>
+      <w:r>
+        <w:rPr>
+          <w:highlight w:val="yellow"/>
+          <w:lang w:val="en-US"/>
+        </w:rPr>
+        <w:t xml:space="preserve"> Moss et al focus on the infection at metropolitan scale. However, how to gain appropriate mobility data increasingly becomes a difficult and important topic. Many technologies have been used to mining this kind of data. Zheng et al. developed a complete process to mining and process trajectory data of human or animals. </w:t>
+      </w:r>
+    </w:p>
+    <w:p>
+      <w:pPr>
+        <w:rPr>
+          <w:highlight w:val="yellow"/>
+          <w:lang w:val="en-US"/>
+        </w:rPr>
+      </w:pPr>
+    </w:p>
+    <w:p>
+      <w:pPr>
+        <w:rPr>
+          <w:highlight w:val="yellow"/>
+          <w:lang w:val="en-US"/>
+        </w:rPr>
+      </w:pPr>
+      <w:r>
+        <w:rPr>
+          <w:highlight w:val="yellow"/>
+          <w:lang w:val="en-US"/>
+        </w:rPr>
+        <w:t xml:space="preserve">But there are still two kinds of challenges: 1. Collecting data; 2. Analyzing data. About collecting data, some important data is hard to collect, such as those </w:t>
+      </w:r>
+      <w:proofErr w:type="spellStart"/>
+      <w:r>
+        <w:rPr>
+          <w:highlight w:val="yellow"/>
+          <w:lang w:val="en-US"/>
+        </w:rPr>
+        <w:t>characterise</w:t>
+      </w:r>
+      <w:proofErr w:type="spellEnd"/>
+      <w:r>
+        <w:rPr>
+          <w:highlight w:val="yellow"/>
+          <w:lang w:val="en-US"/>
+        </w:rPr>
+        <w:t xml:space="preserve"> private features. When it comes to analyze the data, </w:t>
+      </w:r>
+      <w:proofErr w:type="spellStart"/>
+      <w:r>
+        <w:rPr>
+          <w:highlight w:val="yellow"/>
+          <w:lang w:val="en-US"/>
+        </w:rPr>
+        <w:t>basicly</w:t>
+      </w:r>
+      <w:proofErr w:type="spellEnd"/>
+      <w:r>
+        <w:rPr>
+          <w:highlight w:val="yellow"/>
+          <w:lang w:val="en-US"/>
+        </w:rPr>
+        <w:t xml:space="preserve">, even just applying corresponding method to a particular data set is a big </w:t>
       </w:r>
       <w:proofErr w:type="gramStart"/>
       <w:r>
         <w:rPr>
-          <w:rFonts w:hint="eastAsia"/>
-          <w:lang w:val="en-US"/>
-        </w:rPr>
-        <w:t>However</w:t>
-      </w:r>
-      <w:r>
-        <w:rPr>
-          <w:lang w:val="en-US"/>
-        </w:rPr>
-        <w:t xml:space="preserve">, </w:t>
-      </w:r>
-      <w:r>
-        <w:rPr>
-          <w:lang w:val="en-US"/>
-        </w:rPr>
-        <w:t xml:space="preserve"> m</w:t>
-      </w:r>
-      <w:r>
-        <w:rPr>
-          <w:lang w:val="en-US"/>
-        </w:rPr>
-        <w:t>obility</w:t>
+          <w:highlight w:val="yellow"/>
+          <w:lang w:val="en-US"/>
+        </w:rPr>
+        <w:t>challenge, and</w:t>
       </w:r>
       <w:proofErr w:type="gramEnd"/>
       <w:r>
         <w:rPr>
-          <w:lang w:val="en-US"/>
-        </w:rPr>
-        <w:t xml:space="preserve"> data describes the mobility </w:t>
-      </w:r>
-      <w:proofErr w:type="spellStart"/>
-      <w:r>
-        <w:rPr>
-          <w:lang w:val="en-US"/>
-        </w:rPr>
-        <w:t>behaviour</w:t>
-      </w:r>
-      <w:proofErr w:type="spellEnd"/>
-      <w:r>
-        <w:rPr>
-          <w:lang w:val="en-US"/>
-        </w:rPr>
-        <w:t xml:space="preserve"> of people in a particular area, such as the journey-to-work data in a country.</w:t>
-      </w:r>
-      <w:r>
-        <w:rPr>
-          <w:lang w:val="en-US"/>
-        </w:rPr>
-        <w:t xml:space="preserve"> </w:t>
-      </w:r>
-      <w:r>
-        <w:rPr>
-          <w:lang w:val="en-US"/>
-        </w:rPr>
-        <w:t xml:space="preserve">Otherwise, not only </w:t>
-      </w:r>
-      <w:proofErr w:type="spellStart"/>
-      <w:r>
-        <w:rPr>
-          <w:lang w:val="en-US"/>
-        </w:rPr>
-        <w:t>ef</w:t>
-      </w:r>
-      <w:r>
-        <w:rPr>
-          <w:lang w:val="en-US"/>
-        </w:rPr>
-        <w:t>ffectively</w:t>
-      </w:r>
-      <w:proofErr w:type="spellEnd"/>
-      <w:r>
-        <w:rPr>
-          <w:lang w:val="en-US"/>
-        </w:rPr>
-        <w:t xml:space="preserve"> reflect</w:t>
-      </w:r>
-      <w:r>
-        <w:rPr>
-          <w:lang w:val="en-US"/>
-        </w:rPr>
-        <w:t>s</w:t>
-      </w:r>
-      <w:r>
-        <w:rPr>
-          <w:lang w:val="en-US"/>
-        </w:rPr>
-        <w:t xml:space="preserve"> human behavior and activities, movement data</w:t>
-      </w:r>
-      <w:r>
-        <w:rPr>
-          <w:lang w:val="en-US"/>
-        </w:rPr>
-        <w:t xml:space="preserve"> also</w:t>
-      </w:r>
-      <w:r>
-        <w:rPr>
-          <w:lang w:val="en-US"/>
-        </w:rPr>
-        <w:t xml:space="preserve"> contains a wealth of information on user behavior patterns and important location attributes.</w:t>
-      </w:r>
-      <w:r>
-        <w:rPr>
-          <w:lang w:val="en-US"/>
-        </w:rPr>
-        <w:t xml:space="preserve"> </w:t>
-      </w:r>
-      <w:r>
-        <w:rPr>
-          <w:lang w:val="en-US"/>
-        </w:rPr>
-        <w:t>Due to the</w:t>
-      </w:r>
-      <w:r>
-        <w:rPr>
-          <w:lang w:val="en-US"/>
-        </w:rPr>
-        <w:t xml:space="preserve"> </w:t>
-      </w:r>
-      <w:r>
-        <w:rPr>
-          <w:lang w:val="en-US"/>
-        </w:rPr>
-        <w:t>development of mobile application technology and spatial data acquisition technology</w:t>
-      </w:r>
-      <w:r>
-        <w:rPr>
-          <w:lang w:val="en-US"/>
-        </w:rPr>
-        <w:t>,</w:t>
-      </w:r>
-      <w:r>
-        <w:rPr>
-          <w:lang w:val="en-US"/>
-        </w:rPr>
-        <w:t xml:space="preserve"> </w:t>
-      </w:r>
-      <w:r>
-        <w:rPr>
-          <w:lang w:val="en-US"/>
-        </w:rPr>
-        <w:t xml:space="preserve">it is not difficult to obtain user’s trajectory data. </w:t>
-      </w:r>
-      <w:proofErr w:type="spellStart"/>
-      <w:r>
-        <w:rPr>
-          <w:lang w:val="en-US"/>
-        </w:rPr>
-        <w:t>Zheng</w:t>
-      </w:r>
-      <w:proofErr w:type="spellEnd"/>
-      <w:r>
-        <w:rPr>
-          <w:lang w:val="en-US"/>
-        </w:rPr>
-        <w:t xml:space="preserve"> (2015) </w:t>
-      </w:r>
-      <w:r>
-        <w:rPr>
-          <w:rFonts w:hint="eastAsia"/>
-          <w:lang w:val="en-US"/>
-        </w:rPr>
-        <w:t>proposed</w:t>
-      </w:r>
-      <w:r>
-        <w:rPr>
-          <w:lang w:val="en-US"/>
-        </w:rPr>
-        <w:t xml:space="preserve"> the entire process of trajectory data mining as well as techniques applied in each step</w:t>
-      </w:r>
-      <w:r>
-        <w:rPr>
-          <w:lang w:val="en-US"/>
-        </w:rPr>
-        <w:t xml:space="preserve"> [2]</w:t>
-      </w:r>
-      <w:r>
-        <w:rPr>
-          <w:lang w:val="en-US"/>
-        </w:rPr>
-        <w:t>.</w:t>
-      </w:r>
-      <w:r>
-        <w:rPr>
-          <w:lang w:val="en-US"/>
-        </w:rPr>
-        <w:t xml:space="preserve"> In addition, </w:t>
-      </w:r>
-      <w:r>
-        <w:rPr>
-          <w:rFonts w:hint="eastAsia"/>
-          <w:lang w:val="en-US"/>
-        </w:rPr>
-        <w:t>s</w:t>
-      </w:r>
-      <w:r>
-        <w:rPr>
-          <w:lang w:val="en-US"/>
-        </w:rPr>
-        <w:t xml:space="preserve">ocial </w:t>
-      </w:r>
-      <w:r>
-        <w:rPr>
-          <w:lang w:val="en-US"/>
-        </w:rPr>
-        <w:t>interactions</w:t>
-      </w:r>
-      <w:r>
-        <w:rPr>
-          <w:lang w:val="en-US"/>
-        </w:rPr>
-        <w:t xml:space="preserve"> are another </w:t>
-      </w:r>
-      <w:r>
-        <w:rPr>
-          <w:lang w:val="en-US"/>
-        </w:rPr>
-        <w:t>concerned</w:t>
-      </w:r>
-      <w:r>
-        <w:rPr>
-          <w:lang w:val="en-US"/>
-        </w:rPr>
-        <w:t xml:space="preserve"> factor that promotes the spread of diseases</w:t>
-      </w:r>
-      <w:r>
-        <w:rPr>
-          <w:lang w:val="en-US"/>
-        </w:rPr>
-        <w:t>. Past research ha</w:t>
-      </w:r>
-      <w:r>
-        <w:rPr>
-          <w:lang w:val="en-US"/>
-        </w:rPr>
-        <w:t>s</w:t>
-      </w:r>
-      <w:r>
-        <w:rPr>
-          <w:lang w:val="en-US"/>
-        </w:rPr>
-        <w:t xml:space="preserve"> </w:t>
-      </w:r>
-      <w:r>
-        <w:rPr>
-          <w:rFonts w:hint="eastAsia"/>
-          <w:lang w:val="en-US"/>
-        </w:rPr>
-        <w:t>investigated</w:t>
-      </w:r>
-      <w:r>
-        <w:rPr>
-          <w:lang w:val="en-US"/>
-        </w:rPr>
-        <w:t xml:space="preserve"> </w:t>
-      </w:r>
-      <w:r>
-        <w:rPr>
-          <w:lang w:val="en-US"/>
-        </w:rPr>
-        <w:t xml:space="preserve">the attributes of social encounters </w:t>
-      </w:r>
-      <w:r>
-        <w:rPr>
-          <w:lang w:val="en-US"/>
-        </w:rPr>
-        <w:t>by conducting a telephone survey</w:t>
-      </w:r>
-      <w:r>
-        <w:rPr>
-          <w:lang w:val="en-US"/>
-        </w:rPr>
-        <w:t xml:space="preserve"> [3]</w:t>
-      </w:r>
-      <w:r>
-        <w:rPr>
-          <w:lang w:val="en-US"/>
-        </w:rPr>
-        <w:t>.</w:t>
-      </w:r>
-      <w:r>
-        <w:rPr>
-          <w:lang w:val="en-US"/>
-        </w:rPr>
-        <w:t xml:space="preserve"> </w:t>
-      </w:r>
-    </w:p>
-    <w:p>
-      <w:pPr>
-        <w:rPr>
-          <w:lang w:val="en-US"/>
-        </w:rPr>
-      </w:pPr>
-    </w:p>
-    <w:p>
-      <w:pPr>
-        <w:rPr>
-          <w:lang w:val="en-US"/>
-        </w:rPr>
-      </w:pPr>
-      <w:r>
-        <w:rPr>
-          <w:lang w:val="en-US"/>
-        </w:rPr>
-        <w:t>Moreover, g</w:t>
-      </w:r>
-      <w:r>
-        <w:rPr>
-          <w:rFonts w:hint="eastAsia"/>
-          <w:lang w:val="en-US"/>
-        </w:rPr>
-        <w:t>reat</w:t>
-      </w:r>
-      <w:r>
-        <w:rPr>
-          <w:lang w:val="en-US"/>
-        </w:rPr>
-        <w:t xml:space="preserve"> u</w:t>
-      </w:r>
-      <w:r>
-        <w:rPr>
-          <w:lang w:val="en-US"/>
-        </w:rPr>
-        <w:t xml:space="preserve">nderstanding </w:t>
-      </w:r>
-      <w:r>
-        <w:rPr>
-          <w:lang w:val="en-US"/>
-        </w:rPr>
-        <w:t>of the</w:t>
-      </w:r>
-      <w:r>
-        <w:rPr>
-          <w:lang w:val="en-US"/>
-        </w:rPr>
-        <w:t xml:space="preserve"> relationship between infectious disease </w:t>
-      </w:r>
-      <w:r>
-        <w:rPr>
-          <w:rFonts w:hint="eastAsia"/>
-          <w:lang w:val="en-US"/>
-        </w:rPr>
-        <w:t>transmission</w:t>
-      </w:r>
-      <w:r>
-        <w:rPr>
-          <w:lang w:val="en-US"/>
-        </w:rPr>
-        <w:t xml:space="preserve"> and the trajectory of human movement is critical </w:t>
-      </w:r>
-      <w:r>
-        <w:rPr>
-          <w:lang w:val="en-US"/>
-        </w:rPr>
-        <w:t>for</w:t>
-      </w:r>
-      <w:r>
-        <w:rPr>
-          <w:lang w:val="en-US"/>
-        </w:rPr>
-        <w:t xml:space="preserve"> predicting and preventing future outbreaks of infectious diseases. </w:t>
-      </w:r>
-      <w:r>
-        <w:rPr>
-          <w:lang w:val="en-US"/>
-        </w:rPr>
-        <w:t>And</w:t>
-      </w:r>
-      <w:r>
-        <w:rPr>
-          <w:lang w:val="en-US"/>
-        </w:rPr>
-        <w:t xml:space="preserve">, effective public interventions can be designed in a timely manner to control the further spread of </w:t>
-      </w:r>
-      <w:r>
-        <w:rPr>
-          <w:lang w:val="en-US"/>
-        </w:rPr>
-        <w:t>infecti</w:t>
-      </w:r>
-      <w:r>
-        <w:rPr>
-          <w:lang w:val="en-US"/>
-        </w:rPr>
-        <w:t>ous disease</w:t>
-      </w:r>
-      <w:r>
-        <w:rPr>
-          <w:lang w:val="en-US"/>
-        </w:rPr>
-        <w:t xml:space="preserve"> </w:t>
-      </w:r>
-      <w:r>
-        <w:rPr>
-          <w:rFonts w:hint="eastAsia"/>
-          <w:lang w:val="en-US"/>
-        </w:rPr>
-        <w:t>in</w:t>
-      </w:r>
-      <w:r>
-        <w:rPr>
-          <w:lang w:val="en-US"/>
-        </w:rPr>
-        <w:t xml:space="preserve"> this case [1].</w:t>
-      </w:r>
-      <w:r>
-        <w:rPr>
-          <w:lang w:val="en-US"/>
-        </w:rPr>
-        <w:t xml:space="preserve"> </w:t>
-      </w:r>
-      <w:r>
-        <w:rPr>
-          <w:lang w:val="en-US"/>
-        </w:rPr>
-        <w:t xml:space="preserve">Much research has been done to </w:t>
-      </w:r>
-      <w:r>
-        <w:rPr>
-          <w:rFonts w:hint="eastAsia"/>
-          <w:lang w:val="en-US"/>
-        </w:rPr>
-        <w:t>explore</w:t>
-      </w:r>
-      <w:r>
-        <w:rPr>
-          <w:lang w:val="en-US"/>
-        </w:rPr>
-        <w:t xml:space="preserve"> the association between</w:t>
-      </w:r>
-      <w:r>
-        <w:rPr>
-          <w:lang w:val="en-US"/>
-        </w:rPr>
-        <w:t xml:space="preserve"> the transmission of</w:t>
-      </w:r>
-      <w:r>
-        <w:rPr>
-          <w:lang w:val="en-US"/>
-        </w:rPr>
-        <w:t xml:space="preserve"> infectious </w:t>
-      </w:r>
-      <w:r>
-        <w:rPr>
-          <w:lang w:val="en-US"/>
-        </w:rPr>
-        <w:t xml:space="preserve">diseases and </w:t>
-      </w:r>
-      <w:r>
-        <w:rPr>
-          <w:lang w:val="en-US"/>
-        </w:rPr>
-        <w:t xml:space="preserve">geographical </w:t>
-      </w:r>
-      <w:r>
-        <w:rPr>
-          <w:lang w:val="en-US"/>
-        </w:rPr>
-        <w:t>or</w:t>
-      </w:r>
-      <w:r>
-        <w:rPr>
-          <w:lang w:val="en-US"/>
-        </w:rPr>
-        <w:t xml:space="preserve"> demographic indicators</w:t>
-      </w:r>
-      <w:r>
-        <w:rPr>
-          <w:lang w:val="en-US"/>
-        </w:rPr>
-        <w:t xml:space="preserve"> (</w:t>
-      </w:r>
-      <w:r>
-        <w:rPr>
-          <w:lang w:val="en-US"/>
-        </w:rPr>
-        <w:t>such as per-head income</w:t>
-      </w:r>
-      <w:r>
-        <w:rPr>
-          <w:lang w:val="en-US"/>
-        </w:rPr>
-        <w:t>) at different scale</w:t>
-      </w:r>
-      <w:r>
-        <w:rPr>
-          <w:lang w:val="en-US"/>
-        </w:rPr>
-        <w:t xml:space="preserve"> (city, urban, country etc.)</w:t>
-      </w:r>
-      <w:r>
-        <w:rPr>
-          <w:lang w:val="en-US"/>
-        </w:rPr>
-        <w:t xml:space="preserve"> [</w:t>
-      </w:r>
-      <w:r>
-        <w:rPr>
-          <w:lang w:val="en-US"/>
-        </w:rPr>
-        <w:t>1</w:t>
-      </w:r>
-      <w:r>
-        <w:rPr>
-          <w:lang w:val="en-US"/>
-        </w:rPr>
-        <w:t>,</w:t>
-      </w:r>
-      <w:r>
-        <w:rPr>
-          <w:lang w:val="en-US"/>
-        </w:rPr>
-        <w:t>4</w:t>
-      </w:r>
-      <w:r>
-        <w:rPr>
-          <w:lang w:val="en-US"/>
-        </w:rPr>
-        <w:t>]</w:t>
-      </w:r>
-      <w:r>
-        <w:rPr>
-          <w:lang w:val="en-US"/>
-        </w:rPr>
-        <w:t>.</w:t>
-      </w:r>
-      <w:r>
-        <w:rPr>
-          <w:lang w:val="en-US"/>
-        </w:rPr>
-        <w:t xml:space="preserve"> </w:t>
-      </w:r>
-      <w:r>
-        <w:rPr>
-          <w:lang w:val="en-US"/>
-        </w:rPr>
-        <w:t xml:space="preserve">Furthermore, </w:t>
-      </w:r>
-      <w:r>
-        <w:rPr>
-          <w:lang w:val="en-US"/>
-        </w:rPr>
-        <w:t xml:space="preserve">the research incorporating trajectory data with social encounters </w:t>
-      </w:r>
-      <w:r>
-        <w:rPr>
-          <w:lang w:val="en-US"/>
-        </w:rPr>
-        <w:t>have been conducted</w:t>
-      </w:r>
-      <w:r>
-        <w:rPr>
-          <w:lang w:val="en-US"/>
-        </w:rPr>
-        <w:t xml:space="preserve"> to reveal the spatial distribution of infecti</w:t>
-      </w:r>
-      <w:r>
-        <w:rPr>
-          <w:lang w:val="en-US"/>
-        </w:rPr>
-        <w:t>on depending on specific locations</w:t>
-      </w:r>
-      <w:r>
-        <w:rPr>
-          <w:lang w:val="en-US"/>
-        </w:rPr>
-        <w:t xml:space="preserve"> [6]</w:t>
-      </w:r>
-      <w:r>
-        <w:rPr>
-          <w:lang w:val="en-US"/>
-        </w:rPr>
-        <w:t>.</w:t>
-      </w:r>
-      <w:r>
-        <w:rPr>
-          <w:lang w:val="en-US"/>
-        </w:rPr>
-        <w:t xml:space="preserve"> </w:t>
-      </w:r>
-    </w:p>
-    <w:p>
-      <w:pPr>
-        <w:rPr>
-          <w:lang w:val="en-US"/>
-        </w:rPr>
-      </w:pPr>
-    </w:p>
-    <w:p>
-      <w:pPr>
-        <w:rPr>
-          <w:rFonts w:hint="eastAsia"/>
-          <w:lang w:val="en-US"/>
-        </w:rPr>
-      </w:pPr>
-      <w:r>
-        <w:rPr>
-          <w:lang w:val="en-US"/>
-        </w:rPr>
-        <w:t xml:space="preserve">Here, we will combine the trajectory data with social encounters to explore the spatial distribution of infectious disease. </w:t>
-      </w:r>
-      <w:r>
-        <w:rPr>
-          <w:lang w:val="en-US"/>
-        </w:rPr>
-        <w:t>In this process</w:t>
-      </w:r>
-      <w:r>
-        <w:rPr>
-          <w:lang w:val="en-US"/>
-        </w:rPr>
-        <w:t xml:space="preserve">, cluster </w:t>
-      </w:r>
-      <w:r>
-        <w:rPr>
-          <w:lang w:val="en-US"/>
-        </w:rPr>
-        <w:t>algorithms</w:t>
-      </w:r>
-      <w:r>
-        <w:rPr>
-          <w:lang w:val="en-US"/>
-        </w:rPr>
-        <w:t xml:space="preserve">, </w:t>
-      </w:r>
-      <w:r>
-        <w:rPr>
-          <w:lang w:val="en-US"/>
-        </w:rPr>
-        <w:t xml:space="preserve">which </w:t>
-      </w:r>
-      <w:r>
-        <w:rPr>
-          <w:lang w:val="en-US"/>
-        </w:rPr>
-        <w:t xml:space="preserve">are </w:t>
-      </w:r>
-      <w:proofErr w:type="spellStart"/>
-      <w:r>
-        <w:rPr>
-          <w:lang w:val="en-US"/>
-        </w:rPr>
-        <w:t>a</w:t>
-      </w:r>
-      <w:proofErr w:type="spellEnd"/>
-      <w:r>
-        <w:rPr>
-          <w:lang w:val="en-US"/>
-        </w:rPr>
-        <w:t xml:space="preserve"> group of</w:t>
-      </w:r>
-      <w:r>
-        <w:rPr>
-          <w:lang w:val="en-US"/>
-        </w:rPr>
-        <w:t xml:space="preserve"> efficient algorithm</w:t>
-      </w:r>
-      <w:r>
-        <w:rPr>
-          <w:lang w:val="en-US"/>
-        </w:rPr>
-        <w:t>s</w:t>
-      </w:r>
-      <w:r>
-        <w:rPr>
-          <w:lang w:val="en-US"/>
-        </w:rPr>
-        <w:t xml:space="preserve"> to do unsupervised machine learning</w:t>
-      </w:r>
-      <w:r>
-        <w:rPr>
-          <w:lang w:val="en-US"/>
-        </w:rPr>
-        <w:t>,</w:t>
-      </w:r>
-      <w:r>
-        <w:rPr>
-          <w:lang w:val="en-US"/>
-        </w:rPr>
-        <w:t xml:space="preserve"> will be </w:t>
-      </w:r>
-      <w:r>
-        <w:rPr>
-          <w:lang w:val="en-US"/>
-        </w:rPr>
-        <w:t>applied</w:t>
-      </w:r>
-      <w:r>
-        <w:rPr>
-          <w:lang w:val="en-US"/>
-        </w:rPr>
-        <w:t xml:space="preserve"> to find </w:t>
-      </w:r>
-      <w:r>
-        <w:rPr>
-          <w:lang w:val="en-US"/>
-        </w:rPr>
-        <w:t>general</w:t>
-      </w:r>
-      <w:r>
-        <w:rPr>
-          <w:lang w:val="en-US"/>
-        </w:rPr>
-        <w:t xml:space="preserve"> patterns</w:t>
-      </w:r>
-      <w:r>
-        <w:rPr>
-          <w:lang w:val="en-US"/>
-        </w:rPr>
-        <w:t xml:space="preserve"> in movement dataset</w:t>
-      </w:r>
-      <w:r>
-        <w:rPr>
-          <w:lang w:val="en-US"/>
-        </w:rPr>
-        <w:t>.</w:t>
-      </w:r>
-      <w:r>
-        <w:rPr>
-          <w:lang w:val="en-US"/>
-        </w:rPr>
-        <w:t xml:space="preserve"> </w:t>
-      </w:r>
-      <w:r>
-        <w:rPr>
-          <w:lang w:val="en-US"/>
-        </w:rPr>
-        <w:t>Then, the social interaction of participants and basic information (such as age etc.) will be combined with movement patterns to</w:t>
-      </w:r>
-      <w:r>
-        <w:rPr>
-          <w:rFonts w:hint="eastAsia"/>
-          <w:lang w:val="en-US"/>
-        </w:rPr>
-        <w:t xml:space="preserve"> r</w:t>
-      </w:r>
-      <w:r>
-        <w:rPr>
-          <w:lang w:val="en-US"/>
-        </w:rPr>
-        <w:t>eveal the law of disease distribution</w:t>
-      </w:r>
-      <w:r>
-        <w:rPr>
-          <w:lang w:val="en-US"/>
-        </w:rPr>
-        <w:t>.</w:t>
+          <w:highlight w:val="yellow"/>
+          <w:lang w:val="en-US"/>
+        </w:rPr>
+        <w:t xml:space="preserve"> combining mobility data and social encounters of respondents is necessary, because some behaviors may have effect on infection. Moreover, Roll et al. analyze social encounter of some respondents, and give results based on age, gender and so on. </w:t>
+      </w:r>
+    </w:p>
+    <w:p>
+      <w:pPr>
+        <w:rPr>
+          <w:highlight w:val="yellow"/>
+          <w:lang w:val="en-US"/>
+        </w:rPr>
+      </w:pPr>
+    </w:p>
+    <w:p>
+      <w:pPr>
+        <w:rPr>
+          <w:lang w:val="en-US"/>
+        </w:rPr>
+      </w:pPr>
+      <w:r>
+        <w:rPr>
+          <w:highlight w:val="yellow"/>
+          <w:lang w:val="en-US"/>
+        </w:rPr>
+        <w:t>This research will focus on using existing methodologies and algorithms to mine new trajectory dataset at urban scale that consider the factors that may affect the chance of infecting, such as the length for a person staying at one place and so on. Also, based on what Roll et al have discovered, this research will identify the technologies that can combine social encounter data and mobility data, and use it to reveal about the pattern or predict the trend of infection.</w:t>
       </w:r>
     </w:p>
     <w:p>
@@ -1080,7 +1194,6 @@
           <w:szCs w:val="20"/>
           <w:shd w:val="clear" w:color="auto" w:fill="FFFFFF"/>
         </w:rPr>
-        <w:lastRenderedPageBreak/>
         <w:t>Zheng, Y. (2015). Trajectory data mining: an overview. </w:t>
       </w:r>
       <w:r>
@@ -1402,385 +1515,30 @@
     <w:p>
       <w:pPr>
         <w:rPr>
-          <w:rFonts w:hint="eastAsia"/>
-          <w:lang w:val="en-US"/>
-        </w:rPr>
-      </w:pPr>
-      <w:r>
-        <w:rPr>
-          <w:lang w:val="en-US"/>
-        </w:rPr>
-        <w:t>In parallel</w:t>
-      </w:r>
-    </w:p>
-    <w:p>
-      <w:pPr>
-        <w:rPr>
-          <w:lang w:val="en-US"/>
-        </w:rPr>
-      </w:pPr>
-    </w:p>
-    <w:p>
-      <w:pPr>
-        <w:pStyle w:val="ListParagraph"/>
-        <w:numPr>
-          <w:ilvl w:val="0"/>
-          <w:numId w:val="1"/>
-        </w:numPr>
-        <w:rPr>
           <w:b/>
           <w:bCs/>
           <w:lang w:val="en-US"/>
         </w:rPr>
       </w:pPr>
-      <w:r>
+    </w:p>
+    <w:p>
+      <w:pPr>
         <w:rPr>
           <w:b/>
           <w:bCs/>
-          <w:lang w:val="en-US"/>
-        </w:rPr>
-        <w:t>Motivation</w:t>
-      </w:r>
-    </w:p>
-    <w:p>
-      <w:pPr>
-        <w:pStyle w:val="ListParagraph"/>
-        <w:rPr>
-          <w:lang w:val="en-US"/>
-        </w:rPr>
-      </w:pPr>
-      <w:r>
-        <w:rPr>
-          <w:lang w:val="en-US"/>
-        </w:rPr>
-        <w:t xml:space="preserve">This part will mainly introduce why I am undertaking this </w:t>
-      </w:r>
-      <w:r>
-        <w:rPr>
-          <w:lang w:val="en-US"/>
-        </w:rPr>
-        <w:t xml:space="preserve">research. </w:t>
-      </w:r>
-      <w:r>
-        <w:rPr>
-          <w:lang w:val="en-US"/>
-        </w:rPr>
-        <w:t xml:space="preserve">I </w:t>
-      </w:r>
-      <w:r>
-        <w:rPr>
-          <w:rFonts w:hint="eastAsia"/>
-          <w:lang w:val="en-US"/>
-        </w:rPr>
-        <w:t>will</w:t>
-      </w:r>
-      <w:r>
-        <w:rPr>
-          <w:lang w:val="en-US"/>
-        </w:rPr>
-        <w:t xml:space="preserve"> </w:t>
-      </w:r>
-      <w:r>
-        <w:rPr>
-          <w:rFonts w:hint="eastAsia"/>
-          <w:lang w:val="en-US"/>
-        </w:rPr>
-        <w:t>explain</w:t>
-      </w:r>
-      <w:r>
-        <w:rPr>
-          <w:lang w:val="en-US"/>
-        </w:rPr>
-        <w:t xml:space="preserve"> it from two </w:t>
-      </w:r>
-      <w:r>
-        <w:rPr>
-          <w:lang w:val="en-US"/>
-        </w:rPr>
-        <w:t>aspects</w:t>
-      </w:r>
-      <w:r>
-        <w:rPr>
-          <w:lang w:val="en-US"/>
-        </w:rPr>
-        <w:t xml:space="preserve">: </w:t>
-      </w:r>
-      <w:r>
-        <w:rPr>
-          <w:lang w:val="en-US"/>
-        </w:rPr>
-        <w:t>1. The reason why I am interested in this topic (the outbreak of COVID-19 in my country China); 2: The reason why this topic worth investigating (a lot of benefit for finding out the relationship between movement data and the outbreak of infections).</w:t>
-      </w:r>
-      <w:r>
-        <w:rPr>
-          <w:lang w:val="en-US"/>
-        </w:rPr>
-        <w:t xml:space="preserve"> </w:t>
-      </w:r>
-    </w:p>
-    <w:p>
-      <w:pPr>
-        <w:pStyle w:val="ListParagraph"/>
+          <w:sz w:val="36"/>
+          <w:szCs w:val="36"/>
+          <w:lang w:val="en-US"/>
+        </w:rPr>
+      </w:pPr>
+      <w:r>
         <w:rPr>
           <w:b/>
           <w:bCs/>
-          <w:lang w:val="en-US"/>
-        </w:rPr>
-      </w:pPr>
-    </w:p>
-    <w:p>
-      <w:pPr>
-        <w:pStyle w:val="ListParagraph"/>
-        <w:numPr>
-          <w:ilvl w:val="0"/>
-          <w:numId w:val="1"/>
-        </w:numPr>
-        <w:rPr>
-          <w:b/>
-          <w:bCs/>
-          <w:lang w:val="en-US"/>
-        </w:rPr>
-      </w:pPr>
-      <w:r>
-        <w:rPr>
-          <w:b/>
-          <w:bCs/>
-          <w:lang w:val="en-US"/>
-        </w:rPr>
-        <w:t>Background</w:t>
-      </w:r>
-    </w:p>
-    <w:p>
-      <w:pPr>
-        <w:pStyle w:val="ListParagraph"/>
-        <w:numPr>
-          <w:ilvl w:val="0"/>
-          <w:numId w:val="2"/>
-        </w:numPr>
-        <w:rPr>
-          <w:lang w:val="en-US"/>
-        </w:rPr>
-      </w:pPr>
-      <w:r>
-        <w:rPr>
-          <w:lang w:val="en-US"/>
-        </w:rPr>
-        <w:t>The context of the research (</w:t>
-      </w:r>
-      <w:r>
-        <w:rPr>
-          <w:lang w:val="en-US"/>
-        </w:rPr>
-        <w:t>the rationale for the present stud</w:t>
-      </w:r>
-      <w:r>
-        <w:rPr>
-          <w:lang w:val="en-US"/>
-        </w:rPr>
-        <w:t>y</w:t>
-      </w:r>
-      <w:r>
-        <w:rPr>
-          <w:lang w:val="en-US"/>
-        </w:rPr>
-        <w:t xml:space="preserve">)  </w:t>
-      </w:r>
-    </w:p>
-    <w:p>
-      <w:pPr>
-        <w:pStyle w:val="ListParagraph"/>
-        <w:numPr>
-          <w:ilvl w:val="0"/>
-          <w:numId w:val="2"/>
-        </w:numPr>
-        <w:rPr>
-          <w:lang w:val="en-US"/>
-        </w:rPr>
-      </w:pPr>
-      <w:r>
-        <w:rPr>
-          <w:lang w:val="en-US"/>
-        </w:rPr>
-        <w:t>What the research is about</w:t>
-      </w:r>
-      <w:r>
-        <w:rPr>
-          <w:lang w:val="en-US"/>
-        </w:rPr>
-        <w:t xml:space="preserve"> (</w:t>
-      </w:r>
-      <w:r>
-        <w:rPr>
-          <w:lang w:val="en-US"/>
-        </w:rPr>
-        <w:t>an outline of the research questions and hypotheses</w:t>
-      </w:r>
-      <w:r>
-        <w:rPr>
-          <w:lang w:val="en-US"/>
-        </w:rPr>
-        <w:t>)</w:t>
-      </w:r>
-    </w:p>
-    <w:p>
-      <w:pPr>
-        <w:pStyle w:val="ListParagraph"/>
-        <w:numPr>
-          <w:ilvl w:val="0"/>
-          <w:numId w:val="2"/>
-        </w:numPr>
-        <w:rPr>
-          <w:lang w:val="en-US"/>
-        </w:rPr>
-      </w:pPr>
-      <w:r>
-        <w:rPr>
-          <w:lang w:val="en-US"/>
-        </w:rPr>
-        <w:t>The plan of doing the research</w:t>
-      </w:r>
-    </w:p>
-    <w:p>
-      <w:pPr>
-        <w:pStyle w:val="ListParagraph"/>
-        <w:numPr>
-          <w:ilvl w:val="0"/>
-          <w:numId w:val="2"/>
-        </w:numPr>
-        <w:rPr>
-          <w:lang w:val="en-US"/>
-        </w:rPr>
-      </w:pPr>
-      <w:r>
-        <w:rPr>
-          <w:lang w:val="en-US"/>
-        </w:rPr>
-        <w:t>A brief introduction of methods used in latter research</w:t>
-      </w:r>
-    </w:p>
-    <w:p>
-      <w:pPr>
-        <w:pStyle w:val="ListParagraph"/>
-        <w:numPr>
-          <w:ilvl w:val="0"/>
-          <w:numId w:val="2"/>
-        </w:numPr>
-        <w:rPr>
-          <w:lang w:val="en-US"/>
-        </w:rPr>
-      </w:pPr>
-      <w:r>
-        <w:rPr>
-          <w:lang w:val="en-US"/>
-        </w:rPr>
-        <w:t>K</w:t>
-      </w:r>
-      <w:r>
-        <w:rPr>
-          <w:lang w:val="en-US"/>
-        </w:rPr>
-        <w:t>ey terms and definitions</w:t>
-      </w:r>
-      <w:r>
-        <w:rPr>
-          <w:lang w:val="en-US"/>
-        </w:rPr>
-        <w:t xml:space="preserve"> (terminology)</w:t>
-      </w:r>
-    </w:p>
-    <w:p>
-      <w:pPr>
-        <w:rPr>
-          <w:lang w:val="en-US"/>
-        </w:rPr>
-      </w:pPr>
-    </w:p>
-    <w:p>
-      <w:pPr>
-        <w:rPr>
-          <w:lang w:val="en-US"/>
-        </w:rPr>
-      </w:pPr>
-      <w:r>
-        <w:rPr>
-          <w:lang w:val="en-US"/>
-        </w:rPr>
-        <w:t>In recent years, due to the population explosion and the convenient of transportation, the incidence of infectious diseases shows a sharp increasing trend. And it becomes a major public health problem globally, killing more than 13 million people each year (</w:t>
-      </w:r>
-      <w:proofErr w:type="spellStart"/>
-      <w:r>
-        <w:rPr>
-          <w:lang w:val="en-US"/>
-        </w:rPr>
-        <w:t>Sorell</w:t>
-      </w:r>
-      <w:proofErr w:type="spellEnd"/>
-      <w:r>
-        <w:rPr>
-          <w:lang w:val="en-US"/>
-        </w:rPr>
-        <w:t>, 1985). Several studies, particularly from rural areas, have shown a link between mobility and HIV infection (</w:t>
-      </w:r>
-      <w:proofErr w:type="spellStart"/>
-      <w:r>
-        <w:rPr>
-          <w:lang w:val="en-US"/>
-        </w:rPr>
-        <w:t>Lydié</w:t>
-      </w:r>
-      <w:proofErr w:type="spellEnd"/>
-      <w:r>
-        <w:rPr>
-          <w:lang w:val="en-US"/>
-        </w:rPr>
-        <w:t xml:space="preserve"> et al., 2004). As the mobility of people who with the infectious virus, infectious diseases can be spread to a wider area. In this case, it is possible that mobility data of population in a certain area contains information about the spatial distribution or outbreak trend of infection. Mobility data describes the mobility </w:t>
-      </w:r>
-      <w:proofErr w:type="spellStart"/>
-      <w:r>
-        <w:rPr>
-          <w:lang w:val="en-US"/>
-        </w:rPr>
-        <w:t>behaviour</w:t>
-      </w:r>
-      <w:proofErr w:type="spellEnd"/>
-      <w:r>
-        <w:rPr>
-          <w:lang w:val="en-US"/>
-        </w:rPr>
-        <w:t xml:space="preserve"> of people in a particular area, such as the journey-to-work data in a country which basically describes the trajectory of people going to work at a country scale. If we can find the relationship between the outbreak trend of infectious diseases and mobility data through the establishment of models, then we can take certain measures to prevent the outbreak or spread up to a point. Moreover, Modeling is the process of simulating the causal relationship between two things. In order to reveal the relationship between mobility data and the distribution of infectious diseases, the study is divided into two stages: mining mobility data; modeling and analyzing. </w:t>
-      </w:r>
-    </w:p>
-    <w:p>
-      <w:pPr>
-        <w:rPr>
-          <w:lang w:val="en-US"/>
-        </w:rPr>
-      </w:pPr>
-    </w:p>
-    <w:p>
-      <w:pPr>
-        <w:rPr>
-          <w:b/>
-          <w:bCs/>
-          <w:lang w:val="en-US"/>
-        </w:rPr>
-      </w:pPr>
-    </w:p>
-    <w:p>
-      <w:pPr>
-        <w:rPr>
-          <w:b/>
-          <w:bCs/>
-          <w:lang w:val="en-US"/>
-        </w:rPr>
-      </w:pPr>
-      <w:r>
-        <w:rPr>
-          <w:b/>
-          <w:bCs/>
-          <w:lang w:val="en-US"/>
-        </w:rPr>
-        <w:lastRenderedPageBreak/>
+          <w:sz w:val="36"/>
+          <w:szCs w:val="36"/>
+          <w:lang w:val="en-US"/>
+        </w:rPr>
         <w:t>Literature review</w:t>
       </w:r>
     </w:p>
@@ -2002,13 +1760,6 @@
           <w:lang w:val="en-US"/>
         </w:rPr>
       </w:pPr>
-    </w:p>
-    <w:p>
-      <w:pPr>
-        <w:rPr>
-          <w:lang w:val="en-US"/>
-        </w:rPr>
-      </w:pPr>
       <w:r>
         <w:rPr>
           <w:lang w:val="en-US"/>
@@ -2047,7 +1798,14 @@
         <w:rPr>
           <w:lang w:val="en-US"/>
         </w:rPr>
-        <w:t xml:space="preserve">, 2019), which is mainly composed of the derivation of trajectory data, trajectory data preprocessing, trajectory data management, and various data mining tasks. Zheng also introduces the similarities and differences between the existing technologies of mining data. In addition, this paper also identifies methods of transforming trajectory data into other data structures, such as graphics, matrices and tensors. Data in these formats can be applied to more apps and researches, which facilitates this research topic. At the end of the article, the author presents some trajectory data sets for use by researchers or developers. Also, it points out the future direction of research based on this data set (Zheng, 2015). The trajectory data mining technology proposed by Zheng encourages researchers and developers to research or develop applications based on the analysis of trajectory data. In addition, the data set provided in this paper facilitates the subsequent study of the spatial distribution of infectious diseases. </w:t>
+        <w:t xml:space="preserve">, 2019), which is mainly composed of the derivation of trajectory data, trajectory data preprocessing, trajectory data management, and various data mining tasks. Zheng also introduces the similarities and differences between the existing technologies of mining data. In addition, this paper also identifies methods of transforming trajectory data into other </w:t>
+      </w:r>
+      <w:r>
+        <w:rPr>
+          <w:lang w:val="en-US"/>
+        </w:rPr>
+        <w:lastRenderedPageBreak/>
+        <w:t xml:space="preserve">data structures, such as graphics, matrices and tensors. Data in these formats can be applied to more apps and researches, which facilitates this research topic. At the end of the article, the author presents some trajectory data sets for use by researchers or developers. Also, it points out the future direction of research based on this data set (Zheng, 2015). The trajectory data mining technology proposed by Zheng encourages researchers and developers to research or develop applications based on the analysis of trajectory data. In addition, the data set provided in this paper facilitates the subsequent study of the spatial distribution of infectious diseases. </w:t>
       </w:r>
     </w:p>
     <w:p>
@@ -2142,7 +1900,6 @@
         <w:rPr>
           <w:lang w:val="en-US"/>
         </w:rPr>
-        <w:lastRenderedPageBreak/>
         <w:t xml:space="preserve">Generally, some clues can be found from these trajectories. So, from we can cluster the trajectories based on these clues. Hung et al. call this approach the clue-aware clustering algorithm (CACT). In a hot spot, there must be some trajectories share the same clues. For example, following a prescribed touring route in a scenic spot, all the visitors create the same trajectory. In this case, this scenic spot is a clue that can help cluster trajectories. Based on this trajectory group and CACT, we can find the common track of people in a hot spot even if the mobile device only captures some motion fragments (Hung, Peng &amp; Lee, 2011). CACT solves the potential problems caused by incomplete trajectories mentioned in ‘Trajectory Data Mining’ and further improve the process of data mining. However, a lot of information other than track is needed, and simple stay point detection is not sufficient for clustering trajectories. </w:t>
       </w:r>
     </w:p>
@@ -2239,34 +1996,34 @@
         <w:rPr>
           <w:lang w:val="en-US"/>
         </w:rPr>
-        <w:t xml:space="preserve"> (2019), the most appropriate size of mobility data is that collected at metropolitan scale. In this article, the author conducts the research form determining the data set of the study (journey-to-work and GPS data set) based on the city size, to analyze the influence of hub and spoke commuting patterns, to apply mathematical method to represent the mixing pattern, to establish model, finally analyze the relationship between the spatial distribution of infectious diseases and the mobility data. Also, the article identifies some problems to be solved. Privacy issues are inevitably when doing such research, which makes it difficult to obtain report of infectious cases. Secondly, it is also a major challenge to combine case information with mobility information. In all, Moss et al. innovatively propose to explore the spatial distribution of infectious diseases from the perspective of cities. Although the mobility and contact of people in urban areas are more complex and difficult to identify, it provides some ideas and methods for studying the distribution of infectious diseases in urban areas. For example, consider the impact of the characteristics of highly connected areas, or focus on the information contained at transportation hubs. </w:t>
-      </w:r>
-    </w:p>
-    <w:p>
-      <w:pPr>
-        <w:rPr>
-          <w:lang w:val="en-US"/>
-        </w:rPr>
-      </w:pPr>
-    </w:p>
-    <w:p>
-      <w:pPr>
-        <w:rPr>
-          <w:lang w:val="en-US"/>
-        </w:rPr>
-      </w:pPr>
-      <w:r>
-        <w:rPr>
-          <w:lang w:val="en-US"/>
-        </w:rPr>
-        <w:t xml:space="preserve">Due to the lack of consideration of contact information between people and the focusing on the mobility information, there may be some bias for the conclusion. In other words, some uncertainties may affect the results of the analysis, such as the duration that an object spends at a certain location, or the influence of the heterogeneity of people's social encounters. Rolls et al. (2015) conduct a telephone survey on the social encounter attributes of people in two areas of Melbourne. It turns out that regardless of gender, age, location and area of residence, people's contact behavior patterns are completely different. For example, the frequency and length of contact between adult women and young children is higher than that of adult men of the same age, which may explain the fact that young children are more likely to be cared for by their mothers from a sociological perspective. In this case, if one of the members in this family carry infectious virus, other members in the family can be infected. In addition, this paper identifies several kinds of human-to-human interactions that may affect the distribution of infectious diseases. Including duration of social encounters, encounter with known or unknown individuals, the impact of local government area of residence. And it also gives conclusions like “The highest reported </w:t>
+        <w:t xml:space="preserve"> (2019), the most appropriate size of mobility data is that collected at metropolitan scale. In this article, the author conducts the research form determining the data set of the study (journey-to-work and GPS data set) based on the city size, to analyze the influence of hub and spoke commuting patterns, to apply mathematical method to represent the mixing pattern, to establish model, finally analyze the relationship between the spatial distribution </w:t>
       </w:r>
       <w:r>
         <w:rPr>
           <w:lang w:val="en-US"/>
         </w:rPr>
         <w:lastRenderedPageBreak/>
-        <w:t xml:space="preserve">number of median contacts was among individuals aged between 30 and 49 years”. Assumptions about the number, duration, and aggregation of contacts in the model framework all have important implications for the simulated transmission of infection, without building model based on this data set and analyzing the concrete relationship between social encounters and the reported disease cases, this article cannot adequately explain the point that social encounter can affect the distribution of infection. </w:t>
+        <w:t xml:space="preserve">of infectious diseases and the mobility data. Also, the article identifies some problems to be solved. Privacy issues are inevitably when doing such research, which makes it difficult to obtain report of infectious cases. Secondly, it is also a major challenge to combine case information with mobility information. In all, Moss et al. innovatively propose to explore the spatial distribution of infectious diseases from the perspective of cities. Although the mobility and contact of people in urban areas are more complex and difficult to identify, it provides some ideas and methods for studying the distribution of infectious diseases in urban areas. For example, consider the impact of the characteristics of highly connected areas, or focus on the information contained at transportation hubs. </w:t>
+      </w:r>
+    </w:p>
+    <w:p>
+      <w:pPr>
+        <w:rPr>
+          <w:lang w:val="en-US"/>
+        </w:rPr>
+      </w:pPr>
+    </w:p>
+    <w:p>
+      <w:pPr>
+        <w:rPr>
+          <w:lang w:val="en-US"/>
+        </w:rPr>
+      </w:pPr>
+      <w:r>
+        <w:rPr>
+          <w:lang w:val="en-US"/>
+        </w:rPr>
+        <w:t xml:space="preserve">Due to the lack of consideration of contact information between people and the focusing on the mobility information, there may be some bias for the conclusion. In other words, some uncertainties may affect the results of the analysis, such as the duration that an object spends at a certain location, or the influence of the heterogeneity of people's social encounters. Rolls et al. (2015) conduct a telephone survey on the social encounter attributes of people in two areas of Melbourne. It turns out that regardless of gender, age, location and area of residence, people's contact behavior patterns are completely different. For example, the frequency and length of contact between adult women and young children is higher than that of adult men of the same age, which may explain the fact that young children are more likely to be cared for by their mothers from a sociological perspective. In this case, if one of the members in this family carry infectious virus, other members in the family can be infected. In addition, this paper identifies several kinds of human-to-human interactions that may affect the distribution of infectious diseases. Including duration of social encounters, encounter with known or unknown individuals, the impact of local government area of residence. And it also gives conclusions like “The highest reported number of median contacts was among individuals aged between 30 and 49 years”. Assumptions about the number, duration, and aggregation of contacts in the model framework all have important implications for the simulated transmission of infection, without building model based on this data set and analyzing the concrete relationship between social encounters and the reported disease cases, this article cannot adequately explain the point that social encounter can affect the distribution of infection. </w:t>
       </w:r>
     </w:p>
     <w:p>
@@ -2416,6 +2173,7 @@
         <w:rPr>
           <w:lang w:val="en-US"/>
         </w:rPr>
+        <w:lastRenderedPageBreak/>
         <w:t>Firstly, for collecting data, new approaches in recent years have given us the opportunity to collect data on individuals and population sizes to empirically describe patterns of exposure within host populations (Eames, Bansal, Frost &amp; Riley, 2015). But there are still some challenges. It is divided into two parts: mobility data collecting, social encounter profile identifying. In terms of mobility data collecting, it is hard to decide which scope is most appropriate. Sometimes, it also involves privacy problems. When it comes to social encounter data collecting, six challenges presented by Eames, Bansal, Frost &amp; Riley, (2015). It involves the difficulty of defining a contact and avoiding privacy issues such as personal information and ethical concerns (Eames, Bansal, Frost &amp; Riley, 2015). In particular, some data collection processes may involve illegal content even though it is for research purpose.</w:t>
       </w:r>
     </w:p>
@@ -2456,89 +2214,390 @@
         <w:rPr>
           <w:lang w:val="en-US"/>
         </w:rPr>
-        <w:t xml:space="preserve">Moreover, in order to comprehensively analyze the distribution of infectious diseases and predict the incidence trend of infectious diseases, many factors need to be considered. Firstly, incorporating geographical space into representations of social networks in the field of infectious disease modelling is one of the biggest challenges (Rolls et al., 2015). Moreover, infections are always seasonal, so time is also an important factor that can affect the distribution of infections, similar factors are climate, temperature and so on. In addition </w:t>
-      </w:r>
-      <w:r>
-        <w:rPr>
+        <w:t xml:space="preserve">Moreover, in order to comprehensively analyze the distribution of infectious diseases and predict the incidence trend of infectious diseases, many factors need to be considered. Firstly, incorporating geographical space into representations of social networks in the field of infectious disease modelling is one of the biggest challenges (Rolls et al., 2015). Moreover, infections are always seasonal, so time is also an important factor that can affect the distribution of infections, similar factors are climate, temperature and so on. In addition to these environmental factors, proper techniques for extracting information from data sets should be figured out. What's more complicated is that conclusions based on a particular region are not universal. In other words, every country, region or city is of different situation. The law cannot be applied to predict infection trend of other cities or regions. </w:t>
+      </w:r>
+    </w:p>
+    <w:p>
+      <w:pPr>
+        <w:rPr>
+          <w:lang w:val="en-US"/>
+        </w:rPr>
+      </w:pPr>
+    </w:p>
+    <w:p>
+      <w:pPr>
+        <w:rPr>
+          <w:lang w:val="en-US"/>
+        </w:rPr>
+      </w:pPr>
+      <w:r>
+        <w:rPr>
+          <w:lang w:val="en-US"/>
+        </w:rPr>
+        <w:t xml:space="preserve">After obtaining proper dataset, some technologies should be applied to build model. Traditionally, the distribution of infectious diseases in human populations has been modelled with static parameters (Funk et al., 2015). But with individuals changing their </w:t>
+      </w:r>
+      <w:proofErr w:type="spellStart"/>
+      <w:r>
+        <w:rPr>
+          <w:lang w:val="en-US"/>
+        </w:rPr>
+        <w:t>behaviour</w:t>
+      </w:r>
+      <w:proofErr w:type="spellEnd"/>
+      <w:r>
+        <w:rPr>
+          <w:lang w:val="en-US"/>
+        </w:rPr>
+        <w:t xml:space="preserve">, these parameters can change. In other word, how to incorporate these </w:t>
+      </w:r>
+      <w:proofErr w:type="spellStart"/>
+      <w:r>
+        <w:rPr>
+          <w:lang w:val="en-US"/>
+        </w:rPr>
+        <w:t>behavioural</w:t>
+      </w:r>
+      <w:proofErr w:type="spellEnd"/>
+      <w:r>
+        <w:rPr>
+          <w:lang w:val="en-US"/>
+        </w:rPr>
+        <w:t xml:space="preserve"> changes in models of infectious disease is the challenge. </w:t>
+      </w:r>
+    </w:p>
+    <w:p>
+      <w:pPr>
+        <w:rPr>
+          <w:lang w:val="en-US"/>
+        </w:rPr>
+      </w:pPr>
+    </w:p>
+    <w:p>
+      <w:pPr>
+        <w:rPr>
+          <w:lang w:val="en-US"/>
+        </w:rPr>
+      </w:pPr>
+      <w:r>
+        <w:rPr>
+          <w:lang w:val="en-US"/>
+        </w:rPr>
+        <w:t>Summary of literature</w:t>
+      </w:r>
+    </w:p>
+    <w:p>
+      <w:pPr>
+        <w:pStyle w:val="ListParagraph"/>
+        <w:numPr>
+          <w:ilvl w:val="0"/>
+          <w:numId w:val="7"/>
+        </w:numPr>
+        <w:rPr>
+          <w:highlight w:val="yellow"/>
+          <w:lang w:val="en-US"/>
+        </w:rPr>
+      </w:pPr>
+      <w:r>
+        <w:rPr>
+          <w:highlight w:val="yellow"/>
+          <w:lang w:val="en-US"/>
+        </w:rPr>
+        <w:t>It explores the</w:t>
+      </w:r>
+      <w:r>
+        <w:rPr>
+          <w:highlight w:val="yellow"/>
+          <w:lang w:val="en-US"/>
+        </w:rPr>
+        <w:t xml:space="preserve"> </w:t>
+      </w:r>
+      <w:r>
+        <w:rPr>
+          <w:highlight w:val="yellow"/>
+          <w:lang w:val="en-US"/>
+        </w:rPr>
+        <w:t>association between influenza death rates, transmissibility and several geographical and demographic indicators for the autumn and winter waves of the 1918–1919 pandemic in cities, towns and rural areas of England and Wales.</w:t>
+      </w:r>
+      <w:r>
+        <w:rPr>
+          <w:highlight w:val="yellow"/>
+          <w:lang w:val="en-US"/>
+        </w:rPr>
+        <w:t xml:space="preserve"> </w:t>
+      </w:r>
+      <w:r>
+        <w:rPr>
+          <w:highlight w:val="yellow"/>
+          <w:lang w:val="en-US"/>
+        </w:rPr>
+        <w:t>It finds that d</w:t>
+      </w:r>
+      <w:r>
+        <w:rPr>
+          <w:highlight w:val="yellow"/>
+          <w:lang w:val="en-US"/>
+        </w:rPr>
+        <w:t>eath rates varied markedly with urbanization</w:t>
+      </w:r>
+      <w:r>
+        <w:rPr>
+          <w:highlight w:val="yellow"/>
+          <w:lang w:val="en-US"/>
+        </w:rPr>
+        <w:t xml:space="preserve">, and there is </w:t>
+      </w:r>
+      <w:r>
+        <w:rPr>
+          <w:highlight w:val="yellow"/>
+          <w:lang w:val="en-US"/>
+        </w:rPr>
+        <w:t>no association between transmissibility, death rates and indicators of population density and residential crowding</w:t>
+      </w:r>
+      <w:r>
+        <w:rPr>
+          <w:highlight w:val="yellow"/>
+          <w:lang w:val="en-US"/>
+        </w:rPr>
+        <w:t xml:space="preserve"> [1]</w:t>
+      </w:r>
+      <w:r>
+        <w:rPr>
+          <w:highlight w:val="yellow"/>
+          <w:lang w:val="en-US"/>
+        </w:rPr>
+        <w:t>.</w:t>
+      </w:r>
+    </w:p>
+    <w:p>
+      <w:pPr>
+        <w:pStyle w:val="ListParagraph"/>
+        <w:numPr>
+          <w:ilvl w:val="0"/>
+          <w:numId w:val="7"/>
+        </w:numPr>
+        <w:rPr>
+          <w:highlight w:val="yellow"/>
+          <w:lang w:val="en-US"/>
+        </w:rPr>
+      </w:pPr>
+      <w:r>
+        <w:rPr>
+          <w:highlight w:val="yellow"/>
+          <w:lang w:val="en-US"/>
+        </w:rPr>
+        <w:t xml:space="preserve">In this paper, the association between per-head income and mortality rate during </w:t>
+      </w:r>
+      <w:r>
+        <w:rPr>
+          <w:highlight w:val="yellow"/>
+          <w:lang w:val="en-US"/>
+        </w:rPr>
+        <w:t>influenza pandemic</w:t>
+      </w:r>
+      <w:r>
+        <w:rPr>
+          <w:highlight w:val="yellow"/>
+          <w:lang w:val="en-US"/>
+        </w:rPr>
+        <w:t xml:space="preserve"> are examined. It shows high </w:t>
+      </w:r>
+      <w:r>
+        <w:rPr>
+          <w:highlight w:val="yellow"/>
+          <w:lang w:val="en-US"/>
+        </w:rPr>
+        <w:t>mortality</w:t>
+      </w:r>
+      <w:r>
+        <w:rPr>
+          <w:highlight w:val="yellow"/>
+          <w:lang w:val="en-US"/>
+        </w:rPr>
+        <w:t xml:space="preserve"> rate</w:t>
+      </w:r>
+      <w:r>
+        <w:rPr>
+          <w:highlight w:val="yellow"/>
+          <w:lang w:val="en-US"/>
+        </w:rPr>
+        <w:t xml:space="preserve"> in poor country</w:t>
+      </w:r>
+      <w:r>
+        <w:rPr>
+          <w:highlight w:val="yellow"/>
+          <w:lang w:val="en-US"/>
+        </w:rPr>
+        <w:t xml:space="preserve"> [2]</w:t>
+      </w:r>
+      <w:r>
+        <w:rPr>
+          <w:highlight w:val="yellow"/>
+          <w:lang w:val="en-US"/>
+        </w:rPr>
+        <w:t>.</w:t>
+      </w:r>
+    </w:p>
+    <w:p>
+      <w:pPr>
+        <w:pStyle w:val="ListParagraph"/>
+        <w:numPr>
+          <w:ilvl w:val="0"/>
+          <w:numId w:val="7"/>
+        </w:numPr>
+        <w:rPr>
+          <w:highlight w:val="yellow"/>
+          <w:lang w:val="en-US"/>
+        </w:rPr>
+      </w:pPr>
+      <w:r>
+        <w:rPr>
+          <w:highlight w:val="yellow"/>
           <w:lang w:val="en-US"/>
         </w:rPr>
         <w:lastRenderedPageBreak/>
-        <w:t xml:space="preserve">to these environmental factors, proper techniques for extracting information from data sets should be figured out. What's more complicated is that conclusions based on a particular region are not universal. In other words, every country, region or city is of different situation. The law cannot be applied to predict infection trend of other cities or regions. </w:t>
-      </w:r>
-    </w:p>
-    <w:p>
-      <w:pPr>
-        <w:rPr>
-          <w:lang w:val="en-US"/>
-        </w:rPr>
-      </w:pPr>
-    </w:p>
-    <w:p>
-      <w:pPr>
-        <w:rPr>
-          <w:lang w:val="en-US"/>
-        </w:rPr>
-      </w:pPr>
-      <w:r>
-        <w:rPr>
-          <w:lang w:val="en-US"/>
-        </w:rPr>
-        <w:t xml:space="preserve">After obtaining proper dataset, some technologies should be applied to build model. Traditionally, the distribution of infectious diseases in human populations has been modelled with static parameters (Funk et al., 2015). But with individuals changing their </w:t>
-      </w:r>
+        <w:t xml:space="preserve">In this paper, the spread of infectious disease between state </w:t>
+      </w:r>
+      <w:r>
+        <w:rPr>
+          <w:highlight w:val="yellow"/>
+          <w:lang w:val="en-US"/>
+        </w:rPr>
+        <w:t>is evaluated. It shows that t</w:t>
+      </w:r>
+      <w:r>
+        <w:rPr>
+          <w:highlight w:val="yellow"/>
+          <w:lang w:val="en-US"/>
+        </w:rPr>
+        <w:t>he regional spread of infection correlates more closely with rates of movement of people to and from their workplaces (workflows) than with geographical distance.</w:t>
+      </w:r>
+    </w:p>
+    <w:p>
+      <w:pPr>
+        <w:rPr>
+          <w:highlight w:val="yellow"/>
+          <w:lang w:val="en-US"/>
+        </w:rPr>
+      </w:pPr>
+    </w:p>
+    <w:p>
+      <w:pPr>
+        <w:rPr>
+          <w:highlight w:val="yellow"/>
+          <w:lang w:val="en-US"/>
+        </w:rPr>
+      </w:pPr>
+      <w:r>
+        <w:rPr>
+          <w:highlight w:val="yellow"/>
+          <w:lang w:val="en-US"/>
+        </w:rPr>
+        <w:t xml:space="preserve">[1] </w:t>
+      </w:r>
+      <w:r>
+        <w:rPr>
+          <w:highlight w:val="yellow"/>
+          <w:lang w:val="en-US"/>
+        </w:rPr>
+        <w:t>The 1918–1919 influenza pandemic in England and Wales: spatial patterns in transmissibility and mortality impact.</w:t>
+      </w:r>
+    </w:p>
+    <w:p>
+      <w:pPr>
+        <w:rPr>
+          <w:highlight w:val="yellow"/>
+          <w:lang w:val="en-US"/>
+        </w:rPr>
+      </w:pPr>
+      <w:r>
+        <w:rPr>
+          <w:highlight w:val="yellow"/>
+          <w:lang w:val="en-US"/>
+        </w:rPr>
+        <w:t xml:space="preserve">[2] </w:t>
+      </w:r>
+      <w:r>
+        <w:rPr>
+          <w:highlight w:val="yellow"/>
+          <w:lang w:val="en-US"/>
+        </w:rPr>
+        <w:t>Estimation of potential global pandemic influenza mortality on the basis of vital registry data from the 1918–20 pandemic: a quantitative analysis</w:t>
+      </w:r>
+    </w:p>
+    <w:p>
+      <w:pPr>
+        <w:rPr>
+          <w:lang w:val="en-US"/>
+        </w:rPr>
+      </w:pPr>
+      <w:r>
+        <w:rPr>
+          <w:highlight w:val="yellow"/>
+          <w:lang w:val="en-US"/>
+        </w:rPr>
+        <w:t xml:space="preserve">[3] </w:t>
+      </w:r>
+      <w:r>
+        <w:rPr>
+          <w:highlight w:val="yellow"/>
+          <w:lang w:val="en-US"/>
+        </w:rPr>
+        <w:t>Synchrony, Waves, and Spatial Hierarchies in the Spread of Influenza</w:t>
+      </w:r>
+    </w:p>
+    <w:p>
+      <w:pPr>
+        <w:rPr>
+          <w:lang w:val="en-US"/>
+        </w:rPr>
+      </w:pPr>
+      <w:r>
+        <w:rPr>
+          <w:lang w:val="en-US"/>
+        </w:rPr>
+        <w:t>Reference</w:t>
+      </w:r>
+    </w:p>
+    <w:p>
+      <w:pPr>
+        <w:rPr>
+          <w:lang w:val="en-US"/>
+        </w:rPr>
+      </w:pPr>
+    </w:p>
+    <w:p>
+      <w:pPr>
+        <w:rPr>
+          <w:lang w:val="en-US"/>
+        </w:rPr>
+      </w:pPr>
       <w:proofErr w:type="spellStart"/>
       <w:r>
         <w:rPr>
           <w:lang w:val="en-US"/>
         </w:rPr>
-        <w:t>behaviour</w:t>
+        <w:t>Sorell</w:t>
       </w:r>
       <w:proofErr w:type="spellEnd"/>
       <w:r>
         <w:rPr>
           <w:lang w:val="en-US"/>
         </w:rPr>
-        <w:t xml:space="preserve">, these parameters can change. In other word, how to incorporate these </w:t>
+        <w:t xml:space="preserve">, T. (1985). Changing Patterns of Infectious Disease. Pathology, 17(4), 681. </w:t>
       </w:r>
       <w:proofErr w:type="spellStart"/>
       <w:r>
         <w:rPr>
           <w:lang w:val="en-US"/>
         </w:rPr>
-        <w:t>behavioural</w:t>
+        <w:t>doi</w:t>
       </w:r>
       <w:proofErr w:type="spellEnd"/>
       <w:r>
         <w:rPr>
           <w:lang w:val="en-US"/>
         </w:rPr>
-        <w:t xml:space="preserve"> changes in models of infectious disease is the challenge. </w:t>
-      </w:r>
-    </w:p>
-    <w:p>
-      <w:pPr>
-        <w:rPr>
-          <w:lang w:val="en-US"/>
-        </w:rPr>
-      </w:pPr>
-    </w:p>
-    <w:p>
-      <w:pPr>
-        <w:rPr>
-          <w:lang w:val="en-US"/>
-        </w:rPr>
-      </w:pPr>
-    </w:p>
-    <w:p>
-      <w:pPr>
-        <w:rPr>
-          <w:lang w:val="en-US"/>
-        </w:rPr>
-      </w:pPr>
-      <w:r>
-        <w:rPr>
-          <w:lang w:val="en-US"/>
-        </w:rPr>
-        <w:t>Reference</w:t>
+        <w:t>: 10.1016/s0031-3025(16)36908-2</w:t>
       </w:r>
     </w:p>
     <w:p>
@@ -2559,20 +2618,76 @@
         <w:rPr>
           <w:lang w:val="en-US"/>
         </w:rPr>
-        <w:t>Sorell</w:t>
+        <w:t>Lydi</w:t>
       </w:r>
       <w:proofErr w:type="spellEnd"/>
       <w:r>
         <w:rPr>
           <w:lang w:val="en-US"/>
         </w:rPr>
-        <w:t xml:space="preserve">, T. (1985). Changing Patterns of Infectious Disease. Pathology, 17(4), 681. </w:t>
+        <w:t xml:space="preserve">??, N., Robinson, N., Ferry, B., </w:t>
       </w:r>
       <w:proofErr w:type="spellStart"/>
       <w:r>
         <w:rPr>
           <w:lang w:val="en-US"/>
         </w:rPr>
+        <w:t>Akam</w:t>
+      </w:r>
+      <w:proofErr w:type="spellEnd"/>
+      <w:r>
+        <w:rPr>
+          <w:lang w:val="en-US"/>
+        </w:rPr>
+        <w:t xml:space="preserve">, E., De </w:t>
+      </w:r>
+      <w:proofErr w:type="spellStart"/>
+      <w:r>
+        <w:rPr>
+          <w:lang w:val="en-US"/>
+        </w:rPr>
+        <w:t>Loenzien</w:t>
+      </w:r>
+      <w:proofErr w:type="spellEnd"/>
+      <w:r>
+        <w:rPr>
+          <w:lang w:val="en-US"/>
+        </w:rPr>
+        <w:t xml:space="preserve">, M., &amp; </w:t>
+      </w:r>
+      <w:proofErr w:type="spellStart"/>
+      <w:r>
+        <w:rPr>
+          <w:lang w:val="en-US"/>
+        </w:rPr>
+        <w:t>Abega</w:t>
+      </w:r>
+      <w:proofErr w:type="spellEnd"/>
+      <w:r>
+        <w:rPr>
+          <w:lang w:val="en-US"/>
+        </w:rPr>
+        <w:t xml:space="preserve">, S. (2004). Mobility, Sexual Behavior, and HIV Infection in an Urban Population in Cameroon. JAIDS Journal </w:t>
+      </w:r>
+      <w:proofErr w:type="gramStart"/>
+      <w:r>
+        <w:rPr>
+          <w:lang w:val="en-US"/>
+        </w:rPr>
+        <w:t>Of</w:t>
+      </w:r>
+      <w:proofErr w:type="gramEnd"/>
+      <w:r>
+        <w:rPr>
+          <w:lang w:val="en-US"/>
+        </w:rPr>
+        <w:t xml:space="preserve"> Acquired Immune Deficiency Syndromes, 35(1), 67-74. </w:t>
+      </w:r>
+      <w:proofErr w:type="spellStart"/>
+      <w:r>
+        <w:rPr>
+          <w:lang w:val="en-US"/>
+        </w:rPr>
         <w:t>doi</w:t>
       </w:r>
       <w:proofErr w:type="spellEnd"/>
@@ -2580,77 +2695,131 @@
         <w:rPr>
           <w:lang w:val="en-US"/>
         </w:rPr>
-        <w:t>: 10.1016/s0031-3025(16)36908-2</w:t>
-      </w:r>
-    </w:p>
-    <w:p>
-      <w:pPr>
-        <w:rPr>
-          <w:lang w:val="en-US"/>
-        </w:rPr>
-      </w:pPr>
-    </w:p>
-    <w:p>
-      <w:pPr>
-        <w:rPr>
-          <w:lang w:val="en-US"/>
-        </w:rPr>
-      </w:pPr>
+        <w:t>: 10.1097/00126334-200401010-00010</w:t>
+      </w:r>
+    </w:p>
+    <w:p>
+      <w:pPr>
+        <w:rPr>
+          <w:lang w:val="en-US"/>
+        </w:rPr>
+      </w:pPr>
+    </w:p>
+    <w:p>
+      <w:pPr>
+        <w:rPr>
+          <w:lang w:val="en-US"/>
+        </w:rPr>
+      </w:pPr>
+      <w:r>
+        <w:rPr>
+          <w:lang w:val="en-US"/>
+        </w:rPr>
+        <w:t xml:space="preserve">Zheng, Y. (2015). Trajectory Data Mining. ACM Transactions </w:t>
+      </w:r>
+      <w:proofErr w:type="gramStart"/>
+      <w:r>
+        <w:rPr>
+          <w:lang w:val="en-US"/>
+        </w:rPr>
+        <w:t>On</w:t>
+      </w:r>
+      <w:proofErr w:type="gramEnd"/>
+      <w:r>
+        <w:rPr>
+          <w:lang w:val="en-US"/>
+        </w:rPr>
+        <w:t xml:space="preserve"> Intelligent Systems And Technology, 6(3), 1-41. </w:t>
+      </w:r>
       <w:proofErr w:type="spellStart"/>
       <w:r>
         <w:rPr>
           <w:lang w:val="en-US"/>
         </w:rPr>
-        <w:t>Lydi</w:t>
+        <w:t>doi</w:t>
       </w:r>
       <w:proofErr w:type="spellEnd"/>
       <w:r>
         <w:rPr>
           <w:lang w:val="en-US"/>
         </w:rPr>
-        <w:t xml:space="preserve">??, N., Robinson, N., Ferry, B., </w:t>
-      </w:r>
+        <w:t>: 10.1145/2743025</w:t>
+      </w:r>
+    </w:p>
+    <w:p>
+      <w:pPr>
+        <w:rPr>
+          <w:lang w:val="en-US"/>
+        </w:rPr>
+      </w:pPr>
+    </w:p>
+    <w:p>
+      <w:pPr>
+        <w:rPr>
+          <w:lang w:val="en-US"/>
+        </w:rPr>
+      </w:pPr>
       <w:proofErr w:type="spellStart"/>
       <w:r>
         <w:rPr>
           <w:lang w:val="en-US"/>
         </w:rPr>
-        <w:t>Akam</w:t>
+        <w:t>Colyer</w:t>
       </w:r>
       <w:proofErr w:type="spellEnd"/>
       <w:r>
         <w:rPr>
           <w:lang w:val="en-US"/>
         </w:rPr>
-        <w:t xml:space="preserve">, E., De </w:t>
+        <w:t>, A. (2019). Trajectory Data Mining: An Overview. Retrieved 3 September 2019, from https://blog.acolyer.org/2016/03/07/trajectory-data-mining-an-overview/</w:t>
+      </w:r>
+    </w:p>
+    <w:p>
+      <w:pPr>
+        <w:rPr>
+          <w:lang w:val="en-US"/>
+        </w:rPr>
+      </w:pPr>
+    </w:p>
+    <w:p>
+      <w:pPr>
+        <w:rPr>
+          <w:lang w:val="en-US"/>
+        </w:rPr>
+      </w:pPr>
+      <w:r>
+        <w:rPr>
+          <w:lang w:val="en-US"/>
+        </w:rPr>
+        <w:t xml:space="preserve">Chakri, S., </w:t>
       </w:r>
       <w:proofErr w:type="spellStart"/>
       <w:r>
         <w:rPr>
           <w:lang w:val="en-US"/>
         </w:rPr>
-        <w:t>Loenzien</w:t>
+        <w:t>Raghay</w:t>
       </w:r>
       <w:proofErr w:type="spellEnd"/>
       <w:r>
         <w:rPr>
           <w:lang w:val="en-US"/>
         </w:rPr>
-        <w:t xml:space="preserve">, M., &amp; </w:t>
+        <w:t xml:space="preserve">, S., &amp; El </w:t>
       </w:r>
       <w:proofErr w:type="spellStart"/>
       <w:r>
         <w:rPr>
           <w:lang w:val="en-US"/>
         </w:rPr>
-        <w:t>Abega</w:t>
+        <w:t>Hadaj</w:t>
       </w:r>
       <w:proofErr w:type="spellEnd"/>
       <w:r>
         <w:rPr>
           <w:lang w:val="en-US"/>
         </w:rPr>
-        <w:t xml:space="preserve">, S. (2004). Mobility, Sexual Behavior, and HIV Infection in an Urban Population in Cameroon. JAIDS Journal </w:t>
+        <w:t xml:space="preserve">, S. (2017). Semantic Trajectory Knowledge Discovery: A Promising Way to Extract Meaningful Patterns from Spatiotemporal Data. International Journal </w:t>
       </w:r>
       <w:proofErr w:type="gramStart"/>
       <w:r>
@@ -2664,7 +2833,7 @@
         <w:rPr>
           <w:lang w:val="en-US"/>
         </w:rPr>
-        <w:t xml:space="preserve"> Acquired Immune Deficiency Syndromes, 35(1), 67-74. </w:t>
+        <w:t xml:space="preserve"> Software Engineering And Knowledge Engineering, 27(03), 399-421. </w:t>
       </w:r>
       <w:proofErr w:type="spellStart"/>
       <w:r>
@@ -2678,47 +2847,97 @@
         <w:rPr>
           <w:lang w:val="en-US"/>
         </w:rPr>
-        <w:t>: 10.1097/00126334-200401010-00010</w:t>
-      </w:r>
-    </w:p>
-    <w:p>
-      <w:pPr>
-        <w:rPr>
-          <w:lang w:val="en-US"/>
-        </w:rPr>
-      </w:pPr>
-    </w:p>
-    <w:p>
-      <w:pPr>
-        <w:rPr>
-          <w:lang w:val="en-US"/>
-        </w:rPr>
-      </w:pPr>
-      <w:r>
-        <w:rPr>
-          <w:lang w:val="en-US"/>
-        </w:rPr>
-        <w:t xml:space="preserve">Zheng, Y. (2015). Trajectory Data Mining. ACM Transactions </w:t>
-      </w:r>
-      <w:proofErr w:type="gramStart"/>
-      <w:r>
-        <w:rPr>
-          <w:lang w:val="en-US"/>
-        </w:rPr>
-        <w:t>On</w:t>
-      </w:r>
-      <w:proofErr w:type="gramEnd"/>
-      <w:r>
-        <w:rPr>
-          <w:lang w:val="en-US"/>
-        </w:rPr>
-        <w:t xml:space="preserve"> Intelligent Systems And Technology, 6(3), 1-41. </w:t>
-      </w:r>
+        <w:t>: 10.1142/s0218194017500140</w:t>
+      </w:r>
+    </w:p>
+    <w:p>
+      <w:pPr>
+        <w:rPr>
+          <w:lang w:val="en-US"/>
+        </w:rPr>
+      </w:pPr>
+    </w:p>
+    <w:p>
+      <w:pPr>
+        <w:rPr>
+          <w:lang w:val="en-US"/>
+        </w:rPr>
+      </w:pPr>
       <w:proofErr w:type="spellStart"/>
       <w:r>
         <w:rPr>
           <w:lang w:val="en-US"/>
         </w:rPr>
+        <w:t>Mossong</w:t>
+      </w:r>
+      <w:proofErr w:type="spellEnd"/>
+      <w:r>
+        <w:rPr>
+          <w:lang w:val="en-US"/>
+        </w:rPr>
+        <w:t xml:space="preserve">, J., Hens, N., Jit, M., </w:t>
+      </w:r>
+      <w:proofErr w:type="spellStart"/>
+      <w:r>
+        <w:rPr>
+          <w:lang w:val="en-US"/>
+        </w:rPr>
+        <w:t>Beutels</w:t>
+      </w:r>
+      <w:proofErr w:type="spellEnd"/>
+      <w:r>
+        <w:rPr>
+          <w:lang w:val="en-US"/>
+        </w:rPr>
+        <w:t xml:space="preserve">, P., </w:t>
+      </w:r>
+      <w:proofErr w:type="spellStart"/>
+      <w:r>
+        <w:rPr>
+          <w:lang w:val="en-US"/>
+        </w:rPr>
+        <w:t>Auranen</w:t>
+      </w:r>
+      <w:proofErr w:type="spellEnd"/>
+      <w:r>
+        <w:rPr>
+          <w:lang w:val="en-US"/>
+        </w:rPr>
+        <w:t xml:space="preserve">, K., &amp; </w:t>
+      </w:r>
+      <w:proofErr w:type="spellStart"/>
+      <w:r>
+        <w:rPr>
+          <w:lang w:val="en-US"/>
+        </w:rPr>
+        <w:t>Mikolajczyk</w:t>
+      </w:r>
+      <w:proofErr w:type="spellEnd"/>
+      <w:r>
+        <w:rPr>
+          <w:lang w:val="en-US"/>
+        </w:rPr>
+        <w:t xml:space="preserve">, R. et al. (2008). Social Contacts and Mixing Patterns Relevant to the Spread of Infectious Diseases. </w:t>
+      </w:r>
+      <w:proofErr w:type="spellStart"/>
+      <w:r>
+        <w:rPr>
+          <w:lang w:val="en-US"/>
+        </w:rPr>
+        <w:t>Plos</w:t>
+      </w:r>
+      <w:proofErr w:type="spellEnd"/>
+      <w:r>
+        <w:rPr>
+          <w:lang w:val="en-US"/>
+        </w:rPr>
+        <w:t xml:space="preserve"> Medicine, 5(3), e74. </w:t>
+      </w:r>
+      <w:proofErr w:type="spellStart"/>
+      <w:r>
+        <w:rPr>
+          <w:lang w:val="en-US"/>
+        </w:rPr>
         <w:t>doi</w:t>
       </w:r>
       <w:proofErr w:type="spellEnd"/>
@@ -2726,103 +2945,116 @@
         <w:rPr>
           <w:lang w:val="en-US"/>
         </w:rPr>
-        <w:t>: 10.1145/2743025</w:t>
-      </w:r>
-    </w:p>
-    <w:p>
-      <w:pPr>
-        <w:rPr>
-          <w:lang w:val="en-US"/>
-        </w:rPr>
-      </w:pPr>
-    </w:p>
-    <w:p>
-      <w:pPr>
-        <w:rPr>
-          <w:lang w:val="en-US"/>
-        </w:rPr>
-      </w:pPr>
+        <w:t>: 10.1371/journal.pmed.0050074</w:t>
+      </w:r>
+    </w:p>
+    <w:p>
+      <w:pPr>
+        <w:rPr>
+          <w:lang w:val="en-US"/>
+        </w:rPr>
+      </w:pPr>
+    </w:p>
+    <w:p>
+      <w:pPr>
+        <w:rPr>
+          <w:lang w:val="en-US"/>
+        </w:rPr>
+      </w:pPr>
+    </w:p>
+    <w:p>
+      <w:pPr>
+        <w:rPr>
+          <w:lang w:val="en-US"/>
+        </w:rPr>
+      </w:pPr>
+      <w:r>
+        <w:rPr>
+          <w:lang w:val="en-US"/>
+        </w:rPr>
+        <w:t xml:space="preserve">Amy </w:t>
+      </w:r>
       <w:proofErr w:type="spellStart"/>
       <w:r>
         <w:rPr>
           <w:lang w:val="en-US"/>
         </w:rPr>
-        <w:t>Colyer</w:t>
+        <w:t>Wesolowski</w:t>
       </w:r>
       <w:proofErr w:type="spellEnd"/>
       <w:r>
         <w:rPr>
           <w:lang w:val="en-US"/>
         </w:rPr>
-        <w:t>, A. (2019). Trajectory Data Mining: An Overview. Retrieved 3 September 2019, from https://blog.acolyer.org/2016/03/07/trajectory-data-mining-an-overview/</w:t>
-      </w:r>
-    </w:p>
-    <w:p>
-      <w:pPr>
-        <w:rPr>
-          <w:lang w:val="en-US"/>
-        </w:rPr>
-      </w:pPr>
-    </w:p>
-    <w:p>
-      <w:pPr>
-        <w:rPr>
-          <w:lang w:val="en-US"/>
-        </w:rPr>
-      </w:pPr>
-      <w:r>
-        <w:rPr>
-          <w:lang w:val="en-US"/>
-        </w:rPr>
-        <w:t xml:space="preserve">Chakri, S., </w:t>
+        <w:t xml:space="preserve">, Caroline O. </w:t>
       </w:r>
       <w:proofErr w:type="spellStart"/>
       <w:r>
         <w:rPr>
           <w:lang w:val="en-US"/>
         </w:rPr>
-        <w:t>Raghay</w:t>
+        <w:t>Buckee</w:t>
       </w:r>
       <w:proofErr w:type="spellEnd"/>
       <w:r>
         <w:rPr>
           <w:lang w:val="en-US"/>
         </w:rPr>
-        <w:t xml:space="preserve">, S., &amp; El </w:t>
+        <w:t xml:space="preserve">, </w:t>
       </w:r>
       <w:proofErr w:type="spellStart"/>
       <w:r>
         <w:rPr>
           <w:lang w:val="en-US"/>
         </w:rPr>
-        <w:t>Hadaj</w:t>
+        <w:t>Kenth</w:t>
       </w:r>
       <w:proofErr w:type="spellEnd"/>
       <w:r>
         <w:rPr>
           <w:lang w:val="en-US"/>
         </w:rPr>
-        <w:t xml:space="preserve">, S. (2017). Semantic Trajectory Knowledge Discovery: A Promising Way to Extract Meaningful Patterns from Spatiotemporal Data. International Journal </w:t>
-      </w:r>
-      <w:proofErr w:type="gramStart"/>
-      <w:r>
-        <w:rPr>
-          <w:lang w:val="en-US"/>
-        </w:rPr>
-        <w:t>Of</w:t>
-      </w:r>
-      <w:proofErr w:type="gramEnd"/>
-      <w:r>
-        <w:rPr>
-          <w:lang w:val="en-US"/>
-        </w:rPr>
-        <w:t xml:space="preserve"> Software Engineering And Knowledge Engineering, 27(03), 399-421. </w:t>
+        <w:t xml:space="preserve"> </w:t>
       </w:r>
       <w:proofErr w:type="spellStart"/>
       <w:r>
         <w:rPr>
           <w:lang w:val="en-US"/>
         </w:rPr>
+        <w:t>Engø-Monsen</w:t>
+      </w:r>
+      <w:proofErr w:type="spellEnd"/>
+      <w:r>
+        <w:rPr>
+          <w:lang w:val="en-US"/>
+        </w:rPr>
+        <w:t>, C. J. E. Metcalf, Connecting Mobility to Infectious Diseases: The Promise and Limits of Mobile Phone Data, The Journal of Infectious Diseases, Volume 214, Issue suppl_4, December 2016, Pages S414–S420, https://doi.org/10.1093/infdis/jiw273</w:t>
+      </w:r>
+    </w:p>
+    <w:p>
+      <w:pPr>
+        <w:rPr>
+          <w:lang w:val="en-US"/>
+        </w:rPr>
+      </w:pPr>
+    </w:p>
+    <w:p>
+      <w:pPr>
+        <w:rPr>
+          <w:lang w:val="en-US"/>
+        </w:rPr>
+      </w:pPr>
+      <w:r>
+        <w:rPr>
+          <w:lang w:val="en-US"/>
+        </w:rPr>
+        <w:t xml:space="preserve">Hung, C., Peng, W., &amp; Lee, W. (2011). Clustering and aggregating clues of trajectories for mining trajectory patterns and routes. The VLDB Journal, 24(2), 169-192. </w:t>
+      </w:r>
+      <w:proofErr w:type="spellStart"/>
+      <w:r>
+        <w:rPr>
+          <w:lang w:val="en-US"/>
+        </w:rPr>
         <w:t>doi</w:t>
       </w:r>
       <w:proofErr w:type="spellEnd"/>
@@ -2830,221 +3062,6 @@
         <w:rPr>
           <w:lang w:val="en-US"/>
         </w:rPr>
-        <w:t>: 10.1142/s0218194017500140</w:t>
-      </w:r>
-    </w:p>
-    <w:p>
-      <w:pPr>
-        <w:rPr>
-          <w:lang w:val="en-US"/>
-        </w:rPr>
-      </w:pPr>
-    </w:p>
-    <w:p>
-      <w:pPr>
-        <w:rPr>
-          <w:lang w:val="en-US"/>
-        </w:rPr>
-      </w:pPr>
-      <w:proofErr w:type="spellStart"/>
-      <w:r>
-        <w:rPr>
-          <w:lang w:val="en-US"/>
-        </w:rPr>
-        <w:t>Mossong</w:t>
-      </w:r>
-      <w:proofErr w:type="spellEnd"/>
-      <w:r>
-        <w:rPr>
-          <w:lang w:val="en-US"/>
-        </w:rPr>
-        <w:t xml:space="preserve">, J., Hens, N., Jit, M., </w:t>
-      </w:r>
-      <w:proofErr w:type="spellStart"/>
-      <w:r>
-        <w:rPr>
-          <w:lang w:val="en-US"/>
-        </w:rPr>
-        <w:t>Beutels</w:t>
-      </w:r>
-      <w:proofErr w:type="spellEnd"/>
-      <w:r>
-        <w:rPr>
-          <w:lang w:val="en-US"/>
-        </w:rPr>
-        <w:t xml:space="preserve">, P., </w:t>
-      </w:r>
-      <w:proofErr w:type="spellStart"/>
-      <w:r>
-        <w:rPr>
-          <w:lang w:val="en-US"/>
-        </w:rPr>
-        <w:t>Auranen</w:t>
-      </w:r>
-      <w:proofErr w:type="spellEnd"/>
-      <w:r>
-        <w:rPr>
-          <w:lang w:val="en-US"/>
-        </w:rPr>
-        <w:t xml:space="preserve">, K., &amp; </w:t>
-      </w:r>
-      <w:proofErr w:type="spellStart"/>
-      <w:r>
-        <w:rPr>
-          <w:lang w:val="en-US"/>
-        </w:rPr>
-        <w:t>Mikolajczyk</w:t>
-      </w:r>
-      <w:proofErr w:type="spellEnd"/>
-      <w:r>
-        <w:rPr>
-          <w:lang w:val="en-US"/>
-        </w:rPr>
-        <w:t xml:space="preserve">, R. et al. (2008). Social Contacts and Mixing Patterns Relevant to the Spread of Infectious Diseases. </w:t>
-      </w:r>
-      <w:proofErr w:type="spellStart"/>
-      <w:r>
-        <w:rPr>
-          <w:lang w:val="en-US"/>
-        </w:rPr>
-        <w:t>Plos</w:t>
-      </w:r>
-      <w:proofErr w:type="spellEnd"/>
-      <w:r>
-        <w:rPr>
-          <w:lang w:val="en-US"/>
-        </w:rPr>
-        <w:t xml:space="preserve"> Medicine, 5(3), e74. </w:t>
-      </w:r>
-      <w:proofErr w:type="spellStart"/>
-      <w:r>
-        <w:rPr>
-          <w:lang w:val="en-US"/>
-        </w:rPr>
-        <w:t>doi</w:t>
-      </w:r>
-      <w:proofErr w:type="spellEnd"/>
-      <w:r>
-        <w:rPr>
-          <w:lang w:val="en-US"/>
-        </w:rPr>
-        <w:t>: 10.1371/journal.pmed.0050074</w:t>
-      </w:r>
-    </w:p>
-    <w:p>
-      <w:pPr>
-        <w:rPr>
-          <w:lang w:val="en-US"/>
-        </w:rPr>
-      </w:pPr>
-    </w:p>
-    <w:p>
-      <w:pPr>
-        <w:rPr>
-          <w:lang w:val="en-US"/>
-        </w:rPr>
-      </w:pPr>
-    </w:p>
-    <w:p>
-      <w:pPr>
-        <w:rPr>
-          <w:lang w:val="en-US"/>
-        </w:rPr>
-      </w:pPr>
-      <w:r>
-        <w:rPr>
-          <w:lang w:val="en-US"/>
-        </w:rPr>
-        <w:t xml:space="preserve">Amy </w:t>
-      </w:r>
-      <w:proofErr w:type="spellStart"/>
-      <w:r>
-        <w:rPr>
-          <w:lang w:val="en-US"/>
-        </w:rPr>
-        <w:t>Wesolowski</w:t>
-      </w:r>
-      <w:proofErr w:type="spellEnd"/>
-      <w:r>
-        <w:rPr>
-          <w:lang w:val="en-US"/>
-        </w:rPr>
-        <w:t xml:space="preserve">, Caroline O. </w:t>
-      </w:r>
-      <w:proofErr w:type="spellStart"/>
-      <w:r>
-        <w:rPr>
-          <w:lang w:val="en-US"/>
-        </w:rPr>
-        <w:t>Buckee</w:t>
-      </w:r>
-      <w:proofErr w:type="spellEnd"/>
-      <w:r>
-        <w:rPr>
-          <w:lang w:val="en-US"/>
-        </w:rPr>
-        <w:t xml:space="preserve">, </w:t>
-      </w:r>
-      <w:proofErr w:type="spellStart"/>
-      <w:r>
-        <w:rPr>
-          <w:lang w:val="en-US"/>
-        </w:rPr>
-        <w:t>Kenth</w:t>
-      </w:r>
-      <w:proofErr w:type="spellEnd"/>
-      <w:r>
-        <w:rPr>
-          <w:lang w:val="en-US"/>
-        </w:rPr>
-        <w:t xml:space="preserve"> </w:t>
-      </w:r>
-      <w:proofErr w:type="spellStart"/>
-      <w:r>
-        <w:rPr>
-          <w:lang w:val="en-US"/>
-        </w:rPr>
-        <w:t>Engø-Monsen</w:t>
-      </w:r>
-      <w:proofErr w:type="spellEnd"/>
-      <w:r>
-        <w:rPr>
-          <w:lang w:val="en-US"/>
-        </w:rPr>
-        <w:t>, C. J. E. Metcalf, Connecting Mobility to Infectious Diseases: The Promise and Limits of Mobile Phone Data, The Journal of Infectious Diseases, Volume 214, Issue suppl_4, December 2016, Pages S414–S420, https://doi.org/10.1093/infdis/jiw273</w:t>
-      </w:r>
-    </w:p>
-    <w:p>
-      <w:pPr>
-        <w:rPr>
-          <w:lang w:val="en-US"/>
-        </w:rPr>
-      </w:pPr>
-    </w:p>
-    <w:p>
-      <w:pPr>
-        <w:rPr>
-          <w:lang w:val="en-US"/>
-        </w:rPr>
-      </w:pPr>
-      <w:r>
-        <w:rPr>
-          <w:lang w:val="en-US"/>
-        </w:rPr>
-        <w:t xml:space="preserve">Hung, C., Peng, W., &amp; Lee, W. (2011). Clustering and aggregating clues of trajectories for mining trajectory patterns and routes. The VLDB Journal, 24(2), 169-192. </w:t>
-      </w:r>
-      <w:proofErr w:type="spellStart"/>
-      <w:r>
-        <w:rPr>
-          <w:lang w:val="en-US"/>
-        </w:rPr>
-        <w:t>doi</w:t>
-      </w:r>
-      <w:proofErr w:type="spellEnd"/>
-      <w:r>
-        <w:rPr>
-          <w:lang w:val="en-US"/>
-        </w:rPr>
         <w:t>: 10.1007/s00778-011-0262-6</w:t>
       </w:r>
     </w:p>
@@ -3065,7 +3082,6 @@
         <w:rPr>
           <w:lang w:val="en-US"/>
         </w:rPr>
-        <w:lastRenderedPageBreak/>
         <w:t xml:space="preserve">Moss, R., </w:t>
       </w:r>
       <w:proofErr w:type="spellStart"/>
@@ -3302,6 +3318,8 @@
         <w:rPr>
           <w:b/>
           <w:bCs/>
+          <w:sz w:val="36"/>
+          <w:szCs w:val="36"/>
           <w:lang w:val="en-US"/>
         </w:rPr>
       </w:pPr>
@@ -3309,6 +3327,8 @@
         <w:rPr>
           <w:b/>
           <w:bCs/>
+          <w:sz w:val="36"/>
+          <w:szCs w:val="36"/>
           <w:lang w:val="en-US"/>
         </w:rPr>
         <w:t>M</w:t>
@@ -3317,6 +3337,8 @@
         <w:rPr>
           <w:b/>
           <w:bCs/>
+          <w:sz w:val="36"/>
+          <w:szCs w:val="36"/>
           <w:lang w:val="en-US"/>
         </w:rPr>
         <w:t>etho</w:t>
@@ -3325,6 +3347,8 @@
         <w:rPr>
           <w:b/>
           <w:bCs/>
+          <w:sz w:val="36"/>
+          <w:szCs w:val="36"/>
           <w:lang w:val="en-US"/>
         </w:rPr>
         <w:t>dology</w:t>
@@ -3550,6 +3574,1403 @@
     <w:p>
       <w:pPr>
         <w:rPr>
+          <w:highlight w:val="yellow"/>
+          <w:lang w:val="en-US"/>
+        </w:rPr>
+      </w:pPr>
+      <w:r>
+        <w:rPr>
+          <w:highlight w:val="yellow"/>
+          <w:lang w:val="en-US"/>
+        </w:rPr>
+        <w:t xml:space="preserve">To apply the techniques on the dataset, </w:t>
+      </w:r>
+      <w:r>
+        <w:rPr>
+          <w:highlight w:val="yellow"/>
+          <w:lang w:val="en-US"/>
+        </w:rPr>
+        <w:t>the representation of dataset need</w:t>
+      </w:r>
+      <w:r>
+        <w:rPr>
+          <w:highlight w:val="yellow"/>
+          <w:lang w:val="en-US"/>
+        </w:rPr>
+        <w:t>s</w:t>
+      </w:r>
+      <w:r>
+        <w:rPr>
+          <w:highlight w:val="yellow"/>
+          <w:lang w:val="en-US"/>
+        </w:rPr>
+        <w:t xml:space="preserve"> to be figured out. </w:t>
+      </w:r>
+      <w:r>
+        <w:rPr>
+          <w:highlight w:val="yellow"/>
+          <w:lang w:val="en-US"/>
+        </w:rPr>
+        <w:t>First of all, the</w:t>
+      </w:r>
+      <w:r>
+        <w:rPr>
+          <w:highlight w:val="yellow"/>
+          <w:lang w:val="en-US"/>
+        </w:rPr>
+        <w:t xml:space="preserve"> </w:t>
+      </w:r>
+      <w:r>
+        <w:rPr>
+          <w:rFonts w:hint="eastAsia"/>
+          <w:highlight w:val="yellow"/>
+          <w:lang w:val="en-US"/>
+        </w:rPr>
+        <w:t>original</w:t>
+      </w:r>
+      <w:r>
+        <w:rPr>
+          <w:highlight w:val="yellow"/>
+          <w:lang w:val="en-US"/>
+        </w:rPr>
+        <w:t xml:space="preserve"> data set contains information such as the age and gender of the respondent, the specific location that the respondent has visited during the survey time </w:t>
+      </w:r>
+      <w:r>
+        <w:rPr>
+          <w:highlight w:val="yellow"/>
+          <w:lang w:val="en-US"/>
+        </w:rPr>
+        <w:t>period</w:t>
+      </w:r>
+      <w:r>
+        <w:rPr>
+          <w:highlight w:val="yellow"/>
+          <w:lang w:val="en-US"/>
+        </w:rPr>
+        <w:t xml:space="preserve">, the </w:t>
+      </w:r>
+      <w:r>
+        <w:rPr>
+          <w:highlight w:val="yellow"/>
+          <w:lang w:val="en-US"/>
+        </w:rPr>
+        <w:t>type</w:t>
+      </w:r>
+      <w:r>
+        <w:rPr>
+          <w:highlight w:val="yellow"/>
+          <w:lang w:val="en-US"/>
+        </w:rPr>
+        <w:t xml:space="preserve"> of the specific location (home, work, etc.), arrival and departure from a certain location time.</w:t>
+      </w:r>
+      <w:r>
+        <w:rPr>
+          <w:highlight w:val="yellow"/>
+          <w:lang w:val="en-US"/>
+        </w:rPr>
+        <w:t xml:space="preserve"> </w:t>
+      </w:r>
+    </w:p>
+    <w:p>
+      <w:pPr>
+        <w:rPr>
+          <w:highlight w:val="yellow"/>
+          <w:lang w:val="en-US"/>
+        </w:rPr>
+      </w:pPr>
+    </w:p>
+    <w:p>
+      <w:pPr>
+        <w:rPr>
+          <w:highlight w:val="yellow"/>
+          <w:lang w:val="en-US"/>
+        </w:rPr>
+      </w:pPr>
+      <w:r>
+        <w:rPr>
+          <w:highlight w:val="yellow"/>
+          <w:lang w:val="en-US"/>
+        </w:rPr>
+        <w:t xml:space="preserve">We focus on location type </w:t>
+      </w:r>
+      <w:r>
+        <w:rPr>
+          <w:highlight w:val="yellow"/>
+          <w:lang w:val="en-US"/>
+        </w:rPr>
+        <w:t xml:space="preserve">that one has been rather than specific location. </w:t>
+      </w:r>
+      <w:r>
+        <w:rPr>
+          <w:highlight w:val="yellow"/>
+          <w:lang w:val="en-US"/>
+        </w:rPr>
+        <w:t xml:space="preserve">There are totally </w:t>
+      </w:r>
+      <w:r>
+        <w:rPr>
+          <w:highlight w:val="yellow"/>
+          <w:lang w:val="en-US"/>
+        </w:rPr>
+        <w:t>12</w:t>
+      </w:r>
+      <w:r>
+        <w:rPr>
+          <w:highlight w:val="yellow"/>
+          <w:lang w:val="en-US"/>
+        </w:rPr>
+        <w:t xml:space="preserve"> location types: Home, Public transpor</w:t>
+      </w:r>
+      <w:r>
+        <w:rPr>
+          <w:highlight w:val="yellow"/>
+          <w:lang w:val="en-US"/>
+        </w:rPr>
+        <w:t>t</w:t>
+      </w:r>
+      <w:r>
+        <w:rPr>
+          <w:highlight w:val="yellow"/>
+          <w:lang w:val="en-US"/>
+        </w:rPr>
+        <w:t xml:space="preserve">, private transport, </w:t>
+      </w:r>
+      <w:r>
+        <w:rPr>
+          <w:highlight w:val="yellow"/>
+          <w:lang w:val="en-US"/>
+        </w:rPr>
+        <w:t>Retail and hospitality</w:t>
+      </w:r>
+      <w:r>
+        <w:rPr>
+          <w:highlight w:val="yellow"/>
+          <w:lang w:val="en-US"/>
+        </w:rPr>
+        <w:t xml:space="preserve">, </w:t>
+      </w:r>
+      <w:r>
+        <w:rPr>
+          <w:highlight w:val="yellow"/>
+          <w:lang w:val="en-US"/>
+        </w:rPr>
+        <w:t xml:space="preserve">Car journey, </w:t>
+      </w:r>
+      <w:r>
+        <w:rPr>
+          <w:highlight w:val="yellow"/>
+          <w:lang w:val="en-US"/>
+        </w:rPr>
+        <w:t>Sport and recreation</w:t>
+      </w:r>
+      <w:r>
+        <w:rPr>
+          <w:highlight w:val="yellow"/>
+          <w:lang w:val="en-US"/>
+        </w:rPr>
+        <w:t xml:space="preserve">, </w:t>
+      </w:r>
+      <w:r>
+        <w:rPr>
+          <w:highlight w:val="yellow"/>
+          <w:lang w:val="en-US"/>
+        </w:rPr>
+        <w:t>Public spaces</w:t>
+      </w:r>
+      <w:r>
+        <w:rPr>
+          <w:highlight w:val="yellow"/>
+          <w:lang w:val="en-US"/>
+        </w:rPr>
+        <w:t>, W</w:t>
+      </w:r>
+      <w:r>
+        <w:rPr>
+          <w:rFonts w:hint="eastAsia"/>
+          <w:highlight w:val="yellow"/>
+          <w:lang w:val="en-US"/>
+        </w:rPr>
+        <w:t>ork</w:t>
+      </w:r>
+      <w:r>
+        <w:rPr>
+          <w:highlight w:val="yellow"/>
+          <w:lang w:val="en-US"/>
+        </w:rPr>
+        <w:t xml:space="preserve">, Study, </w:t>
+      </w:r>
+      <w:r>
+        <w:rPr>
+          <w:highlight w:val="yellow"/>
+          <w:lang w:val="en-US"/>
+        </w:rPr>
+        <w:t>Arts and culture</w:t>
+      </w:r>
+      <w:r>
+        <w:rPr>
+          <w:highlight w:val="yellow"/>
+          <w:lang w:val="en-US"/>
+        </w:rPr>
+        <w:t>, Other, Refused</w:t>
+      </w:r>
+      <w:r>
+        <w:rPr>
+          <w:highlight w:val="yellow"/>
+          <w:lang w:val="en-US"/>
+        </w:rPr>
+        <w:t xml:space="preserve">. Refused means </w:t>
+      </w:r>
+      <w:r>
+        <w:rPr>
+          <w:rFonts w:hint="eastAsia"/>
+          <w:highlight w:val="yellow"/>
+          <w:lang w:val="en-US"/>
+        </w:rPr>
+        <w:t>r</w:t>
+      </w:r>
+      <w:r>
+        <w:rPr>
+          <w:highlight w:val="yellow"/>
+          <w:lang w:val="en-US"/>
+        </w:rPr>
+        <w:t xml:space="preserve">espondents </w:t>
+      </w:r>
+      <w:r>
+        <w:rPr>
+          <w:highlight w:val="yellow"/>
+          <w:lang w:val="en-US"/>
+        </w:rPr>
+        <w:t>does</w:t>
+      </w:r>
+      <w:r>
+        <w:rPr>
+          <w:highlight w:val="yellow"/>
+          <w:lang w:val="en-US"/>
+        </w:rPr>
+        <w:t xml:space="preserve"> not tell researcher</w:t>
+      </w:r>
+      <w:r>
+        <w:rPr>
+          <w:highlight w:val="yellow"/>
+          <w:lang w:val="en-US"/>
+        </w:rPr>
+        <w:t xml:space="preserve"> </w:t>
+      </w:r>
+      <w:r>
+        <w:rPr>
+          <w:highlight w:val="yellow"/>
+          <w:lang w:val="en-US"/>
+        </w:rPr>
+        <w:t>about their movements that day</w:t>
+      </w:r>
+      <w:r>
+        <w:rPr>
+          <w:highlight w:val="yellow"/>
+          <w:lang w:val="en-US"/>
+        </w:rPr>
+        <w:t xml:space="preserve">, and </w:t>
+      </w:r>
+      <w:r>
+        <w:rPr>
+          <w:rFonts w:hint="eastAsia"/>
+          <w:highlight w:val="yellow"/>
+          <w:lang w:val="en-US"/>
+        </w:rPr>
+        <w:t>it</w:t>
+      </w:r>
+      <w:r>
+        <w:rPr>
+          <w:highlight w:val="yellow"/>
+          <w:lang w:val="en-US"/>
+        </w:rPr>
+        <w:t xml:space="preserve"> is eliminated from the sequence. Therefore, the length of full movement trajectory will be 11. The following</w:t>
+      </w:r>
+      <w:r>
+        <w:rPr>
+          <w:highlight w:val="yellow"/>
+          <w:lang w:val="en-US"/>
+        </w:rPr>
+        <w:t>s</w:t>
+      </w:r>
+      <w:r>
+        <w:rPr>
+          <w:highlight w:val="yellow"/>
+          <w:lang w:val="en-US"/>
+        </w:rPr>
+        <w:t xml:space="preserve"> are some representations </w:t>
+      </w:r>
+      <w:r>
+        <w:rPr>
+          <w:highlight w:val="yellow"/>
+          <w:lang w:val="en-US"/>
+        </w:rPr>
+        <w:t>used in this paper.</w:t>
+      </w:r>
+    </w:p>
+    <w:p>
+      <w:pPr>
+        <w:pStyle w:val="ListParagraph"/>
+        <w:numPr>
+          <w:ilvl w:val="0"/>
+          <w:numId w:val="9"/>
+        </w:numPr>
+        <w:rPr>
+          <w:highlight w:val="yellow"/>
+          <w:lang w:val="en-US"/>
+        </w:rPr>
+      </w:pPr>
+      <w:r>
+        <w:rPr>
+          <w:highlight w:val="yellow"/>
+          <w:lang w:val="en-US"/>
+        </w:rPr>
+        <w:t>Z</w:t>
+      </w:r>
+      <w:r>
+        <w:rPr>
+          <w:rFonts w:hint="eastAsia"/>
+          <w:highlight w:val="yellow"/>
+          <w:lang w:val="en-US"/>
+        </w:rPr>
+        <w:t>ero</w:t>
+      </w:r>
+      <w:r>
+        <w:rPr>
+          <w:highlight w:val="yellow"/>
+          <w:lang w:val="en-US"/>
+        </w:rPr>
+        <w:t xml:space="preserve"> indicates that the respondent has not been to the </w:t>
+      </w:r>
+      <w:r>
+        <w:rPr>
+          <w:highlight w:val="yellow"/>
+          <w:lang w:val="en-US"/>
+        </w:rPr>
+        <w:t xml:space="preserve">type of location, one suggests </w:t>
+      </w:r>
+      <w:r>
+        <w:rPr>
+          <w:highlight w:val="yellow"/>
+          <w:lang w:val="en-US"/>
+        </w:rPr>
+        <w:t>the respondent</w:t>
+      </w:r>
+      <w:r>
+        <w:rPr>
+          <w:highlight w:val="yellow"/>
+          <w:lang w:val="en-US"/>
+        </w:rPr>
+        <w:t xml:space="preserve"> has been to the corresponding </w:t>
+      </w:r>
+      <w:r>
+        <w:rPr>
+          <w:highlight w:val="yellow"/>
+          <w:lang w:val="en-US"/>
+        </w:rPr>
+        <w:t xml:space="preserve">location type. A </w:t>
+      </w:r>
+      <w:r>
+        <w:rPr>
+          <w:rFonts w:hint="eastAsia"/>
+          <w:highlight w:val="yellow"/>
+          <w:lang w:val="en-US"/>
+        </w:rPr>
+        <w:t>piece</w:t>
+      </w:r>
+      <w:r>
+        <w:rPr>
+          <w:highlight w:val="yellow"/>
+          <w:lang w:val="en-US"/>
+        </w:rPr>
+        <w:t xml:space="preserve"> of </w:t>
+      </w:r>
+      <w:r>
+        <w:rPr>
+          <w:highlight w:val="yellow"/>
+          <w:lang w:val="en-US"/>
+        </w:rPr>
+        <w:lastRenderedPageBreak/>
+        <w:t xml:space="preserve">data is represented as a </w:t>
+      </w:r>
+      <w:r>
+        <w:rPr>
+          <w:highlight w:val="yellow"/>
+          <w:lang w:val="en-US"/>
+        </w:rPr>
+        <w:t>vector</w:t>
+      </w:r>
+      <w:r>
+        <w:rPr>
+          <w:highlight w:val="yellow"/>
+          <w:lang w:val="en-US"/>
+        </w:rPr>
+        <w:t xml:space="preserve"> of </w:t>
+      </w:r>
+      <w:r>
+        <w:rPr>
+          <w:highlight w:val="yellow"/>
+          <w:lang w:val="en-US"/>
+        </w:rPr>
+        <w:t>zero and one</w:t>
+      </w:r>
+      <w:r>
+        <w:rPr>
+          <w:highlight w:val="yellow"/>
+          <w:lang w:val="en-US"/>
+        </w:rPr>
+        <w:t xml:space="preserve"> with length of eleven</w:t>
+      </w:r>
+      <w:r>
+        <w:rPr>
+          <w:highlight w:val="yellow"/>
+          <w:lang w:val="en-US"/>
+        </w:rPr>
+        <w:t xml:space="preserve">. </w:t>
+      </w:r>
+      <w:r>
+        <w:rPr>
+          <w:highlight w:val="yellow"/>
+          <w:lang w:val="en-US"/>
+        </w:rPr>
+        <w:t>The full sequence</w:t>
+      </w:r>
+      <w:r>
+        <w:rPr>
+          <w:rFonts w:hint="eastAsia"/>
+          <w:highlight w:val="yellow"/>
+          <w:lang w:val="en-US"/>
+        </w:rPr>
+        <w:t xml:space="preserve"> will</w:t>
+      </w:r>
+      <w:r>
+        <w:rPr>
+          <w:highlight w:val="yellow"/>
+          <w:lang w:val="en-US"/>
+        </w:rPr>
+        <w:t xml:space="preserve"> be a vector of eleven ones.</w:t>
+      </w:r>
+      <w:r>
+        <w:rPr>
+          <w:highlight w:val="yellow"/>
+          <w:lang w:val="en-US"/>
+        </w:rPr>
+        <w:t xml:space="preserve"> A predefined sequence of location type is required. In other words, we do not care about the order information, but it significant to provide a predefined order to unify the description of every piece </w:t>
+      </w:r>
+      <w:proofErr w:type="spellStart"/>
+      <w:r>
+        <w:rPr>
+          <w:highlight w:val="yellow"/>
+          <w:lang w:val="en-US"/>
+        </w:rPr>
+        <w:t>od</w:t>
+      </w:r>
+      <w:proofErr w:type="spellEnd"/>
+      <w:r>
+        <w:rPr>
+          <w:highlight w:val="yellow"/>
+          <w:lang w:val="en-US"/>
+        </w:rPr>
+        <w:t xml:space="preserve"> data.</w:t>
+      </w:r>
+    </w:p>
+    <w:p>
+      <w:pPr>
+        <w:pStyle w:val="ListParagraph"/>
+        <w:numPr>
+          <w:ilvl w:val="0"/>
+          <w:numId w:val="9"/>
+        </w:numPr>
+        <w:rPr>
+          <w:highlight w:val="yellow"/>
+          <w:lang w:val="en-US"/>
+        </w:rPr>
+      </w:pPr>
+      <w:r>
+        <w:rPr>
+          <w:highlight w:val="yellow"/>
+          <w:lang w:val="en-US"/>
+        </w:rPr>
+        <w:t xml:space="preserve">The information of how long one has been at a location type is included in the dataset. </w:t>
+      </w:r>
+      <w:r>
+        <w:rPr>
+          <w:rFonts w:hint="eastAsia"/>
+          <w:highlight w:val="yellow"/>
+          <w:lang w:val="en-US"/>
+        </w:rPr>
+        <w:t>There</w:t>
+      </w:r>
+      <w:r>
+        <w:rPr>
+          <w:highlight w:val="yellow"/>
+          <w:lang w:val="en-US"/>
+        </w:rPr>
+        <w:t xml:space="preserve"> are two variations: 1. </w:t>
+      </w:r>
+      <w:r>
+        <w:rPr>
+          <w:highlight w:val="yellow"/>
+          <w:lang w:val="en-US"/>
+        </w:rPr>
+        <w:t>As the last representation, it is also a vector with length of eleven, but the element will be duration.</w:t>
+      </w:r>
+      <w:r>
+        <w:rPr>
+          <w:highlight w:val="yellow"/>
+          <w:lang w:val="en-US"/>
+        </w:rPr>
+        <w:t xml:space="preserve"> I</w:t>
+      </w:r>
+      <w:r>
+        <w:rPr>
+          <w:rFonts w:hint="eastAsia"/>
+          <w:highlight w:val="yellow"/>
+          <w:lang w:val="en-US"/>
+        </w:rPr>
+        <w:t>f</w:t>
+      </w:r>
+      <w:r>
+        <w:rPr>
+          <w:highlight w:val="yellow"/>
+          <w:lang w:val="en-US"/>
+        </w:rPr>
+        <w:t xml:space="preserve"> one has been to a location type twice in a day, just add the duration up</w:t>
+      </w:r>
+      <w:r>
+        <w:rPr>
+          <w:highlight w:val="yellow"/>
+          <w:lang w:val="en-US"/>
+        </w:rPr>
+        <w:t>; 2. Add order information in representation</w:t>
+      </w:r>
+      <w:r>
+        <w:rPr>
+          <w:highlight w:val="yellow"/>
+          <w:lang w:val="en-US"/>
+        </w:rPr>
+        <w:t xml:space="preserve">. </w:t>
+      </w:r>
+      <w:r>
+        <w:rPr>
+          <w:highlight w:val="yellow"/>
+          <w:lang w:val="en-US"/>
+        </w:rPr>
+        <w:t>We do not add duration up. Such as the table below, it can be represented as (1,8,10).</w:t>
+      </w:r>
+    </w:p>
+    <w:tbl>
+      <w:tblPr>
+        <w:tblStyle w:val="TableGrid"/>
+        <w:tblW w:w="0" w:type="auto"/>
+        <w:tblInd w:w="720" w:type="dxa"/>
+        <w:tblLook w:val="04A0" w:firstRow="1" w:lastRow="0" w:firstColumn="1" w:lastColumn="0" w:noHBand="0" w:noVBand="1"/>
+      </w:tblPr>
+      <w:tblGrid>
+        <w:gridCol w:w="2100"/>
+        <w:gridCol w:w="2065"/>
+        <w:gridCol w:w="2059"/>
+        <w:gridCol w:w="2066"/>
+      </w:tblGrid>
+      <w:tr>
+        <w:tc>
+          <w:tcPr>
+            <w:tcW w:w="2252" w:type="dxa"/>
+          </w:tcPr>
+          <w:p>
+            <w:pPr>
+              <w:pStyle w:val="ListParagraph"/>
+              <w:ind w:left="0"/>
+              <w:rPr>
+                <w:lang w:val="en-US"/>
+              </w:rPr>
+            </w:pPr>
+            <w:r>
+              <w:rPr>
+                <w:lang w:val="en-US"/>
+              </w:rPr>
+              <w:t>Location type</w:t>
+            </w:r>
+          </w:p>
+        </w:tc>
+        <w:tc>
+          <w:tcPr>
+            <w:tcW w:w="2252" w:type="dxa"/>
+          </w:tcPr>
+          <w:p>
+            <w:pPr>
+              <w:pStyle w:val="ListParagraph"/>
+              <w:ind w:left="0"/>
+              <w:rPr>
+                <w:lang w:val="en-US"/>
+              </w:rPr>
+            </w:pPr>
+            <w:r>
+              <w:rPr>
+                <w:lang w:val="en-US"/>
+              </w:rPr>
+              <w:t>Home</w:t>
+            </w:r>
+          </w:p>
+        </w:tc>
+        <w:tc>
+          <w:tcPr>
+            <w:tcW w:w="2253" w:type="dxa"/>
+          </w:tcPr>
+          <w:p>
+            <w:pPr>
+              <w:pStyle w:val="ListParagraph"/>
+              <w:ind w:left="0"/>
+              <w:rPr>
+                <w:lang w:val="en-US"/>
+              </w:rPr>
+            </w:pPr>
+            <w:r>
+              <w:rPr>
+                <w:lang w:val="en-US"/>
+              </w:rPr>
+              <w:t>Work</w:t>
+            </w:r>
+          </w:p>
+        </w:tc>
+        <w:tc>
+          <w:tcPr>
+            <w:tcW w:w="2253" w:type="dxa"/>
+          </w:tcPr>
+          <w:p>
+            <w:pPr>
+              <w:pStyle w:val="ListParagraph"/>
+              <w:ind w:left="0"/>
+              <w:rPr>
+                <w:lang w:val="en-US"/>
+              </w:rPr>
+            </w:pPr>
+            <w:r>
+              <w:rPr>
+                <w:lang w:val="en-US"/>
+              </w:rPr>
+              <w:t>Home</w:t>
+            </w:r>
+          </w:p>
+        </w:tc>
+      </w:tr>
+      <w:tr>
+        <w:tc>
+          <w:tcPr>
+            <w:tcW w:w="2252" w:type="dxa"/>
+          </w:tcPr>
+          <w:p>
+            <w:pPr>
+              <w:pStyle w:val="ListParagraph"/>
+              <w:ind w:left="0"/>
+              <w:rPr>
+                <w:lang w:val="en-US"/>
+              </w:rPr>
+            </w:pPr>
+            <w:r>
+              <w:rPr>
+                <w:lang w:val="en-US"/>
+              </w:rPr>
+              <w:t>Duration (hours)</w:t>
+            </w:r>
+          </w:p>
+        </w:tc>
+        <w:tc>
+          <w:tcPr>
+            <w:tcW w:w="2252" w:type="dxa"/>
+          </w:tcPr>
+          <w:p>
+            <w:pPr>
+              <w:pStyle w:val="ListParagraph"/>
+              <w:ind w:left="0"/>
+              <w:rPr>
+                <w:lang w:val="en-US"/>
+              </w:rPr>
+            </w:pPr>
+            <w:r>
+              <w:rPr>
+                <w:lang w:val="en-US"/>
+              </w:rPr>
+              <w:t>1</w:t>
+            </w:r>
+          </w:p>
+        </w:tc>
+        <w:tc>
+          <w:tcPr>
+            <w:tcW w:w="2253" w:type="dxa"/>
+          </w:tcPr>
+          <w:p>
+            <w:pPr>
+              <w:pStyle w:val="ListParagraph"/>
+              <w:ind w:left="0"/>
+              <w:rPr>
+                <w:lang w:val="en-US"/>
+              </w:rPr>
+            </w:pPr>
+            <w:r>
+              <w:rPr>
+                <w:lang w:val="en-US"/>
+              </w:rPr>
+              <w:t>8</w:t>
+            </w:r>
+          </w:p>
+        </w:tc>
+        <w:tc>
+          <w:tcPr>
+            <w:tcW w:w="2253" w:type="dxa"/>
+          </w:tcPr>
+          <w:p>
+            <w:pPr>
+              <w:pStyle w:val="ListParagraph"/>
+              <w:ind w:left="0"/>
+              <w:rPr>
+                <w:lang w:val="en-US"/>
+              </w:rPr>
+            </w:pPr>
+            <w:r>
+              <w:rPr>
+                <w:lang w:val="en-US"/>
+              </w:rPr>
+              <w:t>10</w:t>
+            </w:r>
+          </w:p>
+        </w:tc>
+      </w:tr>
+    </w:tbl>
+    <w:p>
+      <w:pPr>
+        <w:rPr>
+          <w:highlight w:val="yellow"/>
+          <w:lang w:val="en-US"/>
+        </w:rPr>
+      </w:pPr>
+    </w:p>
+    <w:p>
+      <w:pPr>
+        <w:pStyle w:val="ListParagraph"/>
+        <w:numPr>
+          <w:ilvl w:val="0"/>
+          <w:numId w:val="9"/>
+        </w:numPr>
+        <w:rPr>
+          <w:highlight w:val="yellow"/>
+          <w:lang w:val="en-US"/>
+        </w:rPr>
+      </w:pPr>
+      <w:r>
+        <w:rPr>
+          <w:highlight w:val="yellow"/>
+          <w:lang w:val="en-US"/>
+        </w:rPr>
+        <w:t xml:space="preserve">Instead of </w:t>
+      </w:r>
+      <w:r>
+        <w:rPr>
+          <w:highlight w:val="yellow"/>
+          <w:lang w:val="en-US"/>
+        </w:rPr>
+        <w:t xml:space="preserve">representing the trajectory in numeric </w:t>
+      </w:r>
+      <w:r>
+        <w:rPr>
+          <w:rFonts w:hint="eastAsia"/>
+          <w:highlight w:val="yellow"/>
+          <w:lang w:val="en-US"/>
+        </w:rPr>
+        <w:t>format</w:t>
+      </w:r>
+      <w:r>
+        <w:rPr>
+          <w:highlight w:val="yellow"/>
+          <w:lang w:val="en-US"/>
+        </w:rPr>
+        <w:t xml:space="preserve">, </w:t>
+      </w:r>
+      <w:r>
+        <w:rPr>
+          <w:highlight w:val="yellow"/>
+          <w:lang w:val="en-US"/>
+        </w:rPr>
+        <w:t xml:space="preserve">text format loses less information. Thus, a trajectory is represented as </w:t>
+      </w:r>
+      <w:r>
+        <w:rPr>
+          <w:highlight w:val="yellow"/>
+          <w:lang w:val="en-US"/>
+        </w:rPr>
+        <w:t>length</w:t>
+      </w:r>
+      <w:r>
+        <w:rPr>
+          <w:highlight w:val="yellow"/>
+          <w:lang w:val="en-US"/>
+        </w:rPr>
+        <w:t>-</w:t>
+      </w:r>
+      <w:r>
+        <w:rPr>
+          <w:rFonts w:hint="eastAsia"/>
+          <w:highlight w:val="yellow"/>
+          <w:lang w:val="en-US"/>
+        </w:rPr>
+        <w:t>va</w:t>
+      </w:r>
+      <w:r>
+        <w:rPr>
+          <w:highlight w:val="yellow"/>
+          <w:lang w:val="en-US"/>
+        </w:rPr>
+        <w:t>riation vector of text.</w:t>
+      </w:r>
+      <w:r>
+        <w:rPr>
+          <w:highlight w:val="yellow"/>
+          <w:lang w:val="en-US"/>
+        </w:rPr>
+        <w:t xml:space="preserve"> There are </w:t>
+      </w:r>
+      <w:r>
+        <w:rPr>
+          <w:highlight w:val="yellow"/>
+          <w:lang w:val="en-US"/>
+        </w:rPr>
+        <w:t>three</w:t>
+      </w:r>
+      <w:r>
+        <w:rPr>
+          <w:highlight w:val="yellow"/>
+          <w:lang w:val="en-US"/>
+        </w:rPr>
+        <w:t xml:space="preserve"> variations of this representation: 1. The order of locations in which the </w:t>
+      </w:r>
+      <w:r>
+        <w:rPr>
+          <w:highlight w:val="yellow"/>
+          <w:lang w:val="en-US"/>
+        </w:rPr>
+        <w:t>respondents</w:t>
+      </w:r>
+      <w:r>
+        <w:rPr>
+          <w:highlight w:val="yellow"/>
+          <w:lang w:val="en-US"/>
+        </w:rPr>
+        <w:t xml:space="preserve"> been is considered here. And the repetition of location types </w:t>
+      </w:r>
+      <w:r>
+        <w:rPr>
+          <w:highlight w:val="yellow"/>
+          <w:lang w:val="en-US"/>
+        </w:rPr>
+        <w:t>is</w:t>
+      </w:r>
+      <w:r>
+        <w:rPr>
+          <w:highlight w:val="yellow"/>
+          <w:lang w:val="en-US"/>
+        </w:rPr>
+        <w:t xml:space="preserve"> all kept. For example, (Home, Work, Private transport, Home) is different from </w:t>
+      </w:r>
+      <w:r>
+        <w:rPr>
+          <w:highlight w:val="yellow"/>
+          <w:lang w:val="en-US"/>
+        </w:rPr>
+        <w:t xml:space="preserve">(Home, Private transport, </w:t>
+      </w:r>
+      <w:r>
+        <w:rPr>
+          <w:highlight w:val="yellow"/>
+          <w:lang w:val="en-US"/>
+        </w:rPr>
+        <w:t>work</w:t>
+      </w:r>
+      <w:r>
+        <w:rPr>
+          <w:highlight w:val="yellow"/>
+          <w:lang w:val="en-US"/>
+        </w:rPr>
+        <w:t>, Home)</w:t>
+      </w:r>
+      <w:r>
+        <w:rPr>
+          <w:highlight w:val="yellow"/>
+          <w:lang w:val="en-US"/>
+        </w:rPr>
+        <w:t>, and they are all valid; 2. A vector of location types that one has been</w:t>
+      </w:r>
+      <w:r>
+        <w:rPr>
+          <w:highlight w:val="yellow"/>
+          <w:lang w:val="en-US"/>
+        </w:rPr>
+        <w:t xml:space="preserve"> without order information. Also, a predefined order is needed here</w:t>
+      </w:r>
+      <w:r>
+        <w:rPr>
+          <w:highlight w:val="yellow"/>
+          <w:lang w:val="en-US"/>
+        </w:rPr>
+        <w:t>. The repetition should be eliminated and just keep one, such as (Home, work, Home) is not valid. It supposes to be (Home, Work)</w:t>
+      </w:r>
+      <w:r>
+        <w:rPr>
+          <w:highlight w:val="yellow"/>
+          <w:lang w:val="en-US"/>
+        </w:rPr>
+        <w:t xml:space="preserve">; 3. </w:t>
+      </w:r>
+      <w:r>
+        <w:rPr>
+          <w:highlight w:val="yellow"/>
+          <w:lang w:val="en-US"/>
+        </w:rPr>
+        <w:t xml:space="preserve">Use different </w:t>
+      </w:r>
+      <w:r>
+        <w:rPr>
+          <w:rFonts w:hint="eastAsia"/>
+          <w:highlight w:val="yellow"/>
+          <w:lang w:val="en-US"/>
+        </w:rPr>
+        <w:t>n</w:t>
+      </w:r>
+      <w:r>
+        <w:rPr>
+          <w:highlight w:val="yellow"/>
+          <w:lang w:val="en-US"/>
+        </w:rPr>
+        <w:t>umbers to represent different types of places</w:t>
+      </w:r>
+      <w:r>
+        <w:rPr>
+          <w:highlight w:val="yellow"/>
+          <w:lang w:val="en-US"/>
+        </w:rPr>
+        <w:t>. In this way, the order information can be maintained as well as it can be in numeric format.</w:t>
+      </w:r>
+    </w:p>
+    <w:p>
+      <w:pPr>
+        <w:pStyle w:val="ListParagraph"/>
+        <w:rPr>
+          <w:lang w:val="en-US"/>
+        </w:rPr>
+      </w:pPr>
+    </w:p>
+    <w:p>
+      <w:pPr>
+        <w:rPr>
+          <w:lang w:val="en-US"/>
+        </w:rPr>
+      </w:pPr>
+      <w:r>
+        <w:rPr>
+          <w:lang w:val="en-US"/>
+        </w:rPr>
+        <w:t>Machine learning techniques</w:t>
+      </w:r>
+    </w:p>
+    <w:p>
+      <w:pPr>
+        <w:pStyle w:val="ListParagraph"/>
+        <w:numPr>
+          <w:ilvl w:val="0"/>
+          <w:numId w:val="8"/>
+        </w:numPr>
+        <w:rPr>
+          <w:highlight w:val="yellow"/>
+          <w:lang w:val="en-US"/>
+        </w:rPr>
+      </w:pPr>
+      <w:r>
+        <w:rPr>
+          <w:highlight w:val="yellow"/>
+          <w:lang w:val="en-US"/>
+        </w:rPr>
+        <w:t xml:space="preserve">Naïve </w:t>
+      </w:r>
+      <w:proofErr w:type="spellStart"/>
+      <w:r>
+        <w:rPr>
+          <w:highlight w:val="yellow"/>
+          <w:lang w:val="en-US"/>
+        </w:rPr>
+        <w:t>b</w:t>
+      </w:r>
+      <w:r>
+        <w:rPr>
+          <w:rFonts w:hint="eastAsia"/>
+          <w:highlight w:val="yellow"/>
+          <w:lang w:val="en-US"/>
+        </w:rPr>
+        <w:t>a</w:t>
+      </w:r>
+      <w:r>
+        <w:rPr>
+          <w:highlight w:val="yellow"/>
+          <w:lang w:val="en-US"/>
+        </w:rPr>
+        <w:t>yes</w:t>
+      </w:r>
+      <w:proofErr w:type="spellEnd"/>
+      <w:r>
+        <w:rPr>
+          <w:highlight w:val="yellow"/>
+          <w:lang w:val="en-US"/>
+        </w:rPr>
+        <w:t xml:space="preserve">. </w:t>
+      </w:r>
+    </w:p>
+    <w:p>
+      <w:pPr>
+        <w:pStyle w:val="ListParagraph"/>
+        <w:rPr>
+          <w:highlight w:val="yellow"/>
+          <w:lang w:val="en-US"/>
+        </w:rPr>
+      </w:pPr>
+      <w:r>
+        <w:rPr>
+          <w:highlight w:val="yellow"/>
+          <w:lang w:val="en-US"/>
+        </w:rPr>
+        <w:t xml:space="preserve">This method is applied to explore the association between trajectory and gender or age. </w:t>
+      </w:r>
+      <w:r>
+        <w:rPr>
+          <w:highlight w:val="yellow"/>
+          <w:lang w:val="en-US"/>
+        </w:rPr>
+        <w:t>This method will be applied in three ways</w:t>
+      </w:r>
+      <w:r>
+        <w:rPr>
+          <w:highlight w:val="yellow"/>
+          <w:lang w:val="en-US"/>
+        </w:rPr>
+        <w:t xml:space="preserve">: 1. </w:t>
+      </w:r>
+      <w:r>
+        <w:rPr>
+          <w:highlight w:val="yellow"/>
+          <w:lang w:val="en-US"/>
+        </w:rPr>
+        <w:t xml:space="preserve">The first two kinds of representation can be treated as </w:t>
+      </w:r>
+      <w:r>
+        <w:rPr>
+          <w:highlight w:val="yellow"/>
+          <w:lang w:val="en-US"/>
+        </w:rPr>
+        <w:t>feature vector while gender or age</w:t>
+      </w:r>
+      <w:r>
+        <w:rPr>
+          <w:highlight w:val="yellow"/>
+          <w:lang w:val="en-US"/>
+        </w:rPr>
+        <w:t xml:space="preserve"> </w:t>
+      </w:r>
+      <w:r>
+        <w:rPr>
+          <w:highlight w:val="yellow"/>
+          <w:lang w:val="en-US"/>
+        </w:rPr>
+        <w:t xml:space="preserve">is label. </w:t>
+      </w:r>
+      <w:r>
+        <w:rPr>
+          <w:highlight w:val="yellow"/>
+          <w:lang w:val="en-US"/>
+        </w:rPr>
+        <w:t>When applying this method, the whole dataset will be split to two parts. One is for training the model, another is for evaluating the model</w:t>
+      </w:r>
+      <w:r>
+        <w:rPr>
+          <w:highlight w:val="yellow"/>
+          <w:lang w:val="en-US"/>
+        </w:rPr>
+        <w:t xml:space="preserve">; 2. The age range and gender are features while location types are labels. After obtaining the model, the trajectory patterns in terms of </w:t>
+      </w:r>
+      <w:r>
+        <w:rPr>
+          <w:highlight w:val="yellow"/>
+          <w:lang w:val="en-US"/>
+        </w:rPr>
+        <w:t xml:space="preserve">age and gender will come out, and this will help analyze the dataset; 3. Age, gender and part of the trajectory are the features, </w:t>
+      </w:r>
+      <w:r>
+        <w:rPr>
+          <w:highlight w:val="yellow"/>
+          <w:lang w:val="en-US"/>
+        </w:rPr>
+        <w:t xml:space="preserve">the next location type it will be is treated as label. </w:t>
+      </w:r>
+    </w:p>
+    <w:p>
+      <w:pPr>
+        <w:pStyle w:val="ListParagraph"/>
+        <w:numPr>
+          <w:ilvl w:val="0"/>
+          <w:numId w:val="8"/>
+        </w:numPr>
+        <w:rPr>
+          <w:highlight w:val="yellow"/>
+          <w:lang w:val="en-US"/>
+        </w:rPr>
+      </w:pPr>
+      <w:r>
+        <w:rPr>
+          <w:highlight w:val="yellow"/>
+          <w:lang w:val="en-US"/>
+        </w:rPr>
+        <w:t>Global edit distance</w:t>
+      </w:r>
+    </w:p>
+    <w:p>
+      <w:pPr>
+        <w:pStyle w:val="ListParagraph"/>
+        <w:rPr>
+          <w:lang w:val="en-US"/>
+        </w:rPr>
+      </w:pPr>
+      <w:r>
+        <w:rPr>
+          <w:highlight w:val="yellow"/>
+          <w:lang w:val="en-US"/>
+        </w:rPr>
+        <w:t xml:space="preserve">This method calculates the distance between trajectories. </w:t>
+      </w:r>
+      <w:r>
+        <w:rPr>
+          <w:highlight w:val="yellow"/>
+          <w:lang w:val="en-US"/>
+        </w:rPr>
+        <w:t xml:space="preserve">A threshold of distance needs to be predefined. If the distance between two trajectories exceed the threshold, they belong to two groups. Otherwise, they can be classified in the same group. </w:t>
+      </w:r>
+      <w:r>
+        <w:rPr>
+          <w:highlight w:val="yellow"/>
+          <w:lang w:val="en-US"/>
+        </w:rPr>
+        <w:t xml:space="preserve">For example, the distance between (Home, Private transport, Work, Retail and hospital, </w:t>
+      </w:r>
+      <w:r>
+        <w:rPr>
+          <w:highlight w:val="yellow"/>
+          <w:lang w:val="en-US"/>
+        </w:rPr>
+        <w:t>Private transport</w:t>
+      </w:r>
+      <w:r>
+        <w:rPr>
+          <w:highlight w:val="yellow"/>
+          <w:lang w:val="en-US"/>
+        </w:rPr>
+        <w:t xml:space="preserve">, Home) and </w:t>
+      </w:r>
+      <w:r>
+        <w:rPr>
+          <w:highlight w:val="yellow"/>
+          <w:lang w:val="en-US"/>
+        </w:rPr>
+        <w:t>(Home, P</w:t>
+      </w:r>
+      <w:r>
+        <w:rPr>
+          <w:highlight w:val="yellow"/>
+          <w:lang w:val="en-US"/>
+        </w:rPr>
+        <w:t>ublic</w:t>
+      </w:r>
+      <w:r>
+        <w:rPr>
+          <w:highlight w:val="yellow"/>
+          <w:lang w:val="en-US"/>
+        </w:rPr>
+        <w:t xml:space="preserve"> transport, Work, Public transport, Home)</w:t>
+      </w:r>
+      <w:r>
+        <w:rPr>
+          <w:highlight w:val="yellow"/>
+          <w:lang w:val="en-US"/>
+        </w:rPr>
+        <w:t xml:space="preserve"> is three. But the drawback is obvious. Take the same example, if the threshold is 2, the two trajectories </w:t>
+      </w:r>
+      <w:r>
+        <w:rPr>
+          <w:highlight w:val="yellow"/>
+          <w:lang w:val="en-US"/>
+        </w:rPr>
+        <w:t>are different. However, they have the same pattern.</w:t>
+      </w:r>
+    </w:p>
+    <w:p>
+      <w:pPr>
+        <w:pStyle w:val="ListParagraph"/>
+        <w:numPr>
+          <w:ilvl w:val="0"/>
+          <w:numId w:val="8"/>
+        </w:numPr>
+        <w:rPr>
+          <w:highlight w:val="yellow"/>
+          <w:lang w:val="en-US"/>
+        </w:rPr>
+      </w:pPr>
+      <w:r>
+        <w:rPr>
+          <w:highlight w:val="yellow"/>
+          <w:lang w:val="en-US"/>
+        </w:rPr>
+        <w:t>Cluster</w:t>
+      </w:r>
+    </w:p>
+    <w:p>
+      <w:pPr>
+        <w:pStyle w:val="ListParagraph"/>
+        <w:rPr>
+          <w:lang w:val="en-US"/>
+        </w:rPr>
+      </w:pPr>
+      <w:r>
+        <w:rPr>
+          <w:highlight w:val="yellow"/>
+          <w:lang w:val="en-US"/>
+        </w:rPr>
+        <w:lastRenderedPageBreak/>
+        <w:t>Cluster is an</w:t>
+      </w:r>
+      <w:r>
+        <w:rPr>
+          <w:highlight w:val="yellow"/>
+          <w:lang w:val="en-US"/>
+        </w:rPr>
+        <w:t xml:space="preserve"> unsupervised </w:t>
+      </w:r>
+      <w:r>
+        <w:rPr>
+          <w:highlight w:val="yellow"/>
+          <w:lang w:val="en-US"/>
+        </w:rPr>
+        <w:t xml:space="preserve">machine learning technique. </w:t>
+      </w:r>
+      <w:r>
+        <w:rPr>
+          <w:highlight w:val="yellow"/>
+          <w:lang w:val="en-US"/>
+        </w:rPr>
+        <w:t xml:space="preserve">It can </w:t>
+      </w:r>
+      <w:r>
+        <w:rPr>
+          <w:highlight w:val="yellow"/>
+          <w:lang w:val="en-US"/>
+        </w:rPr>
+        <w:t xml:space="preserve">classify trajectories in different groups. </w:t>
+      </w:r>
+      <w:r>
+        <w:rPr>
+          <w:highlight w:val="yellow"/>
+          <w:lang w:val="en-US"/>
+        </w:rPr>
+        <w:t>Then, the centroid of each group are the patterns we suppose to find. The drawback is the number of centroids is required to be predefined. If the number is not appropriate, the pattern is not representative enough. Som</w:t>
+      </w:r>
+      <w:r>
+        <w:rPr>
+          <w:highlight w:val="yellow"/>
+          <w:lang w:val="en-US"/>
+        </w:rPr>
+        <w:t xml:space="preserve">e commonly used </w:t>
+      </w:r>
+      <w:r>
+        <w:rPr>
+          <w:highlight w:val="yellow"/>
+          <w:lang w:val="en-US"/>
+        </w:rPr>
+        <w:t xml:space="preserve">algorithms of cluster are </w:t>
+      </w:r>
+      <w:r>
+        <w:rPr>
+          <w:highlight w:val="yellow"/>
+          <w:lang w:val="en-US"/>
+        </w:rPr>
+        <w:t xml:space="preserve">K-means, Mean-shift, </w:t>
+      </w:r>
+      <w:r>
+        <w:rPr>
+          <w:highlight w:val="yellow"/>
+          <w:lang w:val="en-US"/>
+        </w:rPr>
+        <w:t>Spectral Clustering</w:t>
+      </w:r>
+      <w:r>
+        <w:rPr>
+          <w:highlight w:val="yellow"/>
+          <w:lang w:val="en-US"/>
+        </w:rPr>
+        <w:t xml:space="preserve"> and </w:t>
+      </w:r>
+      <w:r>
+        <w:rPr>
+          <w:highlight w:val="yellow"/>
+          <w:lang w:val="en-US"/>
+        </w:rPr>
+        <w:t>Hierarchical</w:t>
+      </w:r>
+      <w:r>
+        <w:rPr>
+          <w:highlight w:val="yellow"/>
+          <w:lang w:val="en-US"/>
+        </w:rPr>
+        <w:t xml:space="preserve"> clustering</w:t>
+      </w:r>
+      <w:r>
+        <w:rPr>
+          <w:highlight w:val="yellow"/>
+          <w:lang w:val="en-US"/>
+        </w:rPr>
+        <w:t xml:space="preserve">. They can be applied on </w:t>
+      </w:r>
+      <w:r>
+        <w:rPr>
+          <w:highlight w:val="yellow"/>
+          <w:lang w:val="en-US"/>
+        </w:rPr>
+        <w:t xml:space="preserve">all of the </w:t>
+      </w:r>
+      <w:r>
+        <w:rPr>
+          <w:highlight w:val="yellow"/>
+          <w:lang w:val="en-US"/>
+        </w:rPr>
+        <w:t>representation</w:t>
+      </w:r>
+      <w:r>
+        <w:rPr>
+          <w:highlight w:val="yellow"/>
+          <w:lang w:val="en-US"/>
+        </w:rPr>
+        <w:t>s of dataset.</w:t>
+      </w:r>
+    </w:p>
+    <w:p>
+      <w:pPr>
+        <w:pStyle w:val="ListParagraph"/>
+        <w:rPr>
+          <w:lang w:val="en-US"/>
+        </w:rPr>
+      </w:pPr>
+    </w:p>
+    <w:p>
+      <w:pPr>
+        <w:rPr>
+          <w:lang w:val="en-US"/>
+        </w:rPr>
+      </w:pPr>
+    </w:p>
+    <w:p>
+      <w:pPr>
+        <w:rPr>
           <w:b/>
           <w:bCs/>
           <w:lang w:val="en-US"/>
@@ -3699,7 +5120,6 @@
         <w:rPr>
           <w:noProof/>
         </w:rPr>
-        <w:lastRenderedPageBreak/>
         <w:drawing>
           <wp:inline distT="0" distB="0" distL="0" distR="0" wp14:anchorId="7810E799" wp14:editId="3B91E00E">
             <wp:extent cx="5334000" cy="4267200"/>
@@ -4899,6 +6319,20 @@
     <w:p>
       <w:pPr>
         <w:rPr>
+          <w:lang w:val="en-US"/>
+        </w:rPr>
+      </w:pPr>
+    </w:p>
+    <w:p>
+      <w:pPr>
+        <w:rPr>
+          <w:lang w:val="en-US"/>
+        </w:rPr>
+      </w:pPr>
+    </w:p>
+    <w:p>
+      <w:pPr>
+        <w:rPr>
           <w:b/>
           <w:bCs/>
           <w:lang w:val="en-US"/>
@@ -5144,6 +6578,7 @@
           <w:bCs/>
           <w:lang w:val="en-US"/>
         </w:rPr>
+        <w:lastRenderedPageBreak/>
         <w:t>Reference list</w:t>
       </w:r>
     </w:p>
@@ -5427,6 +6862,95 @@
     </w:lvl>
   </w:abstractNum>
   <w:abstractNum w:abstractNumId="3" w15:restartNumberingAfterBreak="0">
+    <w:nsid w:val="239B1AB3"/>
+    <w:multiLevelType w:val="hybridMultilevel"/>
+    <w:tmpl w:val="13921E98"/>
+    <w:lvl w:ilvl="0" w:tplc="0409000F">
+      <w:start w:val="1"/>
+      <w:numFmt w:val="decimal"/>
+      <w:lvlText w:val="%1."/>
+      <w:lvlJc w:val="left"/>
+      <w:pPr>
+        <w:ind w:left="720" w:hanging="360"/>
+      </w:pPr>
+      <w:rPr>
+        <w:rFonts w:hint="default"/>
+      </w:rPr>
+    </w:lvl>
+    <w:lvl w:ilvl="1" w:tplc="04090019" w:tentative="1">
+      <w:start w:val="1"/>
+      <w:numFmt w:val="lowerLetter"/>
+      <w:lvlText w:val="%2."/>
+      <w:lvlJc w:val="left"/>
+      <w:pPr>
+        <w:ind w:left="1440" w:hanging="360"/>
+      </w:pPr>
+    </w:lvl>
+    <w:lvl w:ilvl="2" w:tplc="0409001B" w:tentative="1">
+      <w:start w:val="1"/>
+      <w:numFmt w:val="lowerRoman"/>
+      <w:lvlText w:val="%3."/>
+      <w:lvlJc w:val="right"/>
+      <w:pPr>
+        <w:ind w:left="2160" w:hanging="180"/>
+      </w:pPr>
+    </w:lvl>
+    <w:lvl w:ilvl="3" w:tplc="0409000F" w:tentative="1">
+      <w:start w:val="1"/>
+      <w:numFmt w:val="decimal"/>
+      <w:lvlText w:val="%4."/>
+      <w:lvlJc w:val="left"/>
+      <w:pPr>
+        <w:ind w:left="2880" w:hanging="360"/>
+      </w:pPr>
+    </w:lvl>
+    <w:lvl w:ilvl="4" w:tplc="04090019" w:tentative="1">
+      <w:start w:val="1"/>
+      <w:numFmt w:val="lowerLetter"/>
+      <w:lvlText w:val="%5."/>
+      <w:lvlJc w:val="left"/>
+      <w:pPr>
+        <w:ind w:left="3600" w:hanging="360"/>
+      </w:pPr>
+    </w:lvl>
+    <w:lvl w:ilvl="5" w:tplc="0409001B" w:tentative="1">
+      <w:start w:val="1"/>
+      <w:numFmt w:val="lowerRoman"/>
+      <w:lvlText w:val="%6."/>
+      <w:lvlJc w:val="right"/>
+      <w:pPr>
+        <w:ind w:left="4320" w:hanging="180"/>
+      </w:pPr>
+    </w:lvl>
+    <w:lvl w:ilvl="6" w:tplc="0409000F" w:tentative="1">
+      <w:start w:val="1"/>
+      <w:numFmt w:val="decimal"/>
+      <w:lvlText w:val="%7."/>
+      <w:lvlJc w:val="left"/>
+      <w:pPr>
+        <w:ind w:left="5040" w:hanging="360"/>
+      </w:pPr>
+    </w:lvl>
+    <w:lvl w:ilvl="7" w:tplc="04090019" w:tentative="1">
+      <w:start w:val="1"/>
+      <w:numFmt w:val="lowerLetter"/>
+      <w:lvlText w:val="%8."/>
+      <w:lvlJc w:val="left"/>
+      <w:pPr>
+        <w:ind w:left="5760" w:hanging="360"/>
+      </w:pPr>
+    </w:lvl>
+    <w:lvl w:ilvl="8" w:tplc="0409001B" w:tentative="1">
+      <w:start w:val="1"/>
+      <w:numFmt w:val="lowerRoman"/>
+      <w:lvlText w:val="%9."/>
+      <w:lvlJc w:val="right"/>
+      <w:pPr>
+        <w:ind w:left="6480" w:hanging="180"/>
+      </w:pPr>
+    </w:lvl>
+  </w:abstractNum>
+  <w:abstractNum w:abstractNumId="4" w15:restartNumberingAfterBreak="0">
     <w:nsid w:val="2E6B77E4"/>
     <w:multiLevelType w:val="hybridMultilevel"/>
     <w:tmpl w:val="BE868CB2"/>
@@ -5516,10 +7040,10 @@
       </w:pPr>
     </w:lvl>
   </w:abstractNum>
-  <w:abstractNum w:abstractNumId="4" w15:restartNumberingAfterBreak="0">
-    <w:nsid w:val="6BA13DBB"/>
+  <w:abstractNum w:abstractNumId="5" w15:restartNumberingAfterBreak="0">
+    <w:nsid w:val="47DB5B0E"/>
     <w:multiLevelType w:val="hybridMultilevel"/>
-    <w:tmpl w:val="881624DC"/>
+    <w:tmpl w:val="8F6EFCA0"/>
     <w:lvl w:ilvl="0" w:tplc="0409000F">
       <w:start w:val="1"/>
       <w:numFmt w:val="decimal"/>
@@ -5605,10 +7129,10 @@
       </w:pPr>
     </w:lvl>
   </w:abstractNum>
-  <w:abstractNum w:abstractNumId="5" w15:restartNumberingAfterBreak="0">
-    <w:nsid w:val="741F1872"/>
+  <w:abstractNum w:abstractNumId="6" w15:restartNumberingAfterBreak="0">
+    <w:nsid w:val="65D13FA6"/>
     <w:multiLevelType w:val="hybridMultilevel"/>
-    <w:tmpl w:val="14324A52"/>
+    <w:tmpl w:val="BA9214E2"/>
     <w:lvl w:ilvl="0" w:tplc="0409000F">
       <w:start w:val="1"/>
       <w:numFmt w:val="decimal"/>
@@ -5694,8 +7218,186 @@
       </w:pPr>
     </w:lvl>
   </w:abstractNum>
+  <w:abstractNum w:abstractNumId="7" w15:restartNumberingAfterBreak="0">
+    <w:nsid w:val="6BA13DBB"/>
+    <w:multiLevelType w:val="hybridMultilevel"/>
+    <w:tmpl w:val="881624DC"/>
+    <w:lvl w:ilvl="0" w:tplc="0409000F">
+      <w:start w:val="1"/>
+      <w:numFmt w:val="decimal"/>
+      <w:lvlText w:val="%1."/>
+      <w:lvlJc w:val="left"/>
+      <w:pPr>
+        <w:ind w:left="720" w:hanging="360"/>
+      </w:pPr>
+      <w:rPr>
+        <w:rFonts w:hint="default"/>
+      </w:rPr>
+    </w:lvl>
+    <w:lvl w:ilvl="1" w:tplc="04090019" w:tentative="1">
+      <w:start w:val="1"/>
+      <w:numFmt w:val="lowerLetter"/>
+      <w:lvlText w:val="%2."/>
+      <w:lvlJc w:val="left"/>
+      <w:pPr>
+        <w:ind w:left="1440" w:hanging="360"/>
+      </w:pPr>
+    </w:lvl>
+    <w:lvl w:ilvl="2" w:tplc="0409001B" w:tentative="1">
+      <w:start w:val="1"/>
+      <w:numFmt w:val="lowerRoman"/>
+      <w:lvlText w:val="%3."/>
+      <w:lvlJc w:val="right"/>
+      <w:pPr>
+        <w:ind w:left="2160" w:hanging="180"/>
+      </w:pPr>
+    </w:lvl>
+    <w:lvl w:ilvl="3" w:tplc="0409000F" w:tentative="1">
+      <w:start w:val="1"/>
+      <w:numFmt w:val="decimal"/>
+      <w:lvlText w:val="%4."/>
+      <w:lvlJc w:val="left"/>
+      <w:pPr>
+        <w:ind w:left="2880" w:hanging="360"/>
+      </w:pPr>
+    </w:lvl>
+    <w:lvl w:ilvl="4" w:tplc="04090019" w:tentative="1">
+      <w:start w:val="1"/>
+      <w:numFmt w:val="lowerLetter"/>
+      <w:lvlText w:val="%5."/>
+      <w:lvlJc w:val="left"/>
+      <w:pPr>
+        <w:ind w:left="3600" w:hanging="360"/>
+      </w:pPr>
+    </w:lvl>
+    <w:lvl w:ilvl="5" w:tplc="0409001B" w:tentative="1">
+      <w:start w:val="1"/>
+      <w:numFmt w:val="lowerRoman"/>
+      <w:lvlText w:val="%6."/>
+      <w:lvlJc w:val="right"/>
+      <w:pPr>
+        <w:ind w:left="4320" w:hanging="180"/>
+      </w:pPr>
+    </w:lvl>
+    <w:lvl w:ilvl="6" w:tplc="0409000F" w:tentative="1">
+      <w:start w:val="1"/>
+      <w:numFmt w:val="decimal"/>
+      <w:lvlText w:val="%7."/>
+      <w:lvlJc w:val="left"/>
+      <w:pPr>
+        <w:ind w:left="5040" w:hanging="360"/>
+      </w:pPr>
+    </w:lvl>
+    <w:lvl w:ilvl="7" w:tplc="04090019" w:tentative="1">
+      <w:start w:val="1"/>
+      <w:numFmt w:val="lowerLetter"/>
+      <w:lvlText w:val="%8."/>
+      <w:lvlJc w:val="left"/>
+      <w:pPr>
+        <w:ind w:left="5760" w:hanging="360"/>
+      </w:pPr>
+    </w:lvl>
+    <w:lvl w:ilvl="8" w:tplc="0409001B" w:tentative="1">
+      <w:start w:val="1"/>
+      <w:numFmt w:val="lowerRoman"/>
+      <w:lvlText w:val="%9."/>
+      <w:lvlJc w:val="right"/>
+      <w:pPr>
+        <w:ind w:left="6480" w:hanging="180"/>
+      </w:pPr>
+    </w:lvl>
+  </w:abstractNum>
+  <w:abstractNum w:abstractNumId="8" w15:restartNumberingAfterBreak="0">
+    <w:nsid w:val="741F1872"/>
+    <w:multiLevelType w:val="hybridMultilevel"/>
+    <w:tmpl w:val="14324A52"/>
+    <w:lvl w:ilvl="0" w:tplc="0409000F">
+      <w:start w:val="1"/>
+      <w:numFmt w:val="decimal"/>
+      <w:lvlText w:val="%1."/>
+      <w:lvlJc w:val="left"/>
+      <w:pPr>
+        <w:ind w:left="720" w:hanging="360"/>
+      </w:pPr>
+      <w:rPr>
+        <w:rFonts w:hint="default"/>
+      </w:rPr>
+    </w:lvl>
+    <w:lvl w:ilvl="1" w:tplc="04090019" w:tentative="1">
+      <w:start w:val="1"/>
+      <w:numFmt w:val="lowerLetter"/>
+      <w:lvlText w:val="%2."/>
+      <w:lvlJc w:val="left"/>
+      <w:pPr>
+        <w:ind w:left="1440" w:hanging="360"/>
+      </w:pPr>
+    </w:lvl>
+    <w:lvl w:ilvl="2" w:tplc="0409001B" w:tentative="1">
+      <w:start w:val="1"/>
+      <w:numFmt w:val="lowerRoman"/>
+      <w:lvlText w:val="%3."/>
+      <w:lvlJc w:val="right"/>
+      <w:pPr>
+        <w:ind w:left="2160" w:hanging="180"/>
+      </w:pPr>
+    </w:lvl>
+    <w:lvl w:ilvl="3" w:tplc="0409000F" w:tentative="1">
+      <w:start w:val="1"/>
+      <w:numFmt w:val="decimal"/>
+      <w:lvlText w:val="%4."/>
+      <w:lvlJc w:val="left"/>
+      <w:pPr>
+        <w:ind w:left="2880" w:hanging="360"/>
+      </w:pPr>
+    </w:lvl>
+    <w:lvl w:ilvl="4" w:tplc="04090019" w:tentative="1">
+      <w:start w:val="1"/>
+      <w:numFmt w:val="lowerLetter"/>
+      <w:lvlText w:val="%5."/>
+      <w:lvlJc w:val="left"/>
+      <w:pPr>
+        <w:ind w:left="3600" w:hanging="360"/>
+      </w:pPr>
+    </w:lvl>
+    <w:lvl w:ilvl="5" w:tplc="0409001B" w:tentative="1">
+      <w:start w:val="1"/>
+      <w:numFmt w:val="lowerRoman"/>
+      <w:lvlText w:val="%6."/>
+      <w:lvlJc w:val="right"/>
+      <w:pPr>
+        <w:ind w:left="4320" w:hanging="180"/>
+      </w:pPr>
+    </w:lvl>
+    <w:lvl w:ilvl="6" w:tplc="0409000F" w:tentative="1">
+      <w:start w:val="1"/>
+      <w:numFmt w:val="decimal"/>
+      <w:lvlText w:val="%7."/>
+      <w:lvlJc w:val="left"/>
+      <w:pPr>
+        <w:ind w:left="5040" w:hanging="360"/>
+      </w:pPr>
+    </w:lvl>
+    <w:lvl w:ilvl="7" w:tplc="04090019" w:tentative="1">
+      <w:start w:val="1"/>
+      <w:numFmt w:val="lowerLetter"/>
+      <w:lvlText w:val="%8."/>
+      <w:lvlJc w:val="left"/>
+      <w:pPr>
+        <w:ind w:left="5760" w:hanging="360"/>
+      </w:pPr>
+    </w:lvl>
+    <w:lvl w:ilvl="8" w:tplc="0409001B" w:tentative="1">
+      <w:start w:val="1"/>
+      <w:numFmt w:val="lowerRoman"/>
+      <w:lvlText w:val="%9."/>
+      <w:lvlJc w:val="right"/>
+      <w:pPr>
+        <w:ind w:left="6480" w:hanging="180"/>
+      </w:pPr>
+    </w:lvl>
+  </w:abstractNum>
   <w:num w:numId="1">
-    <w:abstractNumId w:val="4"/>
+    <w:abstractNumId w:val="7"/>
   </w:num>
   <w:num w:numId="2">
     <w:abstractNumId w:val="0"/>
@@ -5704,13 +7406,22 @@
     <w:abstractNumId w:val="1"/>
   </w:num>
   <w:num w:numId="4">
-    <w:abstractNumId w:val="3"/>
+    <w:abstractNumId w:val="4"/>
   </w:num>
   <w:num w:numId="5">
     <w:abstractNumId w:val="2"/>
   </w:num>
   <w:num w:numId="6">
+    <w:abstractNumId w:val="8"/>
+  </w:num>
+  <w:num w:numId="7">
+    <w:abstractNumId w:val="6"/>
+  </w:num>
+  <w:num w:numId="8">
     <w:abstractNumId w:val="5"/>
+  </w:num>
+  <w:num w:numId="9">
+    <w:abstractNumId w:val="3"/>
   </w:num>
 </w:numbering>
 </file>
@@ -6171,6 +7882,22 @@
       <w:shd w:val="clear" w:color="auto" w:fill="E1DFDD"/>
     </w:rPr>
   </w:style>
+  <w:style w:type="table" w:styleId="TableGrid">
+    <w:name w:val="Table Grid"/>
+    <w:basedOn w:val="TableNormal"/>
+    <w:uiPriority w:val="39"/>
+    <w:rsid w:val="006E4EF8"/>
+    <w:tblPr>
+      <w:tblBorders>
+        <w:top w:val="single" w:sz="4" w:space="0" w:color="auto"/>
+        <w:left w:val="single" w:sz="4" w:space="0" w:color="auto"/>
+        <w:bottom w:val="single" w:sz="4" w:space="0" w:color="auto"/>
+        <w:right w:val="single" w:sz="4" w:space="0" w:color="auto"/>
+        <w:insideH w:val="single" w:sz="4" w:space="0" w:color="auto"/>
+        <w:insideV w:val="single" w:sz="4" w:space="0" w:color="auto"/>
+      </w:tblBorders>
+    </w:tblPr>
+  </w:style>
 </w:styles>
 </file>
 

--- a/reports/report 7.24.docx
+++ b/reports/report 7.24.docx
@@ -2316,56 +2316,14 @@
           <w:highlight w:val="yellow"/>
           <w:lang w:val="en-US"/>
         </w:rPr>
-        <w:t>association between influenza death rates, transmissibility and several geographical and demographic indicators for the autumn and winter waves of the 1918–1919 pandemic in cities, towns and rural areas of England and Wales.</w:t>
-      </w:r>
-      <w:r>
-        <w:rPr>
-          <w:highlight w:val="yellow"/>
-          <w:lang w:val="en-US"/>
-        </w:rPr>
-        <w:t xml:space="preserve"> </w:t>
-      </w:r>
-      <w:r>
-        <w:rPr>
-          <w:highlight w:val="yellow"/>
-          <w:lang w:val="en-US"/>
-        </w:rPr>
-        <w:t>It finds that d</w:t>
-      </w:r>
-      <w:r>
-        <w:rPr>
-          <w:highlight w:val="yellow"/>
-          <w:lang w:val="en-US"/>
-        </w:rPr>
-        <w:t>eath rates varied markedly with urbanization</w:t>
-      </w:r>
-      <w:r>
-        <w:rPr>
-          <w:highlight w:val="yellow"/>
-          <w:lang w:val="en-US"/>
-        </w:rPr>
-        <w:t xml:space="preserve">, and there is </w:t>
-      </w:r>
-      <w:r>
-        <w:rPr>
-          <w:highlight w:val="yellow"/>
-          <w:lang w:val="en-US"/>
-        </w:rPr>
-        <w:t>no association between transmissibility, death rates and indicators of population density and residential crowding</w:t>
-      </w:r>
-      <w:r>
-        <w:rPr>
-          <w:highlight w:val="yellow"/>
-          <w:lang w:val="en-US"/>
-        </w:rPr>
-        <w:t xml:space="preserve"> [1]</w:t>
-      </w:r>
-      <w:r>
-        <w:rPr>
-          <w:highlight w:val="yellow"/>
-          <w:lang w:val="en-US"/>
-        </w:rPr>
-        <w:t>.</w:t>
+        <w:t xml:space="preserve">association between influenza death rates, transmissibility and several geographical and demographic indicators for the autumn and winter waves of the 1918–1919 pandemic in cities, towns and rural areas of England and Wales. </w:t>
+      </w:r>
+      <w:r>
+        <w:rPr>
+          <w:highlight w:val="yellow"/>
+          <w:lang w:val="en-US"/>
+        </w:rPr>
+        <w:t>It finds that death rates varied markedly with urbanization, and there is no association between transmissibility, death rates and indicators of population density and residential crowding [1].</w:t>
       </w:r>
     </w:p>
     <w:p>
@@ -2385,56 +2343,7 @@
           <w:highlight w:val="yellow"/>
           <w:lang w:val="en-US"/>
         </w:rPr>
-        <w:t xml:space="preserve">In this paper, the association between per-head income and mortality rate during </w:t>
-      </w:r>
-      <w:r>
-        <w:rPr>
-          <w:highlight w:val="yellow"/>
-          <w:lang w:val="en-US"/>
-        </w:rPr>
-        <w:t>influenza pandemic</w:t>
-      </w:r>
-      <w:r>
-        <w:rPr>
-          <w:highlight w:val="yellow"/>
-          <w:lang w:val="en-US"/>
-        </w:rPr>
-        <w:t xml:space="preserve"> are examined. It shows high </w:t>
-      </w:r>
-      <w:r>
-        <w:rPr>
-          <w:highlight w:val="yellow"/>
-          <w:lang w:val="en-US"/>
-        </w:rPr>
-        <w:t>mortality</w:t>
-      </w:r>
-      <w:r>
-        <w:rPr>
-          <w:highlight w:val="yellow"/>
-          <w:lang w:val="en-US"/>
-        </w:rPr>
-        <w:t xml:space="preserve"> rate</w:t>
-      </w:r>
-      <w:r>
-        <w:rPr>
-          <w:highlight w:val="yellow"/>
-          <w:lang w:val="en-US"/>
-        </w:rPr>
-        <w:t xml:space="preserve"> in poor country</w:t>
-      </w:r>
-      <w:r>
-        <w:rPr>
-          <w:highlight w:val="yellow"/>
-          <w:lang w:val="en-US"/>
-        </w:rPr>
-        <w:t xml:space="preserve"> [2]</w:t>
-      </w:r>
-      <w:r>
-        <w:rPr>
-          <w:highlight w:val="yellow"/>
-          <w:lang w:val="en-US"/>
-        </w:rPr>
-        <w:t>.</w:t>
+        <w:t>In this paper, the association between per-head income and mortality rate during influenza pandemic are examined. It shows high mortality rate in poor country [2].</w:t>
       </w:r>
     </w:p>
     <w:p>
@@ -2492,36 +2401,22 @@
           <w:highlight w:val="yellow"/>
           <w:lang w:val="en-US"/>
         </w:rPr>
-        <w:t xml:space="preserve">[1] </w:t>
-      </w:r>
-      <w:r>
-        <w:rPr>
-          <w:highlight w:val="yellow"/>
-          <w:lang w:val="en-US"/>
-        </w:rPr>
-        <w:t>The 1918–1919 influenza pandemic in England and Wales: spatial patterns in transmissibility and mortality impact.</w:t>
-      </w:r>
-    </w:p>
-    <w:p>
-      <w:pPr>
-        <w:rPr>
-          <w:highlight w:val="yellow"/>
-          <w:lang w:val="en-US"/>
-        </w:rPr>
-      </w:pPr>
-      <w:r>
-        <w:rPr>
-          <w:highlight w:val="yellow"/>
-          <w:lang w:val="en-US"/>
-        </w:rPr>
-        <w:t xml:space="preserve">[2] </w:t>
-      </w:r>
-      <w:r>
-        <w:rPr>
-          <w:highlight w:val="yellow"/>
-          <w:lang w:val="en-US"/>
-        </w:rPr>
-        <w:t>Estimation of potential global pandemic influenza mortality on the basis of vital registry data from the 1918–20 pandemic: a quantitative analysis</w:t>
+        <w:t>[1] The 1918–1919 influenza pandemic in England and Wales: spatial patterns in transmissibility and mortality impact.</w:t>
+      </w:r>
+    </w:p>
+    <w:p>
+      <w:pPr>
+        <w:rPr>
+          <w:highlight w:val="yellow"/>
+          <w:lang w:val="en-US"/>
+        </w:rPr>
+      </w:pPr>
+      <w:r>
+        <w:rPr>
+          <w:highlight w:val="yellow"/>
+          <w:lang w:val="en-US"/>
+        </w:rPr>
+        <w:t>[2] Estimation of potential global pandemic influenza mortality on the basis of vital registry data from the 1918–20 pandemic: a quantitative analysis</w:t>
       </w:r>
     </w:p>
     <w:p>
@@ -3298,13 +3193,6 @@
         </w:rPr>
         <w:t>: 10.1016/j.epidem.2014.09.005</w:t>
       </w:r>
-    </w:p>
-    <w:p>
-      <w:pPr>
-        <w:rPr>
-          <w:lang w:val="en-US"/>
-        </w:rPr>
-      </w:pPr>
     </w:p>
     <w:p>
       <w:pPr>
@@ -3331,94 +3219,1604 @@
           <w:szCs w:val="36"/>
           <w:lang w:val="en-US"/>
         </w:rPr>
-        <w:t>M</w:t>
-      </w:r>
-      <w:r>
-        <w:rPr>
-          <w:b/>
-          <w:bCs/>
-          <w:sz w:val="36"/>
-          <w:szCs w:val="36"/>
-          <w:lang w:val="en-US"/>
-        </w:rPr>
-        <w:t>etho</w:t>
-      </w:r>
-      <w:r>
-        <w:rPr>
-          <w:b/>
-          <w:bCs/>
-          <w:sz w:val="36"/>
-          <w:szCs w:val="36"/>
-          <w:lang w:val="en-US"/>
-        </w:rPr>
-        <w:t>dology</w:t>
-      </w:r>
-    </w:p>
-    <w:p>
-      <w:pPr>
-        <w:rPr>
-          <w:b/>
-          <w:bCs/>
-          <w:lang w:val="en-US"/>
-        </w:rPr>
-      </w:pPr>
-    </w:p>
-    <w:p>
-      <w:pPr>
-        <w:rPr>
-          <w:lang w:val="en-US"/>
-        </w:rPr>
-      </w:pPr>
-      <w:r>
-        <w:t xml:space="preserve">The purpose of this section is to detail how </w:t>
-      </w:r>
-      <w:r>
-        <w:rPr>
-          <w:lang w:val="en-US"/>
-        </w:rPr>
-        <w:t>I</w:t>
-      </w:r>
-      <w:r>
-        <w:t xml:space="preserve"> conducted </w:t>
-      </w:r>
-      <w:r>
-        <w:rPr>
-          <w:lang w:val="en-US"/>
-        </w:rPr>
-        <w:t>my</w:t>
-      </w:r>
-      <w:r>
-        <w:t xml:space="preserve"> research so that others can understand and replicate </w:t>
-      </w:r>
-      <w:r>
-        <w:rPr>
-          <w:lang w:val="en-US"/>
-        </w:rPr>
-        <w:t>my</w:t>
-      </w:r>
-      <w:r>
-        <w:t xml:space="preserve"> approach. </w:t>
-      </w:r>
-      <w:r>
-        <w:rPr>
-          <w:lang w:val="en-US"/>
-        </w:rPr>
-        <w:t>I will</w:t>
-      </w:r>
-      <w:r>
-        <w:t xml:space="preserve"> briefly describe the equipment or materials used and the approach taken.</w:t>
-      </w:r>
-      <w:r>
-        <w:rPr>
-          <w:lang w:val="en-US"/>
-        </w:rPr>
-        <w:t xml:space="preserve"> There will be two parts in this section</w:t>
-      </w:r>
-      <w:r>
-        <w:rPr>
+        <w:t>Data set</w:t>
+      </w:r>
+    </w:p>
+    <w:p>
+      <w:pPr>
+        <w:rPr>
+          <w:lang w:val="en-US"/>
+        </w:rPr>
+      </w:pPr>
+      <w:r>
+        <w:rPr>
+          <w:lang w:val="en-US"/>
+        </w:rPr>
+        <w:t xml:space="preserve">We </w:t>
+      </w:r>
+      <w:proofErr w:type="gramStart"/>
+      <w:r>
+        <w:rPr>
+          <w:lang w:val="en-US"/>
+        </w:rPr>
+        <w:t>explores</w:t>
+      </w:r>
+      <w:proofErr w:type="gramEnd"/>
+      <w:r>
+        <w:rPr>
+          <w:lang w:val="en-US"/>
+        </w:rPr>
+        <w:t xml:space="preserve"> movement patterns based on the data set “</w:t>
+      </w:r>
+      <w:proofErr w:type="spellStart"/>
+      <w:r>
+        <w:rPr>
+          <w:lang w:val="en-US"/>
+        </w:rPr>
+        <w:t>day_in_the_life</w:t>
+      </w:r>
+      <w:proofErr w:type="spellEnd"/>
+      <w:r>
+        <w:rPr>
+          <w:lang w:val="en-US"/>
+        </w:rPr>
+        <w:t>”.</w:t>
+      </w:r>
+    </w:p>
+    <w:p>
+      <w:pPr>
+        <w:rPr>
+          <w:lang w:val="en-US"/>
+        </w:rPr>
+      </w:pPr>
+    </w:p>
+    <w:p>
+      <w:pPr>
+        <w:rPr>
+          <w:rFonts w:hint="eastAsia"/>
+          <w:lang w:val="en-US"/>
+        </w:rPr>
+      </w:pPr>
+      <w:r>
+        <w:rPr>
+          <w:highlight w:val="yellow"/>
+          <w:lang w:val="en-US"/>
+        </w:rPr>
+        <w:t>T</w:t>
+      </w:r>
+      <w:r>
+        <w:rPr>
+          <w:highlight w:val="yellow"/>
+          <w:lang w:val="en-US"/>
+        </w:rPr>
+        <w:t xml:space="preserve">he </w:t>
+      </w:r>
+      <w:r>
+        <w:rPr>
+          <w:rFonts w:hint="eastAsia"/>
+          <w:highlight w:val="yellow"/>
+          <w:lang w:val="en-US"/>
+        </w:rPr>
+        <w:t>original</w:t>
+      </w:r>
+      <w:r>
+        <w:rPr>
+          <w:highlight w:val="yellow"/>
+          <w:lang w:val="en-US"/>
+        </w:rPr>
+        <w:t xml:space="preserve"> data set contains information such as the age and gender of the respondent, the specific location that the respondent has visited during the survey time </w:t>
+      </w:r>
+      <w:r>
+        <w:rPr>
+          <w:highlight w:val="yellow"/>
+          <w:lang w:val="en-US"/>
+        </w:rPr>
+        <w:t>period</w:t>
+      </w:r>
+      <w:r>
+        <w:rPr>
+          <w:highlight w:val="yellow"/>
+          <w:lang w:val="en-US"/>
+        </w:rPr>
+        <w:t xml:space="preserve">, the </w:t>
+      </w:r>
+      <w:r>
+        <w:rPr>
+          <w:highlight w:val="yellow"/>
+          <w:lang w:val="en-US"/>
+        </w:rPr>
+        <w:t>type</w:t>
+      </w:r>
+      <w:r>
+        <w:rPr>
+          <w:highlight w:val="yellow"/>
+          <w:lang w:val="en-US"/>
+        </w:rPr>
+        <w:t xml:space="preserve"> of the specific location (home, work, etc.</w:t>
+      </w:r>
+      <w:r>
+        <w:rPr>
+          <w:highlight w:val="yellow"/>
+          <w:lang w:val="en-US"/>
+        </w:rPr>
+        <w:t xml:space="preserve"> we call it location type in later parts</w:t>
+      </w:r>
+      <w:r>
+        <w:rPr>
+          <w:highlight w:val="yellow"/>
+          <w:lang w:val="en-US"/>
+        </w:rPr>
+        <w:t>), arrival and departure from a certain location time</w:t>
+      </w:r>
+      <w:r>
+        <w:rPr>
+          <w:highlight w:val="yellow"/>
           <w:lang w:val="en-US"/>
         </w:rPr>
         <w:t>.</w:t>
+      </w:r>
+      <w:r>
+        <w:rPr>
+          <w:highlight w:val="yellow"/>
+          <w:lang w:val="en-US"/>
+        </w:rPr>
+        <w:t xml:space="preserve"> </w:t>
+      </w:r>
+      <w:r>
+        <w:rPr>
+          <w:highlight w:val="yellow"/>
+          <w:lang w:val="en-US"/>
+        </w:rPr>
+        <w:t>Amount 1307 respondents in the dataset, th</w:t>
+      </w:r>
+      <w:r>
+        <w:rPr>
+          <w:highlight w:val="yellow"/>
+          <w:lang w:val="en-US"/>
+        </w:rPr>
+        <w:t xml:space="preserve">ere are </w:t>
+      </w:r>
+      <w:r>
+        <w:rPr>
+          <w:highlight w:val="yellow"/>
+          <w:lang w:val="en-US"/>
+        </w:rPr>
+        <w:t>514 males and 793 females</w:t>
+      </w:r>
+      <w:r>
+        <w:rPr>
+          <w:highlight w:val="yellow"/>
+          <w:lang w:val="en-US"/>
+        </w:rPr>
+        <w:t>. R</w:t>
+      </w:r>
+      <w:r>
+        <w:rPr>
+          <w:highlight w:val="yellow"/>
+          <w:lang w:val="en-US"/>
+        </w:rPr>
+        <w:t xml:space="preserve"> is applied to make the calculation and virtualization of the dataset.</w:t>
+      </w:r>
+      <w:r>
+        <w:rPr>
+          <w:lang w:val="en-US"/>
+        </w:rPr>
+        <w:t xml:space="preserve"> </w:t>
+      </w:r>
+    </w:p>
+    <w:p>
+      <w:pPr>
+        <w:rPr>
+          <w:lang w:val="en-US"/>
+        </w:rPr>
+      </w:pPr>
+    </w:p>
+    <w:p>
+      <w:pPr>
+        <w:rPr>
+          <w:lang w:val="en-US"/>
+        </w:rPr>
+      </w:pPr>
+      <w:r>
+        <w:rPr>
+          <w:highlight w:val="yellow"/>
+          <w:lang w:val="en-US"/>
+        </w:rPr>
+        <w:t xml:space="preserve">In terms of age, Figure </w:t>
+      </w:r>
+      <w:r>
+        <w:rPr>
+          <w:highlight w:val="yellow"/>
+          <w:lang w:val="en-US"/>
+        </w:rPr>
+        <w:t>1</w:t>
+      </w:r>
+      <w:r>
+        <w:rPr>
+          <w:highlight w:val="yellow"/>
+          <w:lang w:val="en-US"/>
+        </w:rPr>
+        <w:t xml:space="preserve"> show</w:t>
+      </w:r>
+      <w:r>
+        <w:rPr>
+          <w:highlight w:val="yellow"/>
+          <w:lang w:val="en-US"/>
+        </w:rPr>
+        <w:t>s</w:t>
+      </w:r>
+      <w:r>
+        <w:rPr>
+          <w:highlight w:val="yellow"/>
+          <w:lang w:val="en-US"/>
+        </w:rPr>
+        <w:t xml:space="preserve"> the distribution</w:t>
+      </w:r>
+      <w:r>
+        <w:rPr>
+          <w:highlight w:val="yellow"/>
+          <w:lang w:val="en-US"/>
+        </w:rPr>
+        <w:t>. O</w:t>
+      </w:r>
+      <w:r>
+        <w:rPr>
+          <w:rFonts w:hint="eastAsia"/>
+          <w:highlight w:val="yellow"/>
+          <w:lang w:val="en-US"/>
+        </w:rPr>
+        <w:t>bviously</w:t>
+      </w:r>
+      <w:r>
+        <w:rPr>
+          <w:highlight w:val="yellow"/>
+          <w:lang w:val="en-US"/>
+        </w:rPr>
+        <w:t>, the age of the respondent is concentrated between 45-</w:t>
+      </w:r>
+      <w:r>
+        <w:rPr>
+          <w:highlight w:val="yellow"/>
+          <w:lang w:val="en-US"/>
+        </w:rPr>
+        <w:t xml:space="preserve">70. </w:t>
+      </w:r>
+      <w:r>
+        <w:rPr>
+          <w:highlight w:val="yellow"/>
+          <w:lang w:val="en-US"/>
+        </w:rPr>
+        <w:t>It means the result is more representative amount people at age of 45-70 rather than every age group.</w:t>
+      </w:r>
+    </w:p>
+    <w:p>
+      <w:pPr>
+        <w:rPr>
+          <w:lang w:val="en-US"/>
+        </w:rPr>
+      </w:pPr>
+    </w:p>
+    <w:p>
+      <w:pPr>
+        <w:jc w:val="center"/>
+        <w:rPr>
+          <w:lang w:val="en-US"/>
+        </w:rPr>
+      </w:pPr>
+      <w:r>
+        <w:rPr>
+          <w:noProof/>
+        </w:rPr>
+        <w:drawing>
+          <wp:inline distT="0" distB="0" distL="0" distR="0" wp14:anchorId="7D6EF768" wp14:editId="16587310">
+            <wp:extent cx="4362138" cy="3341370"/>
+            <wp:effectExtent l="0" t="0" r="0" b="0"/>
+            <wp:docPr id="2" name="Picture" descr="A screenshot of a cell phone&#10;&#10;Description automatically generated"/>
+            <wp:cNvGraphicFramePr/>
+            <a:graphic xmlns:a="http://schemas.openxmlformats.org/drawingml/2006/main">
+              <a:graphicData uri="http://schemas.openxmlformats.org/drawingml/2006/picture">
+                <pic:pic xmlns:pic="http://schemas.openxmlformats.org/drawingml/2006/picture">
+                  <pic:nvPicPr>
+                    <pic:cNvPr id="0" name="Picture" descr="rmarkdown_files/figure-docx/unnamed-chunk-6-2.png"/>
+                    <pic:cNvPicPr>
+                      <a:picLocks noChangeAspect="1" noChangeArrowheads="1"/>
+                    </pic:cNvPicPr>
+                  </pic:nvPicPr>
+                  <pic:blipFill rotWithShape="1">
+                    <a:blip r:embed="rId6"/>
+                    <a:srcRect l="13211" t="17216" r="4976" b="4449"/>
+                    <a:stretch/>
+                  </pic:blipFill>
+                  <pic:spPr bwMode="auto">
+                    <a:xfrm>
+                      <a:off x="0" y="0"/>
+                      <a:ext cx="4363866" cy="3342694"/>
+                    </a:xfrm>
+                    <a:prstGeom prst="rect">
+                      <a:avLst/>
+                    </a:prstGeom>
+                    <a:noFill/>
+                    <a:ln>
+                      <a:noFill/>
+                    </a:ln>
+                    <a:extLst>
+                      <a:ext uri="{53640926-AAD7-44D8-BBD7-CCE9431645EC}">
+                        <a14:shadowObscured xmlns:a14="http://schemas.microsoft.com/office/drawing/2010/main"/>
+                      </a:ext>
+                    </a:extLst>
+                  </pic:spPr>
+                </pic:pic>
+              </a:graphicData>
+            </a:graphic>
+          </wp:inline>
+        </w:drawing>
+      </w:r>
+    </w:p>
+    <w:p>
+      <w:pPr>
+        <w:jc w:val="center"/>
+        <w:rPr>
+          <w:lang w:val="en-US"/>
+        </w:rPr>
+      </w:pPr>
+      <w:r>
+        <w:rPr>
+          <w:lang w:val="en-US"/>
+        </w:rPr>
+        <w:t>Figure 1: The distribution of age</w:t>
+      </w:r>
+    </w:p>
+    <w:p>
+      <w:pPr>
+        <w:rPr>
+          <w:lang w:val="en-US"/>
+        </w:rPr>
+      </w:pPr>
+    </w:p>
+    <w:p>
+      <w:pPr>
+        <w:rPr>
+          <w:lang w:val="en-US"/>
+        </w:rPr>
+      </w:pPr>
+    </w:p>
+    <w:p>
+      <w:pPr>
+        <w:rPr>
+          <w:lang w:val="en-US"/>
+        </w:rPr>
+      </w:pPr>
+      <w:r>
+        <w:rPr>
+          <w:highlight w:val="yellow"/>
+          <w:lang w:val="en-US"/>
+        </w:rPr>
+        <w:lastRenderedPageBreak/>
+        <w:t xml:space="preserve">Then, the gender is considered. The number of </w:t>
+      </w:r>
+      <w:proofErr w:type="gramStart"/>
+      <w:r>
+        <w:rPr>
+          <w:highlight w:val="yellow"/>
+          <w:lang w:val="en-US"/>
+        </w:rPr>
+        <w:t>female</w:t>
+      </w:r>
+      <w:proofErr w:type="gramEnd"/>
+      <w:r>
+        <w:rPr>
+          <w:highlight w:val="yellow"/>
+          <w:lang w:val="en-US"/>
+        </w:rPr>
+        <w:t xml:space="preserve"> is a little bit more than male. But as you can see in Figure 2, the distribution of age of two gender groups are almost same.</w:t>
+      </w:r>
+      <w:r>
+        <w:rPr>
+          <w:lang w:val="en-US"/>
+        </w:rPr>
+        <w:t xml:space="preserve"> </w:t>
+      </w:r>
+    </w:p>
+    <w:p>
+      <w:pPr>
+        <w:rPr>
+          <w:lang w:val="en-US"/>
+        </w:rPr>
+      </w:pPr>
+    </w:p>
+    <w:p>
+      <w:pPr>
+        <w:rPr>
+          <w:lang w:val="en-US"/>
+        </w:rPr>
+      </w:pPr>
+      <w:r>
+        <w:rPr>
+          <w:noProof/>
+        </w:rPr>
+        <w:drawing>
+          <wp:inline distT="0" distB="0" distL="0" distR="0" wp14:anchorId="6316D1E9" wp14:editId="2B7E0C96">
+            <wp:extent cx="5334000" cy="4012367"/>
+            <wp:effectExtent l="0" t="0" r="0" b="1270"/>
+            <wp:docPr id="6" name="Picture" descr="A screenshot of a cell phone&#10;&#10;Description automatically generated"/>
+            <wp:cNvGraphicFramePr/>
+            <a:graphic xmlns:a="http://schemas.openxmlformats.org/drawingml/2006/main">
+              <a:graphicData uri="http://schemas.openxmlformats.org/drawingml/2006/picture">
+                <pic:pic xmlns:pic="http://schemas.openxmlformats.org/drawingml/2006/picture">
+                  <pic:nvPicPr>
+                    <pic:cNvPr id="0" name="Picture" descr="rmarkdown_files/figure-docx/unnamed-chunk-10-1.png"/>
+                    <pic:cNvPicPr>
+                      <a:picLocks noChangeAspect="1" noChangeArrowheads="1"/>
+                    </pic:cNvPicPr>
+                  </pic:nvPicPr>
+                  <pic:blipFill rotWithShape="1">
+                    <a:blip r:embed="rId7"/>
+                    <a:srcRect t="5972"/>
+                    <a:stretch/>
+                  </pic:blipFill>
+                  <pic:spPr bwMode="auto">
+                    <a:xfrm>
+                      <a:off x="0" y="0"/>
+                      <a:ext cx="5334000" cy="4012367"/>
+                    </a:xfrm>
+                    <a:prstGeom prst="rect">
+                      <a:avLst/>
+                    </a:prstGeom>
+                    <a:noFill/>
+                    <a:ln>
+                      <a:noFill/>
+                    </a:ln>
+                    <a:extLst>
+                      <a:ext uri="{53640926-AAD7-44D8-BBD7-CCE9431645EC}">
+                        <a14:shadowObscured xmlns:a14="http://schemas.microsoft.com/office/drawing/2010/main"/>
+                      </a:ext>
+                    </a:extLst>
+                  </pic:spPr>
+                </pic:pic>
+              </a:graphicData>
+            </a:graphic>
+          </wp:inline>
+        </w:drawing>
+      </w:r>
+    </w:p>
+    <w:p>
+      <w:pPr>
+        <w:jc w:val="center"/>
+        <w:rPr>
+          <w:lang w:val="en-US"/>
+        </w:rPr>
+      </w:pPr>
+      <w:r>
+        <w:rPr>
+          <w:lang w:val="en-US"/>
+        </w:rPr>
+        <w:t>Figure 2: Age distribution based on gender</w:t>
+      </w:r>
+      <w:r>
+        <w:rPr>
+          <w:lang w:val="en-US"/>
+        </w:rPr>
+        <w:t>. 1 represents male and 2 represents female.</w:t>
+      </w:r>
+    </w:p>
+    <w:p>
+      <w:pPr>
+        <w:rPr>
+          <w:lang w:val="en-US"/>
+        </w:rPr>
+      </w:pPr>
+    </w:p>
+    <w:p>
+      <w:pPr>
+        <w:rPr>
+          <w:lang w:val="en-US"/>
+        </w:rPr>
+      </w:pPr>
+      <w:r>
+        <w:rPr>
+          <w:highlight w:val="yellow"/>
+          <w:lang w:val="en-US"/>
+        </w:rPr>
+        <w:t xml:space="preserve">In this paper, we care much about where </w:t>
+      </w:r>
+      <w:r>
+        <w:rPr>
+          <w:highlight w:val="yellow"/>
+          <w:lang w:val="en-US"/>
+        </w:rPr>
+        <w:t>people have been in a time period. So how many unique locations respondents have been is analyzed firstly. Lon</w:t>
+      </w:r>
+      <w:r>
+        <w:rPr>
+          <w:rFonts w:hint="eastAsia"/>
+          <w:highlight w:val="yellow"/>
+          <w:lang w:val="en-US"/>
+        </w:rPr>
+        <w:t>g</w:t>
+      </w:r>
+      <w:r>
+        <w:rPr>
+          <w:highlight w:val="yellow"/>
+          <w:lang w:val="en-US"/>
+        </w:rPr>
+        <w:t xml:space="preserve">itude and latitude are compared to determine whether it is the same location. In other words, if two places have the same latitude and longitude pairs, they are the same place, and count as one, </w:t>
+      </w:r>
+      <w:r>
+        <w:rPr>
+          <w:rFonts w:hint="eastAsia"/>
+          <w:highlight w:val="yellow"/>
+          <w:lang w:val="en-US"/>
+        </w:rPr>
+        <w:t>vice</w:t>
+      </w:r>
+      <w:r>
+        <w:rPr>
+          <w:highlight w:val="yellow"/>
+          <w:lang w:val="en-US"/>
+        </w:rPr>
+        <w:t xml:space="preserve"> </w:t>
+      </w:r>
+      <w:r>
+        <w:rPr>
+          <w:rFonts w:hint="eastAsia"/>
+          <w:highlight w:val="yellow"/>
+          <w:lang w:val="en-US"/>
+        </w:rPr>
+        <w:t>versa</w:t>
+      </w:r>
+      <w:r>
+        <w:rPr>
+          <w:highlight w:val="yellow"/>
+          <w:lang w:val="en-US"/>
+        </w:rPr>
+        <w:t xml:space="preserve">. As shown in Figure 3, in general, people visit </w:t>
+      </w:r>
+      <w:r>
+        <w:rPr>
+          <w:highlight w:val="yellow"/>
+          <w:lang w:val="en-US"/>
+        </w:rPr>
+        <w:t xml:space="preserve">4-10 locations in a day but 40 places at most. </w:t>
+      </w:r>
+      <w:proofErr w:type="gramStart"/>
+      <w:r>
+        <w:rPr>
+          <w:highlight w:val="yellow"/>
+          <w:lang w:val="en-US"/>
+        </w:rPr>
+        <w:t>So</w:t>
+      </w:r>
+      <w:proofErr w:type="gramEnd"/>
+      <w:r>
+        <w:rPr>
+          <w:highlight w:val="yellow"/>
+          <w:lang w:val="en-US"/>
+        </w:rPr>
+        <w:t xml:space="preserve"> it is not helpful to figur3e out the trajectory patterns, because it is too trivial.</w:t>
+      </w:r>
+    </w:p>
+    <w:p>
+      <w:pPr>
+        <w:jc w:val="center"/>
+        <w:rPr>
+          <w:lang w:val="en-US"/>
+        </w:rPr>
+      </w:pPr>
+      <w:r>
+        <w:rPr>
+          <w:noProof/>
+        </w:rPr>
+        <w:drawing>
+          <wp:inline distT="0" distB="0" distL="0" distR="0" wp14:anchorId="2B3820A3" wp14:editId="56E0A8C4">
+            <wp:extent cx="3357796" cy="2203554"/>
+            <wp:effectExtent l="0" t="0" r="0" b="0"/>
+            <wp:docPr id="14" name="Picture" descr="A screenshot of a cell phone&#10;&#10;Description automatically generated"/>
+            <wp:cNvGraphicFramePr/>
+            <a:graphic xmlns:a="http://schemas.openxmlformats.org/drawingml/2006/main">
+              <a:graphicData uri="http://schemas.openxmlformats.org/drawingml/2006/picture">
+                <pic:pic xmlns:pic="http://schemas.openxmlformats.org/drawingml/2006/picture">
+                  <pic:nvPicPr>
+                    <pic:cNvPr id="0" name="Picture" descr="rmarkdown_files/figure-docx/unnamed-chunk-12-3.png"/>
+                    <pic:cNvPicPr>
+                      <a:picLocks noChangeAspect="1" noChangeArrowheads="1"/>
+                    </pic:cNvPicPr>
+                  </pic:nvPicPr>
+                  <pic:blipFill rotWithShape="1">
+                    <a:blip r:embed="rId8"/>
+                    <a:srcRect l="12649" t="17916" r="5836" b="13231"/>
+                    <a:stretch/>
+                  </pic:blipFill>
+                  <pic:spPr bwMode="auto">
+                    <a:xfrm>
+                      <a:off x="0" y="0"/>
+                      <a:ext cx="3383249" cy="2220258"/>
+                    </a:xfrm>
+                    <a:prstGeom prst="rect">
+                      <a:avLst/>
+                    </a:prstGeom>
+                    <a:noFill/>
+                    <a:ln>
+                      <a:noFill/>
+                    </a:ln>
+                    <a:extLst>
+                      <a:ext uri="{53640926-AAD7-44D8-BBD7-CCE9431645EC}">
+                        <a14:shadowObscured xmlns:a14="http://schemas.microsoft.com/office/drawing/2010/main"/>
+                      </a:ext>
+                    </a:extLst>
+                  </pic:spPr>
+                </pic:pic>
+              </a:graphicData>
+            </a:graphic>
+          </wp:inline>
+        </w:drawing>
+      </w:r>
+    </w:p>
+    <w:p>
+      <w:pPr>
+        <w:jc w:val="center"/>
+        <w:rPr>
+          <w:lang w:val="en-US"/>
+        </w:rPr>
+      </w:pPr>
+      <w:r>
+        <w:rPr>
+          <w:lang w:val="en-US"/>
+        </w:rPr>
+        <w:t>Figure 3: The distribution of number of unique locations</w:t>
+      </w:r>
+    </w:p>
+    <w:p>
+      <w:pPr>
+        <w:rPr>
+          <w:lang w:val="en-US"/>
+        </w:rPr>
+      </w:pPr>
+    </w:p>
+    <w:p>
+      <w:pPr>
+        <w:rPr>
+          <w:lang w:val="en-US"/>
+        </w:rPr>
+      </w:pPr>
+    </w:p>
+    <w:p>
+      <w:pPr>
+        <w:rPr>
+          <w:lang w:val="en-US"/>
+        </w:rPr>
+      </w:pPr>
+      <w:r>
+        <w:rPr>
+          <w:highlight w:val="yellow"/>
+          <w:lang w:val="en-US"/>
+        </w:rPr>
+        <w:lastRenderedPageBreak/>
+        <w:t>We care more about the trajectory patterns rather than the full trajectory, so we focus on location types.</w:t>
+      </w:r>
+      <w:r>
+        <w:rPr>
+          <w:highlight w:val="yellow"/>
+          <w:lang w:val="en-US"/>
+        </w:rPr>
+        <w:t xml:space="preserve"> </w:t>
+      </w:r>
+      <w:r>
+        <w:rPr>
+          <w:highlight w:val="yellow"/>
+          <w:lang w:val="en-US"/>
+        </w:rPr>
+        <w:t>Figure 4 shows the distribution of unique location types</w:t>
+      </w:r>
+      <w:r>
+        <w:rPr>
+          <w:highlight w:val="yellow"/>
+          <w:lang w:val="en-US"/>
+        </w:rPr>
+        <w:t>.</w:t>
+      </w:r>
+      <w:r>
+        <w:rPr>
+          <w:highlight w:val="yellow"/>
+          <w:lang w:val="en-US"/>
+        </w:rPr>
+        <w:t xml:space="preserve"> There are totally 13 location types.</w:t>
+      </w:r>
+      <w:r>
+        <w:rPr>
+          <w:highlight w:val="yellow"/>
+          <w:lang w:val="en-US"/>
+        </w:rPr>
+        <w:t xml:space="preserve"> Therefore, it is much less trivial than locations.</w:t>
+      </w:r>
+    </w:p>
+    <w:p>
+      <w:pPr>
+        <w:jc w:val="center"/>
+        <w:rPr>
+          <w:lang w:val="en-US"/>
+        </w:rPr>
+      </w:pPr>
+      <w:r>
+        <w:rPr>
+          <w:noProof/>
+        </w:rPr>
+        <w:drawing>
+          <wp:inline distT="0" distB="0" distL="0" distR="0" wp14:anchorId="3C4B32FC" wp14:editId="61090C90">
+            <wp:extent cx="4278648" cy="3034665"/>
+            <wp:effectExtent l="0" t="0" r="1270" b="635"/>
+            <wp:docPr id="19" name="Picture" descr="A close up of a logo&#10;&#10;Description automatically generated"/>
+            <wp:cNvGraphicFramePr/>
+            <a:graphic xmlns:a="http://schemas.openxmlformats.org/drawingml/2006/main">
+              <a:graphicData uri="http://schemas.openxmlformats.org/drawingml/2006/picture">
+                <pic:pic xmlns:pic="http://schemas.openxmlformats.org/drawingml/2006/picture">
+                  <pic:nvPicPr>
+                    <pic:cNvPr id="0" name="Picture" descr="rmarkdown_files/figure-docx/unnamed-chunk-13-3.png"/>
+                    <pic:cNvPicPr>
+                      <a:picLocks noChangeAspect="1" noChangeArrowheads="1"/>
+                    </pic:cNvPicPr>
+                  </pic:nvPicPr>
+                  <pic:blipFill rotWithShape="1">
+                    <a:blip r:embed="rId9"/>
+                    <a:srcRect l="13494" t="17213" r="6266" b="11647"/>
+                    <a:stretch/>
+                  </pic:blipFill>
+                  <pic:spPr bwMode="auto">
+                    <a:xfrm>
+                      <a:off x="0" y="0"/>
+                      <a:ext cx="4280051" cy="3035660"/>
+                    </a:xfrm>
+                    <a:prstGeom prst="rect">
+                      <a:avLst/>
+                    </a:prstGeom>
+                    <a:noFill/>
+                    <a:ln>
+                      <a:noFill/>
+                    </a:ln>
+                    <a:extLst>
+                      <a:ext uri="{53640926-AAD7-44D8-BBD7-CCE9431645EC}">
+                        <a14:shadowObscured xmlns:a14="http://schemas.microsoft.com/office/drawing/2010/main"/>
+                      </a:ext>
+                    </a:extLst>
+                  </pic:spPr>
+                </pic:pic>
+              </a:graphicData>
+            </a:graphic>
+          </wp:inline>
+        </w:drawing>
+      </w:r>
+    </w:p>
+    <w:p>
+      <w:pPr>
+        <w:jc w:val="center"/>
+        <w:rPr>
+          <w:lang w:val="en-US"/>
+        </w:rPr>
+      </w:pPr>
+      <w:r>
+        <w:rPr>
+          <w:lang w:val="en-US"/>
+        </w:rPr>
+        <w:t>Figure 4: Distribution of the number of unique location types</w:t>
+      </w:r>
+    </w:p>
+    <w:p>
+      <w:pPr>
+        <w:jc w:val="center"/>
+        <w:rPr>
+          <w:lang w:val="en-US"/>
+        </w:rPr>
+      </w:pPr>
+    </w:p>
+    <w:p>
+      <w:pPr>
+        <w:rPr>
+          <w:lang w:val="en-US"/>
+        </w:rPr>
+      </w:pPr>
+      <w:r>
+        <w:rPr>
+          <w:lang w:val="en-US"/>
+        </w:rPr>
+        <w:t>Relationship between age</w:t>
+      </w:r>
+      <w:r>
+        <w:rPr>
+          <w:lang w:val="en-US"/>
+        </w:rPr>
+        <w:t xml:space="preserve"> range</w:t>
+      </w:r>
+      <w:r>
+        <w:rPr>
+          <w:lang w:val="en-US"/>
+        </w:rPr>
+        <w:t xml:space="preserve"> and num of locations</w:t>
+      </w:r>
+    </w:p>
+    <w:p>
+      <w:pPr>
+        <w:rPr>
+          <w:lang w:val="en-US"/>
+        </w:rPr>
+      </w:pPr>
+      <w:r>
+        <w:rPr>
+          <w:noProof/>
+        </w:rPr>
+        <w:drawing>
+          <wp:inline distT="0" distB="0" distL="0" distR="0" wp14:anchorId="2A47E10D" wp14:editId="229171BD">
+            <wp:extent cx="5334000" cy="3246782"/>
+            <wp:effectExtent l="0" t="0" r="0" b="4445"/>
+            <wp:docPr id="1" name="Picture" descr="A picture containing building, drawing&#10;&#10;Description automatically generated"/>
+            <wp:cNvGraphicFramePr/>
+            <a:graphic xmlns:a="http://schemas.openxmlformats.org/drawingml/2006/main">
+              <a:graphicData uri="http://schemas.openxmlformats.org/drawingml/2006/picture">
+                <pic:pic xmlns:pic="http://schemas.openxmlformats.org/drawingml/2006/picture">
+                  <pic:nvPicPr>
+                    <pic:cNvPr id="0" name="Picture" descr="Rmarkdown_files/figure-docx/unnamed-chunk-7-1.png"/>
+                    <pic:cNvPicPr>
+                      <a:picLocks noChangeAspect="1" noChangeArrowheads="1"/>
+                    </pic:cNvPicPr>
+                  </pic:nvPicPr>
+                  <pic:blipFill>
+                    <a:blip r:embed="rId10">
+                      <a:extLst>
+                        <a:ext uri="{28A0092B-C50C-407E-A947-70E740481C1C}">
+                          <a14:useLocalDpi xmlns:a14="http://schemas.microsoft.com/office/drawing/2010/main" val="0"/>
+                        </a:ext>
+                      </a:extLst>
+                    </a:blip>
+                    <a:stretch>
+                      <a:fillRect/>
+                    </a:stretch>
+                  </pic:blipFill>
+                  <pic:spPr bwMode="auto">
+                    <a:xfrm>
+                      <a:off x="0" y="0"/>
+                      <a:ext cx="5334000" cy="3246782"/>
+                    </a:xfrm>
+                    <a:prstGeom prst="rect">
+                      <a:avLst/>
+                    </a:prstGeom>
+                    <a:noFill/>
+                    <a:ln w="9525">
+                      <a:noFill/>
+                      <a:headEnd/>
+                      <a:tailEnd/>
+                    </a:ln>
+                  </pic:spPr>
+                </pic:pic>
+              </a:graphicData>
+            </a:graphic>
+          </wp:inline>
+        </w:drawing>
+      </w:r>
+    </w:p>
+    <w:p>
+      <w:pPr>
+        <w:rPr>
+          <w:lang w:val="en-US"/>
+        </w:rPr>
+      </w:pPr>
+      <w:r>
+        <w:rPr>
+          <w:noProof/>
+        </w:rPr>
+        <w:lastRenderedPageBreak/>
+        <w:drawing>
+          <wp:inline distT="0" distB="0" distL="0" distR="0" wp14:anchorId="40C5141C" wp14:editId="63A155B4">
+            <wp:extent cx="5334000" cy="3158883"/>
+            <wp:effectExtent l="0" t="0" r="0" b="3810"/>
+            <wp:docPr id="7" name="Picture" descr="A picture containing drawing&#10;&#10;Description automatically generated"/>
+            <wp:cNvGraphicFramePr/>
+            <a:graphic xmlns:a="http://schemas.openxmlformats.org/drawingml/2006/main">
+              <a:graphicData uri="http://schemas.openxmlformats.org/drawingml/2006/picture">
+                <pic:pic xmlns:pic="http://schemas.openxmlformats.org/drawingml/2006/picture">
+                  <pic:nvPicPr>
+                    <pic:cNvPr id="0" name="Picture" descr="Rmarkdown_files/figure-docx/unnamed-chunk-7-2.png"/>
+                    <pic:cNvPicPr>
+                      <a:picLocks noChangeAspect="1" noChangeArrowheads="1"/>
+                    </pic:cNvPicPr>
+                  </pic:nvPicPr>
+                  <pic:blipFill>
+                    <a:blip r:embed="rId11">
+                      <a:extLst>
+                        <a:ext uri="{28A0092B-C50C-407E-A947-70E740481C1C}">
+                          <a14:useLocalDpi xmlns:a14="http://schemas.microsoft.com/office/drawing/2010/main" val="0"/>
+                        </a:ext>
+                      </a:extLst>
+                    </a:blip>
+                    <a:stretch>
+                      <a:fillRect/>
+                    </a:stretch>
+                  </pic:blipFill>
+                  <pic:spPr bwMode="auto">
+                    <a:xfrm>
+                      <a:off x="0" y="0"/>
+                      <a:ext cx="5334000" cy="3158883"/>
+                    </a:xfrm>
+                    <a:prstGeom prst="rect">
+                      <a:avLst/>
+                    </a:prstGeom>
+                    <a:noFill/>
+                    <a:ln w="9525">
+                      <a:noFill/>
+                      <a:headEnd/>
+                      <a:tailEnd/>
+                    </a:ln>
+                  </pic:spPr>
+                </pic:pic>
+              </a:graphicData>
+            </a:graphic>
+          </wp:inline>
+        </w:drawing>
+      </w:r>
+    </w:p>
+    <w:p>
+      <w:pPr>
+        <w:rPr>
+          <w:lang w:val="en-US"/>
+        </w:rPr>
+      </w:pPr>
+      <w:r>
+        <w:rPr>
+          <w:lang w:val="en-US"/>
+        </w:rPr>
+        <w:t>Relationship between age range and location types</w:t>
+      </w:r>
+    </w:p>
+    <w:p>
+      <w:pPr>
+        <w:rPr>
+          <w:lang w:val="en-US"/>
+        </w:rPr>
+      </w:pPr>
+      <w:r>
+        <w:rPr>
+          <w:noProof/>
+        </w:rPr>
+        <w:drawing>
+          <wp:inline distT="0" distB="0" distL="0" distR="0" wp14:anchorId="3F61CAEF" wp14:editId="25B305EC">
+            <wp:extent cx="5334000" cy="3357733"/>
+            <wp:effectExtent l="0" t="0" r="0" b="0"/>
+            <wp:docPr id="13" name="Picture" descr="A close up of a logo&#10;&#10;Description automatically generated"/>
+            <wp:cNvGraphicFramePr/>
+            <a:graphic xmlns:a="http://schemas.openxmlformats.org/drawingml/2006/main">
+              <a:graphicData uri="http://schemas.openxmlformats.org/drawingml/2006/picture">
+                <pic:pic xmlns:pic="http://schemas.openxmlformats.org/drawingml/2006/picture">
+                  <pic:nvPicPr>
+                    <pic:cNvPr id="0" name="Picture" descr="Rmarkdown_files/figure-docx/unnamed-chunk-10-1.png"/>
+                    <pic:cNvPicPr>
+                      <a:picLocks noChangeAspect="1" noChangeArrowheads="1"/>
+                    </pic:cNvPicPr>
+                  </pic:nvPicPr>
+                  <pic:blipFill>
+                    <a:blip r:embed="rId12">
+                      <a:extLst>
+                        <a:ext uri="{28A0092B-C50C-407E-A947-70E740481C1C}">
+                          <a14:useLocalDpi xmlns:a14="http://schemas.microsoft.com/office/drawing/2010/main" val="0"/>
+                        </a:ext>
+                      </a:extLst>
+                    </a:blip>
+                    <a:stretch>
+                      <a:fillRect/>
+                    </a:stretch>
+                  </pic:blipFill>
+                  <pic:spPr bwMode="auto">
+                    <a:xfrm>
+                      <a:off x="0" y="0"/>
+                      <a:ext cx="5334000" cy="3357733"/>
+                    </a:xfrm>
+                    <a:prstGeom prst="rect">
+                      <a:avLst/>
+                    </a:prstGeom>
+                    <a:noFill/>
+                    <a:ln w="9525">
+                      <a:noFill/>
+                      <a:headEnd/>
+                      <a:tailEnd/>
+                    </a:ln>
+                  </pic:spPr>
+                </pic:pic>
+              </a:graphicData>
+            </a:graphic>
+          </wp:inline>
+        </w:drawing>
+      </w:r>
+    </w:p>
+    <w:p>
+      <w:pPr>
+        <w:rPr>
+          <w:lang w:val="en-US"/>
+        </w:rPr>
+      </w:pPr>
+      <w:r>
+        <w:rPr>
+          <w:noProof/>
+        </w:rPr>
+        <w:lastRenderedPageBreak/>
+        <w:drawing>
+          <wp:inline distT="0" distB="0" distL="0" distR="0" wp14:anchorId="5FF6F311" wp14:editId="1FD7C631">
+            <wp:extent cx="5334000" cy="3556000"/>
+            <wp:effectExtent l="0" t="0" r="0" b="0"/>
+            <wp:docPr id="3" name="Picture" descr="A picture containing drawing&#10;&#10;Description automatically generated"/>
+            <wp:cNvGraphicFramePr/>
+            <a:graphic xmlns:a="http://schemas.openxmlformats.org/drawingml/2006/main">
+              <a:graphicData uri="http://schemas.openxmlformats.org/drawingml/2006/picture">
+                <pic:pic xmlns:pic="http://schemas.openxmlformats.org/drawingml/2006/picture">
+                  <pic:nvPicPr>
+                    <pic:cNvPr id="0" name="Picture" descr="Rmarkdown_files/figure-docx/unnamed-chunk-10-2.png"/>
+                    <pic:cNvPicPr>
+                      <a:picLocks noChangeAspect="1" noChangeArrowheads="1"/>
+                    </pic:cNvPicPr>
+                  </pic:nvPicPr>
+                  <pic:blipFill>
+                    <a:blip r:embed="rId13">
+                      <a:extLst>
+                        <a:ext uri="{28A0092B-C50C-407E-A947-70E740481C1C}">
+                          <a14:useLocalDpi xmlns:a14="http://schemas.microsoft.com/office/drawing/2010/main" val="0"/>
+                        </a:ext>
+                      </a:extLst>
+                    </a:blip>
+                    <a:stretch>
+                      <a:fillRect/>
+                    </a:stretch>
+                  </pic:blipFill>
+                  <pic:spPr bwMode="auto">
+                    <a:xfrm>
+                      <a:off x="0" y="0"/>
+                      <a:ext cx="5334000" cy="3556000"/>
+                    </a:xfrm>
+                    <a:prstGeom prst="rect">
+                      <a:avLst/>
+                    </a:prstGeom>
+                    <a:noFill/>
+                    <a:ln w="9525">
+                      <a:noFill/>
+                      <a:headEnd/>
+                      <a:tailEnd/>
+                    </a:ln>
+                  </pic:spPr>
+                </pic:pic>
+              </a:graphicData>
+            </a:graphic>
+          </wp:inline>
+        </w:drawing>
+      </w:r>
+    </w:p>
+    <w:p>
+      <w:pPr>
+        <w:rPr>
+          <w:lang w:val="en-US"/>
+        </w:rPr>
+      </w:pPr>
+      <w:r>
+        <w:rPr>
+          <w:lang w:val="en-US"/>
+        </w:rPr>
+        <w:t xml:space="preserve">Relationship between gender and number of locations </w:t>
+      </w:r>
+    </w:p>
+    <w:p>
+      <w:pPr>
+        <w:rPr>
+          <w:lang w:val="en-US"/>
+        </w:rPr>
+      </w:pPr>
+      <w:r>
+        <w:rPr>
+          <w:noProof/>
+        </w:rPr>
+        <w:drawing>
+          <wp:inline distT="0" distB="0" distL="0" distR="0" wp14:anchorId="33DB18AC" wp14:editId="774E5446">
+            <wp:extent cx="5334000" cy="3235528"/>
+            <wp:effectExtent l="0" t="0" r="0" b="3175"/>
+            <wp:docPr id="17" name="Picture" descr="A close up of a logo&#10;&#10;Description automatically generated"/>
+            <wp:cNvGraphicFramePr/>
+            <a:graphic xmlns:a="http://schemas.openxmlformats.org/drawingml/2006/main">
+              <a:graphicData uri="http://schemas.openxmlformats.org/drawingml/2006/picture">
+                <pic:pic xmlns:pic="http://schemas.openxmlformats.org/drawingml/2006/picture">
+                  <pic:nvPicPr>
+                    <pic:cNvPr id="0" name="Picture" descr="Rmarkdown_files/figure-docx/unnamed-chunk-12-1.png"/>
+                    <pic:cNvPicPr>
+                      <a:picLocks noChangeAspect="1" noChangeArrowheads="1"/>
+                    </pic:cNvPicPr>
+                  </pic:nvPicPr>
+                  <pic:blipFill>
+                    <a:blip r:embed="rId14">
+                      <a:extLst>
+                        <a:ext uri="{28A0092B-C50C-407E-A947-70E740481C1C}">
+                          <a14:useLocalDpi xmlns:a14="http://schemas.microsoft.com/office/drawing/2010/main" val="0"/>
+                        </a:ext>
+                      </a:extLst>
+                    </a:blip>
+                    <a:stretch>
+                      <a:fillRect/>
+                    </a:stretch>
+                  </pic:blipFill>
+                  <pic:spPr bwMode="auto">
+                    <a:xfrm>
+                      <a:off x="0" y="0"/>
+                      <a:ext cx="5334000" cy="3235528"/>
+                    </a:xfrm>
+                    <a:prstGeom prst="rect">
+                      <a:avLst/>
+                    </a:prstGeom>
+                    <a:noFill/>
+                    <a:ln w="9525">
+                      <a:noFill/>
+                      <a:headEnd/>
+                      <a:tailEnd/>
+                    </a:ln>
+                  </pic:spPr>
+                </pic:pic>
+              </a:graphicData>
+            </a:graphic>
+          </wp:inline>
+        </w:drawing>
+      </w:r>
+    </w:p>
+    <w:p>
+      <w:pPr>
+        <w:rPr>
+          <w:lang w:val="en-US"/>
+        </w:rPr>
+      </w:pPr>
+      <w:r>
+        <w:rPr>
+          <w:noProof/>
+        </w:rPr>
+        <w:lastRenderedPageBreak/>
+        <w:drawing>
+          <wp:inline distT="0" distB="0" distL="0" distR="0" wp14:anchorId="130400D0" wp14:editId="1B9FD6F3">
+            <wp:extent cx="5334000" cy="3351705"/>
+            <wp:effectExtent l="0" t="0" r="0" b="1270"/>
+            <wp:docPr id="18" name="Picture" descr="A screenshot of a cell phone&#10;&#10;Description automatically generated"/>
+            <wp:cNvGraphicFramePr/>
+            <a:graphic xmlns:a="http://schemas.openxmlformats.org/drawingml/2006/main">
+              <a:graphicData uri="http://schemas.openxmlformats.org/drawingml/2006/picture">
+                <pic:pic xmlns:pic="http://schemas.openxmlformats.org/drawingml/2006/picture">
+                  <pic:nvPicPr>
+                    <pic:cNvPr id="0" name="Picture" descr="Rmarkdown_files/figure-docx/unnamed-chunk-12-2.png"/>
+                    <pic:cNvPicPr>
+                      <a:picLocks noChangeAspect="1" noChangeArrowheads="1"/>
+                    </pic:cNvPicPr>
+                  </pic:nvPicPr>
+                  <pic:blipFill>
+                    <a:blip r:embed="rId15">
+                      <a:extLst>
+                        <a:ext uri="{28A0092B-C50C-407E-A947-70E740481C1C}">
+                          <a14:useLocalDpi xmlns:a14="http://schemas.microsoft.com/office/drawing/2010/main" val="0"/>
+                        </a:ext>
+                      </a:extLst>
+                    </a:blip>
+                    <a:stretch>
+                      <a:fillRect/>
+                    </a:stretch>
+                  </pic:blipFill>
+                  <pic:spPr bwMode="auto">
+                    <a:xfrm>
+                      <a:off x="0" y="0"/>
+                      <a:ext cx="5334000" cy="3351705"/>
+                    </a:xfrm>
+                    <a:prstGeom prst="rect">
+                      <a:avLst/>
+                    </a:prstGeom>
+                    <a:noFill/>
+                    <a:ln w="9525">
+                      <a:noFill/>
+                      <a:headEnd/>
+                      <a:tailEnd/>
+                    </a:ln>
+                  </pic:spPr>
+                </pic:pic>
+              </a:graphicData>
+            </a:graphic>
+          </wp:inline>
+        </w:drawing>
+      </w:r>
+    </w:p>
+    <w:p>
+      <w:pPr>
+        <w:rPr>
+          <w:lang w:val="en-US"/>
+        </w:rPr>
+      </w:pPr>
+      <w:r>
+        <w:rPr>
+          <w:lang w:val="en-US"/>
+        </w:rPr>
+        <w:t>Relationship between gender and number of location types</w:t>
+      </w:r>
+    </w:p>
+    <w:p>
+      <w:pPr>
+        <w:rPr>
+          <w:lang w:val="en-US"/>
+        </w:rPr>
+      </w:pPr>
+      <w:r>
+        <w:rPr>
+          <w:noProof/>
+        </w:rPr>
+        <w:drawing>
+          <wp:inline distT="0" distB="0" distL="0" distR="0" wp14:anchorId="5E05E245" wp14:editId="22C66189">
+            <wp:extent cx="5334000" cy="3696831"/>
+            <wp:effectExtent l="0" t="0" r="0" b="0"/>
+            <wp:docPr id="21" name="Picture" descr="A picture containing drawing&#10;&#10;Description automatically generated"/>
+            <wp:cNvGraphicFramePr/>
+            <a:graphic xmlns:a="http://schemas.openxmlformats.org/drawingml/2006/main">
+              <a:graphicData uri="http://schemas.openxmlformats.org/drawingml/2006/picture">
+                <pic:pic xmlns:pic="http://schemas.openxmlformats.org/drawingml/2006/picture">
+                  <pic:nvPicPr>
+                    <pic:cNvPr id="0" name="Picture" descr="Rmarkdown_files/figure-docx/unnamed-chunk-14-1.png"/>
+                    <pic:cNvPicPr>
+                      <a:picLocks noChangeAspect="1" noChangeArrowheads="1"/>
+                    </pic:cNvPicPr>
+                  </pic:nvPicPr>
+                  <pic:blipFill>
+                    <a:blip r:embed="rId16">
+                      <a:extLst>
+                        <a:ext uri="{28A0092B-C50C-407E-A947-70E740481C1C}">
+                          <a14:useLocalDpi xmlns:a14="http://schemas.microsoft.com/office/drawing/2010/main" val="0"/>
+                        </a:ext>
+                      </a:extLst>
+                    </a:blip>
+                    <a:stretch>
+                      <a:fillRect/>
+                    </a:stretch>
+                  </pic:blipFill>
+                  <pic:spPr bwMode="auto">
+                    <a:xfrm>
+                      <a:off x="0" y="0"/>
+                      <a:ext cx="5334000" cy="3696831"/>
+                    </a:xfrm>
+                    <a:prstGeom prst="rect">
+                      <a:avLst/>
+                    </a:prstGeom>
+                    <a:noFill/>
+                    <a:ln w="9525">
+                      <a:noFill/>
+                      <a:headEnd/>
+                      <a:tailEnd/>
+                    </a:ln>
+                  </pic:spPr>
+                </pic:pic>
+              </a:graphicData>
+            </a:graphic>
+          </wp:inline>
+        </w:drawing>
+      </w:r>
+    </w:p>
+    <w:p>
+      <w:pPr>
+        <w:rPr>
+          <w:lang w:val="en-US"/>
+        </w:rPr>
+      </w:pPr>
+      <w:r>
+        <w:rPr>
+          <w:noProof/>
+        </w:rPr>
+        <w:lastRenderedPageBreak/>
+        <w:drawing>
+          <wp:inline distT="0" distB="0" distL="0" distR="0" wp14:anchorId="2F9890E6" wp14:editId="0AFB9004">
+            <wp:extent cx="5334000" cy="3696831"/>
+            <wp:effectExtent l="0" t="0" r="0" b="0"/>
+            <wp:docPr id="22" name="Picture" descr="A screenshot of a cell phone&#10;&#10;Description automatically generated"/>
+            <wp:cNvGraphicFramePr/>
+            <a:graphic xmlns:a="http://schemas.openxmlformats.org/drawingml/2006/main">
+              <a:graphicData uri="http://schemas.openxmlformats.org/drawingml/2006/picture">
+                <pic:pic xmlns:pic="http://schemas.openxmlformats.org/drawingml/2006/picture">
+                  <pic:nvPicPr>
+                    <pic:cNvPr id="0" name="Picture" descr="Rmarkdown_files/figure-docx/unnamed-chunk-14-2.png"/>
+                    <pic:cNvPicPr>
+                      <a:picLocks noChangeAspect="1" noChangeArrowheads="1"/>
+                    </pic:cNvPicPr>
+                  </pic:nvPicPr>
+                  <pic:blipFill>
+                    <a:blip r:embed="rId17">
+                      <a:extLst>
+                        <a:ext uri="{28A0092B-C50C-407E-A947-70E740481C1C}">
+                          <a14:useLocalDpi xmlns:a14="http://schemas.microsoft.com/office/drawing/2010/main" val="0"/>
+                        </a:ext>
+                      </a:extLst>
+                    </a:blip>
+                    <a:stretch>
+                      <a:fillRect/>
+                    </a:stretch>
+                  </pic:blipFill>
+                  <pic:spPr bwMode="auto">
+                    <a:xfrm>
+                      <a:off x="0" y="0"/>
+                      <a:ext cx="5334000" cy="3696831"/>
+                    </a:xfrm>
+                    <a:prstGeom prst="rect">
+                      <a:avLst/>
+                    </a:prstGeom>
+                    <a:noFill/>
+                    <a:ln w="9525">
+                      <a:noFill/>
+                      <a:headEnd/>
+                      <a:tailEnd/>
+                    </a:ln>
+                  </pic:spPr>
+                </pic:pic>
+              </a:graphicData>
+            </a:graphic>
+          </wp:inline>
+        </w:drawing>
+      </w:r>
+    </w:p>
+    <w:p>
+      <w:pPr>
+        <w:rPr>
+          <w:lang w:val="en-US"/>
+        </w:rPr>
+      </w:pPr>
+      <w:r>
+        <w:rPr>
+          <w:lang w:val="en-US"/>
+        </w:rPr>
+        <w:t>The distribution of how many unique locations on has gone</w:t>
+      </w:r>
+    </w:p>
+    <w:p>
+      <w:pPr>
+        <w:rPr>
+          <w:lang w:val="en-US"/>
+        </w:rPr>
+      </w:pPr>
+      <w:r>
+        <w:rPr>
+          <w:noProof/>
+        </w:rPr>
+        <w:drawing>
+          <wp:inline distT="0" distB="0" distL="0" distR="0" wp14:anchorId="6FD08F5D" wp14:editId="2F18DF8B">
+            <wp:extent cx="4317167" cy="3695075"/>
+            <wp:effectExtent l="0" t="0" r="1270" b="635"/>
+            <wp:docPr id="23" name="Picture" descr="A screenshot of a cell phone&#10;&#10;Description automatically generated"/>
+            <wp:cNvGraphicFramePr/>
+            <a:graphic xmlns:a="http://schemas.openxmlformats.org/drawingml/2006/main">
+              <a:graphicData uri="http://schemas.openxmlformats.org/drawingml/2006/picture">
+                <pic:pic xmlns:pic="http://schemas.openxmlformats.org/drawingml/2006/picture">
+                  <pic:nvPicPr>
+                    <pic:cNvPr id="0" name="Picture" descr="Rmarkdown_files/figure-docx/unnamed-chunk-17-1.png"/>
+                    <pic:cNvPicPr>
+                      <a:picLocks noChangeAspect="1" noChangeArrowheads="1"/>
+                    </pic:cNvPicPr>
+                  </pic:nvPicPr>
+                  <pic:blipFill>
+                    <a:blip r:embed="rId18"/>
+                    <a:stretch>
+                      <a:fillRect/>
+                    </a:stretch>
+                  </pic:blipFill>
+                  <pic:spPr bwMode="auto">
+                    <a:xfrm>
+                      <a:off x="0" y="0"/>
+                      <a:ext cx="4335756" cy="3710985"/>
+                    </a:xfrm>
+                    <a:prstGeom prst="rect">
+                      <a:avLst/>
+                    </a:prstGeom>
+                    <a:noFill/>
+                    <a:ln w="9525">
+                      <a:noFill/>
+                      <a:headEnd/>
+                      <a:tailEnd/>
+                    </a:ln>
+                  </pic:spPr>
+                </pic:pic>
+              </a:graphicData>
+            </a:graphic>
+          </wp:inline>
+        </w:drawing>
+      </w:r>
+    </w:p>
+    <w:p>
+      <w:pPr>
+        <w:rPr>
+          <w:lang w:val="en-US"/>
+        </w:rPr>
+      </w:pPr>
+      <w:r>
+        <w:rPr>
+          <w:lang w:val="en-US"/>
+        </w:rPr>
+        <w:t>The distribution of how many unique locations on has gone bases on age</w:t>
+      </w:r>
+    </w:p>
+    <w:p>
+      <w:pPr>
+        <w:rPr>
+          <w:lang w:val="en-US"/>
+        </w:rPr>
+      </w:pPr>
+    </w:p>
+    <w:p>
+      <w:pPr>
+        <w:rPr>
+          <w:lang w:val="en-US"/>
+        </w:rPr>
+      </w:pPr>
+      <w:r>
+        <w:rPr>
+          <w:noProof/>
+        </w:rPr>
+        <w:lastRenderedPageBreak/>
+        <w:drawing>
+          <wp:inline distT="0" distB="0" distL="0" distR="0" wp14:anchorId="68449B9B" wp14:editId="2B12676C">
+            <wp:extent cx="4467069" cy="3020518"/>
+            <wp:effectExtent l="0" t="0" r="3810" b="2540"/>
+            <wp:docPr id="25" name="Picture" descr="A close up of a piece of paper&#10;&#10;Description automatically generated"/>
+            <wp:cNvGraphicFramePr/>
+            <a:graphic xmlns:a="http://schemas.openxmlformats.org/drawingml/2006/main">
+              <a:graphicData uri="http://schemas.openxmlformats.org/drawingml/2006/picture">
+                <pic:pic xmlns:pic="http://schemas.openxmlformats.org/drawingml/2006/picture">
+                  <pic:nvPicPr>
+                    <pic:cNvPr id="0" name="Picture" descr="Rmarkdown_files/figure-docx/unnamed-chunk-18-1.png"/>
+                    <pic:cNvPicPr>
+                      <a:picLocks noChangeAspect="1" noChangeArrowheads="1"/>
+                    </pic:cNvPicPr>
+                  </pic:nvPicPr>
+                  <pic:blipFill>
+                    <a:blip r:embed="rId19"/>
+                    <a:stretch>
+                      <a:fillRect/>
+                    </a:stretch>
+                  </pic:blipFill>
+                  <pic:spPr bwMode="auto">
+                    <a:xfrm>
+                      <a:off x="0" y="0"/>
+                      <a:ext cx="4527608" cy="3061453"/>
+                    </a:xfrm>
+                    <a:prstGeom prst="rect">
+                      <a:avLst/>
+                    </a:prstGeom>
+                    <a:noFill/>
+                    <a:ln w="9525">
+                      <a:noFill/>
+                      <a:headEnd/>
+                      <a:tailEnd/>
+                    </a:ln>
+                  </pic:spPr>
+                </pic:pic>
+              </a:graphicData>
+            </a:graphic>
+          </wp:inline>
+        </w:drawing>
+      </w:r>
+    </w:p>
+    <w:p>
+      <w:pPr>
+        <w:rPr>
+          <w:lang w:val="en-US"/>
+        </w:rPr>
+      </w:pPr>
+      <w:r>
+        <w:rPr>
+          <w:lang w:val="en-US"/>
+        </w:rPr>
+        <w:t>Relationship between age range and the number of unique locations</w:t>
+      </w:r>
+    </w:p>
+    <w:p>
+      <w:pPr>
+        <w:rPr>
+          <w:lang w:val="en-US"/>
+        </w:rPr>
+      </w:pPr>
+      <w:r>
+        <w:rPr>
+          <w:noProof/>
+        </w:rPr>
+        <w:drawing>
+          <wp:inline distT="0" distB="0" distL="0" distR="0" wp14:anchorId="7C16531A" wp14:editId="7F7F0779">
+            <wp:extent cx="5334000" cy="3696831"/>
+            <wp:effectExtent l="0" t="0" r="0" b="0"/>
+            <wp:docPr id="31" name="Picture" descr="A close up of a logo&#10;&#10;Description automatically generated"/>
+            <wp:cNvGraphicFramePr/>
+            <a:graphic xmlns:a="http://schemas.openxmlformats.org/drawingml/2006/main">
+              <a:graphicData uri="http://schemas.openxmlformats.org/drawingml/2006/picture">
+                <pic:pic xmlns:pic="http://schemas.openxmlformats.org/drawingml/2006/picture">
+                  <pic:nvPicPr>
+                    <pic:cNvPr id="0" name="Picture" descr="Rmarkdown_files/figure-docx/unnamed-chunk-20-1.png"/>
+                    <pic:cNvPicPr>
+                      <a:picLocks noChangeAspect="1" noChangeArrowheads="1"/>
+                    </pic:cNvPicPr>
+                  </pic:nvPicPr>
+                  <pic:blipFill>
+                    <a:blip r:embed="rId20">
+                      <a:extLst>
+                        <a:ext uri="{28A0092B-C50C-407E-A947-70E740481C1C}">
+                          <a14:useLocalDpi xmlns:a14="http://schemas.microsoft.com/office/drawing/2010/main" val="0"/>
+                        </a:ext>
+                      </a:extLst>
+                    </a:blip>
+                    <a:stretch>
+                      <a:fillRect/>
+                    </a:stretch>
+                  </pic:blipFill>
+                  <pic:spPr bwMode="auto">
+                    <a:xfrm>
+                      <a:off x="0" y="0"/>
+                      <a:ext cx="5334000" cy="3696831"/>
+                    </a:xfrm>
+                    <a:prstGeom prst="rect">
+                      <a:avLst/>
+                    </a:prstGeom>
+                    <a:noFill/>
+                    <a:ln w="9525">
+                      <a:noFill/>
+                      <a:headEnd/>
+                      <a:tailEnd/>
+                    </a:ln>
+                  </pic:spPr>
+                </pic:pic>
+              </a:graphicData>
+            </a:graphic>
+          </wp:inline>
+        </w:drawing>
+      </w:r>
+    </w:p>
+    <w:p>
+      <w:pPr>
+        <w:rPr>
+          <w:lang w:val="en-US"/>
+        </w:rPr>
+      </w:pPr>
+      <w:r>
+        <w:rPr>
+          <w:noProof/>
+        </w:rPr>
+        <w:lastRenderedPageBreak/>
+        <w:drawing>
+          <wp:inline distT="0" distB="0" distL="0" distR="0" wp14:anchorId="474EB70D" wp14:editId="31D13E92">
+            <wp:extent cx="5334000" cy="3696831"/>
+            <wp:effectExtent l="0" t="0" r="0" b="0"/>
+            <wp:docPr id="32" name="Picture" descr="A picture containing drawing&#10;&#10;Description automatically generated"/>
+            <wp:cNvGraphicFramePr/>
+            <a:graphic xmlns:a="http://schemas.openxmlformats.org/drawingml/2006/main">
+              <a:graphicData uri="http://schemas.openxmlformats.org/drawingml/2006/picture">
+                <pic:pic xmlns:pic="http://schemas.openxmlformats.org/drawingml/2006/picture">
+                  <pic:nvPicPr>
+                    <pic:cNvPr id="0" name="Picture" descr="Rmarkdown_files/figure-docx/unnamed-chunk-20-2.png"/>
+                    <pic:cNvPicPr>
+                      <a:picLocks noChangeAspect="1" noChangeArrowheads="1"/>
+                    </pic:cNvPicPr>
+                  </pic:nvPicPr>
+                  <pic:blipFill>
+                    <a:blip r:embed="rId21">
+                      <a:extLst>
+                        <a:ext uri="{28A0092B-C50C-407E-A947-70E740481C1C}">
+                          <a14:useLocalDpi xmlns:a14="http://schemas.microsoft.com/office/drawing/2010/main" val="0"/>
+                        </a:ext>
+                      </a:extLst>
+                    </a:blip>
+                    <a:stretch>
+                      <a:fillRect/>
+                    </a:stretch>
+                  </pic:blipFill>
+                  <pic:spPr bwMode="auto">
+                    <a:xfrm>
+                      <a:off x="0" y="0"/>
+                      <a:ext cx="5334000" cy="3696831"/>
+                    </a:xfrm>
+                    <a:prstGeom prst="rect">
+                      <a:avLst/>
+                    </a:prstGeom>
+                    <a:noFill/>
+                    <a:ln w="9525">
+                      <a:noFill/>
+                      <a:headEnd/>
+                      <a:tailEnd/>
+                    </a:ln>
+                  </pic:spPr>
+                </pic:pic>
+              </a:graphicData>
+            </a:graphic>
+          </wp:inline>
+        </w:drawing>
       </w:r>
     </w:p>
     <w:p>
@@ -3436,26 +4834,66 @@
         <w:rPr>
           <w:lang w:val="en-US"/>
         </w:rPr>
-        <w:t>Methods used in d</w:t>
-      </w:r>
-      <w:r>
-        <w:rPr>
-          <w:lang w:val="en-US"/>
-        </w:rPr>
-        <w:t>ataset analysis</w:t>
-      </w:r>
-      <w:r>
-        <w:rPr>
-          <w:lang w:val="en-US"/>
-        </w:rPr>
-        <w:t xml:space="preserve"> </w:t>
-      </w:r>
+        <w:t>Methods(techniques) used in Trajectory patterns exploration</w:t>
+      </w:r>
+    </w:p>
+    <w:p>
+      <w:pPr>
+        <w:ind w:firstLine="360"/>
+        <w:rPr>
+          <w:lang w:val="en-US"/>
+        </w:rPr>
+      </w:pPr>
+      <w:r>
+        <w:rPr>
+          <w:lang w:val="en-US"/>
+        </w:rPr>
+        <w:t xml:space="preserve">Need more research </w:t>
+      </w:r>
+    </w:p>
+    <w:p>
+      <w:pPr>
+        <w:rPr>
+          <w:lang w:val="en-US"/>
+        </w:rPr>
+      </w:pPr>
+    </w:p>
+    <w:p>
+      <w:pPr>
+        <w:ind w:firstLine="360"/>
+        <w:rPr>
+          <w:lang w:val="en-US"/>
+        </w:rPr>
+      </w:pPr>
+    </w:p>
+    <w:p>
+      <w:pPr>
+        <w:rPr>
+          <w:lang w:val="en-US"/>
+        </w:rPr>
+      </w:pPr>
+    </w:p>
+    <w:p>
+      <w:pPr>
+        <w:rPr>
+          <w:lang w:val="en-US"/>
+        </w:rPr>
+      </w:pPr>
+    </w:p>
+    <w:p>
+      <w:pPr>
+        <w:rPr>
+          <w:lang w:val="en-US"/>
+        </w:rPr>
+      </w:pPr>
     </w:p>
     <w:p>
       <w:pPr>
         <w:rPr>
           <w:b/>
           <w:bCs/>
+          <w:sz w:val="36"/>
+          <w:szCs w:val="36"/>
           <w:lang w:val="en-US"/>
         </w:rPr>
       </w:pPr>
@@ -3463,6 +4901,142 @@
         <w:rPr>
           <w:b/>
           <w:bCs/>
+          <w:sz w:val="36"/>
+          <w:szCs w:val="36"/>
+          <w:lang w:val="en-US"/>
+        </w:rPr>
+        <w:t>M</w:t>
+      </w:r>
+      <w:r>
+        <w:rPr>
+          <w:b/>
+          <w:bCs/>
+          <w:sz w:val="36"/>
+          <w:szCs w:val="36"/>
+          <w:lang w:val="en-US"/>
+        </w:rPr>
+        <w:t>etho</w:t>
+      </w:r>
+      <w:r>
+        <w:rPr>
+          <w:b/>
+          <w:bCs/>
+          <w:sz w:val="36"/>
+          <w:szCs w:val="36"/>
+          <w:lang w:val="en-US"/>
+        </w:rPr>
+        <w:t>dology</w:t>
+      </w:r>
+    </w:p>
+    <w:p>
+      <w:pPr>
+        <w:rPr>
+          <w:b/>
+          <w:bCs/>
+          <w:lang w:val="en-US"/>
+        </w:rPr>
+      </w:pPr>
+    </w:p>
+    <w:p>
+      <w:pPr>
+        <w:rPr>
+          <w:lang w:val="en-US"/>
+        </w:rPr>
+      </w:pPr>
+      <w:r>
+        <w:t xml:space="preserve">The purpose of this section is to detail how </w:t>
+      </w:r>
+      <w:r>
+        <w:rPr>
+          <w:lang w:val="en-US"/>
+        </w:rPr>
+        <w:t>I</w:t>
+      </w:r>
+      <w:r>
+        <w:t xml:space="preserve"> conducted </w:t>
+      </w:r>
+      <w:r>
+        <w:rPr>
+          <w:lang w:val="en-US"/>
+        </w:rPr>
+        <w:t>my</w:t>
+      </w:r>
+      <w:r>
+        <w:t xml:space="preserve"> research so that others can understand and replicate </w:t>
+      </w:r>
+      <w:r>
+        <w:rPr>
+          <w:lang w:val="en-US"/>
+        </w:rPr>
+        <w:t>my</w:t>
+      </w:r>
+      <w:r>
+        <w:t xml:space="preserve"> approach. </w:t>
+      </w:r>
+      <w:r>
+        <w:rPr>
+          <w:lang w:val="en-US"/>
+        </w:rPr>
+        <w:t>I will</w:t>
+      </w:r>
+      <w:r>
+        <w:t xml:space="preserve"> briefly describe the equipment or materials used and the approach taken.</w:t>
+      </w:r>
+      <w:r>
+        <w:rPr>
+          <w:lang w:val="en-US"/>
+        </w:rPr>
+        <w:t xml:space="preserve"> There will be two parts in this section</w:t>
+      </w:r>
+      <w:r>
+        <w:rPr>
+          <w:lang w:val="en-US"/>
+        </w:rPr>
+        <w:t>.</w:t>
+      </w:r>
+    </w:p>
+    <w:p>
+      <w:pPr>
+        <w:pStyle w:val="ListParagraph"/>
+        <w:numPr>
+          <w:ilvl w:val="0"/>
+          <w:numId w:val="5"/>
+        </w:numPr>
+        <w:rPr>
+          <w:lang w:val="en-US"/>
+        </w:rPr>
+      </w:pPr>
+      <w:r>
+        <w:rPr>
+          <w:lang w:val="en-US"/>
+        </w:rPr>
+        <w:t>Methods used in d</w:t>
+      </w:r>
+      <w:r>
+        <w:rPr>
+          <w:lang w:val="en-US"/>
+        </w:rPr>
+        <w:t>ataset analysis</w:t>
+      </w:r>
+      <w:r>
+        <w:rPr>
+          <w:lang w:val="en-US"/>
+        </w:rPr>
+        <w:t xml:space="preserve"> </w:t>
+      </w:r>
+    </w:p>
+    <w:p>
+      <w:pPr>
+        <w:rPr>
+          <w:b/>
+          <w:bCs/>
+          <w:lang w:val="en-US"/>
+        </w:rPr>
+      </w:pPr>
+      <w:r>
+        <w:rPr>
+          <w:b/>
+          <w:bCs/>
           <w:lang w:val="en-US"/>
         </w:rPr>
         <w:tab/>
@@ -3583,6 +5157,7 @@
           <w:highlight w:val="yellow"/>
           <w:lang w:val="en-US"/>
         </w:rPr>
+        <w:lastRenderedPageBreak/>
         <w:t xml:space="preserve">To apply the techniques on the dataset, </w:t>
       </w:r>
       <w:r>
@@ -3604,21 +5179,70 @@
           <w:highlight w:val="yellow"/>
           <w:lang w:val="en-US"/>
         </w:rPr>
-        <w:t xml:space="preserve"> to be figured out. </w:t>
-      </w:r>
-      <w:r>
-        <w:rPr>
-          <w:highlight w:val="yellow"/>
-          <w:lang w:val="en-US"/>
-        </w:rPr>
-        <w:t>First of all, the</w:t>
-      </w:r>
-      <w:r>
-        <w:rPr>
-          <w:highlight w:val="yellow"/>
-          <w:lang w:val="en-US"/>
-        </w:rPr>
-        <w:t xml:space="preserve"> </w:t>
+        <w:t xml:space="preserve"> to be figured out. We focus on location type </w:t>
+      </w:r>
+      <w:r>
+        <w:rPr>
+          <w:highlight w:val="yellow"/>
+          <w:lang w:val="en-US"/>
+        </w:rPr>
+        <w:t xml:space="preserve">that one has been rather than specific location. </w:t>
+      </w:r>
+      <w:r>
+        <w:rPr>
+          <w:highlight w:val="yellow"/>
+          <w:lang w:val="en-US"/>
+        </w:rPr>
+        <w:t xml:space="preserve">There are totally </w:t>
+      </w:r>
+      <w:r>
+        <w:rPr>
+          <w:highlight w:val="yellow"/>
+          <w:lang w:val="en-US"/>
+        </w:rPr>
+        <w:t>12</w:t>
+      </w:r>
+      <w:r>
+        <w:rPr>
+          <w:highlight w:val="yellow"/>
+          <w:lang w:val="en-US"/>
+        </w:rPr>
+        <w:t xml:space="preserve"> location types: Home, Public transpor</w:t>
+      </w:r>
+      <w:r>
+        <w:rPr>
+          <w:highlight w:val="yellow"/>
+          <w:lang w:val="en-US"/>
+        </w:rPr>
+        <w:t>t</w:t>
+      </w:r>
+      <w:r>
+        <w:rPr>
+          <w:highlight w:val="yellow"/>
+          <w:lang w:val="en-US"/>
+        </w:rPr>
+        <w:t xml:space="preserve">, private transport, </w:t>
+      </w:r>
+      <w:r>
+        <w:rPr>
+          <w:highlight w:val="yellow"/>
+          <w:lang w:val="en-US"/>
+        </w:rPr>
+        <w:t>Retail and hospitality</w:t>
+      </w:r>
+      <w:r>
+        <w:rPr>
+          <w:highlight w:val="yellow"/>
+          <w:lang w:val="en-US"/>
+        </w:rPr>
+        <w:t xml:space="preserve">, </w:t>
+      </w:r>
+      <w:r>
+        <w:rPr>
+          <w:highlight w:val="yellow"/>
+          <w:lang w:val="en-US"/>
+        </w:rPr>
+        <w:t>Car journey, Sport and recreation, Public spaces, W</w:t>
       </w:r>
       <w:r>
         <w:rPr>
@@ -3626,163 +5250,21 @@
           <w:highlight w:val="yellow"/>
           <w:lang w:val="en-US"/>
         </w:rPr>
-        <w:t>original</w:t>
-      </w:r>
-      <w:r>
-        <w:rPr>
-          <w:highlight w:val="yellow"/>
-          <w:lang w:val="en-US"/>
-        </w:rPr>
-        <w:t xml:space="preserve"> data set contains information such as the age and gender of the respondent, the specific location that the respondent has visited during the survey time </w:t>
-      </w:r>
-      <w:r>
-        <w:rPr>
-          <w:highlight w:val="yellow"/>
-          <w:lang w:val="en-US"/>
-        </w:rPr>
-        <w:t>period</w:t>
-      </w:r>
-      <w:r>
-        <w:rPr>
-          <w:highlight w:val="yellow"/>
-          <w:lang w:val="en-US"/>
-        </w:rPr>
-        <w:t xml:space="preserve">, the </w:t>
-      </w:r>
-      <w:r>
-        <w:rPr>
-          <w:highlight w:val="yellow"/>
-          <w:lang w:val="en-US"/>
-        </w:rPr>
-        <w:t>type</w:t>
-      </w:r>
-      <w:r>
-        <w:rPr>
-          <w:highlight w:val="yellow"/>
-          <w:lang w:val="en-US"/>
-        </w:rPr>
-        <w:t xml:space="preserve"> of the specific location (home, work, etc.), arrival and departure from a certain location time.</w:t>
-      </w:r>
-      <w:r>
-        <w:rPr>
-          <w:highlight w:val="yellow"/>
-          <w:lang w:val="en-US"/>
-        </w:rPr>
-        <w:t xml:space="preserve"> </w:t>
-      </w:r>
-    </w:p>
-    <w:p>
-      <w:pPr>
-        <w:rPr>
-          <w:highlight w:val="yellow"/>
-          <w:lang w:val="en-US"/>
-        </w:rPr>
-      </w:pPr>
-    </w:p>
-    <w:p>
-      <w:pPr>
-        <w:rPr>
-          <w:highlight w:val="yellow"/>
-          <w:lang w:val="en-US"/>
-        </w:rPr>
-      </w:pPr>
-      <w:r>
-        <w:rPr>
-          <w:highlight w:val="yellow"/>
-          <w:lang w:val="en-US"/>
-        </w:rPr>
-        <w:t xml:space="preserve">We focus on location type </w:t>
-      </w:r>
-      <w:r>
-        <w:rPr>
-          <w:highlight w:val="yellow"/>
-          <w:lang w:val="en-US"/>
-        </w:rPr>
-        <w:t xml:space="preserve">that one has been rather than specific location. </w:t>
-      </w:r>
-      <w:r>
-        <w:rPr>
-          <w:highlight w:val="yellow"/>
-          <w:lang w:val="en-US"/>
-        </w:rPr>
-        <w:t xml:space="preserve">There are totally </w:t>
-      </w:r>
-      <w:r>
-        <w:rPr>
-          <w:highlight w:val="yellow"/>
-          <w:lang w:val="en-US"/>
-        </w:rPr>
-        <w:t>12</w:t>
-      </w:r>
-      <w:r>
-        <w:rPr>
-          <w:highlight w:val="yellow"/>
-          <w:lang w:val="en-US"/>
-        </w:rPr>
-        <w:t xml:space="preserve"> location types: Home, Public transpor</w:t>
-      </w:r>
-      <w:r>
-        <w:rPr>
-          <w:highlight w:val="yellow"/>
-          <w:lang w:val="en-US"/>
-        </w:rPr>
-        <w:t>t</w:t>
-      </w:r>
-      <w:r>
-        <w:rPr>
-          <w:highlight w:val="yellow"/>
-          <w:lang w:val="en-US"/>
-        </w:rPr>
-        <w:t xml:space="preserve">, private transport, </w:t>
-      </w:r>
-      <w:r>
-        <w:rPr>
-          <w:highlight w:val="yellow"/>
-          <w:lang w:val="en-US"/>
-        </w:rPr>
-        <w:t>Retail and hospitality</w:t>
-      </w:r>
-      <w:r>
-        <w:rPr>
-          <w:highlight w:val="yellow"/>
-          <w:lang w:val="en-US"/>
-        </w:rPr>
-        <w:t xml:space="preserve">, </w:t>
-      </w:r>
-      <w:r>
-        <w:rPr>
-          <w:highlight w:val="yellow"/>
-          <w:lang w:val="en-US"/>
-        </w:rPr>
-        <w:t xml:space="preserve">Car journey, </w:t>
-      </w:r>
-      <w:r>
-        <w:rPr>
-          <w:highlight w:val="yellow"/>
-          <w:lang w:val="en-US"/>
-        </w:rPr>
-        <w:t>Sport and recreation</w:t>
-      </w:r>
-      <w:r>
-        <w:rPr>
-          <w:highlight w:val="yellow"/>
-          <w:lang w:val="en-US"/>
-        </w:rPr>
-        <w:t xml:space="preserve">, </w:t>
-      </w:r>
-      <w:r>
-        <w:rPr>
-          <w:highlight w:val="yellow"/>
-          <w:lang w:val="en-US"/>
-        </w:rPr>
-        <w:t>Public spaces</w:t>
-      </w:r>
-      <w:r>
-        <w:rPr>
-          <w:highlight w:val="yellow"/>
-          <w:lang w:val="en-US"/>
-        </w:rPr>
-        <w:t>, W</w:t>
+        <w:t>ork</w:t>
+      </w:r>
+      <w:r>
+        <w:rPr>
+          <w:highlight w:val="yellow"/>
+          <w:lang w:val="en-US"/>
+        </w:rPr>
+        <w:t>, Study, Arts and culture, Other, Refused</w:t>
+      </w:r>
+      <w:r>
+        <w:rPr>
+          <w:highlight w:val="yellow"/>
+          <w:lang w:val="en-US"/>
+        </w:rPr>
+        <w:t xml:space="preserve">. Refused means </w:t>
       </w:r>
       <w:r>
         <w:rPr>
@@ -3790,42 +5272,6 @@
           <w:highlight w:val="yellow"/>
           <w:lang w:val="en-US"/>
         </w:rPr>
-        <w:t>ork</w:t>
-      </w:r>
-      <w:r>
-        <w:rPr>
-          <w:highlight w:val="yellow"/>
-          <w:lang w:val="en-US"/>
-        </w:rPr>
-        <w:t xml:space="preserve">, Study, </w:t>
-      </w:r>
-      <w:r>
-        <w:rPr>
-          <w:highlight w:val="yellow"/>
-          <w:lang w:val="en-US"/>
-        </w:rPr>
-        <w:t>Arts and culture</w:t>
-      </w:r>
-      <w:r>
-        <w:rPr>
-          <w:highlight w:val="yellow"/>
-          <w:lang w:val="en-US"/>
-        </w:rPr>
-        <w:t>, Other, Refused</w:t>
-      </w:r>
-      <w:r>
-        <w:rPr>
-          <w:highlight w:val="yellow"/>
-          <w:lang w:val="en-US"/>
-        </w:rPr>
-        <w:t xml:space="preserve">. Refused means </w:t>
-      </w:r>
-      <w:r>
-        <w:rPr>
-          <w:rFonts w:hint="eastAsia"/>
-          <w:highlight w:val="yellow"/>
-          <w:lang w:val="en-US"/>
-        </w:rPr>
         <w:t>r</w:t>
       </w:r>
       <w:r>
@@ -3833,42 +5279,7 @@
           <w:highlight w:val="yellow"/>
           <w:lang w:val="en-US"/>
         </w:rPr>
-        <w:t xml:space="preserve">espondents </w:t>
-      </w:r>
-      <w:r>
-        <w:rPr>
-          <w:highlight w:val="yellow"/>
-          <w:lang w:val="en-US"/>
-        </w:rPr>
-        <w:t>does</w:t>
-      </w:r>
-      <w:r>
-        <w:rPr>
-          <w:highlight w:val="yellow"/>
-          <w:lang w:val="en-US"/>
-        </w:rPr>
-        <w:t xml:space="preserve"> not tell researcher</w:t>
-      </w:r>
-      <w:r>
-        <w:rPr>
-          <w:highlight w:val="yellow"/>
-          <w:lang w:val="en-US"/>
-        </w:rPr>
-        <w:t xml:space="preserve"> </w:t>
-      </w:r>
-      <w:r>
-        <w:rPr>
-          <w:highlight w:val="yellow"/>
-          <w:lang w:val="en-US"/>
-        </w:rPr>
-        <w:t>about their movements that day</w:t>
-      </w:r>
-      <w:r>
-        <w:rPr>
-          <w:highlight w:val="yellow"/>
-          <w:lang w:val="en-US"/>
-        </w:rPr>
-        <w:t xml:space="preserve">, and </w:t>
+        <w:t xml:space="preserve">espondents does not tell researcher about their movements that day, and </w:t>
       </w:r>
       <w:r>
         <w:rPr>
@@ -3946,21 +5357,7 @@
           <w:highlight w:val="yellow"/>
           <w:lang w:val="en-US"/>
         </w:rPr>
-        <w:t xml:space="preserve">type of location, one suggests </w:t>
-      </w:r>
-      <w:r>
-        <w:rPr>
-          <w:highlight w:val="yellow"/>
-          <w:lang w:val="en-US"/>
-        </w:rPr>
-        <w:t>the respondent</w:t>
-      </w:r>
-      <w:r>
-        <w:rPr>
-          <w:highlight w:val="yellow"/>
-          <w:lang w:val="en-US"/>
-        </w:rPr>
-        <w:t xml:space="preserve"> has been to the corresponding </w:t>
+        <w:t xml:space="preserve">type of location, one suggests the respondent has been to the corresponding </w:t>
       </w:r>
       <w:r>
         <w:rPr>
@@ -3982,15 +5379,7 @@
           <w:highlight w:val="yellow"/>
           <w:lang w:val="en-US"/>
         </w:rPr>
-        <w:t xml:space="preserve"> of </w:t>
-      </w:r>
-      <w:r>
-        <w:rPr>
-          <w:highlight w:val="yellow"/>
-          <w:lang w:val="en-US"/>
-        </w:rPr>
-        <w:lastRenderedPageBreak/>
-        <w:t xml:space="preserve">data is represented as a </w:t>
+        <w:t xml:space="preserve"> of data is represented as a </w:t>
       </w:r>
       <w:r>
         <w:rPr>
@@ -4105,21 +5494,7 @@
           <w:highlight w:val="yellow"/>
           <w:lang w:val="en-US"/>
         </w:rPr>
-        <w:t xml:space="preserve"> are two variations: 1. </w:t>
-      </w:r>
-      <w:r>
-        <w:rPr>
-          <w:highlight w:val="yellow"/>
-          <w:lang w:val="en-US"/>
-        </w:rPr>
-        <w:t>As the last representation, it is also a vector with length of eleven, but the element will be duration.</w:t>
-      </w:r>
-      <w:r>
-        <w:rPr>
-          <w:highlight w:val="yellow"/>
-          <w:lang w:val="en-US"/>
-        </w:rPr>
-        <w:t xml:space="preserve"> I</w:t>
+        <w:t xml:space="preserve"> are two variations: 1. As the last representation, it is also a vector with length of eleven, but the element will be duration. I</w:t>
       </w:r>
       <w:r>
         <w:rPr>
@@ -4390,21 +5765,7 @@
           <w:highlight w:val="yellow"/>
           <w:lang w:val="en-US"/>
         </w:rPr>
-        <w:t xml:space="preserve">text format loses less information. Thus, a trajectory is represented as </w:t>
-      </w:r>
-      <w:r>
-        <w:rPr>
-          <w:highlight w:val="yellow"/>
-          <w:lang w:val="en-US"/>
-        </w:rPr>
-        <w:t>length</w:t>
-      </w:r>
-      <w:r>
-        <w:rPr>
-          <w:highlight w:val="yellow"/>
-          <w:lang w:val="en-US"/>
-        </w:rPr>
-        <w:t>-</w:t>
+        <w:t>text format loses less information. Thus, a trajectory is represented as length-</w:t>
       </w:r>
       <w:r>
         <w:rPr>
@@ -4440,21 +5801,7 @@
           <w:highlight w:val="yellow"/>
           <w:lang w:val="en-US"/>
         </w:rPr>
-        <w:t xml:space="preserve"> variations of this representation: 1. The order of locations in which the </w:t>
-      </w:r>
-      <w:r>
-        <w:rPr>
-          <w:highlight w:val="yellow"/>
-          <w:lang w:val="en-US"/>
-        </w:rPr>
-        <w:t>respondents</w:t>
-      </w:r>
-      <w:r>
-        <w:rPr>
-          <w:highlight w:val="yellow"/>
-          <w:lang w:val="en-US"/>
-        </w:rPr>
-        <w:t xml:space="preserve"> been is considered here. And the repetition of location types </w:t>
+        <w:t xml:space="preserve"> variations of this representation: 1. The order of locations in which the respondents been is considered here. And the repetition of location types </w:t>
       </w:r>
       <w:r>
         <w:rPr>
@@ -4468,35 +5815,7 @@
           <w:highlight w:val="yellow"/>
           <w:lang w:val="en-US"/>
         </w:rPr>
-        <w:t xml:space="preserve"> all kept. For example, (Home, Work, Private transport, Home) is different from </w:t>
-      </w:r>
-      <w:r>
-        <w:rPr>
-          <w:highlight w:val="yellow"/>
-          <w:lang w:val="en-US"/>
-        </w:rPr>
-        <w:t xml:space="preserve">(Home, Private transport, </w:t>
-      </w:r>
-      <w:r>
-        <w:rPr>
-          <w:highlight w:val="yellow"/>
-          <w:lang w:val="en-US"/>
-        </w:rPr>
-        <w:t>work</w:t>
-      </w:r>
-      <w:r>
-        <w:rPr>
-          <w:highlight w:val="yellow"/>
-          <w:lang w:val="en-US"/>
-        </w:rPr>
-        <w:t>, Home)</w:t>
-      </w:r>
-      <w:r>
-        <w:rPr>
-          <w:highlight w:val="yellow"/>
-          <w:lang w:val="en-US"/>
-        </w:rPr>
-        <w:t>, and they are all valid; 2. A vector of location types that one has been</w:t>
+        <w:t xml:space="preserve"> all kept. For example, (Home, Work, Private transport, Home) is different from (Home, Private transport, work, Home), and they are all valid; 2. A vector of location types that one has been</w:t>
       </w:r>
       <w:r>
         <w:rPr>
@@ -4539,14 +5858,7 @@
           <w:highlight w:val="yellow"/>
           <w:lang w:val="en-US"/>
         </w:rPr>
-        <w:t>umbers to represent different types of places</w:t>
-      </w:r>
-      <w:r>
-        <w:rPr>
-          <w:highlight w:val="yellow"/>
-          <w:lang w:val="en-US"/>
-        </w:rPr>
-        <w:t>. In this way, the order information can be maintained as well as it can be in numeric format.</w:t>
+        <w:t>umbers to represent different types of places. In this way, the order information can be maintained as well as it can be in numeric format.</w:t>
       </w:r>
     </w:p>
     <w:p>
@@ -4641,14 +5953,7 @@
           <w:highlight w:val="yellow"/>
           <w:lang w:val="en-US"/>
         </w:rPr>
-        <w:t>This method will be applied in three ways</w:t>
-      </w:r>
-      <w:r>
-        <w:rPr>
-          <w:highlight w:val="yellow"/>
-          <w:lang w:val="en-US"/>
-        </w:rPr>
-        <w:t xml:space="preserve">: 1. </w:t>
+        <w:t xml:space="preserve">This method will be applied in three ways: 1. </w:t>
       </w:r>
       <w:r>
         <w:rPr>
@@ -4739,6 +6044,7 @@
           <w:highlight w:val="yellow"/>
           <w:lang w:val="en-US"/>
         </w:rPr>
+        <w:lastRenderedPageBreak/>
         <w:t xml:space="preserve">This method calculates the distance between trajectories. </w:t>
       </w:r>
       <w:r>
@@ -4753,49 +6059,7 @@
           <w:highlight w:val="yellow"/>
           <w:lang w:val="en-US"/>
         </w:rPr>
-        <w:t xml:space="preserve">For example, the distance between (Home, Private transport, Work, Retail and hospital, </w:t>
-      </w:r>
-      <w:r>
-        <w:rPr>
-          <w:highlight w:val="yellow"/>
-          <w:lang w:val="en-US"/>
-        </w:rPr>
-        <w:t>Private transport</w:t>
-      </w:r>
-      <w:r>
-        <w:rPr>
-          <w:highlight w:val="yellow"/>
-          <w:lang w:val="en-US"/>
-        </w:rPr>
-        <w:t xml:space="preserve">, Home) and </w:t>
-      </w:r>
-      <w:r>
-        <w:rPr>
-          <w:highlight w:val="yellow"/>
-          <w:lang w:val="en-US"/>
-        </w:rPr>
-        <w:t>(Home, P</w:t>
-      </w:r>
-      <w:r>
-        <w:rPr>
-          <w:highlight w:val="yellow"/>
-          <w:lang w:val="en-US"/>
-        </w:rPr>
-        <w:t>ublic</w:t>
-      </w:r>
-      <w:r>
-        <w:rPr>
-          <w:highlight w:val="yellow"/>
-          <w:lang w:val="en-US"/>
-        </w:rPr>
-        <w:t xml:space="preserve"> transport, Work, Public transport, Home)</w:t>
-      </w:r>
-      <w:r>
-        <w:rPr>
-          <w:highlight w:val="yellow"/>
-          <w:lang w:val="en-US"/>
-        </w:rPr>
-        <w:t xml:space="preserve"> is three. But the drawback is obvious. Take the same example, if the threshold is 2, the two trajectories </w:t>
+        <w:t xml:space="preserve">For example, the distance between (Home, Private transport, Work, Retail and hospital, Private transport, Home) and (Home, Public transport, Work, Public transport, Home) is three. But the drawback is obvious. Take the same example, if the threshold is 2, the two trajectories </w:t>
       </w:r>
       <w:r>
         <w:rPr>
@@ -4837,7 +6101,6 @@
           <w:highlight w:val="yellow"/>
           <w:lang w:val="en-US"/>
         </w:rPr>
-        <w:lastRenderedPageBreak/>
         <w:t>Cluster is an</w:t>
       </w:r>
       <w:r>
@@ -4894,35 +6157,7 @@
           <w:highlight w:val="yellow"/>
           <w:lang w:val="en-US"/>
         </w:rPr>
-        <w:t xml:space="preserve">K-means, Mean-shift, </w:t>
-      </w:r>
-      <w:r>
-        <w:rPr>
-          <w:highlight w:val="yellow"/>
-          <w:lang w:val="en-US"/>
-        </w:rPr>
-        <w:t>Spectral Clustering</w:t>
-      </w:r>
-      <w:r>
-        <w:rPr>
-          <w:highlight w:val="yellow"/>
-          <w:lang w:val="en-US"/>
-        </w:rPr>
-        <w:t xml:space="preserve"> and </w:t>
-      </w:r>
-      <w:r>
-        <w:rPr>
-          <w:highlight w:val="yellow"/>
-          <w:lang w:val="en-US"/>
-        </w:rPr>
-        <w:t>Hierarchical</w:t>
-      </w:r>
-      <w:r>
-        <w:rPr>
-          <w:highlight w:val="yellow"/>
-          <w:lang w:val="en-US"/>
-        </w:rPr>
-        <w:t xml:space="preserve"> clustering</w:t>
+        <w:t>K-means, Mean-shift, Spectral Clustering and Hierarchical clustering</w:t>
       </w:r>
       <w:r>
         <w:rPr>
@@ -4982,1248 +6217,88 @@
           <w:bCs/>
           <w:lang w:val="en-US"/>
         </w:rPr>
-        <w:t>Data set</w:t>
-      </w:r>
-    </w:p>
-    <w:p>
-      <w:pPr>
-        <w:rPr>
-          <w:lang w:val="en-US"/>
-        </w:rPr>
-      </w:pPr>
-      <w:r>
-        <w:rPr>
-          <w:lang w:val="en-US"/>
-        </w:rPr>
-        <w:t xml:space="preserve">We </w:t>
-      </w:r>
-      <w:proofErr w:type="gramStart"/>
-      <w:r>
-        <w:rPr>
-          <w:lang w:val="en-US"/>
-        </w:rPr>
-        <w:t>explores</w:t>
-      </w:r>
-      <w:proofErr w:type="gramEnd"/>
-      <w:r>
-        <w:rPr>
-          <w:lang w:val="en-US"/>
-        </w:rPr>
-        <w:t xml:space="preserve"> movement patterns based on the data set “</w:t>
-      </w:r>
-      <w:proofErr w:type="spellStart"/>
-      <w:r>
-        <w:rPr>
-          <w:lang w:val="en-US"/>
-        </w:rPr>
-        <w:t>day_in_the_life</w:t>
-      </w:r>
-      <w:proofErr w:type="spellEnd"/>
-      <w:r>
-        <w:rPr>
-          <w:lang w:val="en-US"/>
-        </w:rPr>
-        <w:t>”.</w:t>
-      </w:r>
-    </w:p>
-    <w:p>
-      <w:pPr>
-        <w:rPr>
-          <w:lang w:val="en-US"/>
-        </w:rPr>
-      </w:pPr>
-    </w:p>
-    <w:p>
-      <w:pPr>
-        <w:rPr>
-          <w:lang w:val="en-US"/>
-        </w:rPr>
-      </w:pPr>
-      <w:r>
-        <w:rPr>
-          <w:lang w:val="en-US"/>
-        </w:rPr>
-        <w:t>Basic information</w:t>
-      </w:r>
-    </w:p>
-    <w:p>
-      <w:pPr>
-        <w:rPr>
-          <w:lang w:val="en-US"/>
-        </w:rPr>
-      </w:pPr>
-      <w:r>
-        <w:rPr>
-          <w:lang w:val="en-US"/>
-        </w:rPr>
-        <w:t xml:space="preserve">In the data set given, we can get information of age, gender, locations (type) have been </w:t>
-      </w:r>
-      <w:r>
-        <w:rPr>
-          <w:rFonts w:hint="eastAsia"/>
-          <w:lang w:val="en-US"/>
-        </w:rPr>
-        <w:t>a</w:t>
-      </w:r>
-      <w:r>
-        <w:rPr>
-          <w:lang w:val="en-US"/>
-        </w:rPr>
-        <w:t>nd its duration etc.</w:t>
-      </w:r>
-    </w:p>
-    <w:p>
-      <w:pPr>
-        <w:rPr>
-          <w:lang w:val="en-US"/>
-        </w:rPr>
-      </w:pPr>
-      <w:r>
-        <w:rPr>
-          <w:lang w:val="en-US"/>
-        </w:rPr>
-        <w:t>There are t</w:t>
-      </w:r>
-      <w:r>
-        <w:rPr>
-          <w:lang w:val="en-US"/>
-        </w:rPr>
-        <w:t>otally 1307 objects in this data set, 514 males and 793 females</w:t>
-      </w:r>
-      <w:r>
-        <w:rPr>
-          <w:lang w:val="en-US"/>
-        </w:rPr>
-        <w:t xml:space="preserve">. </w:t>
-      </w:r>
-    </w:p>
-    <w:p>
-      <w:pPr>
-        <w:rPr>
-          <w:lang w:val="en-US"/>
-        </w:rPr>
-      </w:pPr>
-      <w:r>
-        <w:rPr>
-          <w:lang w:val="en-US"/>
-        </w:rPr>
-        <w:t>Age distribution</w:t>
-      </w:r>
-    </w:p>
-    <w:p>
-      <w:pPr>
-        <w:rPr>
-          <w:lang w:val="en-US"/>
-        </w:rPr>
-      </w:pPr>
-      <w:r>
-        <w:rPr>
-          <w:noProof/>
-        </w:rPr>
-        <w:drawing>
-          <wp:inline distT="0" distB="0" distL="0" distR="0" wp14:anchorId="7810E799" wp14:editId="3B91E00E">
-            <wp:extent cx="5334000" cy="4267200"/>
-            <wp:effectExtent l="0" t="0" r="0" b="0"/>
-            <wp:docPr id="2" name="Picture" descr="A screenshot of a cell phone&#10;&#10;Description automatically generated"/>
-            <wp:cNvGraphicFramePr/>
-            <a:graphic xmlns:a="http://schemas.openxmlformats.org/drawingml/2006/main">
-              <a:graphicData uri="http://schemas.openxmlformats.org/drawingml/2006/picture">
-                <pic:pic xmlns:pic="http://schemas.openxmlformats.org/drawingml/2006/picture">
-                  <pic:nvPicPr>
-                    <pic:cNvPr id="0" name="Picture" descr="rmarkdown_files/figure-docx/unnamed-chunk-6-2.png"/>
-                    <pic:cNvPicPr>
-                      <a:picLocks noChangeAspect="1" noChangeArrowheads="1"/>
-                    </pic:cNvPicPr>
-                  </pic:nvPicPr>
-                  <pic:blipFill>
-                    <a:blip r:embed="rId6"/>
-                    <a:stretch>
-                      <a:fillRect/>
-                    </a:stretch>
-                  </pic:blipFill>
-                  <pic:spPr bwMode="auto">
-                    <a:xfrm>
-                      <a:off x="0" y="0"/>
-                      <a:ext cx="5334000" cy="4267200"/>
-                    </a:xfrm>
-                    <a:prstGeom prst="rect">
-                      <a:avLst/>
-                    </a:prstGeom>
-                    <a:noFill/>
-                    <a:ln w="9525">
-                      <a:noFill/>
-                      <a:headEnd/>
-                      <a:tailEnd/>
-                    </a:ln>
-                  </pic:spPr>
-                </pic:pic>
-              </a:graphicData>
-            </a:graphic>
-          </wp:inline>
-        </w:drawing>
-      </w:r>
-    </w:p>
-    <w:p>
-      <w:pPr>
-        <w:rPr>
-          <w:lang w:val="en-US"/>
-        </w:rPr>
-      </w:pPr>
-    </w:p>
-    <w:p>
-      <w:pPr>
-        <w:rPr>
-          <w:lang w:val="en-US"/>
-        </w:rPr>
-      </w:pPr>
-      <w:r>
-        <w:rPr>
-          <w:lang w:val="en-US"/>
-        </w:rPr>
-        <w:t>Age distribution based on gender</w:t>
-      </w:r>
-    </w:p>
-    <w:p>
-      <w:pPr>
-        <w:rPr>
-          <w:lang w:val="en-US"/>
-        </w:rPr>
-      </w:pPr>
-      <w:r>
-        <w:rPr>
-          <w:noProof/>
-        </w:rPr>
-        <w:lastRenderedPageBreak/>
-        <w:drawing>
-          <wp:inline distT="0" distB="0" distL="0" distR="0" wp14:anchorId="2A865F04" wp14:editId="7FF7E581">
-            <wp:extent cx="5334000" cy="4267200"/>
-            <wp:effectExtent l="0" t="0" r="0" b="0"/>
-            <wp:docPr id="6" name="Picture" descr="A screenshot of a cell phone&#10;&#10;Description automatically generated"/>
-            <wp:cNvGraphicFramePr/>
-            <a:graphic xmlns:a="http://schemas.openxmlformats.org/drawingml/2006/main">
-              <a:graphicData uri="http://schemas.openxmlformats.org/drawingml/2006/picture">
-                <pic:pic xmlns:pic="http://schemas.openxmlformats.org/drawingml/2006/picture">
-                  <pic:nvPicPr>
-                    <pic:cNvPr id="0" name="Picture" descr="rmarkdown_files/figure-docx/unnamed-chunk-10-1.png"/>
-                    <pic:cNvPicPr>
-                      <a:picLocks noChangeAspect="1" noChangeArrowheads="1"/>
-                    </pic:cNvPicPr>
-                  </pic:nvPicPr>
-                  <pic:blipFill>
-                    <a:blip r:embed="rId7"/>
-                    <a:stretch>
-                      <a:fillRect/>
-                    </a:stretch>
-                  </pic:blipFill>
-                  <pic:spPr bwMode="auto">
-                    <a:xfrm>
-                      <a:off x="0" y="0"/>
-                      <a:ext cx="5334000" cy="4267200"/>
-                    </a:xfrm>
-                    <a:prstGeom prst="rect">
-                      <a:avLst/>
-                    </a:prstGeom>
-                    <a:noFill/>
-                    <a:ln w="9525">
-                      <a:noFill/>
-                      <a:headEnd/>
-                      <a:tailEnd/>
-                    </a:ln>
-                  </pic:spPr>
-                </pic:pic>
-              </a:graphicData>
-            </a:graphic>
-          </wp:inline>
-        </w:drawing>
-      </w:r>
-    </w:p>
-    <w:p>
-      <w:pPr>
-        <w:rPr>
-          <w:lang w:val="en-US"/>
-        </w:rPr>
-      </w:pPr>
-      <w:r>
-        <w:rPr>
-          <w:lang w:val="en-US"/>
-        </w:rPr>
-        <w:t>Distribution of number of locations</w:t>
-      </w:r>
-    </w:p>
-    <w:p>
-      <w:pPr>
-        <w:rPr>
-          <w:lang w:val="en-US"/>
-        </w:rPr>
-      </w:pPr>
-      <w:r>
-        <w:rPr>
-          <w:noProof/>
-        </w:rPr>
-        <w:drawing>
-          <wp:inline distT="0" distB="0" distL="0" distR="0" wp14:anchorId="0317495D" wp14:editId="2F662DBB">
-            <wp:extent cx="5334000" cy="4267200"/>
-            <wp:effectExtent l="0" t="0" r="0" b="0"/>
-            <wp:docPr id="14" name="Picture" descr="A screenshot of a cell phone&#10;&#10;Description automatically generated"/>
-            <wp:cNvGraphicFramePr/>
-            <a:graphic xmlns:a="http://schemas.openxmlformats.org/drawingml/2006/main">
-              <a:graphicData uri="http://schemas.openxmlformats.org/drawingml/2006/picture">
-                <pic:pic xmlns:pic="http://schemas.openxmlformats.org/drawingml/2006/picture">
-                  <pic:nvPicPr>
-                    <pic:cNvPr id="0" name="Picture" descr="rmarkdown_files/figure-docx/unnamed-chunk-12-3.png"/>
-                    <pic:cNvPicPr>
-                      <a:picLocks noChangeAspect="1" noChangeArrowheads="1"/>
-                    </pic:cNvPicPr>
-                  </pic:nvPicPr>
-                  <pic:blipFill>
-                    <a:blip r:embed="rId8"/>
-                    <a:stretch>
-                      <a:fillRect/>
-                    </a:stretch>
-                  </pic:blipFill>
-                  <pic:spPr bwMode="auto">
-                    <a:xfrm>
-                      <a:off x="0" y="0"/>
-                      <a:ext cx="5334000" cy="4267200"/>
-                    </a:xfrm>
-                    <a:prstGeom prst="rect">
-                      <a:avLst/>
-                    </a:prstGeom>
-                    <a:noFill/>
-                    <a:ln w="9525">
-                      <a:noFill/>
-                      <a:headEnd/>
-                      <a:tailEnd/>
-                    </a:ln>
-                  </pic:spPr>
-                </pic:pic>
-              </a:graphicData>
-            </a:graphic>
-          </wp:inline>
-        </w:drawing>
-      </w:r>
-    </w:p>
-    <w:p>
-      <w:pPr>
-        <w:rPr>
-          <w:lang w:val="en-US"/>
-        </w:rPr>
-      </w:pPr>
-      <w:r>
-        <w:rPr>
-          <w:lang w:val="en-US"/>
-        </w:rPr>
-        <w:lastRenderedPageBreak/>
-        <w:t>Distribution of number of location types</w:t>
-      </w:r>
-    </w:p>
-    <w:p>
-      <w:pPr>
-        <w:rPr>
-          <w:lang w:val="en-US"/>
-        </w:rPr>
-      </w:pPr>
-      <w:r>
-        <w:rPr>
-          <w:noProof/>
-        </w:rPr>
-        <w:drawing>
-          <wp:inline distT="0" distB="0" distL="0" distR="0" wp14:anchorId="072829AB" wp14:editId="2AD32E8F">
-            <wp:extent cx="5334000" cy="4267200"/>
-            <wp:effectExtent l="0" t="0" r="0" b="0"/>
-            <wp:docPr id="19" name="Picture" descr="A close up of a logo&#10;&#10;Description automatically generated"/>
-            <wp:cNvGraphicFramePr/>
-            <a:graphic xmlns:a="http://schemas.openxmlformats.org/drawingml/2006/main">
-              <a:graphicData uri="http://schemas.openxmlformats.org/drawingml/2006/picture">
-                <pic:pic xmlns:pic="http://schemas.openxmlformats.org/drawingml/2006/picture">
-                  <pic:nvPicPr>
-                    <pic:cNvPr id="0" name="Picture" descr="rmarkdown_files/figure-docx/unnamed-chunk-13-3.png"/>
-                    <pic:cNvPicPr>
-                      <a:picLocks noChangeAspect="1" noChangeArrowheads="1"/>
-                    </pic:cNvPicPr>
-                  </pic:nvPicPr>
-                  <pic:blipFill>
-                    <a:blip r:embed="rId9"/>
-                    <a:stretch>
-                      <a:fillRect/>
-                    </a:stretch>
-                  </pic:blipFill>
-                  <pic:spPr bwMode="auto">
-                    <a:xfrm>
-                      <a:off x="0" y="0"/>
-                      <a:ext cx="5334000" cy="4267200"/>
-                    </a:xfrm>
-                    <a:prstGeom prst="rect">
-                      <a:avLst/>
-                    </a:prstGeom>
-                    <a:noFill/>
-                    <a:ln w="9525">
-                      <a:noFill/>
-                      <a:headEnd/>
-                      <a:tailEnd/>
-                    </a:ln>
-                  </pic:spPr>
-                </pic:pic>
-              </a:graphicData>
-            </a:graphic>
-          </wp:inline>
-        </w:drawing>
-      </w:r>
-    </w:p>
-    <w:p>
-      <w:pPr>
-        <w:rPr>
-          <w:lang w:val="en-US"/>
-        </w:rPr>
-      </w:pPr>
-      <w:r>
-        <w:rPr>
-          <w:lang w:val="en-US"/>
-        </w:rPr>
-        <w:t>Relationship between age</w:t>
-      </w:r>
-      <w:r>
-        <w:rPr>
-          <w:lang w:val="en-US"/>
-        </w:rPr>
-        <w:t xml:space="preserve"> range</w:t>
-      </w:r>
-      <w:r>
-        <w:rPr>
-          <w:lang w:val="en-US"/>
-        </w:rPr>
-        <w:t xml:space="preserve"> and num of locations</w:t>
-      </w:r>
-    </w:p>
-    <w:p>
-      <w:pPr>
-        <w:rPr>
-          <w:lang w:val="en-US"/>
-        </w:rPr>
-      </w:pPr>
-      <w:r>
-        <w:rPr>
-          <w:noProof/>
-        </w:rPr>
-        <w:drawing>
-          <wp:inline distT="0" distB="0" distL="0" distR="0" wp14:anchorId="3A7F2B4C" wp14:editId="3BACDB06">
-            <wp:extent cx="5334000" cy="3246782"/>
-            <wp:effectExtent l="0" t="0" r="0" b="4445"/>
-            <wp:docPr id="1" name="Picture" descr="A picture containing building, drawing&#10;&#10;Description automatically generated"/>
-            <wp:cNvGraphicFramePr/>
-            <a:graphic xmlns:a="http://schemas.openxmlformats.org/drawingml/2006/main">
-              <a:graphicData uri="http://schemas.openxmlformats.org/drawingml/2006/picture">
-                <pic:pic xmlns:pic="http://schemas.openxmlformats.org/drawingml/2006/picture">
-                  <pic:nvPicPr>
-                    <pic:cNvPr id="0" name="Picture" descr="Rmarkdown_files/figure-docx/unnamed-chunk-7-1.png"/>
-                    <pic:cNvPicPr>
-                      <a:picLocks noChangeAspect="1" noChangeArrowheads="1"/>
-                    </pic:cNvPicPr>
-                  </pic:nvPicPr>
-                  <pic:blipFill>
-                    <a:blip r:embed="rId10">
-                      <a:extLst>
-                        <a:ext uri="{28A0092B-C50C-407E-A947-70E740481C1C}">
-                          <a14:useLocalDpi xmlns:a14="http://schemas.microsoft.com/office/drawing/2010/main" val="0"/>
-                        </a:ext>
-                      </a:extLst>
-                    </a:blip>
-                    <a:stretch>
-                      <a:fillRect/>
-                    </a:stretch>
-                  </pic:blipFill>
-                  <pic:spPr bwMode="auto">
-                    <a:xfrm>
-                      <a:off x="0" y="0"/>
-                      <a:ext cx="5334000" cy="3246782"/>
-                    </a:xfrm>
-                    <a:prstGeom prst="rect">
-                      <a:avLst/>
-                    </a:prstGeom>
-                    <a:noFill/>
-                    <a:ln w="9525">
-                      <a:noFill/>
-                      <a:headEnd/>
-                      <a:tailEnd/>
-                    </a:ln>
-                  </pic:spPr>
-                </pic:pic>
-              </a:graphicData>
-            </a:graphic>
-          </wp:inline>
-        </w:drawing>
-      </w:r>
-    </w:p>
-    <w:p>
-      <w:pPr>
-        <w:rPr>
-          <w:lang w:val="en-US"/>
-        </w:rPr>
-      </w:pPr>
-      <w:r>
-        <w:rPr>
-          <w:noProof/>
-        </w:rPr>
-        <w:lastRenderedPageBreak/>
-        <w:drawing>
-          <wp:inline distT="0" distB="0" distL="0" distR="0" wp14:anchorId="13214AE2" wp14:editId="7F4277FF">
-            <wp:extent cx="5334000" cy="3158883"/>
-            <wp:effectExtent l="0" t="0" r="0" b="3810"/>
-            <wp:docPr id="7" name="Picture" descr="A picture containing drawing&#10;&#10;Description automatically generated"/>
-            <wp:cNvGraphicFramePr/>
-            <a:graphic xmlns:a="http://schemas.openxmlformats.org/drawingml/2006/main">
-              <a:graphicData uri="http://schemas.openxmlformats.org/drawingml/2006/picture">
-                <pic:pic xmlns:pic="http://schemas.openxmlformats.org/drawingml/2006/picture">
-                  <pic:nvPicPr>
-                    <pic:cNvPr id="0" name="Picture" descr="Rmarkdown_files/figure-docx/unnamed-chunk-7-2.png"/>
-                    <pic:cNvPicPr>
-                      <a:picLocks noChangeAspect="1" noChangeArrowheads="1"/>
-                    </pic:cNvPicPr>
-                  </pic:nvPicPr>
-                  <pic:blipFill>
-                    <a:blip r:embed="rId11">
-                      <a:extLst>
-                        <a:ext uri="{28A0092B-C50C-407E-A947-70E740481C1C}">
-                          <a14:useLocalDpi xmlns:a14="http://schemas.microsoft.com/office/drawing/2010/main" val="0"/>
-                        </a:ext>
-                      </a:extLst>
-                    </a:blip>
-                    <a:stretch>
-                      <a:fillRect/>
-                    </a:stretch>
-                  </pic:blipFill>
-                  <pic:spPr bwMode="auto">
-                    <a:xfrm>
-                      <a:off x="0" y="0"/>
-                      <a:ext cx="5334000" cy="3158883"/>
-                    </a:xfrm>
-                    <a:prstGeom prst="rect">
-                      <a:avLst/>
-                    </a:prstGeom>
-                    <a:noFill/>
-                    <a:ln w="9525">
-                      <a:noFill/>
-                      <a:headEnd/>
-                      <a:tailEnd/>
-                    </a:ln>
-                  </pic:spPr>
-                </pic:pic>
-              </a:graphicData>
-            </a:graphic>
-          </wp:inline>
-        </w:drawing>
-      </w:r>
-    </w:p>
-    <w:p>
-      <w:pPr>
-        <w:rPr>
-          <w:lang w:val="en-US"/>
-        </w:rPr>
-      </w:pPr>
-      <w:r>
-        <w:rPr>
-          <w:lang w:val="en-US"/>
-        </w:rPr>
-        <w:t>Relationship between age range and location types</w:t>
-      </w:r>
-    </w:p>
-    <w:p>
-      <w:pPr>
-        <w:rPr>
-          <w:lang w:val="en-US"/>
-        </w:rPr>
-      </w:pPr>
-      <w:r>
-        <w:rPr>
-          <w:noProof/>
-        </w:rPr>
-        <w:drawing>
-          <wp:inline distT="0" distB="0" distL="0" distR="0" wp14:anchorId="797EBC75" wp14:editId="0E10DEE6">
-            <wp:extent cx="5334000" cy="3357733"/>
-            <wp:effectExtent l="0" t="0" r="0" b="0"/>
-            <wp:docPr id="13" name="Picture" descr="A close up of a logo&#10;&#10;Description automatically generated"/>
-            <wp:cNvGraphicFramePr/>
-            <a:graphic xmlns:a="http://schemas.openxmlformats.org/drawingml/2006/main">
-              <a:graphicData uri="http://schemas.openxmlformats.org/drawingml/2006/picture">
-                <pic:pic xmlns:pic="http://schemas.openxmlformats.org/drawingml/2006/picture">
-                  <pic:nvPicPr>
-                    <pic:cNvPr id="0" name="Picture" descr="Rmarkdown_files/figure-docx/unnamed-chunk-10-1.png"/>
-                    <pic:cNvPicPr>
-                      <a:picLocks noChangeAspect="1" noChangeArrowheads="1"/>
-                    </pic:cNvPicPr>
-                  </pic:nvPicPr>
-                  <pic:blipFill>
-                    <a:blip r:embed="rId12">
-                      <a:extLst>
-                        <a:ext uri="{28A0092B-C50C-407E-A947-70E740481C1C}">
-                          <a14:useLocalDpi xmlns:a14="http://schemas.microsoft.com/office/drawing/2010/main" val="0"/>
-                        </a:ext>
-                      </a:extLst>
-                    </a:blip>
-                    <a:stretch>
-                      <a:fillRect/>
-                    </a:stretch>
-                  </pic:blipFill>
-                  <pic:spPr bwMode="auto">
-                    <a:xfrm>
-                      <a:off x="0" y="0"/>
-                      <a:ext cx="5334000" cy="3357733"/>
-                    </a:xfrm>
-                    <a:prstGeom prst="rect">
-                      <a:avLst/>
-                    </a:prstGeom>
-                    <a:noFill/>
-                    <a:ln w="9525">
-                      <a:noFill/>
-                      <a:headEnd/>
-                      <a:tailEnd/>
-                    </a:ln>
-                  </pic:spPr>
-                </pic:pic>
-              </a:graphicData>
-            </a:graphic>
-          </wp:inline>
-        </w:drawing>
-      </w:r>
-    </w:p>
-    <w:p>
-      <w:pPr>
-        <w:rPr>
-          <w:lang w:val="en-US"/>
-        </w:rPr>
-      </w:pPr>
-      <w:r>
-        <w:rPr>
-          <w:noProof/>
-        </w:rPr>
-        <w:lastRenderedPageBreak/>
-        <w:drawing>
-          <wp:inline distT="0" distB="0" distL="0" distR="0" wp14:anchorId="3B2A3CAB" wp14:editId="5E662D75">
-            <wp:extent cx="5334000" cy="3556000"/>
-            <wp:effectExtent l="0" t="0" r="0" b="0"/>
-            <wp:docPr id="3" name="Picture" descr="A picture containing drawing&#10;&#10;Description automatically generated"/>
-            <wp:cNvGraphicFramePr/>
-            <a:graphic xmlns:a="http://schemas.openxmlformats.org/drawingml/2006/main">
-              <a:graphicData uri="http://schemas.openxmlformats.org/drawingml/2006/picture">
-                <pic:pic xmlns:pic="http://schemas.openxmlformats.org/drawingml/2006/picture">
-                  <pic:nvPicPr>
-                    <pic:cNvPr id="0" name="Picture" descr="Rmarkdown_files/figure-docx/unnamed-chunk-10-2.png"/>
-                    <pic:cNvPicPr>
-                      <a:picLocks noChangeAspect="1" noChangeArrowheads="1"/>
-                    </pic:cNvPicPr>
-                  </pic:nvPicPr>
-                  <pic:blipFill>
-                    <a:blip r:embed="rId13">
-                      <a:extLst>
-                        <a:ext uri="{28A0092B-C50C-407E-A947-70E740481C1C}">
-                          <a14:useLocalDpi xmlns:a14="http://schemas.microsoft.com/office/drawing/2010/main" val="0"/>
-                        </a:ext>
-                      </a:extLst>
-                    </a:blip>
-                    <a:stretch>
-                      <a:fillRect/>
-                    </a:stretch>
-                  </pic:blipFill>
-                  <pic:spPr bwMode="auto">
-                    <a:xfrm>
-                      <a:off x="0" y="0"/>
-                      <a:ext cx="5334000" cy="3556000"/>
-                    </a:xfrm>
-                    <a:prstGeom prst="rect">
-                      <a:avLst/>
-                    </a:prstGeom>
-                    <a:noFill/>
-                    <a:ln w="9525">
-                      <a:noFill/>
-                      <a:headEnd/>
-                      <a:tailEnd/>
-                    </a:ln>
-                  </pic:spPr>
-                </pic:pic>
-              </a:graphicData>
-            </a:graphic>
-          </wp:inline>
-        </w:drawing>
-      </w:r>
-    </w:p>
-    <w:p>
-      <w:pPr>
-        <w:rPr>
-          <w:lang w:val="en-US"/>
-        </w:rPr>
-      </w:pPr>
-      <w:r>
-        <w:rPr>
-          <w:lang w:val="en-US"/>
-        </w:rPr>
-        <w:t xml:space="preserve">Relationship between gender and number of locations </w:t>
-      </w:r>
-    </w:p>
-    <w:p>
-      <w:pPr>
-        <w:rPr>
-          <w:lang w:val="en-US"/>
-        </w:rPr>
-      </w:pPr>
-      <w:r>
-        <w:rPr>
-          <w:noProof/>
-        </w:rPr>
-        <w:drawing>
-          <wp:inline distT="0" distB="0" distL="0" distR="0" wp14:anchorId="0CBB8489" wp14:editId="10D82A4E">
-            <wp:extent cx="5334000" cy="3235528"/>
-            <wp:effectExtent l="0" t="0" r="0" b="3175"/>
-            <wp:docPr id="17" name="Picture" descr="A close up of a logo&#10;&#10;Description automatically generated"/>
-            <wp:cNvGraphicFramePr/>
-            <a:graphic xmlns:a="http://schemas.openxmlformats.org/drawingml/2006/main">
-              <a:graphicData uri="http://schemas.openxmlformats.org/drawingml/2006/picture">
-                <pic:pic xmlns:pic="http://schemas.openxmlformats.org/drawingml/2006/picture">
-                  <pic:nvPicPr>
-                    <pic:cNvPr id="0" name="Picture" descr="Rmarkdown_files/figure-docx/unnamed-chunk-12-1.png"/>
-                    <pic:cNvPicPr>
-                      <a:picLocks noChangeAspect="1" noChangeArrowheads="1"/>
-                    </pic:cNvPicPr>
-                  </pic:nvPicPr>
-                  <pic:blipFill>
-                    <a:blip r:embed="rId14">
-                      <a:extLst>
-                        <a:ext uri="{28A0092B-C50C-407E-A947-70E740481C1C}">
-                          <a14:useLocalDpi xmlns:a14="http://schemas.microsoft.com/office/drawing/2010/main" val="0"/>
-                        </a:ext>
-                      </a:extLst>
-                    </a:blip>
-                    <a:stretch>
-                      <a:fillRect/>
-                    </a:stretch>
-                  </pic:blipFill>
-                  <pic:spPr bwMode="auto">
-                    <a:xfrm>
-                      <a:off x="0" y="0"/>
-                      <a:ext cx="5334000" cy="3235528"/>
-                    </a:xfrm>
-                    <a:prstGeom prst="rect">
-                      <a:avLst/>
-                    </a:prstGeom>
-                    <a:noFill/>
-                    <a:ln w="9525">
-                      <a:noFill/>
-                      <a:headEnd/>
-                      <a:tailEnd/>
-                    </a:ln>
-                  </pic:spPr>
-                </pic:pic>
-              </a:graphicData>
-            </a:graphic>
-          </wp:inline>
-        </w:drawing>
-      </w:r>
-    </w:p>
-    <w:p>
-      <w:pPr>
-        <w:rPr>
-          <w:lang w:val="en-US"/>
-        </w:rPr>
-      </w:pPr>
-      <w:r>
-        <w:rPr>
-          <w:noProof/>
-        </w:rPr>
-        <w:lastRenderedPageBreak/>
-        <w:drawing>
-          <wp:inline distT="0" distB="0" distL="0" distR="0" wp14:anchorId="008E8DEE" wp14:editId="77E78879">
-            <wp:extent cx="5334000" cy="3351705"/>
-            <wp:effectExtent l="0" t="0" r="0" b="1270"/>
-            <wp:docPr id="18" name="Picture" descr="A screenshot of a cell phone&#10;&#10;Description automatically generated"/>
-            <wp:cNvGraphicFramePr/>
-            <a:graphic xmlns:a="http://schemas.openxmlformats.org/drawingml/2006/main">
-              <a:graphicData uri="http://schemas.openxmlformats.org/drawingml/2006/picture">
-                <pic:pic xmlns:pic="http://schemas.openxmlformats.org/drawingml/2006/picture">
-                  <pic:nvPicPr>
-                    <pic:cNvPr id="0" name="Picture" descr="Rmarkdown_files/figure-docx/unnamed-chunk-12-2.png"/>
-                    <pic:cNvPicPr>
-                      <a:picLocks noChangeAspect="1" noChangeArrowheads="1"/>
-                    </pic:cNvPicPr>
-                  </pic:nvPicPr>
-                  <pic:blipFill>
-                    <a:blip r:embed="rId15">
-                      <a:extLst>
-                        <a:ext uri="{28A0092B-C50C-407E-A947-70E740481C1C}">
-                          <a14:useLocalDpi xmlns:a14="http://schemas.microsoft.com/office/drawing/2010/main" val="0"/>
-                        </a:ext>
-                      </a:extLst>
-                    </a:blip>
-                    <a:stretch>
-                      <a:fillRect/>
-                    </a:stretch>
-                  </pic:blipFill>
-                  <pic:spPr bwMode="auto">
-                    <a:xfrm>
-                      <a:off x="0" y="0"/>
-                      <a:ext cx="5334000" cy="3351705"/>
-                    </a:xfrm>
-                    <a:prstGeom prst="rect">
-                      <a:avLst/>
-                    </a:prstGeom>
-                    <a:noFill/>
-                    <a:ln w="9525">
-                      <a:noFill/>
-                      <a:headEnd/>
-                      <a:tailEnd/>
-                    </a:ln>
-                  </pic:spPr>
-                </pic:pic>
-              </a:graphicData>
-            </a:graphic>
-          </wp:inline>
-        </w:drawing>
-      </w:r>
-    </w:p>
-    <w:p>
-      <w:pPr>
-        <w:rPr>
-          <w:lang w:val="en-US"/>
-        </w:rPr>
-      </w:pPr>
-      <w:r>
-        <w:rPr>
-          <w:lang w:val="en-US"/>
-        </w:rPr>
-        <w:t>Relationship between gender and number of location types</w:t>
-      </w:r>
-    </w:p>
-    <w:p>
-      <w:pPr>
-        <w:rPr>
-          <w:lang w:val="en-US"/>
-        </w:rPr>
-      </w:pPr>
-      <w:r>
-        <w:rPr>
-          <w:noProof/>
-        </w:rPr>
-        <w:drawing>
-          <wp:inline distT="0" distB="0" distL="0" distR="0" wp14:anchorId="26573503" wp14:editId="7A996B29">
-            <wp:extent cx="5334000" cy="3696831"/>
-            <wp:effectExtent l="0" t="0" r="0" b="0"/>
-            <wp:docPr id="21" name="Picture" descr="A picture containing drawing&#10;&#10;Description automatically generated"/>
-            <wp:cNvGraphicFramePr/>
-            <a:graphic xmlns:a="http://schemas.openxmlformats.org/drawingml/2006/main">
-              <a:graphicData uri="http://schemas.openxmlformats.org/drawingml/2006/picture">
-                <pic:pic xmlns:pic="http://schemas.openxmlformats.org/drawingml/2006/picture">
-                  <pic:nvPicPr>
-                    <pic:cNvPr id="0" name="Picture" descr="Rmarkdown_files/figure-docx/unnamed-chunk-14-1.png"/>
-                    <pic:cNvPicPr>
-                      <a:picLocks noChangeAspect="1" noChangeArrowheads="1"/>
-                    </pic:cNvPicPr>
-                  </pic:nvPicPr>
-                  <pic:blipFill>
-                    <a:blip r:embed="rId16">
-                      <a:extLst>
-                        <a:ext uri="{28A0092B-C50C-407E-A947-70E740481C1C}">
-                          <a14:useLocalDpi xmlns:a14="http://schemas.microsoft.com/office/drawing/2010/main" val="0"/>
-                        </a:ext>
-                      </a:extLst>
-                    </a:blip>
-                    <a:stretch>
-                      <a:fillRect/>
-                    </a:stretch>
-                  </pic:blipFill>
-                  <pic:spPr bwMode="auto">
-                    <a:xfrm>
-                      <a:off x="0" y="0"/>
-                      <a:ext cx="5334000" cy="3696831"/>
-                    </a:xfrm>
-                    <a:prstGeom prst="rect">
-                      <a:avLst/>
-                    </a:prstGeom>
-                    <a:noFill/>
-                    <a:ln w="9525">
-                      <a:noFill/>
-                      <a:headEnd/>
-                      <a:tailEnd/>
-                    </a:ln>
-                  </pic:spPr>
-                </pic:pic>
-              </a:graphicData>
-            </a:graphic>
-          </wp:inline>
-        </w:drawing>
-      </w:r>
-    </w:p>
-    <w:p>
-      <w:pPr>
-        <w:rPr>
-          <w:lang w:val="en-US"/>
-        </w:rPr>
-      </w:pPr>
-      <w:r>
-        <w:rPr>
-          <w:noProof/>
-        </w:rPr>
-        <w:lastRenderedPageBreak/>
-        <w:drawing>
-          <wp:inline distT="0" distB="0" distL="0" distR="0" wp14:anchorId="7DF2567C" wp14:editId="54ECCADB">
-            <wp:extent cx="5334000" cy="3696831"/>
-            <wp:effectExtent l="0" t="0" r="0" b="0"/>
-            <wp:docPr id="22" name="Picture" descr="A screenshot of a cell phone&#10;&#10;Description automatically generated"/>
-            <wp:cNvGraphicFramePr/>
-            <a:graphic xmlns:a="http://schemas.openxmlformats.org/drawingml/2006/main">
-              <a:graphicData uri="http://schemas.openxmlformats.org/drawingml/2006/picture">
-                <pic:pic xmlns:pic="http://schemas.openxmlformats.org/drawingml/2006/picture">
-                  <pic:nvPicPr>
-                    <pic:cNvPr id="0" name="Picture" descr="Rmarkdown_files/figure-docx/unnamed-chunk-14-2.png"/>
-                    <pic:cNvPicPr>
-                      <a:picLocks noChangeAspect="1" noChangeArrowheads="1"/>
-                    </pic:cNvPicPr>
-                  </pic:nvPicPr>
-                  <pic:blipFill>
-                    <a:blip r:embed="rId17">
-                      <a:extLst>
-                        <a:ext uri="{28A0092B-C50C-407E-A947-70E740481C1C}">
-                          <a14:useLocalDpi xmlns:a14="http://schemas.microsoft.com/office/drawing/2010/main" val="0"/>
-                        </a:ext>
-                      </a:extLst>
-                    </a:blip>
-                    <a:stretch>
-                      <a:fillRect/>
-                    </a:stretch>
-                  </pic:blipFill>
-                  <pic:spPr bwMode="auto">
-                    <a:xfrm>
-                      <a:off x="0" y="0"/>
-                      <a:ext cx="5334000" cy="3696831"/>
-                    </a:xfrm>
-                    <a:prstGeom prst="rect">
-                      <a:avLst/>
-                    </a:prstGeom>
-                    <a:noFill/>
-                    <a:ln w="9525">
-                      <a:noFill/>
-                      <a:headEnd/>
-                      <a:tailEnd/>
-                    </a:ln>
-                  </pic:spPr>
-                </pic:pic>
-              </a:graphicData>
-            </a:graphic>
-          </wp:inline>
-        </w:drawing>
-      </w:r>
-    </w:p>
-    <w:p>
-      <w:pPr>
-        <w:rPr>
-          <w:lang w:val="en-US"/>
-        </w:rPr>
-      </w:pPr>
-      <w:r>
-        <w:rPr>
-          <w:lang w:val="en-US"/>
-        </w:rPr>
-        <w:t>The distribution of how many unique locations on has gone</w:t>
-      </w:r>
-    </w:p>
-    <w:p>
-      <w:pPr>
-        <w:rPr>
-          <w:lang w:val="en-US"/>
-        </w:rPr>
-      </w:pPr>
-      <w:r>
-        <w:rPr>
-          <w:noProof/>
-        </w:rPr>
-        <w:drawing>
-          <wp:inline distT="0" distB="0" distL="0" distR="0" wp14:anchorId="723D0816" wp14:editId="12E1CE9D">
-            <wp:extent cx="4317167" cy="3695075"/>
-            <wp:effectExtent l="0" t="0" r="1270" b="635"/>
-            <wp:docPr id="23" name="Picture" descr="A screenshot of a cell phone&#10;&#10;Description automatically generated"/>
-            <wp:cNvGraphicFramePr/>
-            <a:graphic xmlns:a="http://schemas.openxmlformats.org/drawingml/2006/main">
-              <a:graphicData uri="http://schemas.openxmlformats.org/drawingml/2006/picture">
-                <pic:pic xmlns:pic="http://schemas.openxmlformats.org/drawingml/2006/picture">
-                  <pic:nvPicPr>
-                    <pic:cNvPr id="0" name="Picture" descr="Rmarkdown_files/figure-docx/unnamed-chunk-17-1.png"/>
-                    <pic:cNvPicPr>
-                      <a:picLocks noChangeAspect="1" noChangeArrowheads="1"/>
-                    </pic:cNvPicPr>
-                  </pic:nvPicPr>
-                  <pic:blipFill>
-                    <a:blip r:embed="rId18"/>
-                    <a:stretch>
-                      <a:fillRect/>
-                    </a:stretch>
-                  </pic:blipFill>
-                  <pic:spPr bwMode="auto">
-                    <a:xfrm>
-                      <a:off x="0" y="0"/>
-                      <a:ext cx="4335756" cy="3710985"/>
-                    </a:xfrm>
-                    <a:prstGeom prst="rect">
-                      <a:avLst/>
-                    </a:prstGeom>
-                    <a:noFill/>
-                    <a:ln w="9525">
-                      <a:noFill/>
-                      <a:headEnd/>
-                      <a:tailEnd/>
-                    </a:ln>
-                  </pic:spPr>
-                </pic:pic>
-              </a:graphicData>
-            </a:graphic>
-          </wp:inline>
-        </w:drawing>
-      </w:r>
-    </w:p>
-    <w:p>
-      <w:pPr>
-        <w:rPr>
-          <w:lang w:val="en-US"/>
-        </w:rPr>
-      </w:pPr>
-      <w:r>
-        <w:rPr>
-          <w:lang w:val="en-US"/>
-        </w:rPr>
-        <w:t>The distribution of how many unique locations on has gone bases on age</w:t>
-      </w:r>
-    </w:p>
-    <w:p>
-      <w:pPr>
-        <w:rPr>
-          <w:lang w:val="en-US"/>
-        </w:rPr>
-      </w:pPr>
-    </w:p>
-    <w:p>
-      <w:pPr>
-        <w:rPr>
-          <w:lang w:val="en-US"/>
-        </w:rPr>
-      </w:pPr>
-      <w:r>
-        <w:rPr>
-          <w:noProof/>
-        </w:rPr>
-        <w:lastRenderedPageBreak/>
-        <w:drawing>
-          <wp:inline distT="0" distB="0" distL="0" distR="0" wp14:anchorId="02AAD99A" wp14:editId="7450EBCB">
-            <wp:extent cx="4467069" cy="3020518"/>
-            <wp:effectExtent l="0" t="0" r="3810" b="2540"/>
-            <wp:docPr id="25" name="Picture" descr="A close up of a piece of paper&#10;&#10;Description automatically generated"/>
-            <wp:cNvGraphicFramePr/>
-            <a:graphic xmlns:a="http://schemas.openxmlformats.org/drawingml/2006/main">
-              <a:graphicData uri="http://schemas.openxmlformats.org/drawingml/2006/picture">
-                <pic:pic xmlns:pic="http://schemas.openxmlformats.org/drawingml/2006/picture">
-                  <pic:nvPicPr>
-                    <pic:cNvPr id="0" name="Picture" descr="Rmarkdown_files/figure-docx/unnamed-chunk-18-1.png"/>
-                    <pic:cNvPicPr>
-                      <a:picLocks noChangeAspect="1" noChangeArrowheads="1"/>
-                    </pic:cNvPicPr>
-                  </pic:nvPicPr>
-                  <pic:blipFill>
-                    <a:blip r:embed="rId19"/>
-                    <a:stretch>
-                      <a:fillRect/>
-                    </a:stretch>
-                  </pic:blipFill>
-                  <pic:spPr bwMode="auto">
-                    <a:xfrm>
-                      <a:off x="0" y="0"/>
-                      <a:ext cx="4527608" cy="3061453"/>
-                    </a:xfrm>
-                    <a:prstGeom prst="rect">
-                      <a:avLst/>
-                    </a:prstGeom>
-                    <a:noFill/>
-                    <a:ln w="9525">
-                      <a:noFill/>
-                      <a:headEnd/>
-                      <a:tailEnd/>
-                    </a:ln>
-                  </pic:spPr>
-                </pic:pic>
-              </a:graphicData>
-            </a:graphic>
-          </wp:inline>
-        </w:drawing>
-      </w:r>
-    </w:p>
-    <w:p>
-      <w:pPr>
-        <w:rPr>
-          <w:lang w:val="en-US"/>
-        </w:rPr>
-      </w:pPr>
-      <w:r>
-        <w:rPr>
-          <w:lang w:val="en-US"/>
-        </w:rPr>
-        <w:t>Relationship between age range and the number of unique locations</w:t>
-      </w:r>
-    </w:p>
-    <w:p>
-      <w:pPr>
-        <w:rPr>
-          <w:lang w:val="en-US"/>
-        </w:rPr>
-      </w:pPr>
-      <w:r>
-        <w:rPr>
-          <w:noProof/>
-        </w:rPr>
-        <w:drawing>
-          <wp:inline distT="0" distB="0" distL="0" distR="0" wp14:anchorId="36EA40E6" wp14:editId="53C87B97">
-            <wp:extent cx="5334000" cy="3696831"/>
-            <wp:effectExtent l="0" t="0" r="0" b="0"/>
-            <wp:docPr id="31" name="Picture" descr="A close up of a logo&#10;&#10;Description automatically generated"/>
-            <wp:cNvGraphicFramePr/>
-            <a:graphic xmlns:a="http://schemas.openxmlformats.org/drawingml/2006/main">
-              <a:graphicData uri="http://schemas.openxmlformats.org/drawingml/2006/picture">
-                <pic:pic xmlns:pic="http://schemas.openxmlformats.org/drawingml/2006/picture">
-                  <pic:nvPicPr>
-                    <pic:cNvPr id="0" name="Picture" descr="Rmarkdown_files/figure-docx/unnamed-chunk-20-1.png"/>
-                    <pic:cNvPicPr>
-                      <a:picLocks noChangeAspect="1" noChangeArrowheads="1"/>
-                    </pic:cNvPicPr>
-                  </pic:nvPicPr>
-                  <pic:blipFill>
-                    <a:blip r:embed="rId20">
-                      <a:extLst>
-                        <a:ext uri="{28A0092B-C50C-407E-A947-70E740481C1C}">
-                          <a14:useLocalDpi xmlns:a14="http://schemas.microsoft.com/office/drawing/2010/main" val="0"/>
-                        </a:ext>
-                      </a:extLst>
-                    </a:blip>
-                    <a:stretch>
-                      <a:fillRect/>
-                    </a:stretch>
-                  </pic:blipFill>
-                  <pic:spPr bwMode="auto">
-                    <a:xfrm>
-                      <a:off x="0" y="0"/>
-                      <a:ext cx="5334000" cy="3696831"/>
-                    </a:xfrm>
-                    <a:prstGeom prst="rect">
-                      <a:avLst/>
-                    </a:prstGeom>
-                    <a:noFill/>
-                    <a:ln w="9525">
-                      <a:noFill/>
-                      <a:headEnd/>
-                      <a:tailEnd/>
-                    </a:ln>
-                  </pic:spPr>
-                </pic:pic>
-              </a:graphicData>
-            </a:graphic>
-          </wp:inline>
-        </w:drawing>
-      </w:r>
-    </w:p>
-    <w:p>
-      <w:pPr>
-        <w:rPr>
-          <w:lang w:val="en-US"/>
-        </w:rPr>
-      </w:pPr>
-      <w:r>
-        <w:rPr>
-          <w:noProof/>
-        </w:rPr>
-        <w:lastRenderedPageBreak/>
-        <w:drawing>
-          <wp:inline distT="0" distB="0" distL="0" distR="0" wp14:anchorId="3ED626D4" wp14:editId="389C5807">
-            <wp:extent cx="5334000" cy="3696831"/>
-            <wp:effectExtent l="0" t="0" r="0" b="0"/>
-            <wp:docPr id="32" name="Picture" descr="A picture containing drawing&#10;&#10;Description automatically generated"/>
-            <wp:cNvGraphicFramePr/>
-            <a:graphic xmlns:a="http://schemas.openxmlformats.org/drawingml/2006/main">
-              <a:graphicData uri="http://schemas.openxmlformats.org/drawingml/2006/picture">
-                <pic:pic xmlns:pic="http://schemas.openxmlformats.org/drawingml/2006/picture">
-                  <pic:nvPicPr>
-                    <pic:cNvPr id="0" name="Picture" descr="Rmarkdown_files/figure-docx/unnamed-chunk-20-2.png"/>
-                    <pic:cNvPicPr>
-                      <a:picLocks noChangeAspect="1" noChangeArrowheads="1"/>
-                    </pic:cNvPicPr>
-                  </pic:nvPicPr>
-                  <pic:blipFill>
-                    <a:blip r:embed="rId21">
-                      <a:extLst>
-                        <a:ext uri="{28A0092B-C50C-407E-A947-70E740481C1C}">
-                          <a14:useLocalDpi xmlns:a14="http://schemas.microsoft.com/office/drawing/2010/main" val="0"/>
-                        </a:ext>
-                      </a:extLst>
-                    </a:blip>
-                    <a:stretch>
-                      <a:fillRect/>
-                    </a:stretch>
-                  </pic:blipFill>
-                  <pic:spPr bwMode="auto">
-                    <a:xfrm>
-                      <a:off x="0" y="0"/>
-                      <a:ext cx="5334000" cy="3696831"/>
-                    </a:xfrm>
-                    <a:prstGeom prst="rect">
-                      <a:avLst/>
-                    </a:prstGeom>
-                    <a:noFill/>
-                    <a:ln w="9525">
-                      <a:noFill/>
-                      <a:headEnd/>
-                      <a:tailEnd/>
-                    </a:ln>
-                  </pic:spPr>
-                </pic:pic>
-              </a:graphicData>
-            </a:graphic>
-          </wp:inline>
-        </w:drawing>
-      </w:r>
-    </w:p>
-    <w:p>
-      <w:pPr>
-        <w:pStyle w:val="ListParagraph"/>
-        <w:numPr>
-          <w:ilvl w:val="0"/>
-          <w:numId w:val="5"/>
-        </w:numPr>
-        <w:rPr>
-          <w:lang w:val="en-US"/>
-        </w:rPr>
-      </w:pPr>
-      <w:r>
-        <w:rPr>
-          <w:lang w:val="en-US"/>
-        </w:rPr>
-        <w:t>Methods(techniques) used in Trajectory patterns exploration</w:t>
-      </w:r>
-    </w:p>
-    <w:p>
-      <w:pPr>
-        <w:ind w:firstLine="360"/>
-        <w:rPr>
-          <w:lang w:val="en-US"/>
-        </w:rPr>
-      </w:pPr>
-      <w:r>
-        <w:rPr>
-          <w:lang w:val="en-US"/>
-        </w:rPr>
-        <w:t xml:space="preserve">Need more research </w:t>
-      </w:r>
-    </w:p>
-    <w:p>
-      <w:pPr>
-        <w:rPr>
-          <w:lang w:val="en-US"/>
-        </w:rPr>
-      </w:pPr>
-    </w:p>
-    <w:p>
-      <w:pPr>
-        <w:ind w:firstLine="360"/>
+        <w:t>Results</w:t>
+      </w:r>
+    </w:p>
+    <w:p>
+      <w:pPr>
+        <w:rPr>
+          <w:lang w:val="en-US"/>
+        </w:rPr>
+      </w:pPr>
+    </w:p>
+    <w:p>
+      <w:pPr>
+        <w:rPr>
+          <w:lang w:val="en-US"/>
+        </w:rPr>
+      </w:pPr>
+      <w:r>
+        <w:rPr>
+          <w:lang w:val="en-US"/>
+        </w:rPr>
+        <w:t xml:space="preserve">In this section, I will show patterns </w:t>
+      </w:r>
+      <w:r>
+        <w:rPr>
+          <w:lang w:val="en-US"/>
+        </w:rPr>
+        <w:t xml:space="preserve">found by each technique in methodology part. It will be the </w:t>
+      </w:r>
+      <w:r>
+        <w:rPr>
+          <w:lang w:val="en-US"/>
+        </w:rPr>
+        <w:t xml:space="preserve">tabular or graphic summary of </w:t>
+      </w:r>
+      <w:r>
+        <w:rPr>
+          <w:lang w:val="en-US"/>
+        </w:rPr>
+        <w:t>the</w:t>
+      </w:r>
+      <w:r>
+        <w:rPr>
+          <w:lang w:val="en-US"/>
+        </w:rPr>
+        <w:t xml:space="preserve"> findings</w:t>
+      </w:r>
+      <w:r>
+        <w:rPr>
+          <w:lang w:val="en-US"/>
+        </w:rPr>
+        <w:t>.</w:t>
+      </w:r>
+    </w:p>
+    <w:p>
+      <w:pPr>
+        <w:rPr>
+          <w:lang w:val="en-US"/>
+        </w:rPr>
+      </w:pPr>
+      <w:r>
+        <w:rPr>
+          <w:lang w:val="en-US"/>
+        </w:rPr>
+        <w:t>No analysis of these results will be given in this part.</w:t>
+      </w:r>
+    </w:p>
+    <w:p>
+      <w:pPr>
+        <w:rPr>
+          <w:lang w:val="en-US"/>
+        </w:rPr>
+      </w:pPr>
+    </w:p>
+    <w:p>
+      <w:pPr>
+        <w:rPr>
+          <w:lang w:val="en-US"/>
+        </w:rPr>
+      </w:pPr>
+    </w:p>
+    <w:p>
+      <w:pPr>
         <w:rPr>
           <w:lang w:val="en-US"/>
         </w:rPr>
@@ -6243,39 +6318,39 @@
           <w:bCs/>
           <w:lang w:val="en-US"/>
         </w:rPr>
-        <w:t>Results</w:t>
-      </w:r>
-    </w:p>
-    <w:p>
-      <w:pPr>
-        <w:rPr>
-          <w:lang w:val="en-US"/>
-        </w:rPr>
-      </w:pPr>
-    </w:p>
-    <w:p>
-      <w:pPr>
-        <w:rPr>
-          <w:lang w:val="en-US"/>
-        </w:rPr>
-      </w:pPr>
-      <w:r>
-        <w:rPr>
-          <w:lang w:val="en-US"/>
-        </w:rPr>
-        <w:t xml:space="preserve">In this section, I will show patterns </w:t>
-      </w:r>
-      <w:r>
-        <w:rPr>
-          <w:lang w:val="en-US"/>
-        </w:rPr>
-        <w:t xml:space="preserve">found by each technique in methodology part. It will be the </w:t>
-      </w:r>
-      <w:r>
-        <w:rPr>
-          <w:lang w:val="en-US"/>
-        </w:rPr>
-        <w:t xml:space="preserve">tabular or graphic summary of </w:t>
+        <w:t>Discussion</w:t>
+      </w:r>
+    </w:p>
+    <w:p>
+      <w:pPr>
+        <w:rPr>
+          <w:lang w:val="en-US"/>
+        </w:rPr>
+      </w:pPr>
+    </w:p>
+    <w:p>
+      <w:pPr>
+        <w:rPr>
+          <w:lang w:val="en-US"/>
+        </w:rPr>
+      </w:pPr>
+      <w:r>
+        <w:rPr>
+          <w:lang w:val="en-US"/>
+        </w:rPr>
+        <w:t xml:space="preserve">The Discussion focuses on the research question. This section is where </w:t>
+      </w:r>
+      <w:r>
+        <w:rPr>
+          <w:lang w:val="en-US"/>
+        </w:rPr>
+        <w:t xml:space="preserve">I will </w:t>
+      </w:r>
+      <w:r>
+        <w:rPr>
+          <w:lang w:val="en-US"/>
+        </w:rPr>
+        <w:t xml:space="preserve">interpret </w:t>
       </w:r>
       <w:r>
         <w:rPr>
@@ -6287,41 +6362,88 @@
         <w:rPr>
           <w:lang w:val="en-US"/>
         </w:rPr>
-        <w:t xml:space="preserve"> findings</w:t>
-      </w:r>
-      <w:r>
-        <w:rPr>
-          <w:lang w:val="en-US"/>
-        </w:rPr>
-        <w:t>.</w:t>
-      </w:r>
-    </w:p>
-    <w:p>
-      <w:pPr>
-        <w:rPr>
-          <w:lang w:val="en-US"/>
-        </w:rPr>
-      </w:pPr>
-      <w:r>
-        <w:rPr>
-          <w:lang w:val="en-US"/>
-        </w:rPr>
-        <w:t>No analysis of these results will be given in this part.</w:t>
-      </w:r>
-    </w:p>
-    <w:p>
-      <w:pPr>
-        <w:rPr>
-          <w:lang w:val="en-US"/>
-        </w:rPr>
-      </w:pPr>
-    </w:p>
-    <w:p>
-      <w:pPr>
-        <w:rPr>
-          <w:lang w:val="en-US"/>
-        </w:rPr>
-      </w:pPr>
+        <w:t xml:space="preserve"> results</w:t>
+      </w:r>
+      <w:r>
+        <w:rPr>
+          <w:lang w:val="en-US"/>
+        </w:rPr>
+        <w:t xml:space="preserve"> in last section</w:t>
+      </w:r>
+      <w:r>
+        <w:rPr>
+          <w:lang w:val="en-US"/>
+        </w:rPr>
+        <w:t xml:space="preserve">, account for </w:t>
+      </w:r>
+      <w:r>
+        <w:rPr>
+          <w:lang w:val="en-US"/>
+        </w:rPr>
+        <w:t>the</w:t>
+      </w:r>
+      <w:r>
+        <w:rPr>
+          <w:lang w:val="en-US"/>
+        </w:rPr>
+        <w:t xml:space="preserve"> findings and explain their significance within the context of other research.</w:t>
+      </w:r>
+    </w:p>
+    <w:p>
+      <w:pPr>
+        <w:rPr>
+          <w:lang w:val="en-US"/>
+        </w:rPr>
+      </w:pPr>
+    </w:p>
+    <w:p>
+      <w:pPr>
+        <w:rPr>
+          <w:lang w:val="en-US"/>
+        </w:rPr>
+      </w:pPr>
+      <w:r>
+        <w:rPr>
+          <w:lang w:val="en-US"/>
+        </w:rPr>
+        <w:t xml:space="preserve">Consider the adequacy of </w:t>
+      </w:r>
+      <w:r>
+        <w:rPr>
+          <w:lang w:val="en-US"/>
+        </w:rPr>
+        <w:t xml:space="preserve">the </w:t>
+      </w:r>
+      <w:r>
+        <w:rPr>
+          <w:lang w:val="en-US"/>
+        </w:rPr>
+        <w:t xml:space="preserve">sampling techniques, the scope and longevity of </w:t>
+      </w:r>
+      <w:r>
+        <w:rPr>
+          <w:lang w:val="en-US"/>
+        </w:rPr>
+        <w:t>the</w:t>
+      </w:r>
+      <w:r>
+        <w:rPr>
+          <w:lang w:val="en-US"/>
+        </w:rPr>
+        <w:t xml:space="preserve"> study, any problems with data collection or analysis and any assumptions on which </w:t>
+      </w:r>
+      <w:r>
+        <w:rPr>
+          <w:lang w:val="en-US"/>
+        </w:rPr>
+        <w:t>the</w:t>
+      </w:r>
+      <w:r>
+        <w:rPr>
+          <w:lang w:val="en-US"/>
+        </w:rPr>
+        <w:t xml:space="preserve"> study was based.</w:t>
+      </w:r>
     </w:p>
     <w:p>
       <w:pPr>
@@ -6344,39 +6466,45 @@
           <w:bCs/>
           <w:lang w:val="en-US"/>
         </w:rPr>
-        <w:t>Discussion</w:t>
-      </w:r>
-    </w:p>
-    <w:p>
-      <w:pPr>
-        <w:rPr>
-          <w:lang w:val="en-US"/>
-        </w:rPr>
-      </w:pPr>
-    </w:p>
-    <w:p>
-      <w:pPr>
-        <w:rPr>
-          <w:lang w:val="en-US"/>
-        </w:rPr>
-      </w:pPr>
-      <w:r>
-        <w:rPr>
-          <w:lang w:val="en-US"/>
-        </w:rPr>
-        <w:t xml:space="preserve">The Discussion focuses on the research question. This section is where </w:t>
-      </w:r>
-      <w:r>
-        <w:rPr>
-          <w:lang w:val="en-US"/>
-        </w:rPr>
-        <w:t xml:space="preserve">I will </w:t>
-      </w:r>
-      <w:r>
-        <w:rPr>
-          <w:lang w:val="en-US"/>
-        </w:rPr>
-        <w:t xml:space="preserve">interpret </w:t>
+        <w:t>Conclusion</w:t>
+      </w:r>
+    </w:p>
+    <w:p>
+      <w:pPr>
+        <w:rPr>
+          <w:lang w:val="en-US"/>
+        </w:rPr>
+      </w:pPr>
+    </w:p>
+    <w:p>
+      <w:pPr>
+        <w:rPr>
+          <w:lang w:val="en-US"/>
+        </w:rPr>
+      </w:pPr>
+      <w:r>
+        <w:rPr>
+          <w:lang w:val="en-US"/>
+        </w:rPr>
+        <w:t>This part will</w:t>
+      </w:r>
+      <w:r>
+        <w:rPr>
+          <w:lang w:val="en-US"/>
+        </w:rPr>
+        <w:t xml:space="preserve"> follow on naturally from key points raised in the discussion. </w:t>
+      </w:r>
+      <w:r>
+        <w:rPr>
+          <w:lang w:val="en-US"/>
+        </w:rPr>
+        <w:t xml:space="preserve">The </w:t>
+      </w:r>
+      <w:r>
+        <w:rPr>
+          <w:lang w:val="en-US"/>
+        </w:rPr>
+        <w:t xml:space="preserve">significance of </w:t>
       </w:r>
       <w:r>
         <w:rPr>
@@ -6388,87 +6516,19 @@
         <w:rPr>
           <w:lang w:val="en-US"/>
         </w:rPr>
-        <w:t xml:space="preserve"> results</w:t>
-      </w:r>
-      <w:r>
-        <w:rPr>
-          <w:lang w:val="en-US"/>
-        </w:rPr>
-        <w:t xml:space="preserve"> in last section</w:t>
-      </w:r>
-      <w:r>
-        <w:rPr>
-          <w:lang w:val="en-US"/>
-        </w:rPr>
-        <w:t xml:space="preserve">, account for </w:t>
-      </w:r>
-      <w:r>
-        <w:rPr>
-          <w:lang w:val="en-US"/>
-        </w:rPr>
-        <w:t>the</w:t>
-      </w:r>
-      <w:r>
-        <w:rPr>
-          <w:lang w:val="en-US"/>
-        </w:rPr>
-        <w:t xml:space="preserve"> findings and explain their significance within the context of other research.</w:t>
-      </w:r>
-    </w:p>
-    <w:p>
-      <w:pPr>
-        <w:rPr>
-          <w:lang w:val="en-US"/>
-        </w:rPr>
-      </w:pPr>
-    </w:p>
-    <w:p>
-      <w:pPr>
-        <w:rPr>
-          <w:lang w:val="en-US"/>
-        </w:rPr>
-      </w:pPr>
-      <w:r>
-        <w:rPr>
-          <w:lang w:val="en-US"/>
-        </w:rPr>
-        <w:t xml:space="preserve">Consider the adequacy of </w:t>
-      </w:r>
-      <w:r>
-        <w:rPr>
-          <w:lang w:val="en-US"/>
-        </w:rPr>
-        <w:t xml:space="preserve">the </w:t>
-      </w:r>
-      <w:r>
-        <w:rPr>
-          <w:lang w:val="en-US"/>
-        </w:rPr>
-        <w:t xml:space="preserve">sampling techniques, the scope and longevity of </w:t>
-      </w:r>
-      <w:r>
-        <w:rPr>
-          <w:lang w:val="en-US"/>
-        </w:rPr>
-        <w:t>the</w:t>
-      </w:r>
-      <w:r>
-        <w:rPr>
-          <w:lang w:val="en-US"/>
-        </w:rPr>
-        <w:t xml:space="preserve"> study, any problems with data collection or analysis and any assumptions on which </w:t>
-      </w:r>
-      <w:r>
-        <w:rPr>
-          <w:lang w:val="en-US"/>
-        </w:rPr>
-        <w:t>the</w:t>
-      </w:r>
-      <w:r>
-        <w:rPr>
-          <w:lang w:val="en-US"/>
-        </w:rPr>
-        <w:t xml:space="preserve"> study was based.</w:t>
+        <w:t xml:space="preserve"> findings</w:t>
+      </w:r>
+      <w:r>
+        <w:rPr>
+          <w:lang w:val="en-US"/>
+        </w:rPr>
+        <w:t xml:space="preserve"> should be discussed in this section</w:t>
+      </w:r>
+      <w:r>
+        <w:rPr>
+          <w:lang w:val="en-US"/>
+        </w:rPr>
+        <w:t>.</w:t>
       </w:r>
     </w:p>
     <w:p>
@@ -6492,93 +6552,6 @@
           <w:bCs/>
           <w:lang w:val="en-US"/>
         </w:rPr>
-        <w:t>Conclusion</w:t>
-      </w:r>
-    </w:p>
-    <w:p>
-      <w:pPr>
-        <w:rPr>
-          <w:lang w:val="en-US"/>
-        </w:rPr>
-      </w:pPr>
-    </w:p>
-    <w:p>
-      <w:pPr>
-        <w:rPr>
-          <w:lang w:val="en-US"/>
-        </w:rPr>
-      </w:pPr>
-      <w:r>
-        <w:rPr>
-          <w:lang w:val="en-US"/>
-        </w:rPr>
-        <w:t>This part will</w:t>
-      </w:r>
-      <w:r>
-        <w:rPr>
-          <w:lang w:val="en-US"/>
-        </w:rPr>
-        <w:t xml:space="preserve"> follow on naturally from key points raised in the discussion. </w:t>
-      </w:r>
-      <w:r>
-        <w:rPr>
-          <w:lang w:val="en-US"/>
-        </w:rPr>
-        <w:t xml:space="preserve">The </w:t>
-      </w:r>
-      <w:r>
-        <w:rPr>
-          <w:lang w:val="en-US"/>
-        </w:rPr>
-        <w:t xml:space="preserve">significance of </w:t>
-      </w:r>
-      <w:r>
-        <w:rPr>
-          <w:lang w:val="en-US"/>
-        </w:rPr>
-        <w:t>the</w:t>
-      </w:r>
-      <w:r>
-        <w:rPr>
-          <w:lang w:val="en-US"/>
-        </w:rPr>
-        <w:t xml:space="preserve"> findings</w:t>
-      </w:r>
-      <w:r>
-        <w:rPr>
-          <w:lang w:val="en-US"/>
-        </w:rPr>
-        <w:t xml:space="preserve"> should be discussed in this section</w:t>
-      </w:r>
-      <w:r>
-        <w:rPr>
-          <w:lang w:val="en-US"/>
-        </w:rPr>
-        <w:t>.</w:t>
-      </w:r>
-    </w:p>
-    <w:p>
-      <w:pPr>
-        <w:rPr>
-          <w:lang w:val="en-US"/>
-        </w:rPr>
-      </w:pPr>
-    </w:p>
-    <w:p>
-      <w:pPr>
-        <w:rPr>
-          <w:b/>
-          <w:bCs/>
-          <w:lang w:val="en-US"/>
-        </w:rPr>
-      </w:pPr>
-      <w:r>
-        <w:rPr>
-          <w:b/>
-          <w:bCs/>
-          <w:lang w:val="en-US"/>
-        </w:rPr>
-        <w:lastRenderedPageBreak/>
         <w:t>Reference list</w:t>
       </w:r>
     </w:p>

--- a/reports/report 7.24.docx
+++ b/reports/report 7.24.docx
@@ -92,13 +92,7 @@
         <w:rPr>
           <w:lang w:val="en-US"/>
         </w:rPr>
-        <w:t xml:space="preserve">A </w:t>
-      </w:r>
-      <w:r>
-        <w:rPr>
-          <w:lang w:val="en-US"/>
-        </w:rPr>
-        <w:t>concise summary of the content and direction of the paper.</w:t>
+        <w:t>A concise summary of the content and direction of the paper.</w:t>
       </w:r>
       <w:r>
         <w:rPr>
@@ -147,13 +141,7 @@
         <w:rPr>
           <w:lang w:val="en-US"/>
         </w:rPr>
-        <w:t>The introduction</w:t>
-      </w:r>
-      <w:r>
-        <w:rPr>
-          <w:lang w:val="en-US"/>
-        </w:rPr>
-        <w:t xml:space="preserve"> will be split to two parts: motivation and background.</w:t>
+        <w:t>The introduction will be split to two parts: motivation and background.</w:t>
       </w:r>
     </w:p>
     <w:p>
@@ -321,13 +309,7 @@
         <w:rPr>
           <w:lang w:val="en-US"/>
         </w:rPr>
-        <w:t>the rationale for the present stud</w:t>
-      </w:r>
-      <w:r>
-        <w:rPr>
-          <w:lang w:val="en-US"/>
-        </w:rPr>
-        <w:t>y</w:t>
+        <w:t>the rationale for the present study</w:t>
       </w:r>
       <w:r>
         <w:rPr>
@@ -423,19 +405,7 @@
         <w:rPr>
           <w:lang w:val="en-US"/>
         </w:rPr>
-        <w:t>K</w:t>
-      </w:r>
-      <w:r>
-        <w:rPr>
-          <w:lang w:val="en-US"/>
-        </w:rPr>
-        <w:t>ey terms and definitions</w:t>
-      </w:r>
-      <w:r>
-        <w:rPr>
-          <w:lang w:val="en-US"/>
-        </w:rPr>
-        <w:t xml:space="preserve"> (terminology)</w:t>
+        <w:t>Key terms and definitions (terminology)</w:t>
       </w:r>
     </w:p>
     <w:p>
@@ -517,13 +487,7 @@
         <w:rPr>
           <w:lang w:val="en-US"/>
         </w:rPr>
-        <w:t>In the past year, with the unstoppable global outbreak of COVID-19, many countries have adopted travel bans to prevent the further spread of infectious diseases.</w:t>
-      </w:r>
-      <w:r>
-        <w:rPr>
-          <w:lang w:val="en-US"/>
-        </w:rPr>
-        <w:t xml:space="preserve"> U</w:t>
+        <w:t>In the past year, with the unstoppable global outbreak of COVID-19, many countries have adopted travel bans to prevent the further spread of infectious diseases. U</w:t>
       </w:r>
       <w:r>
         <w:rPr>
@@ -536,13 +500,7 @@
         <w:rPr>
           <w:lang w:val="en-US"/>
         </w:rPr>
-        <w:t xml:space="preserve">, </w:t>
-      </w:r>
-      <w:r>
-        <w:rPr>
-          <w:lang w:val="en-US"/>
-        </w:rPr>
-        <w:t xml:space="preserve">the </w:t>
+        <w:t xml:space="preserve">, the </w:t>
       </w:r>
       <w:r>
         <w:rPr>
@@ -562,538 +520,340 @@
         <w:rPr>
           <w:lang w:val="en-US"/>
         </w:rPr>
+        <w:t xml:space="preserve"> of infectious diseases.</w:t>
+      </w:r>
+      <w:r>
+        <w:rPr>
+          <w:rFonts w:hint="eastAsia"/>
+          <w:lang w:val="en-US"/>
+        </w:rPr>
         <w:t xml:space="preserve"> </w:t>
       </w:r>
-      <w:r>
-        <w:rPr>
-          <w:lang w:val="en-US"/>
-        </w:rPr>
-        <w:t>of infectious diseases</w:t>
-      </w:r>
-      <w:r>
-        <w:rPr>
-          <w:lang w:val="en-US"/>
-        </w:rPr>
-        <w:t>.</w:t>
-      </w:r>
+      <w:proofErr w:type="gramStart"/>
       <w:r>
         <w:rPr>
           <w:rFonts w:hint="eastAsia"/>
           <w:lang w:val="en-US"/>
         </w:rPr>
-        <w:t xml:space="preserve"> </w:t>
+        <w:t>However</w:t>
+      </w:r>
+      <w:r>
+        <w:rPr>
+          <w:lang w:val="en-US"/>
+        </w:rPr>
+        <w:t>,  mobility</w:t>
+      </w:r>
+      <w:proofErr w:type="gramEnd"/>
+      <w:r>
+        <w:rPr>
+          <w:lang w:val="en-US"/>
+        </w:rPr>
+        <w:t xml:space="preserve"> data describes the mobility </w:t>
+      </w:r>
+      <w:proofErr w:type="spellStart"/>
+      <w:r>
+        <w:rPr>
+          <w:lang w:val="en-US"/>
+        </w:rPr>
+        <w:t>behaviour</w:t>
+      </w:r>
+      <w:proofErr w:type="spellEnd"/>
+      <w:r>
+        <w:rPr>
+          <w:lang w:val="en-US"/>
+        </w:rPr>
+        <w:t xml:space="preserve"> of people in a particular area, such as the journey-to-work data in a country. Otherwise, not only </w:t>
+      </w:r>
+      <w:proofErr w:type="spellStart"/>
+      <w:r>
+        <w:rPr>
+          <w:lang w:val="en-US"/>
+        </w:rPr>
+        <w:t>efffectively</w:t>
+      </w:r>
+      <w:proofErr w:type="spellEnd"/>
+      <w:r>
+        <w:rPr>
+          <w:lang w:val="en-US"/>
+        </w:rPr>
+        <w:t xml:space="preserve"> reflects human behavior and activities, movement data also contains a wealth of information on user behavior patterns and important location attributes. Due to the development of mobile application technology and spatial data acquisition technology, it is not difficult to obtain user’s trajectory data. Zheng (2015) </w:t>
+      </w:r>
+      <w:r>
+        <w:rPr>
+          <w:rFonts w:hint="eastAsia"/>
+          <w:lang w:val="en-US"/>
+        </w:rPr>
+        <w:t>proposed</w:t>
+      </w:r>
+      <w:r>
+        <w:rPr>
+          <w:lang w:val="en-US"/>
+        </w:rPr>
+        <w:t xml:space="preserve"> the entire process of trajectory data mining as well as techniques applied in each step [2]. In addition, </w:t>
+      </w:r>
+      <w:r>
+        <w:rPr>
+          <w:rFonts w:hint="eastAsia"/>
+          <w:lang w:val="en-US"/>
+        </w:rPr>
+        <w:t>s</w:t>
+      </w:r>
+      <w:r>
+        <w:rPr>
+          <w:lang w:val="en-US"/>
+        </w:rPr>
+        <w:t xml:space="preserve">ocial interactions are another concerned factor that promotes the spread of diseases. Past research has </w:t>
+      </w:r>
+      <w:r>
+        <w:rPr>
+          <w:rFonts w:hint="eastAsia"/>
+          <w:lang w:val="en-US"/>
+        </w:rPr>
+        <w:t>investigated</w:t>
+      </w:r>
+      <w:r>
+        <w:rPr>
+          <w:lang w:val="en-US"/>
+        </w:rPr>
+        <w:t xml:space="preserve"> the attributes of social encounters by conducting a telephone survey [3]. </w:t>
+      </w:r>
+    </w:p>
+    <w:p>
+      <w:pPr>
+        <w:rPr>
+          <w:lang w:val="en-US"/>
+        </w:rPr>
+      </w:pPr>
+    </w:p>
+    <w:p>
+      <w:pPr>
+        <w:rPr>
+          <w:lang w:val="en-US"/>
+        </w:rPr>
+      </w:pPr>
+      <w:r>
+        <w:rPr>
+          <w:lang w:val="en-US"/>
+        </w:rPr>
+        <w:t>Moreover, g</w:t>
+      </w:r>
+      <w:r>
+        <w:rPr>
+          <w:rFonts w:hint="eastAsia"/>
+          <w:lang w:val="en-US"/>
+        </w:rPr>
+        <w:t>reat</w:t>
+      </w:r>
+      <w:r>
+        <w:rPr>
+          <w:lang w:val="en-US"/>
+        </w:rPr>
+        <w:t xml:space="preserve"> understanding of the relationship between infectious disease </w:t>
+      </w:r>
+      <w:r>
+        <w:rPr>
+          <w:rFonts w:hint="eastAsia"/>
+          <w:lang w:val="en-US"/>
+        </w:rPr>
+        <w:t>transmission</w:t>
+      </w:r>
+      <w:r>
+        <w:rPr>
+          <w:lang w:val="en-US"/>
+        </w:rPr>
+        <w:t xml:space="preserve"> and the trajectory of human movement is critical for predicting and preventing future outbreaks of infectious diseases. And, effective public interventions can be designed in a timely manner to control the further spread of infectious disease </w:t>
+      </w:r>
+      <w:r>
+        <w:rPr>
+          <w:rFonts w:hint="eastAsia"/>
+          <w:lang w:val="en-US"/>
+        </w:rPr>
+        <w:t>in</w:t>
+      </w:r>
+      <w:r>
+        <w:rPr>
+          <w:lang w:val="en-US"/>
+        </w:rPr>
+        <w:t xml:space="preserve"> this case [1]. Much research has been done to </w:t>
+      </w:r>
+      <w:r>
+        <w:rPr>
+          <w:rFonts w:hint="eastAsia"/>
+          <w:lang w:val="en-US"/>
+        </w:rPr>
+        <w:t>explore</w:t>
+      </w:r>
+      <w:r>
+        <w:rPr>
+          <w:lang w:val="en-US"/>
+        </w:rPr>
+        <w:t xml:space="preserve"> the association between the transmission of infectious diseases and geographical or demographic indicators (such as per-head income) at different scale (city, urban, country etc.) [1,4]. Furthermore, the research incorporating trajectory data with social encounters have been conducted to reveal the spatial distribution of infection depending on specific locations [6]. </w:t>
+      </w:r>
+    </w:p>
+    <w:p>
+      <w:pPr>
+        <w:rPr>
+          <w:lang w:val="en-US"/>
+        </w:rPr>
+      </w:pPr>
+    </w:p>
+    <w:p>
+      <w:pPr>
+        <w:rPr>
+          <w:lang w:val="en-US"/>
+        </w:rPr>
+      </w:pPr>
+      <w:r>
+        <w:rPr>
+          <w:lang w:val="en-US"/>
+        </w:rPr>
+        <w:t>Here, we will combine the trajectory data with social encounters to explore the spatial distribution of infectious disease. In this process, cluster algorithms, which are a group of efficient algorithms to do unsupervised machine learning, will be applied to find general patterns in movement dataset. Then, the social interaction of participants and basic information (such as age etc.) will be combined with movement patterns to</w:t>
+      </w:r>
+      <w:r>
+        <w:rPr>
+          <w:rFonts w:hint="eastAsia"/>
+          <w:lang w:val="en-US"/>
+        </w:rPr>
+        <w:t xml:space="preserve"> r</w:t>
+      </w:r>
+      <w:r>
+        <w:rPr>
+          <w:lang w:val="en-US"/>
+        </w:rPr>
+        <w:t>eveal the law of disease distribution.</w:t>
+      </w:r>
+    </w:p>
+    <w:p>
+      <w:pPr>
+        <w:rPr>
+          <w:lang w:val="en-US"/>
+        </w:rPr>
+      </w:pPr>
+    </w:p>
+    <w:p>
+      <w:pPr>
+        <w:rPr>
+          <w:lang w:val="en-US"/>
+        </w:rPr>
+      </w:pPr>
+      <w:r>
+        <w:rPr>
+          <w:lang w:val="en-US"/>
+        </w:rPr>
+        <w:t xml:space="preserve">Mobility data describes the mobility </w:t>
+      </w:r>
+      <w:proofErr w:type="spellStart"/>
+      <w:r>
+        <w:rPr>
+          <w:lang w:val="en-US"/>
+        </w:rPr>
+        <w:t>behaviour</w:t>
+      </w:r>
+      <w:proofErr w:type="spellEnd"/>
+      <w:r>
+        <w:rPr>
+          <w:lang w:val="en-US"/>
+        </w:rPr>
+        <w:t xml:space="preserve"> of people in a particular area, such as the journey-to-work data in a country. If we can accurately find the relationship between the outbreak trend of infectious diseases and mobility data through the establishment of models, then we can take certain measures to prevent the outbreak. Much Research has been done to identify the model of the spread of infections based on mobility data at either national and international or individual buildings such as school or hospitals.</w:t>
+      </w:r>
+    </w:p>
+    <w:p>
+      <w:pPr>
+        <w:rPr>
+          <w:lang w:val="en-US"/>
+        </w:rPr>
+      </w:pPr>
+    </w:p>
+    <w:p>
+      <w:pPr>
+        <w:rPr>
+          <w:lang w:val="en-US"/>
+        </w:rPr>
+      </w:pPr>
+      <w:r>
+        <w:rPr>
+          <w:lang w:val="en-US"/>
+        </w:rPr>
+        <w:t xml:space="preserve"> Moss et al focus on the infection at metropolitan scale. However, how to gain appropriate mobility data increasingly becomes a difficult and important topic. Many technologies have been used to mining this kind of data. Zheng et al. developed a complete process to mining and process trajectory data of human or animals. </w:t>
+      </w:r>
+    </w:p>
+    <w:p>
+      <w:pPr>
+        <w:rPr>
+          <w:lang w:val="en-US"/>
+        </w:rPr>
+      </w:pPr>
+    </w:p>
+    <w:p>
+      <w:pPr>
+        <w:rPr>
+          <w:lang w:val="en-US"/>
+        </w:rPr>
+      </w:pPr>
+      <w:r>
+        <w:rPr>
+          <w:lang w:val="en-US"/>
+        </w:rPr>
+        <w:t xml:space="preserve">But there are still two kinds of challenges: 1. Collecting data; 2. Analyzing data. About collecting data, some important data is hard to collect, such as those </w:t>
+      </w:r>
+      <w:proofErr w:type="spellStart"/>
+      <w:r>
+        <w:rPr>
+          <w:lang w:val="en-US"/>
+        </w:rPr>
+        <w:t>characterise</w:t>
+      </w:r>
+      <w:proofErr w:type="spellEnd"/>
+      <w:r>
+        <w:rPr>
+          <w:lang w:val="en-US"/>
+        </w:rPr>
+        <w:t xml:space="preserve"> private features. When it comes to analyze the data, </w:t>
+      </w:r>
+      <w:proofErr w:type="spellStart"/>
+      <w:r>
+        <w:rPr>
+          <w:lang w:val="en-US"/>
+        </w:rPr>
+        <w:t>basicly</w:t>
+      </w:r>
+      <w:proofErr w:type="spellEnd"/>
+      <w:r>
+        <w:rPr>
+          <w:lang w:val="en-US"/>
+        </w:rPr>
+        <w:t xml:space="preserve">, even just applying corresponding method to a particular data set is a big </w:t>
       </w:r>
       <w:proofErr w:type="gramStart"/>
       <w:r>
         <w:rPr>
-          <w:rFonts w:hint="eastAsia"/>
-          <w:lang w:val="en-US"/>
-        </w:rPr>
-        <w:t>However</w:t>
-      </w:r>
-      <w:r>
-        <w:rPr>
-          <w:lang w:val="en-US"/>
-        </w:rPr>
-        <w:t>,  m</w:t>
-      </w:r>
-      <w:r>
-        <w:rPr>
-          <w:lang w:val="en-US"/>
-        </w:rPr>
-        <w:t>obility</w:t>
+          <w:lang w:val="en-US"/>
+        </w:rPr>
+        <w:t>challenge, and</w:t>
       </w:r>
       <w:proofErr w:type="gramEnd"/>
       <w:r>
         <w:rPr>
           <w:lang w:val="en-US"/>
         </w:rPr>
-        <w:t xml:space="preserve"> data describes the mobility </w:t>
-      </w:r>
-      <w:proofErr w:type="spellStart"/>
-      <w:r>
-        <w:rPr>
-          <w:lang w:val="en-US"/>
-        </w:rPr>
-        <w:t>behaviour</w:t>
-      </w:r>
-      <w:proofErr w:type="spellEnd"/>
-      <w:r>
-        <w:rPr>
-          <w:lang w:val="en-US"/>
-        </w:rPr>
-        <w:t xml:space="preserve"> of people in a particular area, such as the journey-to-work data in a country.</w:t>
-      </w:r>
-      <w:r>
-        <w:rPr>
-          <w:lang w:val="en-US"/>
-        </w:rPr>
-        <w:t xml:space="preserve"> Otherwise, not only </w:t>
-      </w:r>
-      <w:proofErr w:type="spellStart"/>
-      <w:r>
-        <w:rPr>
-          <w:lang w:val="en-US"/>
-        </w:rPr>
-        <w:t>ef</w:t>
-      </w:r>
-      <w:r>
-        <w:rPr>
-          <w:lang w:val="en-US"/>
-        </w:rPr>
-        <w:t>ffectively</w:t>
-      </w:r>
-      <w:proofErr w:type="spellEnd"/>
-      <w:r>
-        <w:rPr>
-          <w:lang w:val="en-US"/>
-        </w:rPr>
-        <w:t xml:space="preserve"> reflect</w:t>
-      </w:r>
-      <w:r>
-        <w:rPr>
-          <w:lang w:val="en-US"/>
-        </w:rPr>
-        <w:t>s</w:t>
-      </w:r>
-      <w:r>
-        <w:rPr>
-          <w:lang w:val="en-US"/>
-        </w:rPr>
-        <w:t xml:space="preserve"> human behavior and activities, movement data</w:t>
-      </w:r>
-      <w:r>
-        <w:rPr>
-          <w:lang w:val="en-US"/>
-        </w:rPr>
-        <w:t xml:space="preserve"> also</w:t>
-      </w:r>
-      <w:r>
-        <w:rPr>
-          <w:lang w:val="en-US"/>
-        </w:rPr>
-        <w:t xml:space="preserve"> contains a wealth of information on user behavior patterns and important location attributes.</w:t>
-      </w:r>
-      <w:r>
-        <w:rPr>
-          <w:lang w:val="en-US"/>
-        </w:rPr>
-        <w:t xml:space="preserve"> Due to the </w:t>
-      </w:r>
-      <w:r>
-        <w:rPr>
-          <w:lang w:val="en-US"/>
-        </w:rPr>
-        <w:t>development of mobile application technology and spatial data acquisition technology</w:t>
-      </w:r>
-      <w:r>
-        <w:rPr>
-          <w:lang w:val="en-US"/>
-        </w:rPr>
-        <w:t xml:space="preserve">, it is not difficult to obtain user’s trajectory data. Zheng (2015) </w:t>
-      </w:r>
-      <w:r>
-        <w:rPr>
-          <w:rFonts w:hint="eastAsia"/>
-          <w:lang w:val="en-US"/>
-        </w:rPr>
-        <w:t>proposed</w:t>
-      </w:r>
-      <w:r>
-        <w:rPr>
-          <w:lang w:val="en-US"/>
-        </w:rPr>
-        <w:t xml:space="preserve"> the entire process of trajectory data mining as well as techniques applied in each step [2]. In addition, </w:t>
-      </w:r>
-      <w:r>
-        <w:rPr>
-          <w:rFonts w:hint="eastAsia"/>
-          <w:lang w:val="en-US"/>
-        </w:rPr>
-        <w:t>s</w:t>
-      </w:r>
-      <w:r>
-        <w:rPr>
-          <w:lang w:val="en-US"/>
-        </w:rPr>
-        <w:t xml:space="preserve">ocial </w:t>
-      </w:r>
-      <w:r>
-        <w:rPr>
-          <w:lang w:val="en-US"/>
-        </w:rPr>
-        <w:t>interactions</w:t>
-      </w:r>
-      <w:r>
-        <w:rPr>
-          <w:lang w:val="en-US"/>
-        </w:rPr>
-        <w:t xml:space="preserve"> are another </w:t>
-      </w:r>
-      <w:r>
-        <w:rPr>
-          <w:lang w:val="en-US"/>
-        </w:rPr>
-        <w:t>concerned</w:t>
-      </w:r>
-      <w:r>
-        <w:rPr>
-          <w:lang w:val="en-US"/>
-        </w:rPr>
-        <w:t xml:space="preserve"> factor that promotes the spread of diseases</w:t>
-      </w:r>
-      <w:r>
-        <w:rPr>
-          <w:lang w:val="en-US"/>
-        </w:rPr>
-        <w:t xml:space="preserve">. Past research has </w:t>
-      </w:r>
-      <w:r>
-        <w:rPr>
-          <w:rFonts w:hint="eastAsia"/>
-          <w:lang w:val="en-US"/>
-        </w:rPr>
-        <w:t>investigated</w:t>
-      </w:r>
-      <w:r>
-        <w:rPr>
-          <w:lang w:val="en-US"/>
-        </w:rPr>
-        <w:t xml:space="preserve"> the attributes of social encounters by conducting a telephone survey [3]. </w:t>
-      </w:r>
-    </w:p>
-    <w:p>
-      <w:pPr>
-        <w:rPr>
-          <w:lang w:val="en-US"/>
-        </w:rPr>
-      </w:pPr>
-    </w:p>
-    <w:p>
-      <w:pPr>
-        <w:rPr>
-          <w:lang w:val="en-US"/>
-        </w:rPr>
-      </w:pPr>
-      <w:r>
-        <w:rPr>
-          <w:lang w:val="en-US"/>
-        </w:rPr>
-        <w:t>Moreover, g</w:t>
-      </w:r>
-      <w:r>
-        <w:rPr>
-          <w:rFonts w:hint="eastAsia"/>
-          <w:lang w:val="en-US"/>
-        </w:rPr>
-        <w:t>reat</w:t>
-      </w:r>
-      <w:r>
-        <w:rPr>
-          <w:lang w:val="en-US"/>
-        </w:rPr>
-        <w:t xml:space="preserve"> u</w:t>
-      </w:r>
-      <w:r>
-        <w:rPr>
-          <w:lang w:val="en-US"/>
-        </w:rPr>
-        <w:t xml:space="preserve">nderstanding </w:t>
-      </w:r>
-      <w:r>
-        <w:rPr>
-          <w:lang w:val="en-US"/>
-        </w:rPr>
-        <w:t>of the</w:t>
-      </w:r>
-      <w:r>
-        <w:rPr>
-          <w:lang w:val="en-US"/>
-        </w:rPr>
-        <w:t xml:space="preserve"> relationship between infectious disease </w:t>
-      </w:r>
-      <w:r>
-        <w:rPr>
-          <w:rFonts w:hint="eastAsia"/>
-          <w:lang w:val="en-US"/>
-        </w:rPr>
-        <w:t>transmission</w:t>
-      </w:r>
-      <w:r>
-        <w:rPr>
-          <w:lang w:val="en-US"/>
-        </w:rPr>
-        <w:t xml:space="preserve"> and the trajectory of human movement is critical </w:t>
-      </w:r>
-      <w:r>
-        <w:rPr>
-          <w:lang w:val="en-US"/>
-        </w:rPr>
-        <w:t>for</w:t>
-      </w:r>
-      <w:r>
-        <w:rPr>
-          <w:lang w:val="en-US"/>
-        </w:rPr>
-        <w:t xml:space="preserve"> predicting and preventing future outbreaks of infectious diseases. </w:t>
-      </w:r>
-      <w:r>
-        <w:rPr>
-          <w:lang w:val="en-US"/>
-        </w:rPr>
-        <w:t>And</w:t>
-      </w:r>
-      <w:r>
-        <w:rPr>
-          <w:lang w:val="en-US"/>
-        </w:rPr>
-        <w:t xml:space="preserve">, effective public interventions can be designed in a timely manner to control the further spread of </w:t>
-      </w:r>
-      <w:r>
-        <w:rPr>
-          <w:lang w:val="en-US"/>
-        </w:rPr>
-        <w:t xml:space="preserve">infectious disease </w:t>
-      </w:r>
-      <w:r>
-        <w:rPr>
-          <w:rFonts w:hint="eastAsia"/>
-          <w:lang w:val="en-US"/>
-        </w:rPr>
-        <w:t>in</w:t>
-      </w:r>
-      <w:r>
-        <w:rPr>
-          <w:lang w:val="en-US"/>
-        </w:rPr>
-        <w:t xml:space="preserve"> this case [1]. Much research has been done to </w:t>
-      </w:r>
-      <w:r>
-        <w:rPr>
-          <w:rFonts w:hint="eastAsia"/>
-          <w:lang w:val="en-US"/>
-        </w:rPr>
-        <w:t>explore</w:t>
-      </w:r>
-      <w:r>
-        <w:rPr>
-          <w:lang w:val="en-US"/>
-        </w:rPr>
-        <w:t xml:space="preserve"> the association between the transmission of infectious diseases and </w:t>
-      </w:r>
-      <w:r>
-        <w:rPr>
-          <w:lang w:val="en-US"/>
-        </w:rPr>
-        <w:t xml:space="preserve">geographical </w:t>
-      </w:r>
-      <w:r>
-        <w:rPr>
-          <w:lang w:val="en-US"/>
-        </w:rPr>
-        <w:t>or</w:t>
-      </w:r>
-      <w:r>
-        <w:rPr>
-          <w:lang w:val="en-US"/>
-        </w:rPr>
-        <w:t xml:space="preserve"> demographic indicators</w:t>
-      </w:r>
-      <w:r>
-        <w:rPr>
-          <w:lang w:val="en-US"/>
-        </w:rPr>
-        <w:t xml:space="preserve"> (such as per-head income) at different scale (city, urban, country etc.) [1,4]. Furthermore, the research incorporating trajectory data with social encounters have been conducted to reveal the spatial distribution of infection depending on specific locations [6]. </w:t>
-      </w:r>
-    </w:p>
-    <w:p>
-      <w:pPr>
-        <w:rPr>
-          <w:lang w:val="en-US"/>
-        </w:rPr>
-      </w:pPr>
-    </w:p>
-    <w:p>
-      <w:pPr>
-        <w:rPr>
-          <w:lang w:val="en-US"/>
-        </w:rPr>
-      </w:pPr>
-      <w:r>
-        <w:rPr>
-          <w:lang w:val="en-US"/>
-        </w:rPr>
-        <w:t>Here, we will combine the trajectory data with social encounters to explore the spatial distribution of infectious disease. In this process, cluster algorithms, which are a group of efficient algorithms to do unsupervised machine learning, will be applied to find general patterns in movement dataset. Then, the social interaction of participants and basic information (such as age etc.) will be combined with movement patterns to</w:t>
-      </w:r>
-      <w:r>
-        <w:rPr>
-          <w:rFonts w:hint="eastAsia"/>
-          <w:lang w:val="en-US"/>
-        </w:rPr>
-        <w:t xml:space="preserve"> r</w:t>
-      </w:r>
-      <w:r>
-        <w:rPr>
-          <w:lang w:val="en-US"/>
-        </w:rPr>
-        <w:t>eveal the law of disease distribution</w:t>
-      </w:r>
-      <w:r>
-        <w:rPr>
-          <w:lang w:val="en-US"/>
-        </w:rPr>
-        <w:t>.</w:t>
-      </w:r>
-    </w:p>
-    <w:p>
-      <w:pPr>
-        <w:rPr>
-          <w:lang w:val="en-US"/>
-        </w:rPr>
-      </w:pPr>
-    </w:p>
-    <w:p>
-      <w:pPr>
-        <w:rPr>
-          <w:highlight w:val="yellow"/>
-          <w:lang w:val="en-US"/>
-        </w:rPr>
-      </w:pPr>
-      <w:r>
-        <w:rPr>
-          <w:highlight w:val="yellow"/>
-          <w:lang w:val="en-US"/>
-        </w:rPr>
-        <w:t xml:space="preserve">Mobility data describes the mobility </w:t>
-      </w:r>
-      <w:proofErr w:type="spellStart"/>
-      <w:r>
-        <w:rPr>
-          <w:highlight w:val="yellow"/>
-          <w:lang w:val="en-US"/>
-        </w:rPr>
-        <w:t>behaviour</w:t>
-      </w:r>
-      <w:proofErr w:type="spellEnd"/>
-      <w:r>
-        <w:rPr>
-          <w:highlight w:val="yellow"/>
-          <w:lang w:val="en-US"/>
-        </w:rPr>
-        <w:t xml:space="preserve"> of people in a particular area, such as the journey-to-work data in a country. If we can accurately find the relationship between the outbreak trend of infectious diseases and mobility data through the establishment of models, then we can take certain measures to prevent the outbreak. Much Research has been done to identify the model of the spread of infections based on mobility data at either national and international or individual buildings such as school or hospitals.</w:t>
-      </w:r>
-    </w:p>
-    <w:p>
-      <w:pPr>
-        <w:rPr>
-          <w:highlight w:val="yellow"/>
-          <w:lang w:val="en-US"/>
-        </w:rPr>
-      </w:pPr>
-    </w:p>
-    <w:p>
-      <w:pPr>
-        <w:rPr>
-          <w:highlight w:val="yellow"/>
-          <w:lang w:val="en-US"/>
-        </w:rPr>
-      </w:pPr>
-      <w:r>
-        <w:rPr>
-          <w:highlight w:val="yellow"/>
-          <w:lang w:val="en-US"/>
-        </w:rPr>
-        <w:t xml:space="preserve"> Moss et al focus on the infection at metropolitan scale. However, how to gain appropriate mobility data increasingly becomes a difficult and important topic. Many technologies have been used to mining this kind of data. Zheng et al. developed a complete process to mining and process trajectory data of human or animals. </w:t>
-      </w:r>
-    </w:p>
-    <w:p>
-      <w:pPr>
-        <w:rPr>
-          <w:highlight w:val="yellow"/>
-          <w:lang w:val="en-US"/>
-        </w:rPr>
-      </w:pPr>
-    </w:p>
-    <w:p>
-      <w:pPr>
-        <w:rPr>
-          <w:highlight w:val="yellow"/>
-          <w:lang w:val="en-US"/>
-        </w:rPr>
-      </w:pPr>
-      <w:r>
-        <w:rPr>
-          <w:highlight w:val="yellow"/>
-          <w:lang w:val="en-US"/>
-        </w:rPr>
-        <w:t xml:space="preserve">But there are still two kinds of challenges: 1. Collecting data; 2. Analyzing data. About collecting data, some important data is hard to collect, such as those </w:t>
-      </w:r>
-      <w:proofErr w:type="spellStart"/>
-      <w:r>
-        <w:rPr>
-          <w:highlight w:val="yellow"/>
-          <w:lang w:val="en-US"/>
-        </w:rPr>
-        <w:t>characterise</w:t>
-      </w:r>
-      <w:proofErr w:type="spellEnd"/>
-      <w:r>
-        <w:rPr>
-          <w:highlight w:val="yellow"/>
-          <w:lang w:val="en-US"/>
-        </w:rPr>
-        <w:t xml:space="preserve"> private features. When it comes to analyze the data, </w:t>
-      </w:r>
-      <w:proofErr w:type="spellStart"/>
-      <w:r>
-        <w:rPr>
-          <w:highlight w:val="yellow"/>
-          <w:lang w:val="en-US"/>
-        </w:rPr>
-        <w:t>basicly</w:t>
-      </w:r>
-      <w:proofErr w:type="spellEnd"/>
-      <w:r>
-        <w:rPr>
-          <w:highlight w:val="yellow"/>
-          <w:lang w:val="en-US"/>
-        </w:rPr>
-        <w:t xml:space="preserve">, even just applying corresponding method to a particular data set is a big </w:t>
-      </w:r>
-      <w:proofErr w:type="gramStart"/>
-      <w:r>
-        <w:rPr>
-          <w:highlight w:val="yellow"/>
-          <w:lang w:val="en-US"/>
-        </w:rPr>
-        <w:t>challenge, and</w:t>
-      </w:r>
-      <w:proofErr w:type="gramEnd"/>
-      <w:r>
-        <w:rPr>
-          <w:highlight w:val="yellow"/>
-          <w:lang w:val="en-US"/>
-        </w:rPr>
         <w:t xml:space="preserve"> combining mobility data and social encounters of respondents is necessary, because some behaviors may have effect on infection. Moreover, Roll et al. analyze social encounter of some respondents, and give results based on age, gender and so on. </w:t>
       </w:r>
     </w:p>
     <w:p>
       <w:pPr>
         <w:rPr>
-          <w:highlight w:val="yellow"/>
-          <w:lang w:val="en-US"/>
-        </w:rPr>
-      </w:pPr>
-    </w:p>
-    <w:p>
-      <w:pPr>
-        <w:rPr>
-          <w:lang w:val="en-US"/>
-        </w:rPr>
-      </w:pPr>
-      <w:r>
-        <w:rPr>
-          <w:highlight w:val="yellow"/>
+          <w:lang w:val="en-US"/>
+        </w:rPr>
+      </w:pPr>
+    </w:p>
+    <w:p>
+      <w:pPr>
+        <w:rPr>
+          <w:lang w:val="en-US"/>
+        </w:rPr>
+      </w:pPr>
+      <w:r>
+        <w:rPr>
           <w:lang w:val="en-US"/>
         </w:rPr>
         <w:t>This research will focus on using existing methodologies and algorithms to mine new trajectory dataset at urban scale that consider the factors that may affect the chance of infecting, such as the length for a person staying at one place and so on. Also, based on what Roll et al have discovered, this research will identify the technologies that can combine social encounter data and mobility data, and use it to reveal about the pattern or predict the trend of infection.</w:t>
@@ -1564,19 +1324,7 @@
         <w:rPr>
           <w:lang w:val="en-US"/>
         </w:rPr>
-        <w:t xml:space="preserve"> be a selection of carefully organi</w:t>
-      </w:r>
-      <w:r>
-        <w:rPr>
-          <w:lang w:val="en-US"/>
-        </w:rPr>
-        <w:t>z</w:t>
-      </w:r>
-      <w:r>
-        <w:rPr>
-          <w:lang w:val="en-US"/>
-        </w:rPr>
-        <w:t xml:space="preserve">ed, focused and relevant literature that develops a narrative ‘story’ about </w:t>
+        <w:t xml:space="preserve"> be a selection of carefully organized, focused and relevant literature that develops a narrative ‘story’ about </w:t>
       </w:r>
       <w:r>
         <w:rPr>
@@ -1714,37 +1462,7 @@
         <w:rPr>
           <w:lang w:val="en-US"/>
         </w:rPr>
-        <w:t xml:space="preserve">Identify a gap in the literature </w:t>
-      </w:r>
-      <w:r>
-        <w:rPr>
-          <w:lang w:val="en-US"/>
-        </w:rPr>
-        <w:t xml:space="preserve">which provides a rationale for </w:t>
-      </w:r>
-      <w:r>
-        <w:rPr>
-          <w:lang w:val="en-US"/>
-        </w:rPr>
-        <w:t>my</w:t>
-      </w:r>
-      <w:r>
-        <w:rPr>
-          <w:lang w:val="en-US"/>
-        </w:rPr>
-        <w:t xml:space="preserve"> study and supports </w:t>
-      </w:r>
-      <w:r>
-        <w:rPr>
-          <w:lang w:val="en-US"/>
-        </w:rPr>
-        <w:t>the</w:t>
-      </w:r>
-      <w:r>
-        <w:rPr>
-          <w:lang w:val="en-US"/>
-        </w:rPr>
-        <w:t xml:space="preserve"> research questions and methodology.</w:t>
+        <w:t>Identify a gap in the literature which provides a rationale for my study and supports the research questions and methodology.</w:t>
       </w:r>
     </w:p>
     <w:p>
@@ -2293,34 +2011,29 @@
           <w:numId w:val="7"/>
         </w:numPr>
         <w:rPr>
-          <w:highlight w:val="yellow"/>
-          <w:lang w:val="en-US"/>
-        </w:rPr>
-      </w:pPr>
-      <w:r>
-        <w:rPr>
-          <w:highlight w:val="yellow"/>
+          <w:lang w:val="en-US"/>
+        </w:rPr>
+      </w:pPr>
+      <w:r>
+        <w:rPr>
           <w:lang w:val="en-US"/>
         </w:rPr>
         <w:t>It explores the</w:t>
       </w:r>
       <w:r>
         <w:rPr>
-          <w:highlight w:val="yellow"/>
           <w:lang w:val="en-US"/>
         </w:rPr>
         <w:t xml:space="preserve"> </w:t>
       </w:r>
       <w:r>
         <w:rPr>
-          <w:highlight w:val="yellow"/>
           <w:lang w:val="en-US"/>
         </w:rPr>
         <w:t xml:space="preserve">association between influenza death rates, transmissibility and several geographical and demographic indicators for the autumn and winter waves of the 1918–1919 pandemic in cities, towns and rural areas of England and Wales. </w:t>
       </w:r>
       <w:r>
         <w:rPr>
-          <w:highlight w:val="yellow"/>
           <w:lang w:val="en-US"/>
         </w:rPr>
         <w:t>It finds that death rates varied markedly with urbanization, and there is no association between transmissibility, death rates and indicators of population density and residential crowding [1].</w:t>
@@ -2334,13 +2047,11 @@
           <w:numId w:val="7"/>
         </w:numPr>
         <w:rPr>
-          <w:highlight w:val="yellow"/>
-          <w:lang w:val="en-US"/>
-        </w:rPr>
-      </w:pPr>
-      <w:r>
-        <w:rPr>
-          <w:highlight w:val="yellow"/>
+          <w:lang w:val="en-US"/>
+        </w:rPr>
+      </w:pPr>
+      <w:r>
+        <w:rPr>
           <w:lang w:val="en-US"/>
         </w:rPr>
         <w:t>In this paper, the association between per-head income and mortality rate during influenza pandemic are examined. It shows high mortality rate in poor country [2].</w:t>
@@ -2354,13 +2065,11 @@
           <w:numId w:val="7"/>
         </w:numPr>
         <w:rPr>
-          <w:highlight w:val="yellow"/>
-          <w:lang w:val="en-US"/>
-        </w:rPr>
-      </w:pPr>
-      <w:r>
-        <w:rPr>
-          <w:highlight w:val="yellow"/>
+          <w:lang w:val="en-US"/>
+        </w:rPr>
+      </w:pPr>
+      <w:r>
+        <w:rPr>
           <w:lang w:val="en-US"/>
         </w:rPr>
         <w:lastRenderedPageBreak/>
@@ -2368,14 +2077,12 @@
       </w:r>
       <w:r>
         <w:rPr>
-          <w:highlight w:val="yellow"/>
           <w:lang w:val="en-US"/>
         </w:rPr>
         <w:t>is evaluated. It shows that t</w:t>
       </w:r>
       <w:r>
         <w:rPr>
-          <w:highlight w:val="yellow"/>
           <w:lang w:val="en-US"/>
         </w:rPr>
         <w:t>he regional spread of infection correlates more closely with rates of movement of people to and from their workplaces (workflows) than with geographical distance.</w:t>
@@ -2384,21 +2091,18 @@
     <w:p>
       <w:pPr>
         <w:rPr>
-          <w:highlight w:val="yellow"/>
-          <w:lang w:val="en-US"/>
-        </w:rPr>
-      </w:pPr>
-    </w:p>
-    <w:p>
-      <w:pPr>
-        <w:rPr>
-          <w:highlight w:val="yellow"/>
-          <w:lang w:val="en-US"/>
-        </w:rPr>
-      </w:pPr>
-      <w:r>
-        <w:rPr>
-          <w:highlight w:val="yellow"/>
+          <w:lang w:val="en-US"/>
+        </w:rPr>
+      </w:pPr>
+    </w:p>
+    <w:p>
+      <w:pPr>
+        <w:rPr>
+          <w:lang w:val="en-US"/>
+        </w:rPr>
+      </w:pPr>
+      <w:r>
+        <w:rPr>
           <w:lang w:val="en-US"/>
         </w:rPr>
         <w:t>[1] The 1918–1919 influenza pandemic in England and Wales: spatial patterns in transmissibility and mortality impact.</w:t>
@@ -2407,13 +2111,11 @@
     <w:p>
       <w:pPr>
         <w:rPr>
-          <w:highlight w:val="yellow"/>
-          <w:lang w:val="en-US"/>
-        </w:rPr>
-      </w:pPr>
-      <w:r>
-        <w:rPr>
-          <w:highlight w:val="yellow"/>
+          <w:lang w:val="en-US"/>
+        </w:rPr>
+      </w:pPr>
+      <w:r>
+        <w:rPr>
           <w:lang w:val="en-US"/>
         </w:rPr>
         <w:t>[2] Estimation of potential global pandemic influenza mortality on the basis of vital registry data from the 1918–20 pandemic: a quantitative analysis</w:t>
@@ -2427,14 +2129,12 @@
       </w:pPr>
       <w:r>
         <w:rPr>
-          <w:highlight w:val="yellow"/>
           <w:lang w:val="en-US"/>
         </w:rPr>
         <w:t xml:space="preserve">[3] </w:t>
       </w:r>
       <w:r>
         <w:rPr>
-          <w:highlight w:val="yellow"/>
           <w:lang w:val="en-US"/>
         </w:rPr>
         <w:t>Synchrony, Waves, and Spatial Hierarchies in the Spread of Influenza</w:t>
@@ -3225,11 +2925,13 @@
     <w:p>
       <w:pPr>
         <w:rPr>
-          <w:lang w:val="en-US"/>
-        </w:rPr>
-      </w:pPr>
-      <w:r>
-        <w:rPr>
+          <w:rFonts w:hint="eastAsia"/>
+          <w:lang w:val="en-US"/>
+        </w:rPr>
+      </w:pPr>
+      <w:r>
+        <w:rPr>
+          <w:highlight w:val="yellow"/>
           <w:lang w:val="en-US"/>
         </w:rPr>
         <w:t xml:space="preserve">We </w:t>
@@ -3237,6 +2939,7 @@
       <w:proofErr w:type="gramStart"/>
       <w:r>
         <w:rPr>
+          <w:highlight w:val="yellow"/>
           <w:lang w:val="en-US"/>
         </w:rPr>
         <w:t>explores</w:t>
@@ -3244,6 +2947,7 @@
       <w:proofErr w:type="gramEnd"/>
       <w:r>
         <w:rPr>
+          <w:highlight w:val="yellow"/>
           <w:lang w:val="en-US"/>
         </w:rPr>
         <w:t xml:space="preserve"> movement patterns based on the data set “</w:t>
@@ -3251,6 +2955,7 @@
       <w:proofErr w:type="spellStart"/>
       <w:r>
         <w:rPr>
+          <w:highlight w:val="yellow"/>
           <w:lang w:val="en-US"/>
         </w:rPr>
         <w:t>day_in_the_life</w:t>
@@ -3258,38 +2963,73 @@
       <w:proofErr w:type="spellEnd"/>
       <w:r>
         <w:rPr>
+          <w:highlight w:val="yellow"/>
           <w:lang w:val="en-US"/>
         </w:rPr>
         <w:t>”.</w:t>
       </w:r>
-    </w:p>
-    <w:p>
-      <w:pPr>
-        <w:rPr>
-          <w:lang w:val="en-US"/>
-        </w:rPr>
-      </w:pPr>
-    </w:p>
-    <w:p>
-      <w:pPr>
-        <w:rPr>
-          <w:rFonts w:hint="eastAsia"/>
-          <w:lang w:val="en-US"/>
-        </w:rPr>
-      </w:pPr>
       <w:r>
         <w:rPr>
           <w:highlight w:val="yellow"/>
           <w:lang w:val="en-US"/>
         </w:rPr>
-        <w:t>T</w:t>
+        <w:t xml:space="preserve"> This data set i</w:t>
       </w:r>
       <w:r>
         <w:rPr>
           <w:highlight w:val="yellow"/>
           <w:lang w:val="en-US"/>
         </w:rPr>
-        <w:t xml:space="preserve">he </w:t>
+        <w:t xml:space="preserve">s </w:t>
+      </w:r>
+      <w:r>
+        <w:rPr>
+          <w:highlight w:val="yellow"/>
+          <w:lang w:val="en-US"/>
+        </w:rPr>
+        <w:t xml:space="preserve">from </w:t>
+      </w:r>
+      <w:r>
+        <w:rPr>
+          <w:highlight w:val="yellow"/>
+          <w:lang w:val="en-US"/>
+        </w:rPr>
+        <w:t xml:space="preserve">a telephone survey conducted by Rolls et al. (2015). </w:t>
+      </w:r>
+      <w:r>
+        <w:rPr>
+          <w:highlight w:val="yellow"/>
+          <w:lang w:val="en-US"/>
+        </w:rPr>
+        <w:t>R is applied to make the calculation and virtualization of the data</w:t>
+      </w:r>
+      <w:r>
+        <w:rPr>
+          <w:highlight w:val="yellow"/>
+          <w:lang w:val="en-US"/>
+        </w:rPr>
+        <w:t xml:space="preserve"> </w:t>
+      </w:r>
+      <w:r>
+        <w:rPr>
+          <w:highlight w:val="yellow"/>
+          <w:lang w:val="en-US"/>
+        </w:rPr>
+        <w:t xml:space="preserve">set. </w:t>
+      </w:r>
+      <w:r>
+        <w:rPr>
+          <w:highlight w:val="yellow"/>
+          <w:lang w:val="en-US"/>
+        </w:rPr>
+        <w:t>It</w:t>
+      </w:r>
+      <w:r>
+        <w:rPr>
+          <w:highlight w:val="yellow"/>
+          <w:lang w:val="en-US"/>
+        </w:rPr>
+        <w:t xml:space="preserve"> </w:t>
       </w:r>
       <w:r>
         <w:rPr>
@@ -3297,167 +3037,35 @@
           <w:highlight w:val="yellow"/>
           <w:lang w:val="en-US"/>
         </w:rPr>
-        <w:t>original</w:t>
+        <w:t>is</w:t>
       </w:r>
       <w:r>
         <w:rPr>
           <w:highlight w:val="yellow"/>
           <w:lang w:val="en-US"/>
         </w:rPr>
-        <w:t xml:space="preserve"> data set contains information such as the age and gender of the respondent, the specific location that the respondent has visited during the survey time </w:t>
+        <w:t xml:space="preserve"> a language and </w:t>
       </w:r>
       <w:r>
         <w:rPr>
           <w:highlight w:val="yellow"/>
           <w:lang w:val="en-US"/>
         </w:rPr>
-        <w:t>period</w:t>
+        <w:t xml:space="preserve">environment to make statistical analysis. </w:t>
       </w:r>
       <w:r>
         <w:rPr>
           <w:highlight w:val="yellow"/>
           <w:lang w:val="en-US"/>
         </w:rPr>
-        <w:t xml:space="preserve">, the </w:t>
+        <w:t xml:space="preserve">Graphs </w:t>
       </w:r>
       <w:r>
         <w:rPr>
           <w:highlight w:val="yellow"/>
           <w:lang w:val="en-US"/>
         </w:rPr>
-        <w:t>type</w:t>
-      </w:r>
-      <w:r>
-        <w:rPr>
-          <w:highlight w:val="yellow"/>
-          <w:lang w:val="en-US"/>
-        </w:rPr>
-        <w:t xml:space="preserve"> of the specific location (home, work, etc.</w:t>
-      </w:r>
-      <w:r>
-        <w:rPr>
-          <w:highlight w:val="yellow"/>
-          <w:lang w:val="en-US"/>
-        </w:rPr>
-        <w:t xml:space="preserve"> we call it location type in later parts</w:t>
-      </w:r>
-      <w:r>
-        <w:rPr>
-          <w:highlight w:val="yellow"/>
-          <w:lang w:val="en-US"/>
-        </w:rPr>
-        <w:t>), arrival and departure from a certain location time</w:t>
-      </w:r>
-      <w:r>
-        <w:rPr>
-          <w:highlight w:val="yellow"/>
-          <w:lang w:val="en-US"/>
-        </w:rPr>
-        <w:t>.</w:t>
-      </w:r>
-      <w:r>
-        <w:rPr>
-          <w:highlight w:val="yellow"/>
-          <w:lang w:val="en-US"/>
-        </w:rPr>
-        <w:t xml:space="preserve"> </w:t>
-      </w:r>
-      <w:r>
-        <w:rPr>
-          <w:highlight w:val="yellow"/>
-          <w:lang w:val="en-US"/>
-        </w:rPr>
-        <w:t>Amount 1307 respondents in the dataset, th</w:t>
-      </w:r>
-      <w:r>
-        <w:rPr>
-          <w:highlight w:val="yellow"/>
-          <w:lang w:val="en-US"/>
-        </w:rPr>
-        <w:t xml:space="preserve">ere are </w:t>
-      </w:r>
-      <w:r>
-        <w:rPr>
-          <w:highlight w:val="yellow"/>
-          <w:lang w:val="en-US"/>
-        </w:rPr>
-        <w:t>514 males and 793 females</w:t>
-      </w:r>
-      <w:r>
-        <w:rPr>
-          <w:highlight w:val="yellow"/>
-          <w:lang w:val="en-US"/>
-        </w:rPr>
-        <w:t>. R</w:t>
-      </w:r>
-      <w:r>
-        <w:rPr>
-          <w:highlight w:val="yellow"/>
-          <w:lang w:val="en-US"/>
-        </w:rPr>
-        <w:t xml:space="preserve"> is applied to make the calculation and virtualization of the dataset.</w:t>
-      </w:r>
-      <w:r>
-        <w:rPr>
-          <w:lang w:val="en-US"/>
-        </w:rPr>
-        <w:t xml:space="preserve"> </w:t>
-      </w:r>
-    </w:p>
-    <w:p>
-      <w:pPr>
-        <w:rPr>
-          <w:lang w:val="en-US"/>
-        </w:rPr>
-      </w:pPr>
-    </w:p>
-    <w:p>
-      <w:pPr>
-        <w:rPr>
-          <w:lang w:val="en-US"/>
-        </w:rPr>
-      </w:pPr>
-      <w:r>
-        <w:rPr>
-          <w:highlight w:val="yellow"/>
-          <w:lang w:val="en-US"/>
-        </w:rPr>
-        <w:t xml:space="preserve">In terms of age, Figure </w:t>
-      </w:r>
-      <w:r>
-        <w:rPr>
-          <w:highlight w:val="yellow"/>
-          <w:lang w:val="en-US"/>
-        </w:rPr>
-        <w:t>1</w:t>
-      </w:r>
-      <w:r>
-        <w:rPr>
-          <w:highlight w:val="yellow"/>
-          <w:lang w:val="en-US"/>
-        </w:rPr>
-        <w:t xml:space="preserve"> show</w:t>
-      </w:r>
-      <w:r>
-        <w:rPr>
-          <w:highlight w:val="yellow"/>
-          <w:lang w:val="en-US"/>
-        </w:rPr>
-        <w:t>s</w:t>
-      </w:r>
-      <w:r>
-        <w:rPr>
-          <w:highlight w:val="yellow"/>
-          <w:lang w:val="en-US"/>
-        </w:rPr>
-        <w:t xml:space="preserve"> the distribution</w:t>
-      </w:r>
-      <w:r>
-        <w:rPr>
-          <w:highlight w:val="yellow"/>
-          <w:lang w:val="en-US"/>
-        </w:rPr>
-        <w:t>. O</w:t>
+        <w:t xml:space="preserve">are given to enhance the </w:t>
       </w:r>
       <w:r>
         <w:rPr>
@@ -3465,28 +3073,390 @@
           <w:highlight w:val="yellow"/>
           <w:lang w:val="en-US"/>
         </w:rPr>
+        <w:t>analysis</w:t>
+      </w:r>
+      <w:r>
+        <w:rPr>
+          <w:highlight w:val="yellow"/>
+          <w:lang w:val="en-US"/>
+        </w:rPr>
+        <w:t>.</w:t>
+      </w:r>
+      <w:r>
+        <w:rPr>
+          <w:highlight w:val="yellow"/>
+          <w:lang w:val="en-US"/>
+        </w:rPr>
+        <w:t xml:space="preserve"> </w:t>
+      </w:r>
+      <w:r>
+        <w:rPr>
+          <w:highlight w:val="yellow"/>
+          <w:lang w:val="en-US"/>
+        </w:rPr>
+        <w:t>Box plots are used to analyze the distribution of features in the data set</w:t>
+      </w:r>
+      <w:r>
+        <w:rPr>
+          <w:highlight w:val="yellow"/>
+          <w:lang w:val="en-US"/>
+        </w:rPr>
+        <w:t>, such as age etc.</w:t>
+      </w:r>
+      <w:r>
+        <w:rPr>
+          <w:highlight w:val="yellow"/>
+          <w:lang w:val="en-US"/>
+        </w:rPr>
+        <w:t xml:space="preserve"> It can clearly reflect the scope of the concentrated distribution of features</w:t>
+      </w:r>
+      <w:r>
+        <w:rPr>
+          <w:highlight w:val="yellow"/>
+          <w:lang w:val="en-US"/>
+        </w:rPr>
+        <w:t xml:space="preserve"> as well as</w:t>
+      </w:r>
+      <w:r>
+        <w:rPr>
+          <w:highlight w:val="yellow"/>
+          <w:lang w:val="en-US"/>
+        </w:rPr>
+        <w:t xml:space="preserve"> </w:t>
+      </w:r>
+      <w:r>
+        <w:rPr>
+          <w:highlight w:val="yellow"/>
+          <w:lang w:val="en-US"/>
+        </w:rPr>
+        <w:t>outliers.</w:t>
+      </w:r>
+      <w:r>
+        <w:rPr>
+          <w:highlight w:val="yellow"/>
+          <w:lang w:val="en-US"/>
+        </w:rPr>
+        <w:t xml:space="preserve"> </w:t>
+      </w:r>
+      <w:r>
+        <w:rPr>
+          <w:highlight w:val="yellow"/>
+          <w:lang w:val="en-US"/>
+        </w:rPr>
+        <w:t>Proportion</w:t>
+      </w:r>
+      <w:r>
+        <w:rPr>
+          <w:highlight w:val="yellow"/>
+          <w:lang w:val="en-US"/>
+        </w:rPr>
+        <w:t xml:space="preserve"> bar charts will also be widely used in this paper. In this type of graph, based on </w:t>
+      </w:r>
+      <w:r>
+        <w:rPr>
+          <w:rFonts w:hint="eastAsia"/>
+          <w:highlight w:val="yellow"/>
+          <w:lang w:val="en-US"/>
+        </w:rPr>
+        <w:t>one</w:t>
+      </w:r>
+      <w:r>
+        <w:rPr>
+          <w:highlight w:val="yellow"/>
+          <w:lang w:val="en-US"/>
+        </w:rPr>
+        <w:t xml:space="preserve"> feature </w:t>
+      </w:r>
+      <w:r>
+        <w:rPr>
+          <w:highlight w:val="yellow"/>
+          <w:lang w:val="en-US"/>
+        </w:rPr>
+        <w:t>stay</w:t>
+      </w:r>
+      <w:r>
+        <w:rPr>
+          <w:highlight w:val="yellow"/>
+          <w:lang w:val="en-US"/>
+        </w:rPr>
+        <w:t>ing</w:t>
+      </w:r>
+      <w:r>
+        <w:rPr>
+          <w:highlight w:val="yellow"/>
+          <w:lang w:val="en-US"/>
+        </w:rPr>
+        <w:t xml:space="preserve"> unchanged, </w:t>
+      </w:r>
+      <w:r>
+        <w:rPr>
+          <w:highlight w:val="yellow"/>
+          <w:lang w:val="en-US"/>
+        </w:rPr>
+        <w:t xml:space="preserve">the </w:t>
+      </w:r>
+      <w:r>
+        <w:rPr>
+          <w:highlight w:val="yellow"/>
+          <w:lang w:val="en-US"/>
+        </w:rPr>
+        <w:t>proportion</w:t>
+      </w:r>
+      <w:r>
+        <w:rPr>
+          <w:highlight w:val="yellow"/>
+          <w:lang w:val="en-US"/>
+        </w:rPr>
+        <w:t xml:space="preserve"> of different values of a</w:t>
+      </w:r>
+      <w:r>
+        <w:rPr>
+          <w:highlight w:val="yellow"/>
+          <w:lang w:val="en-US"/>
+        </w:rPr>
+        <w:t>nother</w:t>
+      </w:r>
+      <w:r>
+        <w:rPr>
+          <w:highlight w:val="yellow"/>
+          <w:lang w:val="en-US"/>
+        </w:rPr>
+        <w:t xml:space="preserve"> feature will be reflected. This is conducive to horizontal and vertical comparison and analysis.</w:t>
+      </w:r>
+    </w:p>
+    <w:p>
+      <w:pPr>
+        <w:rPr>
+          <w:lang w:val="en-US"/>
+        </w:rPr>
+      </w:pPr>
+    </w:p>
+    <w:p>
+      <w:pPr>
+        <w:rPr>
+          <w:lang w:val="en-US"/>
+        </w:rPr>
+      </w:pPr>
+      <w:r>
+        <w:rPr>
+          <w:lang w:val="en-US"/>
+        </w:rPr>
+        <w:t>T</w:t>
+      </w:r>
+      <w:r>
+        <w:rPr>
+          <w:lang w:val="en-US"/>
+        </w:rPr>
+        <w:t xml:space="preserve">he </w:t>
+      </w:r>
+      <w:r>
+        <w:rPr>
+          <w:rFonts w:hint="eastAsia"/>
+          <w:lang w:val="en-US"/>
+        </w:rPr>
+        <w:t>original</w:t>
+      </w:r>
+      <w:r>
+        <w:rPr>
+          <w:lang w:val="en-US"/>
+        </w:rPr>
+        <w:t xml:space="preserve"> data set contains information such as the age and gender of the respondent, the specific location that the respondent</w:t>
+      </w:r>
+      <w:r>
+        <w:rPr>
+          <w:lang w:val="en-US"/>
+        </w:rPr>
+        <w:t>s</w:t>
+      </w:r>
+      <w:r>
+        <w:rPr>
+          <w:lang w:val="en-US"/>
+        </w:rPr>
+        <w:t xml:space="preserve"> ha</w:t>
+      </w:r>
+      <w:r>
+        <w:rPr>
+          <w:lang w:val="en-US"/>
+        </w:rPr>
+        <w:t>ve</w:t>
+      </w:r>
+      <w:r>
+        <w:rPr>
+          <w:lang w:val="en-US"/>
+        </w:rPr>
+        <w:t xml:space="preserve"> visited during the survey time period, the type of the specific location (home, work, etc.</w:t>
+      </w:r>
+      <w:r>
+        <w:rPr>
+          <w:lang w:val="en-US"/>
+        </w:rPr>
+        <w:t xml:space="preserve"> we call it location type in later parts</w:t>
+      </w:r>
+      <w:r>
+        <w:rPr>
+          <w:lang w:val="en-US"/>
+        </w:rPr>
+        <w:t>), arrival and departure</w:t>
+      </w:r>
+      <w:r>
+        <w:rPr>
+          <w:lang w:val="en-US"/>
+        </w:rPr>
+        <w:t xml:space="preserve"> time</w:t>
+      </w:r>
+      <w:r>
+        <w:rPr>
+          <w:lang w:val="en-US"/>
+        </w:rPr>
+        <w:t xml:space="preserve"> from a certain location</w:t>
+      </w:r>
+      <w:r>
+        <w:rPr>
+          <w:lang w:val="en-US"/>
+        </w:rPr>
+        <w:t xml:space="preserve">, etc. </w:t>
+      </w:r>
+      <w:r>
+        <w:rPr>
+          <w:lang w:val="en-US"/>
+        </w:rPr>
+        <w:t xml:space="preserve"> </w:t>
+      </w:r>
+      <w:r>
+        <w:rPr>
+          <w:lang w:val="en-US"/>
+        </w:rPr>
+        <w:t xml:space="preserve">Amount 1307 respondents in the dataset, there are </w:t>
+      </w:r>
+      <w:r>
+        <w:rPr>
+          <w:lang w:val="en-US"/>
+        </w:rPr>
+        <w:t xml:space="preserve">514 males and 793 females. </w:t>
+      </w:r>
+    </w:p>
+    <w:p>
+      <w:pPr>
+        <w:rPr>
+          <w:lang w:val="en-US"/>
+        </w:rPr>
+      </w:pPr>
+    </w:p>
+    <w:p>
+      <w:pPr>
+        <w:rPr>
+          <w:lang w:val="en-US"/>
+        </w:rPr>
+      </w:pPr>
+      <w:r>
+        <w:rPr>
+          <w:lang w:val="en-US"/>
+        </w:rPr>
+        <w:t xml:space="preserve">In terms of age, Figure </w:t>
+      </w:r>
+      <w:r>
+        <w:rPr>
+          <w:lang w:val="en-US"/>
+        </w:rPr>
+        <w:t>1</w:t>
+      </w:r>
+      <w:r>
+        <w:rPr>
+          <w:lang w:val="en-US"/>
+        </w:rPr>
+        <w:t xml:space="preserve"> show</w:t>
+      </w:r>
+      <w:r>
+        <w:rPr>
+          <w:lang w:val="en-US"/>
+        </w:rPr>
+        <w:t>s</w:t>
+      </w:r>
+      <w:r>
+        <w:rPr>
+          <w:lang w:val="en-US"/>
+        </w:rPr>
+        <w:t xml:space="preserve"> the distribution</w:t>
+      </w:r>
+      <w:r>
+        <w:rPr>
+          <w:lang w:val="en-US"/>
+        </w:rPr>
+        <w:t>. O</w:t>
+      </w:r>
+      <w:r>
+        <w:rPr>
+          <w:rFonts w:hint="eastAsia"/>
+          <w:lang w:val="en-US"/>
+        </w:rPr>
         <w:t>bviously</w:t>
       </w:r>
       <w:r>
         <w:rPr>
+          <w:lang w:val="en-US"/>
+        </w:rPr>
+        <w:t xml:space="preserve">, the age of the respondent is concentrated between 45-70. </w:t>
+      </w:r>
+      <w:r>
+        <w:rPr>
+          <w:lang w:val="en-US"/>
+        </w:rPr>
+        <w:t>It means the result is more representative amount people at age of 45-70 rather than every age group.</w:t>
+      </w:r>
+      <w:r>
+        <w:rPr>
+          <w:lang w:val="en-US"/>
+        </w:rPr>
+        <w:t xml:space="preserve"> </w:t>
+      </w:r>
+      <w:r>
+        <w:rPr>
           <w:highlight w:val="yellow"/>
           <w:lang w:val="en-US"/>
         </w:rPr>
-        <w:t>, the age of the respondent is concentrated between 45-</w:t>
+        <w:t>The little circle represents outlier. The value of the outlier is -2. Obviously, it is not reasonable to be a</w:t>
       </w:r>
       <w:r>
         <w:rPr>
           <w:highlight w:val="yellow"/>
           <w:lang w:val="en-US"/>
         </w:rPr>
-        <w:t xml:space="preserve">70. </w:t>
+        <w:t>t</w:t>
       </w:r>
       <w:r>
         <w:rPr>
           <w:highlight w:val="yellow"/>
           <w:lang w:val="en-US"/>
         </w:rPr>
-        <w:t>It means the result is more representative amount people at age of 45-70 rather than every age group.</w:t>
+        <w:t xml:space="preserve"> age of -</w:t>
+      </w:r>
+      <w:r>
+        <w:rPr>
+          <w:highlight w:val="yellow"/>
+          <w:lang w:val="en-US"/>
+        </w:rPr>
+        <w:t>2.</w:t>
+      </w:r>
+      <w:r>
+        <w:rPr>
+          <w:highlight w:val="yellow"/>
+          <w:lang w:val="en-US"/>
+        </w:rPr>
+        <w:t xml:space="preserve"> It should be deleted when it involves in analyzing the </w:t>
+      </w:r>
+      <w:r>
+        <w:rPr>
+          <w:highlight w:val="yellow"/>
+          <w:lang w:val="en-US"/>
+        </w:rPr>
+        <w:t>association</w:t>
+      </w:r>
+      <w:r>
+        <w:rPr>
+          <w:highlight w:val="yellow"/>
+          <w:lang w:val="en-US"/>
+        </w:rPr>
+        <w:t xml:space="preserve"> between age and other features.</w:t>
       </w:r>
     </w:p>
     <w:p>
@@ -3507,6 +3477,7 @@
         <w:rPr>
           <w:noProof/>
         </w:rPr>
+        <w:lastRenderedPageBreak/>
         <w:drawing>
           <wp:inline distT="0" distB="0" distL="0" distR="0" wp14:anchorId="7D6EF768" wp14:editId="16587310">
             <wp:extent cx="4362138" cy="3341370"/>
@@ -3576,64 +3547,723 @@
     <w:p>
       <w:pPr>
         <w:rPr>
-          <w:lang w:val="en-US"/>
-        </w:rPr>
-      </w:pPr>
-    </w:p>
-    <w:p>
-      <w:pPr>
-        <w:rPr>
-          <w:lang w:val="en-US"/>
-        </w:rPr>
-      </w:pPr>
-      <w:r>
-        <w:rPr>
           <w:highlight w:val="yellow"/>
           <w:lang w:val="en-US"/>
         </w:rPr>
+      </w:pPr>
+      <w:r>
+        <w:rPr>
+          <w:highlight w:val="yellow"/>
+          <w:lang w:val="en-US"/>
+        </w:rPr>
+        <w:t xml:space="preserve">Although age is a discrete variable, </w:t>
+      </w:r>
+      <w:r>
+        <w:rPr>
+          <w:rFonts w:hint="eastAsia"/>
+          <w:highlight w:val="yellow"/>
+          <w:lang w:val="en-US"/>
+        </w:rPr>
+        <w:t>it</w:t>
+      </w:r>
+      <w:r>
+        <w:rPr>
+          <w:highlight w:val="yellow"/>
+          <w:lang w:val="en-US"/>
+        </w:rPr>
+        <w:t xml:space="preserve"> is too trivial to do </w:t>
+      </w:r>
+      <w:r>
+        <w:rPr>
+          <w:highlight w:val="yellow"/>
+          <w:lang w:val="en-US"/>
+        </w:rPr>
+        <w:t>the analysis based on each specific age</w:t>
+      </w:r>
+      <w:r>
+        <w:rPr>
+          <w:highlight w:val="yellow"/>
+          <w:lang w:val="en-US"/>
+        </w:rPr>
+        <w:t>. Rolls et al. (2015) categories the participants into five groups based on age. Regardless of -2</w:t>
+      </w:r>
+      <w:r>
+        <w:rPr>
+          <w:highlight w:val="yellow"/>
+          <w:lang w:val="en-US"/>
+        </w:rPr>
+        <w:t xml:space="preserve"> and “refused” data</w:t>
+      </w:r>
+      <w:r>
+        <w:rPr>
+          <w:highlight w:val="yellow"/>
+          <w:lang w:val="en-US"/>
+        </w:rPr>
+        <w:t>, they are</w:t>
+      </w:r>
+      <w:r>
+        <w:rPr>
+          <w:highlight w:val="yellow"/>
+          <w:lang w:val="en-US"/>
+        </w:rPr>
+        <w:t xml:space="preserve"> categorized as</w:t>
+      </w:r>
+      <w:r>
+        <w:rPr>
+          <w:highlight w:val="yellow"/>
+          <w:lang w:val="en-US"/>
+        </w:rPr>
+        <w:t xml:space="preserve"> 18-29, 30-</w:t>
+      </w:r>
+      <w:r>
+        <w:rPr>
+          <w:highlight w:val="yellow"/>
+          <w:lang w:val="en-US"/>
+        </w:rPr>
+        <w:t>4</w:t>
+      </w:r>
+      <w:r>
+        <w:rPr>
+          <w:highlight w:val="yellow"/>
+          <w:lang w:val="en-US"/>
+        </w:rPr>
+        <w:t xml:space="preserve">9, </w:t>
+      </w:r>
+      <w:r>
+        <w:rPr>
+          <w:highlight w:val="yellow"/>
+          <w:lang w:val="en-US"/>
+        </w:rPr>
+        <w:t>50-59, 60-69, 70+ years, respectively</w:t>
+      </w:r>
+      <w:r>
+        <w:rPr>
+          <w:highlight w:val="yellow"/>
+          <w:lang w:val="en-US"/>
+        </w:rPr>
+        <w:t xml:space="preserve">. Some combination of age group </w:t>
+      </w:r>
+      <w:proofErr w:type="gramStart"/>
+      <w:r>
+        <w:rPr>
+          <w:highlight w:val="yellow"/>
+          <w:lang w:val="en-US"/>
+        </w:rPr>
+        <w:t>are</w:t>
+      </w:r>
+      <w:proofErr w:type="gramEnd"/>
+      <w:r>
+        <w:rPr>
+          <w:highlight w:val="yellow"/>
+          <w:lang w:val="en-US"/>
+        </w:rPr>
+        <w:t xml:space="preserve"> made by </w:t>
+      </w:r>
+      <w:r>
+        <w:rPr>
+          <w:highlight w:val="yellow"/>
+          <w:lang w:val="en-US"/>
+        </w:rPr>
+        <w:t>weighting</w:t>
+      </w:r>
+      <w:r>
+        <w:rPr>
+          <w:highlight w:val="yellow"/>
+          <w:lang w:val="en-US"/>
+        </w:rPr>
+        <w:t xml:space="preserve"> to address the problem of age related bias. The proportion of participants in each group are given in Table 1:</w:t>
+      </w:r>
+    </w:p>
+    <w:tbl>
+      <w:tblPr>
+        <w:tblStyle w:val="TableGrid"/>
+        <w:tblW w:w="0" w:type="auto"/>
+        <w:tblLook w:val="04A0" w:firstRow="1" w:lastRow="0" w:firstColumn="1" w:lastColumn="0" w:noHBand="0" w:noVBand="1"/>
+      </w:tblPr>
+      <w:tblGrid>
+        <w:gridCol w:w="3003"/>
+        <w:gridCol w:w="3003"/>
+        <w:gridCol w:w="3004"/>
+      </w:tblGrid>
+      <w:tr>
+        <w:tc>
+          <w:tcPr>
+            <w:tcW w:w="3003" w:type="dxa"/>
+          </w:tcPr>
+          <w:p>
+            <w:pPr>
+              <w:rPr>
+                <w:rFonts w:hint="eastAsia"/>
+                <w:highlight w:val="yellow"/>
+                <w:lang w:val="en-US"/>
+              </w:rPr>
+            </w:pPr>
+            <w:r>
+              <w:rPr>
+                <w:highlight w:val="yellow"/>
+                <w:lang w:val="en-US"/>
+              </w:rPr>
+              <w:t>Initial categories</w:t>
+            </w:r>
+          </w:p>
+        </w:tc>
+        <w:tc>
+          <w:tcPr>
+            <w:tcW w:w="3003" w:type="dxa"/>
+          </w:tcPr>
+          <w:p>
+            <w:pPr>
+              <w:rPr>
+                <w:rFonts w:hint="eastAsia"/>
+                <w:highlight w:val="yellow"/>
+                <w:lang w:val="en-US"/>
+              </w:rPr>
+            </w:pPr>
+            <w:r>
+              <w:rPr>
+                <w:highlight w:val="yellow"/>
+                <w:lang w:val="en-US"/>
+              </w:rPr>
+              <w:t xml:space="preserve">5 </w:t>
+            </w:r>
+            <w:proofErr w:type="gramStart"/>
+            <w:r>
+              <w:rPr>
+                <w:highlight w:val="yellow"/>
+                <w:lang w:val="en-US"/>
+              </w:rPr>
+              <w:t>category</w:t>
+            </w:r>
+            <w:proofErr w:type="gramEnd"/>
+            <w:r>
+              <w:rPr>
+                <w:highlight w:val="yellow"/>
+                <w:lang w:val="en-US"/>
+              </w:rPr>
+              <w:t xml:space="preserve"> for weighting</w:t>
+            </w:r>
+          </w:p>
+        </w:tc>
+        <w:tc>
+          <w:tcPr>
+            <w:tcW w:w="3004" w:type="dxa"/>
+          </w:tcPr>
+          <w:p>
+            <w:pPr>
+              <w:rPr>
+                <w:rFonts w:hint="eastAsia"/>
+                <w:highlight w:val="yellow"/>
+                <w:lang w:val="en-US"/>
+              </w:rPr>
+            </w:pPr>
+            <w:r>
+              <w:rPr>
+                <w:highlight w:val="yellow"/>
+                <w:lang w:val="en-US"/>
+              </w:rPr>
+              <w:t xml:space="preserve">Proportion </w:t>
+            </w:r>
+          </w:p>
+        </w:tc>
+      </w:tr>
+      <w:tr>
+        <w:tc>
+          <w:tcPr>
+            <w:tcW w:w="3003" w:type="dxa"/>
+          </w:tcPr>
+          <w:p>
+            <w:pPr>
+              <w:rPr>
+                <w:rFonts w:hint="eastAsia"/>
+                <w:highlight w:val="yellow"/>
+                <w:lang w:val="en-US"/>
+              </w:rPr>
+            </w:pPr>
+            <w:r>
+              <w:rPr>
+                <w:highlight w:val="yellow"/>
+                <w:lang w:val="en-US"/>
+              </w:rPr>
+              <w:t>18-19</w:t>
+            </w:r>
+          </w:p>
+        </w:tc>
+        <w:tc>
+          <w:tcPr>
+            <w:tcW w:w="3003" w:type="dxa"/>
+            <w:vMerge w:val="restart"/>
+          </w:tcPr>
+          <w:p>
+            <w:pPr>
+              <w:rPr>
+                <w:rFonts w:hint="eastAsia"/>
+                <w:highlight w:val="yellow"/>
+                <w:lang w:val="en-US"/>
+              </w:rPr>
+            </w:pPr>
+            <w:r>
+              <w:rPr>
+                <w:highlight w:val="yellow"/>
+                <w:lang w:val="en-US"/>
+              </w:rPr>
+              <w:t>18-29</w:t>
+            </w:r>
+          </w:p>
+        </w:tc>
+        <w:tc>
+          <w:tcPr>
+            <w:tcW w:w="3004" w:type="dxa"/>
+            <w:vMerge w:val="restart"/>
+          </w:tcPr>
+          <w:p>
+            <w:pPr>
+              <w:rPr>
+                <w:rFonts w:hint="eastAsia"/>
+                <w:highlight w:val="yellow"/>
+                <w:lang w:val="en-US"/>
+              </w:rPr>
+            </w:pPr>
+          </w:p>
+        </w:tc>
+      </w:tr>
+      <w:tr>
+        <w:tc>
+          <w:tcPr>
+            <w:tcW w:w="3003" w:type="dxa"/>
+          </w:tcPr>
+          <w:p>
+            <w:pPr>
+              <w:rPr>
+                <w:rFonts w:hint="eastAsia"/>
+                <w:highlight w:val="yellow"/>
+                <w:lang w:val="en-US"/>
+              </w:rPr>
+            </w:pPr>
+            <w:r>
+              <w:rPr>
+                <w:highlight w:val="yellow"/>
+                <w:lang w:val="en-US"/>
+              </w:rPr>
+              <w:t>20-29</w:t>
+            </w:r>
+          </w:p>
+        </w:tc>
+        <w:tc>
+          <w:tcPr>
+            <w:tcW w:w="3003" w:type="dxa"/>
+            <w:vMerge/>
+          </w:tcPr>
+          <w:p>
+            <w:pPr>
+              <w:rPr>
+                <w:rFonts w:hint="eastAsia"/>
+                <w:highlight w:val="yellow"/>
+                <w:lang w:val="en-US"/>
+              </w:rPr>
+            </w:pPr>
+          </w:p>
+        </w:tc>
+        <w:tc>
+          <w:tcPr>
+            <w:tcW w:w="3004" w:type="dxa"/>
+            <w:vMerge/>
+          </w:tcPr>
+          <w:p>
+            <w:pPr>
+              <w:rPr>
+                <w:rFonts w:hint="eastAsia"/>
+                <w:highlight w:val="yellow"/>
+                <w:lang w:val="en-US"/>
+              </w:rPr>
+            </w:pPr>
+          </w:p>
+        </w:tc>
+      </w:tr>
+      <w:tr>
+        <w:tc>
+          <w:tcPr>
+            <w:tcW w:w="3003" w:type="dxa"/>
+          </w:tcPr>
+          <w:p>
+            <w:pPr>
+              <w:rPr>
+                <w:rFonts w:hint="eastAsia"/>
+                <w:highlight w:val="yellow"/>
+                <w:lang w:val="en-US"/>
+              </w:rPr>
+            </w:pPr>
+            <w:r>
+              <w:rPr>
+                <w:highlight w:val="yellow"/>
+                <w:lang w:val="en-US"/>
+              </w:rPr>
+              <w:t>30-39</w:t>
+            </w:r>
+          </w:p>
+        </w:tc>
+        <w:tc>
+          <w:tcPr>
+            <w:tcW w:w="3003" w:type="dxa"/>
+            <w:vMerge w:val="restart"/>
+          </w:tcPr>
+          <w:p>
+            <w:pPr>
+              <w:rPr>
+                <w:rFonts w:hint="eastAsia"/>
+                <w:highlight w:val="yellow"/>
+                <w:lang w:val="en-US"/>
+              </w:rPr>
+            </w:pPr>
+            <w:r>
+              <w:rPr>
+                <w:highlight w:val="yellow"/>
+                <w:lang w:val="en-US"/>
+              </w:rPr>
+              <w:t>30-49</w:t>
+            </w:r>
+          </w:p>
+        </w:tc>
+        <w:tc>
+          <w:tcPr>
+            <w:tcW w:w="3004" w:type="dxa"/>
+            <w:vMerge w:val="restart"/>
+          </w:tcPr>
+          <w:p>
+            <w:pPr>
+              <w:rPr>
+                <w:rFonts w:hint="eastAsia"/>
+                <w:highlight w:val="yellow"/>
+                <w:lang w:val="en-US"/>
+              </w:rPr>
+            </w:pPr>
+          </w:p>
+        </w:tc>
+      </w:tr>
+      <w:tr>
+        <w:tc>
+          <w:tcPr>
+            <w:tcW w:w="3003" w:type="dxa"/>
+          </w:tcPr>
+          <w:p>
+            <w:pPr>
+              <w:rPr>
+                <w:rFonts w:hint="eastAsia"/>
+                <w:highlight w:val="yellow"/>
+                <w:lang w:val="en-US"/>
+              </w:rPr>
+            </w:pPr>
+            <w:r>
+              <w:rPr>
+                <w:highlight w:val="yellow"/>
+                <w:lang w:val="en-US"/>
+              </w:rPr>
+              <w:t>40-49</w:t>
+            </w:r>
+          </w:p>
+        </w:tc>
+        <w:tc>
+          <w:tcPr>
+            <w:tcW w:w="3003" w:type="dxa"/>
+            <w:vMerge/>
+          </w:tcPr>
+          <w:p>
+            <w:pPr>
+              <w:rPr>
+                <w:rFonts w:hint="eastAsia"/>
+                <w:highlight w:val="yellow"/>
+                <w:lang w:val="en-US"/>
+              </w:rPr>
+            </w:pPr>
+          </w:p>
+        </w:tc>
+        <w:tc>
+          <w:tcPr>
+            <w:tcW w:w="3004" w:type="dxa"/>
+            <w:vMerge/>
+          </w:tcPr>
+          <w:p>
+            <w:pPr>
+              <w:rPr>
+                <w:rFonts w:hint="eastAsia"/>
+                <w:highlight w:val="yellow"/>
+                <w:lang w:val="en-US"/>
+              </w:rPr>
+            </w:pPr>
+          </w:p>
+        </w:tc>
+      </w:tr>
+      <w:tr>
+        <w:tc>
+          <w:tcPr>
+            <w:tcW w:w="3003" w:type="dxa"/>
+          </w:tcPr>
+          <w:p>
+            <w:pPr>
+              <w:rPr>
+                <w:rFonts w:hint="eastAsia"/>
+                <w:highlight w:val="yellow"/>
+                <w:lang w:val="en-US"/>
+              </w:rPr>
+            </w:pPr>
+            <w:r>
+              <w:rPr>
+                <w:highlight w:val="yellow"/>
+                <w:lang w:val="en-US"/>
+              </w:rPr>
+              <w:t>50-59</w:t>
+            </w:r>
+          </w:p>
+        </w:tc>
+        <w:tc>
+          <w:tcPr>
+            <w:tcW w:w="3003" w:type="dxa"/>
+          </w:tcPr>
+          <w:p>
+            <w:pPr>
+              <w:rPr>
+                <w:rFonts w:hint="eastAsia"/>
+                <w:highlight w:val="yellow"/>
+                <w:lang w:val="en-US"/>
+              </w:rPr>
+            </w:pPr>
+            <w:r>
+              <w:rPr>
+                <w:highlight w:val="yellow"/>
+                <w:lang w:val="en-US"/>
+              </w:rPr>
+              <w:t>50-59</w:t>
+            </w:r>
+          </w:p>
+        </w:tc>
+        <w:tc>
+          <w:tcPr>
+            <w:tcW w:w="3004" w:type="dxa"/>
+          </w:tcPr>
+          <w:p>
+            <w:pPr>
+              <w:rPr>
+                <w:rFonts w:hint="eastAsia"/>
+                <w:highlight w:val="yellow"/>
+                <w:lang w:val="en-US"/>
+              </w:rPr>
+            </w:pPr>
+          </w:p>
+        </w:tc>
+      </w:tr>
+      <w:tr>
+        <w:tc>
+          <w:tcPr>
+            <w:tcW w:w="3003" w:type="dxa"/>
+          </w:tcPr>
+          <w:p>
+            <w:pPr>
+              <w:rPr>
+                <w:rFonts w:hint="eastAsia"/>
+                <w:highlight w:val="yellow"/>
+                <w:lang w:val="en-US"/>
+              </w:rPr>
+            </w:pPr>
+            <w:r>
+              <w:rPr>
+                <w:highlight w:val="yellow"/>
+                <w:lang w:val="en-US"/>
+              </w:rPr>
+              <w:t>60-69</w:t>
+            </w:r>
+          </w:p>
+        </w:tc>
+        <w:tc>
+          <w:tcPr>
+            <w:tcW w:w="3003" w:type="dxa"/>
+          </w:tcPr>
+          <w:p>
+            <w:pPr>
+              <w:rPr>
+                <w:rFonts w:hint="eastAsia"/>
+                <w:highlight w:val="yellow"/>
+                <w:lang w:val="en-US"/>
+              </w:rPr>
+            </w:pPr>
+            <w:r>
+              <w:rPr>
+                <w:highlight w:val="yellow"/>
+                <w:lang w:val="en-US"/>
+              </w:rPr>
+              <w:t>60-69</w:t>
+            </w:r>
+          </w:p>
+        </w:tc>
+        <w:tc>
+          <w:tcPr>
+            <w:tcW w:w="3004" w:type="dxa"/>
+          </w:tcPr>
+          <w:p>
+            <w:pPr>
+              <w:rPr>
+                <w:rFonts w:hint="eastAsia"/>
+                <w:highlight w:val="yellow"/>
+                <w:lang w:val="en-US"/>
+              </w:rPr>
+            </w:pPr>
+          </w:p>
+        </w:tc>
+      </w:tr>
+      <w:tr>
+        <w:tc>
+          <w:tcPr>
+            <w:tcW w:w="3003" w:type="dxa"/>
+          </w:tcPr>
+          <w:p>
+            <w:pPr>
+              <w:rPr>
+                <w:rFonts w:hint="eastAsia"/>
+                <w:highlight w:val="yellow"/>
+                <w:lang w:val="en-US"/>
+              </w:rPr>
+            </w:pPr>
+            <w:r>
+              <w:rPr>
+                <w:highlight w:val="yellow"/>
+                <w:lang w:val="en-US"/>
+              </w:rPr>
+              <w:t>70 or more</w:t>
+            </w:r>
+          </w:p>
+        </w:tc>
+        <w:tc>
+          <w:tcPr>
+            <w:tcW w:w="3003" w:type="dxa"/>
+          </w:tcPr>
+          <w:p>
+            <w:pPr>
+              <w:rPr>
+                <w:rFonts w:hint="eastAsia"/>
+                <w:lang w:val="en-US"/>
+              </w:rPr>
+            </w:pPr>
+            <w:r>
+              <w:rPr>
+                <w:highlight w:val="yellow"/>
+                <w:lang w:val="en-US"/>
+              </w:rPr>
+              <w:t>70 + years</w:t>
+            </w:r>
+          </w:p>
+        </w:tc>
+        <w:tc>
+          <w:tcPr>
+            <w:tcW w:w="3004" w:type="dxa"/>
+          </w:tcPr>
+          <w:p>
+            <w:pPr>
+              <w:rPr>
+                <w:rFonts w:hint="eastAsia"/>
+                <w:lang w:val="en-US"/>
+              </w:rPr>
+            </w:pPr>
+          </w:p>
+        </w:tc>
+      </w:tr>
+    </w:tbl>
+    <w:p>
+      <w:pPr>
+        <w:rPr>
+          <w:rFonts w:hint="eastAsia"/>
+          <w:lang w:val="en-US"/>
+        </w:rPr>
+      </w:pPr>
+    </w:p>
+    <w:p>
+      <w:pPr>
+        <w:rPr>
+          <w:lang w:val="en-US"/>
+        </w:rPr>
+      </w:pPr>
+      <w:r>
+        <w:rPr>
+          <w:lang w:val="en-US"/>
+        </w:rPr>
+        <w:t>Then, the gender is considered. The number of female</w:t>
+      </w:r>
+      <w:r>
+        <w:rPr>
+          <w:lang w:val="en-US"/>
+        </w:rPr>
+        <w:t xml:space="preserve"> participants</w:t>
+      </w:r>
+      <w:r>
+        <w:rPr>
+          <w:lang w:val="en-US"/>
+        </w:rPr>
+        <w:t xml:space="preserve"> is a little bit more than male</w:t>
+      </w:r>
+      <w:r>
+        <w:rPr>
+          <w:lang w:val="en-US"/>
+        </w:rPr>
+        <w:t xml:space="preserve"> participants</w:t>
+      </w:r>
+      <w:r>
+        <w:rPr>
+          <w:lang w:val="en-US"/>
+        </w:rPr>
+        <w:t xml:space="preserve">. But as you can see in Figure 2, the distribution of </w:t>
+      </w:r>
+      <w:r>
+        <w:rPr>
+          <w:lang w:val="en-US"/>
+        </w:rPr>
+        <w:t>participants with different age</w:t>
+      </w:r>
+      <w:r>
+        <w:rPr>
+          <w:lang w:val="en-US"/>
+        </w:rPr>
+        <w:t xml:space="preserve"> </w:t>
+      </w:r>
+      <w:r>
+        <w:rPr>
+          <w:lang w:val="en-US"/>
+        </w:rPr>
+        <w:t>in</w:t>
+      </w:r>
+      <w:r>
+        <w:rPr>
+          <w:lang w:val="en-US"/>
+        </w:rPr>
+        <w:t xml:space="preserve"> two gender groups are almost</w:t>
+      </w:r>
+      <w:r>
+        <w:rPr>
+          <w:lang w:val="en-US"/>
+        </w:rPr>
+        <w:t xml:space="preserve"> the</w:t>
+      </w:r>
+      <w:r>
+        <w:rPr>
+          <w:lang w:val="en-US"/>
+        </w:rPr>
+        <w:t xml:space="preserve"> same. </w:t>
+      </w:r>
+    </w:p>
+    <w:p>
+      <w:pPr>
+        <w:rPr>
+          <w:lang w:val="en-US"/>
+        </w:rPr>
+      </w:pPr>
+    </w:p>
+    <w:p>
+      <w:pPr>
+        <w:rPr>
+          <w:lang w:val="en-US"/>
+        </w:rPr>
+      </w:pPr>
+      <w:r>
+        <w:rPr>
+          <w:noProof/>
+        </w:rPr>
         <w:lastRenderedPageBreak/>
-        <w:t xml:space="preserve">Then, the gender is considered. The number of </w:t>
-      </w:r>
-      <w:proofErr w:type="gramStart"/>
-      <w:r>
-        <w:rPr>
-          <w:highlight w:val="yellow"/>
-          <w:lang w:val="en-US"/>
-        </w:rPr>
-        <w:t>female</w:t>
-      </w:r>
-      <w:proofErr w:type="gramEnd"/>
-      <w:r>
-        <w:rPr>
-          <w:highlight w:val="yellow"/>
-          <w:lang w:val="en-US"/>
-        </w:rPr>
-        <w:t xml:space="preserve"> is a little bit more than male. But as you can see in Figure 2, the distribution of age of two gender groups are almost same.</w:t>
-      </w:r>
-      <w:r>
-        <w:rPr>
-          <w:lang w:val="en-US"/>
-        </w:rPr>
-        <w:t xml:space="preserve"> </w:t>
-      </w:r>
-    </w:p>
-    <w:p>
-      <w:pPr>
-        <w:rPr>
-          <w:lang w:val="en-US"/>
-        </w:rPr>
-      </w:pPr>
-    </w:p>
-    <w:p>
-      <w:pPr>
-        <w:rPr>
-          <w:lang w:val="en-US"/>
-        </w:rPr>
-      </w:pPr>
-      <w:r>
-        <w:rPr>
-          <w:noProof/>
-        </w:rPr>
         <w:drawing>
           <wp:inline distT="0" distB="0" distL="0" distR="0" wp14:anchorId="6316D1E9" wp14:editId="2B7E0C96">
             <wp:extent cx="5334000" cy="4012367"/>
@@ -3714,14 +4344,12 @@
       </w:pPr>
       <w:r>
         <w:rPr>
-          <w:highlight w:val="yellow"/>
           <w:lang w:val="en-US"/>
         </w:rPr>
         <w:t xml:space="preserve">In this paper, we care much about where </w:t>
       </w:r>
       <w:r>
         <w:rPr>
-          <w:highlight w:val="yellow"/>
           <w:lang w:val="en-US"/>
         </w:rPr>
         <w:t>people have been in a time period. So how many unique locations respondents have been is analyzed firstly. Lon</w:t>
@@ -3729,14 +4357,12 @@
       <w:r>
         <w:rPr>
           <w:rFonts w:hint="eastAsia"/>
-          <w:highlight w:val="yellow"/>
           <w:lang w:val="en-US"/>
         </w:rPr>
         <w:t>g</w:t>
       </w:r>
       <w:r>
         <w:rPr>
-          <w:highlight w:val="yellow"/>
           <w:lang w:val="en-US"/>
         </w:rPr>
         <w:t xml:space="preserve">itude and latitude are compared to determine whether it is the same location. In other words, if two places have the same latitude and longitude pairs, they are the same place, and count as one, </w:t>
@@ -3744,14 +4370,12 @@
       <w:r>
         <w:rPr>
           <w:rFonts w:hint="eastAsia"/>
-          <w:highlight w:val="yellow"/>
           <w:lang w:val="en-US"/>
         </w:rPr>
         <w:t>vice</w:t>
       </w:r>
       <w:r>
         <w:rPr>
-          <w:highlight w:val="yellow"/>
           <w:lang w:val="en-US"/>
         </w:rPr>
         <w:t xml:space="preserve"> </w:t>
@@ -3759,21 +4383,18 @@
       <w:r>
         <w:rPr>
           <w:rFonts w:hint="eastAsia"/>
-          <w:highlight w:val="yellow"/>
           <w:lang w:val="en-US"/>
         </w:rPr>
         <w:t>versa</w:t>
       </w:r>
       <w:r>
         <w:rPr>
-          <w:highlight w:val="yellow"/>
           <w:lang w:val="en-US"/>
         </w:rPr>
         <w:t xml:space="preserve">. As shown in Figure 3, in general, people visit </w:t>
       </w:r>
       <w:r>
         <w:rPr>
-          <w:highlight w:val="yellow"/>
           <w:lang w:val="en-US"/>
         </w:rPr>
         <w:t xml:space="preserve">4-10 locations in a day but 40 places at most. </w:t>
@@ -3781,7 +4402,6 @@
       <w:proofErr w:type="gramStart"/>
       <w:r>
         <w:rPr>
-          <w:highlight w:val="yellow"/>
           <w:lang w:val="en-US"/>
         </w:rPr>
         <w:t>So</w:t>
@@ -3789,7 +4409,6 @@
       <w:proofErr w:type="gramEnd"/>
       <w:r>
         <w:rPr>
-          <w:highlight w:val="yellow"/>
           <w:lang w:val="en-US"/>
         </w:rPr>
         <w:t xml:space="preserve"> it is not helpful to figur3e out the trajectory patterns, because it is too trivial.</w:t>
@@ -3887,59 +4506,41 @@
       </w:pPr>
       <w:r>
         <w:rPr>
-          <w:highlight w:val="yellow"/>
-          <w:lang w:val="en-US"/>
+          <w:lang w:val="en-US"/>
+        </w:rPr>
+        <w:t>We care more about the trajectory patterns rather than the full trajectory, so we focus on location types.</w:t>
+      </w:r>
+      <w:r>
+        <w:rPr>
+          <w:lang w:val="en-US"/>
+        </w:rPr>
+        <w:t xml:space="preserve"> </w:t>
+      </w:r>
+      <w:r>
+        <w:rPr>
+          <w:lang w:val="en-US"/>
+        </w:rPr>
+        <w:t>Figure 4 shows the distribution of unique location types</w:t>
+      </w:r>
+      <w:r>
+        <w:rPr>
+          <w:lang w:val="en-US"/>
+        </w:rPr>
+        <w:t>. There are totally 13 location types. Therefore, it is much less trivial than locations.</w:t>
+      </w:r>
+    </w:p>
+    <w:p>
+      <w:pPr>
+        <w:jc w:val="center"/>
+        <w:rPr>
+          <w:lang w:val="en-US"/>
+        </w:rPr>
+      </w:pPr>
+      <w:r>
+        <w:rPr>
+          <w:noProof/>
         </w:rPr>
         <w:lastRenderedPageBreak/>
-        <w:t>We care more about the trajectory patterns rather than the full trajectory, so we focus on location types.</w:t>
-      </w:r>
-      <w:r>
-        <w:rPr>
-          <w:highlight w:val="yellow"/>
-          <w:lang w:val="en-US"/>
-        </w:rPr>
-        <w:t xml:space="preserve"> </w:t>
-      </w:r>
-      <w:r>
-        <w:rPr>
-          <w:highlight w:val="yellow"/>
-          <w:lang w:val="en-US"/>
-        </w:rPr>
-        <w:t>Figure 4 shows the distribution of unique location types</w:t>
-      </w:r>
-      <w:r>
-        <w:rPr>
-          <w:highlight w:val="yellow"/>
-          <w:lang w:val="en-US"/>
-        </w:rPr>
-        <w:t>.</w:t>
-      </w:r>
-      <w:r>
-        <w:rPr>
-          <w:highlight w:val="yellow"/>
-          <w:lang w:val="en-US"/>
-        </w:rPr>
-        <w:t xml:space="preserve"> There are totally 13 location types.</w:t>
-      </w:r>
-      <w:r>
-        <w:rPr>
-          <w:highlight w:val="yellow"/>
-          <w:lang w:val="en-US"/>
-        </w:rPr>
-        <w:t xml:space="preserve"> Therefore, it is much less trivial than locations.</w:t>
-      </w:r>
-    </w:p>
-    <w:p>
-      <w:pPr>
-        <w:jc w:val="center"/>
-        <w:rPr>
-          <w:lang w:val="en-US"/>
-        </w:rPr>
-      </w:pPr>
-      <w:r>
-        <w:rPr>
-          <w:noProof/>
-        </w:rPr>
         <w:drawing>
           <wp:inline distT="0" distB="0" distL="0" distR="0" wp14:anchorId="3C4B32FC" wp14:editId="61090C90">
             <wp:extent cx="4278648" cy="3034665"/>
@@ -4017,19 +4618,7 @@
         <w:rPr>
           <w:lang w:val="en-US"/>
         </w:rPr>
-        <w:t>Relationship between age</w:t>
-      </w:r>
-      <w:r>
-        <w:rPr>
-          <w:lang w:val="en-US"/>
-        </w:rPr>
-        <w:t xml:space="preserve"> range</w:t>
-      </w:r>
-      <w:r>
-        <w:rPr>
-          <w:lang w:val="en-US"/>
-        </w:rPr>
-        <w:t xml:space="preserve"> and num of locations</w:t>
+        <w:t>Relationship between age range and num of locations</w:t>
       </w:r>
     </w:p>
     <w:p>
@@ -5148,13 +5737,11 @@
     <w:p>
       <w:pPr>
         <w:rPr>
-          <w:highlight w:val="yellow"/>
-          <w:lang w:val="en-US"/>
-        </w:rPr>
-      </w:pPr>
-      <w:r>
-        <w:rPr>
-          <w:highlight w:val="yellow"/>
+          <w:lang w:val="en-US"/>
+        </w:rPr>
+      </w:pPr>
+      <w:r>
+        <w:rPr>
           <w:lang w:val="en-US"/>
         </w:rPr>
         <w:lastRenderedPageBreak/>
@@ -5162,84 +5749,72 @@
       </w:r>
       <w:r>
         <w:rPr>
-          <w:highlight w:val="yellow"/>
           <w:lang w:val="en-US"/>
         </w:rPr>
         <w:t>the representation of dataset need</w:t>
       </w:r>
       <w:r>
         <w:rPr>
-          <w:highlight w:val="yellow"/>
           <w:lang w:val="en-US"/>
         </w:rPr>
         <w:t>s</w:t>
       </w:r>
       <w:r>
         <w:rPr>
-          <w:highlight w:val="yellow"/>
           <w:lang w:val="en-US"/>
         </w:rPr>
         <w:t xml:space="preserve"> to be figured out. We focus on location type </w:t>
       </w:r>
       <w:r>
         <w:rPr>
-          <w:highlight w:val="yellow"/>
           <w:lang w:val="en-US"/>
         </w:rPr>
         <w:t xml:space="preserve">that one has been rather than specific location. </w:t>
       </w:r>
       <w:r>
         <w:rPr>
-          <w:highlight w:val="yellow"/>
           <w:lang w:val="en-US"/>
         </w:rPr>
         <w:t xml:space="preserve">There are totally </w:t>
       </w:r>
       <w:r>
         <w:rPr>
-          <w:highlight w:val="yellow"/>
           <w:lang w:val="en-US"/>
         </w:rPr>
         <w:t>12</w:t>
       </w:r>
       <w:r>
         <w:rPr>
-          <w:highlight w:val="yellow"/>
           <w:lang w:val="en-US"/>
         </w:rPr>
         <w:t xml:space="preserve"> location types: Home, Public transpor</w:t>
       </w:r>
       <w:r>
         <w:rPr>
-          <w:highlight w:val="yellow"/>
           <w:lang w:val="en-US"/>
         </w:rPr>
         <w:t>t</w:t>
       </w:r>
       <w:r>
         <w:rPr>
-          <w:highlight w:val="yellow"/>
           <w:lang w:val="en-US"/>
         </w:rPr>
         <w:t xml:space="preserve">, private transport, </w:t>
       </w:r>
       <w:r>
         <w:rPr>
-          <w:highlight w:val="yellow"/>
           <w:lang w:val="en-US"/>
         </w:rPr>
         <w:t>Retail and hospitality</w:t>
       </w:r>
       <w:r>
         <w:rPr>
-          <w:highlight w:val="yellow"/>
           <w:lang w:val="en-US"/>
         </w:rPr>
         <w:t xml:space="preserve">, </w:t>
       </w:r>
       <w:r>
         <w:rPr>
-          <w:highlight w:val="yellow"/>
           <w:lang w:val="en-US"/>
         </w:rPr>
         <w:t>Car journey, Sport and recreation, Public spaces, W</w:t>
@@ -5247,21 +5822,18 @@
       <w:r>
         <w:rPr>
           <w:rFonts w:hint="eastAsia"/>
-          <w:highlight w:val="yellow"/>
           <w:lang w:val="en-US"/>
         </w:rPr>
         <w:t>ork</w:t>
       </w:r>
       <w:r>
         <w:rPr>
-          <w:highlight w:val="yellow"/>
           <w:lang w:val="en-US"/>
         </w:rPr>
         <w:t>, Study, Arts and culture, Other, Refused</w:t>
       </w:r>
       <w:r>
         <w:rPr>
-          <w:highlight w:val="yellow"/>
           <w:lang w:val="en-US"/>
         </w:rPr>
         <w:t xml:space="preserve">. Refused means </w:t>
@@ -5269,14 +5841,12 @@
       <w:r>
         <w:rPr>
           <w:rFonts w:hint="eastAsia"/>
-          <w:highlight w:val="yellow"/>
           <w:lang w:val="en-US"/>
         </w:rPr>
         <w:t>r</w:t>
       </w:r>
       <w:r>
         <w:rPr>
-          <w:highlight w:val="yellow"/>
           <w:lang w:val="en-US"/>
         </w:rPr>
         <w:t xml:space="preserve">espondents does not tell researcher about their movements that day, and </w:t>
@@ -5284,35 +5854,30 @@
       <w:r>
         <w:rPr>
           <w:rFonts w:hint="eastAsia"/>
-          <w:highlight w:val="yellow"/>
           <w:lang w:val="en-US"/>
         </w:rPr>
         <w:t>it</w:t>
       </w:r>
       <w:r>
         <w:rPr>
-          <w:highlight w:val="yellow"/>
           <w:lang w:val="en-US"/>
         </w:rPr>
         <w:t xml:space="preserve"> is eliminated from the sequence. Therefore, the length of full movement trajectory will be 11. The following</w:t>
       </w:r>
       <w:r>
         <w:rPr>
-          <w:highlight w:val="yellow"/>
           <w:lang w:val="en-US"/>
         </w:rPr>
         <w:t>s</w:t>
       </w:r>
       <w:r>
         <w:rPr>
-          <w:highlight w:val="yellow"/>
           <w:lang w:val="en-US"/>
         </w:rPr>
         <w:t xml:space="preserve"> are some representations </w:t>
       </w:r>
       <w:r>
         <w:rPr>
-          <w:highlight w:val="yellow"/>
           <w:lang w:val="en-US"/>
         </w:rPr>
         <w:t>used in this paper.</w:t>
@@ -5326,13 +5891,11 @@
           <w:numId w:val="9"/>
         </w:numPr>
         <w:rPr>
-          <w:highlight w:val="yellow"/>
-          <w:lang w:val="en-US"/>
-        </w:rPr>
-      </w:pPr>
-      <w:r>
-        <w:rPr>
-          <w:highlight w:val="yellow"/>
+          <w:lang w:val="en-US"/>
+        </w:rPr>
+      </w:pPr>
+      <w:r>
+        <w:rPr>
           <w:lang w:val="en-US"/>
         </w:rPr>
         <w:t>Z</w:t>
@@ -5340,28 +5903,24 @@
       <w:r>
         <w:rPr>
           <w:rFonts w:hint="eastAsia"/>
-          <w:highlight w:val="yellow"/>
           <w:lang w:val="en-US"/>
         </w:rPr>
         <w:t>ero</w:t>
       </w:r>
       <w:r>
         <w:rPr>
-          <w:highlight w:val="yellow"/>
           <w:lang w:val="en-US"/>
         </w:rPr>
         <w:t xml:space="preserve"> indicates that the respondent has not been to the </w:t>
       </w:r>
       <w:r>
         <w:rPr>
-          <w:highlight w:val="yellow"/>
           <w:lang w:val="en-US"/>
         </w:rPr>
         <w:t xml:space="preserve">type of location, one suggests the respondent has been to the corresponding </w:t>
       </w:r>
       <w:r>
         <w:rPr>
-          <w:highlight w:val="yellow"/>
           <w:lang w:val="en-US"/>
         </w:rPr>
         <w:t xml:space="preserve">location type. A </w:t>
@@ -5369,56 +5928,48 @@
       <w:r>
         <w:rPr>
           <w:rFonts w:hint="eastAsia"/>
-          <w:highlight w:val="yellow"/>
           <w:lang w:val="en-US"/>
         </w:rPr>
         <w:t>piece</w:t>
       </w:r>
       <w:r>
         <w:rPr>
-          <w:highlight w:val="yellow"/>
           <w:lang w:val="en-US"/>
         </w:rPr>
         <w:t xml:space="preserve"> of data is represented as a </w:t>
       </w:r>
       <w:r>
         <w:rPr>
-          <w:highlight w:val="yellow"/>
           <w:lang w:val="en-US"/>
         </w:rPr>
         <w:t>vector</w:t>
       </w:r>
       <w:r>
         <w:rPr>
-          <w:highlight w:val="yellow"/>
           <w:lang w:val="en-US"/>
         </w:rPr>
         <w:t xml:space="preserve"> of </w:t>
       </w:r>
       <w:r>
         <w:rPr>
-          <w:highlight w:val="yellow"/>
           <w:lang w:val="en-US"/>
         </w:rPr>
         <w:t>zero and one</w:t>
       </w:r>
       <w:r>
         <w:rPr>
-          <w:highlight w:val="yellow"/>
           <w:lang w:val="en-US"/>
         </w:rPr>
         <w:t xml:space="preserve"> with length of eleven</w:t>
       </w:r>
       <w:r>
         <w:rPr>
-          <w:highlight w:val="yellow"/>
           <w:lang w:val="en-US"/>
         </w:rPr>
         <w:t xml:space="preserve">. </w:t>
       </w:r>
       <w:r>
         <w:rPr>
-          <w:highlight w:val="yellow"/>
           <w:lang w:val="en-US"/>
         </w:rPr>
         <w:t>The full sequence</w:t>
@@ -5426,21 +5977,18 @@
       <w:r>
         <w:rPr>
           <w:rFonts w:hint="eastAsia"/>
-          <w:highlight w:val="yellow"/>
           <w:lang w:val="en-US"/>
         </w:rPr>
         <w:t xml:space="preserve"> will</w:t>
       </w:r>
       <w:r>
         <w:rPr>
-          <w:highlight w:val="yellow"/>
           <w:lang w:val="en-US"/>
         </w:rPr>
         <w:t xml:space="preserve"> be a vector of eleven ones.</w:t>
       </w:r>
       <w:r>
         <w:rPr>
-          <w:highlight w:val="yellow"/>
           <w:lang w:val="en-US"/>
         </w:rPr>
         <w:t xml:space="preserve"> A predefined sequence of location type is required. In other words, we do not care about the order information, but it significant to provide a predefined order to unify the description of every piece </w:t>
@@ -5448,7 +5996,6 @@
       <w:proofErr w:type="spellStart"/>
       <w:r>
         <w:rPr>
-          <w:highlight w:val="yellow"/>
           <w:lang w:val="en-US"/>
         </w:rPr>
         <w:t>od</w:t>
@@ -5456,7 +6003,6 @@
       <w:proofErr w:type="spellEnd"/>
       <w:r>
         <w:rPr>
-          <w:highlight w:val="yellow"/>
           <w:lang w:val="en-US"/>
         </w:rPr>
         <w:t xml:space="preserve"> data.</w:t>
@@ -5470,13 +6016,11 @@
           <w:numId w:val="9"/>
         </w:numPr>
         <w:rPr>
-          <w:highlight w:val="yellow"/>
-          <w:lang w:val="en-US"/>
-        </w:rPr>
-      </w:pPr>
-      <w:r>
-        <w:rPr>
-          <w:highlight w:val="yellow"/>
+          <w:lang w:val="en-US"/>
+        </w:rPr>
+      </w:pPr>
+      <w:r>
+        <w:rPr>
           <w:lang w:val="en-US"/>
         </w:rPr>
         <w:t xml:space="preserve">The information of how long one has been at a location type is included in the dataset. </w:t>
@@ -5484,14 +6028,12 @@
       <w:r>
         <w:rPr>
           <w:rFonts w:hint="eastAsia"/>
-          <w:highlight w:val="yellow"/>
           <w:lang w:val="en-US"/>
         </w:rPr>
         <w:t>There</w:t>
       </w:r>
       <w:r>
         <w:rPr>
-          <w:highlight w:val="yellow"/>
           <w:lang w:val="en-US"/>
         </w:rPr>
         <w:t xml:space="preserve"> are two variations: 1. As the last representation, it is also a vector with length of eleven, but the element will be duration. I</w:t>
@@ -5499,35 +6041,30 @@
       <w:r>
         <w:rPr>
           <w:rFonts w:hint="eastAsia"/>
-          <w:highlight w:val="yellow"/>
           <w:lang w:val="en-US"/>
         </w:rPr>
         <w:t>f</w:t>
       </w:r>
       <w:r>
         <w:rPr>
-          <w:highlight w:val="yellow"/>
           <w:lang w:val="en-US"/>
         </w:rPr>
         <w:t xml:space="preserve"> one has been to a location type twice in a day, just add the duration up</w:t>
       </w:r>
       <w:r>
         <w:rPr>
-          <w:highlight w:val="yellow"/>
           <w:lang w:val="en-US"/>
         </w:rPr>
         <w:t>; 2. Add order information in representation</w:t>
       </w:r>
       <w:r>
         <w:rPr>
-          <w:highlight w:val="yellow"/>
           <w:lang w:val="en-US"/>
         </w:rPr>
         <w:t xml:space="preserve">. </w:t>
       </w:r>
       <w:r>
         <w:rPr>
-          <w:highlight w:val="yellow"/>
           <w:lang w:val="en-US"/>
         </w:rPr>
         <w:t>We do not add duration up. Such as the table below, it can be represented as (1,8,10).</w:t>
@@ -5714,7 +6251,6 @@
     <w:p>
       <w:pPr>
         <w:rPr>
-          <w:highlight w:val="yellow"/>
           <w:lang w:val="en-US"/>
         </w:rPr>
       </w:pPr>
@@ -5727,20 +6263,17 @@
           <w:numId w:val="9"/>
         </w:numPr>
         <w:rPr>
-          <w:highlight w:val="yellow"/>
-          <w:lang w:val="en-US"/>
-        </w:rPr>
-      </w:pPr>
-      <w:r>
-        <w:rPr>
-          <w:highlight w:val="yellow"/>
+          <w:lang w:val="en-US"/>
+        </w:rPr>
+      </w:pPr>
+      <w:r>
+        <w:rPr>
           <w:lang w:val="en-US"/>
         </w:rPr>
         <w:t xml:space="preserve">Instead of </w:t>
       </w:r>
       <w:r>
         <w:rPr>
-          <w:highlight w:val="yellow"/>
           <w:lang w:val="en-US"/>
         </w:rPr>
         <w:t xml:space="preserve">representing the trajectory in numeric </w:t>
@@ -5748,21 +6281,18 @@
       <w:r>
         <w:rPr>
           <w:rFonts w:hint="eastAsia"/>
-          <w:highlight w:val="yellow"/>
           <w:lang w:val="en-US"/>
         </w:rPr>
         <w:t>format</w:t>
       </w:r>
       <w:r>
         <w:rPr>
-          <w:highlight w:val="yellow"/>
           <w:lang w:val="en-US"/>
         </w:rPr>
         <w:t xml:space="preserve">, </w:t>
       </w:r>
       <w:r>
         <w:rPr>
-          <w:highlight w:val="yellow"/>
           <w:lang w:val="en-US"/>
         </w:rPr>
         <w:t>text format loses less information. Thus, a trajectory is represented as length-</w:t>
@@ -5770,77 +6300,66 @@
       <w:r>
         <w:rPr>
           <w:rFonts w:hint="eastAsia"/>
-          <w:highlight w:val="yellow"/>
           <w:lang w:val="en-US"/>
         </w:rPr>
         <w:t>va</w:t>
       </w:r>
       <w:r>
         <w:rPr>
-          <w:highlight w:val="yellow"/>
           <w:lang w:val="en-US"/>
         </w:rPr>
         <w:t>riation vector of text.</w:t>
       </w:r>
       <w:r>
         <w:rPr>
-          <w:highlight w:val="yellow"/>
           <w:lang w:val="en-US"/>
         </w:rPr>
         <w:t xml:space="preserve"> There are </w:t>
       </w:r>
       <w:r>
         <w:rPr>
-          <w:highlight w:val="yellow"/>
           <w:lang w:val="en-US"/>
         </w:rPr>
         <w:t>three</w:t>
       </w:r>
       <w:r>
         <w:rPr>
-          <w:highlight w:val="yellow"/>
           <w:lang w:val="en-US"/>
         </w:rPr>
         <w:t xml:space="preserve"> variations of this representation: 1. The order of locations in which the respondents been is considered here. And the repetition of location types </w:t>
       </w:r>
       <w:r>
         <w:rPr>
-          <w:highlight w:val="yellow"/>
           <w:lang w:val="en-US"/>
         </w:rPr>
         <w:t>is</w:t>
       </w:r>
       <w:r>
         <w:rPr>
-          <w:highlight w:val="yellow"/>
           <w:lang w:val="en-US"/>
         </w:rPr>
         <w:t xml:space="preserve"> all kept. For example, (Home, Work, Private transport, Home) is different from (Home, Private transport, work, Home), and they are all valid; 2. A vector of location types that one has been</w:t>
       </w:r>
       <w:r>
         <w:rPr>
-          <w:highlight w:val="yellow"/>
           <w:lang w:val="en-US"/>
         </w:rPr>
         <w:t xml:space="preserve"> without order information. Also, a predefined order is needed here</w:t>
       </w:r>
       <w:r>
         <w:rPr>
-          <w:highlight w:val="yellow"/>
           <w:lang w:val="en-US"/>
         </w:rPr>
         <w:t>. The repetition should be eliminated and just keep one, such as (Home, work, Home) is not valid. It supposes to be (Home, Work)</w:t>
       </w:r>
       <w:r>
         <w:rPr>
-          <w:highlight w:val="yellow"/>
           <w:lang w:val="en-US"/>
         </w:rPr>
         <w:t xml:space="preserve">; 3. </w:t>
       </w:r>
       <w:r>
         <w:rPr>
-          <w:highlight w:val="yellow"/>
           <w:lang w:val="en-US"/>
         </w:rPr>
         <w:t xml:space="preserve">Use different </w:t>
@@ -5848,14 +6367,12 @@
       <w:r>
         <w:rPr>
           <w:rFonts w:hint="eastAsia"/>
-          <w:highlight w:val="yellow"/>
           <w:lang w:val="en-US"/>
         </w:rPr>
         <w:t>n</w:t>
       </w:r>
       <w:r>
         <w:rPr>
-          <w:highlight w:val="yellow"/>
           <w:lang w:val="en-US"/>
         </w:rPr>
         <w:t>umbers to represent different types of places. In this way, the order information can be maintained as well as it can be in numeric format.</w:t>
@@ -5890,13 +6407,11 @@
           <w:numId w:val="8"/>
         </w:numPr>
         <w:rPr>
-          <w:highlight w:val="yellow"/>
-          <w:lang w:val="en-US"/>
-        </w:rPr>
-      </w:pPr>
-      <w:r>
-        <w:rPr>
-          <w:highlight w:val="yellow"/>
+          <w:lang w:val="en-US"/>
+        </w:rPr>
+      </w:pPr>
+      <w:r>
+        <w:rPr>
           <w:lang w:val="en-US"/>
         </w:rPr>
         <w:t xml:space="preserve">Naïve </w:t>
@@ -5904,7 +6419,6 @@
       <w:proofErr w:type="spellStart"/>
       <w:r>
         <w:rPr>
-          <w:highlight w:val="yellow"/>
           <w:lang w:val="en-US"/>
         </w:rPr>
         <w:t>b</w:t>
@@ -5912,14 +6426,12 @@
       <w:r>
         <w:rPr>
           <w:rFonts w:hint="eastAsia"/>
-          <w:highlight w:val="yellow"/>
           <w:lang w:val="en-US"/>
         </w:rPr>
         <w:t>a</w:t>
       </w:r>
       <w:r>
         <w:rPr>
-          <w:highlight w:val="yellow"/>
           <w:lang w:val="en-US"/>
         </w:rPr>
         <w:t>yes</w:t>
@@ -5927,7 +6439,6 @@
       <w:proofErr w:type="spellEnd"/>
       <w:r>
         <w:rPr>
-          <w:highlight w:val="yellow"/>
           <w:lang w:val="en-US"/>
         </w:rPr>
         <w:t xml:space="preserve">. </w:t>
@@ -5937,76 +6448,65 @@
       <w:pPr>
         <w:pStyle w:val="ListParagraph"/>
         <w:rPr>
-          <w:highlight w:val="yellow"/>
-          <w:lang w:val="en-US"/>
-        </w:rPr>
-      </w:pPr>
-      <w:r>
-        <w:rPr>
-          <w:highlight w:val="yellow"/>
+          <w:lang w:val="en-US"/>
+        </w:rPr>
+      </w:pPr>
+      <w:r>
+        <w:rPr>
           <w:lang w:val="en-US"/>
         </w:rPr>
         <w:t xml:space="preserve">This method is applied to explore the association between trajectory and gender or age. </w:t>
       </w:r>
       <w:r>
         <w:rPr>
-          <w:highlight w:val="yellow"/>
           <w:lang w:val="en-US"/>
         </w:rPr>
         <w:t xml:space="preserve">This method will be applied in three ways: 1. </w:t>
       </w:r>
       <w:r>
         <w:rPr>
-          <w:highlight w:val="yellow"/>
           <w:lang w:val="en-US"/>
         </w:rPr>
         <w:t xml:space="preserve">The first two kinds of representation can be treated as </w:t>
       </w:r>
       <w:r>
         <w:rPr>
-          <w:highlight w:val="yellow"/>
           <w:lang w:val="en-US"/>
         </w:rPr>
         <w:t>feature vector while gender or age</w:t>
       </w:r>
       <w:r>
         <w:rPr>
-          <w:highlight w:val="yellow"/>
           <w:lang w:val="en-US"/>
         </w:rPr>
         <w:t xml:space="preserve"> </w:t>
       </w:r>
       <w:r>
         <w:rPr>
-          <w:highlight w:val="yellow"/>
           <w:lang w:val="en-US"/>
         </w:rPr>
         <w:t xml:space="preserve">is label. </w:t>
       </w:r>
       <w:r>
         <w:rPr>
-          <w:highlight w:val="yellow"/>
           <w:lang w:val="en-US"/>
         </w:rPr>
         <w:t>When applying this method, the whole dataset will be split to two parts. One is for training the model, another is for evaluating the model</w:t>
       </w:r>
       <w:r>
         <w:rPr>
-          <w:highlight w:val="yellow"/>
           <w:lang w:val="en-US"/>
         </w:rPr>
         <w:t xml:space="preserve">; 2. The age range and gender are features while location types are labels. After obtaining the model, the trajectory patterns in terms of </w:t>
       </w:r>
       <w:r>
         <w:rPr>
-          <w:highlight w:val="yellow"/>
           <w:lang w:val="en-US"/>
         </w:rPr>
         <w:t xml:space="preserve">age and gender will come out, and this will help analyze the dataset; 3. Age, gender and part of the trajectory are the features, </w:t>
       </w:r>
       <w:r>
         <w:rPr>
-          <w:highlight w:val="yellow"/>
           <w:lang w:val="en-US"/>
         </w:rPr>
         <w:t xml:space="preserve">the next location type it will be is treated as label. </w:t>
@@ -6020,13 +6520,11 @@
           <w:numId w:val="8"/>
         </w:numPr>
         <w:rPr>
-          <w:highlight w:val="yellow"/>
-          <w:lang w:val="en-US"/>
-        </w:rPr>
-      </w:pPr>
-      <w:r>
-        <w:rPr>
-          <w:highlight w:val="yellow"/>
+          <w:lang w:val="en-US"/>
+        </w:rPr>
+      </w:pPr>
+      <w:r>
+        <w:rPr>
           <w:lang w:val="en-US"/>
         </w:rPr>
         <w:t>Global edit distance</w:t>
@@ -6041,7 +6539,6 @@
       </w:pPr>
       <w:r>
         <w:rPr>
-          <w:highlight w:val="yellow"/>
           <w:lang w:val="en-US"/>
         </w:rPr>
         <w:lastRenderedPageBreak/>
@@ -6049,21 +6546,18 @@
       </w:r>
       <w:r>
         <w:rPr>
-          <w:highlight w:val="yellow"/>
           <w:lang w:val="en-US"/>
         </w:rPr>
         <w:t xml:space="preserve">A threshold of distance needs to be predefined. If the distance between two trajectories exceed the threshold, they belong to two groups. Otherwise, they can be classified in the same group. </w:t>
       </w:r>
       <w:r>
         <w:rPr>
-          <w:highlight w:val="yellow"/>
           <w:lang w:val="en-US"/>
         </w:rPr>
         <w:t xml:space="preserve">For example, the distance between (Home, Private transport, Work, Retail and hospital, Private transport, Home) and (Home, Public transport, Work, Public transport, Home) is three. But the drawback is obvious. Take the same example, if the threshold is 2, the two trajectories </w:t>
       </w:r>
       <w:r>
         <w:rPr>
-          <w:highlight w:val="yellow"/>
           <w:lang w:val="en-US"/>
         </w:rPr>
         <w:t>are different. However, they have the same pattern.</w:t>
@@ -6077,13 +6571,11 @@
           <w:numId w:val="8"/>
         </w:numPr>
         <w:rPr>
-          <w:highlight w:val="yellow"/>
-          <w:lang w:val="en-US"/>
-        </w:rPr>
-      </w:pPr>
-      <w:r>
-        <w:rPr>
-          <w:highlight w:val="yellow"/>
+          <w:lang w:val="en-US"/>
+        </w:rPr>
+      </w:pPr>
+      <w:r>
+        <w:rPr>
           <w:lang w:val="en-US"/>
         </w:rPr>
         <w:t>Cluster</w:t>
@@ -6098,91 +6590,78 @@
       </w:pPr>
       <w:r>
         <w:rPr>
-          <w:highlight w:val="yellow"/>
           <w:lang w:val="en-US"/>
         </w:rPr>
         <w:t>Cluster is an</w:t>
       </w:r>
       <w:r>
         <w:rPr>
-          <w:highlight w:val="yellow"/>
           <w:lang w:val="en-US"/>
         </w:rPr>
         <w:t xml:space="preserve"> unsupervised </w:t>
       </w:r>
       <w:r>
         <w:rPr>
-          <w:highlight w:val="yellow"/>
           <w:lang w:val="en-US"/>
         </w:rPr>
         <w:t xml:space="preserve">machine learning technique. </w:t>
       </w:r>
       <w:r>
         <w:rPr>
-          <w:highlight w:val="yellow"/>
           <w:lang w:val="en-US"/>
         </w:rPr>
         <w:t xml:space="preserve">It can </w:t>
       </w:r>
       <w:r>
         <w:rPr>
-          <w:highlight w:val="yellow"/>
           <w:lang w:val="en-US"/>
         </w:rPr>
         <w:t xml:space="preserve">classify trajectories in different groups. </w:t>
       </w:r>
       <w:r>
         <w:rPr>
-          <w:highlight w:val="yellow"/>
           <w:lang w:val="en-US"/>
         </w:rPr>
         <w:t>Then, the centroid of each group are the patterns we suppose to find. The drawback is the number of centroids is required to be predefined. If the number is not appropriate, the pattern is not representative enough. Som</w:t>
       </w:r>
       <w:r>
         <w:rPr>
-          <w:highlight w:val="yellow"/>
           <w:lang w:val="en-US"/>
         </w:rPr>
         <w:t xml:space="preserve">e commonly used </w:t>
       </w:r>
       <w:r>
         <w:rPr>
-          <w:highlight w:val="yellow"/>
           <w:lang w:val="en-US"/>
         </w:rPr>
         <w:t xml:space="preserve">algorithms of cluster are </w:t>
       </w:r>
       <w:r>
         <w:rPr>
-          <w:highlight w:val="yellow"/>
           <w:lang w:val="en-US"/>
         </w:rPr>
         <w:t>K-means, Mean-shift, Spectral Clustering and Hierarchical clustering</w:t>
       </w:r>
       <w:r>
         <w:rPr>
-          <w:highlight w:val="yellow"/>
           <w:lang w:val="en-US"/>
         </w:rPr>
         <w:t xml:space="preserve">. They can be applied on </w:t>
       </w:r>
       <w:r>
         <w:rPr>
-          <w:highlight w:val="yellow"/>
           <w:lang w:val="en-US"/>
         </w:rPr>
         <w:t xml:space="preserve">all of the </w:t>
       </w:r>
       <w:r>
         <w:rPr>
-          <w:highlight w:val="yellow"/>
           <w:lang w:val="en-US"/>
         </w:rPr>
         <w:t>representation</w:t>
       </w:r>
       <w:r>
         <w:rPr>
-          <w:highlight w:val="yellow"/>
           <w:lang w:val="en-US"/>
         </w:rPr>
         <w:t>s of dataset.</w:t>
@@ -6243,31 +6722,7 @@
         <w:rPr>
           <w:lang w:val="en-US"/>
         </w:rPr>
-        <w:t xml:space="preserve">found by each technique in methodology part. It will be the </w:t>
-      </w:r>
-      <w:r>
-        <w:rPr>
-          <w:lang w:val="en-US"/>
-        </w:rPr>
-        <w:t xml:space="preserve">tabular or graphic summary of </w:t>
-      </w:r>
-      <w:r>
-        <w:rPr>
-          <w:lang w:val="en-US"/>
-        </w:rPr>
-        <w:t>the</w:t>
-      </w:r>
-      <w:r>
-        <w:rPr>
-          <w:lang w:val="en-US"/>
-        </w:rPr>
-        <w:t xml:space="preserve"> findings</w:t>
-      </w:r>
-      <w:r>
-        <w:rPr>
-          <w:lang w:val="en-US"/>
-        </w:rPr>
-        <w:t>.</w:t>
+        <w:t>found by each technique in methodology part. It will be the tabular or graphic summary of the findings.</w:t>
       </w:r>
     </w:p>
     <w:p>
@@ -6338,111 +6793,27 @@
         <w:rPr>
           <w:lang w:val="en-US"/>
         </w:rPr>
-        <w:t xml:space="preserve">The Discussion focuses on the research question. This section is where </w:t>
-      </w:r>
-      <w:r>
-        <w:rPr>
-          <w:lang w:val="en-US"/>
-        </w:rPr>
-        <w:t xml:space="preserve">I will </w:t>
-      </w:r>
-      <w:r>
-        <w:rPr>
-          <w:lang w:val="en-US"/>
-        </w:rPr>
-        <w:t xml:space="preserve">interpret </w:t>
-      </w:r>
-      <w:r>
-        <w:rPr>
-          <w:lang w:val="en-US"/>
-        </w:rPr>
-        <w:t>the</w:t>
-      </w:r>
-      <w:r>
-        <w:rPr>
-          <w:lang w:val="en-US"/>
-        </w:rPr>
-        <w:t xml:space="preserve"> results</w:t>
-      </w:r>
-      <w:r>
-        <w:rPr>
-          <w:lang w:val="en-US"/>
-        </w:rPr>
-        <w:t xml:space="preserve"> in last section</w:t>
-      </w:r>
-      <w:r>
-        <w:rPr>
-          <w:lang w:val="en-US"/>
-        </w:rPr>
-        <w:t xml:space="preserve">, account for </w:t>
-      </w:r>
-      <w:r>
-        <w:rPr>
-          <w:lang w:val="en-US"/>
-        </w:rPr>
-        <w:t>the</w:t>
-      </w:r>
-      <w:r>
-        <w:rPr>
-          <w:lang w:val="en-US"/>
-        </w:rPr>
-        <w:t xml:space="preserve"> findings and explain their significance within the context of other research.</w:t>
-      </w:r>
-    </w:p>
-    <w:p>
-      <w:pPr>
-        <w:rPr>
-          <w:lang w:val="en-US"/>
-        </w:rPr>
-      </w:pPr>
-    </w:p>
-    <w:p>
-      <w:pPr>
-        <w:rPr>
-          <w:lang w:val="en-US"/>
-        </w:rPr>
-      </w:pPr>
-      <w:r>
-        <w:rPr>
-          <w:lang w:val="en-US"/>
-        </w:rPr>
-        <w:t xml:space="preserve">Consider the adequacy of </w:t>
-      </w:r>
-      <w:r>
-        <w:rPr>
-          <w:lang w:val="en-US"/>
-        </w:rPr>
-        <w:t xml:space="preserve">the </w:t>
-      </w:r>
-      <w:r>
-        <w:rPr>
-          <w:lang w:val="en-US"/>
-        </w:rPr>
-        <w:t xml:space="preserve">sampling techniques, the scope and longevity of </w:t>
-      </w:r>
-      <w:r>
-        <w:rPr>
-          <w:lang w:val="en-US"/>
-        </w:rPr>
-        <w:t>the</w:t>
-      </w:r>
-      <w:r>
-        <w:rPr>
-          <w:lang w:val="en-US"/>
-        </w:rPr>
-        <w:t xml:space="preserve"> study, any problems with data collection or analysis and any assumptions on which </w:t>
-      </w:r>
-      <w:r>
-        <w:rPr>
-          <w:lang w:val="en-US"/>
-        </w:rPr>
-        <w:t>the</w:t>
-      </w:r>
-      <w:r>
-        <w:rPr>
-          <w:lang w:val="en-US"/>
-        </w:rPr>
-        <w:t xml:space="preserve"> study was based.</w:t>
+        <w:t>The Discussion focuses on the research question. This section is where I will interpret the results in last section, account for the findings and explain their significance within the context of other research.</w:t>
+      </w:r>
+    </w:p>
+    <w:p>
+      <w:pPr>
+        <w:rPr>
+          <w:lang w:val="en-US"/>
+        </w:rPr>
+      </w:pPr>
+    </w:p>
+    <w:p>
+      <w:pPr>
+        <w:rPr>
+          <w:lang w:val="en-US"/>
+        </w:rPr>
+      </w:pPr>
+      <w:r>
+        <w:rPr>
+          <w:lang w:val="en-US"/>
+        </w:rPr>
+        <w:t>Consider the adequacy of the sampling techniques, the scope and longevity of the study, any problems with data collection or analysis and any assumptions on which the study was based.</w:t>
       </w:r>
     </w:p>
     <w:p>
@@ -6486,49 +6857,7 @@
         <w:rPr>
           <w:lang w:val="en-US"/>
         </w:rPr>
-        <w:t>This part will</w:t>
-      </w:r>
-      <w:r>
-        <w:rPr>
-          <w:lang w:val="en-US"/>
-        </w:rPr>
-        <w:t xml:space="preserve"> follow on naturally from key points raised in the discussion. </w:t>
-      </w:r>
-      <w:r>
-        <w:rPr>
-          <w:lang w:val="en-US"/>
-        </w:rPr>
-        <w:t xml:space="preserve">The </w:t>
-      </w:r>
-      <w:r>
-        <w:rPr>
-          <w:lang w:val="en-US"/>
-        </w:rPr>
-        <w:t xml:space="preserve">significance of </w:t>
-      </w:r>
-      <w:r>
-        <w:rPr>
-          <w:lang w:val="en-US"/>
-        </w:rPr>
-        <w:t>the</w:t>
-      </w:r>
-      <w:r>
-        <w:rPr>
-          <w:lang w:val="en-US"/>
-        </w:rPr>
-        <w:t xml:space="preserve"> findings</w:t>
-      </w:r>
-      <w:r>
-        <w:rPr>
-          <w:lang w:val="en-US"/>
-        </w:rPr>
-        <w:t xml:space="preserve"> should be discussed in this section</w:t>
-      </w:r>
-      <w:r>
-        <w:rPr>
-          <w:lang w:val="en-US"/>
-        </w:rPr>
-        <w:t>.</w:t>
+        <w:t>This part will follow on naturally from key points raised in the discussion. The significance of the findings should be discussed in this section.</w:t>
       </w:r>
     </w:p>
     <w:p>

--- a/reports/report 7.24.docx
+++ b/reports/report 7.24.docx
@@ -500,342 +500,342 @@
         <w:rPr>
           <w:lang w:val="en-US"/>
         </w:rPr>
-        <w:t xml:space="preserve">, the </w:t>
+        <w:t xml:space="preserve">, the movement of people will accelerate the </w:t>
+      </w:r>
+      <w:r>
+        <w:rPr>
+          <w:rFonts w:hint="eastAsia"/>
+          <w:lang w:val="en-US"/>
+        </w:rPr>
+        <w:t>transmission</w:t>
+      </w:r>
+      <w:r>
+        <w:rPr>
+          <w:lang w:val="en-US"/>
+        </w:rPr>
+        <w:t xml:space="preserve"> of infectious diseases.</w:t>
+      </w:r>
+      <w:r>
+        <w:rPr>
+          <w:rFonts w:hint="eastAsia"/>
+          <w:lang w:val="en-US"/>
+        </w:rPr>
+        <w:t xml:space="preserve"> </w:t>
+      </w:r>
+      <w:proofErr w:type="gramStart"/>
+      <w:r>
+        <w:rPr>
+          <w:rFonts w:hint="eastAsia"/>
+          <w:lang w:val="en-US"/>
+        </w:rPr>
+        <w:t>However</w:t>
+      </w:r>
+      <w:r>
+        <w:rPr>
+          <w:lang w:val="en-US"/>
+        </w:rPr>
+        <w:t>,  mobility</w:t>
+      </w:r>
+      <w:proofErr w:type="gramEnd"/>
+      <w:r>
+        <w:rPr>
+          <w:lang w:val="en-US"/>
+        </w:rPr>
+        <w:t xml:space="preserve"> data describes the mobility </w:t>
+      </w:r>
+      <w:proofErr w:type="spellStart"/>
+      <w:r>
+        <w:rPr>
+          <w:lang w:val="en-US"/>
+        </w:rPr>
+        <w:t>behaviour</w:t>
+      </w:r>
+      <w:proofErr w:type="spellEnd"/>
+      <w:r>
+        <w:rPr>
+          <w:lang w:val="en-US"/>
+        </w:rPr>
+        <w:t xml:space="preserve"> of people in a particular area, such as the journey-to-work data in a country. Otherwise, not only </w:t>
+      </w:r>
+      <w:proofErr w:type="spellStart"/>
+      <w:r>
+        <w:rPr>
+          <w:lang w:val="en-US"/>
+        </w:rPr>
+        <w:t>efffectively</w:t>
+      </w:r>
+      <w:proofErr w:type="spellEnd"/>
+      <w:r>
+        <w:rPr>
+          <w:lang w:val="en-US"/>
+        </w:rPr>
+        <w:t xml:space="preserve"> reflects human behavior </w:t>
       </w:r>
       <w:r>
         <w:rPr>
           <w:lang w:val="en-US"/>
         </w:rPr>
         <w:lastRenderedPageBreak/>
-        <w:t xml:space="preserve">movement of people will accelerate the </w:t>
+        <w:t xml:space="preserve">and activities, movement data also contains a wealth of information on user behavior patterns and important location attributes. Due to the development of mobile application technology and spatial data acquisition technology, it is not difficult to obtain user’s trajectory data. Zheng (2015) </w:t>
       </w:r>
       <w:r>
         <w:rPr>
           <w:rFonts w:hint="eastAsia"/>
           <w:lang w:val="en-US"/>
         </w:rPr>
+        <w:t>proposed</w:t>
+      </w:r>
+      <w:r>
+        <w:rPr>
+          <w:lang w:val="en-US"/>
+        </w:rPr>
+        <w:t xml:space="preserve"> the entire process of trajectory data mining as well as techniques applied in each step [2]. In addition, </w:t>
+      </w:r>
+      <w:r>
+        <w:rPr>
+          <w:rFonts w:hint="eastAsia"/>
+          <w:lang w:val="en-US"/>
+        </w:rPr>
+        <w:t>s</w:t>
+      </w:r>
+      <w:r>
+        <w:rPr>
+          <w:lang w:val="en-US"/>
+        </w:rPr>
+        <w:t xml:space="preserve">ocial interactions are another concerned factor that promotes the spread of diseases. Past research has </w:t>
+      </w:r>
+      <w:r>
+        <w:rPr>
+          <w:rFonts w:hint="eastAsia"/>
+          <w:lang w:val="en-US"/>
+        </w:rPr>
+        <w:t>investigated</w:t>
+      </w:r>
+      <w:r>
+        <w:rPr>
+          <w:lang w:val="en-US"/>
+        </w:rPr>
+        <w:t xml:space="preserve"> the attributes of social encounters by conducting a telephone survey [3]. </w:t>
+      </w:r>
+    </w:p>
+    <w:p>
+      <w:pPr>
+        <w:rPr>
+          <w:lang w:val="en-US"/>
+        </w:rPr>
+      </w:pPr>
+    </w:p>
+    <w:p>
+      <w:pPr>
+        <w:rPr>
+          <w:lang w:val="en-US"/>
+        </w:rPr>
+      </w:pPr>
+      <w:r>
+        <w:rPr>
+          <w:lang w:val="en-US"/>
+        </w:rPr>
+        <w:t>Moreover, g</w:t>
+      </w:r>
+      <w:r>
+        <w:rPr>
+          <w:rFonts w:hint="eastAsia"/>
+          <w:lang w:val="en-US"/>
+        </w:rPr>
+        <w:t>reat</w:t>
+      </w:r>
+      <w:r>
+        <w:rPr>
+          <w:lang w:val="en-US"/>
+        </w:rPr>
+        <w:t xml:space="preserve"> understanding of the relationship between infectious disease </w:t>
+      </w:r>
+      <w:r>
+        <w:rPr>
+          <w:rFonts w:hint="eastAsia"/>
+          <w:lang w:val="en-US"/>
+        </w:rPr>
         <w:t>transmission</w:t>
       </w:r>
       <w:r>
         <w:rPr>
           <w:lang w:val="en-US"/>
         </w:rPr>
-        <w:t xml:space="preserve"> of infectious diseases.</w:t>
+        <w:t xml:space="preserve"> and the trajectory of human movement is critical for predicting and preventing future outbreaks of infectious diseases. And, effective public interventions can be designed in a timely manner to control the further spread of infectious disease </w:t>
       </w:r>
       <w:r>
         <w:rPr>
           <w:rFonts w:hint="eastAsia"/>
           <w:lang w:val="en-US"/>
         </w:rPr>
-        <w:t xml:space="preserve"> </w:t>
+        <w:t>in</w:t>
+      </w:r>
+      <w:r>
+        <w:rPr>
+          <w:lang w:val="en-US"/>
+        </w:rPr>
+        <w:t xml:space="preserve"> this case [1]. Much research has been done to </w:t>
+      </w:r>
+      <w:r>
+        <w:rPr>
+          <w:rFonts w:hint="eastAsia"/>
+          <w:lang w:val="en-US"/>
+        </w:rPr>
+        <w:t>explore</w:t>
+      </w:r>
+      <w:r>
+        <w:rPr>
+          <w:lang w:val="en-US"/>
+        </w:rPr>
+        <w:t xml:space="preserve"> the association between the transmission of infectious diseases and geographical or demographic indicators (such as per-head income) at different scale (city, urban, country etc.) [1,4]. Furthermore, the research incorporating trajectory data with social encounters have been conducted to reveal the spatial distribution of infection depending on specific locations [6]. </w:t>
+      </w:r>
+    </w:p>
+    <w:p>
+      <w:pPr>
+        <w:rPr>
+          <w:lang w:val="en-US"/>
+        </w:rPr>
+      </w:pPr>
+    </w:p>
+    <w:p>
+      <w:pPr>
+        <w:rPr>
+          <w:lang w:val="en-US"/>
+        </w:rPr>
+      </w:pPr>
+      <w:r>
+        <w:rPr>
+          <w:lang w:val="en-US"/>
+        </w:rPr>
+        <w:t>Here, we will combine the trajectory data with social encounters to explore the spatial distribution of infectious disease. In this process, cluster algorithms, which are a group of efficient algorithms to do unsupervised machine learning, will be applied to find general patterns in movement dataset. Then, the social interaction of participants and basic information (such as age etc.) will be combined with movement patterns to</w:t>
+      </w:r>
+      <w:r>
+        <w:rPr>
+          <w:rFonts w:hint="eastAsia"/>
+          <w:lang w:val="en-US"/>
+        </w:rPr>
+        <w:t xml:space="preserve"> r</w:t>
+      </w:r>
+      <w:r>
+        <w:rPr>
+          <w:lang w:val="en-US"/>
+        </w:rPr>
+        <w:t>eveal the law of disease distribution.</w:t>
+      </w:r>
+    </w:p>
+    <w:p>
+      <w:pPr>
+        <w:rPr>
+          <w:lang w:val="en-US"/>
+        </w:rPr>
+      </w:pPr>
+    </w:p>
+    <w:p>
+      <w:pPr>
+        <w:rPr>
+          <w:lang w:val="en-US"/>
+        </w:rPr>
+      </w:pPr>
+      <w:r>
+        <w:rPr>
+          <w:lang w:val="en-US"/>
+        </w:rPr>
+        <w:t xml:space="preserve">Mobility data describes the mobility </w:t>
+      </w:r>
+      <w:proofErr w:type="spellStart"/>
+      <w:r>
+        <w:rPr>
+          <w:lang w:val="en-US"/>
+        </w:rPr>
+        <w:t>behaviour</w:t>
+      </w:r>
+      <w:proofErr w:type="spellEnd"/>
+      <w:r>
+        <w:rPr>
+          <w:lang w:val="en-US"/>
+        </w:rPr>
+        <w:t xml:space="preserve"> of people in a particular area, such as the journey-to-work data in a country. If we can accurately find the relationship between the outbreak trend of infectious diseases and mobility data through the establishment of models, then we can take certain measures to prevent the outbreak. Much Research has been done to identify the model of the spread of infections based on mobility data at either national and international or individual buildings such as school or hospitals.</w:t>
+      </w:r>
+    </w:p>
+    <w:p>
+      <w:pPr>
+        <w:rPr>
+          <w:lang w:val="en-US"/>
+        </w:rPr>
+      </w:pPr>
+    </w:p>
+    <w:p>
+      <w:pPr>
+        <w:rPr>
+          <w:lang w:val="en-US"/>
+        </w:rPr>
+      </w:pPr>
+      <w:r>
+        <w:rPr>
+          <w:lang w:val="en-US"/>
+        </w:rPr>
+        <w:t xml:space="preserve"> Moss et al focus on the infection at metropolitan scale. However, how to gain appropriate mobility data increasingly becomes a difficult and important topic. Many technologies have been used to mining this kind of data. Zheng et al. developed a complete process to mining and process trajectory data of human or animals. </w:t>
+      </w:r>
+    </w:p>
+    <w:p>
+      <w:pPr>
+        <w:rPr>
+          <w:lang w:val="en-US"/>
+        </w:rPr>
+      </w:pPr>
+    </w:p>
+    <w:p>
+      <w:pPr>
+        <w:rPr>
+          <w:lang w:val="en-US"/>
+        </w:rPr>
+      </w:pPr>
+      <w:r>
+        <w:rPr>
+          <w:lang w:val="en-US"/>
+        </w:rPr>
+        <w:t xml:space="preserve">But there are still two kinds of challenges: 1. Collecting data; 2. Analyzing data. About collecting data, some important data is hard to collect, such as those </w:t>
+      </w:r>
+      <w:proofErr w:type="spellStart"/>
+      <w:r>
+        <w:rPr>
+          <w:lang w:val="en-US"/>
+        </w:rPr>
+        <w:t>characterise</w:t>
+      </w:r>
+      <w:proofErr w:type="spellEnd"/>
+      <w:r>
+        <w:rPr>
+          <w:lang w:val="en-US"/>
+        </w:rPr>
+        <w:t xml:space="preserve"> private features. When it comes to analyze the data, </w:t>
+      </w:r>
+      <w:proofErr w:type="spellStart"/>
+      <w:r>
+        <w:rPr>
+          <w:lang w:val="en-US"/>
+        </w:rPr>
+        <w:t>basicly</w:t>
+      </w:r>
+      <w:proofErr w:type="spellEnd"/>
+      <w:r>
+        <w:rPr>
+          <w:lang w:val="en-US"/>
+        </w:rPr>
+        <w:t xml:space="preserve">, even just applying corresponding method to a particular data set is a big </w:t>
       </w:r>
       <w:proofErr w:type="gramStart"/>
       <w:r>
         <w:rPr>
-          <w:rFonts w:hint="eastAsia"/>
-          <w:lang w:val="en-US"/>
-        </w:rPr>
-        <w:t>However</w:t>
-      </w:r>
-      <w:r>
-        <w:rPr>
-          <w:lang w:val="en-US"/>
-        </w:rPr>
-        <w:t>,  mobility</w:t>
+          <w:lang w:val="en-US"/>
+        </w:rPr>
+        <w:t>challenge, and</w:t>
       </w:r>
       <w:proofErr w:type="gramEnd"/>
       <w:r>
         <w:rPr>
           <w:lang w:val="en-US"/>
         </w:rPr>
-        <w:t xml:space="preserve"> data describes the mobility </w:t>
-      </w:r>
-      <w:proofErr w:type="spellStart"/>
-      <w:r>
-        <w:rPr>
-          <w:lang w:val="en-US"/>
-        </w:rPr>
-        <w:t>behaviour</w:t>
-      </w:r>
-      <w:proofErr w:type="spellEnd"/>
-      <w:r>
-        <w:rPr>
-          <w:lang w:val="en-US"/>
-        </w:rPr>
-        <w:t xml:space="preserve"> of people in a particular area, such as the journey-to-work data in a country. Otherwise, not only </w:t>
-      </w:r>
-      <w:proofErr w:type="spellStart"/>
-      <w:r>
-        <w:rPr>
-          <w:lang w:val="en-US"/>
-        </w:rPr>
-        <w:t>efffectively</w:t>
-      </w:r>
-      <w:proofErr w:type="spellEnd"/>
-      <w:r>
-        <w:rPr>
-          <w:lang w:val="en-US"/>
-        </w:rPr>
-        <w:t xml:space="preserve"> reflects human behavior and activities, movement data also contains a wealth of information on user behavior patterns and important location attributes. Due to the development of mobile application technology and spatial data acquisition technology, it is not difficult to obtain user’s trajectory data. Zheng (2015) </w:t>
-      </w:r>
-      <w:r>
-        <w:rPr>
-          <w:rFonts w:hint="eastAsia"/>
-          <w:lang w:val="en-US"/>
-        </w:rPr>
-        <w:t>proposed</w:t>
-      </w:r>
-      <w:r>
-        <w:rPr>
-          <w:lang w:val="en-US"/>
-        </w:rPr>
-        <w:t xml:space="preserve"> the entire process of trajectory data mining as well as techniques applied in each step [2]. In addition, </w:t>
-      </w:r>
-      <w:r>
-        <w:rPr>
-          <w:rFonts w:hint="eastAsia"/>
-          <w:lang w:val="en-US"/>
-        </w:rPr>
-        <w:t>s</w:t>
-      </w:r>
-      <w:r>
-        <w:rPr>
-          <w:lang w:val="en-US"/>
-        </w:rPr>
-        <w:t xml:space="preserve">ocial interactions are another concerned factor that promotes the spread of diseases. Past research has </w:t>
-      </w:r>
-      <w:r>
-        <w:rPr>
-          <w:rFonts w:hint="eastAsia"/>
-          <w:lang w:val="en-US"/>
-        </w:rPr>
-        <w:t>investigated</w:t>
-      </w:r>
-      <w:r>
-        <w:rPr>
-          <w:lang w:val="en-US"/>
-        </w:rPr>
-        <w:t xml:space="preserve"> the attributes of social encounters by conducting a telephone survey [3]. </w:t>
-      </w:r>
-    </w:p>
-    <w:p>
-      <w:pPr>
-        <w:rPr>
-          <w:lang w:val="en-US"/>
-        </w:rPr>
-      </w:pPr>
-    </w:p>
-    <w:p>
-      <w:pPr>
-        <w:rPr>
-          <w:lang w:val="en-US"/>
-        </w:rPr>
-      </w:pPr>
-      <w:r>
-        <w:rPr>
-          <w:lang w:val="en-US"/>
-        </w:rPr>
-        <w:t>Moreover, g</w:t>
-      </w:r>
-      <w:r>
-        <w:rPr>
-          <w:rFonts w:hint="eastAsia"/>
-          <w:lang w:val="en-US"/>
-        </w:rPr>
-        <w:t>reat</w:t>
-      </w:r>
-      <w:r>
-        <w:rPr>
-          <w:lang w:val="en-US"/>
-        </w:rPr>
-        <w:t xml:space="preserve"> understanding of the relationship between infectious disease </w:t>
-      </w:r>
-      <w:r>
-        <w:rPr>
-          <w:rFonts w:hint="eastAsia"/>
-          <w:lang w:val="en-US"/>
-        </w:rPr>
-        <w:t>transmission</w:t>
-      </w:r>
-      <w:r>
-        <w:rPr>
-          <w:lang w:val="en-US"/>
-        </w:rPr>
-        <w:t xml:space="preserve"> and the trajectory of human movement is critical for predicting and preventing future outbreaks of infectious diseases. And, effective public interventions can be designed in a timely manner to control the further spread of infectious disease </w:t>
-      </w:r>
-      <w:r>
-        <w:rPr>
-          <w:rFonts w:hint="eastAsia"/>
-          <w:lang w:val="en-US"/>
-        </w:rPr>
-        <w:t>in</w:t>
-      </w:r>
-      <w:r>
-        <w:rPr>
-          <w:lang w:val="en-US"/>
-        </w:rPr>
-        <w:t xml:space="preserve"> this case [1]. Much research has been done to </w:t>
-      </w:r>
-      <w:r>
-        <w:rPr>
-          <w:rFonts w:hint="eastAsia"/>
-          <w:lang w:val="en-US"/>
-        </w:rPr>
-        <w:t>explore</w:t>
-      </w:r>
-      <w:r>
-        <w:rPr>
-          <w:lang w:val="en-US"/>
-        </w:rPr>
-        <w:t xml:space="preserve"> the association between the transmission of infectious diseases and geographical or demographic indicators (such as per-head income) at different scale (city, urban, country etc.) [1,4]. Furthermore, the research incorporating trajectory data with social encounters have been conducted to reveal the spatial distribution of infection depending on specific locations [6]. </w:t>
-      </w:r>
-    </w:p>
-    <w:p>
-      <w:pPr>
-        <w:rPr>
-          <w:lang w:val="en-US"/>
-        </w:rPr>
-      </w:pPr>
-    </w:p>
-    <w:p>
-      <w:pPr>
-        <w:rPr>
-          <w:lang w:val="en-US"/>
-        </w:rPr>
-      </w:pPr>
-      <w:r>
-        <w:rPr>
-          <w:lang w:val="en-US"/>
-        </w:rPr>
-        <w:t>Here, we will combine the trajectory data with social encounters to explore the spatial distribution of infectious disease. In this process, cluster algorithms, which are a group of efficient algorithms to do unsupervised machine learning, will be applied to find general patterns in movement dataset. Then, the social interaction of participants and basic information (such as age etc.) will be combined with movement patterns to</w:t>
-      </w:r>
-      <w:r>
-        <w:rPr>
-          <w:rFonts w:hint="eastAsia"/>
-          <w:lang w:val="en-US"/>
-        </w:rPr>
-        <w:t xml:space="preserve"> r</w:t>
-      </w:r>
-      <w:r>
-        <w:rPr>
-          <w:lang w:val="en-US"/>
-        </w:rPr>
-        <w:t>eveal the law of disease distribution.</w:t>
-      </w:r>
-    </w:p>
-    <w:p>
-      <w:pPr>
-        <w:rPr>
-          <w:lang w:val="en-US"/>
-        </w:rPr>
-      </w:pPr>
-    </w:p>
-    <w:p>
-      <w:pPr>
-        <w:rPr>
-          <w:lang w:val="en-US"/>
-        </w:rPr>
-      </w:pPr>
-      <w:r>
-        <w:rPr>
-          <w:lang w:val="en-US"/>
-        </w:rPr>
-        <w:t xml:space="preserve">Mobility data describes the mobility </w:t>
-      </w:r>
-      <w:proofErr w:type="spellStart"/>
-      <w:r>
-        <w:rPr>
-          <w:lang w:val="en-US"/>
-        </w:rPr>
-        <w:t>behaviour</w:t>
-      </w:r>
-      <w:proofErr w:type="spellEnd"/>
-      <w:r>
-        <w:rPr>
-          <w:lang w:val="en-US"/>
-        </w:rPr>
-        <w:t xml:space="preserve"> of people in a particular area, such as the journey-to-work data in a country. If we can accurately find the relationship between the outbreak trend of infectious diseases and mobility data through the establishment of models, then we can take certain measures to prevent the outbreak. Much Research has been done to identify the model of the spread of infections based on mobility data at either national and international or individual buildings such as school or hospitals.</w:t>
-      </w:r>
-    </w:p>
-    <w:p>
-      <w:pPr>
-        <w:rPr>
-          <w:lang w:val="en-US"/>
-        </w:rPr>
-      </w:pPr>
-    </w:p>
-    <w:p>
-      <w:pPr>
-        <w:rPr>
-          <w:lang w:val="en-US"/>
-        </w:rPr>
-      </w:pPr>
-      <w:r>
-        <w:rPr>
-          <w:lang w:val="en-US"/>
-        </w:rPr>
-        <w:t xml:space="preserve"> Moss et al focus on the infection at metropolitan scale. However, how to gain appropriate mobility data increasingly becomes a difficult and important topic. Many technologies have been used to mining this kind of data. Zheng et al. developed a complete process to mining and process trajectory data of human or animals. </w:t>
-      </w:r>
-    </w:p>
-    <w:p>
-      <w:pPr>
-        <w:rPr>
-          <w:lang w:val="en-US"/>
-        </w:rPr>
-      </w:pPr>
-    </w:p>
-    <w:p>
-      <w:pPr>
-        <w:rPr>
-          <w:lang w:val="en-US"/>
-        </w:rPr>
-      </w:pPr>
-      <w:r>
-        <w:rPr>
-          <w:lang w:val="en-US"/>
-        </w:rPr>
-        <w:t xml:space="preserve">But there are still two kinds of challenges: 1. Collecting data; 2. Analyzing data. About collecting data, some important data is hard to collect, such as those </w:t>
-      </w:r>
-      <w:proofErr w:type="spellStart"/>
-      <w:r>
-        <w:rPr>
-          <w:lang w:val="en-US"/>
-        </w:rPr>
-        <w:t>characterise</w:t>
-      </w:r>
-      <w:proofErr w:type="spellEnd"/>
-      <w:r>
-        <w:rPr>
-          <w:lang w:val="en-US"/>
-        </w:rPr>
-        <w:t xml:space="preserve"> private features. When it comes to analyze the data, </w:t>
-      </w:r>
-      <w:proofErr w:type="spellStart"/>
-      <w:r>
-        <w:rPr>
-          <w:lang w:val="en-US"/>
-        </w:rPr>
-        <w:t>basicly</w:t>
-      </w:r>
-      <w:proofErr w:type="spellEnd"/>
-      <w:r>
-        <w:rPr>
-          <w:lang w:val="en-US"/>
-        </w:rPr>
-        <w:t xml:space="preserve">, even just applying corresponding method to a particular data set is a big </w:t>
-      </w:r>
-      <w:proofErr w:type="gramStart"/>
-      <w:r>
-        <w:rPr>
-          <w:lang w:val="en-US"/>
-        </w:rPr>
-        <w:t>challenge, and</w:t>
-      </w:r>
-      <w:proofErr w:type="gramEnd"/>
-      <w:r>
-        <w:rPr>
-          <w:lang w:val="en-US"/>
-        </w:rPr>
         <w:t xml:space="preserve"> combining mobility data and social encounters of respondents is necessary, because some behaviors may have effect on infection. Moreover, Roll et al. analyze social encounter of some respondents, and give results based on age, gender and so on. </w:t>
       </w:r>
     </w:p>
@@ -856,7 +856,14 @@
         <w:rPr>
           <w:lang w:val="en-US"/>
         </w:rPr>
-        <w:t>This research will focus on using existing methodologies and algorithms to mine new trajectory dataset at urban scale that consider the factors that may affect the chance of infecting, such as the length for a person staying at one place and so on. Also, based on what Roll et al have discovered, this research will identify the technologies that can combine social encounter data and mobility data, and use it to reveal about the pattern or predict the trend of infection.</w:t>
+        <w:t xml:space="preserve">This research will focus on using existing methodologies and algorithms to mine new trajectory dataset at urban scale that consider the factors that may affect the chance of infecting, such as the length for a person staying at one place and so on. Also, based on what Roll et al have discovered, this research will identify the technologies that can combine social </w:t>
+      </w:r>
+      <w:r>
+        <w:rPr>
+          <w:lang w:val="en-US"/>
+        </w:rPr>
+        <w:lastRenderedPageBreak/>
+        <w:t>encounter data and mobility data, and use it to reveal about the pattern or predict the trend of infection.</w:t>
       </w:r>
     </w:p>
     <w:p>
@@ -1516,14 +1523,14 @@
         <w:rPr>
           <w:lang w:val="en-US"/>
         </w:rPr>
-        <w:t xml:space="preserve">, 2019), which is mainly composed of the derivation of trajectory data, trajectory data preprocessing, trajectory data management, and various data mining tasks. Zheng also introduces the similarities and differences between the existing technologies of mining data. In addition, this paper also identifies methods of transforming trajectory data into other </w:t>
+        <w:t xml:space="preserve">, 2019), which is mainly composed of the derivation of trajectory data, trajectory data preprocessing, trajectory data management, and various data mining tasks. Zheng also introduces the similarities and differences between the existing technologies of mining data. In addition, this paper also identifies methods of transforming trajectory data into other data structures, such as graphics, matrices and tensors. Data in these formats can be applied to more apps and researches, which facilitates this research topic. At the end of the article, the author presents some trajectory data sets for use by researchers or developers. Also, it points out the future direction of research based on this data set (Zheng, 2015). The trajectory data mining technology proposed by Zheng encourages researchers and developers to research or develop applications based on the analysis of trajectory data. In addition, the data set </w:t>
       </w:r>
       <w:r>
         <w:rPr>
           <w:lang w:val="en-US"/>
         </w:rPr>
         <w:lastRenderedPageBreak/>
-        <w:t xml:space="preserve">data structures, such as graphics, matrices and tensors. Data in these formats can be applied to more apps and researches, which facilitates this research topic. At the end of the article, the author presents some trajectory data sets for use by researchers or developers. Also, it points out the future direction of research based on this data set (Zheng, 2015). The trajectory data mining technology proposed by Zheng encourages researchers and developers to research or develop applications based on the analysis of trajectory data. In addition, the data set provided in this paper facilitates the subsequent study of the spatial distribution of infectious diseases. </w:t>
+        <w:t xml:space="preserve">provided in this paper facilitates the subsequent study of the spatial distribution of infectious diseases. </w:t>
       </w:r>
     </w:p>
     <w:p>
@@ -1714,14 +1721,7 @@
         <w:rPr>
           <w:lang w:val="en-US"/>
         </w:rPr>
-        <w:t xml:space="preserve"> (2019), the most appropriate size of mobility data is that collected at metropolitan scale. In this article, the author conducts the research form determining the data set of the study (journey-to-work and GPS data set) based on the city size, to analyze the influence of hub and spoke commuting patterns, to apply mathematical method to represent the mixing pattern, to establish model, finally analyze the relationship between the spatial distribution </w:t>
-      </w:r>
-      <w:r>
-        <w:rPr>
-          <w:lang w:val="en-US"/>
-        </w:rPr>
-        <w:lastRenderedPageBreak/>
-        <w:t xml:space="preserve">of infectious diseases and the mobility data. Also, the article identifies some problems to be solved. Privacy issues are inevitably when doing such research, which makes it difficult to obtain report of infectious cases. Secondly, it is also a major challenge to combine case information with mobility information. In all, Moss et al. innovatively propose to explore the spatial distribution of infectious diseases from the perspective of cities. Although the mobility and contact of people in urban areas are more complex and difficult to identify, it provides some ideas and methods for studying the distribution of infectious diseases in urban areas. For example, consider the impact of the characteristics of highly connected areas, or focus on the information contained at transportation hubs. </w:t>
+        <w:t xml:space="preserve"> (2019), the most appropriate size of mobility data is that collected at metropolitan scale. In this article, the author conducts the research form determining the data set of the study (journey-to-work and GPS data set) based on the city size, to analyze the influence of hub and spoke commuting patterns, to apply mathematical method to represent the mixing pattern, to establish model, finally analyze the relationship between the spatial distribution of infectious diseases and the mobility data. Also, the article identifies some problems to be solved. Privacy issues are inevitably when doing such research, which makes it difficult to obtain report of infectious cases. Secondly, it is also a major challenge to combine case information with mobility information. In all, Moss et al. innovatively propose to explore the spatial distribution of infectious diseases from the perspective of cities. Although the mobility and contact of people in urban areas are more complex and difficult to identify, it provides some ideas and methods for studying the distribution of infectious diseases in urban areas. For example, consider the impact of the characteristics of highly connected areas, or focus on the information contained at transportation hubs. </w:t>
       </w:r>
     </w:p>
     <w:p>
@@ -1891,27 +1891,27 @@
         <w:rPr>
           <w:lang w:val="en-US"/>
         </w:rPr>
+        <w:t>Firstly, for collecting data, new approaches in recent years have given us the opportunity to collect data on individuals and population sizes to empirically describe patterns of exposure within host populations (Eames, Bansal, Frost &amp; Riley, 2015). But there are still some challenges. It is divided into two parts: mobility data collecting, social encounter profile identifying. In terms of mobility data collecting, it is hard to decide which scope is most appropriate. Sometimes, it also involves privacy problems. When it comes to social encounter data collecting, six challenges presented by Eames, Bansal, Frost &amp; Riley, (2015). It involves the difficulty of defining a contact and avoiding privacy issues such as personal information and ethical concerns (Eames, Bansal, Frost &amp; Riley, 2015). In particular, some data collection processes may involve illegal content even though it is for research purpose.</w:t>
+      </w:r>
+    </w:p>
+    <w:p>
+      <w:pPr>
+        <w:rPr>
+          <w:lang w:val="en-US"/>
+        </w:rPr>
+      </w:pPr>
+    </w:p>
+    <w:p>
+      <w:pPr>
+        <w:rPr>
+          <w:lang w:val="en-US"/>
+        </w:rPr>
+      </w:pPr>
+      <w:r>
+        <w:rPr>
+          <w:lang w:val="en-US"/>
+        </w:rPr>
         <w:lastRenderedPageBreak/>
-        <w:t>Firstly, for collecting data, new approaches in recent years have given us the opportunity to collect data on individuals and population sizes to empirically describe patterns of exposure within host populations (Eames, Bansal, Frost &amp; Riley, 2015). But there are still some challenges. It is divided into two parts: mobility data collecting, social encounter profile identifying. In terms of mobility data collecting, it is hard to decide which scope is most appropriate. Sometimes, it also involves privacy problems. When it comes to social encounter data collecting, six challenges presented by Eames, Bansal, Frost &amp; Riley, (2015). It involves the difficulty of defining a contact and avoiding privacy issues such as personal information and ethical concerns (Eames, Bansal, Frost &amp; Riley, 2015). In particular, some data collection processes may involve illegal content even though it is for research purpose.</w:t>
-      </w:r>
-    </w:p>
-    <w:p>
-      <w:pPr>
-        <w:rPr>
-          <w:lang w:val="en-US"/>
-        </w:rPr>
-      </w:pPr>
-    </w:p>
-    <w:p>
-      <w:pPr>
-        <w:rPr>
-          <w:lang w:val="en-US"/>
-        </w:rPr>
-      </w:pPr>
-      <w:r>
-        <w:rPr>
-          <w:lang w:val="en-US"/>
-        </w:rPr>
         <w:t>The next part is about processing data. Quantifying data can be a big challenge. As the data obtained from such surveys are generally descriptive, it is difficult to use some numerical methods to represent it. Since no matter how you represent this kind of data, not all the information is going to be contained. Other challenges of processing data are proposed by Eames et al., including bounding networks in space, time, and scope, dealing with missing data, measuring weighted and dynamic networks, exploiting in direct information about networks (Eames, Bansal, Frost &amp; Riley, 2015).</w:t>
       </w:r>
     </w:p>
@@ -2072,87 +2072,225 @@
         <w:rPr>
           <w:lang w:val="en-US"/>
         </w:rPr>
+        <w:t xml:space="preserve">In this paper, the spread of infectious disease between state </w:t>
+      </w:r>
+      <w:r>
+        <w:rPr>
+          <w:lang w:val="en-US"/>
+        </w:rPr>
+        <w:t>is evaluated. It shows that t</w:t>
+      </w:r>
+      <w:r>
+        <w:rPr>
+          <w:lang w:val="en-US"/>
+        </w:rPr>
+        <w:t>he regional spread of infection correlates more closely with rates of movement of people to and from their workplaces (workflows) than with geographical distance.</w:t>
+      </w:r>
+    </w:p>
+    <w:p>
+      <w:pPr>
+        <w:pStyle w:val="ListParagraph"/>
+        <w:numPr>
+          <w:ilvl w:val="0"/>
+          <w:numId w:val="7"/>
+        </w:numPr>
+        <w:rPr>
+          <w:highlight w:val="yellow"/>
+          <w:lang w:val="en-US"/>
+        </w:rPr>
+      </w:pPr>
+      <w:r>
+        <w:rPr>
+          <w:highlight w:val="yellow"/>
+          <w:lang w:val="en-US"/>
+        </w:rPr>
+        <w:t xml:space="preserve">It gives the definition of trajectory and supplies several </w:t>
+      </w:r>
+      <w:r>
+        <w:rPr>
+          <w:rFonts w:hint="eastAsia"/>
+          <w:highlight w:val="yellow"/>
+          <w:lang w:val="en-US"/>
+        </w:rPr>
+        <w:t>improved</w:t>
+      </w:r>
+      <w:r>
+        <w:rPr>
+          <w:highlight w:val="yellow"/>
+          <w:lang w:val="en-US"/>
+        </w:rPr>
+        <w:t xml:space="preserve"> cluster algorithms for clustering trajectories. Due to the property of varying lengths of trajectory data, </w:t>
+      </w:r>
+      <w:r>
+        <w:rPr>
+          <w:rFonts w:hint="eastAsia"/>
+          <w:highlight w:val="yellow"/>
+          <w:lang w:val="en-US"/>
+        </w:rPr>
+        <w:t>some</w:t>
+      </w:r>
+      <w:r>
+        <w:rPr>
+          <w:highlight w:val="yellow"/>
+          <w:lang w:val="en-US"/>
+        </w:rPr>
+        <w:t xml:space="preserve"> cluster algorithms are improved in order to apply on trajectory data. </w:t>
+      </w:r>
+      <w:proofErr w:type="gramStart"/>
+      <w:r>
+        <w:rPr>
+          <w:highlight w:val="yellow"/>
+          <w:lang w:val="en-US"/>
+        </w:rPr>
+        <w:t>Also,  Some</w:t>
+      </w:r>
+      <w:proofErr w:type="gramEnd"/>
+      <w:r>
+        <w:rPr>
+          <w:highlight w:val="yellow"/>
+          <w:lang w:val="en-US"/>
+        </w:rPr>
+        <w:t xml:space="preserve"> metrics are provided to </w:t>
+      </w:r>
+      <w:r>
+        <w:rPr>
+          <w:rFonts w:hint="eastAsia"/>
+          <w:highlight w:val="yellow"/>
+          <w:lang w:val="en-US"/>
+        </w:rPr>
+        <w:t>evaluate</w:t>
+      </w:r>
+      <w:r>
+        <w:rPr>
+          <w:highlight w:val="yellow"/>
+          <w:lang w:val="en-US"/>
+        </w:rPr>
+        <w:t xml:space="preserve"> the algorithms.</w:t>
+      </w:r>
+    </w:p>
+    <w:p>
+      <w:pPr>
+        <w:pStyle w:val="ListParagraph"/>
+        <w:numPr>
+          <w:ilvl w:val="0"/>
+          <w:numId w:val="7"/>
+        </w:numPr>
+        <w:rPr>
+          <w:highlight w:val="yellow"/>
+          <w:lang w:val="en-US"/>
+        </w:rPr>
+      </w:pPr>
+    </w:p>
+    <w:p>
+      <w:pPr>
+        <w:rPr>
+          <w:lang w:val="en-US"/>
+        </w:rPr>
+      </w:pPr>
+      <w:r>
+        <w:rPr>
+          <w:lang w:val="en-US"/>
+        </w:rPr>
+        <w:t>[1] The 1918–1919 influenza pandemic in England and Wales: spatial patterns in transmissibility and mortality impact.</w:t>
+      </w:r>
+    </w:p>
+    <w:p>
+      <w:pPr>
+        <w:rPr>
+          <w:lang w:val="en-US"/>
+        </w:rPr>
+      </w:pPr>
+      <w:r>
+        <w:rPr>
+          <w:lang w:val="en-US"/>
+        </w:rPr>
+        <w:t>[2] Estimation of potential global pandemic influenza mortality on the basis of vital registry data from the 1918–20 pandemic: a quantitative analysis</w:t>
+      </w:r>
+    </w:p>
+    <w:p>
+      <w:pPr>
+        <w:rPr>
+          <w:lang w:val="en-US"/>
+        </w:rPr>
+      </w:pPr>
+      <w:r>
+        <w:rPr>
+          <w:lang w:val="en-US"/>
+        </w:rPr>
+        <w:t xml:space="preserve">[3] </w:t>
+      </w:r>
+      <w:r>
+        <w:rPr>
+          <w:lang w:val="en-US"/>
+        </w:rPr>
+        <w:t>Synchrony, Waves, and Spatial Hierarchies in the Spread of Influenza</w:t>
+      </w:r>
+    </w:p>
+    <w:p>
+      <w:pPr>
+        <w:rPr>
+          <w:lang w:val="en-US"/>
+        </w:rPr>
+      </w:pPr>
+      <w:r>
+        <w:rPr>
+          <w:lang w:val="en-US"/>
+        </w:rPr>
+        <w:t>Reference</w:t>
+      </w:r>
+    </w:p>
+    <w:p>
+      <w:r>
+        <w:rPr>
+          <w:lang w:val="en-US"/>
+        </w:rPr>
         <w:lastRenderedPageBreak/>
-        <w:t xml:space="preserve">In this paper, the spread of infectious disease between state </w:t>
-      </w:r>
-      <w:r>
-        <w:rPr>
-          <w:lang w:val="en-US"/>
-        </w:rPr>
-        <w:t>is evaluated. It shows that t</w:t>
-      </w:r>
-      <w:r>
-        <w:rPr>
-          <w:lang w:val="en-US"/>
-        </w:rPr>
-        <w:t>he regional spread of infection correlates more closely with rates of movement of people to and from their workplaces (workflows) than with geographical distance.</w:t>
-      </w:r>
-    </w:p>
-    <w:p>
-      <w:pPr>
-        <w:rPr>
-          <w:lang w:val="en-US"/>
-        </w:rPr>
-      </w:pPr>
-    </w:p>
-    <w:p>
-      <w:pPr>
-        <w:rPr>
-          <w:lang w:val="en-US"/>
-        </w:rPr>
-      </w:pPr>
-      <w:r>
-        <w:rPr>
-          <w:lang w:val="en-US"/>
-        </w:rPr>
-        <w:t>[1] The 1918–1919 influenza pandemic in England and Wales: spatial patterns in transmissibility and mortality impact.</w:t>
-      </w:r>
-    </w:p>
-    <w:p>
-      <w:pPr>
-        <w:rPr>
-          <w:lang w:val="en-US"/>
-        </w:rPr>
-      </w:pPr>
-      <w:r>
-        <w:rPr>
-          <w:lang w:val="en-US"/>
-        </w:rPr>
-        <w:t>[2] Estimation of potential global pandemic influenza mortality on the basis of vital registry data from the 1918–20 pandemic: a quantitative analysis</w:t>
-      </w:r>
-    </w:p>
-    <w:p>
-      <w:pPr>
-        <w:rPr>
-          <w:lang w:val="en-US"/>
-        </w:rPr>
-      </w:pPr>
-      <w:r>
-        <w:rPr>
-          <w:lang w:val="en-US"/>
-        </w:rPr>
-        <w:t xml:space="preserve">[3] </w:t>
-      </w:r>
-      <w:r>
-        <w:rPr>
-          <w:lang w:val="en-US"/>
-        </w:rPr>
-        <w:t>Synchrony, Waves, and Spatial Hierarchies in the Spread of Influenza</w:t>
-      </w:r>
-    </w:p>
-    <w:p>
-      <w:pPr>
-        <w:rPr>
-          <w:lang w:val="en-US"/>
-        </w:rPr>
-      </w:pPr>
-      <w:r>
-        <w:rPr>
-          <w:lang w:val="en-US"/>
-        </w:rPr>
-        <w:t>Reference</w:t>
-      </w:r>
-    </w:p>
+        <w:t>[4]</w:t>
+      </w:r>
+      <w:r>
+        <w:rPr>
+          <w:rFonts w:ascii="Arial" w:hAnsi="Arial" w:cs="Arial"/>
+          <w:color w:val="222222"/>
+          <w:sz w:val="20"/>
+          <w:szCs w:val="20"/>
+          <w:shd w:val="clear" w:color="auto" w:fill="FFFFFF"/>
+        </w:rPr>
+        <w:t xml:space="preserve"> </w:t>
+      </w:r>
+      <w:r>
+        <w:rPr>
+          <w:rFonts w:ascii="Arial" w:hAnsi="Arial" w:cs="Arial"/>
+          <w:color w:val="222222"/>
+          <w:sz w:val="20"/>
+          <w:szCs w:val="20"/>
+          <w:shd w:val="clear" w:color="auto" w:fill="FFFFFF"/>
+        </w:rPr>
+        <w:t>Bian, J., Tian, D., Tang, Y., &amp; Tao, D. (2018). A survey on trajectory clustering analysis. </w:t>
+      </w:r>
+      <w:r>
+        <w:rPr>
+          <w:rFonts w:ascii="Arial" w:hAnsi="Arial" w:cs="Arial"/>
+          <w:i/>
+          <w:iCs/>
+          <w:color w:val="222222"/>
+          <w:sz w:val="20"/>
+          <w:szCs w:val="20"/>
+          <w:shd w:val="clear" w:color="auto" w:fill="FFFFFF"/>
+        </w:rPr>
+        <w:t>arXiv preprint arXiv:1802.06971</w:t>
+      </w:r>
+      <w:r>
+        <w:rPr>
+          <w:rFonts w:ascii="Arial" w:hAnsi="Arial" w:cs="Arial"/>
+          <w:color w:val="222222"/>
+          <w:sz w:val="20"/>
+          <w:szCs w:val="20"/>
+          <w:shd w:val="clear" w:color="auto" w:fill="FFFFFF"/>
+        </w:rPr>
+        <w:t>.</w:t>
+      </w:r>
+    </w:p>
+    <w:p/>
     <w:p>
       <w:pPr>
         <w:rPr>
@@ -2835,6 +2973,7 @@
         <w:rPr>
           <w:lang w:val="en-US"/>
         </w:rPr>
+        <w:lastRenderedPageBreak/>
         <w:t xml:space="preserve">Funk, S., Bansal, S., </w:t>
       </w:r>
       <w:proofErr w:type="spellStart"/>
@@ -2931,7 +3070,6 @@
       </w:pPr>
       <w:r>
         <w:rPr>
-          <w:highlight w:val="yellow"/>
           <w:lang w:val="en-US"/>
         </w:rPr>
         <w:t xml:space="preserve">We </w:t>
@@ -2939,7 +3077,6 @@
       <w:proofErr w:type="gramStart"/>
       <w:r>
         <w:rPr>
-          <w:highlight w:val="yellow"/>
           <w:lang w:val="en-US"/>
         </w:rPr>
         <w:t>explores</w:t>
@@ -2947,7 +3084,6 @@
       <w:proofErr w:type="gramEnd"/>
       <w:r>
         <w:rPr>
-          <w:highlight w:val="yellow"/>
           <w:lang w:val="en-US"/>
         </w:rPr>
         <w:t xml:space="preserve"> movement patterns based on the data set “</w:t>
@@ -2955,7 +3091,6 @@
       <w:proofErr w:type="spellStart"/>
       <w:r>
         <w:rPr>
-          <w:highlight w:val="yellow"/>
           <w:lang w:val="en-US"/>
         </w:rPr>
         <w:t>day_in_the_life</w:t>
@@ -2963,70 +3098,60 @@
       <w:proofErr w:type="spellEnd"/>
       <w:r>
         <w:rPr>
-          <w:highlight w:val="yellow"/>
           <w:lang w:val="en-US"/>
         </w:rPr>
         <w:t>”.</w:t>
       </w:r>
       <w:r>
         <w:rPr>
-          <w:highlight w:val="yellow"/>
           <w:lang w:val="en-US"/>
         </w:rPr>
         <w:t xml:space="preserve"> This data set i</w:t>
       </w:r>
       <w:r>
         <w:rPr>
-          <w:highlight w:val="yellow"/>
           <w:lang w:val="en-US"/>
         </w:rPr>
         <w:t xml:space="preserve">s </w:t>
       </w:r>
       <w:r>
         <w:rPr>
-          <w:highlight w:val="yellow"/>
           <w:lang w:val="en-US"/>
         </w:rPr>
         <w:t xml:space="preserve">from </w:t>
       </w:r>
       <w:r>
         <w:rPr>
-          <w:highlight w:val="yellow"/>
           <w:lang w:val="en-US"/>
         </w:rPr>
         <w:t xml:space="preserve">a telephone survey conducted by Rolls et al. (2015). </w:t>
       </w:r>
       <w:r>
         <w:rPr>
-          <w:highlight w:val="yellow"/>
           <w:lang w:val="en-US"/>
         </w:rPr>
         <w:t>R is applied to make the calculation and virtualization of the data</w:t>
       </w:r>
       <w:r>
         <w:rPr>
-          <w:highlight w:val="yellow"/>
           <w:lang w:val="en-US"/>
         </w:rPr>
         <w:t xml:space="preserve"> </w:t>
       </w:r>
       <w:r>
         <w:rPr>
-          <w:highlight w:val="yellow"/>
           <w:lang w:val="en-US"/>
         </w:rPr>
         <w:t xml:space="preserve">set. </w:t>
       </w:r>
       <w:r>
         <w:rPr>
-          <w:highlight w:val="yellow"/>
           <w:lang w:val="en-US"/>
         </w:rPr>
         <w:t>It</w:t>
       </w:r>
       <w:r>
         <w:rPr>
-          <w:highlight w:val="yellow"/>
           <w:lang w:val="en-US"/>
         </w:rPr>
         <w:t xml:space="preserve"> </w:t>
@@ -3034,35 +3159,30 @@
       <w:r>
         <w:rPr>
           <w:rFonts w:hint="eastAsia"/>
-          <w:highlight w:val="yellow"/>
           <w:lang w:val="en-US"/>
         </w:rPr>
         <w:t>is</w:t>
       </w:r>
       <w:r>
         <w:rPr>
-          <w:highlight w:val="yellow"/>
           <w:lang w:val="en-US"/>
         </w:rPr>
         <w:t xml:space="preserve"> a language and </w:t>
       </w:r>
       <w:r>
         <w:rPr>
-          <w:highlight w:val="yellow"/>
           <w:lang w:val="en-US"/>
         </w:rPr>
         <w:t xml:space="preserve">environment to make statistical analysis. </w:t>
       </w:r>
       <w:r>
         <w:rPr>
-          <w:highlight w:val="yellow"/>
           <w:lang w:val="en-US"/>
         </w:rPr>
         <w:t xml:space="preserve">Graphs </w:t>
       </w:r>
       <w:r>
         <w:rPr>
-          <w:highlight w:val="yellow"/>
           <w:lang w:val="en-US"/>
         </w:rPr>
         <w:t xml:space="preserve">are given to enhance the </w:t>
@@ -3070,251 +3190,310 @@
       <w:r>
         <w:rPr>
           <w:rFonts w:hint="eastAsia"/>
-          <w:highlight w:val="yellow"/>
           <w:lang w:val="en-US"/>
         </w:rPr>
         <w:t>analysis</w:t>
       </w:r>
       <w:r>
         <w:rPr>
-          <w:highlight w:val="yellow"/>
           <w:lang w:val="en-US"/>
         </w:rPr>
         <w:t>.</w:t>
       </w:r>
       <w:r>
         <w:rPr>
-          <w:highlight w:val="yellow"/>
           <w:lang w:val="en-US"/>
         </w:rPr>
         <w:t xml:space="preserve"> </w:t>
       </w:r>
       <w:r>
         <w:rPr>
-          <w:highlight w:val="yellow"/>
           <w:lang w:val="en-US"/>
         </w:rPr>
         <w:t>Box plots are used to analyze the distribution of features in the data set</w:t>
       </w:r>
       <w:r>
         <w:rPr>
-          <w:highlight w:val="yellow"/>
           <w:lang w:val="en-US"/>
         </w:rPr>
         <w:t>, such as age etc.</w:t>
       </w:r>
       <w:r>
         <w:rPr>
-          <w:highlight w:val="yellow"/>
           <w:lang w:val="en-US"/>
         </w:rPr>
         <w:t xml:space="preserve"> It can clearly reflect the scope of the concentrated distribution of features</w:t>
       </w:r>
       <w:r>
         <w:rPr>
-          <w:highlight w:val="yellow"/>
           <w:lang w:val="en-US"/>
         </w:rPr>
         <w:t xml:space="preserve"> as well as</w:t>
       </w:r>
       <w:r>
         <w:rPr>
-          <w:highlight w:val="yellow"/>
+          <w:lang w:val="en-US"/>
+        </w:rPr>
+        <w:t xml:space="preserve"> outliers.</w:t>
+      </w:r>
+      <w:r>
+        <w:rPr>
           <w:lang w:val="en-US"/>
         </w:rPr>
         <w:t xml:space="preserve"> </w:t>
       </w:r>
       <w:r>
         <w:rPr>
-          <w:highlight w:val="yellow"/>
-          <w:lang w:val="en-US"/>
-        </w:rPr>
-        <w:t>outliers.</w:t>
-      </w:r>
-      <w:r>
-        <w:rPr>
-          <w:highlight w:val="yellow"/>
+          <w:lang w:val="en-US"/>
+        </w:rPr>
+        <w:t>Proportion</w:t>
+      </w:r>
+      <w:r>
+        <w:rPr>
+          <w:lang w:val="en-US"/>
+        </w:rPr>
+        <w:t xml:space="preserve"> bar charts will also be widely used in this paper. In this type of graph, based on </w:t>
+      </w:r>
+      <w:r>
+        <w:rPr>
+          <w:rFonts w:hint="eastAsia"/>
+          <w:lang w:val="en-US"/>
+        </w:rPr>
+        <w:t>one</w:t>
+      </w:r>
+      <w:r>
+        <w:rPr>
+          <w:lang w:val="en-US"/>
+        </w:rPr>
+        <w:t xml:space="preserve"> feature </w:t>
+      </w:r>
+      <w:r>
+        <w:rPr>
+          <w:lang w:val="en-US"/>
+        </w:rPr>
+        <w:t>stay</w:t>
+      </w:r>
+      <w:r>
+        <w:rPr>
+          <w:lang w:val="en-US"/>
+        </w:rPr>
+        <w:t>ing</w:t>
+      </w:r>
+      <w:r>
+        <w:rPr>
+          <w:lang w:val="en-US"/>
+        </w:rPr>
+        <w:t xml:space="preserve"> unchanged, </w:t>
+      </w:r>
+      <w:r>
+        <w:rPr>
+          <w:lang w:val="en-US"/>
+        </w:rPr>
+        <w:t xml:space="preserve">the </w:t>
+      </w:r>
+      <w:r>
+        <w:rPr>
+          <w:lang w:val="en-US"/>
+        </w:rPr>
+        <w:t>proportion</w:t>
+      </w:r>
+      <w:r>
+        <w:rPr>
+          <w:lang w:val="en-US"/>
+        </w:rPr>
+        <w:t xml:space="preserve"> of different values of a</w:t>
+      </w:r>
+      <w:r>
+        <w:rPr>
+          <w:lang w:val="en-US"/>
+        </w:rPr>
+        <w:t>nother</w:t>
+      </w:r>
+      <w:r>
+        <w:rPr>
+          <w:lang w:val="en-US"/>
+        </w:rPr>
+        <w:t xml:space="preserve"> feature will be reflected. This is conducive to horizontal and vertical comparison and analysis.</w:t>
+      </w:r>
+    </w:p>
+    <w:p>
+      <w:pPr>
+        <w:rPr>
+          <w:lang w:val="en-US"/>
+        </w:rPr>
+      </w:pPr>
+    </w:p>
+    <w:p>
+      <w:pPr>
+        <w:rPr>
+          <w:lang w:val="en-US"/>
+        </w:rPr>
+      </w:pPr>
+      <w:r>
+        <w:rPr>
+          <w:lang w:val="en-US"/>
+        </w:rPr>
+        <w:t>T</w:t>
+      </w:r>
+      <w:r>
+        <w:rPr>
+          <w:lang w:val="en-US"/>
+        </w:rPr>
+        <w:t xml:space="preserve">he </w:t>
+      </w:r>
+      <w:r>
+        <w:rPr>
+          <w:rFonts w:hint="eastAsia"/>
+          <w:lang w:val="en-US"/>
+        </w:rPr>
+        <w:t>original</w:t>
+      </w:r>
+      <w:r>
+        <w:rPr>
+          <w:lang w:val="en-US"/>
+        </w:rPr>
+        <w:t xml:space="preserve"> data set contains information such as the age and gender of the respondent, the specific location that the respondent</w:t>
+      </w:r>
+      <w:r>
+        <w:rPr>
+          <w:lang w:val="en-US"/>
+        </w:rPr>
+        <w:t>s</w:t>
+      </w:r>
+      <w:r>
+        <w:rPr>
+          <w:lang w:val="en-US"/>
+        </w:rPr>
+        <w:t xml:space="preserve"> ha</w:t>
+      </w:r>
+      <w:r>
+        <w:rPr>
+          <w:lang w:val="en-US"/>
+        </w:rPr>
+        <w:t>ve</w:t>
+      </w:r>
+      <w:r>
+        <w:rPr>
+          <w:lang w:val="en-US"/>
+        </w:rPr>
+        <w:t xml:space="preserve"> visited during the survey time period, the type of the specific location (home, work, etc.</w:t>
+      </w:r>
+      <w:r>
+        <w:rPr>
+          <w:lang w:val="en-US"/>
+        </w:rPr>
+        <w:t xml:space="preserve"> we call it location type in later parts</w:t>
+      </w:r>
+      <w:r>
+        <w:rPr>
+          <w:lang w:val="en-US"/>
+        </w:rPr>
+        <w:t>), arrival and departure</w:t>
+      </w:r>
+      <w:r>
+        <w:rPr>
+          <w:lang w:val="en-US"/>
+        </w:rPr>
+        <w:t xml:space="preserve"> time</w:t>
+      </w:r>
+      <w:r>
+        <w:rPr>
+          <w:lang w:val="en-US"/>
+        </w:rPr>
+        <w:t xml:space="preserve"> from a certain location</w:t>
+      </w:r>
+      <w:r>
+        <w:rPr>
+          <w:lang w:val="en-US"/>
+        </w:rPr>
+        <w:t xml:space="preserve">, etc. </w:t>
+      </w:r>
+      <w:r>
+        <w:rPr>
           <w:lang w:val="en-US"/>
         </w:rPr>
         <w:t xml:space="preserve"> </w:t>
       </w:r>
       <w:r>
         <w:rPr>
-          <w:highlight w:val="yellow"/>
-          <w:lang w:val="en-US"/>
-        </w:rPr>
-        <w:t>Proportion</w:t>
-      </w:r>
-      <w:r>
-        <w:rPr>
-          <w:highlight w:val="yellow"/>
-          <w:lang w:val="en-US"/>
-        </w:rPr>
-        <w:t xml:space="preserve"> bar charts will also be widely used in this paper. In this type of graph, based on </w:t>
+          <w:lang w:val="en-US"/>
+        </w:rPr>
+        <w:t xml:space="preserve">Amount 1307 respondents in the dataset, there are </w:t>
+      </w:r>
+      <w:r>
+        <w:rPr>
+          <w:lang w:val="en-US"/>
+        </w:rPr>
+        <w:t xml:space="preserve">514 males and 793 females. </w:t>
+      </w:r>
+    </w:p>
+    <w:p>
+      <w:pPr>
+        <w:rPr>
+          <w:lang w:val="en-US"/>
+        </w:rPr>
+      </w:pPr>
+    </w:p>
+    <w:p>
+      <w:pPr>
+        <w:rPr>
+          <w:lang w:val="en-US"/>
+        </w:rPr>
+      </w:pPr>
+      <w:r>
+        <w:rPr>
+          <w:lang w:val="en-US"/>
+        </w:rPr>
+        <w:t xml:space="preserve">In terms of age, Figure </w:t>
+      </w:r>
+      <w:r>
+        <w:rPr>
+          <w:lang w:val="en-US"/>
+        </w:rPr>
+        <w:t>1</w:t>
+      </w:r>
+      <w:r>
+        <w:rPr>
+          <w:lang w:val="en-US"/>
+        </w:rPr>
+        <w:t xml:space="preserve"> show</w:t>
+      </w:r>
+      <w:r>
+        <w:rPr>
+          <w:lang w:val="en-US"/>
+        </w:rPr>
+        <w:t>s</w:t>
+      </w:r>
+      <w:r>
+        <w:rPr>
+          <w:lang w:val="en-US"/>
+        </w:rPr>
+        <w:t xml:space="preserve"> the distribution</w:t>
+      </w:r>
+      <w:r>
+        <w:rPr>
+          <w:lang w:val="en-US"/>
+        </w:rPr>
+        <w:t>. O</w:t>
       </w:r>
       <w:r>
         <w:rPr>
           <w:rFonts w:hint="eastAsia"/>
-          <w:highlight w:val="yellow"/>
-          <w:lang w:val="en-US"/>
-        </w:rPr>
-        <w:t>one</w:t>
-      </w:r>
-      <w:r>
-        <w:rPr>
-          <w:highlight w:val="yellow"/>
-          <w:lang w:val="en-US"/>
-        </w:rPr>
-        <w:t xml:space="preserve"> feature </w:t>
-      </w:r>
-      <w:r>
-        <w:rPr>
-          <w:highlight w:val="yellow"/>
-          <w:lang w:val="en-US"/>
-        </w:rPr>
-        <w:t>stay</w:t>
-      </w:r>
-      <w:r>
-        <w:rPr>
-          <w:highlight w:val="yellow"/>
-          <w:lang w:val="en-US"/>
-        </w:rPr>
-        <w:t>ing</w:t>
-      </w:r>
-      <w:r>
-        <w:rPr>
-          <w:highlight w:val="yellow"/>
-          <w:lang w:val="en-US"/>
-        </w:rPr>
-        <w:t xml:space="preserve"> unchanged, </w:t>
-      </w:r>
-      <w:r>
-        <w:rPr>
-          <w:highlight w:val="yellow"/>
-          <w:lang w:val="en-US"/>
-        </w:rPr>
-        <w:t xml:space="preserve">the </w:t>
-      </w:r>
-      <w:r>
-        <w:rPr>
-          <w:highlight w:val="yellow"/>
-          <w:lang w:val="en-US"/>
-        </w:rPr>
-        <w:t>proportion</w:t>
-      </w:r>
-      <w:r>
-        <w:rPr>
-          <w:highlight w:val="yellow"/>
-          <w:lang w:val="en-US"/>
-        </w:rPr>
-        <w:t xml:space="preserve"> of different values of a</w:t>
-      </w:r>
-      <w:r>
-        <w:rPr>
-          <w:highlight w:val="yellow"/>
-          <w:lang w:val="en-US"/>
-        </w:rPr>
-        <w:t>nother</w:t>
-      </w:r>
-      <w:r>
-        <w:rPr>
-          <w:highlight w:val="yellow"/>
-          <w:lang w:val="en-US"/>
-        </w:rPr>
-        <w:t xml:space="preserve"> feature will be reflected. This is conducive to horizontal and vertical comparison and analysis.</w:t>
-      </w:r>
-    </w:p>
-    <w:p>
-      <w:pPr>
-        <w:rPr>
-          <w:lang w:val="en-US"/>
-        </w:rPr>
-      </w:pPr>
-    </w:p>
-    <w:p>
-      <w:pPr>
-        <w:rPr>
-          <w:lang w:val="en-US"/>
-        </w:rPr>
-      </w:pPr>
-      <w:r>
-        <w:rPr>
-          <w:lang w:val="en-US"/>
-        </w:rPr>
-        <w:t>T</w:t>
-      </w:r>
-      <w:r>
-        <w:rPr>
-          <w:lang w:val="en-US"/>
-        </w:rPr>
-        <w:t xml:space="preserve">he </w:t>
-      </w:r>
-      <w:r>
-        <w:rPr>
-          <w:rFonts w:hint="eastAsia"/>
-          <w:lang w:val="en-US"/>
-        </w:rPr>
-        <w:t>original</w:t>
-      </w:r>
-      <w:r>
-        <w:rPr>
-          <w:lang w:val="en-US"/>
-        </w:rPr>
-        <w:t xml:space="preserve"> data set contains information such as the age and gender of the respondent, the specific location that the respondent</w:t>
-      </w:r>
-      <w:r>
-        <w:rPr>
-          <w:lang w:val="en-US"/>
-        </w:rPr>
-        <w:t>s</w:t>
-      </w:r>
-      <w:r>
-        <w:rPr>
-          <w:lang w:val="en-US"/>
-        </w:rPr>
-        <w:t xml:space="preserve"> ha</w:t>
-      </w:r>
-      <w:r>
-        <w:rPr>
-          <w:lang w:val="en-US"/>
-        </w:rPr>
-        <w:t>ve</w:t>
-      </w:r>
-      <w:r>
-        <w:rPr>
-          <w:lang w:val="en-US"/>
-        </w:rPr>
-        <w:t xml:space="preserve"> visited during the survey time period, the type of the specific location (home, work, etc.</w:t>
-      </w:r>
-      <w:r>
-        <w:rPr>
-          <w:lang w:val="en-US"/>
-        </w:rPr>
-        <w:t xml:space="preserve"> we call it location type in later parts</w:t>
-      </w:r>
-      <w:r>
-        <w:rPr>
-          <w:lang w:val="en-US"/>
-        </w:rPr>
-        <w:t>), arrival and departure</w:t>
-      </w:r>
-      <w:r>
-        <w:rPr>
-          <w:lang w:val="en-US"/>
-        </w:rPr>
-        <w:t xml:space="preserve"> time</w:t>
-      </w:r>
-      <w:r>
-        <w:rPr>
-          <w:lang w:val="en-US"/>
-        </w:rPr>
-        <w:t xml:space="preserve"> from a certain location</w:t>
-      </w:r>
-      <w:r>
-        <w:rPr>
-          <w:lang w:val="en-US"/>
-        </w:rPr>
-        <w:t xml:space="preserve">, etc. </w:t>
+          <w:lang w:val="en-US"/>
+        </w:rPr>
+        <w:t>bviously</w:t>
+      </w:r>
+      <w:r>
+        <w:rPr>
+          <w:lang w:val="en-US"/>
+        </w:rPr>
+        <w:t xml:space="preserve">, the age of the respondent is concentrated between 45-70. </w:t>
+      </w:r>
+      <w:r>
+        <w:rPr>
+          <w:lang w:val="en-US"/>
+        </w:rPr>
+        <w:t>It means the result is more representative amount people at age of 45-70 rather than every age group.</w:t>
       </w:r>
       <w:r>
         <w:rPr>
@@ -3326,134 +3505,22 @@
         <w:rPr>
           <w:lang w:val="en-US"/>
         </w:rPr>
-        <w:t xml:space="preserve">Amount 1307 respondents in the dataset, there are </w:t>
-      </w:r>
-      <w:r>
-        <w:rPr>
-          <w:lang w:val="en-US"/>
-        </w:rPr>
-        <w:t xml:space="preserve">514 males and 793 females. </w:t>
-      </w:r>
-    </w:p>
-    <w:p>
-      <w:pPr>
-        <w:rPr>
-          <w:lang w:val="en-US"/>
-        </w:rPr>
-      </w:pPr>
-    </w:p>
-    <w:p>
-      <w:pPr>
-        <w:rPr>
-          <w:lang w:val="en-US"/>
-        </w:rPr>
-      </w:pPr>
-      <w:r>
-        <w:rPr>
-          <w:lang w:val="en-US"/>
-        </w:rPr>
-        <w:t xml:space="preserve">In terms of age, Figure </w:t>
-      </w:r>
-      <w:r>
-        <w:rPr>
-          <w:lang w:val="en-US"/>
-        </w:rPr>
-        <w:t>1</w:t>
-      </w:r>
-      <w:r>
-        <w:rPr>
-          <w:lang w:val="en-US"/>
-        </w:rPr>
-        <w:t xml:space="preserve"> show</w:t>
-      </w:r>
-      <w:r>
-        <w:rPr>
-          <w:lang w:val="en-US"/>
-        </w:rPr>
-        <w:t>s</w:t>
-      </w:r>
-      <w:r>
-        <w:rPr>
-          <w:lang w:val="en-US"/>
-        </w:rPr>
-        <w:t xml:space="preserve"> the distribution</w:t>
-      </w:r>
-      <w:r>
-        <w:rPr>
-          <w:lang w:val="en-US"/>
-        </w:rPr>
-        <w:t>. O</w:t>
-      </w:r>
-      <w:r>
-        <w:rPr>
-          <w:rFonts w:hint="eastAsia"/>
-          <w:lang w:val="en-US"/>
-        </w:rPr>
-        <w:t>bviously</w:t>
-      </w:r>
-      <w:r>
-        <w:rPr>
-          <w:lang w:val="en-US"/>
-        </w:rPr>
-        <w:t xml:space="preserve">, the age of the respondent is concentrated between 45-70. </w:t>
-      </w:r>
-      <w:r>
-        <w:rPr>
-          <w:lang w:val="en-US"/>
-        </w:rPr>
-        <w:t>It means the result is more representative amount people at age of 45-70 rather than every age group.</w:t>
-      </w:r>
-      <w:r>
-        <w:rPr>
-          <w:lang w:val="en-US"/>
-        </w:rPr>
-        <w:t xml:space="preserve"> </w:t>
-      </w:r>
-      <w:r>
-        <w:rPr>
-          <w:highlight w:val="yellow"/>
-          <w:lang w:val="en-US"/>
-        </w:rPr>
-        <w:t>The little circle represents outlier. The value of the outlier is -2. Obviously, it is not reasonable to be a</w:t>
-      </w:r>
-      <w:r>
-        <w:rPr>
-          <w:highlight w:val="yellow"/>
-          <w:lang w:val="en-US"/>
-        </w:rPr>
-        <w:t>t</w:t>
-      </w:r>
-      <w:r>
-        <w:rPr>
-          <w:highlight w:val="yellow"/>
-          <w:lang w:val="en-US"/>
-        </w:rPr>
-        <w:t xml:space="preserve"> age of -</w:t>
-      </w:r>
-      <w:r>
-        <w:rPr>
-          <w:highlight w:val="yellow"/>
-          <w:lang w:val="en-US"/>
-        </w:rPr>
-        <w:t>2.</w:t>
-      </w:r>
-      <w:r>
-        <w:rPr>
-          <w:highlight w:val="yellow"/>
+        <w:t>The little circle represents outlier. The value of the outlier is -2. Obviously, it is not reasonable to be at age of -2.</w:t>
+      </w:r>
+      <w:r>
+        <w:rPr>
           <w:lang w:val="en-US"/>
         </w:rPr>
         <w:t xml:space="preserve"> It should be deleted when it involves in analyzing the </w:t>
       </w:r>
       <w:r>
         <w:rPr>
-          <w:highlight w:val="yellow"/>
           <w:lang w:val="en-US"/>
         </w:rPr>
         <w:t>association</w:t>
       </w:r>
       <w:r>
         <w:rPr>
-          <w:highlight w:val="yellow"/>
           <w:lang w:val="en-US"/>
         </w:rPr>
         <w:t xml:space="preserve"> between age and other features.</w:t>
@@ -3477,7 +3544,6 @@
         <w:rPr>
           <w:noProof/>
         </w:rPr>
-        <w:lastRenderedPageBreak/>
         <w:drawing>
           <wp:inline distT="0" distB="0" distL="0" distR="0" wp14:anchorId="7D6EF768" wp14:editId="16587310">
             <wp:extent cx="4362138" cy="3341370"/>
@@ -3585,7 +3651,15 @@
           <w:highlight w:val="yellow"/>
           <w:lang w:val="en-US"/>
         </w:rPr>
-        <w:t>. Rolls et al. (2015) categories the participants into five groups based on age. Regardless of -2</w:t>
+        <w:t xml:space="preserve">. Rolls et al. (2015) categories the participants into five groups based on age. Regardless </w:t>
+      </w:r>
+      <w:r>
+        <w:rPr>
+          <w:highlight w:val="yellow"/>
+          <w:lang w:val="en-US"/>
+        </w:rPr>
+        <w:lastRenderedPageBreak/>
+        <w:t>of -2</w:t>
       </w:r>
       <w:r>
         <w:rPr>
@@ -4263,7 +4337,6 @@
         <w:rPr>
           <w:noProof/>
         </w:rPr>
-        <w:lastRenderedPageBreak/>
         <w:drawing>
           <wp:inline distT="0" distB="0" distL="0" distR="0" wp14:anchorId="6316D1E9" wp14:editId="2B7E0C96">
             <wp:extent cx="5334000" cy="4012367"/>
@@ -4352,7 +4425,45 @@
         <w:rPr>
           <w:lang w:val="en-US"/>
         </w:rPr>
-        <w:t>people have been in a time period. So how many unique locations respondents have been is analyzed firstly. Lon</w:t>
+        <w:t xml:space="preserve">people have been in a time period. </w:t>
+      </w:r>
+      <w:r>
+        <w:rPr>
+          <w:lang w:val="en-US"/>
+        </w:rPr>
+        <w:t xml:space="preserve">We start from </w:t>
+      </w:r>
+      <w:r>
+        <w:rPr>
+          <w:lang w:val="en-US"/>
+        </w:rPr>
+        <w:t>how many locations respondents have been.</w:t>
+      </w:r>
+      <w:r>
+        <w:rPr>
+          <w:lang w:val="en-US"/>
+        </w:rPr>
+        <w:t xml:space="preserve"> Then the number of unique locations </w:t>
+      </w:r>
+      <w:proofErr w:type="gramStart"/>
+      <w:r>
+        <w:rPr>
+          <w:lang w:val="en-US"/>
+        </w:rPr>
+        <w:t>are</w:t>
+      </w:r>
+      <w:proofErr w:type="gramEnd"/>
+      <w:r>
+        <w:rPr>
+          <w:lang w:val="en-US"/>
+        </w:rPr>
+        <w:t xml:space="preserve"> considered.</w:t>
+      </w:r>
+      <w:r>
+        <w:rPr>
+          <w:lang w:val="en-US"/>
+        </w:rPr>
+        <w:t xml:space="preserve"> Lon</w:t>
       </w:r>
       <w:r>
         <w:rPr>
@@ -4399,19 +4510,11 @@
         </w:rPr>
         <w:t xml:space="preserve">4-10 locations in a day but 40 places at most. </w:t>
       </w:r>
-      <w:proofErr w:type="gramStart"/>
-      <w:r>
-        <w:rPr>
-          <w:lang w:val="en-US"/>
-        </w:rPr>
-        <w:t>So</w:t>
-      </w:r>
-      <w:proofErr w:type="gramEnd"/>
-      <w:r>
-        <w:rPr>
-          <w:lang w:val="en-US"/>
-        </w:rPr>
-        <w:t xml:space="preserve"> it is not helpful to figur3e out the trajectory patterns, because it is too trivial.</w:t>
+      <w:r>
+        <w:rPr>
+          <w:lang w:val="en-US"/>
+        </w:rPr>
+        <w:t>In this perspective, it is too trivial to make the analysis on the basis of the number of locations.</w:t>
       </w:r>
     </w:p>
     <w:p>
@@ -4425,6 +4528,7 @@
         <w:rPr>
           <w:noProof/>
         </w:rPr>
+        <w:lastRenderedPageBreak/>
         <w:drawing>
           <wp:inline distT="0" distB="0" distL="0" distR="0" wp14:anchorId="2B3820A3" wp14:editId="56E0A8C4">
             <wp:extent cx="3357796" cy="2203554"/>
@@ -4501,32 +4605,299 @@
     <w:p>
       <w:pPr>
         <w:rPr>
-          <w:lang w:val="en-US"/>
-        </w:rPr>
-      </w:pPr>
-      <w:r>
-        <w:rPr>
-          <w:lang w:val="en-US"/>
-        </w:rPr>
-        <w:t>We care more about the trajectory patterns rather than the full trajectory, so we focus on location types.</w:t>
-      </w:r>
-      <w:r>
-        <w:rPr>
+          <w:rFonts w:hint="eastAsia"/>
+          <w:lang w:val="en-US"/>
+        </w:rPr>
+      </w:pPr>
+      <w:r>
+        <w:rPr>
+          <w:highlight w:val="yellow"/>
+          <w:lang w:val="en-US"/>
+        </w:rPr>
+        <w:t>Therefore, location types are introduced to simplify and structure the problem.</w:t>
+      </w:r>
+      <w:r>
+        <w:rPr>
+          <w:rFonts w:hint="eastAsia"/>
+          <w:highlight w:val="yellow"/>
           <w:lang w:val="en-US"/>
         </w:rPr>
         <w:t xml:space="preserve"> </w:t>
       </w:r>
       <w:r>
         <w:rPr>
-          <w:lang w:val="en-US"/>
-        </w:rPr>
-        <w:t>Figure 4 shows the distribution of unique location types</w:t>
-      </w:r>
-      <w:r>
-        <w:rPr>
-          <w:lang w:val="en-US"/>
-        </w:rPr>
-        <w:t>. There are totally 13 location types. Therefore, it is much less trivial than locations.</w:t>
+          <w:highlight w:val="yellow"/>
+          <w:lang w:val="en-US"/>
+        </w:rPr>
+        <w:t>Figure 4 shows the distribution of</w:t>
+      </w:r>
+      <w:r>
+        <w:rPr>
+          <w:highlight w:val="yellow"/>
+          <w:lang w:val="en-US"/>
+        </w:rPr>
+        <w:t xml:space="preserve"> the number of</w:t>
+      </w:r>
+      <w:r>
+        <w:rPr>
+          <w:highlight w:val="yellow"/>
+          <w:lang w:val="en-US"/>
+        </w:rPr>
+        <w:t xml:space="preserve"> unique location types</w:t>
+      </w:r>
+      <w:r>
+        <w:rPr>
+          <w:highlight w:val="yellow"/>
+          <w:lang w:val="en-US"/>
+        </w:rPr>
+        <w:t xml:space="preserve"> visited</w:t>
+      </w:r>
+      <w:r>
+        <w:rPr>
+          <w:highlight w:val="yellow"/>
+          <w:lang w:val="en-US"/>
+        </w:rPr>
+        <w:t xml:space="preserve">. There are totally 13 location types. </w:t>
+      </w:r>
+      <w:r>
+        <w:rPr>
+          <w:highlight w:val="yellow"/>
+          <w:lang w:val="en-US"/>
+        </w:rPr>
+        <w:t xml:space="preserve">Classifying different places as the same location type, </w:t>
+      </w:r>
+      <w:r>
+        <w:rPr>
+          <w:highlight w:val="yellow"/>
+          <w:lang w:val="en-US"/>
+        </w:rPr>
+        <w:t>it is much less trivial than</w:t>
+      </w:r>
+      <w:r>
+        <w:rPr>
+          <w:highlight w:val="yellow"/>
+          <w:lang w:val="en-US"/>
+        </w:rPr>
+        <w:t xml:space="preserve"> considering</w:t>
+      </w:r>
+      <w:r>
+        <w:rPr>
+          <w:highlight w:val="yellow"/>
+          <w:lang w:val="en-US"/>
+        </w:rPr>
+        <w:t xml:space="preserve"> </w:t>
+      </w:r>
+      <w:r>
+        <w:rPr>
+          <w:highlight w:val="yellow"/>
+          <w:lang w:val="en-US"/>
+        </w:rPr>
+        <w:t xml:space="preserve">unique places </w:t>
+      </w:r>
+      <w:r>
+        <w:rPr>
+          <w:highlight w:val="yellow"/>
+          <w:lang w:val="en-US"/>
+        </w:rPr>
+        <w:t>as well as</w:t>
+      </w:r>
+      <w:r>
+        <w:rPr>
+          <w:highlight w:val="yellow"/>
+          <w:lang w:val="en-US"/>
+        </w:rPr>
+        <w:t xml:space="preserve"> helpful for exploring movement patterns.</w:t>
+      </w:r>
+      <w:r>
+        <w:rPr>
+          <w:highlight w:val="yellow"/>
+          <w:lang w:val="en-US"/>
+        </w:rPr>
+        <w:t xml:space="preserve"> </w:t>
+      </w:r>
+      <w:r>
+        <w:rPr>
+          <w:highlight w:val="yellow"/>
+          <w:lang w:val="en-US"/>
+        </w:rPr>
+        <w:t xml:space="preserve">Most participants </w:t>
+      </w:r>
+      <w:r>
+        <w:rPr>
+          <w:highlight w:val="yellow"/>
+          <w:lang w:val="en-US"/>
+        </w:rPr>
+        <w:t>visit places of only 2 to 4 types. Th</w:t>
+      </w:r>
+      <w:r>
+        <w:rPr>
+          <w:rFonts w:hint="eastAsia"/>
+          <w:highlight w:val="yellow"/>
+          <w:lang w:val="en-US"/>
+        </w:rPr>
+        <w:t>is</w:t>
+      </w:r>
+      <w:r>
+        <w:rPr>
+          <w:highlight w:val="yellow"/>
+          <w:lang w:val="en-US"/>
+        </w:rPr>
+        <w:t xml:space="preserve"> can be interpreted </w:t>
+      </w:r>
+      <w:r>
+        <w:rPr>
+          <w:highlight w:val="yellow"/>
+          <w:lang w:val="en-US"/>
+        </w:rPr>
+        <w:t xml:space="preserve">from two perspectives. </w:t>
+      </w:r>
+      <w:r>
+        <w:rPr>
+          <w:rFonts w:hint="eastAsia"/>
+          <w:highlight w:val="yellow"/>
+          <w:lang w:val="en-US"/>
+        </w:rPr>
+        <w:t>Roughly</w:t>
+      </w:r>
+      <w:r>
+        <w:rPr>
+          <w:highlight w:val="yellow"/>
+          <w:lang w:val="en-US"/>
+        </w:rPr>
+        <w:t xml:space="preserve"> g</w:t>
+      </w:r>
+      <w:r>
+        <w:rPr>
+          <w:highlight w:val="yellow"/>
+          <w:lang w:val="en-US"/>
+        </w:rPr>
+        <w:t>roup all of the participants</w:t>
+      </w:r>
+      <w:r>
+        <w:rPr>
+          <w:highlight w:val="yellow"/>
+          <w:lang w:val="en-US"/>
+        </w:rPr>
+        <w:t xml:space="preserve"> as </w:t>
+      </w:r>
+      <w:r>
+        <w:rPr>
+          <w:highlight w:val="yellow"/>
+          <w:lang w:val="en-US"/>
+        </w:rPr>
+        <w:t>18-59 and 60 + years</w:t>
+      </w:r>
+      <w:r>
+        <w:rPr>
+          <w:highlight w:val="yellow"/>
+          <w:lang w:val="en-US"/>
+        </w:rPr>
+        <w:t xml:space="preserve"> </w:t>
+      </w:r>
+      <w:r>
+        <w:rPr>
+          <w:highlight w:val="yellow"/>
+          <w:lang w:val="en-US"/>
+        </w:rPr>
+        <w:t>according to whether they have retired or not</w:t>
+      </w:r>
+      <w:r>
+        <w:rPr>
+          <w:highlight w:val="yellow"/>
+          <w:lang w:val="en-US"/>
+        </w:rPr>
+        <w:t>. For group 18</w:t>
+      </w:r>
+      <w:r>
+        <w:rPr>
+          <w:highlight w:val="yellow"/>
+          <w:lang w:val="en-US"/>
+        </w:rPr>
+        <w:t xml:space="preserve">-59, </w:t>
+      </w:r>
+      <w:r>
+        <w:rPr>
+          <w:rFonts w:hint="eastAsia"/>
+          <w:highlight w:val="yellow"/>
+          <w:lang w:val="en-US"/>
+        </w:rPr>
+        <w:t>t</w:t>
+      </w:r>
+      <w:r>
+        <w:rPr>
+          <w:highlight w:val="yellow"/>
+          <w:lang w:val="en-US"/>
+        </w:rPr>
+        <w:t xml:space="preserve">he trajectory pattern </w:t>
+      </w:r>
+      <w:r>
+        <w:rPr>
+          <w:highlight w:val="yellow"/>
+          <w:lang w:val="en-US"/>
+        </w:rPr>
+        <w:t>in</w:t>
+      </w:r>
+      <w:r>
+        <w:rPr>
+          <w:highlight w:val="yellow"/>
+          <w:lang w:val="en-US"/>
+        </w:rPr>
+        <w:t xml:space="preserve"> the working day is almost fixed</w:t>
+      </w:r>
+      <w:r>
+        <w:rPr>
+          <w:highlight w:val="yellow"/>
+          <w:lang w:val="en-US"/>
+        </w:rPr>
+        <w:t>, or similar</w:t>
+      </w:r>
+      <w:r>
+        <w:rPr>
+          <w:highlight w:val="yellow"/>
+          <w:lang w:val="en-US"/>
+        </w:rPr>
+        <w:t>, which is between home and workplace.</w:t>
+      </w:r>
+      <w:r>
+        <w:rPr>
+          <w:highlight w:val="yellow"/>
+          <w:lang w:val="en-US"/>
+        </w:rPr>
+        <w:t xml:space="preserve"> As for group with age </w:t>
+      </w:r>
+      <w:r>
+        <w:rPr>
+          <w:highlight w:val="yellow"/>
+          <w:lang w:val="en-US"/>
+        </w:rPr>
+        <w:t xml:space="preserve">more than 60, </w:t>
+      </w:r>
+      <w:r>
+        <w:rPr>
+          <w:highlight w:val="yellow"/>
+          <w:lang w:val="en-US"/>
+        </w:rPr>
+        <w:t>they prefer staying at a place for long time rather than mov</w:t>
+      </w:r>
+      <w:r>
+        <w:rPr>
+          <w:highlight w:val="yellow"/>
+          <w:lang w:val="en-US"/>
+        </w:rPr>
+        <w:t>ing</w:t>
+      </w:r>
+      <w:r>
+        <w:rPr>
+          <w:highlight w:val="yellow"/>
+          <w:lang w:val="en-US"/>
+        </w:rPr>
+        <w:t xml:space="preserve"> frequently.</w:t>
+      </w:r>
+      <w:r>
+        <w:rPr>
+          <w:lang w:val="en-US"/>
+        </w:rPr>
+        <w:t xml:space="preserve"> </w:t>
       </w:r>
     </w:p>
     <w:p>
@@ -4540,7 +4911,6 @@
         <w:rPr>
           <w:noProof/>
         </w:rPr>
-        <w:lastRenderedPageBreak/>
         <w:drawing>
           <wp:inline distT="0" distB="0" distL="0" distR="0" wp14:anchorId="3C4B32FC" wp14:editId="61090C90">
             <wp:extent cx="4278648" cy="3034665"/>
@@ -4616,6 +4986,26 @@
       </w:pPr>
       <w:r>
         <w:rPr>
+          <w:highlight w:val="yellow"/>
+          <w:lang w:val="en-US"/>
+        </w:rPr>
+        <w:t>Next,</w:t>
+      </w:r>
+      <w:r>
+        <w:rPr>
+          <w:lang w:val="en-US"/>
+        </w:rPr>
+        <w:t xml:space="preserve"> </w:t>
+      </w:r>
+    </w:p>
+    <w:p>
+      <w:pPr>
+        <w:rPr>
+          <w:lang w:val="en-US"/>
+        </w:rPr>
+      </w:pPr>
+      <w:r>
+        <w:rPr>
           <w:lang w:val="en-US"/>
         </w:rPr>
         <w:t>Relationship between age range and num of locations</w:t>
@@ -4630,24 +5020,26 @@
       <w:r>
         <w:rPr>
           <w:noProof/>
-        </w:rPr>
+          <w:lang w:val="en-US"/>
+        </w:rPr>
+        <w:lastRenderedPageBreak/>
         <w:drawing>
-          <wp:inline distT="0" distB="0" distL="0" distR="0" wp14:anchorId="2A47E10D" wp14:editId="229171BD">
-            <wp:extent cx="5334000" cy="3246782"/>
-            <wp:effectExtent l="0" t="0" r="0" b="4445"/>
-            <wp:docPr id="1" name="Picture" descr="A picture containing building, drawing&#10;&#10;Description automatically generated"/>
-            <wp:cNvGraphicFramePr/>
+          <wp:inline distT="0" distB="0" distL="0" distR="0" wp14:anchorId="7FB6ABAC" wp14:editId="6C181B8A">
+            <wp:extent cx="2252442" cy="1956216"/>
+            <wp:effectExtent l="0" t="0" r="0" b="0"/>
+            <wp:docPr id="4" name="Picture 4" descr="A close up of a pencil&#10;&#10;Description automatically generated"/>
+            <wp:cNvGraphicFramePr>
+              <a:graphicFrameLocks xmlns:a="http://schemas.openxmlformats.org/drawingml/2006/main" noChangeAspect="1"/>
+            </wp:cNvGraphicFramePr>
             <a:graphic xmlns:a="http://schemas.openxmlformats.org/drawingml/2006/main">
               <a:graphicData uri="http://schemas.openxmlformats.org/drawingml/2006/picture">
                 <pic:pic xmlns:pic="http://schemas.openxmlformats.org/drawingml/2006/picture">
                   <pic:nvPicPr>
-                    <pic:cNvPr id="0" name="Picture" descr="Rmarkdown_files/figure-docx/unnamed-chunk-7-1.png"/>
-                    <pic:cNvPicPr>
-                      <a:picLocks noChangeAspect="1" noChangeArrowheads="1"/>
-                    </pic:cNvPicPr>
+                    <pic:cNvPr id="4" name="age range locations frequency.png"/>
+                    <pic:cNvPicPr/>
                   </pic:nvPicPr>
                   <pic:blipFill>
-                    <a:blip r:embed="rId10">
+                    <a:blip r:embed="rId10" cstate="print">
                       <a:extLst>
                         <a:ext uri="{28A0092B-C50C-407E-A947-70E740481C1C}">
                           <a14:useLocalDpi xmlns:a14="http://schemas.microsoft.com/office/drawing/2010/main" val="0"/>
@@ -4658,20 +5050,14 @@
                       <a:fillRect/>
                     </a:stretch>
                   </pic:blipFill>
-                  <pic:spPr bwMode="auto">
+                  <pic:spPr>
                     <a:xfrm>
                       <a:off x="0" y="0"/>
-                      <a:ext cx="5334000" cy="3246782"/>
+                      <a:ext cx="2325586" cy="2019741"/>
                     </a:xfrm>
                     <a:prstGeom prst="rect">
                       <a:avLst/>
                     </a:prstGeom>
-                    <a:noFill/>
-                    <a:ln w="9525">
-                      <a:noFill/>
-                      <a:headEnd/>
-                      <a:tailEnd/>
-                    </a:ln>
                   </pic:spPr>
                 </pic:pic>
               </a:graphicData>
@@ -4679,35 +5065,28 @@
           </wp:inline>
         </w:drawing>
       </w:r>
-    </w:p>
-    <w:p>
-      <w:pPr>
-        <w:rPr>
-          <w:lang w:val="en-US"/>
-        </w:rPr>
-      </w:pPr>
       <w:r>
         <w:rPr>
           <w:noProof/>
-        </w:rPr>
-        <w:lastRenderedPageBreak/>
+          <w:lang w:val="en-US"/>
+        </w:rPr>
         <w:drawing>
-          <wp:inline distT="0" distB="0" distL="0" distR="0" wp14:anchorId="40C5141C" wp14:editId="63A155B4">
-            <wp:extent cx="5334000" cy="3158883"/>
-            <wp:effectExtent l="0" t="0" r="0" b="3810"/>
-            <wp:docPr id="7" name="Picture" descr="A picture containing drawing&#10;&#10;Description automatically generated"/>
-            <wp:cNvGraphicFramePr/>
+          <wp:inline distT="0" distB="0" distL="0" distR="0" wp14:anchorId="16E7EC91" wp14:editId="21D38531">
+            <wp:extent cx="3290341" cy="1925688"/>
+            <wp:effectExtent l="0" t="0" r="0" b="5080"/>
+            <wp:docPr id="8" name="Picture 8" descr="A picture containing implement, stationary, pencil, colorful&#10;&#10;Description automatically generated"/>
+            <wp:cNvGraphicFramePr>
+              <a:graphicFrameLocks xmlns:a="http://schemas.openxmlformats.org/drawingml/2006/main" noChangeAspect="1"/>
+            </wp:cNvGraphicFramePr>
             <a:graphic xmlns:a="http://schemas.openxmlformats.org/drawingml/2006/main">
               <a:graphicData uri="http://schemas.openxmlformats.org/drawingml/2006/picture">
                 <pic:pic xmlns:pic="http://schemas.openxmlformats.org/drawingml/2006/picture">
                   <pic:nvPicPr>
-                    <pic:cNvPr id="0" name="Picture" descr="Rmarkdown_files/figure-docx/unnamed-chunk-7-2.png"/>
-                    <pic:cNvPicPr>
-                      <a:picLocks noChangeAspect="1" noChangeArrowheads="1"/>
-                    </pic:cNvPicPr>
+                    <pic:cNvPr id="8" name="Age range locations.png"/>
+                    <pic:cNvPicPr/>
                   </pic:nvPicPr>
                   <pic:blipFill>
-                    <a:blip r:embed="rId11">
+                    <a:blip r:embed="rId11" cstate="print">
                       <a:extLst>
                         <a:ext uri="{28A0092B-C50C-407E-A947-70E740481C1C}">
                           <a14:useLocalDpi xmlns:a14="http://schemas.microsoft.com/office/drawing/2010/main" val="0"/>
@@ -4718,20 +5097,14 @@
                       <a:fillRect/>
                     </a:stretch>
                   </pic:blipFill>
-                  <pic:spPr bwMode="auto">
+                  <pic:spPr>
                     <a:xfrm>
                       <a:off x="0" y="0"/>
-                      <a:ext cx="5334000" cy="3158883"/>
+                      <a:ext cx="3378342" cy="1977191"/>
                     </a:xfrm>
                     <a:prstGeom prst="rect">
                       <a:avLst/>
                     </a:prstGeom>
-                    <a:noFill/>
-                    <a:ln w="9525">
-                      <a:noFill/>
-                      <a:headEnd/>
-                      <a:tailEnd/>
-                    </a:ln>
                   </pic:spPr>
                 </pic:pic>
               </a:graphicData>
@@ -4739,6 +5112,114 @@
           </wp:inline>
         </w:drawing>
       </w:r>
+    </w:p>
+    <w:p>
+      <w:pPr>
+        <w:rPr>
+          <w:lang w:val="en-US"/>
+        </w:rPr>
+      </w:pPr>
+      <w:r>
+        <w:rPr>
+          <w:noProof/>
+          <w:lang w:val="en-US"/>
+        </w:rPr>
+        <w:drawing>
+          <wp:inline distT="0" distB="0" distL="0" distR="0" wp14:anchorId="4213DF78" wp14:editId="61B446C4">
+            <wp:extent cx="2256020" cy="2452196"/>
+            <wp:effectExtent l="0" t="0" r="5080" b="0"/>
+            <wp:docPr id="5" name="Picture 5" descr="A picture containing drawing&#10;&#10;Description automatically generated"/>
+            <wp:cNvGraphicFramePr>
+              <a:graphicFrameLocks xmlns:a="http://schemas.openxmlformats.org/drawingml/2006/main" noChangeAspect="1"/>
+            </wp:cNvGraphicFramePr>
+            <a:graphic xmlns:a="http://schemas.openxmlformats.org/drawingml/2006/main">
+              <a:graphicData uri="http://schemas.openxmlformats.org/drawingml/2006/picture">
+                <pic:pic xmlns:pic="http://schemas.openxmlformats.org/drawingml/2006/picture">
+                  <pic:nvPicPr>
+                    <pic:cNvPr id="5" name="proportion age range and locations.png"/>
+                    <pic:cNvPicPr/>
+                  </pic:nvPicPr>
+                  <pic:blipFill>
+                    <a:blip r:embed="rId12" cstate="print">
+                      <a:extLst>
+                        <a:ext uri="{28A0092B-C50C-407E-A947-70E740481C1C}">
+                          <a14:useLocalDpi xmlns:a14="http://schemas.microsoft.com/office/drawing/2010/main" val="0"/>
+                        </a:ext>
+                      </a:extLst>
+                    </a:blip>
+                    <a:stretch>
+                      <a:fillRect/>
+                    </a:stretch>
+                  </pic:blipFill>
+                  <pic:spPr>
+                    <a:xfrm>
+                      <a:off x="0" y="0"/>
+                      <a:ext cx="2311577" cy="2512584"/>
+                    </a:xfrm>
+                    <a:prstGeom prst="rect">
+                      <a:avLst/>
+                    </a:prstGeom>
+                  </pic:spPr>
+                </pic:pic>
+              </a:graphicData>
+            </a:graphic>
+          </wp:inline>
+        </w:drawing>
+      </w:r>
+      <w:r>
+        <w:rPr>
+          <w:noProof/>
+          <w:lang w:val="en-US"/>
+        </w:rPr>
+        <w:drawing>
+          <wp:inline distT="0" distB="0" distL="0" distR="0" wp14:anchorId="2065A6CA" wp14:editId="746DB34F">
+            <wp:extent cx="3105686" cy="2420912"/>
+            <wp:effectExtent l="0" t="0" r="6350" b="5080"/>
+            <wp:docPr id="9" name="Picture 9" descr="A close up of a logo&#10;&#10;Description automatically generated"/>
+            <wp:cNvGraphicFramePr>
+              <a:graphicFrameLocks xmlns:a="http://schemas.openxmlformats.org/drawingml/2006/main" noChangeAspect="1"/>
+            </wp:cNvGraphicFramePr>
+            <a:graphic xmlns:a="http://schemas.openxmlformats.org/drawingml/2006/main">
+              <a:graphicData uri="http://schemas.openxmlformats.org/drawingml/2006/picture">
+                <pic:pic xmlns:pic="http://schemas.openxmlformats.org/drawingml/2006/picture">
+                  <pic:nvPicPr>
+                    <pic:cNvPr id="9" name="Proportion location age.png"/>
+                    <pic:cNvPicPr/>
+                  </pic:nvPicPr>
+                  <pic:blipFill>
+                    <a:blip r:embed="rId13" cstate="print">
+                      <a:extLst>
+                        <a:ext uri="{28A0092B-C50C-407E-A947-70E740481C1C}">
+                          <a14:useLocalDpi xmlns:a14="http://schemas.microsoft.com/office/drawing/2010/main" val="0"/>
+                        </a:ext>
+                      </a:extLst>
+                    </a:blip>
+                    <a:stretch>
+                      <a:fillRect/>
+                    </a:stretch>
+                  </pic:blipFill>
+                  <pic:spPr>
+                    <a:xfrm>
+                      <a:off x="0" y="0"/>
+                      <a:ext cx="3154268" cy="2458782"/>
+                    </a:xfrm>
+                    <a:prstGeom prst="rect">
+                      <a:avLst/>
+                    </a:prstGeom>
+                  </pic:spPr>
+                </pic:pic>
+              </a:graphicData>
+            </a:graphic>
+          </wp:inline>
+        </w:drawing>
+      </w:r>
+    </w:p>
+    <w:p>
+      <w:pPr>
+        <w:rPr>
+          <w:lang w:val="en-US"/>
+        </w:rPr>
+      </w:pPr>
     </w:p>
     <w:p>
       <w:pPr>
@@ -4779,7 +5260,7 @@
                     </pic:cNvPicPr>
                   </pic:nvPicPr>
                   <pic:blipFill>
-                    <a:blip r:embed="rId12">
+                    <a:blip r:embed="rId14">
                       <a:extLst>
                         <a:ext uri="{28A0092B-C50C-407E-A947-70E740481C1C}">
                           <a14:useLocalDpi xmlns:a14="http://schemas.microsoft.com/office/drawing/2010/main" val="0"/>
@@ -4839,7 +5320,7 @@
                     </pic:cNvPicPr>
                   </pic:nvPicPr>
                   <pic:blipFill>
-                    <a:blip r:embed="rId13">
+                    <a:blip r:embed="rId15">
                       <a:extLst>
                         <a:ext uri="{28A0092B-C50C-407E-A947-70E740481C1C}">
                           <a14:useLocalDpi xmlns:a14="http://schemas.microsoft.com/office/drawing/2010/main" val="0"/>
@@ -4911,7 +5392,7 @@
                     </pic:cNvPicPr>
                   </pic:nvPicPr>
                   <pic:blipFill>
-                    <a:blip r:embed="rId14">
+                    <a:blip r:embed="rId16">
                       <a:extLst>
                         <a:ext uri="{28A0092B-C50C-407E-A947-70E740481C1C}">
                           <a14:useLocalDpi xmlns:a14="http://schemas.microsoft.com/office/drawing/2010/main" val="0"/>
@@ -4971,7 +5452,7 @@
                     </pic:cNvPicPr>
                   </pic:nvPicPr>
                   <pic:blipFill>
-                    <a:blip r:embed="rId15">
+                    <a:blip r:embed="rId17">
                       <a:extLst>
                         <a:ext uri="{28A0092B-C50C-407E-A947-70E740481C1C}">
                           <a14:useLocalDpi xmlns:a14="http://schemas.microsoft.com/office/drawing/2010/main" val="0"/>
@@ -5043,7 +5524,7 @@
                     </pic:cNvPicPr>
                   </pic:nvPicPr>
                   <pic:blipFill>
-                    <a:blip r:embed="rId16">
+                    <a:blip r:embed="rId18">
                       <a:extLst>
                         <a:ext uri="{28A0092B-C50C-407E-A947-70E740481C1C}">
                           <a14:useLocalDpi xmlns:a14="http://schemas.microsoft.com/office/drawing/2010/main" val="0"/>
@@ -5103,7 +5584,7 @@
                     </pic:cNvPicPr>
                   </pic:nvPicPr>
                   <pic:blipFill>
-                    <a:blip r:embed="rId17">
+                    <a:blip r:embed="rId19">
                       <a:extLst>
                         <a:ext uri="{28A0092B-C50C-407E-A947-70E740481C1C}">
                           <a14:useLocalDpi xmlns:a14="http://schemas.microsoft.com/office/drawing/2010/main" val="0"/>
@@ -5175,7 +5656,7 @@
                     </pic:cNvPicPr>
                   </pic:nvPicPr>
                   <pic:blipFill>
-                    <a:blip r:embed="rId18"/>
+                    <a:blip r:embed="rId20"/>
                     <a:stretch>
                       <a:fillRect/>
                     </a:stretch>
@@ -5249,7 +5730,7 @@
                     </pic:cNvPicPr>
                   </pic:nvPicPr>
                   <pic:blipFill>
-                    <a:blip r:embed="rId19"/>
+                    <a:blip r:embed="rId21"/>
                     <a:stretch>
                       <a:fillRect/>
                     </a:stretch>
@@ -5315,7 +5796,7 @@
                     </pic:cNvPicPr>
                   </pic:nvPicPr>
                   <pic:blipFill>
-                    <a:blip r:embed="rId20">
+                    <a:blip r:embed="rId22">
                       <a:extLst>
                         <a:ext uri="{28A0092B-C50C-407E-A947-70E740481C1C}">
                           <a14:useLocalDpi xmlns:a14="http://schemas.microsoft.com/office/drawing/2010/main" val="0"/>
@@ -5375,7 +5856,7 @@
                     </pic:cNvPicPr>
                   </pic:nvPicPr>
                   <pic:blipFill>
-                    <a:blip r:embed="rId21">
+                    <a:blip r:embed="rId23">
                       <a:extLst>
                         <a:ext uri="{28A0092B-C50C-407E-A947-70E740481C1C}">
                           <a14:useLocalDpi xmlns:a14="http://schemas.microsoft.com/office/drawing/2010/main" val="0"/>
@@ -5896,28 +6377,96 @@
       </w:pPr>
       <w:r>
         <w:rPr>
-          <w:lang w:val="en-US"/>
-        </w:rPr>
-        <w:t>Z</w:t>
-      </w:r>
-      <w:r>
-        <w:rPr>
           <w:rFonts w:hint="eastAsia"/>
           <w:lang w:val="en-US"/>
         </w:rPr>
-        <w:t>ero</w:t>
-      </w:r>
-      <w:r>
-        <w:rPr>
-          <w:lang w:val="en-US"/>
-        </w:rPr>
-        <w:t xml:space="preserve"> indicates that the respondent has not been to the </w:t>
-      </w:r>
-      <w:r>
-        <w:rPr>
-          <w:lang w:val="en-US"/>
-        </w:rPr>
-        <w:t xml:space="preserve">type of location, one suggests the respondent has been to the corresponding </w:t>
+        <w:t>E</w:t>
+      </w:r>
+      <w:r>
+        <w:rPr>
+          <w:lang w:val="en-US"/>
+        </w:rPr>
+        <w:t>ither a participant has been to a location or not. 0</w:t>
+      </w:r>
+      <w:r>
+        <w:rPr>
+          <w:lang w:val="en-US"/>
+        </w:rPr>
+        <w:t xml:space="preserve"> </w:t>
+      </w:r>
+      <w:r>
+        <w:rPr>
+          <w:lang w:val="en-US"/>
+        </w:rPr>
+        <w:t>represents</w:t>
+      </w:r>
+      <w:r>
+        <w:rPr>
+          <w:lang w:val="en-US"/>
+        </w:rPr>
+        <w:t xml:space="preserve"> </w:t>
+      </w:r>
+      <w:r>
+        <w:rPr>
+          <w:lang w:val="en-US"/>
+        </w:rPr>
+        <w:t>a</w:t>
+      </w:r>
+      <w:r>
+        <w:rPr>
+          <w:lang w:val="en-US"/>
+        </w:rPr>
+        <w:t xml:space="preserve"> </w:t>
+      </w:r>
+      <w:r>
+        <w:rPr>
+          <w:rFonts w:hint="eastAsia"/>
+          <w:lang w:val="en-US"/>
+        </w:rPr>
+        <w:t>participant</w:t>
+      </w:r>
+      <w:r>
+        <w:rPr>
+          <w:lang w:val="en-US"/>
+        </w:rPr>
+        <w:t xml:space="preserve"> </w:t>
+      </w:r>
+      <w:r>
+        <w:rPr>
+          <w:lang w:val="en-US"/>
+        </w:rPr>
+        <w:t xml:space="preserve">has not been to the </w:t>
+      </w:r>
+      <w:r>
+        <w:rPr>
+          <w:lang w:val="en-US"/>
+        </w:rPr>
+        <w:t>location type while 1</w:t>
+      </w:r>
+      <w:r>
+        <w:rPr>
+          <w:lang w:val="en-US"/>
+        </w:rPr>
+        <w:t xml:space="preserve"> suggests the </w:t>
+      </w:r>
+      <w:r>
+        <w:rPr>
+          <w:rFonts w:hint="eastAsia"/>
+          <w:lang w:val="en-US"/>
+        </w:rPr>
+        <w:t>participant</w:t>
+      </w:r>
+      <w:r>
+        <w:rPr>
+          <w:lang w:val="en-US"/>
+        </w:rPr>
+        <w:t xml:space="preserve"> </w:t>
+      </w:r>
+      <w:r>
+        <w:rPr>
+          <w:lang w:val="en-US"/>
+        </w:rPr>
+        <w:t xml:space="preserve">has been to the corresponding </w:t>
       </w:r>
       <w:r>
         <w:rPr>
@@ -5960,7 +6509,13 @@
         <w:rPr>
           <w:lang w:val="en-US"/>
         </w:rPr>
-        <w:t xml:space="preserve"> with length of eleven</w:t>
+        <w:t xml:space="preserve"> with length of </w:t>
+      </w:r>
+      <w:r>
+        <w:rPr>
+          <w:lang w:val="en-US"/>
+        </w:rPr>
+        <w:t>twelve</w:t>
       </w:r>
       <w:r>
         <w:rPr>
@@ -5985,28 +6540,132 @@
         <w:rPr>
           <w:lang w:val="en-US"/>
         </w:rPr>
-        <w:t xml:space="preserve"> be a vector of eleven ones.</w:t>
-      </w:r>
-      <w:r>
-        <w:rPr>
-          <w:lang w:val="en-US"/>
-        </w:rPr>
-        <w:t xml:space="preserve"> A predefined sequence of location type is required. In other words, we do not care about the order information, but it significant to provide a predefined order to unify the description of every piece </w:t>
-      </w:r>
-      <w:proofErr w:type="spellStart"/>
-      <w:r>
-        <w:rPr>
-          <w:lang w:val="en-US"/>
-        </w:rPr>
-        <w:t>od</w:t>
-      </w:r>
-      <w:proofErr w:type="spellEnd"/>
+        <w:t xml:space="preserve"> be a vector of </w:t>
+      </w:r>
+      <w:r>
+        <w:rPr>
+          <w:lang w:val="en-US"/>
+        </w:rPr>
+        <w:t>twelve</w:t>
+      </w:r>
+      <w:r>
+        <w:rPr>
+          <w:lang w:val="en-US"/>
+        </w:rPr>
+        <w:t xml:space="preserve"> </w:t>
+      </w:r>
+      <w:r>
+        <w:rPr>
+          <w:lang w:val="en-US"/>
+        </w:rPr>
+        <w:t>1</w:t>
+      </w:r>
+      <w:r>
+        <w:rPr>
+          <w:lang w:val="en-US"/>
+        </w:rPr>
+        <w:t>s.</w:t>
+      </w:r>
+      <w:r>
+        <w:rPr>
+          <w:lang w:val="en-US"/>
+        </w:rPr>
+        <w:t xml:space="preserve"> </w:t>
+      </w:r>
+      <w:r>
+        <w:rPr>
+          <w:lang w:val="en-US"/>
+        </w:rPr>
+        <w:t>In this way, a</w:t>
+      </w:r>
+      <w:r>
+        <w:rPr>
+          <w:lang w:val="en-US"/>
+        </w:rPr>
+        <w:t xml:space="preserve"> predefined sequence of location type is required</w:t>
+      </w:r>
+      <w:r>
+        <w:rPr>
+          <w:lang w:val="en-US"/>
+        </w:rPr>
+        <w:t xml:space="preserve">, which is </w:t>
+      </w:r>
+      <w:r>
+        <w:rPr>
+          <w:lang w:val="en-US"/>
+        </w:rPr>
+        <w:t>['Arts and culture', 'Car journey', 'Home', 'Other', 'Private Transport', 'Public Transport', 'Public spaces', 'Refused', 'Retail and hospitality', 'Sport and recreation', 'Study', 'Work']</w:t>
+      </w:r>
+      <w:r>
+        <w:rPr>
+          <w:lang w:val="en-US"/>
+        </w:rPr>
+        <w:t>.</w:t>
+      </w:r>
+      <w:r>
+        <w:rPr>
+          <w:lang w:val="en-US"/>
+        </w:rPr>
+        <w:t xml:space="preserve"> T</w:t>
+      </w:r>
+      <w:r>
+        <w:rPr>
+          <w:rFonts w:hint="eastAsia"/>
+          <w:lang w:val="en-US"/>
+        </w:rPr>
+        <w:t>o</w:t>
+      </w:r>
+      <w:r>
+        <w:rPr>
+          <w:lang w:val="en-US"/>
+        </w:rPr>
+        <w:t xml:space="preserve"> interpret an vector, the result of performing ‘AND(</w:t>
+      </w:r>
+      <w:r>
+        <w:rPr>
+          <w:rFonts w:hint="eastAsia"/>
+          <w:lang w:val="en-US"/>
+        </w:rPr>
+        <w:t>∧</w:t>
+      </w:r>
+      <w:r>
+        <w:rPr>
+          <w:lang w:val="en-US"/>
+        </w:rPr>
+        <w:t>)’ logic operation are the location types the participant has been in a period.</w:t>
+      </w:r>
+      <w:r>
+        <w:rPr>
+          <w:lang w:val="en-US"/>
+        </w:rPr>
+        <w:t xml:space="preserve"> </w:t>
+      </w:r>
+      <w:r>
+        <w:rPr>
+          <w:lang w:val="en-US"/>
+        </w:rPr>
+        <w:t>In other words, we do not care about the order information, but it significant to provide a predefined order to unify the description of every piece o</w:t>
+      </w:r>
+      <w:r>
+        <w:rPr>
+          <w:lang w:val="en-US"/>
+        </w:rPr>
+        <w:t>f</w:t>
+      </w:r>
       <w:r>
         <w:rPr>
           <w:lang w:val="en-US"/>
         </w:rPr>
         <w:t xml:space="preserve"> data.</w:t>
       </w:r>
+    </w:p>
+    <w:p>
+      <w:pPr>
+        <w:pStyle w:val="ListParagraph"/>
+        <w:rPr>
+          <w:lang w:val="en-US"/>
+        </w:rPr>
+      </w:pPr>
     </w:p>
     <w:p>
       <w:pPr>
@@ -6016,14 +6675,236 @@
           <w:numId w:val="9"/>
         </w:numPr>
         <w:rPr>
-          <w:lang w:val="en-US"/>
-        </w:rPr>
-      </w:pPr>
-      <w:r>
-        <w:rPr>
-          <w:lang w:val="en-US"/>
-        </w:rPr>
-        <w:t xml:space="preserve">The information of how long one has been at a location type is included in the dataset. </w:t>
+          <w:highlight w:val="yellow"/>
+          <w:lang w:val="en-US"/>
+        </w:rPr>
+      </w:pPr>
+      <w:r>
+        <w:rPr>
+          <w:highlight w:val="yellow"/>
+          <w:lang w:val="en-US"/>
+        </w:rPr>
+        <w:t xml:space="preserve">How many times </w:t>
+      </w:r>
+      <w:r>
+        <w:rPr>
+          <w:highlight w:val="yellow"/>
+          <w:lang w:val="en-US"/>
+        </w:rPr>
+        <w:t>a participant</w:t>
+      </w:r>
+      <w:r>
+        <w:rPr>
+          <w:highlight w:val="yellow"/>
+          <w:lang w:val="en-US"/>
+        </w:rPr>
+        <w:t xml:space="preserve"> has been to a location type.</w:t>
+      </w:r>
+      <w:r>
+        <w:rPr>
+          <w:highlight w:val="yellow"/>
+        </w:rPr>
+        <w:t xml:space="preserve"> </w:t>
+      </w:r>
+      <w:r>
+        <w:rPr>
+          <w:highlight w:val="yellow"/>
+          <w:lang w:val="en-US"/>
+        </w:rPr>
+        <w:t xml:space="preserve">Same as the first </w:t>
+      </w:r>
+      <w:r>
+        <w:rPr>
+          <w:highlight w:val="yellow"/>
+          <w:lang w:val="en-US"/>
+        </w:rPr>
+        <w:t>type</w:t>
+      </w:r>
+      <w:r>
+        <w:rPr>
+          <w:highlight w:val="yellow"/>
+          <w:lang w:val="en-US"/>
+        </w:rPr>
+        <w:t xml:space="preserve"> of </w:t>
+      </w:r>
+      <w:r>
+        <w:rPr>
+          <w:highlight w:val="yellow"/>
+          <w:lang w:val="en-US"/>
+        </w:rPr>
+        <w:t>representation</w:t>
+      </w:r>
+      <w:r>
+        <w:rPr>
+          <w:highlight w:val="yellow"/>
+          <w:lang w:val="en-US"/>
+        </w:rPr>
+        <w:t xml:space="preserve">, each piece of data in this </w:t>
+      </w:r>
+      <w:r>
+        <w:rPr>
+          <w:highlight w:val="yellow"/>
+          <w:lang w:val="en-US"/>
+        </w:rPr>
+        <w:t>representation</w:t>
+      </w:r>
+      <w:r>
+        <w:rPr>
+          <w:highlight w:val="yellow"/>
+          <w:lang w:val="en-US"/>
+        </w:rPr>
+        <w:t xml:space="preserve"> is also a vector of length </w:t>
+      </w:r>
+      <w:r>
+        <w:rPr>
+          <w:highlight w:val="yellow"/>
+          <w:lang w:val="en-US"/>
+        </w:rPr>
+        <w:t>twelve</w:t>
+      </w:r>
+      <w:r>
+        <w:rPr>
+          <w:highlight w:val="yellow"/>
+          <w:lang w:val="en-US"/>
+        </w:rPr>
+        <w:t xml:space="preserve">. </w:t>
+      </w:r>
+      <w:r>
+        <w:rPr>
+          <w:highlight w:val="yellow"/>
+          <w:lang w:val="en-US"/>
+        </w:rPr>
+        <w:t>However,</w:t>
+      </w:r>
+      <w:r>
+        <w:rPr>
+          <w:highlight w:val="yellow"/>
+          <w:lang w:val="en-US"/>
+        </w:rPr>
+        <w:t xml:space="preserve"> </w:t>
+      </w:r>
+      <w:r>
+        <w:rPr>
+          <w:highlight w:val="yellow"/>
+          <w:lang w:val="en-US"/>
+        </w:rPr>
+        <w:t xml:space="preserve">instead of 0 or 1, </w:t>
+      </w:r>
+      <w:r>
+        <w:rPr>
+          <w:highlight w:val="yellow"/>
+          <w:lang w:val="en-US"/>
+        </w:rPr>
+        <w:t>each element of this vector</w:t>
+      </w:r>
+      <w:r>
+        <w:rPr>
+          <w:highlight w:val="yellow"/>
+          <w:lang w:val="en-US"/>
+        </w:rPr>
+        <w:t xml:space="preserve"> is</w:t>
+      </w:r>
+      <w:r>
+        <w:rPr>
+          <w:highlight w:val="yellow"/>
+          <w:lang w:val="en-US"/>
+        </w:rPr>
+        <w:t xml:space="preserve"> an arbitrary number</w:t>
+      </w:r>
+      <w:r>
+        <w:rPr>
+          <w:highlight w:val="yellow"/>
+          <w:lang w:val="en-US"/>
+        </w:rPr>
+        <w:t xml:space="preserve"> </w:t>
+      </w:r>
+      <w:r>
+        <w:rPr>
+          <w:highlight w:val="yellow"/>
+          <w:lang w:val="en-US"/>
+        </w:rPr>
+        <w:t xml:space="preserve">which </w:t>
+      </w:r>
+      <w:r>
+        <w:rPr>
+          <w:highlight w:val="yellow"/>
+          <w:lang w:val="en-US"/>
+        </w:rPr>
+        <w:t xml:space="preserve">indicates </w:t>
+      </w:r>
+      <w:r>
+        <w:rPr>
+          <w:highlight w:val="yellow"/>
+          <w:lang w:val="en-US"/>
+        </w:rPr>
+        <w:t>the number of times the participant has visited the corresponding location type during the survey time.</w:t>
+      </w:r>
+    </w:p>
+    <w:p>
+      <w:pPr>
+        <w:pStyle w:val="ListParagraph"/>
+        <w:rPr>
+          <w:highlight w:val="yellow"/>
+          <w:lang w:val="en-US"/>
+        </w:rPr>
+      </w:pPr>
+    </w:p>
+    <w:p>
+      <w:pPr>
+        <w:pStyle w:val="ListParagraph"/>
+        <w:numPr>
+          <w:ilvl w:val="0"/>
+          <w:numId w:val="9"/>
+        </w:numPr>
+        <w:rPr>
+          <w:lang w:val="en-US"/>
+        </w:rPr>
+      </w:pPr>
+      <w:r>
+        <w:rPr>
+          <w:lang w:val="en-US"/>
+        </w:rPr>
+        <w:t xml:space="preserve">How long a </w:t>
+      </w:r>
+      <w:r>
+        <w:rPr>
+          <w:highlight w:val="yellow"/>
+          <w:lang w:val="en-US"/>
+        </w:rPr>
+        <w:t>participant</w:t>
+      </w:r>
+      <w:r>
+        <w:rPr>
+          <w:highlight w:val="yellow"/>
+          <w:lang w:val="en-US"/>
+        </w:rPr>
+        <w:t xml:space="preserve"> has been </w:t>
+      </w:r>
+      <w:r>
+        <w:rPr>
+          <w:highlight w:val="yellow"/>
+          <w:lang w:val="en-US"/>
+        </w:rPr>
+        <w:t>at</w:t>
+      </w:r>
+      <w:r>
+        <w:rPr>
+          <w:highlight w:val="yellow"/>
+          <w:lang w:val="en-US"/>
+        </w:rPr>
+        <w:t xml:space="preserve"> a location type</w:t>
+      </w:r>
+      <w:r>
+        <w:rPr>
+          <w:lang w:val="en-US"/>
+        </w:rPr>
+        <w:t xml:space="preserve">. </w:t>
+      </w:r>
+      <w:r>
+        <w:rPr>
+          <w:lang w:val="en-US"/>
+        </w:rPr>
+        <w:t xml:space="preserve">In this dataset, the exact time of arriving at a location and the departure time are given. By making calculation from the two time, we can get the duration a participant has stayed in a place. </w:t>
       </w:r>
       <w:r>
         <w:rPr>
@@ -6320,7 +7201,7 @@
         <w:rPr>
           <w:lang w:val="en-US"/>
         </w:rPr>
-        <w:t>three</w:t>
+        <w:t>two</w:t>
       </w:r>
       <w:r>
         <w:rPr>
@@ -6338,25 +7219,19 @@
         <w:rPr>
           <w:lang w:val="en-US"/>
         </w:rPr>
-        <w:t xml:space="preserve"> all kept. For example, (Home, Work, Private transport, Home) is different from (Home, Private transport, work, Home), and they are all valid; 2. A vector of location types that one has been</w:t>
-      </w:r>
-      <w:r>
-        <w:rPr>
-          <w:lang w:val="en-US"/>
-        </w:rPr>
-        <w:t xml:space="preserve"> without order information. Also, a predefined order is needed here</w:t>
-      </w:r>
-      <w:r>
-        <w:rPr>
-          <w:lang w:val="en-US"/>
-        </w:rPr>
-        <w:t>. The repetition should be eliminated and just keep one, such as (Home, work, Home) is not valid. It supposes to be (Home, Work)</w:t>
-      </w:r>
-      <w:r>
-        <w:rPr>
-          <w:lang w:val="en-US"/>
-        </w:rPr>
-        <w:t xml:space="preserve">; 3. </w:t>
+        <w:t xml:space="preserve"> all kept. For example, (Home, Work, Private transport, Home) is different from (Home, Private transport, work, Home), and they are all valid; </w:t>
+      </w:r>
+      <w:r>
+        <w:rPr>
+          <w:lang w:val="en-US"/>
+        </w:rPr>
+        <w:t>2</w:t>
+      </w:r>
+      <w:r>
+        <w:rPr>
+          <w:lang w:val="en-US"/>
+        </w:rPr>
+        <w:t xml:space="preserve">. </w:t>
       </w:r>
       <w:r>
         <w:rPr>
@@ -6381,22 +7256,821 @@
     <w:p>
       <w:pPr>
         <w:pStyle w:val="ListParagraph"/>
-        <w:rPr>
-          <w:lang w:val="en-US"/>
-        </w:rPr>
-      </w:pPr>
-    </w:p>
-    <w:p>
-      <w:pPr>
-        <w:rPr>
-          <w:lang w:val="en-US"/>
-        </w:rPr>
-      </w:pPr>
-      <w:r>
-        <w:rPr>
-          <w:lang w:val="en-US"/>
-        </w:rPr>
-        <w:t>Machine learning techniques</w:t>
+        <w:numPr>
+          <w:ilvl w:val="0"/>
+          <w:numId w:val="9"/>
+        </w:numPr>
+        <w:rPr>
+          <w:highlight w:val="yellow"/>
+          <w:lang w:val="en-US"/>
+        </w:rPr>
+      </w:pPr>
+      <w:r>
+        <w:rPr>
+          <w:highlight w:val="yellow"/>
+          <w:lang w:val="en-US"/>
+        </w:rPr>
+        <w:t>Most algorithms only accept input with the same length.</w:t>
+      </w:r>
+      <w:r>
+        <w:rPr>
+          <w:highlight w:val="yellow"/>
+          <w:lang w:val="en-US"/>
+        </w:rPr>
+        <w:t xml:space="preserve"> </w:t>
+      </w:r>
+      <w:r>
+        <w:rPr>
+          <w:highlight w:val="yellow"/>
+          <w:lang w:val="en-US"/>
+        </w:rPr>
+        <w:t>To ensure the same length of the inp</w:t>
+      </w:r>
+      <w:r>
+        <w:rPr>
+          <w:highlight w:val="yellow"/>
+          <w:lang w:val="en-US"/>
+        </w:rPr>
+        <w:t>ut and keep the order information of the trajectory</w:t>
+      </w:r>
+      <w:r>
+        <w:rPr>
+          <w:highlight w:val="yellow"/>
+          <w:lang w:val="en-US"/>
+        </w:rPr>
+        <w:t xml:space="preserve">, it is necessary to fill some other values in the input vector. </w:t>
+      </w:r>
+      <w:r>
+        <w:rPr>
+          <w:highlight w:val="yellow"/>
+          <w:lang w:val="en-US"/>
+        </w:rPr>
+        <w:t>Provided location type that the participant has been from 7:00am to 23:00pm, we firstly s</w:t>
+      </w:r>
+      <w:r>
+        <w:rPr>
+          <w:highlight w:val="yellow"/>
+          <w:lang w:val="en-US"/>
+        </w:rPr>
+        <w:t>et the length of the input vector to 16</w:t>
+      </w:r>
+      <w:r>
+        <w:rPr>
+          <w:highlight w:val="yellow"/>
+          <w:lang w:val="en-US"/>
+        </w:rPr>
+        <w:t>.</w:t>
+      </w:r>
+      <w:r>
+        <w:rPr>
+          <w:highlight w:val="yellow"/>
+          <w:lang w:val="en-US"/>
+        </w:rPr>
+        <w:t xml:space="preserve"> </w:t>
+      </w:r>
+      <w:r>
+        <w:rPr>
+          <w:highlight w:val="yellow"/>
+          <w:lang w:val="en-US"/>
+        </w:rPr>
+        <w:lastRenderedPageBreak/>
+        <w:t>Then each</w:t>
+      </w:r>
+      <w:r>
+        <w:rPr>
+          <w:highlight w:val="yellow"/>
+          <w:lang w:val="en-US"/>
+        </w:rPr>
+        <w:t xml:space="preserve"> element in</w:t>
+      </w:r>
+      <w:r>
+        <w:rPr>
+          <w:highlight w:val="yellow"/>
+          <w:lang w:val="en-US"/>
+        </w:rPr>
+        <w:t xml:space="preserve"> the </w:t>
+      </w:r>
+      <w:r>
+        <w:rPr>
+          <w:highlight w:val="yellow"/>
+          <w:lang w:val="en-US"/>
+        </w:rPr>
+        <w:t>vector represent</w:t>
+      </w:r>
+      <w:r>
+        <w:rPr>
+          <w:highlight w:val="yellow"/>
+          <w:lang w:val="en-US"/>
+        </w:rPr>
+        <w:t>s</w:t>
+      </w:r>
+      <w:r>
+        <w:rPr>
+          <w:highlight w:val="yellow"/>
+          <w:lang w:val="en-US"/>
+        </w:rPr>
+        <w:t xml:space="preserve"> a time from 7 o'clock to 12 o'clock. The value of each element is the location type </w:t>
+      </w:r>
+      <w:r>
+        <w:rPr>
+          <w:highlight w:val="yellow"/>
+          <w:lang w:val="en-US"/>
+        </w:rPr>
+        <w:t xml:space="preserve">that the </w:t>
+      </w:r>
+      <w:r>
+        <w:rPr>
+          <w:highlight w:val="yellow"/>
+          <w:lang w:val="en-US"/>
+        </w:rPr>
+        <w:t xml:space="preserve">participant </w:t>
+      </w:r>
+      <w:r>
+        <w:rPr>
+          <w:highlight w:val="yellow"/>
+          <w:lang w:val="en-US"/>
+        </w:rPr>
+        <w:t>stays at</w:t>
+      </w:r>
+      <w:r>
+        <w:rPr>
+          <w:highlight w:val="yellow"/>
+          <w:lang w:val="en-US"/>
+        </w:rPr>
+        <w:t xml:space="preserve"> the corresponding </w:t>
+      </w:r>
+      <w:r>
+        <w:rPr>
+          <w:highlight w:val="yellow"/>
+          <w:lang w:val="en-US"/>
+        </w:rPr>
+        <w:t>time. To be simplified, we use number from 1 to 12</w:t>
+      </w:r>
+      <w:r>
+        <w:rPr>
+          <w:highlight w:val="yellow"/>
+          <w:lang w:val="en-US"/>
+        </w:rPr>
+        <w:t xml:space="preserve"> or </w:t>
+      </w:r>
+      <w:r>
+        <w:rPr>
+          <w:rFonts w:hint="eastAsia"/>
+          <w:highlight w:val="yellow"/>
+          <w:lang w:val="en-US"/>
+        </w:rPr>
+        <w:t>initial</w:t>
+      </w:r>
+      <w:r>
+        <w:rPr>
+          <w:highlight w:val="yellow"/>
+          <w:lang w:val="en-US"/>
+        </w:rPr>
+        <w:t xml:space="preserve"> letter</w:t>
+      </w:r>
+      <w:r>
+        <w:rPr>
+          <w:highlight w:val="yellow"/>
+          <w:lang w:val="en-US"/>
+        </w:rPr>
+        <w:t xml:space="preserve"> to represent </w:t>
+      </w:r>
+      <w:r>
+        <w:rPr>
+          <w:rFonts w:hint="eastAsia"/>
+          <w:highlight w:val="yellow"/>
+          <w:lang w:val="en-US"/>
+        </w:rPr>
+        <w:t>each</w:t>
+      </w:r>
+      <w:r>
+        <w:rPr>
+          <w:highlight w:val="yellow"/>
+          <w:lang w:val="en-US"/>
+        </w:rPr>
+        <w:t xml:space="preserve"> location type. </w:t>
+      </w:r>
+      <w:r>
+        <w:rPr>
+          <w:highlight w:val="yellow"/>
+          <w:lang w:val="en-US"/>
+        </w:rPr>
+        <w:t xml:space="preserve">However, the drawbacks are obviously. </w:t>
+      </w:r>
+      <w:r>
+        <w:rPr>
+          <w:highlight w:val="yellow"/>
+          <w:lang w:val="en-US"/>
+        </w:rPr>
+        <w:t>Firstly, i</w:t>
+      </w:r>
+      <w:r>
+        <w:rPr>
+          <w:highlight w:val="yellow"/>
+          <w:lang w:val="en-US"/>
+        </w:rPr>
+        <w:t xml:space="preserve">nstead of staying at one location, people always travel to many places in an hour. It is hard to decide which value to choose. </w:t>
+      </w:r>
+      <w:r>
+        <w:rPr>
+          <w:highlight w:val="yellow"/>
+          <w:lang w:val="en-US"/>
+        </w:rPr>
+        <w:t>For instance</w:t>
+      </w:r>
+      <w:r>
+        <w:rPr>
+          <w:highlight w:val="yellow"/>
+          <w:lang w:val="en-US"/>
+        </w:rPr>
+        <w:t xml:space="preserve">, given the information below, the </w:t>
+      </w:r>
+      <w:r>
+        <w:rPr>
+          <w:highlight w:val="yellow"/>
+          <w:lang w:val="en-US"/>
+        </w:rPr>
+        <w:t xml:space="preserve">third value in the vector, which suggests the location type one has been to from 9:00am to 10am, are </w:t>
+      </w:r>
+      <w:r>
+        <w:rPr>
+          <w:highlight w:val="yellow"/>
+          <w:lang w:val="en-US"/>
+        </w:rPr>
+        <w:t>c</w:t>
+      </w:r>
+      <w:r>
+        <w:rPr>
+          <w:highlight w:val="yellow"/>
+          <w:lang w:val="en-US"/>
+        </w:rPr>
+        <w:t>ar jou</w:t>
+      </w:r>
+      <w:r>
+        <w:rPr>
+          <w:highlight w:val="yellow"/>
+          <w:lang w:val="en-US"/>
+        </w:rPr>
+        <w:t>rney and s</w:t>
+      </w:r>
+      <w:r>
+        <w:rPr>
+          <w:highlight w:val="yellow"/>
+        </w:rPr>
+        <w:t>port and recreation</w:t>
+      </w:r>
+      <w:r>
+        <w:rPr>
+          <w:highlight w:val="yellow"/>
+          <w:lang w:val="en-US"/>
+        </w:rPr>
+        <w:t xml:space="preserve">. Due to fix-length input is needed, it should keep either car journey or </w:t>
+      </w:r>
+      <w:r>
+        <w:rPr>
+          <w:highlight w:val="yellow"/>
+          <w:lang w:val="en-US"/>
+        </w:rPr>
+        <w:t>s</w:t>
+      </w:r>
+      <w:r>
+        <w:rPr>
+          <w:highlight w:val="yellow"/>
+        </w:rPr>
+        <w:t>port and recreation</w:t>
+      </w:r>
+      <w:r>
+        <w:rPr>
+          <w:highlight w:val="yellow"/>
+          <w:lang w:val="en-US"/>
+        </w:rPr>
+        <w:t>. Compared the durations of two location types, it seems s</w:t>
+      </w:r>
+      <w:r>
+        <w:rPr>
+          <w:highlight w:val="yellow"/>
+        </w:rPr>
+        <w:t>port and recreation</w:t>
+      </w:r>
+      <w:r>
+        <w:rPr>
+          <w:highlight w:val="yellow"/>
+          <w:lang w:val="en-US"/>
+        </w:rPr>
+        <w:t xml:space="preserve"> should be the value while c</w:t>
+      </w:r>
+      <w:r>
+        <w:rPr>
+          <w:highlight w:val="yellow"/>
+        </w:rPr>
+        <w:t>ar journey</w:t>
+      </w:r>
+      <w:r>
+        <w:rPr>
+          <w:highlight w:val="yellow"/>
+          <w:lang w:val="en-US"/>
+        </w:rPr>
+        <w:t xml:space="preserve"> needs to be discarded. However, both of them are significant to explore movement patterns.</w:t>
+      </w:r>
+    </w:p>
+    <w:tbl>
+      <w:tblPr>
+        <w:tblStyle w:val="TableGrid"/>
+        <w:tblW w:w="0" w:type="auto"/>
+        <w:tblInd w:w="720" w:type="dxa"/>
+        <w:tblLook w:val="04A0" w:firstRow="1" w:lastRow="0" w:firstColumn="1" w:lastColumn="0" w:noHBand="0" w:noVBand="1"/>
+      </w:tblPr>
+      <w:tblGrid>
+        <w:gridCol w:w="2764"/>
+        <w:gridCol w:w="2740"/>
+        <w:gridCol w:w="2786"/>
+      </w:tblGrid>
+      <w:tr>
+        <w:tc>
+          <w:tcPr>
+            <w:tcW w:w="2764" w:type="dxa"/>
+          </w:tcPr>
+          <w:p>
+            <w:pPr>
+              <w:pStyle w:val="ListParagraph"/>
+              <w:ind w:left="0"/>
+              <w:rPr>
+                <w:highlight w:val="yellow"/>
+                <w:lang w:val="en-US"/>
+              </w:rPr>
+            </w:pPr>
+            <w:r>
+              <w:rPr>
+                <w:highlight w:val="yellow"/>
+                <w:lang w:val="en-US"/>
+              </w:rPr>
+              <w:t>Location type</w:t>
+            </w:r>
+          </w:p>
+        </w:tc>
+        <w:tc>
+          <w:tcPr>
+            <w:tcW w:w="2740" w:type="dxa"/>
+          </w:tcPr>
+          <w:p>
+            <w:pPr>
+              <w:pStyle w:val="ListParagraph"/>
+              <w:ind w:left="0"/>
+              <w:rPr>
+                <w:highlight w:val="yellow"/>
+                <w:lang w:val="en-US"/>
+              </w:rPr>
+            </w:pPr>
+            <w:r>
+              <w:rPr>
+                <w:highlight w:val="yellow"/>
+                <w:lang w:val="en-US"/>
+              </w:rPr>
+              <w:t>Time of Arrival</w:t>
+            </w:r>
+          </w:p>
+        </w:tc>
+        <w:tc>
+          <w:tcPr>
+            <w:tcW w:w="2786" w:type="dxa"/>
+          </w:tcPr>
+          <w:p>
+            <w:pPr>
+              <w:pStyle w:val="ListParagraph"/>
+              <w:ind w:left="0"/>
+              <w:rPr>
+                <w:highlight w:val="yellow"/>
+                <w:lang w:val="en-US"/>
+              </w:rPr>
+            </w:pPr>
+            <w:r>
+              <w:rPr>
+                <w:highlight w:val="yellow"/>
+                <w:lang w:val="en-US"/>
+              </w:rPr>
+              <w:t>Time of Departure</w:t>
+            </w:r>
+          </w:p>
+        </w:tc>
+      </w:tr>
+      <w:tr>
+        <w:tc>
+          <w:tcPr>
+            <w:tcW w:w="2764" w:type="dxa"/>
+          </w:tcPr>
+          <w:p>
+            <w:pPr>
+              <w:pStyle w:val="ListParagraph"/>
+              <w:ind w:left="0"/>
+              <w:rPr>
+                <w:highlight w:val="yellow"/>
+                <w:lang w:val="en-US"/>
+              </w:rPr>
+            </w:pPr>
+            <w:r>
+              <w:rPr>
+                <w:highlight w:val="yellow"/>
+              </w:rPr>
+              <w:t>Home</w:t>
+            </w:r>
+          </w:p>
+        </w:tc>
+        <w:tc>
+          <w:tcPr>
+            <w:tcW w:w="2740" w:type="dxa"/>
+          </w:tcPr>
+          <w:p>
+            <w:pPr>
+              <w:pStyle w:val="ListParagraph"/>
+              <w:ind w:left="0"/>
+              <w:rPr>
+                <w:highlight w:val="yellow"/>
+                <w:lang w:val="en-US"/>
+              </w:rPr>
+            </w:pPr>
+            <w:r>
+              <w:rPr>
+                <w:highlight w:val="yellow"/>
+              </w:rPr>
+              <w:t>2013/3/9 7:00</w:t>
+            </w:r>
+          </w:p>
+        </w:tc>
+        <w:tc>
+          <w:tcPr>
+            <w:tcW w:w="2786" w:type="dxa"/>
+          </w:tcPr>
+          <w:p>
+            <w:pPr>
+              <w:pStyle w:val="ListParagraph"/>
+              <w:ind w:left="0"/>
+              <w:rPr>
+                <w:highlight w:val="yellow"/>
+                <w:lang w:val="en-US"/>
+              </w:rPr>
+            </w:pPr>
+            <w:r>
+              <w:rPr>
+                <w:highlight w:val="yellow"/>
+              </w:rPr>
+              <w:t>2013/3/9 9:00</w:t>
+            </w:r>
+          </w:p>
+        </w:tc>
+      </w:tr>
+      <w:tr>
+        <w:tc>
+          <w:tcPr>
+            <w:tcW w:w="2764" w:type="dxa"/>
+          </w:tcPr>
+          <w:p>
+            <w:pPr>
+              <w:pStyle w:val="ListParagraph"/>
+              <w:ind w:left="0"/>
+              <w:rPr>
+                <w:highlight w:val="yellow"/>
+                <w:lang w:val="en-US"/>
+              </w:rPr>
+            </w:pPr>
+            <w:r>
+              <w:rPr>
+                <w:highlight w:val="yellow"/>
+              </w:rPr>
+              <w:t>Car journey (respondent alone in the car)</w:t>
+            </w:r>
+          </w:p>
+        </w:tc>
+        <w:tc>
+          <w:tcPr>
+            <w:tcW w:w="2740" w:type="dxa"/>
+          </w:tcPr>
+          <w:p>
+            <w:pPr>
+              <w:pStyle w:val="ListParagraph"/>
+              <w:ind w:left="0"/>
+              <w:rPr>
+                <w:highlight w:val="yellow"/>
+                <w:lang w:val="en-US"/>
+              </w:rPr>
+            </w:pPr>
+            <w:r>
+              <w:rPr>
+                <w:highlight w:val="yellow"/>
+              </w:rPr>
+              <w:t>2013/3/9 9:00</w:t>
+            </w:r>
+          </w:p>
+        </w:tc>
+        <w:tc>
+          <w:tcPr>
+            <w:tcW w:w="2786" w:type="dxa"/>
+          </w:tcPr>
+          <w:p>
+            <w:pPr>
+              <w:pStyle w:val="ListParagraph"/>
+              <w:ind w:left="0"/>
+              <w:rPr>
+                <w:highlight w:val="yellow"/>
+                <w:lang w:val="en-US"/>
+              </w:rPr>
+            </w:pPr>
+            <w:r>
+              <w:rPr>
+                <w:highlight w:val="yellow"/>
+              </w:rPr>
+              <w:t>2013/3/9 9:18</w:t>
+            </w:r>
+          </w:p>
+        </w:tc>
+      </w:tr>
+      <w:tr>
+        <w:tc>
+          <w:tcPr>
+            <w:tcW w:w="2764" w:type="dxa"/>
+          </w:tcPr>
+          <w:p>
+            <w:pPr>
+              <w:pStyle w:val="ListParagraph"/>
+              <w:ind w:left="0"/>
+              <w:rPr>
+                <w:highlight w:val="yellow"/>
+                <w:lang w:val="en-US"/>
+              </w:rPr>
+            </w:pPr>
+            <w:r>
+              <w:rPr>
+                <w:highlight w:val="yellow"/>
+              </w:rPr>
+              <w:t>Sport and recreation</w:t>
+            </w:r>
+          </w:p>
+        </w:tc>
+        <w:tc>
+          <w:tcPr>
+            <w:tcW w:w="2740" w:type="dxa"/>
+          </w:tcPr>
+          <w:p>
+            <w:pPr>
+              <w:pStyle w:val="ListParagraph"/>
+              <w:ind w:left="0"/>
+              <w:rPr>
+                <w:highlight w:val="yellow"/>
+                <w:lang w:val="en-US"/>
+              </w:rPr>
+            </w:pPr>
+            <w:r>
+              <w:rPr>
+                <w:highlight w:val="yellow"/>
+              </w:rPr>
+              <w:t>2013/3/9 9:18</w:t>
+            </w:r>
+          </w:p>
+        </w:tc>
+        <w:tc>
+          <w:tcPr>
+            <w:tcW w:w="2786" w:type="dxa"/>
+          </w:tcPr>
+          <w:p>
+            <w:pPr>
+              <w:pStyle w:val="ListParagraph"/>
+              <w:ind w:left="0"/>
+              <w:rPr>
+                <w:highlight w:val="yellow"/>
+                <w:lang w:val="en-US"/>
+              </w:rPr>
+            </w:pPr>
+            <w:r>
+              <w:rPr>
+                <w:highlight w:val="yellow"/>
+              </w:rPr>
+              <w:t>2013/3/9 10:30</w:t>
+            </w:r>
+          </w:p>
+        </w:tc>
+      </w:tr>
+      <w:tr>
+        <w:tc>
+          <w:tcPr>
+            <w:tcW w:w="2764" w:type="dxa"/>
+          </w:tcPr>
+          <w:p>
+            <w:pPr>
+              <w:pStyle w:val="ListParagraph"/>
+              <w:ind w:left="0"/>
+              <w:rPr>
+                <w:highlight w:val="yellow"/>
+                <w:lang w:val="en-US"/>
+              </w:rPr>
+            </w:pPr>
+            <w:r>
+              <w:rPr>
+                <w:highlight w:val="yellow"/>
+              </w:rPr>
+              <w:t xml:space="preserve">Retail and hospitality (bars, cafes, shops, hair dressing, etc.) </w:t>
+            </w:r>
+          </w:p>
+        </w:tc>
+        <w:tc>
+          <w:tcPr>
+            <w:tcW w:w="2740" w:type="dxa"/>
+          </w:tcPr>
+          <w:p>
+            <w:pPr>
+              <w:pStyle w:val="ListParagraph"/>
+              <w:ind w:left="0"/>
+              <w:rPr>
+                <w:highlight w:val="yellow"/>
+                <w:lang w:val="en-US"/>
+              </w:rPr>
+            </w:pPr>
+            <w:r>
+              <w:rPr>
+                <w:highlight w:val="yellow"/>
+              </w:rPr>
+              <w:t>2013/3/9 10:30</w:t>
+            </w:r>
+          </w:p>
+        </w:tc>
+        <w:tc>
+          <w:tcPr>
+            <w:tcW w:w="2786" w:type="dxa"/>
+          </w:tcPr>
+          <w:p>
+            <w:pPr>
+              <w:pStyle w:val="ListParagraph"/>
+              <w:ind w:left="0"/>
+              <w:rPr>
+                <w:highlight w:val="yellow"/>
+                <w:lang w:val="en-US"/>
+              </w:rPr>
+            </w:pPr>
+            <w:r>
+              <w:rPr>
+                <w:highlight w:val="yellow"/>
+              </w:rPr>
+              <w:t>2013/3/9 11:30</w:t>
+            </w:r>
+          </w:p>
+        </w:tc>
+      </w:tr>
+      <w:tr>
+        <w:tc>
+          <w:tcPr>
+            <w:tcW w:w="2764" w:type="dxa"/>
+          </w:tcPr>
+          <w:p>
+            <w:pPr>
+              <w:pStyle w:val="ListParagraph"/>
+              <w:ind w:left="0"/>
+              <w:rPr>
+                <w:highlight w:val="yellow"/>
+                <w:lang w:val="en-US"/>
+              </w:rPr>
+            </w:pPr>
+            <w:r>
+              <w:rPr>
+                <w:highlight w:val="yellow"/>
+              </w:rPr>
+              <w:t>Car journey (respondent alone in the car)</w:t>
+            </w:r>
+          </w:p>
+        </w:tc>
+        <w:tc>
+          <w:tcPr>
+            <w:tcW w:w="2740" w:type="dxa"/>
+          </w:tcPr>
+          <w:p>
+            <w:pPr>
+              <w:pStyle w:val="ListParagraph"/>
+              <w:ind w:left="0"/>
+              <w:rPr>
+                <w:highlight w:val="yellow"/>
+                <w:lang w:val="en-US"/>
+              </w:rPr>
+            </w:pPr>
+            <w:r>
+              <w:rPr>
+                <w:highlight w:val="yellow"/>
+              </w:rPr>
+              <w:t>2013/3/9 11:30</w:t>
+            </w:r>
+          </w:p>
+        </w:tc>
+        <w:tc>
+          <w:tcPr>
+            <w:tcW w:w="2786" w:type="dxa"/>
+          </w:tcPr>
+          <w:p>
+            <w:pPr>
+              <w:pStyle w:val="ListParagraph"/>
+              <w:ind w:left="0"/>
+              <w:rPr>
+                <w:highlight w:val="yellow"/>
+                <w:lang w:val="en-US"/>
+              </w:rPr>
+            </w:pPr>
+            <w:r>
+              <w:rPr>
+                <w:highlight w:val="yellow"/>
+              </w:rPr>
+              <w:t>2013/3/9 11:48</w:t>
+            </w:r>
+          </w:p>
+        </w:tc>
+      </w:tr>
+      <w:tr>
+        <w:tc>
+          <w:tcPr>
+            <w:tcW w:w="2764" w:type="dxa"/>
+          </w:tcPr>
+          <w:p>
+            <w:pPr>
+              <w:pStyle w:val="ListParagraph"/>
+              <w:ind w:left="0"/>
+              <w:rPr>
+                <w:highlight w:val="yellow"/>
+                <w:lang w:val="en-US"/>
+              </w:rPr>
+            </w:pPr>
+            <w:r>
+              <w:rPr>
+                <w:highlight w:val="yellow"/>
+                <w:lang w:val="en-US"/>
+              </w:rPr>
+              <w:t>Home</w:t>
+            </w:r>
+          </w:p>
+        </w:tc>
+        <w:tc>
+          <w:tcPr>
+            <w:tcW w:w="2740" w:type="dxa"/>
+          </w:tcPr>
+          <w:p>
+            <w:pPr>
+              <w:pStyle w:val="ListParagraph"/>
+              <w:ind w:left="0"/>
+              <w:rPr>
+                <w:highlight w:val="yellow"/>
+                <w:lang w:val="en-US"/>
+              </w:rPr>
+            </w:pPr>
+            <w:r>
+              <w:rPr>
+                <w:highlight w:val="yellow"/>
+              </w:rPr>
+              <w:t>2013/3/9 11:48</w:t>
+            </w:r>
+          </w:p>
+        </w:tc>
+        <w:tc>
+          <w:tcPr>
+            <w:tcW w:w="2786" w:type="dxa"/>
+          </w:tcPr>
+          <w:p>
+            <w:pPr>
+              <w:pStyle w:val="ListParagraph"/>
+              <w:ind w:left="0"/>
+              <w:rPr>
+                <w:lang w:val="en-US"/>
+              </w:rPr>
+            </w:pPr>
+            <w:r>
+              <w:rPr>
+                <w:highlight w:val="yellow"/>
+              </w:rPr>
+              <w:t>2013/3/9 23:00</w:t>
+            </w:r>
+          </w:p>
+        </w:tc>
+      </w:tr>
+    </w:tbl>
+    <w:p>
+      <w:pPr>
+        <w:pStyle w:val="ListParagraph"/>
+        <w:rPr>
+          <w:lang w:val="en-US"/>
+        </w:rPr>
+      </w:pPr>
+    </w:p>
+    <w:p>
+      <w:pPr>
+        <w:rPr>
+          <w:lang w:val="en-US"/>
+        </w:rPr>
+      </w:pPr>
+      <w:proofErr w:type="spellStart"/>
+      <w:r>
+        <w:rPr>
+          <w:lang w:val="en-US"/>
+        </w:rPr>
+        <w:t>Ma</w:t>
+      </w:r>
+      <w:proofErr w:type="spellEnd"/>
+      <w:r>
+        <w:rPr>
+          <w:lang w:val="en-US"/>
+        </w:rPr>
+        <w:t>chine learning techniques</w:t>
       </w:r>
     </w:p>
     <w:p>
@@ -6541,7 +8215,6 @@
         <w:rPr>
           <w:lang w:val="en-US"/>
         </w:rPr>
-        <w:lastRenderedPageBreak/>
         <w:t xml:space="preserve">This method calculates the distance between trajectories. </w:t>
       </w:r>
       <w:r>
@@ -6622,7 +8295,14 @@
         <w:rPr>
           <w:lang w:val="en-US"/>
         </w:rPr>
-        <w:t>Then, the centroid of each group are the patterns we suppose to find. The drawback is the number of centroids is required to be predefined. If the number is not appropriate, the pattern is not representative enough. Som</w:t>
+        <w:t xml:space="preserve">Then, the centroid of each group are the patterns we suppose to </w:t>
+      </w:r>
+      <w:r>
+        <w:rPr>
+          <w:lang w:val="en-US"/>
+        </w:rPr>
+        <w:lastRenderedPageBreak/>
+        <w:t>find. The drawback is the number of centroids is required to be predefined. If the number is not appropriate, the pattern is not representative enough. Som</w:t>
       </w:r>
       <w:r>
         <w:rPr>
@@ -8122,6 +9802,10 @@
   <w:style w:type="paragraph" w:default="1" w:styleId="Normal">
     <w:name w:val="Normal"/>
     <w:qFormat/>
+    <w:rsid w:val="00964DD2"/>
+    <w:rPr>
+      <w:rFonts w:ascii="Times New Roman" w:eastAsia="Times New Roman" w:hAnsi="Times New Roman" w:cs="Times New Roman"/>
+    </w:rPr>
   </w:style>
   <w:style w:type="character" w:default="1" w:styleId="DefaultParagraphFont">
     <w:name w:val="Default Paragraph Font"/>
@@ -8160,6 +9844,9 @@
       <w:ind w:left="720"/>
       <w:contextualSpacing/>
     </w:pPr>
+    <w:rPr>
+      <w:rFonts w:asciiTheme="minorHAnsi" w:eastAsiaTheme="minorEastAsia" w:hAnsiTheme="minorHAnsi" w:cstheme="minorBidi"/>
+    </w:rPr>
   </w:style>
   <w:style w:type="character" w:styleId="Hyperlink">
     <w:name w:val="Hyperlink"/>

--- a/reports/report 7.24.docx
+++ b/reports/report 7.24.docx
@@ -569,14 +569,14 @@
         <w:rPr>
           <w:lang w:val="en-US"/>
         </w:rPr>
-        <w:t xml:space="preserve"> reflects human behavior </w:t>
+        <w:t xml:space="preserve"> reflects human behavior and activities, movement data also contains a wealth of information on user behavior patterns and important location attributes. Due to the development of mobile application technology </w:t>
       </w:r>
       <w:r>
         <w:rPr>
           <w:lang w:val="en-US"/>
         </w:rPr>
         <w:lastRenderedPageBreak/>
-        <w:t xml:space="preserve">and activities, movement data also contains a wealth of information on user behavior patterns and important location attributes. Due to the development of mobile application technology and spatial data acquisition technology, it is not difficult to obtain user’s trajectory data. Zheng (2015) </w:t>
+        <w:t xml:space="preserve">and spatial data acquisition technology, it is not difficult to obtain user’s trajectory data. Zheng (2015) </w:t>
       </w:r>
       <w:r>
         <w:rPr>
@@ -856,14 +856,7 @@
         <w:rPr>
           <w:lang w:val="en-US"/>
         </w:rPr>
-        <w:t xml:space="preserve">This research will focus on using existing methodologies and algorithms to mine new trajectory dataset at urban scale that consider the factors that may affect the chance of infecting, such as the length for a person staying at one place and so on. Also, based on what Roll et al have discovered, this research will identify the technologies that can combine social </w:t>
-      </w:r>
-      <w:r>
-        <w:rPr>
-          <w:lang w:val="en-US"/>
-        </w:rPr>
-        <w:lastRenderedPageBreak/>
-        <w:t>encounter data and mobility data, and use it to reveal about the pattern or predict the trend of infection.</w:t>
+        <w:t>This research will focus on using existing methodologies and algorithms to mine new trajectory dataset at urban scale that consider the factors that may affect the chance of infecting, such as the length for a person staying at one place and so on. Also, based on what Roll et al have discovered, this research will identify the technologies that can combine social encounter data and mobility data, and use it to reveal about the pattern or predict the trend of infection.</w:t>
       </w:r>
     </w:p>
     <w:p>
@@ -889,6 +882,7 @@
         <w:rPr>
           <w:lang w:val="en-US"/>
         </w:rPr>
+        <w:lastRenderedPageBreak/>
         <w:t>Chowell</w:t>
       </w:r>
       <w:proofErr w:type="spellEnd"/>
@@ -949,1304 +943,7 @@
           <w:ilvl w:val="0"/>
           <w:numId w:val="6"/>
         </w:numPr>
-        <w:rPr>
-          <w:rFonts w:ascii="Times New Roman" w:eastAsia="Times New Roman" w:hAnsi="Times New Roman" w:cs="Times New Roman"/>
-        </w:rPr>
-      </w:pPr>
-      <w:r>
-        <w:rPr>
-          <w:rFonts w:ascii="Arial" w:eastAsia="Times New Roman" w:hAnsi="Arial" w:cs="Arial"/>
-          <w:color w:val="222222"/>
-          <w:sz w:val="20"/>
-          <w:szCs w:val="20"/>
-          <w:shd w:val="clear" w:color="auto" w:fill="FFFFFF"/>
-        </w:rPr>
-        <w:t>Zheng, Y. (2015). Trajectory data mining: an overview. </w:t>
-      </w:r>
-      <w:r>
-        <w:rPr>
-          <w:rFonts w:ascii="Arial" w:eastAsia="Times New Roman" w:hAnsi="Arial" w:cs="Arial"/>
-          <w:i/>
-          <w:iCs/>
-          <w:color w:val="222222"/>
-          <w:sz w:val="20"/>
-          <w:szCs w:val="20"/>
-          <w:shd w:val="clear" w:color="auto" w:fill="FFFFFF"/>
-        </w:rPr>
-        <w:t>ACM Transactions on Intelligent Systems and Technology (TIST)</w:t>
-      </w:r>
-      <w:r>
-        <w:rPr>
-          <w:rFonts w:ascii="Arial" w:eastAsia="Times New Roman" w:hAnsi="Arial" w:cs="Arial"/>
-          <w:color w:val="222222"/>
-          <w:sz w:val="20"/>
-          <w:szCs w:val="20"/>
-          <w:shd w:val="clear" w:color="auto" w:fill="FFFFFF"/>
-        </w:rPr>
-        <w:t>, </w:t>
-      </w:r>
-      <w:r>
-        <w:rPr>
-          <w:rFonts w:ascii="Arial" w:eastAsia="Times New Roman" w:hAnsi="Arial" w:cs="Arial"/>
-          <w:i/>
-          <w:iCs/>
-          <w:color w:val="222222"/>
-          <w:sz w:val="20"/>
-          <w:szCs w:val="20"/>
-          <w:shd w:val="clear" w:color="auto" w:fill="FFFFFF"/>
-        </w:rPr>
-        <w:t>6</w:t>
-      </w:r>
-      <w:r>
-        <w:rPr>
-          <w:rFonts w:ascii="Arial" w:eastAsia="Times New Roman" w:hAnsi="Arial" w:cs="Arial"/>
-          <w:color w:val="222222"/>
-          <w:sz w:val="20"/>
-          <w:szCs w:val="20"/>
-          <w:shd w:val="clear" w:color="auto" w:fill="FFFFFF"/>
-        </w:rPr>
-        <w:t>(3), 1-41.</w:t>
-      </w:r>
-    </w:p>
-    <w:p>
-      <w:pPr>
-        <w:pStyle w:val="ListParagraph"/>
-        <w:numPr>
-          <w:ilvl w:val="0"/>
-          <w:numId w:val="6"/>
-        </w:numPr>
-        <w:rPr>
-          <w:rFonts w:ascii="Times New Roman" w:eastAsia="Times New Roman" w:hAnsi="Times New Roman" w:cs="Times New Roman"/>
-        </w:rPr>
-      </w:pPr>
-      <w:r>
-        <w:rPr>
-          <w:rFonts w:ascii="Arial" w:eastAsia="Times New Roman" w:hAnsi="Arial" w:cs="Arial"/>
-          <w:color w:val="222222"/>
-          <w:sz w:val="20"/>
-          <w:szCs w:val="20"/>
-          <w:shd w:val="clear" w:color="auto" w:fill="FFFFFF"/>
-        </w:rPr>
-        <w:t>Rolls, D. A., Geard, N. L., Warr, D. J., Nathan, P. M., Robins, G. L., Pattison, P. E., ... &amp; McVernon, J. (2015). Social encounter profiles of greater Melbourne residents, by location–a telephone survey. </w:t>
-      </w:r>
-      <w:r>
-        <w:rPr>
-          <w:rFonts w:ascii="Arial" w:eastAsia="Times New Roman" w:hAnsi="Arial" w:cs="Arial"/>
-          <w:i/>
-          <w:iCs/>
-          <w:color w:val="222222"/>
-          <w:sz w:val="20"/>
-          <w:szCs w:val="20"/>
-          <w:shd w:val="clear" w:color="auto" w:fill="FFFFFF"/>
-        </w:rPr>
-        <w:t>BMC infectious diseases</w:t>
-      </w:r>
-      <w:r>
-        <w:rPr>
-          <w:rFonts w:ascii="Arial" w:eastAsia="Times New Roman" w:hAnsi="Arial" w:cs="Arial"/>
-          <w:color w:val="222222"/>
-          <w:sz w:val="20"/>
-          <w:szCs w:val="20"/>
-          <w:shd w:val="clear" w:color="auto" w:fill="FFFFFF"/>
-        </w:rPr>
-        <w:t>, </w:t>
-      </w:r>
-      <w:r>
-        <w:rPr>
-          <w:rFonts w:ascii="Arial" w:eastAsia="Times New Roman" w:hAnsi="Arial" w:cs="Arial"/>
-          <w:i/>
-          <w:iCs/>
-          <w:color w:val="222222"/>
-          <w:sz w:val="20"/>
-          <w:szCs w:val="20"/>
-          <w:shd w:val="clear" w:color="auto" w:fill="FFFFFF"/>
-        </w:rPr>
-        <w:t>15</w:t>
-      </w:r>
-      <w:r>
-        <w:rPr>
-          <w:rFonts w:ascii="Arial" w:eastAsia="Times New Roman" w:hAnsi="Arial" w:cs="Arial"/>
-          <w:color w:val="222222"/>
-          <w:sz w:val="20"/>
-          <w:szCs w:val="20"/>
-          <w:shd w:val="clear" w:color="auto" w:fill="FFFFFF"/>
-        </w:rPr>
-        <w:t>(1), 1-11.</w:t>
-      </w:r>
-    </w:p>
-    <w:p>
-      <w:pPr>
-        <w:pStyle w:val="ListParagraph"/>
-        <w:numPr>
-          <w:ilvl w:val="0"/>
-          <w:numId w:val="6"/>
-        </w:numPr>
-        <w:rPr>
-          <w:rFonts w:ascii="Times New Roman" w:eastAsia="Times New Roman" w:hAnsi="Times New Roman" w:cs="Times New Roman"/>
-        </w:rPr>
-      </w:pPr>
-      <w:r>
-        <w:rPr>
-          <w:rFonts w:ascii="Arial" w:eastAsia="Times New Roman" w:hAnsi="Arial" w:cs="Arial"/>
-          <w:color w:val="222222"/>
-          <w:sz w:val="20"/>
-          <w:szCs w:val="20"/>
-          <w:shd w:val="clear" w:color="auto" w:fill="FFFFFF"/>
-        </w:rPr>
-        <w:t>Murray, C. J., Lopez, A. D., Chin, B., Feehan, D., &amp; Hill, K. H. (2006). Estimation of potential global pandemic influenza mortality on the basis of vital registry data from the 1918–20 pandemic: a quantitative analysis. </w:t>
-      </w:r>
-      <w:r>
-        <w:rPr>
-          <w:rFonts w:ascii="Arial" w:eastAsia="Times New Roman" w:hAnsi="Arial" w:cs="Arial"/>
-          <w:i/>
-          <w:iCs/>
-          <w:color w:val="222222"/>
-          <w:sz w:val="20"/>
-          <w:szCs w:val="20"/>
-          <w:shd w:val="clear" w:color="auto" w:fill="FFFFFF"/>
-        </w:rPr>
-        <w:t>The Lancet</w:t>
-      </w:r>
-      <w:r>
-        <w:rPr>
-          <w:rFonts w:ascii="Arial" w:eastAsia="Times New Roman" w:hAnsi="Arial" w:cs="Arial"/>
-          <w:color w:val="222222"/>
-          <w:sz w:val="20"/>
-          <w:szCs w:val="20"/>
-          <w:shd w:val="clear" w:color="auto" w:fill="FFFFFF"/>
-        </w:rPr>
-        <w:t>, </w:t>
-      </w:r>
-      <w:r>
-        <w:rPr>
-          <w:rFonts w:ascii="Arial" w:eastAsia="Times New Roman" w:hAnsi="Arial" w:cs="Arial"/>
-          <w:i/>
-          <w:iCs/>
-          <w:color w:val="222222"/>
-          <w:sz w:val="20"/>
-          <w:szCs w:val="20"/>
-          <w:shd w:val="clear" w:color="auto" w:fill="FFFFFF"/>
-        </w:rPr>
-        <w:t>368</w:t>
-      </w:r>
-      <w:r>
-        <w:rPr>
-          <w:rFonts w:ascii="Arial" w:eastAsia="Times New Roman" w:hAnsi="Arial" w:cs="Arial"/>
-          <w:color w:val="222222"/>
-          <w:sz w:val="20"/>
-          <w:szCs w:val="20"/>
-          <w:shd w:val="clear" w:color="auto" w:fill="FFFFFF"/>
-        </w:rPr>
-        <w:t>(9554), 2211-2218.</w:t>
-      </w:r>
-    </w:p>
-    <w:p>
-      <w:pPr>
-        <w:pStyle w:val="ListParagraph"/>
-        <w:numPr>
-          <w:ilvl w:val="0"/>
-          <w:numId w:val="6"/>
-        </w:numPr>
-        <w:rPr>
-          <w:rFonts w:ascii="Times New Roman" w:eastAsia="Times New Roman" w:hAnsi="Times New Roman" w:cs="Times New Roman"/>
-        </w:rPr>
-      </w:pPr>
-      <w:r>
-        <w:rPr>
-          <w:rFonts w:ascii="Arial" w:eastAsia="Times New Roman" w:hAnsi="Arial" w:cs="Arial"/>
-          <w:color w:val="222222"/>
-          <w:sz w:val="20"/>
-          <w:szCs w:val="20"/>
-          <w:shd w:val="clear" w:color="auto" w:fill="FFFFFF"/>
-        </w:rPr>
-        <w:t>Viboud, C., Bjørnstad, O. N., Smith, D. L., Simonsen, L., Miller, M. A., &amp; Grenfell, B. T. (2006). Synchrony, waves, and spatial hierarchies in the spread of influenza. </w:t>
-      </w:r>
-      <w:r>
-        <w:rPr>
-          <w:rFonts w:ascii="Arial" w:eastAsia="Times New Roman" w:hAnsi="Arial" w:cs="Arial"/>
-          <w:i/>
-          <w:iCs/>
-          <w:color w:val="222222"/>
-          <w:sz w:val="20"/>
-          <w:szCs w:val="20"/>
-          <w:shd w:val="clear" w:color="auto" w:fill="FFFFFF"/>
-        </w:rPr>
-        <w:t>science</w:t>
-      </w:r>
-      <w:r>
-        <w:rPr>
-          <w:rFonts w:ascii="Arial" w:eastAsia="Times New Roman" w:hAnsi="Arial" w:cs="Arial"/>
-          <w:color w:val="222222"/>
-          <w:sz w:val="20"/>
-          <w:szCs w:val="20"/>
-          <w:shd w:val="clear" w:color="auto" w:fill="FFFFFF"/>
-        </w:rPr>
-        <w:t>, </w:t>
-      </w:r>
-      <w:r>
-        <w:rPr>
-          <w:rFonts w:ascii="Arial" w:eastAsia="Times New Roman" w:hAnsi="Arial" w:cs="Arial"/>
-          <w:i/>
-          <w:iCs/>
-          <w:color w:val="222222"/>
-          <w:sz w:val="20"/>
-          <w:szCs w:val="20"/>
-          <w:shd w:val="clear" w:color="auto" w:fill="FFFFFF"/>
-        </w:rPr>
-        <w:t>312</w:t>
-      </w:r>
-      <w:r>
-        <w:rPr>
-          <w:rFonts w:ascii="Arial" w:eastAsia="Times New Roman" w:hAnsi="Arial" w:cs="Arial"/>
-          <w:color w:val="222222"/>
-          <w:sz w:val="20"/>
-          <w:szCs w:val="20"/>
-          <w:shd w:val="clear" w:color="auto" w:fill="FFFFFF"/>
-        </w:rPr>
-        <w:t>(5772), 447-451.</w:t>
-      </w:r>
-    </w:p>
-    <w:p>
-      <w:pPr>
-        <w:pStyle w:val="ListParagraph"/>
-        <w:numPr>
-          <w:ilvl w:val="0"/>
-          <w:numId w:val="6"/>
-        </w:numPr>
-        <w:rPr>
-          <w:rFonts w:ascii="Times New Roman" w:eastAsia="Times New Roman" w:hAnsi="Times New Roman" w:cs="Times New Roman"/>
-        </w:rPr>
-      </w:pPr>
-      <w:r>
-        <w:rPr>
-          <w:rFonts w:ascii="Arial" w:eastAsia="Times New Roman" w:hAnsi="Arial" w:cs="Arial"/>
-          <w:color w:val="222222"/>
-          <w:sz w:val="20"/>
-          <w:szCs w:val="20"/>
-          <w:shd w:val="clear" w:color="auto" w:fill="FFFFFF"/>
-        </w:rPr>
-        <w:t>Moss, R., Naghizade, E., Tomko, M., &amp; Geard, N. (2019). What can urban mobility data reveal about the spatial distribution of infection in a single city?. </w:t>
-      </w:r>
-      <w:r>
-        <w:rPr>
-          <w:rFonts w:ascii="Arial" w:eastAsia="Times New Roman" w:hAnsi="Arial" w:cs="Arial"/>
-          <w:i/>
-          <w:iCs/>
-          <w:color w:val="222222"/>
-          <w:sz w:val="20"/>
-          <w:szCs w:val="20"/>
-          <w:shd w:val="clear" w:color="auto" w:fill="FFFFFF"/>
-        </w:rPr>
-        <w:t>BMC public health</w:t>
-      </w:r>
-      <w:r>
-        <w:rPr>
-          <w:rFonts w:ascii="Arial" w:eastAsia="Times New Roman" w:hAnsi="Arial" w:cs="Arial"/>
-          <w:color w:val="222222"/>
-          <w:sz w:val="20"/>
-          <w:szCs w:val="20"/>
-          <w:shd w:val="clear" w:color="auto" w:fill="FFFFFF"/>
-        </w:rPr>
-        <w:t>, </w:t>
-      </w:r>
-      <w:r>
-        <w:rPr>
-          <w:rFonts w:ascii="Arial" w:eastAsia="Times New Roman" w:hAnsi="Arial" w:cs="Arial"/>
-          <w:i/>
-          <w:iCs/>
-          <w:color w:val="222222"/>
-          <w:sz w:val="20"/>
-          <w:szCs w:val="20"/>
-          <w:shd w:val="clear" w:color="auto" w:fill="FFFFFF"/>
-        </w:rPr>
-        <w:t>19</w:t>
-      </w:r>
-      <w:r>
-        <w:rPr>
-          <w:rFonts w:ascii="Arial" w:eastAsia="Times New Roman" w:hAnsi="Arial" w:cs="Arial"/>
-          <w:color w:val="222222"/>
-          <w:sz w:val="20"/>
-          <w:szCs w:val="20"/>
-          <w:shd w:val="clear" w:color="auto" w:fill="FFFFFF"/>
-        </w:rPr>
-        <w:t>(1), 1-16.</w:t>
-      </w:r>
-    </w:p>
-    <w:p>
-      <w:pPr>
-        <w:rPr>
-          <w:lang w:val="en-US"/>
-        </w:rPr>
-      </w:pPr>
-    </w:p>
-    <w:p>
-      <w:pPr>
-        <w:rPr>
-          <w:b/>
-          <w:bCs/>
-          <w:lang w:val="en-US"/>
-        </w:rPr>
-      </w:pPr>
-    </w:p>
-    <w:p>
-      <w:pPr>
-        <w:rPr>
-          <w:b/>
-          <w:bCs/>
-          <w:sz w:val="36"/>
-          <w:szCs w:val="36"/>
-          <w:lang w:val="en-US"/>
-        </w:rPr>
-      </w:pPr>
-      <w:r>
-        <w:rPr>
-          <w:b/>
-          <w:bCs/>
-          <w:sz w:val="36"/>
-          <w:szCs w:val="36"/>
-          <w:lang w:val="en-US"/>
-        </w:rPr>
-        <w:t>Literature review</w:t>
-      </w:r>
-    </w:p>
-    <w:p>
-      <w:pPr>
-        <w:rPr>
-          <w:lang w:val="en-US"/>
-        </w:rPr>
-      </w:pPr>
-      <w:r>
-        <w:rPr>
-          <w:lang w:val="en-US"/>
-        </w:rPr>
-        <w:t xml:space="preserve">The review </w:t>
-      </w:r>
-      <w:r>
-        <w:rPr>
-          <w:lang w:val="en-US"/>
-        </w:rPr>
-        <w:t>will</w:t>
-      </w:r>
-      <w:r>
-        <w:rPr>
-          <w:lang w:val="en-US"/>
-        </w:rPr>
-        <w:t xml:space="preserve"> be a selection of carefully organized, focused and relevant literature that develops a narrative ‘story’ about </w:t>
-      </w:r>
-      <w:r>
-        <w:rPr>
-          <w:lang w:val="en-US"/>
-        </w:rPr>
-        <w:t>the</w:t>
-      </w:r>
-      <w:r>
-        <w:rPr>
-          <w:lang w:val="en-US"/>
-        </w:rPr>
-        <w:t xml:space="preserve"> topic. </w:t>
-      </w:r>
-      <w:r>
-        <w:rPr>
-          <w:lang w:val="en-US"/>
-        </w:rPr>
-        <w:t>The</w:t>
-      </w:r>
-      <w:r>
-        <w:rPr>
-          <w:lang w:val="en-US"/>
-        </w:rPr>
-        <w:t xml:space="preserve"> review </w:t>
-      </w:r>
-      <w:r>
-        <w:rPr>
-          <w:lang w:val="en-US"/>
-        </w:rPr>
-        <w:t>will</w:t>
-      </w:r>
-      <w:r>
-        <w:rPr>
-          <w:lang w:val="en-US"/>
-        </w:rPr>
-        <w:t xml:space="preserve"> answer questions about the literature:</w:t>
-      </w:r>
-    </w:p>
-    <w:p>
-      <w:pPr>
-        <w:pStyle w:val="ListParagraph"/>
-        <w:numPr>
-          <w:ilvl w:val="0"/>
-          <w:numId w:val="3"/>
-        </w:numPr>
-        <w:rPr>
-          <w:lang w:val="en-US"/>
-        </w:rPr>
-      </w:pPr>
-      <w:r>
-        <w:rPr>
-          <w:lang w:val="en-US"/>
-        </w:rPr>
-        <w:t xml:space="preserve">What is the current state of knowledge on the topic? </w:t>
-      </w:r>
-    </w:p>
-    <w:p>
-      <w:pPr>
-        <w:pStyle w:val="ListParagraph"/>
-        <w:numPr>
-          <w:ilvl w:val="0"/>
-          <w:numId w:val="3"/>
-        </w:numPr>
-        <w:rPr>
-          <w:lang w:val="en-US"/>
-        </w:rPr>
-      </w:pPr>
-      <w:r>
-        <w:rPr>
-          <w:lang w:val="en-US"/>
-        </w:rPr>
-        <w:t>What differences in approaches / methodologies are</w:t>
-      </w:r>
-      <w:r>
-        <w:rPr>
-          <w:lang w:val="en-US"/>
-        </w:rPr>
-        <w:t xml:space="preserve"> </w:t>
-      </w:r>
-      <w:r>
-        <w:rPr>
-          <w:lang w:val="en-US"/>
-        </w:rPr>
-        <w:t>there?</w:t>
-      </w:r>
-    </w:p>
-    <w:p>
-      <w:pPr>
-        <w:pStyle w:val="ListParagraph"/>
-        <w:numPr>
-          <w:ilvl w:val="0"/>
-          <w:numId w:val="3"/>
-        </w:numPr>
-        <w:rPr>
-          <w:lang w:val="en-US"/>
-        </w:rPr>
-      </w:pPr>
-      <w:r>
-        <w:rPr>
-          <w:lang w:val="en-US"/>
-        </w:rPr>
-        <w:t>Where are the strengths and weaknesses of the research?</w:t>
-      </w:r>
-    </w:p>
-    <w:p>
-      <w:pPr>
-        <w:pStyle w:val="ListParagraph"/>
-        <w:numPr>
-          <w:ilvl w:val="0"/>
-          <w:numId w:val="3"/>
-        </w:numPr>
-        <w:rPr>
-          <w:lang w:val="en-US"/>
-        </w:rPr>
-      </w:pPr>
-      <w:r>
-        <w:rPr>
-          <w:lang w:val="en-US"/>
-        </w:rPr>
-        <w:t>What further research is needed?</w:t>
-      </w:r>
-    </w:p>
-    <w:p>
-      <w:pPr>
-        <w:pStyle w:val="ListParagraph"/>
-        <w:numPr>
-          <w:ilvl w:val="0"/>
-          <w:numId w:val="3"/>
-        </w:numPr>
-        <w:rPr>
-          <w:lang w:val="en-US"/>
-        </w:rPr>
-      </w:pPr>
-      <w:r>
-        <w:rPr>
-          <w:lang w:val="en-US"/>
-        </w:rPr>
-        <w:t>Identify a gap in the literature which provides a rationale for my study and supports the research questions and methodology.</w:t>
-      </w:r>
-    </w:p>
-    <w:p>
-      <w:pPr>
-        <w:rPr>
-          <w:lang w:val="en-US"/>
-        </w:rPr>
-      </w:pPr>
-    </w:p>
-    <w:p>
-      <w:pPr>
-        <w:rPr>
-          <w:lang w:val="en-US"/>
-        </w:rPr>
-      </w:pPr>
-      <w:r>
-        <w:rPr>
-          <w:lang w:val="en-US"/>
-        </w:rPr>
-        <w:t>1.</w:t>
-      </w:r>
-      <w:r>
-        <w:rPr>
-          <w:lang w:val="en-US"/>
-        </w:rPr>
-        <w:tab/>
-        <w:t>mobility data mining</w:t>
-      </w:r>
-    </w:p>
-    <w:p>
-      <w:pPr>
-        <w:rPr>
-          <w:lang w:val="en-US"/>
-        </w:rPr>
-      </w:pPr>
-      <w:r>
-        <w:rPr>
-          <w:lang w:val="en-US"/>
-        </w:rPr>
-        <w:t>With the maturity of location acquisition technology, the popularization of wireless network and the convenience of transportation, a large number of trajectory data created by human, animal, transportation tools and even climate change have been excavated for making applications or doing research (Zheng, 2015). In “Trajectory Data Mining”, Zheng proposes the whole process of mining and processing trajectory data created by moving objects (</w:t>
-      </w:r>
-      <w:proofErr w:type="spellStart"/>
-      <w:r>
-        <w:rPr>
-          <w:lang w:val="en-US"/>
-        </w:rPr>
-        <w:t>Colyer</w:t>
-      </w:r>
-      <w:proofErr w:type="spellEnd"/>
-      <w:r>
-        <w:rPr>
-          <w:lang w:val="en-US"/>
-        </w:rPr>
-        <w:t xml:space="preserve">, 2019), which is mainly composed of the derivation of trajectory data, trajectory data preprocessing, trajectory data management, and various data mining tasks. Zheng also introduces the similarities and differences between the existing technologies of mining data. In addition, this paper also identifies methods of transforming trajectory data into other data structures, such as graphics, matrices and tensors. Data in these formats can be applied to more apps and researches, which facilitates this research topic. At the end of the article, the author presents some trajectory data sets for use by researchers or developers. Also, it points out the future direction of research based on this data set (Zheng, 2015). The trajectory data mining technology proposed by Zheng encourages researchers and developers to research or develop applications based on the analysis of trajectory data. In addition, the data set </w:t>
-      </w:r>
-      <w:r>
-        <w:rPr>
-          <w:lang w:val="en-US"/>
-        </w:rPr>
-        <w:lastRenderedPageBreak/>
-        <w:t xml:space="preserve">provided in this paper facilitates the subsequent study of the spatial distribution of infectious diseases. </w:t>
-      </w:r>
-    </w:p>
-    <w:p>
-      <w:pPr>
-        <w:rPr>
-          <w:lang w:val="en-US"/>
-        </w:rPr>
-      </w:pPr>
-    </w:p>
-    <w:p>
-      <w:pPr>
-        <w:rPr>
-          <w:lang w:val="en-US"/>
-        </w:rPr>
-      </w:pPr>
-      <w:r>
-        <w:rPr>
-          <w:lang w:val="en-US"/>
-        </w:rPr>
-        <w:t>However, it involves many problems and challenges that must be met during the data mining process. Firstly, in many countries and regions, obtaining location and mobility information on mobile phones remains difficult and even restricted by legislation (</w:t>
-      </w:r>
-      <w:proofErr w:type="spellStart"/>
-      <w:r>
-        <w:rPr>
-          <w:lang w:val="en-US"/>
-        </w:rPr>
-        <w:t>Wesolowski</w:t>
-      </w:r>
-      <w:proofErr w:type="spellEnd"/>
-      <w:r>
-        <w:rPr>
-          <w:lang w:val="en-US"/>
-        </w:rPr>
-        <w:t xml:space="preserve">, </w:t>
-      </w:r>
-      <w:proofErr w:type="spellStart"/>
-      <w:r>
-        <w:rPr>
-          <w:lang w:val="en-US"/>
-        </w:rPr>
-        <w:t>Buckee</w:t>
-      </w:r>
-      <w:proofErr w:type="spellEnd"/>
-      <w:r>
-        <w:rPr>
-          <w:lang w:val="en-US"/>
-        </w:rPr>
-        <w:t xml:space="preserve">, </w:t>
-      </w:r>
-      <w:proofErr w:type="spellStart"/>
-      <w:r>
-        <w:rPr>
-          <w:lang w:val="en-US"/>
-        </w:rPr>
-        <w:t>Engø-Monsen</w:t>
-      </w:r>
-      <w:proofErr w:type="spellEnd"/>
-      <w:r>
-        <w:rPr>
-          <w:lang w:val="en-US"/>
-        </w:rPr>
-        <w:t xml:space="preserve"> &amp; Metcalf, 2016). Moreover, despite the high prevalence of mobile phones, the data can be biased. For instance, without possession of mobile electronic devices, the trajectory data of children generally is not recorded. Therefore, the main source of data is adults. But for infectious diseases, children are also a major source of infection. Another point is the collection of data can be affected by making or receiving calls. Although the impact is small, it involves the privacy concerns of device owners. Furthermore, it is difficult to detect position of device owners due to the weakness of signal in some particular area. In this case, the trajectory is not continuous which lead to the inaccuracy of the analysis of spatial distribution of infections.</w:t>
-      </w:r>
-    </w:p>
-    <w:p>
-      <w:pPr>
-        <w:rPr>
-          <w:lang w:val="en-US"/>
-        </w:rPr>
-      </w:pPr>
-    </w:p>
-    <w:p>
-      <w:pPr>
-        <w:rPr>
-          <w:lang w:val="en-US"/>
-        </w:rPr>
-      </w:pPr>
-      <w:r>
-        <w:rPr>
-          <w:lang w:val="en-US"/>
-        </w:rPr>
-        <w:t xml:space="preserve">According to Hung, Peng and Lee (2011), there are specific solutions to solve the last challenge. Generally, there are many trajectories in a particular area created by different people, </w:t>
-      </w:r>
-    </w:p>
-    <w:p>
-      <w:pPr>
-        <w:rPr>
-          <w:lang w:val="en-US"/>
-        </w:rPr>
-      </w:pPr>
-      <w:r>
-        <w:rPr>
-          <w:lang w:val="en-US"/>
-        </w:rPr>
-        <w:t xml:space="preserve">Generally, some clues can be found from these trajectories. So, from we can cluster the trajectories based on these clues. Hung et al. call this approach the clue-aware clustering algorithm (CACT). In a hot spot, there must be some trajectories share the same clues. For example, following a prescribed touring route in a scenic spot, all the visitors create the same trajectory. In this case, this scenic spot is a clue that can help cluster trajectories. Based on this trajectory group and CACT, we can find the common track of people in a hot spot even if the mobile device only captures some motion fragments (Hung, Peng &amp; Lee, 2011). CACT solves the potential problems caused by incomplete trajectories mentioned in ‘Trajectory Data Mining’ and further improve the process of data mining. However, a lot of information other than track is needed, and simple stay point detection is not sufficient for clustering trajectories. </w:t>
-      </w:r>
-    </w:p>
-    <w:p>
-      <w:pPr>
-        <w:rPr>
-          <w:lang w:val="en-US"/>
-        </w:rPr>
-      </w:pPr>
-    </w:p>
-    <w:p>
-      <w:pPr>
-        <w:rPr>
-          <w:lang w:val="en-US"/>
-        </w:rPr>
-      </w:pPr>
-      <w:r>
-        <w:rPr>
-          <w:lang w:val="en-US"/>
-        </w:rPr>
-        <w:t>2.</w:t>
-      </w:r>
-      <w:r>
-        <w:rPr>
-          <w:lang w:val="en-US"/>
-        </w:rPr>
-        <w:tab/>
-        <w:t>modeling and analyzing</w:t>
-      </w:r>
-    </w:p>
-    <w:p>
-      <w:pPr>
-        <w:rPr>
-          <w:lang w:val="en-US"/>
-        </w:rPr>
-      </w:pPr>
-      <w:r>
-        <w:rPr>
-          <w:lang w:val="en-US"/>
-        </w:rPr>
-        <w:t xml:space="preserve">Much Research has been done to identify the model of the spread of infections based on mobility data at either national and international or individual buildings such as school or hospitals. However, in fact, the mobility pattern at city scale is quite different from country scale (Moss, </w:t>
-      </w:r>
-      <w:proofErr w:type="spellStart"/>
-      <w:r>
-        <w:rPr>
-          <w:lang w:val="en-US"/>
-        </w:rPr>
-        <w:t>Naghizade</w:t>
-      </w:r>
-      <w:proofErr w:type="spellEnd"/>
-      <w:r>
-        <w:rPr>
-          <w:lang w:val="en-US"/>
-        </w:rPr>
-        <w:t xml:space="preserve">, Tomko &amp; </w:t>
-      </w:r>
-      <w:proofErr w:type="spellStart"/>
-      <w:r>
-        <w:rPr>
-          <w:lang w:val="en-US"/>
-        </w:rPr>
-        <w:t>Geard</w:t>
-      </w:r>
-      <w:proofErr w:type="spellEnd"/>
-      <w:r>
-        <w:rPr>
-          <w:lang w:val="en-US"/>
-        </w:rPr>
-        <w:t xml:space="preserve">, 2019). According to Moss, </w:t>
-      </w:r>
-      <w:proofErr w:type="spellStart"/>
-      <w:r>
-        <w:rPr>
-          <w:lang w:val="en-US"/>
-        </w:rPr>
-        <w:t>Naghizade</w:t>
-      </w:r>
-      <w:proofErr w:type="spellEnd"/>
-      <w:r>
-        <w:rPr>
-          <w:lang w:val="en-US"/>
-        </w:rPr>
-        <w:t xml:space="preserve">, Tomko and </w:t>
-      </w:r>
-      <w:proofErr w:type="spellStart"/>
-      <w:r>
-        <w:rPr>
-          <w:lang w:val="en-US"/>
-        </w:rPr>
-        <w:t>Geard</w:t>
-      </w:r>
-      <w:proofErr w:type="spellEnd"/>
-      <w:r>
-        <w:rPr>
-          <w:lang w:val="en-US"/>
-        </w:rPr>
-        <w:t xml:space="preserve"> (2019), the most appropriate size of mobility data is that collected at metropolitan scale. In this article, the author conducts the research form determining the data set of the study (journey-to-work and GPS data set) based on the city size, to analyze the influence of hub and spoke commuting patterns, to apply mathematical method to represent the mixing pattern, to establish model, finally analyze the relationship between the spatial distribution of infectious diseases and the mobility data. Also, the article identifies some problems to be solved. Privacy issues are inevitably when doing such research, which makes it difficult to obtain report of infectious cases. Secondly, it is also a major challenge to combine case information with mobility information. In all, Moss et al. innovatively propose to explore the spatial distribution of infectious diseases from the perspective of cities. Although the mobility and contact of people in urban areas are more complex and difficult to identify, it provides some ideas and methods for studying the distribution of infectious diseases in urban areas. For example, consider the impact of the characteristics of highly connected areas, or focus on the information contained at transportation hubs. </w:t>
-      </w:r>
-    </w:p>
-    <w:p>
-      <w:pPr>
-        <w:rPr>
-          <w:lang w:val="en-US"/>
-        </w:rPr>
-      </w:pPr>
-    </w:p>
-    <w:p>
-      <w:pPr>
-        <w:rPr>
-          <w:lang w:val="en-US"/>
-        </w:rPr>
-      </w:pPr>
-      <w:r>
-        <w:rPr>
-          <w:lang w:val="en-US"/>
-        </w:rPr>
-        <w:t xml:space="preserve">Due to the lack of consideration of contact information between people and the focusing on the mobility information, there may be some bias for the conclusion. In other words, some uncertainties may affect the results of the analysis, such as the duration that an object spends at a certain location, or the influence of the heterogeneity of people's social encounters. Rolls et al. (2015) conduct a telephone survey on the social encounter attributes of people in two areas of Melbourne. It turns out that regardless of gender, age, location and area of residence, people's contact behavior patterns are completely different. For example, the frequency and length of contact between adult women and young children is higher than that of adult men of the same age, which may explain the fact that young children are more likely to be cared for by their mothers from a sociological perspective. In this case, if one of the members in this family carry infectious virus, other members in the family can be infected. In addition, this paper identifies several kinds of human-to-human interactions that may affect the distribution of infectious diseases. Including duration of social encounters, encounter with known or unknown individuals, the impact of local government area of residence. And it also gives conclusions like “The highest reported number of median contacts was among individuals aged between 30 and 49 years”. Assumptions about the number, duration, and aggregation of contacts in the model framework all have important implications for the simulated transmission of infection, without building model based on this data set and analyzing the concrete relationship between social encounters and the reported disease cases, this article cannot adequately explain the point that social encounter can affect the distribution of infection. </w:t>
-      </w:r>
-    </w:p>
-    <w:p>
-      <w:pPr>
-        <w:rPr>
-          <w:lang w:val="en-US"/>
-        </w:rPr>
-      </w:pPr>
-    </w:p>
-    <w:p>
-      <w:pPr>
-        <w:rPr>
-          <w:lang w:val="en-US"/>
-        </w:rPr>
-      </w:pPr>
-      <w:r>
-        <w:rPr>
-          <w:lang w:val="en-US"/>
-        </w:rPr>
-        <w:t xml:space="preserve">Other technologies have been proposed to extract information from dataset, by combining trajectory sample points with geographic data, behavioral knowledge which is more useful and meaningful to application users can be extracted from semantic trajectory (Chakri, </w:t>
-      </w:r>
-      <w:proofErr w:type="spellStart"/>
-      <w:r>
-        <w:rPr>
-          <w:lang w:val="en-US"/>
-        </w:rPr>
-        <w:t>Raghay</w:t>
-      </w:r>
-      <w:proofErr w:type="spellEnd"/>
-      <w:r>
-        <w:rPr>
-          <w:lang w:val="en-US"/>
-        </w:rPr>
-        <w:t xml:space="preserve"> &amp; El </w:t>
-      </w:r>
-      <w:proofErr w:type="spellStart"/>
-      <w:r>
-        <w:rPr>
-          <w:lang w:val="en-US"/>
-        </w:rPr>
-        <w:t>Hadaj</w:t>
-      </w:r>
-      <w:proofErr w:type="spellEnd"/>
-      <w:r>
-        <w:rPr>
-          <w:lang w:val="en-US"/>
-        </w:rPr>
-        <w:t xml:space="preserve">, 2017). And </w:t>
-      </w:r>
-      <w:proofErr w:type="spellStart"/>
-      <w:r>
-        <w:rPr>
-          <w:lang w:val="en-US"/>
-        </w:rPr>
-        <w:t>Mossong</w:t>
-      </w:r>
-      <w:proofErr w:type="spellEnd"/>
-      <w:r>
-        <w:rPr>
-          <w:lang w:val="en-US"/>
-        </w:rPr>
-        <w:t xml:space="preserve"> et al conduct a survey to record and analyze different contact patterns of different individuals </w:t>
-      </w:r>
-      <w:proofErr w:type="gramStart"/>
-      <w:r>
-        <w:rPr>
-          <w:lang w:val="en-US"/>
-        </w:rPr>
-        <w:t>during</w:t>
-      </w:r>
-      <w:proofErr w:type="gramEnd"/>
-      <w:r>
-        <w:rPr>
-          <w:lang w:val="en-US"/>
-        </w:rPr>
-        <w:t xml:space="preserve"> one day. And give conclusion that 5- to 19-year-olds are expected to suffer the highest incidence during the initial epidemic phase of an emerging infection transmitted through social contacts measured here when the population is completely susceptible (</w:t>
-      </w:r>
-      <w:proofErr w:type="spellStart"/>
-      <w:r>
-        <w:rPr>
-          <w:lang w:val="en-US"/>
-        </w:rPr>
-        <w:t>Mossong</w:t>
-      </w:r>
-      <w:proofErr w:type="spellEnd"/>
-      <w:r>
-        <w:rPr>
-          <w:lang w:val="en-US"/>
-        </w:rPr>
-        <w:t xml:space="preserve"> et al., 2008). It is the first paper that provides quantitative approaches to study the contact patterns of infectious disease.</w:t>
-      </w:r>
-    </w:p>
-    <w:p>
-      <w:pPr>
-        <w:rPr>
-          <w:lang w:val="en-US"/>
-        </w:rPr>
-      </w:pPr>
-    </w:p>
-    <w:p>
-      <w:pPr>
-        <w:rPr>
-          <w:lang w:val="en-US"/>
-        </w:rPr>
-      </w:pPr>
-      <w:r>
-        <w:rPr>
-          <w:lang w:val="en-US"/>
-        </w:rPr>
-        <w:t>3.</w:t>
-      </w:r>
-      <w:r>
-        <w:rPr>
-          <w:lang w:val="en-US"/>
-        </w:rPr>
-        <w:tab/>
-        <w:t>Challenge</w:t>
-      </w:r>
-    </w:p>
-    <w:p>
-      <w:pPr>
-        <w:rPr>
-          <w:lang w:val="en-US"/>
-        </w:rPr>
-      </w:pPr>
-      <w:r>
-        <w:rPr>
-          <w:lang w:val="en-US"/>
-        </w:rPr>
-        <w:t xml:space="preserve">Although much research has been done for revealing the laws of the distribution of infection, there are still some challenges. From collecting data to processing data to analyzing data, there are unsolved problems. </w:t>
-      </w:r>
-    </w:p>
-    <w:p>
-      <w:pPr>
-        <w:rPr>
-          <w:lang w:val="en-US"/>
-        </w:rPr>
-      </w:pPr>
-    </w:p>
-    <w:p>
-      <w:pPr>
-        <w:rPr>
-          <w:lang w:val="en-US"/>
-        </w:rPr>
-      </w:pPr>
-      <w:r>
-        <w:rPr>
-          <w:lang w:val="en-US"/>
-        </w:rPr>
-        <w:t>Firstly, for collecting data, new approaches in recent years have given us the opportunity to collect data on individuals and population sizes to empirically describe patterns of exposure within host populations (Eames, Bansal, Frost &amp; Riley, 2015). But there are still some challenges. It is divided into two parts: mobility data collecting, social encounter profile identifying. In terms of mobility data collecting, it is hard to decide which scope is most appropriate. Sometimes, it also involves privacy problems. When it comes to social encounter data collecting, six challenges presented by Eames, Bansal, Frost &amp; Riley, (2015). It involves the difficulty of defining a contact and avoiding privacy issues such as personal information and ethical concerns (Eames, Bansal, Frost &amp; Riley, 2015). In particular, some data collection processes may involve illegal content even though it is for research purpose.</w:t>
-      </w:r>
-    </w:p>
-    <w:p>
-      <w:pPr>
-        <w:rPr>
-          <w:lang w:val="en-US"/>
-        </w:rPr>
-      </w:pPr>
-    </w:p>
-    <w:p>
-      <w:pPr>
-        <w:rPr>
-          <w:lang w:val="en-US"/>
-        </w:rPr>
-      </w:pPr>
-      <w:r>
-        <w:rPr>
-          <w:lang w:val="en-US"/>
-        </w:rPr>
-        <w:lastRenderedPageBreak/>
-        <w:t>The next part is about processing data. Quantifying data can be a big challenge. As the data obtained from such surveys are generally descriptive, it is difficult to use some numerical methods to represent it. Since no matter how you represent this kind of data, not all the information is going to be contained. Other challenges of processing data are proposed by Eames et al., including bounding networks in space, time, and scope, dealing with missing data, measuring weighted and dynamic networks, exploiting in direct information about networks (Eames, Bansal, Frost &amp; Riley, 2015).</w:t>
-      </w:r>
-    </w:p>
-    <w:p>
-      <w:pPr>
-        <w:rPr>
-          <w:lang w:val="en-US"/>
-        </w:rPr>
-      </w:pPr>
-    </w:p>
-    <w:p>
-      <w:pPr>
-        <w:rPr>
-          <w:lang w:val="en-US"/>
-        </w:rPr>
-      </w:pPr>
-      <w:r>
-        <w:rPr>
-          <w:lang w:val="en-US"/>
-        </w:rPr>
-        <w:t xml:space="preserve">Moreover, in order to comprehensively analyze the distribution of infectious diseases and predict the incidence trend of infectious diseases, many factors need to be considered. Firstly, incorporating geographical space into representations of social networks in the field of infectious disease modelling is one of the biggest challenges (Rolls et al., 2015). Moreover, infections are always seasonal, so time is also an important factor that can affect the distribution of infections, similar factors are climate, temperature and so on. In addition to these environmental factors, proper techniques for extracting information from data sets should be figured out. What's more complicated is that conclusions based on a particular region are not universal. In other words, every country, region or city is of different situation. The law cannot be applied to predict infection trend of other cities or regions. </w:t>
-      </w:r>
-    </w:p>
-    <w:p>
-      <w:pPr>
-        <w:rPr>
-          <w:lang w:val="en-US"/>
-        </w:rPr>
-      </w:pPr>
-    </w:p>
-    <w:p>
-      <w:pPr>
-        <w:rPr>
-          <w:lang w:val="en-US"/>
-        </w:rPr>
-      </w:pPr>
-      <w:r>
-        <w:rPr>
-          <w:lang w:val="en-US"/>
-        </w:rPr>
-        <w:t xml:space="preserve">After obtaining proper dataset, some technologies should be applied to build model. Traditionally, the distribution of infectious diseases in human populations has been modelled with static parameters (Funk et al., 2015). But with individuals changing their </w:t>
-      </w:r>
-      <w:proofErr w:type="spellStart"/>
-      <w:r>
-        <w:rPr>
-          <w:lang w:val="en-US"/>
-        </w:rPr>
-        <w:t>behaviour</w:t>
-      </w:r>
-      <w:proofErr w:type="spellEnd"/>
-      <w:r>
-        <w:rPr>
-          <w:lang w:val="en-US"/>
-        </w:rPr>
-        <w:t xml:space="preserve">, these parameters can change. In other word, how to incorporate these </w:t>
-      </w:r>
-      <w:proofErr w:type="spellStart"/>
-      <w:r>
-        <w:rPr>
-          <w:lang w:val="en-US"/>
-        </w:rPr>
-        <w:t>behavioural</w:t>
-      </w:r>
-      <w:proofErr w:type="spellEnd"/>
-      <w:r>
-        <w:rPr>
-          <w:lang w:val="en-US"/>
-        </w:rPr>
-        <w:t xml:space="preserve"> changes in models of infectious disease is the challenge. </w:t>
-      </w:r>
-    </w:p>
-    <w:p>
-      <w:pPr>
-        <w:rPr>
-          <w:lang w:val="en-US"/>
-        </w:rPr>
-      </w:pPr>
-    </w:p>
-    <w:p>
-      <w:pPr>
-        <w:rPr>
-          <w:lang w:val="en-US"/>
-        </w:rPr>
-      </w:pPr>
-      <w:r>
-        <w:rPr>
-          <w:lang w:val="en-US"/>
-        </w:rPr>
-        <w:t>Summary of literature</w:t>
-      </w:r>
-    </w:p>
-    <w:p>
-      <w:pPr>
-        <w:pStyle w:val="ListParagraph"/>
-        <w:numPr>
-          <w:ilvl w:val="0"/>
-          <w:numId w:val="7"/>
-        </w:numPr>
-        <w:rPr>
-          <w:lang w:val="en-US"/>
-        </w:rPr>
-      </w:pPr>
-      <w:r>
-        <w:rPr>
-          <w:lang w:val="en-US"/>
-        </w:rPr>
-        <w:t>It explores the</w:t>
-      </w:r>
-      <w:r>
-        <w:rPr>
-          <w:lang w:val="en-US"/>
-        </w:rPr>
-        <w:t xml:space="preserve"> </w:t>
-      </w:r>
-      <w:r>
-        <w:rPr>
-          <w:lang w:val="en-US"/>
-        </w:rPr>
-        <w:t xml:space="preserve">association between influenza death rates, transmissibility and several geographical and demographic indicators for the autumn and winter waves of the 1918–1919 pandemic in cities, towns and rural areas of England and Wales. </w:t>
-      </w:r>
-      <w:r>
-        <w:rPr>
-          <w:lang w:val="en-US"/>
-        </w:rPr>
-        <w:t>It finds that death rates varied markedly with urbanization, and there is no association between transmissibility, death rates and indicators of population density and residential crowding [1].</w:t>
-      </w:r>
-    </w:p>
-    <w:p>
-      <w:pPr>
-        <w:pStyle w:val="ListParagraph"/>
-        <w:numPr>
-          <w:ilvl w:val="0"/>
-          <w:numId w:val="7"/>
-        </w:numPr>
-        <w:rPr>
-          <w:lang w:val="en-US"/>
-        </w:rPr>
-      </w:pPr>
-      <w:r>
-        <w:rPr>
-          <w:lang w:val="en-US"/>
-        </w:rPr>
-        <w:t>In this paper, the association between per-head income and mortality rate during influenza pandemic are examined. It shows high mortality rate in poor country [2].</w:t>
-      </w:r>
-    </w:p>
-    <w:p>
-      <w:pPr>
-        <w:pStyle w:val="ListParagraph"/>
-        <w:numPr>
-          <w:ilvl w:val="0"/>
-          <w:numId w:val="7"/>
-        </w:numPr>
-        <w:rPr>
-          <w:lang w:val="en-US"/>
-        </w:rPr>
-      </w:pPr>
-      <w:r>
-        <w:rPr>
-          <w:lang w:val="en-US"/>
-        </w:rPr>
-        <w:t xml:space="preserve">In this paper, the spread of infectious disease between state </w:t>
-      </w:r>
-      <w:r>
-        <w:rPr>
-          <w:lang w:val="en-US"/>
-        </w:rPr>
-        <w:t>is evaluated. It shows that t</w:t>
-      </w:r>
-      <w:r>
-        <w:rPr>
-          <w:lang w:val="en-US"/>
-        </w:rPr>
-        <w:t>he regional spread of infection correlates more closely with rates of movement of people to and from their workplaces (workflows) than with geographical distance.</w:t>
-      </w:r>
-    </w:p>
-    <w:p>
-      <w:pPr>
-        <w:pStyle w:val="ListParagraph"/>
-        <w:numPr>
-          <w:ilvl w:val="0"/>
-          <w:numId w:val="7"/>
-        </w:numPr>
-        <w:rPr>
-          <w:highlight w:val="yellow"/>
-          <w:lang w:val="en-US"/>
-        </w:rPr>
-      </w:pPr>
-      <w:r>
-        <w:rPr>
-          <w:highlight w:val="yellow"/>
-          <w:lang w:val="en-US"/>
-        </w:rPr>
-        <w:t xml:space="preserve">It gives the definition of trajectory and supplies several </w:t>
-      </w:r>
-      <w:r>
-        <w:rPr>
-          <w:rFonts w:hint="eastAsia"/>
-          <w:highlight w:val="yellow"/>
-          <w:lang w:val="en-US"/>
-        </w:rPr>
-        <w:t>improved</w:t>
-      </w:r>
-      <w:r>
-        <w:rPr>
-          <w:highlight w:val="yellow"/>
-          <w:lang w:val="en-US"/>
-        </w:rPr>
-        <w:t xml:space="preserve"> cluster algorithms for clustering trajectories. Due to the property of varying lengths of trajectory data, </w:t>
-      </w:r>
-      <w:r>
-        <w:rPr>
-          <w:rFonts w:hint="eastAsia"/>
-          <w:highlight w:val="yellow"/>
-          <w:lang w:val="en-US"/>
-        </w:rPr>
-        <w:t>some</w:t>
-      </w:r>
-      <w:r>
-        <w:rPr>
-          <w:highlight w:val="yellow"/>
-          <w:lang w:val="en-US"/>
-        </w:rPr>
-        <w:t xml:space="preserve"> cluster algorithms are improved in order to apply on trajectory data. </w:t>
-      </w:r>
-      <w:proofErr w:type="gramStart"/>
-      <w:r>
-        <w:rPr>
-          <w:highlight w:val="yellow"/>
-          <w:lang w:val="en-US"/>
-        </w:rPr>
-        <w:t>Also,  Some</w:t>
-      </w:r>
-      <w:proofErr w:type="gramEnd"/>
-      <w:r>
-        <w:rPr>
-          <w:highlight w:val="yellow"/>
-          <w:lang w:val="en-US"/>
-        </w:rPr>
-        <w:t xml:space="preserve"> metrics are provided to </w:t>
-      </w:r>
-      <w:r>
-        <w:rPr>
-          <w:rFonts w:hint="eastAsia"/>
-          <w:highlight w:val="yellow"/>
-          <w:lang w:val="en-US"/>
-        </w:rPr>
-        <w:t>evaluate</w:t>
-      </w:r>
-      <w:r>
-        <w:rPr>
-          <w:highlight w:val="yellow"/>
-          <w:lang w:val="en-US"/>
-        </w:rPr>
-        <w:t xml:space="preserve"> the algorithms.</w:t>
-      </w:r>
-    </w:p>
-    <w:p>
-      <w:pPr>
-        <w:pStyle w:val="ListParagraph"/>
-        <w:numPr>
-          <w:ilvl w:val="0"/>
-          <w:numId w:val="7"/>
-        </w:numPr>
-        <w:rPr>
-          <w:highlight w:val="yellow"/>
-          <w:lang w:val="en-US"/>
-        </w:rPr>
-      </w:pPr>
-    </w:p>
-    <w:p>
-      <w:pPr>
-        <w:rPr>
-          <w:lang w:val="en-US"/>
-        </w:rPr>
-      </w:pPr>
-      <w:r>
-        <w:rPr>
-          <w:lang w:val="en-US"/>
-        </w:rPr>
-        <w:t>[1] The 1918–1919 influenza pandemic in England and Wales: spatial patterns in transmissibility and mortality impact.</w:t>
-      </w:r>
-    </w:p>
-    <w:p>
-      <w:pPr>
-        <w:rPr>
-          <w:lang w:val="en-US"/>
-        </w:rPr>
-      </w:pPr>
-      <w:r>
-        <w:rPr>
-          <w:lang w:val="en-US"/>
-        </w:rPr>
-        <w:t>[2] Estimation of potential global pandemic influenza mortality on the basis of vital registry data from the 1918–20 pandemic: a quantitative analysis</w:t>
-      </w:r>
-    </w:p>
-    <w:p>
-      <w:pPr>
-        <w:rPr>
-          <w:lang w:val="en-US"/>
-        </w:rPr>
-      </w:pPr>
-      <w:r>
-        <w:rPr>
-          <w:lang w:val="en-US"/>
-        </w:rPr>
-        <w:t xml:space="preserve">[3] </w:t>
-      </w:r>
-      <w:r>
-        <w:rPr>
-          <w:lang w:val="en-US"/>
-        </w:rPr>
-        <w:t>Synchrony, Waves, and Spatial Hierarchies in the Spread of Influenza</w:t>
-      </w:r>
-    </w:p>
-    <w:p>
-      <w:pPr>
-        <w:rPr>
-          <w:lang w:val="en-US"/>
-        </w:rPr>
-      </w:pPr>
-      <w:r>
-        <w:rPr>
-          <w:lang w:val="en-US"/>
-        </w:rPr>
-        <w:t>Reference</w:t>
-      </w:r>
-    </w:p>
-    <w:p>
-      <w:r>
-        <w:rPr>
-          <w:lang w:val="en-US"/>
-        </w:rPr>
-        <w:lastRenderedPageBreak/>
-        <w:t>[4]</w:t>
-      </w:r>
+      </w:pPr>
       <w:r>
         <w:rPr>
           <w:rFonts w:ascii="Arial" w:hAnsi="Arial" w:cs="Arial"/>
@@ -2255,17 +952,7 @@
           <w:szCs w:val="20"/>
           <w:shd w:val="clear" w:color="auto" w:fill="FFFFFF"/>
         </w:rPr>
-        <w:t xml:space="preserve"> </w:t>
-      </w:r>
-      <w:r>
-        <w:rPr>
-          <w:rFonts w:ascii="Arial" w:hAnsi="Arial" w:cs="Arial"/>
-          <w:color w:val="222222"/>
-          <w:sz w:val="20"/>
-          <w:szCs w:val="20"/>
-          <w:shd w:val="clear" w:color="auto" w:fill="FFFFFF"/>
-        </w:rPr>
-        <w:t>Bian, J., Tian, D., Tang, Y., &amp; Tao, D. (2018). A survey on trajectory clustering analysis. </w:t>
+        <w:t>Zheng, Y. (2015). Trajectory data mining: an overview. </w:t>
       </w:r>
       <w:r>
         <w:rPr>
@@ -2277,7 +964,7 @@
           <w:szCs w:val="20"/>
           <w:shd w:val="clear" w:color="auto" w:fill="FFFFFF"/>
         </w:rPr>
-        <w:t>arXiv preprint arXiv:1802.06971</w:t>
+        <w:t>ACM Transactions on Intelligent Systems and Technology (TIST)</w:t>
       </w:r>
       <w:r>
         <w:rPr>
@@ -2287,755 +974,295 @@
           <w:szCs w:val="20"/>
           <w:shd w:val="clear" w:color="auto" w:fill="FFFFFF"/>
         </w:rPr>
-        <w:t>.</w:t>
-      </w:r>
-    </w:p>
-    <w:p/>
-    <w:p>
-      <w:pPr>
-        <w:rPr>
-          <w:lang w:val="en-US"/>
-        </w:rPr>
-      </w:pPr>
-    </w:p>
-    <w:p>
-      <w:pPr>
-        <w:rPr>
-          <w:lang w:val="en-US"/>
-        </w:rPr>
-      </w:pPr>
-      <w:proofErr w:type="spellStart"/>
-      <w:r>
-        <w:rPr>
-          <w:lang w:val="en-US"/>
-        </w:rPr>
-        <w:t>Sorell</w:t>
-      </w:r>
-      <w:proofErr w:type="spellEnd"/>
-      <w:r>
-        <w:rPr>
-          <w:lang w:val="en-US"/>
-        </w:rPr>
-        <w:t xml:space="preserve">, T. (1985). Changing Patterns of Infectious Disease. Pathology, 17(4), 681. </w:t>
-      </w:r>
-      <w:proofErr w:type="spellStart"/>
-      <w:r>
-        <w:rPr>
-          <w:lang w:val="en-US"/>
-        </w:rPr>
-        <w:t>doi</w:t>
-      </w:r>
-      <w:proofErr w:type="spellEnd"/>
-      <w:r>
-        <w:rPr>
-          <w:lang w:val="en-US"/>
-        </w:rPr>
-        <w:t>: 10.1016/s0031-3025(16)36908-2</w:t>
-      </w:r>
-    </w:p>
-    <w:p>
-      <w:pPr>
-        <w:rPr>
-          <w:lang w:val="en-US"/>
-        </w:rPr>
-      </w:pPr>
-    </w:p>
-    <w:p>
-      <w:pPr>
-        <w:rPr>
-          <w:lang w:val="en-US"/>
-        </w:rPr>
-      </w:pPr>
-      <w:proofErr w:type="spellStart"/>
-      <w:r>
-        <w:rPr>
-          <w:lang w:val="en-US"/>
-        </w:rPr>
-        <w:t>Lydi</w:t>
-      </w:r>
-      <w:proofErr w:type="spellEnd"/>
-      <w:r>
-        <w:rPr>
-          <w:lang w:val="en-US"/>
-        </w:rPr>
-        <w:t xml:space="preserve">??, N., Robinson, N., Ferry, B., </w:t>
-      </w:r>
-      <w:proofErr w:type="spellStart"/>
-      <w:r>
-        <w:rPr>
-          <w:lang w:val="en-US"/>
-        </w:rPr>
-        <w:t>Akam</w:t>
-      </w:r>
-      <w:proofErr w:type="spellEnd"/>
-      <w:r>
-        <w:rPr>
-          <w:lang w:val="en-US"/>
-        </w:rPr>
-        <w:t xml:space="preserve">, E., De </w:t>
-      </w:r>
-      <w:proofErr w:type="spellStart"/>
-      <w:r>
-        <w:rPr>
-          <w:lang w:val="en-US"/>
-        </w:rPr>
-        <w:t>Loenzien</w:t>
-      </w:r>
-      <w:proofErr w:type="spellEnd"/>
-      <w:r>
-        <w:rPr>
-          <w:lang w:val="en-US"/>
-        </w:rPr>
-        <w:t xml:space="preserve">, M., &amp; </w:t>
-      </w:r>
-      <w:proofErr w:type="spellStart"/>
-      <w:r>
-        <w:rPr>
-          <w:lang w:val="en-US"/>
-        </w:rPr>
-        <w:t>Abega</w:t>
-      </w:r>
-      <w:proofErr w:type="spellEnd"/>
-      <w:r>
-        <w:rPr>
-          <w:lang w:val="en-US"/>
-        </w:rPr>
-        <w:t xml:space="preserve">, S. (2004). Mobility, Sexual Behavior, and HIV Infection in an Urban Population in Cameroon. JAIDS Journal </w:t>
-      </w:r>
-      <w:proofErr w:type="gramStart"/>
-      <w:r>
-        <w:rPr>
-          <w:lang w:val="en-US"/>
-        </w:rPr>
-        <w:t>Of</w:t>
-      </w:r>
-      <w:proofErr w:type="gramEnd"/>
-      <w:r>
-        <w:rPr>
-          <w:lang w:val="en-US"/>
-        </w:rPr>
-        <w:t xml:space="preserve"> Acquired Immune Deficiency Syndromes, 35(1), 67-74. </w:t>
-      </w:r>
-      <w:proofErr w:type="spellStart"/>
-      <w:r>
-        <w:rPr>
-          <w:lang w:val="en-US"/>
-        </w:rPr>
-        <w:t>doi</w:t>
-      </w:r>
-      <w:proofErr w:type="spellEnd"/>
-      <w:r>
-        <w:rPr>
-          <w:lang w:val="en-US"/>
-        </w:rPr>
-        <w:t>: 10.1097/00126334-200401010-00010</w:t>
-      </w:r>
-    </w:p>
-    <w:p>
-      <w:pPr>
-        <w:rPr>
-          <w:lang w:val="en-US"/>
-        </w:rPr>
-      </w:pPr>
-    </w:p>
-    <w:p>
-      <w:pPr>
-        <w:rPr>
-          <w:lang w:val="en-US"/>
-        </w:rPr>
-      </w:pPr>
-      <w:r>
-        <w:rPr>
-          <w:lang w:val="en-US"/>
-        </w:rPr>
-        <w:t xml:space="preserve">Zheng, Y. (2015). Trajectory Data Mining. ACM Transactions </w:t>
-      </w:r>
-      <w:proofErr w:type="gramStart"/>
-      <w:r>
-        <w:rPr>
-          <w:lang w:val="en-US"/>
-        </w:rPr>
-        <w:t>On</w:t>
-      </w:r>
-      <w:proofErr w:type="gramEnd"/>
-      <w:r>
-        <w:rPr>
-          <w:lang w:val="en-US"/>
-        </w:rPr>
-        <w:t xml:space="preserve"> Intelligent Systems And Technology, 6(3), 1-41. </w:t>
-      </w:r>
-      <w:proofErr w:type="spellStart"/>
-      <w:r>
-        <w:rPr>
-          <w:lang w:val="en-US"/>
-        </w:rPr>
-        <w:t>doi</w:t>
-      </w:r>
-      <w:proofErr w:type="spellEnd"/>
-      <w:r>
-        <w:rPr>
-          <w:lang w:val="en-US"/>
-        </w:rPr>
-        <w:t>: 10.1145/2743025</w:t>
-      </w:r>
-    </w:p>
-    <w:p>
-      <w:pPr>
-        <w:rPr>
-          <w:lang w:val="en-US"/>
-        </w:rPr>
-      </w:pPr>
-    </w:p>
-    <w:p>
-      <w:pPr>
-        <w:rPr>
-          <w:lang w:val="en-US"/>
-        </w:rPr>
-      </w:pPr>
-      <w:proofErr w:type="spellStart"/>
-      <w:r>
-        <w:rPr>
-          <w:lang w:val="en-US"/>
-        </w:rPr>
-        <w:t>Colyer</w:t>
-      </w:r>
-      <w:proofErr w:type="spellEnd"/>
-      <w:r>
-        <w:rPr>
-          <w:lang w:val="en-US"/>
-        </w:rPr>
-        <w:t>, A. (2019). Trajectory Data Mining: An Overview. Retrieved 3 September 2019, from https://blog.acolyer.org/2016/03/07/trajectory-data-mining-an-overview/</w:t>
-      </w:r>
-    </w:p>
-    <w:p>
-      <w:pPr>
-        <w:rPr>
-          <w:lang w:val="en-US"/>
-        </w:rPr>
-      </w:pPr>
-    </w:p>
-    <w:p>
-      <w:pPr>
-        <w:rPr>
-          <w:lang w:val="en-US"/>
-        </w:rPr>
-      </w:pPr>
-      <w:r>
-        <w:rPr>
-          <w:lang w:val="en-US"/>
-        </w:rPr>
-        <w:t xml:space="preserve">Chakri, S., </w:t>
-      </w:r>
-      <w:proofErr w:type="spellStart"/>
-      <w:r>
-        <w:rPr>
-          <w:lang w:val="en-US"/>
-        </w:rPr>
-        <w:t>Raghay</w:t>
-      </w:r>
-      <w:proofErr w:type="spellEnd"/>
-      <w:r>
-        <w:rPr>
-          <w:lang w:val="en-US"/>
-        </w:rPr>
-        <w:t xml:space="preserve">, S., &amp; El </w:t>
-      </w:r>
-      <w:proofErr w:type="spellStart"/>
-      <w:r>
-        <w:rPr>
-          <w:lang w:val="en-US"/>
-        </w:rPr>
-        <w:t>Hadaj</w:t>
-      </w:r>
-      <w:proofErr w:type="spellEnd"/>
-      <w:r>
-        <w:rPr>
-          <w:lang w:val="en-US"/>
-        </w:rPr>
-        <w:t xml:space="preserve">, S. (2017). Semantic Trajectory Knowledge Discovery: A Promising Way to Extract Meaningful Patterns from Spatiotemporal Data. International Journal </w:t>
-      </w:r>
-      <w:proofErr w:type="gramStart"/>
-      <w:r>
-        <w:rPr>
-          <w:lang w:val="en-US"/>
-        </w:rPr>
-        <w:t>Of</w:t>
-      </w:r>
-      <w:proofErr w:type="gramEnd"/>
-      <w:r>
-        <w:rPr>
-          <w:lang w:val="en-US"/>
-        </w:rPr>
-        <w:t xml:space="preserve"> Software Engineering And Knowledge Engineering, 27(03), 399-421. </w:t>
-      </w:r>
-      <w:proofErr w:type="spellStart"/>
-      <w:r>
-        <w:rPr>
-          <w:lang w:val="en-US"/>
-        </w:rPr>
-        <w:t>doi</w:t>
-      </w:r>
-      <w:proofErr w:type="spellEnd"/>
-      <w:r>
-        <w:rPr>
-          <w:lang w:val="en-US"/>
-        </w:rPr>
-        <w:t>: 10.1142/s0218194017500140</w:t>
-      </w:r>
-    </w:p>
-    <w:p>
-      <w:pPr>
-        <w:rPr>
-          <w:lang w:val="en-US"/>
-        </w:rPr>
-      </w:pPr>
-    </w:p>
-    <w:p>
-      <w:pPr>
-        <w:rPr>
-          <w:lang w:val="en-US"/>
-        </w:rPr>
-      </w:pPr>
-      <w:proofErr w:type="spellStart"/>
-      <w:r>
-        <w:rPr>
-          <w:lang w:val="en-US"/>
-        </w:rPr>
-        <w:t>Mossong</w:t>
-      </w:r>
-      <w:proofErr w:type="spellEnd"/>
-      <w:r>
-        <w:rPr>
-          <w:lang w:val="en-US"/>
-        </w:rPr>
-        <w:t xml:space="preserve">, J., Hens, N., Jit, M., </w:t>
-      </w:r>
-      <w:proofErr w:type="spellStart"/>
-      <w:r>
-        <w:rPr>
-          <w:lang w:val="en-US"/>
-        </w:rPr>
-        <w:t>Beutels</w:t>
-      </w:r>
-      <w:proofErr w:type="spellEnd"/>
-      <w:r>
-        <w:rPr>
-          <w:lang w:val="en-US"/>
-        </w:rPr>
-        <w:t xml:space="preserve">, P., </w:t>
-      </w:r>
-      <w:proofErr w:type="spellStart"/>
-      <w:r>
-        <w:rPr>
-          <w:lang w:val="en-US"/>
-        </w:rPr>
-        <w:t>Auranen</w:t>
-      </w:r>
-      <w:proofErr w:type="spellEnd"/>
-      <w:r>
-        <w:rPr>
-          <w:lang w:val="en-US"/>
-        </w:rPr>
-        <w:t xml:space="preserve">, K., &amp; </w:t>
-      </w:r>
-      <w:proofErr w:type="spellStart"/>
-      <w:r>
-        <w:rPr>
-          <w:lang w:val="en-US"/>
-        </w:rPr>
-        <w:t>Mikolajczyk</w:t>
-      </w:r>
-      <w:proofErr w:type="spellEnd"/>
-      <w:r>
-        <w:rPr>
-          <w:lang w:val="en-US"/>
-        </w:rPr>
-        <w:t xml:space="preserve">, R. et al. (2008). Social Contacts and Mixing Patterns Relevant to the Spread of Infectious Diseases. </w:t>
-      </w:r>
-      <w:proofErr w:type="spellStart"/>
-      <w:r>
-        <w:rPr>
-          <w:lang w:val="en-US"/>
-        </w:rPr>
-        <w:t>Plos</w:t>
-      </w:r>
-      <w:proofErr w:type="spellEnd"/>
-      <w:r>
-        <w:rPr>
-          <w:lang w:val="en-US"/>
-        </w:rPr>
-        <w:t xml:space="preserve"> Medicine, 5(3), e74. </w:t>
-      </w:r>
-      <w:proofErr w:type="spellStart"/>
-      <w:r>
-        <w:rPr>
-          <w:lang w:val="en-US"/>
-        </w:rPr>
-        <w:t>doi</w:t>
-      </w:r>
-      <w:proofErr w:type="spellEnd"/>
-      <w:r>
-        <w:rPr>
-          <w:lang w:val="en-US"/>
-        </w:rPr>
-        <w:t>: 10.1371/journal.pmed.0050074</w:t>
-      </w:r>
-    </w:p>
-    <w:p>
-      <w:pPr>
-        <w:rPr>
-          <w:lang w:val="en-US"/>
-        </w:rPr>
-      </w:pPr>
-    </w:p>
-    <w:p>
-      <w:pPr>
-        <w:rPr>
-          <w:lang w:val="en-US"/>
-        </w:rPr>
-      </w:pPr>
-    </w:p>
-    <w:p>
-      <w:pPr>
-        <w:rPr>
-          <w:lang w:val="en-US"/>
-        </w:rPr>
-      </w:pPr>
-      <w:r>
-        <w:rPr>
-          <w:lang w:val="en-US"/>
-        </w:rPr>
-        <w:t xml:space="preserve">Amy </w:t>
-      </w:r>
-      <w:proofErr w:type="spellStart"/>
-      <w:r>
-        <w:rPr>
-          <w:lang w:val="en-US"/>
-        </w:rPr>
-        <w:t>Wesolowski</w:t>
-      </w:r>
-      <w:proofErr w:type="spellEnd"/>
-      <w:r>
-        <w:rPr>
-          <w:lang w:val="en-US"/>
-        </w:rPr>
-        <w:t xml:space="preserve">, Caroline O. </w:t>
-      </w:r>
-      <w:proofErr w:type="spellStart"/>
-      <w:r>
-        <w:rPr>
-          <w:lang w:val="en-US"/>
-        </w:rPr>
-        <w:t>Buckee</w:t>
-      </w:r>
-      <w:proofErr w:type="spellEnd"/>
-      <w:r>
-        <w:rPr>
-          <w:lang w:val="en-US"/>
-        </w:rPr>
-        <w:t xml:space="preserve">, </w:t>
-      </w:r>
-      <w:proofErr w:type="spellStart"/>
-      <w:r>
-        <w:rPr>
-          <w:lang w:val="en-US"/>
-        </w:rPr>
-        <w:t>Kenth</w:t>
-      </w:r>
-      <w:proofErr w:type="spellEnd"/>
-      <w:r>
-        <w:rPr>
-          <w:lang w:val="en-US"/>
-        </w:rPr>
-        <w:t xml:space="preserve"> </w:t>
-      </w:r>
-      <w:proofErr w:type="spellStart"/>
-      <w:r>
-        <w:rPr>
-          <w:lang w:val="en-US"/>
-        </w:rPr>
-        <w:t>Engø-Monsen</w:t>
-      </w:r>
-      <w:proofErr w:type="spellEnd"/>
-      <w:r>
-        <w:rPr>
-          <w:lang w:val="en-US"/>
-        </w:rPr>
-        <w:t>, C. J. E. Metcalf, Connecting Mobility to Infectious Diseases: The Promise and Limits of Mobile Phone Data, The Journal of Infectious Diseases, Volume 214, Issue suppl_4, December 2016, Pages S414–S420, https://doi.org/10.1093/infdis/jiw273</w:t>
-      </w:r>
-    </w:p>
-    <w:p>
-      <w:pPr>
-        <w:rPr>
-          <w:lang w:val="en-US"/>
-        </w:rPr>
-      </w:pPr>
-    </w:p>
-    <w:p>
-      <w:pPr>
-        <w:rPr>
-          <w:lang w:val="en-US"/>
-        </w:rPr>
-      </w:pPr>
-      <w:r>
-        <w:rPr>
-          <w:lang w:val="en-US"/>
-        </w:rPr>
-        <w:t xml:space="preserve">Hung, C., Peng, W., &amp; Lee, W. (2011). Clustering and aggregating clues of trajectories for mining trajectory patterns and routes. The VLDB Journal, 24(2), 169-192. </w:t>
-      </w:r>
-      <w:proofErr w:type="spellStart"/>
-      <w:r>
-        <w:rPr>
-          <w:lang w:val="en-US"/>
-        </w:rPr>
-        <w:t>doi</w:t>
-      </w:r>
-      <w:proofErr w:type="spellEnd"/>
-      <w:r>
-        <w:rPr>
-          <w:lang w:val="en-US"/>
-        </w:rPr>
-        <w:t>: 10.1007/s00778-011-0262-6</w:t>
-      </w:r>
-    </w:p>
-    <w:p>
-      <w:pPr>
-        <w:rPr>
-          <w:lang w:val="en-US"/>
-        </w:rPr>
-      </w:pPr>
-    </w:p>
-    <w:p>
-      <w:pPr>
-        <w:rPr>
-          <w:lang w:val="en-US"/>
-        </w:rPr>
-      </w:pPr>
-      <w:r>
-        <w:rPr>
-          <w:lang w:val="en-US"/>
-        </w:rPr>
-        <w:t xml:space="preserve">Moss, R., </w:t>
-      </w:r>
-      <w:proofErr w:type="spellStart"/>
-      <w:r>
-        <w:rPr>
-          <w:lang w:val="en-US"/>
-        </w:rPr>
-        <w:t>Naghizade</w:t>
-      </w:r>
-      <w:proofErr w:type="spellEnd"/>
-      <w:r>
-        <w:rPr>
-          <w:lang w:val="en-US"/>
-        </w:rPr>
-        <w:t xml:space="preserve">, E., Tomko, M., &amp; </w:t>
-      </w:r>
-      <w:proofErr w:type="spellStart"/>
-      <w:r>
-        <w:rPr>
-          <w:lang w:val="en-US"/>
-        </w:rPr>
-        <w:t>Geard</w:t>
-      </w:r>
-      <w:proofErr w:type="spellEnd"/>
-      <w:r>
-        <w:rPr>
-          <w:lang w:val="en-US"/>
-        </w:rPr>
-        <w:t xml:space="preserve">, N. (2019). What can urban mobility data reveal about the spatial distribution of infection in a single </w:t>
-      </w:r>
-      <w:proofErr w:type="gramStart"/>
-      <w:r>
-        <w:rPr>
-          <w:lang w:val="en-US"/>
-        </w:rPr>
-        <w:t>city?.</w:t>
-      </w:r>
-      <w:proofErr w:type="gramEnd"/>
-      <w:r>
-        <w:rPr>
-          <w:lang w:val="en-US"/>
-        </w:rPr>
-        <w:t xml:space="preserve"> BMC Public Health, 19(1). </w:t>
-      </w:r>
-      <w:proofErr w:type="spellStart"/>
-      <w:r>
-        <w:rPr>
-          <w:lang w:val="en-US"/>
-        </w:rPr>
-        <w:t>doi</w:t>
-      </w:r>
-      <w:proofErr w:type="spellEnd"/>
-      <w:r>
-        <w:rPr>
-          <w:lang w:val="en-US"/>
-        </w:rPr>
-        <w:t>: 10.1186/s12889-019-6968-x</w:t>
-      </w:r>
-    </w:p>
-    <w:p>
-      <w:pPr>
-        <w:rPr>
-          <w:lang w:val="en-US"/>
-        </w:rPr>
-      </w:pPr>
-    </w:p>
-    <w:p>
-      <w:pPr>
-        <w:rPr>
-          <w:lang w:val="en-US"/>
-        </w:rPr>
-      </w:pPr>
-      <w:r>
-        <w:rPr>
-          <w:lang w:val="en-US"/>
-        </w:rPr>
-        <w:t xml:space="preserve">Rolls, D., </w:t>
-      </w:r>
-      <w:proofErr w:type="spellStart"/>
-      <w:r>
-        <w:rPr>
-          <w:lang w:val="en-US"/>
-        </w:rPr>
-        <w:t>Geard</w:t>
-      </w:r>
-      <w:proofErr w:type="spellEnd"/>
-      <w:r>
-        <w:rPr>
-          <w:lang w:val="en-US"/>
-        </w:rPr>
-        <w:t xml:space="preserve">, N., Warr, D., Nathan, P., Robins, G., &amp; Pattison, P. et al. (2015). Social encounter profiles of greater Melbourne residents, by location – a telephone survey. BMC Infectious Diseases, 15(1). </w:t>
-      </w:r>
-      <w:proofErr w:type="spellStart"/>
-      <w:r>
-        <w:rPr>
-          <w:lang w:val="en-US"/>
-        </w:rPr>
-        <w:t>doi</w:t>
-      </w:r>
-      <w:proofErr w:type="spellEnd"/>
-      <w:r>
-        <w:rPr>
-          <w:lang w:val="en-US"/>
-        </w:rPr>
-        <w:t>: 10.1186/s12879-015-1237-9</w:t>
-      </w:r>
-    </w:p>
-    <w:p>
-      <w:pPr>
-        <w:rPr>
-          <w:lang w:val="en-US"/>
-        </w:rPr>
-      </w:pPr>
-    </w:p>
-    <w:p>
-      <w:pPr>
-        <w:rPr>
-          <w:lang w:val="en-US"/>
-        </w:rPr>
-      </w:pPr>
-      <w:r>
-        <w:rPr>
-          <w:lang w:val="en-US"/>
-        </w:rPr>
-        <w:t xml:space="preserve">Eames, K., Bansal, S., Frost, S., &amp; Riley, S. (2015). Six challenges in measuring contact networks for use in modelling. Epidemics, 10, 72-77. </w:t>
-      </w:r>
-      <w:proofErr w:type="spellStart"/>
-      <w:r>
-        <w:rPr>
-          <w:lang w:val="en-US"/>
-        </w:rPr>
-        <w:t>doi</w:t>
-      </w:r>
-      <w:proofErr w:type="spellEnd"/>
-      <w:r>
-        <w:rPr>
-          <w:lang w:val="en-US"/>
-        </w:rPr>
-        <w:t>: 10.1016/j.epidem.2014.08.006</w:t>
-      </w:r>
-    </w:p>
-    <w:p>
-      <w:pPr>
-        <w:rPr>
-          <w:lang w:val="en-US"/>
-        </w:rPr>
-      </w:pPr>
-    </w:p>
-    <w:p>
-      <w:pPr>
-        <w:rPr>
-          <w:lang w:val="en-US"/>
-        </w:rPr>
-      </w:pPr>
-      <w:r>
-        <w:rPr>
-          <w:lang w:val="en-US"/>
-        </w:rPr>
-        <w:lastRenderedPageBreak/>
-        <w:t xml:space="preserve">Funk, S., Bansal, S., </w:t>
-      </w:r>
-      <w:proofErr w:type="spellStart"/>
-      <w:r>
-        <w:rPr>
-          <w:lang w:val="en-US"/>
-        </w:rPr>
-        <w:t>Bauch</w:t>
-      </w:r>
-      <w:proofErr w:type="spellEnd"/>
-      <w:r>
-        <w:rPr>
-          <w:lang w:val="en-US"/>
-        </w:rPr>
-        <w:t xml:space="preserve">, C., Eames, K., Edmunds, W., Galvani, A., &amp; </w:t>
-      </w:r>
-      <w:proofErr w:type="spellStart"/>
-      <w:r>
-        <w:rPr>
-          <w:lang w:val="en-US"/>
-        </w:rPr>
-        <w:t>Klepac</w:t>
-      </w:r>
-      <w:proofErr w:type="spellEnd"/>
-      <w:r>
-        <w:rPr>
-          <w:lang w:val="en-US"/>
-        </w:rPr>
-        <w:t xml:space="preserve">, P. (2015). Nine challenges in incorporating the dynamics of </w:t>
-      </w:r>
-      <w:proofErr w:type="spellStart"/>
-      <w:r>
-        <w:rPr>
-          <w:lang w:val="en-US"/>
-        </w:rPr>
-        <w:t>behaviour</w:t>
-      </w:r>
-      <w:proofErr w:type="spellEnd"/>
-      <w:r>
-        <w:rPr>
-          <w:lang w:val="en-US"/>
-        </w:rPr>
-        <w:t xml:space="preserve"> in infectious diseases models. Epidemics, 10, 21-25. </w:t>
-      </w:r>
-      <w:proofErr w:type="spellStart"/>
-      <w:r>
-        <w:rPr>
-          <w:lang w:val="en-US"/>
-        </w:rPr>
-        <w:t>doi</w:t>
-      </w:r>
-      <w:proofErr w:type="spellEnd"/>
-      <w:r>
-        <w:rPr>
-          <w:lang w:val="en-US"/>
-        </w:rPr>
-        <w:t>: 10.1016/j.epidem.2014.09.005</w:t>
-      </w:r>
-    </w:p>
-    <w:p>
-      <w:pPr>
-        <w:rPr>
+        <w:t>, </w:t>
+      </w:r>
+      <w:r>
+        <w:rPr>
+          <w:rFonts w:ascii="Arial" w:hAnsi="Arial" w:cs="Arial"/>
+          <w:i/>
+          <w:iCs/>
+          <w:color w:val="222222"/>
+          <w:sz w:val="20"/>
+          <w:szCs w:val="20"/>
+          <w:shd w:val="clear" w:color="auto" w:fill="FFFFFF"/>
+        </w:rPr>
+        <w:t>6</w:t>
+      </w:r>
+      <w:r>
+        <w:rPr>
+          <w:rFonts w:ascii="Arial" w:hAnsi="Arial" w:cs="Arial"/>
+          <w:color w:val="222222"/>
+          <w:sz w:val="20"/>
+          <w:szCs w:val="20"/>
+          <w:shd w:val="clear" w:color="auto" w:fill="FFFFFF"/>
+        </w:rPr>
+        <w:t>(3), 1-41.</w:t>
+      </w:r>
+    </w:p>
+    <w:p>
+      <w:pPr>
+        <w:pStyle w:val="ListParagraph"/>
+        <w:numPr>
+          <w:ilvl w:val="0"/>
+          <w:numId w:val="6"/>
+        </w:numPr>
+      </w:pPr>
+      <w:r>
+        <w:rPr>
+          <w:rFonts w:ascii="Arial" w:hAnsi="Arial" w:cs="Arial"/>
+          <w:color w:val="222222"/>
+          <w:sz w:val="20"/>
+          <w:szCs w:val="20"/>
+          <w:shd w:val="clear" w:color="auto" w:fill="FFFFFF"/>
+        </w:rPr>
+        <w:t>Rolls, D. A., Geard, N. L., Warr, D. J., Nathan, P. M., Robins, G. L., Pattison, P. E., ... &amp; McVernon, J. (2015). Social encounter profiles of greater Melbourne residents, by location–a telephone survey. </w:t>
+      </w:r>
+      <w:r>
+        <w:rPr>
+          <w:rFonts w:ascii="Arial" w:hAnsi="Arial" w:cs="Arial"/>
+          <w:i/>
+          <w:iCs/>
+          <w:color w:val="222222"/>
+          <w:sz w:val="20"/>
+          <w:szCs w:val="20"/>
+          <w:shd w:val="clear" w:color="auto" w:fill="FFFFFF"/>
+        </w:rPr>
+        <w:t>BMC infectious diseases</w:t>
+      </w:r>
+      <w:r>
+        <w:rPr>
+          <w:rFonts w:ascii="Arial" w:hAnsi="Arial" w:cs="Arial"/>
+          <w:color w:val="222222"/>
+          <w:sz w:val="20"/>
+          <w:szCs w:val="20"/>
+          <w:shd w:val="clear" w:color="auto" w:fill="FFFFFF"/>
+        </w:rPr>
+        <w:t>, </w:t>
+      </w:r>
+      <w:r>
+        <w:rPr>
+          <w:rFonts w:ascii="Arial" w:hAnsi="Arial" w:cs="Arial"/>
+          <w:i/>
+          <w:iCs/>
+          <w:color w:val="222222"/>
+          <w:sz w:val="20"/>
+          <w:szCs w:val="20"/>
+          <w:shd w:val="clear" w:color="auto" w:fill="FFFFFF"/>
+        </w:rPr>
+        <w:t>15</w:t>
+      </w:r>
+      <w:r>
+        <w:rPr>
+          <w:rFonts w:ascii="Arial" w:hAnsi="Arial" w:cs="Arial"/>
+          <w:color w:val="222222"/>
+          <w:sz w:val="20"/>
+          <w:szCs w:val="20"/>
+          <w:shd w:val="clear" w:color="auto" w:fill="FFFFFF"/>
+        </w:rPr>
+        <w:t>(1), 1-11.</w:t>
+      </w:r>
+    </w:p>
+    <w:p>
+      <w:pPr>
+        <w:pStyle w:val="ListParagraph"/>
+        <w:numPr>
+          <w:ilvl w:val="0"/>
+          <w:numId w:val="6"/>
+        </w:numPr>
+      </w:pPr>
+      <w:r>
+        <w:rPr>
+          <w:rFonts w:ascii="Arial" w:hAnsi="Arial" w:cs="Arial"/>
+          <w:color w:val="222222"/>
+          <w:sz w:val="20"/>
+          <w:szCs w:val="20"/>
+          <w:shd w:val="clear" w:color="auto" w:fill="FFFFFF"/>
+        </w:rPr>
+        <w:t>Murray, C. J., Lopez, A. D., Chin, B., Feehan, D., &amp; Hill, K. H. (2006). Estimation of potential global pandemic influenza mortality on the basis of vital registry data from the 1918–20 pandemic: a quantitative analysis. </w:t>
+      </w:r>
+      <w:r>
+        <w:rPr>
+          <w:rFonts w:ascii="Arial" w:hAnsi="Arial" w:cs="Arial"/>
+          <w:i/>
+          <w:iCs/>
+          <w:color w:val="222222"/>
+          <w:sz w:val="20"/>
+          <w:szCs w:val="20"/>
+          <w:shd w:val="clear" w:color="auto" w:fill="FFFFFF"/>
+        </w:rPr>
+        <w:t>The Lancet</w:t>
+      </w:r>
+      <w:r>
+        <w:rPr>
+          <w:rFonts w:ascii="Arial" w:hAnsi="Arial" w:cs="Arial"/>
+          <w:color w:val="222222"/>
+          <w:sz w:val="20"/>
+          <w:szCs w:val="20"/>
+          <w:shd w:val="clear" w:color="auto" w:fill="FFFFFF"/>
+        </w:rPr>
+        <w:t>, </w:t>
+      </w:r>
+      <w:r>
+        <w:rPr>
+          <w:rFonts w:ascii="Arial" w:hAnsi="Arial" w:cs="Arial"/>
+          <w:i/>
+          <w:iCs/>
+          <w:color w:val="222222"/>
+          <w:sz w:val="20"/>
+          <w:szCs w:val="20"/>
+          <w:shd w:val="clear" w:color="auto" w:fill="FFFFFF"/>
+        </w:rPr>
+        <w:t>368</w:t>
+      </w:r>
+      <w:r>
+        <w:rPr>
+          <w:rFonts w:ascii="Arial" w:hAnsi="Arial" w:cs="Arial"/>
+          <w:color w:val="222222"/>
+          <w:sz w:val="20"/>
+          <w:szCs w:val="20"/>
+          <w:shd w:val="clear" w:color="auto" w:fill="FFFFFF"/>
+        </w:rPr>
+        <w:t>(9554), 2211-2218.</w:t>
+      </w:r>
+    </w:p>
+    <w:p>
+      <w:pPr>
+        <w:pStyle w:val="ListParagraph"/>
+        <w:numPr>
+          <w:ilvl w:val="0"/>
+          <w:numId w:val="6"/>
+        </w:numPr>
+      </w:pPr>
+      <w:r>
+        <w:rPr>
+          <w:rFonts w:ascii="Arial" w:hAnsi="Arial" w:cs="Arial"/>
+          <w:color w:val="222222"/>
+          <w:sz w:val="20"/>
+          <w:szCs w:val="20"/>
+          <w:shd w:val="clear" w:color="auto" w:fill="FFFFFF"/>
+        </w:rPr>
+        <w:t>Viboud, C., Bjørnstad, O. N., Smith, D. L., Simonsen, L., Miller, M. A., &amp; Grenfell, B. T. (2006). Synchrony, waves, and spatial hierarchies in the spread of influenza. </w:t>
+      </w:r>
+      <w:r>
+        <w:rPr>
+          <w:rFonts w:ascii="Arial" w:hAnsi="Arial" w:cs="Arial"/>
+          <w:i/>
+          <w:iCs/>
+          <w:color w:val="222222"/>
+          <w:sz w:val="20"/>
+          <w:szCs w:val="20"/>
+          <w:shd w:val="clear" w:color="auto" w:fill="FFFFFF"/>
+        </w:rPr>
+        <w:t>science</w:t>
+      </w:r>
+      <w:r>
+        <w:rPr>
+          <w:rFonts w:ascii="Arial" w:hAnsi="Arial" w:cs="Arial"/>
+          <w:color w:val="222222"/>
+          <w:sz w:val="20"/>
+          <w:szCs w:val="20"/>
+          <w:shd w:val="clear" w:color="auto" w:fill="FFFFFF"/>
+        </w:rPr>
+        <w:t>, </w:t>
+      </w:r>
+      <w:r>
+        <w:rPr>
+          <w:rFonts w:ascii="Arial" w:hAnsi="Arial" w:cs="Arial"/>
+          <w:i/>
+          <w:iCs/>
+          <w:color w:val="222222"/>
+          <w:sz w:val="20"/>
+          <w:szCs w:val="20"/>
+          <w:shd w:val="clear" w:color="auto" w:fill="FFFFFF"/>
+        </w:rPr>
+        <w:t>312</w:t>
+      </w:r>
+      <w:r>
+        <w:rPr>
+          <w:rFonts w:ascii="Arial" w:hAnsi="Arial" w:cs="Arial"/>
+          <w:color w:val="222222"/>
+          <w:sz w:val="20"/>
+          <w:szCs w:val="20"/>
+          <w:shd w:val="clear" w:color="auto" w:fill="FFFFFF"/>
+        </w:rPr>
+        <w:t>(5772), 447-451.</w:t>
+      </w:r>
+    </w:p>
+    <w:p>
+      <w:pPr>
+        <w:pStyle w:val="ListParagraph"/>
+        <w:numPr>
+          <w:ilvl w:val="0"/>
+          <w:numId w:val="6"/>
+        </w:numPr>
+      </w:pPr>
+      <w:r>
+        <w:rPr>
+          <w:rFonts w:ascii="Arial" w:hAnsi="Arial" w:cs="Arial"/>
+          <w:color w:val="222222"/>
+          <w:sz w:val="20"/>
+          <w:szCs w:val="20"/>
+          <w:shd w:val="clear" w:color="auto" w:fill="FFFFFF"/>
+        </w:rPr>
+        <w:t>Moss, R., Naghizade, E., Tomko, M., &amp; Geard, N. (2019). What can urban mobility data reveal about the spatial distribution of infection in a single city?. </w:t>
+      </w:r>
+      <w:r>
+        <w:rPr>
+          <w:rFonts w:ascii="Arial" w:hAnsi="Arial" w:cs="Arial"/>
+          <w:i/>
+          <w:iCs/>
+          <w:color w:val="222222"/>
+          <w:sz w:val="20"/>
+          <w:szCs w:val="20"/>
+          <w:shd w:val="clear" w:color="auto" w:fill="FFFFFF"/>
+        </w:rPr>
+        <w:t>BMC public health</w:t>
+      </w:r>
+      <w:r>
+        <w:rPr>
+          <w:rFonts w:ascii="Arial" w:hAnsi="Arial" w:cs="Arial"/>
+          <w:color w:val="222222"/>
+          <w:sz w:val="20"/>
+          <w:szCs w:val="20"/>
+          <w:shd w:val="clear" w:color="auto" w:fill="FFFFFF"/>
+        </w:rPr>
+        <w:t>, </w:t>
+      </w:r>
+      <w:r>
+        <w:rPr>
+          <w:rFonts w:ascii="Arial" w:hAnsi="Arial" w:cs="Arial"/>
+          <w:i/>
+          <w:iCs/>
+          <w:color w:val="222222"/>
+          <w:sz w:val="20"/>
+          <w:szCs w:val="20"/>
+          <w:shd w:val="clear" w:color="auto" w:fill="FFFFFF"/>
+        </w:rPr>
+        <w:t>19</w:t>
+      </w:r>
+      <w:r>
+        <w:rPr>
+          <w:rFonts w:ascii="Arial" w:hAnsi="Arial" w:cs="Arial"/>
+          <w:color w:val="222222"/>
+          <w:sz w:val="20"/>
+          <w:szCs w:val="20"/>
+          <w:shd w:val="clear" w:color="auto" w:fill="FFFFFF"/>
+        </w:rPr>
+        <w:t>(1), 1-16.</w:t>
+      </w:r>
+    </w:p>
+    <w:p>
+      <w:pPr>
+        <w:rPr>
+          <w:lang w:val="en-US"/>
+        </w:rPr>
+      </w:pPr>
+    </w:p>
+    <w:p>
+      <w:pPr>
+        <w:rPr>
+          <w:b/>
+          <w:bCs/>
           <w:lang w:val="en-US"/>
         </w:rPr>
       </w:pPr>
@@ -3058,6 +1285,2341 @@
           <w:szCs w:val="36"/>
           <w:lang w:val="en-US"/>
         </w:rPr>
+        <w:t>Literature review</w:t>
+      </w:r>
+    </w:p>
+    <w:p>
+      <w:pPr>
+        <w:rPr>
+          <w:lang w:val="en-US"/>
+        </w:rPr>
+      </w:pPr>
+      <w:r>
+        <w:rPr>
+          <w:lang w:val="en-US"/>
+        </w:rPr>
+        <w:t xml:space="preserve">The review </w:t>
+      </w:r>
+      <w:r>
+        <w:rPr>
+          <w:lang w:val="en-US"/>
+        </w:rPr>
+        <w:t>will</w:t>
+      </w:r>
+      <w:r>
+        <w:rPr>
+          <w:lang w:val="en-US"/>
+        </w:rPr>
+        <w:t xml:space="preserve"> be a selection of carefully organized, focused and relevant literature that develops a narrative ‘story’ about </w:t>
+      </w:r>
+      <w:r>
+        <w:rPr>
+          <w:lang w:val="en-US"/>
+        </w:rPr>
+        <w:t>the</w:t>
+      </w:r>
+      <w:r>
+        <w:rPr>
+          <w:lang w:val="en-US"/>
+        </w:rPr>
+        <w:t xml:space="preserve"> topic. </w:t>
+      </w:r>
+      <w:r>
+        <w:rPr>
+          <w:lang w:val="en-US"/>
+        </w:rPr>
+        <w:t>The</w:t>
+      </w:r>
+      <w:r>
+        <w:rPr>
+          <w:lang w:val="en-US"/>
+        </w:rPr>
+        <w:t xml:space="preserve"> review </w:t>
+      </w:r>
+      <w:r>
+        <w:rPr>
+          <w:lang w:val="en-US"/>
+        </w:rPr>
+        <w:t>will</w:t>
+      </w:r>
+      <w:r>
+        <w:rPr>
+          <w:lang w:val="en-US"/>
+        </w:rPr>
+        <w:t xml:space="preserve"> answer questions about the literature:</w:t>
+      </w:r>
+    </w:p>
+    <w:p>
+      <w:pPr>
+        <w:pStyle w:val="ListParagraph"/>
+        <w:numPr>
+          <w:ilvl w:val="0"/>
+          <w:numId w:val="3"/>
+        </w:numPr>
+        <w:rPr>
+          <w:lang w:val="en-US"/>
+        </w:rPr>
+      </w:pPr>
+      <w:r>
+        <w:rPr>
+          <w:lang w:val="en-US"/>
+        </w:rPr>
+        <w:t xml:space="preserve">What is the current state of knowledge on the topic? </w:t>
+      </w:r>
+    </w:p>
+    <w:p>
+      <w:pPr>
+        <w:pStyle w:val="ListParagraph"/>
+        <w:numPr>
+          <w:ilvl w:val="0"/>
+          <w:numId w:val="3"/>
+        </w:numPr>
+        <w:rPr>
+          <w:lang w:val="en-US"/>
+        </w:rPr>
+      </w:pPr>
+      <w:r>
+        <w:rPr>
+          <w:lang w:val="en-US"/>
+        </w:rPr>
+        <w:t>What differences in approaches / methodologies are</w:t>
+      </w:r>
+      <w:r>
+        <w:rPr>
+          <w:lang w:val="en-US"/>
+        </w:rPr>
+        <w:t xml:space="preserve"> </w:t>
+      </w:r>
+      <w:r>
+        <w:rPr>
+          <w:lang w:val="en-US"/>
+        </w:rPr>
+        <w:t>there?</w:t>
+      </w:r>
+    </w:p>
+    <w:p>
+      <w:pPr>
+        <w:pStyle w:val="ListParagraph"/>
+        <w:numPr>
+          <w:ilvl w:val="0"/>
+          <w:numId w:val="3"/>
+        </w:numPr>
+        <w:rPr>
+          <w:lang w:val="en-US"/>
+        </w:rPr>
+      </w:pPr>
+      <w:r>
+        <w:rPr>
+          <w:lang w:val="en-US"/>
+        </w:rPr>
+        <w:t>Where are the strengths and weaknesses of the research?</w:t>
+      </w:r>
+    </w:p>
+    <w:p>
+      <w:pPr>
+        <w:pStyle w:val="ListParagraph"/>
+        <w:numPr>
+          <w:ilvl w:val="0"/>
+          <w:numId w:val="3"/>
+        </w:numPr>
+        <w:rPr>
+          <w:lang w:val="en-US"/>
+        </w:rPr>
+      </w:pPr>
+      <w:r>
+        <w:rPr>
+          <w:lang w:val="en-US"/>
+        </w:rPr>
+        <w:t>What further research is needed?</w:t>
+      </w:r>
+    </w:p>
+    <w:p>
+      <w:pPr>
+        <w:pStyle w:val="ListParagraph"/>
+        <w:numPr>
+          <w:ilvl w:val="0"/>
+          <w:numId w:val="3"/>
+        </w:numPr>
+        <w:rPr>
+          <w:lang w:val="en-US"/>
+        </w:rPr>
+      </w:pPr>
+      <w:r>
+        <w:rPr>
+          <w:lang w:val="en-US"/>
+        </w:rPr>
+        <w:t>Identify a gap in the literature which provides a rationale for my study and supports the research questions and methodology.</w:t>
+      </w:r>
+    </w:p>
+    <w:p>
+      <w:pPr>
+        <w:rPr>
+          <w:lang w:val="en-US"/>
+        </w:rPr>
+      </w:pPr>
+    </w:p>
+    <w:p>
+      <w:pPr>
+        <w:rPr>
+          <w:lang w:val="en-US"/>
+        </w:rPr>
+      </w:pPr>
+      <w:r>
+        <w:rPr>
+          <w:lang w:val="en-US"/>
+        </w:rPr>
+        <w:t>1.</w:t>
+      </w:r>
+      <w:r>
+        <w:rPr>
+          <w:lang w:val="en-US"/>
+        </w:rPr>
+        <w:tab/>
+        <w:t>mobility data mining</w:t>
+      </w:r>
+    </w:p>
+    <w:p>
+      <w:pPr>
+        <w:rPr>
+          <w:lang w:val="en-US"/>
+        </w:rPr>
+      </w:pPr>
+      <w:r>
+        <w:rPr>
+          <w:lang w:val="en-US"/>
+        </w:rPr>
+        <w:t>With the maturity of location acquisition technology, the popularization of wireless network and the convenience of transportation, a large number of trajectory data created by human, animal, transportation tools and even climate change have been excavated for making applications or doing research (Zheng, 2015). In “Trajectory Data Mining”, Zheng proposes the whole process of mining and processing trajectory data created by moving objects (</w:t>
+      </w:r>
+      <w:proofErr w:type="spellStart"/>
+      <w:r>
+        <w:rPr>
+          <w:lang w:val="en-US"/>
+        </w:rPr>
+        <w:t>Colyer</w:t>
+      </w:r>
+      <w:proofErr w:type="spellEnd"/>
+      <w:r>
+        <w:rPr>
+          <w:lang w:val="en-US"/>
+        </w:rPr>
+        <w:t xml:space="preserve">, 2019), which is mainly composed of the derivation of trajectory data, trajectory data preprocessing, trajectory data management, and various data mining tasks. Zheng also introduces the similarities and differences between the existing technologies of mining data. In addition, this paper also identifies methods of transforming trajectory data into other data structures, such as graphics, matrices and tensors. Data in these formats can be applied to more apps and researches, which facilitates this research topic. At the end of the article, the author presents some trajectory data sets for use by researchers or developers. Also, it points out the future direction of research based on this data set (Zheng, 2015). The trajectory data mining technology proposed by Zheng encourages researchers and developers to research or develop applications based on the analysis of trajectory data. In addition, the data set provided in this paper facilitates the subsequent study of the spatial distribution of infectious diseases. </w:t>
+      </w:r>
+    </w:p>
+    <w:p>
+      <w:pPr>
+        <w:rPr>
+          <w:lang w:val="en-US"/>
+        </w:rPr>
+      </w:pPr>
+    </w:p>
+    <w:p>
+      <w:pPr>
+        <w:rPr>
+          <w:lang w:val="en-US"/>
+        </w:rPr>
+      </w:pPr>
+      <w:r>
+        <w:rPr>
+          <w:lang w:val="en-US"/>
+        </w:rPr>
+        <w:lastRenderedPageBreak/>
+        <w:t>However, it involves many problems and challenges that must be met during the data mining process. Firstly, in many countries and regions, obtaining location and mobility information on mobile phones remains difficult and even restricted by legislation (</w:t>
+      </w:r>
+      <w:proofErr w:type="spellStart"/>
+      <w:r>
+        <w:rPr>
+          <w:lang w:val="en-US"/>
+        </w:rPr>
+        <w:t>Wesolowski</w:t>
+      </w:r>
+      <w:proofErr w:type="spellEnd"/>
+      <w:r>
+        <w:rPr>
+          <w:lang w:val="en-US"/>
+        </w:rPr>
+        <w:t xml:space="preserve">, </w:t>
+      </w:r>
+      <w:proofErr w:type="spellStart"/>
+      <w:r>
+        <w:rPr>
+          <w:lang w:val="en-US"/>
+        </w:rPr>
+        <w:t>Buckee</w:t>
+      </w:r>
+      <w:proofErr w:type="spellEnd"/>
+      <w:r>
+        <w:rPr>
+          <w:lang w:val="en-US"/>
+        </w:rPr>
+        <w:t xml:space="preserve">, </w:t>
+      </w:r>
+      <w:proofErr w:type="spellStart"/>
+      <w:r>
+        <w:rPr>
+          <w:lang w:val="en-US"/>
+        </w:rPr>
+        <w:t>Engø-Monsen</w:t>
+      </w:r>
+      <w:proofErr w:type="spellEnd"/>
+      <w:r>
+        <w:rPr>
+          <w:lang w:val="en-US"/>
+        </w:rPr>
+        <w:t xml:space="preserve"> &amp; Metcalf, 2016). Moreover, despite the high prevalence of mobile phones, the data can be biased. For instance, without possession of mobile electronic devices, the trajectory data of children generally is not recorded. Therefore, the main source of data is adults. But for infectious diseases, children are also a major source of infection. Another point is the collection of data can be affected by making or receiving calls. Although the impact is small, it involves the privacy concerns of device owners. Furthermore, it is difficult to detect position of device owners due to the weakness of signal in some particular area. In this case, the trajectory is not continuous which lead to the inaccuracy of the analysis of spatial distribution of infections.</w:t>
+      </w:r>
+    </w:p>
+    <w:p>
+      <w:pPr>
+        <w:rPr>
+          <w:lang w:val="en-US"/>
+        </w:rPr>
+      </w:pPr>
+    </w:p>
+    <w:p>
+      <w:pPr>
+        <w:rPr>
+          <w:lang w:val="en-US"/>
+        </w:rPr>
+      </w:pPr>
+      <w:r>
+        <w:rPr>
+          <w:lang w:val="en-US"/>
+        </w:rPr>
+        <w:t xml:space="preserve">According to Hung, Peng and Lee (2011), there are specific solutions to solve the last challenge. Generally, there are many trajectories in a particular area created by different people, </w:t>
+      </w:r>
+    </w:p>
+    <w:p>
+      <w:pPr>
+        <w:rPr>
+          <w:lang w:val="en-US"/>
+        </w:rPr>
+      </w:pPr>
+      <w:r>
+        <w:rPr>
+          <w:lang w:val="en-US"/>
+        </w:rPr>
+        <w:t xml:space="preserve">Generally, some clues can be found from these trajectories. So, from we can cluster the trajectories based on these clues. Hung et al. call this approach the clue-aware clustering algorithm (CACT). In a hot spot, there must be some trajectories share the same clues. For example, following a prescribed touring route in a scenic spot, all the visitors create the same trajectory. In this case, this scenic spot is a clue that can help cluster trajectories. Based on this trajectory group and CACT, we can find the common track of people in a hot spot even if the mobile device only captures some motion fragments (Hung, Peng &amp; Lee, 2011). CACT solves the potential problems caused by incomplete trajectories mentioned in ‘Trajectory Data Mining’ and further improve the process of data mining. However, a lot of information other than track is needed, and simple stay point detection is not sufficient for clustering trajectories. </w:t>
+      </w:r>
+    </w:p>
+    <w:p>
+      <w:pPr>
+        <w:rPr>
+          <w:lang w:val="en-US"/>
+        </w:rPr>
+      </w:pPr>
+    </w:p>
+    <w:p>
+      <w:pPr>
+        <w:rPr>
+          <w:lang w:val="en-US"/>
+        </w:rPr>
+      </w:pPr>
+      <w:r>
+        <w:rPr>
+          <w:lang w:val="en-US"/>
+        </w:rPr>
+        <w:t>2.</w:t>
+      </w:r>
+      <w:r>
+        <w:rPr>
+          <w:lang w:val="en-US"/>
+        </w:rPr>
+        <w:tab/>
+        <w:t>modeling and analyzing</w:t>
+      </w:r>
+    </w:p>
+    <w:p>
+      <w:pPr>
+        <w:rPr>
+          <w:lang w:val="en-US"/>
+        </w:rPr>
+      </w:pPr>
+      <w:r>
+        <w:rPr>
+          <w:lang w:val="en-US"/>
+        </w:rPr>
+        <w:t xml:space="preserve">Much Research has been done to identify the model of the spread of infections based on mobility data at either national and international or individual buildings such as school or hospitals. However, in fact, the mobility pattern at city scale is quite different from country scale (Moss, </w:t>
+      </w:r>
+      <w:proofErr w:type="spellStart"/>
+      <w:r>
+        <w:rPr>
+          <w:lang w:val="en-US"/>
+        </w:rPr>
+        <w:t>Naghizade</w:t>
+      </w:r>
+      <w:proofErr w:type="spellEnd"/>
+      <w:r>
+        <w:rPr>
+          <w:lang w:val="en-US"/>
+        </w:rPr>
+        <w:t xml:space="preserve">, Tomko &amp; </w:t>
+      </w:r>
+      <w:proofErr w:type="spellStart"/>
+      <w:r>
+        <w:rPr>
+          <w:lang w:val="en-US"/>
+        </w:rPr>
+        <w:t>Geard</w:t>
+      </w:r>
+      <w:proofErr w:type="spellEnd"/>
+      <w:r>
+        <w:rPr>
+          <w:lang w:val="en-US"/>
+        </w:rPr>
+        <w:t xml:space="preserve">, 2019). According to Moss, </w:t>
+      </w:r>
+      <w:proofErr w:type="spellStart"/>
+      <w:r>
+        <w:rPr>
+          <w:lang w:val="en-US"/>
+        </w:rPr>
+        <w:t>Naghizade</w:t>
+      </w:r>
+      <w:proofErr w:type="spellEnd"/>
+      <w:r>
+        <w:rPr>
+          <w:lang w:val="en-US"/>
+        </w:rPr>
+        <w:t xml:space="preserve">, Tomko and </w:t>
+      </w:r>
+      <w:proofErr w:type="spellStart"/>
+      <w:r>
+        <w:rPr>
+          <w:lang w:val="en-US"/>
+        </w:rPr>
+        <w:t>Geard</w:t>
+      </w:r>
+      <w:proofErr w:type="spellEnd"/>
+      <w:r>
+        <w:rPr>
+          <w:lang w:val="en-US"/>
+        </w:rPr>
+        <w:t xml:space="preserve"> (2019), the most appropriate size of mobility data is that collected at metropolitan scale. In this article, the author conducts the research form determining the data set of the study (journey-to-work and GPS data set) based on the city size, to analyze the influence of hub and spoke commuting patterns, to apply mathematical method to represent the mixing pattern, to establish model, finally analyze the relationship between the spatial distribution of infectious diseases and the mobility data. Also, the article identifies some problems to be solved. Privacy issues are inevitably when doing such research, which makes it difficult to obtain report of infectious cases. Secondly, it is also a major challenge to combine case information with mobility information. In all, Moss et al. innovatively propose to explore the spatial distribution of infectious diseases from the perspective of cities. Although the mobility and contact of people in urban areas are more complex and difficult to identify, it provides some ideas and methods for studying the distribution of infectious diseases in urban areas. For example, consider the impact of the characteristics of highly connected areas, or focus on the information contained at transportation hubs. </w:t>
+      </w:r>
+    </w:p>
+    <w:p>
+      <w:pPr>
+        <w:rPr>
+          <w:lang w:val="en-US"/>
+        </w:rPr>
+      </w:pPr>
+    </w:p>
+    <w:p>
+      <w:pPr>
+        <w:rPr>
+          <w:lang w:val="en-US"/>
+        </w:rPr>
+      </w:pPr>
+      <w:r>
+        <w:rPr>
+          <w:lang w:val="en-US"/>
+        </w:rPr>
+        <w:t xml:space="preserve">Due to the lack of consideration of contact information between people and the focusing on the mobility information, there may be some bias for the conclusion. In other words, some </w:t>
+      </w:r>
+      <w:r>
+        <w:rPr>
+          <w:lang w:val="en-US"/>
+        </w:rPr>
+        <w:lastRenderedPageBreak/>
+        <w:t xml:space="preserve">uncertainties may affect the results of the analysis, such as the duration that an object spends at a certain location, or the influence of the heterogeneity of people's social encounters. Rolls et al. (2015) conduct a telephone survey on the social encounter attributes of people in two areas of Melbourne. It turns out that regardless of gender, age, location and area of residence, people's contact behavior patterns are completely different. For example, the frequency and length of contact between adult women and young children is higher than that of adult men of the same age, which may explain the fact that young children are more likely to be cared for by their mothers from a sociological perspective. In this case, if one of the members in this family carry infectious virus, other members in the family can be infected. In addition, this paper identifies several kinds of human-to-human interactions that may affect the distribution of infectious diseases. Including duration of social encounters, encounter with known or unknown individuals, the impact of local government area of residence. And it also gives conclusions like “The highest reported number of median contacts was among individuals aged between 30 and 49 years”. Assumptions about the number, duration, and aggregation of contacts in the model framework all have important implications for the simulated transmission of infection, without building model based on this data set and analyzing the concrete relationship between social encounters and the reported disease cases, this article cannot adequately explain the point that social encounter can affect the distribution of infection. </w:t>
+      </w:r>
+    </w:p>
+    <w:p>
+      <w:pPr>
+        <w:rPr>
+          <w:lang w:val="en-US"/>
+        </w:rPr>
+      </w:pPr>
+    </w:p>
+    <w:p>
+      <w:pPr>
+        <w:rPr>
+          <w:lang w:val="en-US"/>
+        </w:rPr>
+      </w:pPr>
+      <w:r>
+        <w:rPr>
+          <w:lang w:val="en-US"/>
+        </w:rPr>
+        <w:t xml:space="preserve">Other technologies have been proposed to extract information from dataset, by combining trajectory sample points with geographic data, behavioral knowledge which is more useful and meaningful to application users can be extracted from semantic trajectory (Chakri, </w:t>
+      </w:r>
+      <w:proofErr w:type="spellStart"/>
+      <w:r>
+        <w:rPr>
+          <w:lang w:val="en-US"/>
+        </w:rPr>
+        <w:t>Raghay</w:t>
+      </w:r>
+      <w:proofErr w:type="spellEnd"/>
+      <w:r>
+        <w:rPr>
+          <w:lang w:val="en-US"/>
+        </w:rPr>
+        <w:t xml:space="preserve"> &amp; El </w:t>
+      </w:r>
+      <w:proofErr w:type="spellStart"/>
+      <w:r>
+        <w:rPr>
+          <w:lang w:val="en-US"/>
+        </w:rPr>
+        <w:t>Hadaj</w:t>
+      </w:r>
+      <w:proofErr w:type="spellEnd"/>
+      <w:r>
+        <w:rPr>
+          <w:lang w:val="en-US"/>
+        </w:rPr>
+        <w:t xml:space="preserve">, 2017). And </w:t>
+      </w:r>
+      <w:proofErr w:type="spellStart"/>
+      <w:r>
+        <w:rPr>
+          <w:lang w:val="en-US"/>
+        </w:rPr>
+        <w:t>Mossong</w:t>
+      </w:r>
+      <w:proofErr w:type="spellEnd"/>
+      <w:r>
+        <w:rPr>
+          <w:lang w:val="en-US"/>
+        </w:rPr>
+        <w:t xml:space="preserve"> et al conduct a survey to record and analyze different contact patterns of different individuals </w:t>
+      </w:r>
+      <w:proofErr w:type="gramStart"/>
+      <w:r>
+        <w:rPr>
+          <w:lang w:val="en-US"/>
+        </w:rPr>
+        <w:t>during</w:t>
+      </w:r>
+      <w:proofErr w:type="gramEnd"/>
+      <w:r>
+        <w:rPr>
+          <w:lang w:val="en-US"/>
+        </w:rPr>
+        <w:t xml:space="preserve"> one day. And give conclusion that 5- to 19-year-olds are expected to suffer the highest incidence during the initial epidemic phase of an emerging infection transmitted through social contacts measured here when the population is completely susceptible (</w:t>
+      </w:r>
+      <w:proofErr w:type="spellStart"/>
+      <w:r>
+        <w:rPr>
+          <w:lang w:val="en-US"/>
+        </w:rPr>
+        <w:t>Mossong</w:t>
+      </w:r>
+      <w:proofErr w:type="spellEnd"/>
+      <w:r>
+        <w:rPr>
+          <w:lang w:val="en-US"/>
+        </w:rPr>
+        <w:t xml:space="preserve"> et al., 2008). It is the first paper that provides quantitative approaches to study the contact patterns of infectious disease.</w:t>
+      </w:r>
+    </w:p>
+    <w:p>
+      <w:pPr>
+        <w:rPr>
+          <w:lang w:val="en-US"/>
+        </w:rPr>
+      </w:pPr>
+    </w:p>
+    <w:p>
+      <w:pPr>
+        <w:rPr>
+          <w:lang w:val="en-US"/>
+        </w:rPr>
+      </w:pPr>
+      <w:r>
+        <w:rPr>
+          <w:lang w:val="en-US"/>
+        </w:rPr>
+        <w:t>3.</w:t>
+      </w:r>
+      <w:r>
+        <w:rPr>
+          <w:lang w:val="en-US"/>
+        </w:rPr>
+        <w:tab/>
+        <w:t>Challenge</w:t>
+      </w:r>
+    </w:p>
+    <w:p>
+      <w:pPr>
+        <w:rPr>
+          <w:lang w:val="en-US"/>
+        </w:rPr>
+      </w:pPr>
+      <w:r>
+        <w:rPr>
+          <w:lang w:val="en-US"/>
+        </w:rPr>
+        <w:t xml:space="preserve">Although much research has been done for revealing the laws of the distribution of infection, there are still some challenges. From collecting data to processing data to analyzing data, there are unsolved problems. </w:t>
+      </w:r>
+    </w:p>
+    <w:p>
+      <w:pPr>
+        <w:rPr>
+          <w:lang w:val="en-US"/>
+        </w:rPr>
+      </w:pPr>
+    </w:p>
+    <w:p>
+      <w:pPr>
+        <w:rPr>
+          <w:lang w:val="en-US"/>
+        </w:rPr>
+      </w:pPr>
+      <w:r>
+        <w:rPr>
+          <w:lang w:val="en-US"/>
+        </w:rPr>
+        <w:t>Firstly, for collecting data, new approaches in recent years have given us the opportunity to collect data on individuals and population sizes to empirically describe patterns of exposure within host populations (Eames, Bansal, Frost &amp; Riley, 2015). But there are still some challenges. It is divided into two parts: mobility data collecting, social encounter profile identifying. In terms of mobility data collecting, it is hard to decide which scope is most appropriate. Sometimes, it also involves privacy problems. When it comes to social encounter data collecting, six challenges presented by Eames, Bansal, Frost &amp; Riley, (2015). It involves the difficulty of defining a contact and avoiding privacy issues such as personal information and ethical concerns (Eames, Bansal, Frost &amp; Riley, 2015). In particular, some data collection processes may involve illegal content even though it is for research purpose.</w:t>
+      </w:r>
+    </w:p>
+    <w:p>
+      <w:pPr>
+        <w:rPr>
+          <w:lang w:val="en-US"/>
+        </w:rPr>
+      </w:pPr>
+    </w:p>
+    <w:p>
+      <w:pPr>
+        <w:rPr>
+          <w:lang w:val="en-US"/>
+        </w:rPr>
+      </w:pPr>
+      <w:r>
+        <w:rPr>
+          <w:lang w:val="en-US"/>
+        </w:rPr>
+        <w:t xml:space="preserve">The next part is about processing data. Quantifying data can be a big challenge. As the data obtained from such surveys are generally descriptive, it is difficult to use some numerical methods to represent it. Since no matter how you represent this kind of data, not all the information is going to be contained. Other challenges of processing data are proposed by </w:t>
+      </w:r>
+      <w:r>
+        <w:rPr>
+          <w:lang w:val="en-US"/>
+        </w:rPr>
+        <w:lastRenderedPageBreak/>
+        <w:t>Eames et al., including bounding networks in space, time, and scope, dealing with missing data, measuring weighted and dynamic networks, exploiting in direct information about networks (Eames, Bansal, Frost &amp; Riley, 2015).</w:t>
+      </w:r>
+    </w:p>
+    <w:p>
+      <w:pPr>
+        <w:rPr>
+          <w:lang w:val="en-US"/>
+        </w:rPr>
+      </w:pPr>
+    </w:p>
+    <w:p>
+      <w:pPr>
+        <w:rPr>
+          <w:lang w:val="en-US"/>
+        </w:rPr>
+      </w:pPr>
+      <w:r>
+        <w:rPr>
+          <w:lang w:val="en-US"/>
+        </w:rPr>
+        <w:t xml:space="preserve">Moreover, in order to comprehensively analyze the distribution of infectious diseases and predict the incidence trend of infectious diseases, many factors need to be considered. Firstly, incorporating geographical space into representations of social networks in the field of infectious disease modelling is one of the biggest challenges (Rolls et al., 2015). Moreover, infections are always seasonal, so time is also an important factor that can affect the distribution of infections, similar factors are climate, temperature and so on. In addition to these environmental factors, proper techniques for extracting information from data sets should be figured out. What's more complicated is that conclusions based on a particular region are not universal. In other words, every country, region or city is of different situation. The law cannot be applied to predict infection trend of other cities or regions. </w:t>
+      </w:r>
+    </w:p>
+    <w:p>
+      <w:pPr>
+        <w:rPr>
+          <w:lang w:val="en-US"/>
+        </w:rPr>
+      </w:pPr>
+    </w:p>
+    <w:p>
+      <w:pPr>
+        <w:rPr>
+          <w:lang w:val="en-US"/>
+        </w:rPr>
+      </w:pPr>
+      <w:r>
+        <w:rPr>
+          <w:lang w:val="en-US"/>
+        </w:rPr>
+        <w:t xml:space="preserve">After obtaining proper dataset, some technologies should be applied to build model. Traditionally, the distribution of infectious diseases in human populations has been modelled with static parameters (Funk et al., 2015). But with individuals changing their </w:t>
+      </w:r>
+      <w:proofErr w:type="spellStart"/>
+      <w:r>
+        <w:rPr>
+          <w:lang w:val="en-US"/>
+        </w:rPr>
+        <w:t>behaviour</w:t>
+      </w:r>
+      <w:proofErr w:type="spellEnd"/>
+      <w:r>
+        <w:rPr>
+          <w:lang w:val="en-US"/>
+        </w:rPr>
+        <w:t xml:space="preserve">, these parameters can change. In other word, how to incorporate these </w:t>
+      </w:r>
+      <w:proofErr w:type="spellStart"/>
+      <w:r>
+        <w:rPr>
+          <w:lang w:val="en-US"/>
+        </w:rPr>
+        <w:t>behavioural</w:t>
+      </w:r>
+      <w:proofErr w:type="spellEnd"/>
+      <w:r>
+        <w:rPr>
+          <w:lang w:val="en-US"/>
+        </w:rPr>
+        <w:t xml:space="preserve"> changes in models of infectious disease is the challenge. </w:t>
+      </w:r>
+    </w:p>
+    <w:p>
+      <w:pPr>
+        <w:rPr>
+          <w:lang w:val="en-US"/>
+        </w:rPr>
+      </w:pPr>
+    </w:p>
+    <w:p>
+      <w:pPr>
+        <w:rPr>
+          <w:lang w:val="en-US"/>
+        </w:rPr>
+      </w:pPr>
+      <w:r>
+        <w:rPr>
+          <w:lang w:val="en-US"/>
+        </w:rPr>
+        <w:t>Summary of literature</w:t>
+      </w:r>
+    </w:p>
+    <w:p>
+      <w:pPr>
+        <w:pStyle w:val="ListParagraph"/>
+        <w:numPr>
+          <w:ilvl w:val="0"/>
+          <w:numId w:val="7"/>
+        </w:numPr>
+        <w:rPr>
+          <w:lang w:val="en-US"/>
+        </w:rPr>
+      </w:pPr>
+      <w:r>
+        <w:rPr>
+          <w:lang w:val="en-US"/>
+        </w:rPr>
+        <w:t>It explores the</w:t>
+      </w:r>
+      <w:r>
+        <w:rPr>
+          <w:lang w:val="en-US"/>
+        </w:rPr>
+        <w:t xml:space="preserve"> </w:t>
+      </w:r>
+      <w:r>
+        <w:rPr>
+          <w:lang w:val="en-US"/>
+        </w:rPr>
+        <w:t xml:space="preserve">association between influenza death rates, transmissibility and several geographical and demographic indicators for the autumn and winter waves of the 1918–1919 pandemic in cities, towns and rural areas of England and Wales. </w:t>
+      </w:r>
+      <w:r>
+        <w:rPr>
+          <w:lang w:val="en-US"/>
+        </w:rPr>
+        <w:t>It finds that death rates varied markedly with urbanization, and there is no association between transmissibility, death rates and indicators of population density and residential crowding [1].</w:t>
+      </w:r>
+    </w:p>
+    <w:p>
+      <w:pPr>
+        <w:pStyle w:val="ListParagraph"/>
+        <w:numPr>
+          <w:ilvl w:val="0"/>
+          <w:numId w:val="7"/>
+        </w:numPr>
+        <w:rPr>
+          <w:lang w:val="en-US"/>
+        </w:rPr>
+      </w:pPr>
+      <w:r>
+        <w:rPr>
+          <w:lang w:val="en-US"/>
+        </w:rPr>
+        <w:t>In this paper, the association between per-head income and mortality rate during influenza pandemic are examined. It shows high mortality rate in poor country [2].</w:t>
+      </w:r>
+    </w:p>
+    <w:p>
+      <w:pPr>
+        <w:pStyle w:val="ListParagraph"/>
+        <w:numPr>
+          <w:ilvl w:val="0"/>
+          <w:numId w:val="7"/>
+        </w:numPr>
+        <w:rPr>
+          <w:lang w:val="en-US"/>
+        </w:rPr>
+      </w:pPr>
+      <w:r>
+        <w:rPr>
+          <w:lang w:val="en-US"/>
+        </w:rPr>
+        <w:t xml:space="preserve">In this paper, the spread of infectious disease between state </w:t>
+      </w:r>
+      <w:r>
+        <w:rPr>
+          <w:lang w:val="en-US"/>
+        </w:rPr>
+        <w:t>is evaluated. It shows that t</w:t>
+      </w:r>
+      <w:r>
+        <w:rPr>
+          <w:lang w:val="en-US"/>
+        </w:rPr>
+        <w:t>he regional spread of infection correlates more closely with rates of movement of people to and from their workplaces (workflows) than with geographical distance.</w:t>
+      </w:r>
+    </w:p>
+    <w:p>
+      <w:pPr>
+        <w:pStyle w:val="ListParagraph"/>
+        <w:numPr>
+          <w:ilvl w:val="0"/>
+          <w:numId w:val="7"/>
+        </w:numPr>
+        <w:rPr>
+          <w:highlight w:val="yellow"/>
+          <w:lang w:val="en-US"/>
+        </w:rPr>
+      </w:pPr>
+      <w:r>
+        <w:rPr>
+          <w:highlight w:val="yellow"/>
+          <w:lang w:val="en-US"/>
+        </w:rPr>
+        <w:t xml:space="preserve">It gives the definition of trajectory and supplies several </w:t>
+      </w:r>
+      <w:r>
+        <w:rPr>
+          <w:rFonts w:hint="eastAsia"/>
+          <w:highlight w:val="yellow"/>
+          <w:lang w:val="en-US"/>
+        </w:rPr>
+        <w:t>improved</w:t>
+      </w:r>
+      <w:r>
+        <w:rPr>
+          <w:highlight w:val="yellow"/>
+          <w:lang w:val="en-US"/>
+        </w:rPr>
+        <w:t xml:space="preserve"> cluster algorithms for clustering trajectories. Due to the property of varying lengths of trajectory data, </w:t>
+      </w:r>
+      <w:r>
+        <w:rPr>
+          <w:rFonts w:hint="eastAsia"/>
+          <w:highlight w:val="yellow"/>
+          <w:lang w:val="en-US"/>
+        </w:rPr>
+        <w:t>some</w:t>
+      </w:r>
+      <w:r>
+        <w:rPr>
+          <w:highlight w:val="yellow"/>
+          <w:lang w:val="en-US"/>
+        </w:rPr>
+        <w:t xml:space="preserve"> cluster algorithms are improved in order to apply on trajectory data. </w:t>
+      </w:r>
+      <w:proofErr w:type="gramStart"/>
+      <w:r>
+        <w:rPr>
+          <w:highlight w:val="yellow"/>
+          <w:lang w:val="en-US"/>
+        </w:rPr>
+        <w:t>Also,  Some</w:t>
+      </w:r>
+      <w:proofErr w:type="gramEnd"/>
+      <w:r>
+        <w:rPr>
+          <w:highlight w:val="yellow"/>
+          <w:lang w:val="en-US"/>
+        </w:rPr>
+        <w:t xml:space="preserve"> metrics are provided to </w:t>
+      </w:r>
+      <w:r>
+        <w:rPr>
+          <w:rFonts w:hint="eastAsia"/>
+          <w:highlight w:val="yellow"/>
+          <w:lang w:val="en-US"/>
+        </w:rPr>
+        <w:t>evaluate</w:t>
+      </w:r>
+      <w:r>
+        <w:rPr>
+          <w:highlight w:val="yellow"/>
+          <w:lang w:val="en-US"/>
+        </w:rPr>
+        <w:t xml:space="preserve"> the algorithms.</w:t>
+      </w:r>
+    </w:p>
+    <w:p>
+      <w:pPr>
+        <w:pStyle w:val="ListParagraph"/>
+        <w:numPr>
+          <w:ilvl w:val="0"/>
+          <w:numId w:val="7"/>
+        </w:numPr>
+        <w:rPr>
+          <w:highlight w:val="yellow"/>
+          <w:lang w:val="en-US"/>
+        </w:rPr>
+      </w:pPr>
+      <w:r>
+        <w:rPr>
+          <w:highlight w:val="yellow"/>
+          <w:lang w:val="en-US"/>
+        </w:rPr>
+        <w:t>This paper focuses on such a nature of human movements as a trajectory in</w:t>
+      </w:r>
+    </w:p>
+    <w:p>
+      <w:pPr>
+        <w:pStyle w:val="ListParagraph"/>
+        <w:rPr>
+          <w:highlight w:val="yellow"/>
+          <w:lang w:val="en-US"/>
+        </w:rPr>
+      </w:pPr>
+      <w:proofErr w:type="gramStart"/>
+      <w:r>
+        <w:rPr>
+          <w:highlight w:val="yellow"/>
+          <w:lang w:val="en-US"/>
+        </w:rPr>
+        <w:t>two or three dimensional</w:t>
+      </w:r>
+      <w:proofErr w:type="gramEnd"/>
+      <w:r>
+        <w:rPr>
+          <w:highlight w:val="yellow"/>
+          <w:lang w:val="en-US"/>
+        </w:rPr>
+        <w:t xml:space="preserve"> spaces and proposes a method for grouping trajectories</w:t>
+      </w:r>
+    </w:p>
+    <w:p>
+      <w:pPr>
+        <w:pStyle w:val="ListParagraph"/>
+        <w:rPr>
+          <w:highlight w:val="yellow"/>
+          <w:lang w:val="en-US"/>
+        </w:rPr>
+      </w:pPr>
+      <w:r>
+        <w:rPr>
+          <w:highlight w:val="yellow"/>
+          <w:lang w:val="en-US"/>
+        </w:rPr>
+        <w:t>as two-dimensional time-series data, consisting of the following two steps. Firstly,</w:t>
+      </w:r>
+    </w:p>
+    <w:p>
+      <w:pPr>
+        <w:pStyle w:val="ListParagraph"/>
+        <w:rPr>
+          <w:highlight w:val="yellow"/>
+          <w:lang w:val="en-US"/>
+        </w:rPr>
+      </w:pPr>
+      <w:r>
+        <w:rPr>
+          <w:highlight w:val="yellow"/>
+          <w:lang w:val="en-US"/>
+        </w:rPr>
+        <w:t>it compared two trajectories based on their structural similarity, determines the best</w:t>
+      </w:r>
+    </w:p>
+    <w:p>
+      <w:pPr>
+        <w:pStyle w:val="ListParagraph"/>
+        <w:rPr>
+          <w:highlight w:val="yellow"/>
+          <w:lang w:val="en-US"/>
+        </w:rPr>
+      </w:pPr>
+      <w:r>
+        <w:rPr>
+          <w:highlight w:val="yellow"/>
+          <w:lang w:val="en-US"/>
+        </w:rPr>
+        <w:t>correspondence of partial trajectories and calculates the dissimilarity between the</w:t>
+      </w:r>
+    </w:p>
+    <w:p>
+      <w:pPr>
+        <w:pStyle w:val="ListParagraph"/>
+        <w:rPr>
+          <w:highlight w:val="yellow"/>
+          <w:lang w:val="en-US"/>
+        </w:rPr>
+      </w:pPr>
+      <w:r>
+        <w:rPr>
+          <w:highlight w:val="yellow"/>
+          <w:lang w:val="en-US"/>
+        </w:rPr>
+        <w:t>sequences. Then clustering method are applied by using the dissimilarity matrix.</w:t>
+      </w:r>
+      <w:r>
+        <w:rPr>
+          <w:highlight w:val="yellow"/>
+          <w:lang w:val="en-US"/>
+        </w:rPr>
+        <w:t xml:space="preserve"> </w:t>
+      </w:r>
+      <w:r>
+        <w:rPr>
+          <w:rFonts w:hint="eastAsia"/>
+          <w:highlight w:val="yellow"/>
+          <w:lang w:val="en-US"/>
+        </w:rPr>
+        <w:t>The</w:t>
+      </w:r>
+      <w:r>
+        <w:rPr>
+          <w:highlight w:val="yellow"/>
+          <w:lang w:val="en-US"/>
+        </w:rPr>
+        <w:t xml:space="preserve"> method illustrated in this paper is not applicable of dataset in this research.</w:t>
+      </w:r>
+      <w:r>
+        <w:rPr>
+          <w:highlight w:val="yellow"/>
+          <w:lang w:val="en-US"/>
+        </w:rPr>
+        <w:t xml:space="preserve"> Because it </w:t>
+      </w:r>
+      <w:r>
+        <w:rPr>
+          <w:highlight w:val="yellow"/>
+          <w:lang w:val="en-US"/>
+        </w:rPr>
+        <w:t>emphasize</w:t>
+      </w:r>
+      <w:r>
+        <w:rPr>
+          <w:rFonts w:hint="eastAsia"/>
+          <w:highlight w:val="yellow"/>
+          <w:lang w:val="en-US"/>
+        </w:rPr>
+        <w:t>s</w:t>
+      </w:r>
+      <w:r>
+        <w:rPr>
+          <w:highlight w:val="yellow"/>
+          <w:lang w:val="en-US"/>
+        </w:rPr>
+        <w:t xml:space="preserve"> </w:t>
+      </w:r>
+      <w:r>
+        <w:rPr>
+          <w:highlight w:val="yellow"/>
+          <w:lang w:val="en-US"/>
+        </w:rPr>
+        <w:t xml:space="preserve">the spatial information contained in trajectory data. </w:t>
+      </w:r>
+      <w:r>
+        <w:rPr>
+          <w:highlight w:val="yellow"/>
+          <w:lang w:val="en-US"/>
+        </w:rPr>
+        <w:t xml:space="preserve">But </w:t>
+      </w:r>
+      <w:r>
+        <w:rPr>
+          <w:highlight w:val="yellow"/>
+          <w:lang w:val="en-US"/>
+        </w:rPr>
+        <w:t xml:space="preserve">it offers </w:t>
+      </w:r>
+      <w:r>
+        <w:rPr>
+          <w:highlight w:val="yellow"/>
+          <w:lang w:val="en-US"/>
+        </w:rPr>
+        <w:t xml:space="preserve">a way to do </w:t>
+      </w:r>
+      <w:r>
+        <w:rPr>
+          <w:highlight w:val="yellow"/>
+          <w:lang w:val="en-US"/>
+        </w:rPr>
+        <w:t>clustering.</w:t>
+      </w:r>
+      <w:r>
+        <w:rPr>
+          <w:highlight w:val="yellow"/>
+          <w:lang w:val="en-US"/>
+        </w:rPr>
+        <w:t xml:space="preserve"> And the concept of </w:t>
+      </w:r>
+      <w:r>
+        <w:rPr>
+          <w:highlight w:val="yellow"/>
+          <w:lang w:val="en-US"/>
+        </w:rPr>
+        <w:t>dissimilarity matrix</w:t>
+      </w:r>
+      <w:r>
+        <w:rPr>
+          <w:highlight w:val="yellow"/>
+          <w:lang w:val="en-US"/>
+        </w:rPr>
+        <w:t xml:space="preserve"> is valuable to be trying.</w:t>
+      </w:r>
+    </w:p>
+    <w:p>
+      <w:pPr>
+        <w:pStyle w:val="ListParagraph"/>
+        <w:numPr>
+          <w:ilvl w:val="0"/>
+          <w:numId w:val="7"/>
+        </w:numPr>
+        <w:rPr>
+          <w:highlight w:val="yellow"/>
+          <w:lang w:val="en-US"/>
+        </w:rPr>
+      </w:pPr>
+      <w:r>
+        <w:rPr>
+          <w:highlight w:val="yellow"/>
+          <w:lang w:val="en-US"/>
+        </w:rPr>
+        <w:t xml:space="preserve">This paper </w:t>
+      </w:r>
+      <w:r>
+        <w:rPr>
+          <w:rFonts w:hint="eastAsia"/>
+          <w:highlight w:val="yellow"/>
+          <w:lang w:val="en-US"/>
+        </w:rPr>
+        <w:t>illustrates</w:t>
+      </w:r>
+      <w:r>
+        <w:rPr>
+          <w:highlight w:val="yellow"/>
+          <w:lang w:val="en-US"/>
+        </w:rPr>
+        <w:t xml:space="preserve"> the importance of temporal data mining. In terms of clustering, </w:t>
+      </w:r>
+      <w:r>
+        <w:rPr>
+          <w:highlight w:val="yellow"/>
+          <w:lang w:val="en-US"/>
+        </w:rPr>
+        <w:t xml:space="preserve">it provides two classes of commonly used methods: </w:t>
+      </w:r>
+      <w:r>
+        <w:rPr>
+          <w:highlight w:val="yellow"/>
+          <w:lang w:val="en-US"/>
+        </w:rPr>
+        <w:t>model-based</w:t>
+      </w:r>
+      <w:r>
+        <w:rPr>
+          <w:highlight w:val="yellow"/>
+          <w:lang w:val="en-US"/>
+        </w:rPr>
+        <w:t xml:space="preserve"> and </w:t>
+      </w:r>
+      <w:r>
+        <w:rPr>
+          <w:highlight w:val="yellow"/>
+          <w:lang w:val="en-US"/>
+        </w:rPr>
+        <w:t>alignment</w:t>
+      </w:r>
+      <w:r>
+        <w:rPr>
+          <w:highlight w:val="yellow"/>
+          <w:lang w:val="en-US"/>
+        </w:rPr>
+        <w:t>-</w:t>
+      </w:r>
+      <w:r>
+        <w:rPr>
+          <w:highlight w:val="yellow"/>
+          <w:lang w:val="en-US"/>
+        </w:rPr>
+        <w:t>based methods</w:t>
+      </w:r>
+      <w:r>
+        <w:rPr>
+          <w:highlight w:val="yellow"/>
+          <w:lang w:val="en-US"/>
+        </w:rPr>
+        <w:t xml:space="preserve">. In </w:t>
+      </w:r>
+      <w:r>
+        <w:rPr>
+          <w:highlight w:val="yellow"/>
+          <w:lang w:val="en-US"/>
+        </w:rPr>
+        <w:t>model-based</w:t>
+      </w:r>
+      <w:r>
+        <w:rPr>
+          <w:highlight w:val="yellow"/>
+          <w:lang w:val="en-US"/>
+        </w:rPr>
+        <w:t xml:space="preserve"> method group, HMM is good at dealing with sequence </w:t>
+      </w:r>
+      <w:r>
+        <w:rPr>
+          <w:highlight w:val="yellow"/>
+          <w:lang w:val="en-US"/>
+        </w:rPr>
+        <w:lastRenderedPageBreak/>
+        <w:t>input. A</w:t>
+      </w:r>
+      <w:r>
+        <w:rPr>
+          <w:highlight w:val="yellow"/>
+          <w:lang w:val="en-US"/>
+        </w:rPr>
+        <w:t>lignment-based methods</w:t>
+      </w:r>
+      <w:r>
+        <w:rPr>
+          <w:highlight w:val="yellow"/>
+          <w:lang w:val="en-US"/>
+        </w:rPr>
+        <w:t xml:space="preserve"> are cluster trajectories based on the distance between trajectories.</w:t>
+      </w:r>
+    </w:p>
+    <w:p>
+      <w:pPr>
+        <w:pStyle w:val="ListParagraph"/>
+        <w:numPr>
+          <w:ilvl w:val="0"/>
+          <w:numId w:val="7"/>
+        </w:numPr>
+        <w:rPr>
+          <w:highlight w:val="yellow"/>
+          <w:lang w:val="en-US"/>
+        </w:rPr>
+      </w:pPr>
+      <w:r>
+        <w:rPr>
+          <w:highlight w:val="yellow"/>
+          <w:lang w:val="en-US"/>
+        </w:rPr>
+        <w:t xml:space="preserve">It is not always helpful to explore patterns in the entire sequence. Some important information often contained in segment of trajectory sequence. This paper proposed </w:t>
+      </w:r>
+      <w:r>
+        <w:rPr>
+          <w:highlight w:val="yellow"/>
+          <w:lang w:val="en-US"/>
+        </w:rPr>
+        <w:t xml:space="preserve">Partition and </w:t>
+      </w:r>
+      <w:proofErr w:type="gramStart"/>
+      <w:r>
+        <w:rPr>
+          <w:highlight w:val="yellow"/>
+          <w:lang w:val="en-US"/>
+        </w:rPr>
+        <w:t>group based</w:t>
+      </w:r>
+      <w:proofErr w:type="gramEnd"/>
+      <w:r>
+        <w:rPr>
+          <w:highlight w:val="yellow"/>
+          <w:lang w:val="en-US"/>
+        </w:rPr>
+        <w:t xml:space="preserve"> clustering</w:t>
+      </w:r>
+      <w:r>
+        <w:rPr>
+          <w:highlight w:val="yellow"/>
+          <w:lang w:val="en-US"/>
+        </w:rPr>
+        <w:t xml:space="preserve"> method to find patterns by segmenting the whole trajectory.</w:t>
+      </w:r>
+    </w:p>
+    <w:p>
+      <w:pPr>
+        <w:rPr>
+          <w:lang w:val="en-US"/>
+        </w:rPr>
+      </w:pPr>
+      <w:r>
+        <w:rPr>
+          <w:lang w:val="en-US"/>
+        </w:rPr>
+        <w:t>[1] The 1918–1919 influenza pandemic in England and Wales: spatial patterns in transmissibility and mortality impact.</w:t>
+      </w:r>
+    </w:p>
+    <w:p>
+      <w:pPr>
+        <w:rPr>
+          <w:lang w:val="en-US"/>
+        </w:rPr>
+      </w:pPr>
+      <w:r>
+        <w:rPr>
+          <w:lang w:val="en-US"/>
+        </w:rPr>
+        <w:t>[2] Estimation of potential global pandemic influenza mortality on the basis of vital registry data from the 1918–20 pandemic: a quantitative analysis</w:t>
+      </w:r>
+    </w:p>
+    <w:p>
+      <w:pPr>
+        <w:rPr>
+          <w:lang w:val="en-US"/>
+        </w:rPr>
+      </w:pPr>
+      <w:r>
+        <w:rPr>
+          <w:lang w:val="en-US"/>
+        </w:rPr>
+        <w:t xml:space="preserve">[3] </w:t>
+      </w:r>
+      <w:r>
+        <w:rPr>
+          <w:lang w:val="en-US"/>
+        </w:rPr>
+        <w:t>Synchrony, Waves, and Spatial Hierarchies in the Spread of Influenza</w:t>
+      </w:r>
+    </w:p>
+    <w:p>
+      <w:pPr>
+        <w:rPr>
+          <w:lang w:val="en-US"/>
+        </w:rPr>
+      </w:pPr>
+      <w:r>
+        <w:rPr>
+          <w:lang w:val="en-US"/>
+        </w:rPr>
+        <w:t>Reference</w:t>
+      </w:r>
+    </w:p>
+    <w:p>
+      <w:pPr>
+        <w:rPr>
+          <w:rFonts w:ascii="Arial" w:hAnsi="Arial" w:cs="Arial"/>
+          <w:color w:val="222222"/>
+          <w:sz w:val="20"/>
+          <w:szCs w:val="20"/>
+          <w:shd w:val="clear" w:color="auto" w:fill="FFFFFF"/>
+        </w:rPr>
+      </w:pPr>
+      <w:r>
+        <w:rPr>
+          <w:lang w:val="en-US"/>
+        </w:rPr>
+        <w:t>[4]</w:t>
+      </w:r>
+      <w:r>
+        <w:rPr>
+          <w:rFonts w:ascii="Arial" w:hAnsi="Arial" w:cs="Arial"/>
+          <w:color w:val="222222"/>
+          <w:sz w:val="20"/>
+          <w:szCs w:val="20"/>
+          <w:shd w:val="clear" w:color="auto" w:fill="FFFFFF"/>
+        </w:rPr>
+        <w:t xml:space="preserve"> </w:t>
+      </w:r>
+      <w:r>
+        <w:rPr>
+          <w:rFonts w:ascii="Arial" w:hAnsi="Arial" w:cs="Arial"/>
+          <w:color w:val="222222"/>
+          <w:sz w:val="20"/>
+          <w:szCs w:val="20"/>
+          <w:shd w:val="clear" w:color="auto" w:fill="FFFFFF"/>
+        </w:rPr>
+        <w:t>Bian, J., Tian, D., Tang, Y., &amp; Tao, D. (2018). A survey on trajectory clustering analysis. </w:t>
+      </w:r>
+      <w:r>
+        <w:rPr>
+          <w:rFonts w:ascii="Arial" w:hAnsi="Arial" w:cs="Arial"/>
+          <w:i/>
+          <w:iCs/>
+          <w:color w:val="222222"/>
+          <w:sz w:val="20"/>
+          <w:szCs w:val="20"/>
+          <w:shd w:val="clear" w:color="auto" w:fill="FFFFFF"/>
+        </w:rPr>
+        <w:t>arXiv preprint arXiv:1802.06971</w:t>
+      </w:r>
+      <w:r>
+        <w:rPr>
+          <w:rFonts w:ascii="Arial" w:hAnsi="Arial" w:cs="Arial"/>
+          <w:color w:val="222222"/>
+          <w:sz w:val="20"/>
+          <w:szCs w:val="20"/>
+          <w:shd w:val="clear" w:color="auto" w:fill="FFFFFF"/>
+        </w:rPr>
+        <w:t>.</w:t>
+      </w:r>
+    </w:p>
+    <w:p>
+      <w:pPr>
+        <w:rPr>
+          <w:rFonts w:ascii="Arial" w:hAnsi="Arial" w:cs="Arial"/>
+          <w:color w:val="222222"/>
+          <w:sz w:val="20"/>
+          <w:szCs w:val="20"/>
+          <w:shd w:val="clear" w:color="auto" w:fill="FFFFFF"/>
+        </w:rPr>
+      </w:pPr>
+      <w:r>
+        <w:rPr>
+          <w:rFonts w:ascii="Arial" w:hAnsi="Arial" w:cs="Arial"/>
+          <w:color w:val="222222"/>
+          <w:sz w:val="20"/>
+          <w:szCs w:val="20"/>
+          <w:shd w:val="clear" w:color="auto" w:fill="FFFFFF"/>
+          <w:lang w:val="en-US"/>
+        </w:rPr>
+        <w:t xml:space="preserve">[5] </w:t>
+      </w:r>
+      <w:r>
+        <w:rPr>
+          <w:rFonts w:ascii="Arial" w:hAnsi="Arial" w:cs="Arial"/>
+          <w:color w:val="222222"/>
+          <w:sz w:val="20"/>
+          <w:szCs w:val="20"/>
+          <w:shd w:val="clear" w:color="auto" w:fill="FFFFFF"/>
+        </w:rPr>
+        <w:t>Tsumoto, S., &amp; Hirano, S. (2009). Behavior grouping based on trajectory mining. In </w:t>
+      </w:r>
+      <w:r>
+        <w:rPr>
+          <w:rFonts w:ascii="Arial" w:hAnsi="Arial" w:cs="Arial"/>
+          <w:i/>
+          <w:iCs/>
+          <w:color w:val="222222"/>
+          <w:sz w:val="20"/>
+          <w:szCs w:val="20"/>
+          <w:shd w:val="clear" w:color="auto" w:fill="FFFFFF"/>
+        </w:rPr>
+        <w:t>Social Computing and Behavioral Modeling</w:t>
+      </w:r>
+      <w:r>
+        <w:rPr>
+          <w:rFonts w:ascii="Arial" w:hAnsi="Arial" w:cs="Arial"/>
+          <w:color w:val="222222"/>
+          <w:sz w:val="20"/>
+          <w:szCs w:val="20"/>
+          <w:shd w:val="clear" w:color="auto" w:fill="FFFFFF"/>
+        </w:rPr>
+        <w:t> (pp. 1-8). Springer, Boston, MA.</w:t>
+      </w:r>
+    </w:p>
+    <w:p>
+      <w:pPr>
+        <w:rPr>
+          <w:rFonts w:ascii="Arial" w:hAnsi="Arial" w:cs="Arial"/>
+          <w:color w:val="222222"/>
+          <w:sz w:val="20"/>
+          <w:szCs w:val="20"/>
+          <w:shd w:val="clear" w:color="auto" w:fill="FFFFFF"/>
+        </w:rPr>
+      </w:pPr>
+      <w:r>
+        <w:rPr>
+          <w:rFonts w:ascii="Arial" w:hAnsi="Arial" w:cs="Arial"/>
+          <w:color w:val="222222"/>
+          <w:sz w:val="20"/>
+          <w:szCs w:val="20"/>
+          <w:shd w:val="clear" w:color="auto" w:fill="FFFFFF"/>
+          <w:lang w:val="en-US"/>
+        </w:rPr>
+        <w:t>[6]</w:t>
+      </w:r>
+      <w:r>
+        <w:rPr>
+          <w:rFonts w:ascii="Arial" w:hAnsi="Arial" w:cs="Arial"/>
+          <w:color w:val="222222"/>
+          <w:sz w:val="20"/>
+          <w:szCs w:val="20"/>
+          <w:shd w:val="clear" w:color="auto" w:fill="FFFFFF"/>
+        </w:rPr>
+        <w:t xml:space="preserve"> </w:t>
+      </w:r>
+      <w:r>
+        <w:rPr>
+          <w:rFonts w:ascii="Arial" w:hAnsi="Arial" w:cs="Arial"/>
+          <w:color w:val="222222"/>
+          <w:sz w:val="20"/>
+          <w:szCs w:val="20"/>
+          <w:shd w:val="clear" w:color="auto" w:fill="FFFFFF"/>
+        </w:rPr>
+        <w:t>Laxman, S., &amp; Sastry, P. S. (2006). A survey of temporal data mining. </w:t>
+      </w:r>
+      <w:r>
+        <w:rPr>
+          <w:rFonts w:ascii="Arial" w:hAnsi="Arial" w:cs="Arial"/>
+          <w:i/>
+          <w:iCs/>
+          <w:color w:val="222222"/>
+          <w:sz w:val="20"/>
+          <w:szCs w:val="20"/>
+          <w:shd w:val="clear" w:color="auto" w:fill="FFFFFF"/>
+        </w:rPr>
+        <w:t>Sadhana</w:t>
+      </w:r>
+      <w:r>
+        <w:rPr>
+          <w:rFonts w:ascii="Arial" w:hAnsi="Arial" w:cs="Arial"/>
+          <w:color w:val="222222"/>
+          <w:sz w:val="20"/>
+          <w:szCs w:val="20"/>
+          <w:shd w:val="clear" w:color="auto" w:fill="FFFFFF"/>
+        </w:rPr>
+        <w:t>, </w:t>
+      </w:r>
+      <w:r>
+        <w:rPr>
+          <w:rFonts w:ascii="Arial" w:hAnsi="Arial" w:cs="Arial"/>
+          <w:i/>
+          <w:iCs/>
+          <w:color w:val="222222"/>
+          <w:sz w:val="20"/>
+          <w:szCs w:val="20"/>
+          <w:shd w:val="clear" w:color="auto" w:fill="FFFFFF"/>
+        </w:rPr>
+        <w:t>31</w:t>
+      </w:r>
+      <w:r>
+        <w:rPr>
+          <w:rFonts w:ascii="Arial" w:hAnsi="Arial" w:cs="Arial"/>
+          <w:color w:val="222222"/>
+          <w:sz w:val="20"/>
+          <w:szCs w:val="20"/>
+          <w:shd w:val="clear" w:color="auto" w:fill="FFFFFF"/>
+        </w:rPr>
+        <w:t>(2), 173-198.</w:t>
+      </w:r>
+    </w:p>
+    <w:p>
+      <w:r>
+        <w:rPr>
+          <w:rFonts w:ascii="Arial" w:hAnsi="Arial" w:cs="Arial"/>
+          <w:color w:val="222222"/>
+          <w:sz w:val="20"/>
+          <w:szCs w:val="20"/>
+          <w:shd w:val="clear" w:color="auto" w:fill="FFFFFF"/>
+          <w:lang w:val="en-US"/>
+        </w:rPr>
+        <w:t>[7]</w:t>
+      </w:r>
+      <w:r>
+        <w:rPr>
+          <w:rFonts w:ascii="Arial" w:hAnsi="Arial" w:cs="Arial"/>
+          <w:color w:val="222222"/>
+          <w:sz w:val="20"/>
+          <w:szCs w:val="20"/>
+          <w:shd w:val="clear" w:color="auto" w:fill="FFFFFF"/>
+        </w:rPr>
+        <w:t xml:space="preserve"> </w:t>
+      </w:r>
+      <w:r>
+        <w:rPr>
+          <w:rFonts w:ascii="Arial" w:hAnsi="Arial" w:cs="Arial"/>
+          <w:color w:val="222222"/>
+          <w:sz w:val="20"/>
+          <w:szCs w:val="20"/>
+          <w:shd w:val="clear" w:color="auto" w:fill="FFFFFF"/>
+        </w:rPr>
+        <w:t>Lee, J. G., Han, J., &amp; Whang, K. Y. (2007, June). Trajectory clustering: a partition-and-group framework. In </w:t>
+      </w:r>
+      <w:r>
+        <w:rPr>
+          <w:rFonts w:ascii="Arial" w:hAnsi="Arial" w:cs="Arial"/>
+          <w:i/>
+          <w:iCs/>
+          <w:color w:val="222222"/>
+          <w:sz w:val="20"/>
+          <w:szCs w:val="20"/>
+          <w:shd w:val="clear" w:color="auto" w:fill="FFFFFF"/>
+        </w:rPr>
+        <w:t>Proceedings of the 2007 ACM SIGMOD international conference on Management of data</w:t>
+      </w:r>
+      <w:r>
+        <w:rPr>
+          <w:rFonts w:ascii="Arial" w:hAnsi="Arial" w:cs="Arial"/>
+          <w:color w:val="222222"/>
+          <w:sz w:val="20"/>
+          <w:szCs w:val="20"/>
+          <w:shd w:val="clear" w:color="auto" w:fill="FFFFFF"/>
+        </w:rPr>
+        <w:t> (pp. 593-604).</w:t>
+      </w:r>
+    </w:p>
+    <w:p/>
+    <w:p>
+      <w:pPr>
+        <w:rPr>
+          <w:lang w:val="en-US"/>
+        </w:rPr>
+      </w:pPr>
+    </w:p>
+    <w:p>
+      <w:pPr>
+        <w:rPr>
+          <w:lang w:val="en-US"/>
+        </w:rPr>
+      </w:pPr>
+      <w:proofErr w:type="spellStart"/>
+      <w:r>
+        <w:rPr>
+          <w:lang w:val="en-US"/>
+        </w:rPr>
+        <w:t>Sorell</w:t>
+      </w:r>
+      <w:proofErr w:type="spellEnd"/>
+      <w:r>
+        <w:rPr>
+          <w:lang w:val="en-US"/>
+        </w:rPr>
+        <w:t xml:space="preserve">, T. (1985). Changing Patterns of Infectious Disease. Pathology, 17(4), 681. </w:t>
+      </w:r>
+      <w:proofErr w:type="spellStart"/>
+      <w:r>
+        <w:rPr>
+          <w:lang w:val="en-US"/>
+        </w:rPr>
+        <w:t>doi</w:t>
+      </w:r>
+      <w:proofErr w:type="spellEnd"/>
+      <w:r>
+        <w:rPr>
+          <w:lang w:val="en-US"/>
+        </w:rPr>
+        <w:t>: 10.1016/s0031-3025(16)36908-2</w:t>
+      </w:r>
+    </w:p>
+    <w:p>
+      <w:pPr>
+        <w:rPr>
+          <w:lang w:val="en-US"/>
+        </w:rPr>
+      </w:pPr>
+    </w:p>
+    <w:p>
+      <w:pPr>
+        <w:rPr>
+          <w:lang w:val="en-US"/>
+        </w:rPr>
+      </w:pPr>
+      <w:proofErr w:type="spellStart"/>
+      <w:r>
+        <w:rPr>
+          <w:lang w:val="en-US"/>
+        </w:rPr>
+        <w:t>Lydi</w:t>
+      </w:r>
+      <w:proofErr w:type="spellEnd"/>
+      <w:r>
+        <w:rPr>
+          <w:lang w:val="en-US"/>
+        </w:rPr>
+        <w:t xml:space="preserve">??, N., Robinson, N., Ferry, B., </w:t>
+      </w:r>
+      <w:proofErr w:type="spellStart"/>
+      <w:r>
+        <w:rPr>
+          <w:lang w:val="en-US"/>
+        </w:rPr>
+        <w:t>Akam</w:t>
+      </w:r>
+      <w:proofErr w:type="spellEnd"/>
+      <w:r>
+        <w:rPr>
+          <w:lang w:val="en-US"/>
+        </w:rPr>
+        <w:t xml:space="preserve">, E., De </w:t>
+      </w:r>
+      <w:proofErr w:type="spellStart"/>
+      <w:r>
+        <w:rPr>
+          <w:lang w:val="en-US"/>
+        </w:rPr>
+        <w:t>Loenzien</w:t>
+      </w:r>
+      <w:proofErr w:type="spellEnd"/>
+      <w:r>
+        <w:rPr>
+          <w:lang w:val="en-US"/>
+        </w:rPr>
+        <w:t xml:space="preserve">, M., &amp; </w:t>
+      </w:r>
+      <w:proofErr w:type="spellStart"/>
+      <w:r>
+        <w:rPr>
+          <w:lang w:val="en-US"/>
+        </w:rPr>
+        <w:t>Abega</w:t>
+      </w:r>
+      <w:proofErr w:type="spellEnd"/>
+      <w:r>
+        <w:rPr>
+          <w:lang w:val="en-US"/>
+        </w:rPr>
+        <w:t xml:space="preserve">, S. (2004). Mobility, Sexual Behavior, and HIV Infection in an Urban Population in Cameroon. JAIDS Journal </w:t>
+      </w:r>
+      <w:proofErr w:type="gramStart"/>
+      <w:r>
+        <w:rPr>
+          <w:lang w:val="en-US"/>
+        </w:rPr>
+        <w:t>Of</w:t>
+      </w:r>
+      <w:proofErr w:type="gramEnd"/>
+      <w:r>
+        <w:rPr>
+          <w:lang w:val="en-US"/>
+        </w:rPr>
+        <w:t xml:space="preserve"> Acquired Immune Deficiency Syndromes, 35(1), 67-74. </w:t>
+      </w:r>
+      <w:proofErr w:type="spellStart"/>
+      <w:r>
+        <w:rPr>
+          <w:lang w:val="en-US"/>
+        </w:rPr>
+        <w:t>doi</w:t>
+      </w:r>
+      <w:proofErr w:type="spellEnd"/>
+      <w:r>
+        <w:rPr>
+          <w:lang w:val="en-US"/>
+        </w:rPr>
+        <w:t>: 10.1097/00126334-200401010-00010</w:t>
+      </w:r>
+    </w:p>
+    <w:p>
+      <w:pPr>
+        <w:rPr>
+          <w:lang w:val="en-US"/>
+        </w:rPr>
+      </w:pPr>
+    </w:p>
+    <w:p>
+      <w:pPr>
+        <w:rPr>
+          <w:lang w:val="en-US"/>
+        </w:rPr>
+      </w:pPr>
+      <w:r>
+        <w:rPr>
+          <w:lang w:val="en-US"/>
+        </w:rPr>
+        <w:t xml:space="preserve">Zheng, Y. (2015). Trajectory Data Mining. ACM Transactions </w:t>
+      </w:r>
+      <w:proofErr w:type="gramStart"/>
+      <w:r>
+        <w:rPr>
+          <w:lang w:val="en-US"/>
+        </w:rPr>
+        <w:t>On</w:t>
+      </w:r>
+      <w:proofErr w:type="gramEnd"/>
+      <w:r>
+        <w:rPr>
+          <w:lang w:val="en-US"/>
+        </w:rPr>
+        <w:t xml:space="preserve"> Intelligent Systems And Technology, 6(3), 1-41. </w:t>
+      </w:r>
+      <w:proofErr w:type="spellStart"/>
+      <w:r>
+        <w:rPr>
+          <w:lang w:val="en-US"/>
+        </w:rPr>
+        <w:t>doi</w:t>
+      </w:r>
+      <w:proofErr w:type="spellEnd"/>
+      <w:r>
+        <w:rPr>
+          <w:lang w:val="en-US"/>
+        </w:rPr>
+        <w:t>: 10.1145/2743025</w:t>
+      </w:r>
+    </w:p>
+    <w:p>
+      <w:pPr>
+        <w:rPr>
+          <w:lang w:val="en-US"/>
+        </w:rPr>
+      </w:pPr>
+    </w:p>
+    <w:p>
+      <w:pPr>
+        <w:rPr>
+          <w:lang w:val="en-US"/>
+        </w:rPr>
+      </w:pPr>
+      <w:proofErr w:type="spellStart"/>
+      <w:r>
+        <w:rPr>
+          <w:lang w:val="en-US"/>
+        </w:rPr>
+        <w:t>Colyer</w:t>
+      </w:r>
+      <w:proofErr w:type="spellEnd"/>
+      <w:r>
+        <w:rPr>
+          <w:lang w:val="en-US"/>
+        </w:rPr>
+        <w:t>, A. (2019). Trajectory Data Mining: An Overview. Retrieved 3 September 2019, from https://blog.acolyer.org/2016/03/07/trajectory-data-mining-an-overview/</w:t>
+      </w:r>
+    </w:p>
+    <w:p>
+      <w:pPr>
+        <w:rPr>
+          <w:lang w:val="en-US"/>
+        </w:rPr>
+      </w:pPr>
+    </w:p>
+    <w:p>
+      <w:pPr>
+        <w:rPr>
+          <w:lang w:val="en-US"/>
+        </w:rPr>
+      </w:pPr>
+      <w:r>
+        <w:rPr>
+          <w:lang w:val="en-US"/>
+        </w:rPr>
+        <w:t xml:space="preserve">Chakri, S., </w:t>
+      </w:r>
+      <w:proofErr w:type="spellStart"/>
+      <w:r>
+        <w:rPr>
+          <w:lang w:val="en-US"/>
+        </w:rPr>
+        <w:t>Raghay</w:t>
+      </w:r>
+      <w:proofErr w:type="spellEnd"/>
+      <w:r>
+        <w:rPr>
+          <w:lang w:val="en-US"/>
+        </w:rPr>
+        <w:t xml:space="preserve">, S., &amp; El </w:t>
+      </w:r>
+      <w:proofErr w:type="spellStart"/>
+      <w:r>
+        <w:rPr>
+          <w:lang w:val="en-US"/>
+        </w:rPr>
+        <w:t>Hadaj</w:t>
+      </w:r>
+      <w:proofErr w:type="spellEnd"/>
+      <w:r>
+        <w:rPr>
+          <w:lang w:val="en-US"/>
+        </w:rPr>
+        <w:t xml:space="preserve">, S. (2017). Semantic Trajectory Knowledge Discovery: A Promising Way to Extract Meaningful Patterns from Spatiotemporal Data. International Journal </w:t>
+      </w:r>
+      <w:proofErr w:type="gramStart"/>
+      <w:r>
+        <w:rPr>
+          <w:lang w:val="en-US"/>
+        </w:rPr>
+        <w:t>Of</w:t>
+      </w:r>
+      <w:proofErr w:type="gramEnd"/>
+      <w:r>
+        <w:rPr>
+          <w:lang w:val="en-US"/>
+        </w:rPr>
+        <w:t xml:space="preserve"> Software Engineering And Knowledge Engineering, 27(03), 399-421. </w:t>
+      </w:r>
+      <w:proofErr w:type="spellStart"/>
+      <w:r>
+        <w:rPr>
+          <w:lang w:val="en-US"/>
+        </w:rPr>
+        <w:t>doi</w:t>
+      </w:r>
+      <w:proofErr w:type="spellEnd"/>
+      <w:r>
+        <w:rPr>
+          <w:lang w:val="en-US"/>
+        </w:rPr>
+        <w:t>: 10.1142/s0218194017500140</w:t>
+      </w:r>
+    </w:p>
+    <w:p>
+      <w:pPr>
+        <w:rPr>
+          <w:lang w:val="en-US"/>
+        </w:rPr>
+      </w:pPr>
+    </w:p>
+    <w:p>
+      <w:pPr>
+        <w:rPr>
+          <w:lang w:val="en-US"/>
+        </w:rPr>
+      </w:pPr>
+      <w:proofErr w:type="spellStart"/>
+      <w:r>
+        <w:rPr>
+          <w:lang w:val="en-US"/>
+        </w:rPr>
+        <w:t>Mossong</w:t>
+      </w:r>
+      <w:proofErr w:type="spellEnd"/>
+      <w:r>
+        <w:rPr>
+          <w:lang w:val="en-US"/>
+        </w:rPr>
+        <w:t xml:space="preserve">, J., Hens, N., Jit, M., </w:t>
+      </w:r>
+      <w:proofErr w:type="spellStart"/>
+      <w:r>
+        <w:rPr>
+          <w:lang w:val="en-US"/>
+        </w:rPr>
+        <w:t>Beutels</w:t>
+      </w:r>
+      <w:proofErr w:type="spellEnd"/>
+      <w:r>
+        <w:rPr>
+          <w:lang w:val="en-US"/>
+        </w:rPr>
+        <w:t xml:space="preserve">, P., </w:t>
+      </w:r>
+      <w:proofErr w:type="spellStart"/>
+      <w:r>
+        <w:rPr>
+          <w:lang w:val="en-US"/>
+        </w:rPr>
+        <w:t>Auranen</w:t>
+      </w:r>
+      <w:proofErr w:type="spellEnd"/>
+      <w:r>
+        <w:rPr>
+          <w:lang w:val="en-US"/>
+        </w:rPr>
+        <w:t xml:space="preserve">, K., &amp; </w:t>
+      </w:r>
+      <w:proofErr w:type="spellStart"/>
+      <w:r>
+        <w:rPr>
+          <w:lang w:val="en-US"/>
+        </w:rPr>
+        <w:t>Mikolajczyk</w:t>
+      </w:r>
+      <w:proofErr w:type="spellEnd"/>
+      <w:r>
+        <w:rPr>
+          <w:lang w:val="en-US"/>
+        </w:rPr>
+        <w:t xml:space="preserve">, R. et al. (2008). Social Contacts and Mixing Patterns Relevant to the Spread of Infectious Diseases. </w:t>
+      </w:r>
+      <w:proofErr w:type="spellStart"/>
+      <w:r>
+        <w:rPr>
+          <w:lang w:val="en-US"/>
+        </w:rPr>
+        <w:t>Plos</w:t>
+      </w:r>
+      <w:proofErr w:type="spellEnd"/>
+      <w:r>
+        <w:rPr>
+          <w:lang w:val="en-US"/>
+        </w:rPr>
+        <w:t xml:space="preserve"> Medicine, 5(3), e74. </w:t>
+      </w:r>
+      <w:proofErr w:type="spellStart"/>
+      <w:r>
+        <w:rPr>
+          <w:lang w:val="en-US"/>
+        </w:rPr>
+        <w:t>doi</w:t>
+      </w:r>
+      <w:proofErr w:type="spellEnd"/>
+      <w:r>
+        <w:rPr>
+          <w:lang w:val="en-US"/>
+        </w:rPr>
+        <w:t>: 10.1371/journal.pmed.0050074</w:t>
+      </w:r>
+    </w:p>
+    <w:p>
+      <w:pPr>
+        <w:rPr>
+          <w:lang w:val="en-US"/>
+        </w:rPr>
+      </w:pPr>
+    </w:p>
+    <w:p>
+      <w:pPr>
+        <w:rPr>
+          <w:lang w:val="en-US"/>
+        </w:rPr>
+      </w:pPr>
+    </w:p>
+    <w:p>
+      <w:pPr>
+        <w:rPr>
+          <w:lang w:val="en-US"/>
+        </w:rPr>
+      </w:pPr>
+      <w:r>
+        <w:rPr>
+          <w:lang w:val="en-US"/>
+        </w:rPr>
+        <w:t xml:space="preserve">Amy </w:t>
+      </w:r>
+      <w:proofErr w:type="spellStart"/>
+      <w:r>
+        <w:rPr>
+          <w:lang w:val="en-US"/>
+        </w:rPr>
+        <w:t>Wesolowski</w:t>
+      </w:r>
+      <w:proofErr w:type="spellEnd"/>
+      <w:r>
+        <w:rPr>
+          <w:lang w:val="en-US"/>
+        </w:rPr>
+        <w:t xml:space="preserve">, Caroline O. </w:t>
+      </w:r>
+      <w:proofErr w:type="spellStart"/>
+      <w:r>
+        <w:rPr>
+          <w:lang w:val="en-US"/>
+        </w:rPr>
+        <w:t>Buckee</w:t>
+      </w:r>
+      <w:proofErr w:type="spellEnd"/>
+      <w:r>
+        <w:rPr>
+          <w:lang w:val="en-US"/>
+        </w:rPr>
+        <w:t xml:space="preserve">, </w:t>
+      </w:r>
+      <w:proofErr w:type="spellStart"/>
+      <w:r>
+        <w:rPr>
+          <w:lang w:val="en-US"/>
+        </w:rPr>
+        <w:t>Kenth</w:t>
+      </w:r>
+      <w:proofErr w:type="spellEnd"/>
+      <w:r>
+        <w:rPr>
+          <w:lang w:val="en-US"/>
+        </w:rPr>
+        <w:t xml:space="preserve"> </w:t>
+      </w:r>
+      <w:proofErr w:type="spellStart"/>
+      <w:r>
+        <w:rPr>
+          <w:lang w:val="en-US"/>
+        </w:rPr>
+        <w:t>Engø-Monsen</w:t>
+      </w:r>
+      <w:proofErr w:type="spellEnd"/>
+      <w:r>
+        <w:rPr>
+          <w:lang w:val="en-US"/>
+        </w:rPr>
+        <w:t>, C. J. E. Metcalf, Connecting Mobility to Infectious Diseases: The Promise and Limits of Mobile Phone Data, The Journal of Infectious Diseases, Volume 214, Issue suppl_4, December 2016, Pages S414–S420, https://doi.org/10.1093/infdis/jiw273</w:t>
+      </w:r>
+    </w:p>
+    <w:p>
+      <w:pPr>
+        <w:rPr>
+          <w:lang w:val="en-US"/>
+        </w:rPr>
+      </w:pPr>
+    </w:p>
+    <w:p>
+      <w:pPr>
+        <w:rPr>
+          <w:lang w:val="en-US"/>
+        </w:rPr>
+      </w:pPr>
+      <w:r>
+        <w:rPr>
+          <w:lang w:val="en-US"/>
+        </w:rPr>
+        <w:lastRenderedPageBreak/>
+        <w:t xml:space="preserve">Hung, C., Peng, W., &amp; Lee, W. (2011). Clustering and aggregating clues of trajectories for mining trajectory patterns and routes. The VLDB Journal, 24(2), 169-192. </w:t>
+      </w:r>
+      <w:proofErr w:type="spellStart"/>
+      <w:r>
+        <w:rPr>
+          <w:lang w:val="en-US"/>
+        </w:rPr>
+        <w:t>doi</w:t>
+      </w:r>
+      <w:proofErr w:type="spellEnd"/>
+      <w:r>
+        <w:rPr>
+          <w:lang w:val="en-US"/>
+        </w:rPr>
+        <w:t>: 10.1007/s00778-011-0262-6</w:t>
+      </w:r>
+    </w:p>
+    <w:p>
+      <w:pPr>
+        <w:rPr>
+          <w:lang w:val="en-US"/>
+        </w:rPr>
+      </w:pPr>
+    </w:p>
+    <w:p>
+      <w:pPr>
+        <w:rPr>
+          <w:lang w:val="en-US"/>
+        </w:rPr>
+      </w:pPr>
+      <w:r>
+        <w:rPr>
+          <w:lang w:val="en-US"/>
+        </w:rPr>
+        <w:t xml:space="preserve">Moss, R., </w:t>
+      </w:r>
+      <w:proofErr w:type="spellStart"/>
+      <w:r>
+        <w:rPr>
+          <w:lang w:val="en-US"/>
+        </w:rPr>
+        <w:t>Naghizade</w:t>
+      </w:r>
+      <w:proofErr w:type="spellEnd"/>
+      <w:r>
+        <w:rPr>
+          <w:lang w:val="en-US"/>
+        </w:rPr>
+        <w:t xml:space="preserve">, E., Tomko, M., &amp; </w:t>
+      </w:r>
+      <w:proofErr w:type="spellStart"/>
+      <w:r>
+        <w:rPr>
+          <w:lang w:val="en-US"/>
+        </w:rPr>
+        <w:t>Geard</w:t>
+      </w:r>
+      <w:proofErr w:type="spellEnd"/>
+      <w:r>
+        <w:rPr>
+          <w:lang w:val="en-US"/>
+        </w:rPr>
+        <w:t xml:space="preserve">, N. (2019). What can urban mobility data reveal about the spatial distribution of infection in a single </w:t>
+      </w:r>
+      <w:proofErr w:type="gramStart"/>
+      <w:r>
+        <w:rPr>
+          <w:lang w:val="en-US"/>
+        </w:rPr>
+        <w:t>city?.</w:t>
+      </w:r>
+      <w:proofErr w:type="gramEnd"/>
+      <w:r>
+        <w:rPr>
+          <w:lang w:val="en-US"/>
+        </w:rPr>
+        <w:t xml:space="preserve"> BMC Public Health, 19(1). </w:t>
+      </w:r>
+      <w:proofErr w:type="spellStart"/>
+      <w:r>
+        <w:rPr>
+          <w:lang w:val="en-US"/>
+        </w:rPr>
+        <w:t>doi</w:t>
+      </w:r>
+      <w:proofErr w:type="spellEnd"/>
+      <w:r>
+        <w:rPr>
+          <w:lang w:val="en-US"/>
+        </w:rPr>
+        <w:t>: 10.1186/s12889-019-6968-x</w:t>
+      </w:r>
+    </w:p>
+    <w:p>
+      <w:pPr>
+        <w:rPr>
+          <w:lang w:val="en-US"/>
+        </w:rPr>
+      </w:pPr>
+    </w:p>
+    <w:p>
+      <w:pPr>
+        <w:rPr>
+          <w:lang w:val="en-US"/>
+        </w:rPr>
+      </w:pPr>
+      <w:r>
+        <w:rPr>
+          <w:lang w:val="en-US"/>
+        </w:rPr>
+        <w:t xml:space="preserve">Rolls, D., </w:t>
+      </w:r>
+      <w:proofErr w:type="spellStart"/>
+      <w:r>
+        <w:rPr>
+          <w:lang w:val="en-US"/>
+        </w:rPr>
+        <w:t>Geard</w:t>
+      </w:r>
+      <w:proofErr w:type="spellEnd"/>
+      <w:r>
+        <w:rPr>
+          <w:lang w:val="en-US"/>
+        </w:rPr>
+        <w:t xml:space="preserve">, N., Warr, D., Nathan, P., Robins, G., &amp; Pattison, P. et al. (2015). Social encounter profiles of greater Melbourne residents, by location – a telephone survey. BMC Infectious Diseases, 15(1). </w:t>
+      </w:r>
+      <w:proofErr w:type="spellStart"/>
+      <w:r>
+        <w:rPr>
+          <w:lang w:val="en-US"/>
+        </w:rPr>
+        <w:t>doi</w:t>
+      </w:r>
+      <w:proofErr w:type="spellEnd"/>
+      <w:r>
+        <w:rPr>
+          <w:lang w:val="en-US"/>
+        </w:rPr>
+        <w:t>: 10.1186/s12879-015-1237-9</w:t>
+      </w:r>
+    </w:p>
+    <w:p>
+      <w:pPr>
+        <w:rPr>
+          <w:lang w:val="en-US"/>
+        </w:rPr>
+      </w:pPr>
+    </w:p>
+    <w:p>
+      <w:pPr>
+        <w:rPr>
+          <w:lang w:val="en-US"/>
+        </w:rPr>
+      </w:pPr>
+      <w:r>
+        <w:rPr>
+          <w:lang w:val="en-US"/>
+        </w:rPr>
+        <w:t xml:space="preserve">Eames, K., Bansal, S., Frost, S., &amp; Riley, S. (2015). Six challenges in measuring contact networks for use in modelling. Epidemics, 10, 72-77. </w:t>
+      </w:r>
+      <w:proofErr w:type="spellStart"/>
+      <w:r>
+        <w:rPr>
+          <w:lang w:val="en-US"/>
+        </w:rPr>
+        <w:t>doi</w:t>
+      </w:r>
+      <w:proofErr w:type="spellEnd"/>
+      <w:r>
+        <w:rPr>
+          <w:lang w:val="en-US"/>
+        </w:rPr>
+        <w:t>: 10.1016/j.epidem.2014.08.006</w:t>
+      </w:r>
+    </w:p>
+    <w:p>
+      <w:pPr>
+        <w:rPr>
+          <w:lang w:val="en-US"/>
+        </w:rPr>
+      </w:pPr>
+    </w:p>
+    <w:p>
+      <w:pPr>
+        <w:rPr>
+          <w:lang w:val="en-US"/>
+        </w:rPr>
+      </w:pPr>
+      <w:r>
+        <w:rPr>
+          <w:lang w:val="en-US"/>
+        </w:rPr>
+        <w:t xml:space="preserve">Funk, S., Bansal, S., </w:t>
+      </w:r>
+      <w:proofErr w:type="spellStart"/>
+      <w:r>
+        <w:rPr>
+          <w:lang w:val="en-US"/>
+        </w:rPr>
+        <w:t>Bauch</w:t>
+      </w:r>
+      <w:proofErr w:type="spellEnd"/>
+      <w:r>
+        <w:rPr>
+          <w:lang w:val="en-US"/>
+        </w:rPr>
+        <w:t xml:space="preserve">, C., Eames, K., Edmunds, W., Galvani, A., &amp; </w:t>
+      </w:r>
+      <w:proofErr w:type="spellStart"/>
+      <w:r>
+        <w:rPr>
+          <w:lang w:val="en-US"/>
+        </w:rPr>
+        <w:t>Klepac</w:t>
+      </w:r>
+      <w:proofErr w:type="spellEnd"/>
+      <w:r>
+        <w:rPr>
+          <w:lang w:val="en-US"/>
+        </w:rPr>
+        <w:t xml:space="preserve">, P. (2015). Nine challenges in incorporating the dynamics of </w:t>
+      </w:r>
+      <w:proofErr w:type="spellStart"/>
+      <w:r>
+        <w:rPr>
+          <w:lang w:val="en-US"/>
+        </w:rPr>
+        <w:t>behaviour</w:t>
+      </w:r>
+      <w:proofErr w:type="spellEnd"/>
+      <w:r>
+        <w:rPr>
+          <w:lang w:val="en-US"/>
+        </w:rPr>
+        <w:t xml:space="preserve"> in infectious diseases models. Epidemics, 10, 21-25. </w:t>
+      </w:r>
+      <w:proofErr w:type="spellStart"/>
+      <w:r>
+        <w:rPr>
+          <w:lang w:val="en-US"/>
+        </w:rPr>
+        <w:t>doi</w:t>
+      </w:r>
+      <w:proofErr w:type="spellEnd"/>
+      <w:r>
+        <w:rPr>
+          <w:lang w:val="en-US"/>
+        </w:rPr>
+        <w:t>: 10.1016/j.epidem.2014.09.005</w:t>
+      </w:r>
+    </w:p>
+    <w:p>
+      <w:pPr>
+        <w:rPr>
+          <w:lang w:val="en-US"/>
+        </w:rPr>
+      </w:pPr>
+    </w:p>
+    <w:p>
+      <w:pPr>
+        <w:rPr>
+          <w:b/>
+          <w:bCs/>
+          <w:sz w:val="36"/>
+          <w:szCs w:val="36"/>
+          <w:lang w:val="en-US"/>
+        </w:rPr>
+      </w:pPr>
+      <w:r>
+        <w:rPr>
+          <w:b/>
+          <w:bCs/>
+          <w:sz w:val="36"/>
+          <w:szCs w:val="36"/>
+          <w:lang w:val="en-US"/>
+        </w:rPr>
         <w:t>Data set</w:t>
       </w:r>
     </w:p>
@@ -3142,13 +3704,7 @@
         <w:rPr>
           <w:lang w:val="en-US"/>
         </w:rPr>
-        <w:t xml:space="preserve">set. </w:t>
-      </w:r>
-      <w:r>
-        <w:rPr>
-          <w:lang w:val="en-US"/>
-        </w:rPr>
-        <w:t>It</w:t>
+        <w:t>set. It</w:t>
       </w:r>
       <w:r>
         <w:rPr>
@@ -3204,37 +3760,203 @@
         <w:rPr>
           <w:lang w:val="en-US"/>
         </w:rPr>
+        <w:t xml:space="preserve"> Box plots are used to analyze the distribution of features in the data set</w:t>
+      </w:r>
+      <w:r>
+        <w:rPr>
+          <w:lang w:val="en-US"/>
+        </w:rPr>
+        <w:t>, such as age etc.</w:t>
+      </w:r>
+      <w:r>
+        <w:rPr>
+          <w:lang w:val="en-US"/>
+        </w:rPr>
+        <w:t xml:space="preserve"> It can clearly reflect the scope of the concentrated distribution of features</w:t>
+      </w:r>
+      <w:r>
+        <w:rPr>
+          <w:lang w:val="en-US"/>
+        </w:rPr>
+        <w:t xml:space="preserve"> as well as</w:t>
+      </w:r>
+      <w:r>
+        <w:rPr>
+          <w:lang w:val="en-US"/>
+        </w:rPr>
+        <w:t xml:space="preserve"> outliers.</w:t>
+      </w:r>
+      <w:r>
+        <w:rPr>
+          <w:lang w:val="en-US"/>
+        </w:rPr>
         <w:t xml:space="preserve"> </w:t>
       </w:r>
       <w:r>
         <w:rPr>
           <w:lang w:val="en-US"/>
         </w:rPr>
-        <w:t>Box plots are used to analyze the distribution of features in the data set</w:t>
-      </w:r>
-      <w:r>
-        <w:rPr>
-          <w:lang w:val="en-US"/>
-        </w:rPr>
-        <w:t>, such as age etc.</w:t>
-      </w:r>
-      <w:r>
-        <w:rPr>
-          <w:lang w:val="en-US"/>
-        </w:rPr>
-        <w:t xml:space="preserve"> It can clearly reflect the scope of the concentrated distribution of features</w:t>
-      </w:r>
-      <w:r>
-        <w:rPr>
-          <w:lang w:val="en-US"/>
-        </w:rPr>
-        <w:t xml:space="preserve"> as well as</w:t>
-      </w:r>
-      <w:r>
-        <w:rPr>
-          <w:lang w:val="en-US"/>
-        </w:rPr>
-        <w:t xml:space="preserve"> outliers.</w:t>
+        <w:t>Proportion</w:t>
+      </w:r>
+      <w:r>
+        <w:rPr>
+          <w:lang w:val="en-US"/>
+        </w:rPr>
+        <w:t xml:space="preserve"> bar charts will also be widely used in this paper. In this type of graph, based on </w:t>
+      </w:r>
+      <w:r>
+        <w:rPr>
+          <w:rFonts w:hint="eastAsia"/>
+          <w:lang w:val="en-US"/>
+        </w:rPr>
+        <w:t>one</w:t>
+      </w:r>
+      <w:r>
+        <w:rPr>
+          <w:lang w:val="en-US"/>
+        </w:rPr>
+        <w:t xml:space="preserve"> feature </w:t>
+      </w:r>
+      <w:r>
+        <w:rPr>
+          <w:lang w:val="en-US"/>
+        </w:rPr>
+        <w:t>stay</w:t>
+      </w:r>
+      <w:r>
+        <w:rPr>
+          <w:lang w:val="en-US"/>
+        </w:rPr>
+        <w:t>ing</w:t>
+      </w:r>
+      <w:r>
+        <w:rPr>
+          <w:lang w:val="en-US"/>
+        </w:rPr>
+        <w:t xml:space="preserve"> unchanged, </w:t>
+      </w:r>
+      <w:r>
+        <w:rPr>
+          <w:lang w:val="en-US"/>
+        </w:rPr>
+        <w:t xml:space="preserve">the </w:t>
+      </w:r>
+      <w:r>
+        <w:rPr>
+          <w:lang w:val="en-US"/>
+        </w:rPr>
+        <w:t>proportion</w:t>
+      </w:r>
+      <w:r>
+        <w:rPr>
+          <w:lang w:val="en-US"/>
+        </w:rPr>
+        <w:t xml:space="preserve"> of different values of a</w:t>
+      </w:r>
+      <w:r>
+        <w:rPr>
+          <w:lang w:val="en-US"/>
+        </w:rPr>
+        <w:t>nother</w:t>
+      </w:r>
+      <w:r>
+        <w:rPr>
+          <w:lang w:val="en-US"/>
+        </w:rPr>
+        <w:t xml:space="preserve"> feature will be reflected. This is conducive to horizontal and vertical comparison and analysis.</w:t>
+      </w:r>
+    </w:p>
+    <w:p>
+      <w:pPr>
+        <w:rPr>
+          <w:lang w:val="en-US"/>
+        </w:rPr>
+      </w:pPr>
+    </w:p>
+    <w:p>
+      <w:pPr>
+        <w:rPr>
+          <w:lang w:val="en-US"/>
+        </w:rPr>
+      </w:pPr>
+      <w:r>
+        <w:rPr>
+          <w:lang w:val="en-US"/>
+        </w:rPr>
+        <w:t>T</w:t>
+      </w:r>
+      <w:r>
+        <w:rPr>
+          <w:lang w:val="en-US"/>
+        </w:rPr>
+        <w:t xml:space="preserve">he </w:t>
+      </w:r>
+      <w:r>
+        <w:rPr>
+          <w:rFonts w:hint="eastAsia"/>
+          <w:lang w:val="en-US"/>
+        </w:rPr>
+        <w:t>original</w:t>
+      </w:r>
+      <w:r>
+        <w:rPr>
+          <w:lang w:val="en-US"/>
+        </w:rPr>
+        <w:t xml:space="preserve"> data set contains information such as the age and gender of the respondent, the specific location that the respondent</w:t>
+      </w:r>
+      <w:r>
+        <w:rPr>
+          <w:lang w:val="en-US"/>
+        </w:rPr>
+        <w:t>s</w:t>
+      </w:r>
+      <w:r>
+        <w:rPr>
+          <w:lang w:val="en-US"/>
+        </w:rPr>
+        <w:t xml:space="preserve"> ha</w:t>
+      </w:r>
+      <w:r>
+        <w:rPr>
+          <w:lang w:val="en-US"/>
+        </w:rPr>
+        <w:t>ve</w:t>
+      </w:r>
+      <w:r>
+        <w:rPr>
+          <w:lang w:val="en-US"/>
+        </w:rPr>
+        <w:t xml:space="preserve"> visited during the survey time period, the type of the specific location (home, work, etc.</w:t>
+      </w:r>
+      <w:r>
+        <w:rPr>
+          <w:lang w:val="en-US"/>
+        </w:rPr>
+        <w:t xml:space="preserve"> we call it location type in later parts</w:t>
+      </w:r>
+      <w:r>
+        <w:rPr>
+          <w:lang w:val="en-US"/>
+        </w:rPr>
+        <w:t>), arrival and departure</w:t>
+      </w:r>
+      <w:r>
+        <w:rPr>
+          <w:lang w:val="en-US"/>
+        </w:rPr>
+        <w:t xml:space="preserve"> time</w:t>
+      </w:r>
+      <w:r>
+        <w:rPr>
+          <w:lang w:val="en-US"/>
+        </w:rPr>
+        <w:t xml:space="preserve"> from a certain location</w:t>
+      </w:r>
+      <w:r>
+        <w:rPr>
+          <w:lang w:val="en-US"/>
+        </w:rPr>
+        <w:t xml:space="preserve">, etc. </w:t>
       </w:r>
       <w:r>
         <w:rPr>
@@ -3246,167 +3968,82 @@
         <w:rPr>
           <w:lang w:val="en-US"/>
         </w:rPr>
-        <w:t>Proportion</w:t>
-      </w:r>
-      <w:r>
-        <w:rPr>
-          <w:lang w:val="en-US"/>
-        </w:rPr>
-        <w:t xml:space="preserve"> bar charts will also be widely used in this paper. In this type of graph, based on </w:t>
+        <w:t xml:space="preserve">Amount 1307 respondents in the dataset, there are </w:t>
+      </w:r>
+      <w:r>
+        <w:rPr>
+          <w:lang w:val="en-US"/>
+        </w:rPr>
+        <w:t xml:space="preserve">514 males and 793 females. </w:t>
+      </w:r>
+    </w:p>
+    <w:p>
+      <w:pPr>
+        <w:rPr>
+          <w:lang w:val="en-US"/>
+        </w:rPr>
+      </w:pPr>
+    </w:p>
+    <w:p>
+      <w:pPr>
+        <w:rPr>
+          <w:lang w:val="en-US"/>
+        </w:rPr>
+      </w:pPr>
+      <w:r>
+        <w:rPr>
+          <w:lang w:val="en-US"/>
+        </w:rPr>
+        <w:t xml:space="preserve">In terms of age, Figure </w:t>
+      </w:r>
+      <w:r>
+        <w:rPr>
+          <w:lang w:val="en-US"/>
+        </w:rPr>
+        <w:t>1</w:t>
+      </w:r>
+      <w:r>
+        <w:rPr>
+          <w:lang w:val="en-US"/>
+        </w:rPr>
+        <w:t xml:space="preserve"> show</w:t>
+      </w:r>
+      <w:r>
+        <w:rPr>
+          <w:lang w:val="en-US"/>
+        </w:rPr>
+        <w:t>s</w:t>
+      </w:r>
+      <w:r>
+        <w:rPr>
+          <w:lang w:val="en-US"/>
+        </w:rPr>
+        <w:t xml:space="preserve"> the distribution</w:t>
+      </w:r>
+      <w:r>
+        <w:rPr>
+          <w:lang w:val="en-US"/>
+        </w:rPr>
+        <w:t>. O</w:t>
       </w:r>
       <w:r>
         <w:rPr>
           <w:rFonts w:hint="eastAsia"/>
           <w:lang w:val="en-US"/>
         </w:rPr>
-        <w:t>one</w:t>
-      </w:r>
-      <w:r>
-        <w:rPr>
-          <w:lang w:val="en-US"/>
-        </w:rPr>
-        <w:t xml:space="preserve"> feature </w:t>
-      </w:r>
-      <w:r>
-        <w:rPr>
-          <w:lang w:val="en-US"/>
-        </w:rPr>
-        <w:t>stay</w:t>
-      </w:r>
-      <w:r>
-        <w:rPr>
-          <w:lang w:val="en-US"/>
-        </w:rPr>
-        <w:t>ing</w:t>
-      </w:r>
-      <w:r>
-        <w:rPr>
-          <w:lang w:val="en-US"/>
-        </w:rPr>
-        <w:t xml:space="preserve"> unchanged, </w:t>
-      </w:r>
-      <w:r>
-        <w:rPr>
-          <w:lang w:val="en-US"/>
-        </w:rPr>
-        <w:t xml:space="preserve">the </w:t>
-      </w:r>
-      <w:r>
-        <w:rPr>
-          <w:lang w:val="en-US"/>
-        </w:rPr>
-        <w:t>proportion</w:t>
-      </w:r>
-      <w:r>
-        <w:rPr>
-          <w:lang w:val="en-US"/>
-        </w:rPr>
-        <w:t xml:space="preserve"> of different values of a</w:t>
-      </w:r>
-      <w:r>
-        <w:rPr>
-          <w:lang w:val="en-US"/>
-        </w:rPr>
-        <w:t>nother</w:t>
-      </w:r>
-      <w:r>
-        <w:rPr>
-          <w:lang w:val="en-US"/>
-        </w:rPr>
-        <w:t xml:space="preserve"> feature will be reflected. This is conducive to horizontal and vertical comparison and analysis.</w:t>
-      </w:r>
-    </w:p>
-    <w:p>
-      <w:pPr>
-        <w:rPr>
-          <w:lang w:val="en-US"/>
-        </w:rPr>
-      </w:pPr>
-    </w:p>
-    <w:p>
-      <w:pPr>
-        <w:rPr>
-          <w:lang w:val="en-US"/>
-        </w:rPr>
-      </w:pPr>
-      <w:r>
-        <w:rPr>
-          <w:lang w:val="en-US"/>
-        </w:rPr>
-        <w:t>T</w:t>
-      </w:r>
-      <w:r>
-        <w:rPr>
-          <w:lang w:val="en-US"/>
-        </w:rPr>
-        <w:t xml:space="preserve">he </w:t>
-      </w:r>
-      <w:r>
-        <w:rPr>
-          <w:rFonts w:hint="eastAsia"/>
-          <w:lang w:val="en-US"/>
-        </w:rPr>
-        <w:t>original</w:t>
-      </w:r>
-      <w:r>
-        <w:rPr>
-          <w:lang w:val="en-US"/>
-        </w:rPr>
-        <w:t xml:space="preserve"> data set contains information such as the age and gender of the respondent, the specific location that the respondent</w:t>
-      </w:r>
-      <w:r>
-        <w:rPr>
-          <w:lang w:val="en-US"/>
-        </w:rPr>
-        <w:t>s</w:t>
-      </w:r>
-      <w:r>
-        <w:rPr>
-          <w:lang w:val="en-US"/>
-        </w:rPr>
-        <w:t xml:space="preserve"> ha</w:t>
-      </w:r>
-      <w:r>
-        <w:rPr>
-          <w:lang w:val="en-US"/>
-        </w:rPr>
-        <w:t>ve</w:t>
-      </w:r>
-      <w:r>
-        <w:rPr>
-          <w:lang w:val="en-US"/>
-        </w:rPr>
-        <w:t xml:space="preserve"> visited during the survey time period, the type of the specific location (home, work, etc.</w:t>
-      </w:r>
-      <w:r>
-        <w:rPr>
-          <w:lang w:val="en-US"/>
-        </w:rPr>
-        <w:t xml:space="preserve"> we call it location type in later parts</w:t>
-      </w:r>
-      <w:r>
-        <w:rPr>
-          <w:lang w:val="en-US"/>
-        </w:rPr>
-        <w:t>), arrival and departure</w:t>
-      </w:r>
-      <w:r>
-        <w:rPr>
-          <w:lang w:val="en-US"/>
-        </w:rPr>
-        <w:t xml:space="preserve"> time</w:t>
-      </w:r>
-      <w:r>
-        <w:rPr>
-          <w:lang w:val="en-US"/>
-        </w:rPr>
-        <w:t xml:space="preserve"> from a certain location</w:t>
-      </w:r>
-      <w:r>
-        <w:rPr>
-          <w:lang w:val="en-US"/>
-        </w:rPr>
-        <w:t xml:space="preserve">, etc. </w:t>
+        <w:t>bviously</w:t>
+      </w:r>
+      <w:r>
+        <w:rPr>
+          <w:lang w:val="en-US"/>
+        </w:rPr>
+        <w:t xml:space="preserve">, the age of the respondent is concentrated between 45-70. </w:t>
+      </w:r>
+      <w:r>
+        <w:rPr>
+          <w:lang w:val="en-US"/>
+        </w:rPr>
+        <w:t>It means the result is more representative amount people at age of 45-70 rather than every age group.</w:t>
       </w:r>
       <w:r>
         <w:rPr>
@@ -3418,93 +4055,6 @@
         <w:rPr>
           <w:lang w:val="en-US"/>
         </w:rPr>
-        <w:t xml:space="preserve">Amount 1307 respondents in the dataset, there are </w:t>
-      </w:r>
-      <w:r>
-        <w:rPr>
-          <w:lang w:val="en-US"/>
-        </w:rPr>
-        <w:t xml:space="preserve">514 males and 793 females. </w:t>
-      </w:r>
-    </w:p>
-    <w:p>
-      <w:pPr>
-        <w:rPr>
-          <w:lang w:val="en-US"/>
-        </w:rPr>
-      </w:pPr>
-    </w:p>
-    <w:p>
-      <w:pPr>
-        <w:rPr>
-          <w:lang w:val="en-US"/>
-        </w:rPr>
-      </w:pPr>
-      <w:r>
-        <w:rPr>
-          <w:lang w:val="en-US"/>
-        </w:rPr>
-        <w:t xml:space="preserve">In terms of age, Figure </w:t>
-      </w:r>
-      <w:r>
-        <w:rPr>
-          <w:lang w:val="en-US"/>
-        </w:rPr>
-        <w:t>1</w:t>
-      </w:r>
-      <w:r>
-        <w:rPr>
-          <w:lang w:val="en-US"/>
-        </w:rPr>
-        <w:t xml:space="preserve"> show</w:t>
-      </w:r>
-      <w:r>
-        <w:rPr>
-          <w:lang w:val="en-US"/>
-        </w:rPr>
-        <w:t>s</w:t>
-      </w:r>
-      <w:r>
-        <w:rPr>
-          <w:lang w:val="en-US"/>
-        </w:rPr>
-        <w:t xml:space="preserve"> the distribution</w:t>
-      </w:r>
-      <w:r>
-        <w:rPr>
-          <w:lang w:val="en-US"/>
-        </w:rPr>
-        <w:t>. O</w:t>
-      </w:r>
-      <w:r>
-        <w:rPr>
-          <w:rFonts w:hint="eastAsia"/>
-          <w:lang w:val="en-US"/>
-        </w:rPr>
-        <w:t>bviously</w:t>
-      </w:r>
-      <w:r>
-        <w:rPr>
-          <w:lang w:val="en-US"/>
-        </w:rPr>
-        <w:t xml:space="preserve">, the age of the respondent is concentrated between 45-70. </w:t>
-      </w:r>
-      <w:r>
-        <w:rPr>
-          <w:lang w:val="en-US"/>
-        </w:rPr>
-        <w:t>It means the result is more representative amount people at age of 45-70 rather than every age group.</w:t>
-      </w:r>
-      <w:r>
-        <w:rPr>
-          <w:lang w:val="en-US"/>
-        </w:rPr>
-        <w:t xml:space="preserve"> </w:t>
-      </w:r>
-      <w:r>
-        <w:rPr>
-          <w:lang w:val="en-US"/>
-        </w:rPr>
         <w:t>The little circle represents outlier. The value of the outlier is -2. Obviously, it is not reasonable to be at age of -2.</w:t>
       </w:r>
       <w:r>
@@ -3517,13 +4067,7 @@
         <w:rPr>
           <w:lang w:val="en-US"/>
         </w:rPr>
-        <w:t>association</w:t>
-      </w:r>
-      <w:r>
-        <w:rPr>
-          <w:lang w:val="en-US"/>
-        </w:rPr>
-        <w:t xml:space="preserve"> between age and other features.</w:t>
+        <w:t>association between age and other features.</w:t>
       </w:r>
     </w:p>
     <w:p>
@@ -3544,6 +4088,7 @@
         <w:rPr>
           <w:noProof/>
         </w:rPr>
+        <w:lastRenderedPageBreak/>
         <w:drawing>
           <wp:inline distT="0" distB="0" distL="0" distR="0" wp14:anchorId="7D6EF768" wp14:editId="16587310">
             <wp:extent cx="4362138" cy="3341370"/>
@@ -3637,29 +4182,7 @@
           <w:highlight w:val="yellow"/>
           <w:lang w:val="en-US"/>
         </w:rPr>
-        <w:t xml:space="preserve"> is too trivial to do </w:t>
-      </w:r>
-      <w:r>
-        <w:rPr>
-          <w:highlight w:val="yellow"/>
-          <w:lang w:val="en-US"/>
-        </w:rPr>
-        <w:t>the analysis based on each specific age</w:t>
-      </w:r>
-      <w:r>
-        <w:rPr>
-          <w:highlight w:val="yellow"/>
-          <w:lang w:val="en-US"/>
-        </w:rPr>
-        <w:t xml:space="preserve">. Rolls et al. (2015) categories the participants into five groups based on age. Regardless </w:t>
-      </w:r>
-      <w:r>
-        <w:rPr>
-          <w:highlight w:val="yellow"/>
-          <w:lang w:val="en-US"/>
-        </w:rPr>
-        <w:lastRenderedPageBreak/>
-        <w:t>of -2</w:t>
+        <w:t xml:space="preserve"> is too trivial to do the analysis based on each specific age. Rolls et al. (2015) categories the participants into five groups based on age. Regardless of -2</w:t>
       </w:r>
       <w:r>
         <w:rPr>
@@ -3731,21 +4254,7 @@
           <w:highlight w:val="yellow"/>
           <w:lang w:val="en-US"/>
         </w:rPr>
-        <w:t xml:space="preserve"> made by </w:t>
-      </w:r>
-      <w:r>
-        <w:rPr>
-          <w:highlight w:val="yellow"/>
-          <w:lang w:val="en-US"/>
-        </w:rPr>
-        <w:t>weighting</w:t>
-      </w:r>
-      <w:r>
-        <w:rPr>
-          <w:highlight w:val="yellow"/>
-          <w:lang w:val="en-US"/>
-        </w:rPr>
-        <w:t xml:space="preserve"> to address the problem of age related bias. The proportion of participants in each group are given in Table 1:</w:t>
+        <w:t xml:space="preserve"> made by weighting to address the problem of age related bias. The proportion of participants in each group are given in Table 1:</w:t>
       </w:r>
     </w:p>
     <w:tbl>
@@ -4337,6 +4846,7 @@
         <w:rPr>
           <w:noProof/>
         </w:rPr>
+        <w:lastRenderedPageBreak/>
         <w:drawing>
           <wp:inline distT="0" distB="0" distL="0" distR="0" wp14:anchorId="6316D1E9" wp14:editId="2B7E0C96">
             <wp:extent cx="5334000" cy="4012367"/>
@@ -4528,7 +5038,6 @@
         <w:rPr>
           <w:noProof/>
         </w:rPr>
-        <w:lastRenderedPageBreak/>
         <w:drawing>
           <wp:inline distT="0" distB="0" distL="0" distR="0" wp14:anchorId="2B3820A3" wp14:editId="56E0A8C4">
             <wp:extent cx="3357796" cy="2203554"/>
@@ -4671,7 +5180,15 @@
           <w:highlight w:val="yellow"/>
           <w:lang w:val="en-US"/>
         </w:rPr>
-        <w:t>it is much less trivial than</w:t>
+        <w:t xml:space="preserve">it is much less trivial </w:t>
+      </w:r>
+      <w:r>
+        <w:rPr>
+          <w:highlight w:val="yellow"/>
+          <w:lang w:val="en-US"/>
+        </w:rPr>
+        <w:lastRenderedPageBreak/>
+        <w:t>than</w:t>
       </w:r>
       <w:r>
         <w:rPr>
@@ -4828,28 +5345,7 @@
           <w:highlight w:val="yellow"/>
           <w:lang w:val="en-US"/>
         </w:rPr>
-        <w:t xml:space="preserve">he trajectory pattern </w:t>
-      </w:r>
-      <w:r>
-        <w:rPr>
-          <w:highlight w:val="yellow"/>
-          <w:lang w:val="en-US"/>
-        </w:rPr>
-        <w:t>in</w:t>
-      </w:r>
-      <w:r>
-        <w:rPr>
-          <w:highlight w:val="yellow"/>
-          <w:lang w:val="en-US"/>
-        </w:rPr>
-        <w:t xml:space="preserve"> the working day is almost fixed</w:t>
-      </w:r>
-      <w:r>
-        <w:rPr>
-          <w:highlight w:val="yellow"/>
-          <w:lang w:val="en-US"/>
-        </w:rPr>
-        <w:t>, or similar</w:t>
+        <w:t>he trajectory pattern in the working day is almost fixed, or similar</w:t>
       </w:r>
       <w:r>
         <w:rPr>
@@ -4981,6 +5477,7 @@
     <w:p>
       <w:pPr>
         <w:rPr>
+          <w:rFonts w:hint="eastAsia"/>
           <w:lang w:val="en-US"/>
         </w:rPr>
       </w:pPr>
@@ -5022,7 +5519,6 @@
           <w:noProof/>
           <w:lang w:val="en-US"/>
         </w:rPr>
-        <w:lastRenderedPageBreak/>
         <w:drawing>
           <wp:inline distT="0" distB="0" distL="0" distR="0" wp14:anchorId="7FB6ABAC" wp14:editId="6C181B8A">
             <wp:extent cx="2252442" cy="1956216"/>
@@ -5124,6 +5620,7 @@
           <w:noProof/>
           <w:lang w:val="en-US"/>
         </w:rPr>
+        <w:lastRenderedPageBreak/>
         <w:drawing>
           <wp:inline distT="0" distB="0" distL="0" distR="0" wp14:anchorId="4213DF78" wp14:editId="61B446C4">
             <wp:extent cx="2256020" cy="2452196"/>
@@ -6959,9 +7456,9 @@
         <w:tblLook w:val="04A0" w:firstRow="1" w:lastRow="0" w:firstColumn="1" w:lastColumn="0" w:noHBand="0" w:noVBand="1"/>
       </w:tblPr>
       <w:tblGrid>
-        <w:gridCol w:w="2100"/>
+        <w:gridCol w:w="2099"/>
         <w:gridCol w:w="2065"/>
-        <w:gridCol w:w="2059"/>
+        <w:gridCol w:w="2060"/>
         <w:gridCol w:w="2066"/>
       </w:tblGrid>
       <w:tr>
@@ -7333,128 +7830,128 @@
           <w:highlight w:val="yellow"/>
           <w:lang w:val="en-US"/>
         </w:rPr>
+        <w:t>Then each</w:t>
+      </w:r>
+      <w:r>
+        <w:rPr>
+          <w:highlight w:val="yellow"/>
+          <w:lang w:val="en-US"/>
+        </w:rPr>
+        <w:t xml:space="preserve"> element in</w:t>
+      </w:r>
+      <w:r>
+        <w:rPr>
+          <w:highlight w:val="yellow"/>
+          <w:lang w:val="en-US"/>
+        </w:rPr>
+        <w:t xml:space="preserve"> the </w:t>
+      </w:r>
+      <w:r>
+        <w:rPr>
+          <w:highlight w:val="yellow"/>
+          <w:lang w:val="en-US"/>
+        </w:rPr>
+        <w:t>vector represent</w:t>
+      </w:r>
+      <w:r>
+        <w:rPr>
+          <w:highlight w:val="yellow"/>
+          <w:lang w:val="en-US"/>
+        </w:rPr>
+        <w:t>s</w:t>
+      </w:r>
+      <w:r>
+        <w:rPr>
+          <w:highlight w:val="yellow"/>
+          <w:lang w:val="en-US"/>
+        </w:rPr>
+        <w:t xml:space="preserve"> a time from 7 o'clock to 12 o'clock. The value of each element is the location type </w:t>
+      </w:r>
+      <w:r>
+        <w:rPr>
+          <w:highlight w:val="yellow"/>
+          <w:lang w:val="en-US"/>
+        </w:rPr>
+        <w:t xml:space="preserve">that the </w:t>
+      </w:r>
+      <w:r>
+        <w:rPr>
+          <w:highlight w:val="yellow"/>
+          <w:lang w:val="en-US"/>
+        </w:rPr>
+        <w:t xml:space="preserve">participant </w:t>
+      </w:r>
+      <w:r>
+        <w:rPr>
+          <w:highlight w:val="yellow"/>
+          <w:lang w:val="en-US"/>
+        </w:rPr>
+        <w:t>stays at</w:t>
+      </w:r>
+      <w:r>
+        <w:rPr>
+          <w:highlight w:val="yellow"/>
+          <w:lang w:val="en-US"/>
+        </w:rPr>
+        <w:t xml:space="preserve"> the corresponding </w:t>
+      </w:r>
+      <w:r>
+        <w:rPr>
+          <w:highlight w:val="yellow"/>
+          <w:lang w:val="en-US"/>
+        </w:rPr>
+        <w:t>time. To be simplified, we use number from 1 to 12</w:t>
+      </w:r>
+      <w:r>
+        <w:rPr>
+          <w:highlight w:val="yellow"/>
+          <w:lang w:val="en-US"/>
+        </w:rPr>
+        <w:t xml:space="preserve"> or </w:t>
+      </w:r>
+      <w:r>
+        <w:rPr>
+          <w:rFonts w:hint="eastAsia"/>
+          <w:highlight w:val="yellow"/>
+          <w:lang w:val="en-US"/>
+        </w:rPr>
+        <w:t>initial</w:t>
+      </w:r>
+      <w:r>
+        <w:rPr>
+          <w:highlight w:val="yellow"/>
+          <w:lang w:val="en-US"/>
+        </w:rPr>
+        <w:t xml:space="preserve"> letter</w:t>
+      </w:r>
+      <w:r>
+        <w:rPr>
+          <w:highlight w:val="yellow"/>
+          <w:lang w:val="en-US"/>
+        </w:rPr>
+        <w:t xml:space="preserve"> to represent </w:t>
+      </w:r>
+      <w:r>
+        <w:rPr>
+          <w:rFonts w:hint="eastAsia"/>
+          <w:highlight w:val="yellow"/>
+          <w:lang w:val="en-US"/>
+        </w:rPr>
+        <w:t>each</w:t>
+      </w:r>
+      <w:r>
+        <w:rPr>
+          <w:highlight w:val="yellow"/>
+          <w:lang w:val="en-US"/>
+        </w:rPr>
+        <w:t xml:space="preserve"> location type. </w:t>
+      </w:r>
+      <w:r>
+        <w:rPr>
+          <w:highlight w:val="yellow"/>
+          <w:lang w:val="en-US"/>
+        </w:rPr>
         <w:lastRenderedPageBreak/>
-        <w:t>Then each</w:t>
-      </w:r>
-      <w:r>
-        <w:rPr>
-          <w:highlight w:val="yellow"/>
-          <w:lang w:val="en-US"/>
-        </w:rPr>
-        <w:t xml:space="preserve"> element in</w:t>
-      </w:r>
-      <w:r>
-        <w:rPr>
-          <w:highlight w:val="yellow"/>
-          <w:lang w:val="en-US"/>
-        </w:rPr>
-        <w:t xml:space="preserve"> the </w:t>
-      </w:r>
-      <w:r>
-        <w:rPr>
-          <w:highlight w:val="yellow"/>
-          <w:lang w:val="en-US"/>
-        </w:rPr>
-        <w:t>vector represent</w:t>
-      </w:r>
-      <w:r>
-        <w:rPr>
-          <w:highlight w:val="yellow"/>
-          <w:lang w:val="en-US"/>
-        </w:rPr>
-        <w:t>s</w:t>
-      </w:r>
-      <w:r>
-        <w:rPr>
-          <w:highlight w:val="yellow"/>
-          <w:lang w:val="en-US"/>
-        </w:rPr>
-        <w:t xml:space="preserve"> a time from 7 o'clock to 12 o'clock. The value of each element is the location type </w:t>
-      </w:r>
-      <w:r>
-        <w:rPr>
-          <w:highlight w:val="yellow"/>
-          <w:lang w:val="en-US"/>
-        </w:rPr>
-        <w:t xml:space="preserve">that the </w:t>
-      </w:r>
-      <w:r>
-        <w:rPr>
-          <w:highlight w:val="yellow"/>
-          <w:lang w:val="en-US"/>
-        </w:rPr>
-        <w:t xml:space="preserve">participant </w:t>
-      </w:r>
-      <w:r>
-        <w:rPr>
-          <w:highlight w:val="yellow"/>
-          <w:lang w:val="en-US"/>
-        </w:rPr>
-        <w:t>stays at</w:t>
-      </w:r>
-      <w:r>
-        <w:rPr>
-          <w:highlight w:val="yellow"/>
-          <w:lang w:val="en-US"/>
-        </w:rPr>
-        <w:t xml:space="preserve"> the corresponding </w:t>
-      </w:r>
-      <w:r>
-        <w:rPr>
-          <w:highlight w:val="yellow"/>
-          <w:lang w:val="en-US"/>
-        </w:rPr>
-        <w:t>time. To be simplified, we use number from 1 to 12</w:t>
-      </w:r>
-      <w:r>
-        <w:rPr>
-          <w:highlight w:val="yellow"/>
-          <w:lang w:val="en-US"/>
-        </w:rPr>
-        <w:t xml:space="preserve"> or </w:t>
-      </w:r>
-      <w:r>
-        <w:rPr>
-          <w:rFonts w:hint="eastAsia"/>
-          <w:highlight w:val="yellow"/>
-          <w:lang w:val="en-US"/>
-        </w:rPr>
-        <w:t>initial</w:t>
-      </w:r>
-      <w:r>
-        <w:rPr>
-          <w:highlight w:val="yellow"/>
-          <w:lang w:val="en-US"/>
-        </w:rPr>
-        <w:t xml:space="preserve"> letter</w:t>
-      </w:r>
-      <w:r>
-        <w:rPr>
-          <w:highlight w:val="yellow"/>
-          <w:lang w:val="en-US"/>
-        </w:rPr>
-        <w:t xml:space="preserve"> to represent </w:t>
-      </w:r>
-      <w:r>
-        <w:rPr>
-          <w:rFonts w:hint="eastAsia"/>
-          <w:highlight w:val="yellow"/>
-          <w:lang w:val="en-US"/>
-        </w:rPr>
-        <w:t>each</w:t>
-      </w:r>
-      <w:r>
-        <w:rPr>
-          <w:highlight w:val="yellow"/>
-          <w:lang w:val="en-US"/>
-        </w:rPr>
-        <w:t xml:space="preserve"> location type. </w:t>
-      </w:r>
-      <w:r>
-        <w:rPr>
-          <w:highlight w:val="yellow"/>
-          <w:lang w:val="en-US"/>
-        </w:rPr>
         <w:t xml:space="preserve">However, the drawbacks are obviously. </w:t>
       </w:r>
       <w:r>
@@ -7524,14 +8021,7 @@
           <w:highlight w:val="yellow"/>
           <w:lang w:val="en-US"/>
         </w:rPr>
-        <w:t xml:space="preserve">. Due to fix-length input is needed, it should keep either car journey or </w:t>
-      </w:r>
-      <w:r>
-        <w:rPr>
-          <w:highlight w:val="yellow"/>
-          <w:lang w:val="en-US"/>
-        </w:rPr>
-        <w:t>s</w:t>
+        <w:t>. Due to fix-length input is needed, it should keep either car journey or s</w:t>
       </w:r>
       <w:r>
         <w:rPr>
@@ -7572,6 +8062,15 @@
         </w:rPr>
         <w:t xml:space="preserve"> needs to be discarded. However, both of them are significant to explore movement patterns.</w:t>
       </w:r>
+    </w:p>
+    <w:p>
+      <w:pPr>
+        <w:pStyle w:val="ListParagraph"/>
+        <w:rPr>
+          <w:highlight w:val="yellow"/>
+          <w:lang w:val="en-US"/>
+        </w:rPr>
+      </w:pPr>
     </w:p>
     <w:tbl>
       <w:tblPr>
@@ -8295,69 +8794,474 @@
         <w:rPr>
           <w:lang w:val="en-US"/>
         </w:rPr>
-        <w:t xml:space="preserve">Then, the centroid of each group are the patterns we suppose to </w:t>
-      </w:r>
-      <w:r>
-        <w:rPr>
+        <w:t>Then, the centroid of each group are the patterns we suppose to find. The drawback is the number of centroids is required to be predefined. If the number is not appropriate, the pattern is not representative enough. Som</w:t>
+      </w:r>
+      <w:r>
+        <w:rPr>
+          <w:lang w:val="en-US"/>
+        </w:rPr>
+        <w:t xml:space="preserve">e commonly used </w:t>
+      </w:r>
+      <w:r>
+        <w:rPr>
+          <w:lang w:val="en-US"/>
+        </w:rPr>
+        <w:t xml:space="preserve">algorithms of cluster are </w:t>
+      </w:r>
+      <w:r>
+        <w:rPr>
+          <w:lang w:val="en-US"/>
+        </w:rPr>
+        <w:t>K-means, Mean-shift, Spectral Clustering and Hierarchical clustering</w:t>
+      </w:r>
+      <w:r>
+        <w:rPr>
+          <w:lang w:val="en-US"/>
+        </w:rPr>
+        <w:t xml:space="preserve">. They can be applied on </w:t>
+      </w:r>
+      <w:r>
+        <w:rPr>
+          <w:lang w:val="en-US"/>
+        </w:rPr>
+        <w:t xml:space="preserve">all of the </w:t>
+      </w:r>
+      <w:r>
+        <w:rPr>
+          <w:lang w:val="en-US"/>
+        </w:rPr>
+        <w:t>representation</w:t>
+      </w:r>
+      <w:r>
+        <w:rPr>
+          <w:lang w:val="en-US"/>
+        </w:rPr>
+        <w:t>s of dataset.</w:t>
+      </w:r>
+    </w:p>
+    <w:p>
+      <w:pPr>
+        <w:pStyle w:val="ListParagraph"/>
+        <w:rPr>
+          <w:lang w:val="en-US"/>
+        </w:rPr>
+      </w:pPr>
+    </w:p>
+    <w:p>
+      <w:pPr>
+        <w:pStyle w:val="ListParagraph"/>
+        <w:rPr>
+          <w:lang w:val="en-US"/>
+        </w:rPr>
+      </w:pPr>
+      <w:r>
+        <w:rPr>
+          <w:highlight w:val="red"/>
+          <w:lang w:val="en-US"/>
+        </w:rPr>
+        <w:t xml:space="preserve">Centroids need to be data points in original dataset; drawbacks of treating centroids as trajectory patterns: cannot make summarization; </w:t>
+      </w:r>
+      <w:r>
+        <w:rPr>
+          <w:lang w:val="en-US"/>
+        </w:rPr>
+        <w:t>dataset analysis;</w:t>
+      </w:r>
+      <w:r>
+        <w:rPr>
+          <w:lang w:val="en-US"/>
+        </w:rPr>
+        <w:t xml:space="preserve"> HMM</w:t>
+      </w:r>
+    </w:p>
+    <w:p>
+      <w:pPr>
+        <w:pStyle w:val="ListParagraph"/>
+        <w:ind w:left="0"/>
+        <w:rPr>
+          <w:highlight w:val="yellow"/>
+          <w:lang w:val="en-US"/>
+        </w:rPr>
+      </w:pPr>
+      <w:r>
+        <w:rPr>
+          <w:highlight w:val="yellow"/>
           <w:lang w:val="en-US"/>
         </w:rPr>
         <w:lastRenderedPageBreak/>
-        <w:t>find. The drawback is the number of centroids is required to be predefined. If the number is not appropriate, the pattern is not representative enough. Som</w:t>
-      </w:r>
-      <w:r>
-        <w:rPr>
-          <w:lang w:val="en-US"/>
-        </w:rPr>
-        <w:t xml:space="preserve">e commonly used </w:t>
-      </w:r>
-      <w:r>
-        <w:rPr>
-          <w:lang w:val="en-US"/>
-        </w:rPr>
-        <w:t xml:space="preserve">algorithms of cluster are </w:t>
-      </w:r>
-      <w:r>
-        <w:rPr>
-          <w:lang w:val="en-US"/>
-        </w:rPr>
-        <w:t>K-means, Mean-shift, Spectral Clustering and Hierarchical clustering</w:t>
-      </w:r>
-      <w:r>
-        <w:rPr>
-          <w:lang w:val="en-US"/>
-        </w:rPr>
-        <w:t xml:space="preserve">. They can be applied on </w:t>
-      </w:r>
-      <w:r>
-        <w:rPr>
-          <w:lang w:val="en-US"/>
-        </w:rPr>
-        <w:t xml:space="preserve">all of the </w:t>
-      </w:r>
-      <w:r>
-        <w:rPr>
-          <w:lang w:val="en-US"/>
-        </w:rPr>
-        <w:t>representation</w:t>
-      </w:r>
-      <w:r>
-        <w:rPr>
-          <w:lang w:val="en-US"/>
-        </w:rPr>
-        <w:t>s of dataset.</w:t>
+        <w:t>Evaluation of methods</w:t>
       </w:r>
     </w:p>
     <w:p>
       <w:pPr>
         <w:pStyle w:val="ListParagraph"/>
-        <w:rPr>
-          <w:lang w:val="en-US"/>
-        </w:rPr>
-      </w:pPr>
-    </w:p>
-    <w:p>
-      <w:pPr>
-        <w:rPr>
+        <w:numPr>
+          <w:ilvl w:val="0"/>
+          <w:numId w:val="10"/>
+        </w:numPr>
+        <w:rPr>
+          <w:highlight w:val="yellow"/>
+          <w:lang w:val="en-US"/>
+        </w:rPr>
+      </w:pPr>
+      <w:r>
+        <w:rPr>
+          <w:highlight w:val="yellow"/>
+          <w:lang w:val="en-US"/>
+        </w:rPr>
+        <w:t>Silhouette Coefficient</w:t>
+      </w:r>
+      <w:r>
+        <w:rPr>
+          <w:highlight w:val="yellow"/>
+          <w:lang w:val="en-US"/>
+        </w:rPr>
+        <w:t xml:space="preserve"> (SC)</w:t>
+      </w:r>
+    </w:p>
+    <w:p>
+      <w:pPr>
+        <w:pStyle w:val="ListParagraph"/>
+        <w:ind w:left="360"/>
+        <w:rPr>
+          <w:highlight w:val="yellow"/>
+          <w:lang w:val="en-US"/>
+        </w:rPr>
+      </w:pPr>
+      <w:r>
+        <w:rPr>
+          <w:highlight w:val="yellow"/>
+          <w:lang w:val="en-US"/>
+        </w:rPr>
+        <w:t>The Silhouette Coefficient is defined for each sample and is composed of two scores:</w:t>
+      </w:r>
+    </w:p>
+    <w:p>
+      <w:pPr>
+        <w:pStyle w:val="ListParagraph"/>
+        <w:ind w:left="360"/>
+        <w:rPr>
+          <w:highlight w:val="yellow"/>
+          <w:lang w:val="en-US"/>
+        </w:rPr>
+      </w:pPr>
+      <w:r>
+        <w:rPr>
+          <w:highlight w:val="yellow"/>
+          <w:lang w:val="en-US"/>
+        </w:rPr>
+        <w:t>a: The mean distance between a sample and all other points in the same class.</w:t>
+      </w:r>
+    </w:p>
+    <w:p>
+      <w:pPr>
+        <w:pStyle w:val="ListParagraph"/>
+        <w:ind w:left="360"/>
+        <w:rPr>
+          <w:highlight w:val="yellow"/>
+          <w:lang w:val="en-US"/>
+        </w:rPr>
+      </w:pPr>
+      <w:r>
+        <w:rPr>
+          <w:highlight w:val="yellow"/>
+          <w:lang w:val="en-US"/>
+        </w:rPr>
+        <w:t>b: The mean distance between a sample and all other points in the next nearest cluster.</w:t>
+      </w:r>
+    </w:p>
+    <w:p>
+      <w:pPr>
+        <w:pStyle w:val="ListParagraph"/>
+        <w:ind w:left="360"/>
+        <w:rPr>
+          <w:highlight w:val="yellow"/>
+          <w:lang w:val="en-US"/>
+        </w:rPr>
+      </w:pPr>
+      <w:r>
+        <w:rPr>
+          <w:highlight w:val="yellow"/>
+          <w:lang w:val="en-US"/>
+        </w:rPr>
+        <w:t>The Silhouette Coefficient s for a single sample is then given as:</w:t>
+      </w:r>
+    </w:p>
+    <w:p>
+      <w:pPr>
+        <w:pStyle w:val="ListParagraph"/>
+        <w:ind w:left="360"/>
+        <w:rPr>
+          <w:highlight w:val="yellow"/>
+          <w:lang w:val="en-US"/>
+        </w:rPr>
+      </w:pPr>
+      <w:r>
+        <w:rPr>
+          <w:noProof/>
+          <w:highlight w:val="yellow"/>
+          <w:lang w:val="en-US"/>
+        </w:rPr>
+        <w:drawing>
+          <wp:inline distT="0" distB="0" distL="0" distR="0" wp14:anchorId="649C7D1E" wp14:editId="51D4D17B">
+            <wp:extent cx="2324100" cy="876300"/>
+            <wp:effectExtent l="0" t="0" r="0" b="0"/>
+            <wp:docPr id="10" name="Picture 10" descr="A screenshot of a cell phone&#10;&#10;Description automatically generated"/>
+            <wp:cNvGraphicFramePr>
+              <a:graphicFrameLocks xmlns:a="http://schemas.openxmlformats.org/drawingml/2006/main" noChangeAspect="1"/>
+            </wp:cNvGraphicFramePr>
+            <a:graphic xmlns:a="http://schemas.openxmlformats.org/drawingml/2006/main">
+              <a:graphicData uri="http://schemas.openxmlformats.org/drawingml/2006/picture">
+                <pic:pic xmlns:pic="http://schemas.openxmlformats.org/drawingml/2006/picture">
+                  <pic:nvPicPr>
+                    <pic:cNvPr id="10" name="Screen Shot 2020-08-27 at 11.18.32 PM.png"/>
+                    <pic:cNvPicPr/>
+                  </pic:nvPicPr>
+                  <pic:blipFill>
+                    <a:blip r:embed="rId24">
+                      <a:extLst>
+                        <a:ext uri="{28A0092B-C50C-407E-A947-70E740481C1C}">
+                          <a14:useLocalDpi xmlns:a14="http://schemas.microsoft.com/office/drawing/2010/main" val="0"/>
+                        </a:ext>
+                      </a:extLst>
+                    </a:blip>
+                    <a:stretch>
+                      <a:fillRect/>
+                    </a:stretch>
+                  </pic:blipFill>
+                  <pic:spPr>
+                    <a:xfrm>
+                      <a:off x="0" y="0"/>
+                      <a:ext cx="2324100" cy="876300"/>
+                    </a:xfrm>
+                    <a:prstGeom prst="rect">
+                      <a:avLst/>
+                    </a:prstGeom>
+                  </pic:spPr>
+                </pic:pic>
+              </a:graphicData>
+            </a:graphic>
+          </wp:inline>
+        </w:drawing>
+      </w:r>
+    </w:p>
+    <w:p>
+      <w:pPr>
+        <w:pStyle w:val="ListParagraph"/>
+        <w:ind w:left="360"/>
+        <w:rPr>
+          <w:highlight w:val="yellow"/>
+          <w:lang w:val="en-US"/>
+        </w:rPr>
+      </w:pPr>
+      <w:r>
+        <w:rPr>
+          <w:highlight w:val="yellow"/>
+          <w:lang w:val="en-US"/>
+        </w:rPr>
+        <w:t>The score is bounded between -1 for incorrect clustering and +1 for highly dense clustering. Scores around zero indicate overlapping clusters.</w:t>
+      </w:r>
+    </w:p>
+    <w:p>
+      <w:pPr>
+        <w:pStyle w:val="ListParagraph"/>
+        <w:ind w:left="360"/>
+        <w:rPr>
+          <w:highlight w:val="yellow"/>
+          <w:lang w:val="en-US"/>
+        </w:rPr>
+      </w:pPr>
+      <w:r>
+        <w:rPr>
+          <w:highlight w:val="yellow"/>
+          <w:lang w:val="en-US"/>
+        </w:rPr>
+        <w:t>The score is higher when clusters are dense and well separated, which relates to a standard concept of a cluster.</w:t>
+      </w:r>
+    </w:p>
+    <w:p>
+      <w:pPr>
+        <w:pStyle w:val="ListParagraph"/>
+        <w:numPr>
+          <w:ilvl w:val="0"/>
+          <w:numId w:val="10"/>
+        </w:numPr>
+        <w:rPr>
+          <w:highlight w:val="yellow"/>
+          <w:lang w:val="en-US"/>
+        </w:rPr>
+      </w:pPr>
+      <w:proofErr w:type="spellStart"/>
+      <w:r>
+        <w:rPr>
+          <w:highlight w:val="yellow"/>
+          <w:lang w:val="en-US"/>
+        </w:rPr>
+        <w:t>Calinski-Harabasz</w:t>
+      </w:r>
+      <w:proofErr w:type="spellEnd"/>
+      <w:r>
+        <w:rPr>
+          <w:highlight w:val="yellow"/>
+          <w:lang w:val="en-US"/>
+        </w:rPr>
+        <w:t xml:space="preserve"> Index</w:t>
+      </w:r>
+      <w:r>
+        <w:rPr>
+          <w:highlight w:val="yellow"/>
+          <w:lang w:val="en-US"/>
+        </w:rPr>
+        <w:t xml:space="preserve"> (CHI)</w:t>
+      </w:r>
+    </w:p>
+    <w:p>
+      <w:pPr>
+        <w:pStyle w:val="ListParagraph"/>
+        <w:ind w:left="360"/>
+        <w:rPr>
+          <w:highlight w:val="yellow"/>
+          <w:lang w:val="en-US"/>
+        </w:rPr>
+      </w:pPr>
+      <w:r>
+        <w:rPr>
+          <w:highlight w:val="yellow"/>
+          <w:lang w:val="en-US"/>
+        </w:rPr>
+        <w:t>The index is the ratio of the sum of between-clusters dispersion and of inter-cluster dispersion for all clusters (where dispersion is defined as the sum of distances squared)</w:t>
+      </w:r>
+    </w:p>
+    <w:p>
+      <w:pPr>
+        <w:pStyle w:val="ListParagraph"/>
+        <w:ind w:left="360"/>
+        <w:rPr>
+          <w:highlight w:val="yellow"/>
+          <w:lang w:val="en-US"/>
+        </w:rPr>
+      </w:pPr>
+      <w:r>
+        <w:rPr>
+          <w:highlight w:val="yellow"/>
+          <w:lang w:val="en-US"/>
+        </w:rPr>
+        <w:t>The score is higher when clusters are dense and well separated, which relates to a standard concept of a cluster.</w:t>
+      </w:r>
+    </w:p>
+    <w:p>
+      <w:pPr>
+        <w:pStyle w:val="ListParagraph"/>
+        <w:ind w:left="360"/>
+        <w:rPr>
+          <w:highlight w:val="yellow"/>
+          <w:lang w:val="en-US"/>
+        </w:rPr>
+      </w:pPr>
+      <w:r>
+        <w:rPr>
+          <w:highlight w:val="yellow"/>
+          <w:lang w:val="en-US"/>
+        </w:rPr>
+        <w:t>The score is fast to compute.</w:t>
+      </w:r>
+    </w:p>
+    <w:p>
+      <w:pPr>
+        <w:pStyle w:val="ListParagraph"/>
+        <w:numPr>
+          <w:ilvl w:val="0"/>
+          <w:numId w:val="10"/>
+        </w:numPr>
+        <w:rPr>
+          <w:highlight w:val="yellow"/>
+          <w:lang w:val="en-US"/>
+        </w:rPr>
+      </w:pPr>
+      <w:r>
+        <w:rPr>
+          <w:highlight w:val="yellow"/>
+          <w:lang w:val="en-US"/>
+        </w:rPr>
+        <w:t>Davies-Bouldin Index</w:t>
+      </w:r>
+      <w:r>
+        <w:rPr>
+          <w:highlight w:val="yellow"/>
+          <w:lang w:val="en-US"/>
+        </w:rPr>
+        <w:t xml:space="preserve"> (DBI)</w:t>
+      </w:r>
+    </w:p>
+    <w:p>
+      <w:pPr>
+        <w:ind w:left="360"/>
+        <w:rPr>
+          <w:highlight w:val="yellow"/>
+          <w:lang w:val="en-US"/>
+        </w:rPr>
+      </w:pPr>
+      <w:r>
+        <w:rPr>
+          <w:highlight w:val="yellow"/>
+          <w:lang w:val="en-US"/>
+        </w:rPr>
+        <w:t>This index signifies the average ‘similarity’ between clusters, where the similarity is a measure that compares the distance between clusters with the size of the clusters themselves.</w:t>
+      </w:r>
+    </w:p>
+    <w:p>
+      <w:pPr>
+        <w:ind w:left="360"/>
+        <w:rPr>
+          <w:highlight w:val="yellow"/>
+          <w:lang w:val="en-US"/>
+        </w:rPr>
+      </w:pPr>
+      <w:r>
+        <w:rPr>
+          <w:highlight w:val="yellow"/>
+          <w:lang w:val="en-US"/>
+        </w:rPr>
+        <w:t>Zero is the lowest possible score. Values closer to zero indicate a better partition.</w:t>
+      </w:r>
+    </w:p>
+    <w:p>
+      <w:pPr>
+        <w:ind w:left="360"/>
+        <w:rPr>
+          <w:highlight w:val="yellow"/>
+          <w:lang w:val="en-US"/>
+        </w:rPr>
+      </w:pPr>
+      <w:r>
+        <w:rPr>
+          <w:highlight w:val="yellow"/>
+          <w:lang w:val="en-US"/>
+        </w:rPr>
+        <w:t>The computation of Davies-Bouldin is simpler than that of Silhouette scores.</w:t>
+      </w:r>
+    </w:p>
+    <w:p>
+      <w:pPr>
+        <w:ind w:left="360"/>
+        <w:rPr>
+          <w:highlight w:val="yellow"/>
+          <w:lang w:val="en-US"/>
+        </w:rPr>
+      </w:pPr>
+      <w:r>
+        <w:rPr>
+          <w:highlight w:val="yellow"/>
+          <w:lang w:val="en-US"/>
+        </w:rPr>
+        <w:t>The index is computed only quantities and features inherent to the dataset.</w:t>
+      </w:r>
+    </w:p>
+    <w:p>
+      <w:pPr>
+        <w:ind w:left="360"/>
+        <w:rPr>
+          <w:highlight w:val="yellow"/>
           <w:lang w:val="en-US"/>
         </w:rPr>
       </w:pPr>
@@ -8418,6 +9322,2293 @@
         <w:t>No analysis of these results will be given in this part.</w:t>
       </w:r>
     </w:p>
+    <w:p>
+      <w:pPr>
+        <w:rPr>
+          <w:lang w:val="en-US"/>
+        </w:rPr>
+      </w:pPr>
+    </w:p>
+    <w:p>
+      <w:pPr>
+        <w:ind w:left="360"/>
+        <w:rPr>
+          <w:highlight w:val="yellow"/>
+          <w:lang w:val="en-US"/>
+        </w:rPr>
+      </w:pPr>
+      <w:proofErr w:type="spellStart"/>
+      <w:r>
+        <w:rPr>
+          <w:highlight w:val="yellow"/>
+          <w:lang w:val="en-US"/>
+        </w:rPr>
+        <w:t>L</w:t>
+      </w:r>
+      <w:r>
+        <w:rPr>
+          <w:rFonts w:hint="eastAsia"/>
+          <w:highlight w:val="yellow"/>
+          <w:lang w:val="en-US"/>
+        </w:rPr>
+        <w:t>ocation</w:t>
+      </w:r>
+      <w:r>
+        <w:rPr>
+          <w:highlight w:val="yellow"/>
+          <w:lang w:val="en-US"/>
+        </w:rPr>
+        <w:t>_</w:t>
+      </w:r>
+      <w:proofErr w:type="gramStart"/>
+      <w:r>
+        <w:rPr>
+          <w:highlight w:val="yellow"/>
+          <w:lang w:val="en-US"/>
+        </w:rPr>
+        <w:t>type</w:t>
+      </w:r>
+      <w:proofErr w:type="spellEnd"/>
+      <w:r>
+        <w:rPr>
+          <w:highlight w:val="yellow"/>
+          <w:lang w:val="en-US"/>
+        </w:rPr>
+        <w:t>(</w:t>
+      </w:r>
+      <w:proofErr w:type="gramEnd"/>
+      <w:r>
+        <w:rPr>
+          <w:highlight w:val="yellow"/>
+          <w:lang w:val="en-US"/>
+        </w:rPr>
+        <w:t>01)</w:t>
+      </w:r>
+    </w:p>
+    <w:tbl>
+      <w:tblPr>
+        <w:tblStyle w:val="TableGrid"/>
+        <w:tblW w:w="0" w:type="auto"/>
+        <w:tblLook w:val="04A0" w:firstRow="1" w:lastRow="0" w:firstColumn="1" w:lastColumn="0" w:noHBand="0" w:noVBand="1"/>
+      </w:tblPr>
+      <w:tblGrid>
+        <w:gridCol w:w="1696"/>
+        <w:gridCol w:w="1306"/>
+        <w:gridCol w:w="1502"/>
+        <w:gridCol w:w="1502"/>
+        <w:gridCol w:w="1502"/>
+      </w:tblGrid>
+      <w:tr>
+        <w:tc>
+          <w:tcPr>
+            <w:tcW w:w="1696" w:type="dxa"/>
+          </w:tcPr>
+          <w:p>
+            <w:pPr>
+              <w:pStyle w:val="ListParagraph"/>
+              <w:ind w:left="0"/>
+              <w:rPr>
+                <w:highlight w:val="yellow"/>
+                <w:lang w:val="en-US"/>
+              </w:rPr>
+            </w:pPr>
+          </w:p>
+        </w:tc>
+        <w:tc>
+          <w:tcPr>
+            <w:tcW w:w="1306" w:type="dxa"/>
+          </w:tcPr>
+          <w:p>
+            <w:pPr>
+              <w:pStyle w:val="ListParagraph"/>
+              <w:ind w:left="0"/>
+              <w:rPr>
+                <w:highlight w:val="yellow"/>
+                <w:lang w:val="en-US"/>
+              </w:rPr>
+            </w:pPr>
+            <w:r>
+              <w:rPr>
+                <w:rFonts w:hint="eastAsia"/>
+                <w:highlight w:val="yellow"/>
+                <w:lang w:val="en-US"/>
+              </w:rPr>
+              <w:t>SC</w:t>
+            </w:r>
+            <w:r>
+              <w:rPr>
+                <w:highlight w:val="yellow"/>
+                <w:lang w:val="en-US"/>
+              </w:rPr>
+              <w:t xml:space="preserve"> </w:t>
+            </w:r>
+          </w:p>
+        </w:tc>
+        <w:tc>
+          <w:tcPr>
+            <w:tcW w:w="1502" w:type="dxa"/>
+          </w:tcPr>
+          <w:p>
+            <w:pPr>
+              <w:pStyle w:val="ListParagraph"/>
+              <w:ind w:left="0"/>
+              <w:rPr>
+                <w:rFonts w:hint="eastAsia"/>
+                <w:highlight w:val="yellow"/>
+                <w:lang w:val="en-US"/>
+              </w:rPr>
+            </w:pPr>
+            <w:r>
+              <w:rPr>
+                <w:highlight w:val="yellow"/>
+                <w:lang w:val="en-US"/>
+              </w:rPr>
+              <w:t>CHI</w:t>
+            </w:r>
+          </w:p>
+        </w:tc>
+        <w:tc>
+          <w:tcPr>
+            <w:tcW w:w="1502" w:type="dxa"/>
+          </w:tcPr>
+          <w:p>
+            <w:pPr>
+              <w:pStyle w:val="ListParagraph"/>
+              <w:ind w:left="0"/>
+              <w:rPr>
+                <w:highlight w:val="yellow"/>
+                <w:lang w:val="en-US"/>
+              </w:rPr>
+            </w:pPr>
+            <w:r>
+              <w:rPr>
+                <w:highlight w:val="yellow"/>
+                <w:lang w:val="en-US"/>
+              </w:rPr>
+              <w:t>DBI</w:t>
+            </w:r>
+          </w:p>
+        </w:tc>
+        <w:tc>
+          <w:tcPr>
+            <w:tcW w:w="1502" w:type="dxa"/>
+          </w:tcPr>
+          <w:p>
+            <w:pPr>
+              <w:pStyle w:val="ListParagraph"/>
+              <w:ind w:left="0"/>
+              <w:rPr>
+                <w:highlight w:val="yellow"/>
+                <w:lang w:val="en-US"/>
+              </w:rPr>
+            </w:pPr>
+            <w:r>
+              <w:rPr>
+                <w:highlight w:val="yellow"/>
+                <w:lang w:val="en-US"/>
+              </w:rPr>
+              <w:t>Centers</w:t>
+            </w:r>
+          </w:p>
+        </w:tc>
+      </w:tr>
+      <w:tr>
+        <w:tc>
+          <w:tcPr>
+            <w:tcW w:w="1696" w:type="dxa"/>
+          </w:tcPr>
+          <w:p>
+            <w:pPr>
+              <w:pStyle w:val="ListParagraph"/>
+              <w:ind w:left="0"/>
+              <w:rPr>
+                <w:highlight w:val="yellow"/>
+                <w:lang w:val="en-US"/>
+              </w:rPr>
+            </w:pPr>
+            <w:proofErr w:type="spellStart"/>
+            <w:r>
+              <w:rPr>
+                <w:rFonts w:hint="eastAsia"/>
+                <w:highlight w:val="yellow"/>
+                <w:lang w:val="en-US"/>
+              </w:rPr>
+              <w:t>Kmeans</w:t>
+            </w:r>
+            <w:proofErr w:type="spellEnd"/>
+            <w:r>
+              <w:rPr>
+                <w:highlight w:val="yellow"/>
+                <w:lang w:val="en-US"/>
+              </w:rPr>
+              <w:t>(n=4)</w:t>
+            </w:r>
+          </w:p>
+        </w:tc>
+        <w:tc>
+          <w:tcPr>
+            <w:tcW w:w="1306" w:type="dxa"/>
+          </w:tcPr>
+          <w:p>
+            <w:pPr>
+              <w:pStyle w:val="ListParagraph"/>
+              <w:ind w:left="0"/>
+              <w:rPr>
+                <w:highlight w:val="yellow"/>
+                <w:lang w:val="en-US"/>
+              </w:rPr>
+            </w:pPr>
+            <w:r>
+              <w:rPr>
+                <w:highlight w:val="yellow"/>
+                <w:lang w:val="en-US"/>
+              </w:rPr>
+              <w:t>0.229</w:t>
+            </w:r>
+          </w:p>
+        </w:tc>
+        <w:tc>
+          <w:tcPr>
+            <w:tcW w:w="1502" w:type="dxa"/>
+          </w:tcPr>
+          <w:p>
+            <w:pPr>
+              <w:pStyle w:val="ListParagraph"/>
+              <w:ind w:left="0"/>
+              <w:rPr>
+                <w:highlight w:val="yellow"/>
+                <w:lang w:val="en-US"/>
+              </w:rPr>
+            </w:pPr>
+            <w:r>
+              <w:rPr>
+                <w:highlight w:val="yellow"/>
+                <w:lang w:val="en-US"/>
+              </w:rPr>
+              <w:t>214.259</w:t>
+            </w:r>
+          </w:p>
+        </w:tc>
+        <w:tc>
+          <w:tcPr>
+            <w:tcW w:w="1502" w:type="dxa"/>
+          </w:tcPr>
+          <w:p>
+            <w:pPr>
+              <w:pStyle w:val="ListParagraph"/>
+              <w:ind w:left="0"/>
+              <w:rPr>
+                <w:highlight w:val="yellow"/>
+                <w:lang w:val="en-US"/>
+              </w:rPr>
+            </w:pPr>
+            <w:r>
+              <w:rPr>
+                <w:highlight w:val="yellow"/>
+                <w:lang w:val="en-US"/>
+              </w:rPr>
+              <w:t>1.815</w:t>
+            </w:r>
+          </w:p>
+        </w:tc>
+        <w:tc>
+          <w:tcPr>
+            <w:tcW w:w="1502" w:type="dxa"/>
+          </w:tcPr>
+          <w:p>
+            <w:pPr>
+              <w:pStyle w:val="ListParagraph"/>
+              <w:rPr>
+                <w:highlight w:val="yellow"/>
+                <w:lang w:val="en-US"/>
+              </w:rPr>
+            </w:pPr>
+          </w:p>
+        </w:tc>
+      </w:tr>
+      <w:tr>
+        <w:tc>
+          <w:tcPr>
+            <w:tcW w:w="1696" w:type="dxa"/>
+          </w:tcPr>
+          <w:p>
+            <w:pPr>
+              <w:pStyle w:val="ListParagraph"/>
+              <w:ind w:left="0"/>
+              <w:rPr>
+                <w:highlight w:val="yellow"/>
+                <w:lang w:val="en-US"/>
+              </w:rPr>
+            </w:pPr>
+            <w:r>
+              <w:rPr>
+                <w:highlight w:val="yellow"/>
+                <w:lang w:val="en-US"/>
+              </w:rPr>
+              <w:t>M</w:t>
+            </w:r>
+            <w:r>
+              <w:rPr>
+                <w:rFonts w:hint="eastAsia"/>
+                <w:highlight w:val="yellow"/>
+                <w:lang w:val="en-US"/>
+              </w:rPr>
+              <w:t>ean</w:t>
+            </w:r>
+            <w:r>
+              <w:rPr>
+                <w:highlight w:val="yellow"/>
+                <w:lang w:val="en-US"/>
+              </w:rPr>
+              <w:t>-shift</w:t>
+            </w:r>
+          </w:p>
+        </w:tc>
+        <w:tc>
+          <w:tcPr>
+            <w:tcW w:w="1306" w:type="dxa"/>
+          </w:tcPr>
+          <w:p>
+            <w:pPr>
+              <w:pStyle w:val="ListParagraph"/>
+              <w:ind w:left="0"/>
+              <w:rPr>
+                <w:highlight w:val="yellow"/>
+                <w:lang w:val="en-US"/>
+              </w:rPr>
+            </w:pPr>
+            <w:r>
+              <w:rPr>
+                <w:highlight w:val="yellow"/>
+                <w:lang w:val="en-US"/>
+              </w:rPr>
+              <w:t>0.164</w:t>
+            </w:r>
+          </w:p>
+        </w:tc>
+        <w:tc>
+          <w:tcPr>
+            <w:tcW w:w="1502" w:type="dxa"/>
+          </w:tcPr>
+          <w:p>
+            <w:pPr>
+              <w:pStyle w:val="ListParagraph"/>
+              <w:ind w:left="0"/>
+              <w:rPr>
+                <w:highlight w:val="yellow"/>
+                <w:lang w:val="en-US"/>
+              </w:rPr>
+            </w:pPr>
+            <w:r>
+              <w:rPr>
+                <w:highlight w:val="yellow"/>
+                <w:lang w:val="en-US"/>
+              </w:rPr>
+              <w:t>25.872</w:t>
+            </w:r>
+          </w:p>
+        </w:tc>
+        <w:tc>
+          <w:tcPr>
+            <w:tcW w:w="1502" w:type="dxa"/>
+          </w:tcPr>
+          <w:p>
+            <w:pPr>
+              <w:pStyle w:val="ListParagraph"/>
+              <w:ind w:left="0"/>
+              <w:rPr>
+                <w:highlight w:val="yellow"/>
+                <w:lang w:val="en-US"/>
+              </w:rPr>
+            </w:pPr>
+            <w:r>
+              <w:rPr>
+                <w:highlight w:val="yellow"/>
+                <w:lang w:val="en-US"/>
+              </w:rPr>
+              <w:t>1.998</w:t>
+            </w:r>
+          </w:p>
+        </w:tc>
+        <w:tc>
+          <w:tcPr>
+            <w:tcW w:w="1502" w:type="dxa"/>
+          </w:tcPr>
+          <w:p>
+            <w:pPr>
+              <w:pStyle w:val="ListParagraph"/>
+              <w:ind w:left="0"/>
+              <w:rPr>
+                <w:highlight w:val="yellow"/>
+                <w:lang w:val="en-US"/>
+              </w:rPr>
+            </w:pPr>
+          </w:p>
+        </w:tc>
+      </w:tr>
+      <w:tr>
+        <w:tc>
+          <w:tcPr>
+            <w:tcW w:w="1696" w:type="dxa"/>
+          </w:tcPr>
+          <w:p>
+            <w:pPr>
+              <w:pStyle w:val="ListParagraph"/>
+              <w:ind w:left="0"/>
+              <w:rPr>
+                <w:highlight w:val="yellow"/>
+                <w:lang w:val="en-US"/>
+              </w:rPr>
+            </w:pPr>
+            <w:r>
+              <w:rPr>
+                <w:highlight w:val="yellow"/>
+                <w:lang w:val="en-US"/>
+              </w:rPr>
+              <w:t>Spectral Clustering (n=4)</w:t>
+            </w:r>
+          </w:p>
+        </w:tc>
+        <w:tc>
+          <w:tcPr>
+            <w:tcW w:w="1306" w:type="dxa"/>
+          </w:tcPr>
+          <w:p>
+            <w:pPr>
+              <w:pStyle w:val="ListParagraph"/>
+              <w:ind w:left="0"/>
+              <w:rPr>
+                <w:highlight w:val="yellow"/>
+                <w:lang w:val="en-US"/>
+              </w:rPr>
+            </w:pPr>
+            <w:r>
+              <w:rPr>
+                <w:highlight w:val="yellow"/>
+                <w:lang w:val="en-US"/>
+              </w:rPr>
+              <w:t>0.179</w:t>
+            </w:r>
+          </w:p>
+        </w:tc>
+        <w:tc>
+          <w:tcPr>
+            <w:tcW w:w="1502" w:type="dxa"/>
+          </w:tcPr>
+          <w:p>
+            <w:pPr>
+              <w:pStyle w:val="ListParagraph"/>
+              <w:ind w:left="0"/>
+              <w:rPr>
+                <w:highlight w:val="yellow"/>
+                <w:lang w:val="en-US"/>
+              </w:rPr>
+            </w:pPr>
+            <w:r>
+              <w:rPr>
+                <w:highlight w:val="yellow"/>
+                <w:lang w:val="en-US"/>
+              </w:rPr>
+              <w:t>179.635</w:t>
+            </w:r>
+          </w:p>
+        </w:tc>
+        <w:tc>
+          <w:tcPr>
+            <w:tcW w:w="1502" w:type="dxa"/>
+          </w:tcPr>
+          <w:p>
+            <w:pPr>
+              <w:pStyle w:val="ListParagraph"/>
+              <w:ind w:left="0"/>
+              <w:rPr>
+                <w:rFonts w:hint="eastAsia"/>
+                <w:highlight w:val="yellow"/>
+                <w:lang w:val="en-US"/>
+              </w:rPr>
+            </w:pPr>
+            <w:r>
+              <w:rPr>
+                <w:highlight w:val="yellow"/>
+                <w:lang w:val="en-US"/>
+              </w:rPr>
+              <w:t>1.904</w:t>
+            </w:r>
+          </w:p>
+        </w:tc>
+        <w:tc>
+          <w:tcPr>
+            <w:tcW w:w="1502" w:type="dxa"/>
+          </w:tcPr>
+          <w:p>
+            <w:pPr>
+              <w:pStyle w:val="ListParagraph"/>
+              <w:ind w:left="0"/>
+              <w:rPr>
+                <w:highlight w:val="yellow"/>
+                <w:lang w:val="en-US"/>
+              </w:rPr>
+            </w:pPr>
+          </w:p>
+        </w:tc>
+      </w:tr>
+      <w:tr>
+        <w:tc>
+          <w:tcPr>
+            <w:tcW w:w="1696" w:type="dxa"/>
+          </w:tcPr>
+          <w:p>
+            <w:pPr>
+              <w:pStyle w:val="ListParagraph"/>
+              <w:ind w:left="0"/>
+              <w:rPr>
+                <w:highlight w:val="yellow"/>
+                <w:lang w:val="en-US"/>
+              </w:rPr>
+            </w:pPr>
+            <w:r>
+              <w:rPr>
+                <w:highlight w:val="yellow"/>
+                <w:lang w:val="en-US"/>
+              </w:rPr>
+              <w:t>Hierarchical clustering</w:t>
+            </w:r>
+          </w:p>
+        </w:tc>
+        <w:tc>
+          <w:tcPr>
+            <w:tcW w:w="1306" w:type="dxa"/>
+          </w:tcPr>
+          <w:p>
+            <w:pPr>
+              <w:pStyle w:val="ListParagraph"/>
+              <w:ind w:left="0"/>
+              <w:rPr>
+                <w:highlight w:val="yellow"/>
+                <w:lang w:val="en-US"/>
+              </w:rPr>
+            </w:pPr>
+            <w:r>
+              <w:rPr>
+                <w:highlight w:val="yellow"/>
+                <w:lang w:val="en-US"/>
+              </w:rPr>
+              <w:t>0.121</w:t>
+            </w:r>
+          </w:p>
+        </w:tc>
+        <w:tc>
+          <w:tcPr>
+            <w:tcW w:w="1502" w:type="dxa"/>
+          </w:tcPr>
+          <w:p>
+            <w:pPr>
+              <w:pStyle w:val="ListParagraph"/>
+              <w:ind w:left="0"/>
+              <w:rPr>
+                <w:highlight w:val="yellow"/>
+                <w:lang w:val="en-US"/>
+              </w:rPr>
+            </w:pPr>
+            <w:r>
+              <w:rPr>
+                <w:highlight w:val="yellow"/>
+                <w:lang w:val="en-US"/>
+              </w:rPr>
+              <w:t>142.416</w:t>
+            </w:r>
+          </w:p>
+        </w:tc>
+        <w:tc>
+          <w:tcPr>
+            <w:tcW w:w="1502" w:type="dxa"/>
+          </w:tcPr>
+          <w:p>
+            <w:pPr>
+              <w:pStyle w:val="ListParagraph"/>
+              <w:ind w:left="0"/>
+              <w:rPr>
+                <w:highlight w:val="yellow"/>
+                <w:lang w:val="en-US"/>
+              </w:rPr>
+            </w:pPr>
+            <w:r>
+              <w:rPr>
+                <w:highlight w:val="yellow"/>
+                <w:lang w:val="en-US"/>
+              </w:rPr>
+              <w:t>2.596</w:t>
+            </w:r>
+          </w:p>
+        </w:tc>
+        <w:tc>
+          <w:tcPr>
+            <w:tcW w:w="1502" w:type="dxa"/>
+          </w:tcPr>
+          <w:p>
+            <w:pPr>
+              <w:pStyle w:val="ListParagraph"/>
+              <w:ind w:left="0"/>
+              <w:rPr>
+                <w:highlight w:val="yellow"/>
+                <w:lang w:val="en-US"/>
+              </w:rPr>
+            </w:pPr>
+          </w:p>
+        </w:tc>
+      </w:tr>
+      <w:tr>
+        <w:tc>
+          <w:tcPr>
+            <w:tcW w:w="1696" w:type="dxa"/>
+          </w:tcPr>
+          <w:p>
+            <w:pPr>
+              <w:pStyle w:val="ListParagraph"/>
+              <w:ind w:left="0"/>
+              <w:rPr>
+                <w:highlight w:val="yellow"/>
+                <w:lang w:val="en-US"/>
+              </w:rPr>
+            </w:pPr>
+            <w:r>
+              <w:rPr>
+                <w:highlight w:val="yellow"/>
+                <w:lang w:val="en-US"/>
+              </w:rPr>
+              <w:t>DBSCAN</w:t>
+            </w:r>
+          </w:p>
+        </w:tc>
+        <w:tc>
+          <w:tcPr>
+            <w:tcW w:w="1306" w:type="dxa"/>
+          </w:tcPr>
+          <w:p>
+            <w:pPr>
+              <w:pStyle w:val="ListParagraph"/>
+              <w:ind w:left="0"/>
+              <w:rPr>
+                <w:highlight w:val="yellow"/>
+                <w:lang w:val="en-US"/>
+              </w:rPr>
+            </w:pPr>
+            <w:r>
+              <w:rPr>
+                <w:highlight w:val="yellow"/>
+                <w:lang w:val="en-US"/>
+              </w:rPr>
+              <w:t>0.253</w:t>
+            </w:r>
+          </w:p>
+        </w:tc>
+        <w:tc>
+          <w:tcPr>
+            <w:tcW w:w="1502" w:type="dxa"/>
+          </w:tcPr>
+          <w:p>
+            <w:pPr>
+              <w:pStyle w:val="ListParagraph"/>
+              <w:ind w:left="0"/>
+              <w:rPr>
+                <w:highlight w:val="yellow"/>
+                <w:lang w:val="en-US"/>
+              </w:rPr>
+            </w:pPr>
+            <w:r>
+              <w:rPr>
+                <w:highlight w:val="yellow"/>
+                <w:lang w:val="en-US"/>
+              </w:rPr>
+              <w:t>2.568</w:t>
+            </w:r>
+          </w:p>
+        </w:tc>
+        <w:tc>
+          <w:tcPr>
+            <w:tcW w:w="1502" w:type="dxa"/>
+          </w:tcPr>
+          <w:p>
+            <w:pPr>
+              <w:pStyle w:val="ListParagraph"/>
+              <w:ind w:left="0"/>
+              <w:rPr>
+                <w:highlight w:val="yellow"/>
+                <w:lang w:val="en-US"/>
+              </w:rPr>
+            </w:pPr>
+            <w:r>
+              <w:rPr>
+                <w:highlight w:val="yellow"/>
+                <w:lang w:val="en-US"/>
+              </w:rPr>
+              <w:t>1.790</w:t>
+            </w:r>
+          </w:p>
+        </w:tc>
+        <w:tc>
+          <w:tcPr>
+            <w:tcW w:w="1502" w:type="dxa"/>
+          </w:tcPr>
+          <w:p>
+            <w:pPr>
+              <w:pStyle w:val="ListParagraph"/>
+              <w:ind w:left="0"/>
+              <w:rPr>
+                <w:highlight w:val="yellow"/>
+                <w:lang w:val="en-US"/>
+              </w:rPr>
+            </w:pPr>
+          </w:p>
+        </w:tc>
+      </w:tr>
+      <w:tr>
+        <w:tc>
+          <w:tcPr>
+            <w:tcW w:w="1696" w:type="dxa"/>
+          </w:tcPr>
+          <w:p>
+            <w:pPr>
+              <w:pStyle w:val="ListParagraph"/>
+              <w:ind w:left="0"/>
+              <w:rPr>
+                <w:highlight w:val="yellow"/>
+                <w:lang w:val="en-US"/>
+              </w:rPr>
+            </w:pPr>
+            <w:r>
+              <w:rPr>
+                <w:highlight w:val="yellow"/>
+                <w:lang w:val="en-US"/>
+              </w:rPr>
+              <w:t>OPTICS</w:t>
+            </w:r>
+          </w:p>
+        </w:tc>
+        <w:tc>
+          <w:tcPr>
+            <w:tcW w:w="1306" w:type="dxa"/>
+          </w:tcPr>
+          <w:p>
+            <w:pPr>
+              <w:pStyle w:val="ListParagraph"/>
+              <w:ind w:left="0"/>
+              <w:rPr>
+                <w:highlight w:val="yellow"/>
+                <w:lang w:val="en-US"/>
+              </w:rPr>
+            </w:pPr>
+            <w:r>
+              <w:rPr>
+                <w:highlight w:val="yellow"/>
+                <w:lang w:val="en-US"/>
+              </w:rPr>
+              <w:t>0.866</w:t>
+            </w:r>
+          </w:p>
+        </w:tc>
+        <w:tc>
+          <w:tcPr>
+            <w:tcW w:w="1502" w:type="dxa"/>
+          </w:tcPr>
+          <w:p>
+            <w:pPr>
+              <w:pStyle w:val="ListParagraph"/>
+              <w:ind w:left="0"/>
+              <w:rPr>
+                <w:highlight w:val="yellow"/>
+                <w:lang w:val="en-US"/>
+              </w:rPr>
+            </w:pPr>
+            <w:r>
+              <w:rPr>
+                <w:highlight w:val="yellow"/>
+                <w:lang w:val="en-US"/>
+              </w:rPr>
+              <w:t>58.826</w:t>
+            </w:r>
+          </w:p>
+        </w:tc>
+        <w:tc>
+          <w:tcPr>
+            <w:tcW w:w="1502" w:type="dxa"/>
+          </w:tcPr>
+          <w:p>
+            <w:pPr>
+              <w:pStyle w:val="ListParagraph"/>
+              <w:ind w:left="0"/>
+              <w:rPr>
+                <w:highlight w:val="yellow"/>
+                <w:lang w:val="en-US"/>
+              </w:rPr>
+            </w:pPr>
+            <w:r>
+              <w:rPr>
+                <w:highlight w:val="yellow"/>
+                <w:lang w:val="en-US"/>
+              </w:rPr>
+              <w:t>1.057</w:t>
+            </w:r>
+          </w:p>
+        </w:tc>
+        <w:tc>
+          <w:tcPr>
+            <w:tcW w:w="1502" w:type="dxa"/>
+          </w:tcPr>
+          <w:p>
+            <w:pPr>
+              <w:pStyle w:val="ListParagraph"/>
+              <w:ind w:left="0"/>
+              <w:rPr>
+                <w:highlight w:val="yellow"/>
+                <w:lang w:val="en-US"/>
+              </w:rPr>
+            </w:pPr>
+          </w:p>
+        </w:tc>
+      </w:tr>
+    </w:tbl>
+    <w:p>
+      <w:pPr>
+        <w:rPr>
+          <w:highlight w:val="yellow"/>
+          <w:lang w:val="en-US"/>
+        </w:rPr>
+      </w:pPr>
+    </w:p>
+    <w:p>
+      <w:pPr>
+        <w:rPr>
+          <w:lang w:val="en-US"/>
+        </w:rPr>
+      </w:pPr>
+      <w:r>
+        <w:rPr>
+          <w:highlight w:val="yellow"/>
+          <w:lang w:val="en-US"/>
+        </w:rPr>
+        <w:t>Duration</w:t>
+      </w:r>
+    </w:p>
+    <w:tbl>
+      <w:tblPr>
+        <w:tblStyle w:val="TableGrid"/>
+        <w:tblW w:w="0" w:type="auto"/>
+        <w:tblLook w:val="04A0" w:firstRow="1" w:lastRow="0" w:firstColumn="1" w:lastColumn="0" w:noHBand="0" w:noVBand="1"/>
+      </w:tblPr>
+      <w:tblGrid>
+        <w:gridCol w:w="1696"/>
+        <w:gridCol w:w="1306"/>
+        <w:gridCol w:w="1502"/>
+        <w:gridCol w:w="1502"/>
+      </w:tblGrid>
+      <w:tr>
+        <w:tc>
+          <w:tcPr>
+            <w:tcW w:w="1696" w:type="dxa"/>
+          </w:tcPr>
+          <w:p>
+            <w:pPr>
+              <w:pStyle w:val="ListParagraph"/>
+              <w:ind w:left="0"/>
+              <w:rPr>
+                <w:highlight w:val="yellow"/>
+                <w:lang w:val="en-US"/>
+              </w:rPr>
+            </w:pPr>
+          </w:p>
+        </w:tc>
+        <w:tc>
+          <w:tcPr>
+            <w:tcW w:w="1306" w:type="dxa"/>
+          </w:tcPr>
+          <w:p>
+            <w:pPr>
+              <w:pStyle w:val="ListParagraph"/>
+              <w:ind w:left="0"/>
+              <w:rPr>
+                <w:highlight w:val="yellow"/>
+                <w:lang w:val="en-US"/>
+              </w:rPr>
+            </w:pPr>
+            <w:r>
+              <w:rPr>
+                <w:rFonts w:hint="eastAsia"/>
+                <w:highlight w:val="yellow"/>
+                <w:lang w:val="en-US"/>
+              </w:rPr>
+              <w:t>SC</w:t>
+            </w:r>
+            <w:r>
+              <w:rPr>
+                <w:highlight w:val="yellow"/>
+                <w:lang w:val="en-US"/>
+              </w:rPr>
+              <w:t xml:space="preserve"> </w:t>
+            </w:r>
+          </w:p>
+        </w:tc>
+        <w:tc>
+          <w:tcPr>
+            <w:tcW w:w="1502" w:type="dxa"/>
+          </w:tcPr>
+          <w:p>
+            <w:pPr>
+              <w:pStyle w:val="ListParagraph"/>
+              <w:ind w:left="0"/>
+              <w:rPr>
+                <w:rFonts w:hint="eastAsia"/>
+                <w:highlight w:val="yellow"/>
+                <w:lang w:val="en-US"/>
+              </w:rPr>
+            </w:pPr>
+            <w:r>
+              <w:rPr>
+                <w:highlight w:val="yellow"/>
+                <w:lang w:val="en-US"/>
+              </w:rPr>
+              <w:t>CHI</w:t>
+            </w:r>
+          </w:p>
+        </w:tc>
+        <w:tc>
+          <w:tcPr>
+            <w:tcW w:w="1502" w:type="dxa"/>
+          </w:tcPr>
+          <w:p>
+            <w:pPr>
+              <w:pStyle w:val="ListParagraph"/>
+              <w:ind w:left="0"/>
+              <w:rPr>
+                <w:highlight w:val="yellow"/>
+                <w:lang w:val="en-US"/>
+              </w:rPr>
+            </w:pPr>
+            <w:r>
+              <w:rPr>
+                <w:highlight w:val="yellow"/>
+                <w:lang w:val="en-US"/>
+              </w:rPr>
+              <w:t>DBI</w:t>
+            </w:r>
+          </w:p>
+        </w:tc>
+      </w:tr>
+      <w:tr>
+        <w:tc>
+          <w:tcPr>
+            <w:tcW w:w="1696" w:type="dxa"/>
+          </w:tcPr>
+          <w:p>
+            <w:pPr>
+              <w:pStyle w:val="ListParagraph"/>
+              <w:ind w:left="0"/>
+              <w:rPr>
+                <w:highlight w:val="yellow"/>
+                <w:lang w:val="en-US"/>
+              </w:rPr>
+            </w:pPr>
+            <w:proofErr w:type="spellStart"/>
+            <w:r>
+              <w:rPr>
+                <w:rFonts w:hint="eastAsia"/>
+                <w:highlight w:val="yellow"/>
+                <w:lang w:val="en-US"/>
+              </w:rPr>
+              <w:t>Kmeans</w:t>
+            </w:r>
+            <w:proofErr w:type="spellEnd"/>
+            <w:r>
+              <w:rPr>
+                <w:highlight w:val="yellow"/>
+                <w:lang w:val="en-US"/>
+              </w:rPr>
+              <w:t>(n=4)</w:t>
+            </w:r>
+          </w:p>
+        </w:tc>
+        <w:tc>
+          <w:tcPr>
+            <w:tcW w:w="1306" w:type="dxa"/>
+          </w:tcPr>
+          <w:p>
+            <w:pPr>
+              <w:pStyle w:val="ListParagraph"/>
+              <w:ind w:left="0"/>
+              <w:rPr>
+                <w:highlight w:val="yellow"/>
+                <w:lang w:val="en-US"/>
+              </w:rPr>
+            </w:pPr>
+            <w:r>
+              <w:rPr>
+                <w:highlight w:val="yellow"/>
+                <w:lang w:val="en-US"/>
+              </w:rPr>
+              <w:t>0.431</w:t>
+            </w:r>
+          </w:p>
+        </w:tc>
+        <w:tc>
+          <w:tcPr>
+            <w:tcW w:w="1502" w:type="dxa"/>
+          </w:tcPr>
+          <w:p>
+            <w:pPr>
+              <w:pStyle w:val="ListParagraph"/>
+              <w:ind w:left="0"/>
+              <w:rPr>
+                <w:highlight w:val="yellow"/>
+                <w:lang w:val="en-US"/>
+              </w:rPr>
+            </w:pPr>
+            <w:r>
+              <w:rPr>
+                <w:highlight w:val="yellow"/>
+                <w:lang w:val="en-US"/>
+              </w:rPr>
+              <w:t>871.881</w:t>
+            </w:r>
+          </w:p>
+        </w:tc>
+        <w:tc>
+          <w:tcPr>
+            <w:tcW w:w="1502" w:type="dxa"/>
+          </w:tcPr>
+          <w:p>
+            <w:pPr>
+              <w:pStyle w:val="ListParagraph"/>
+              <w:ind w:left="0"/>
+              <w:rPr>
+                <w:highlight w:val="yellow"/>
+                <w:lang w:val="en-US"/>
+              </w:rPr>
+            </w:pPr>
+            <w:r>
+              <w:rPr>
+                <w:highlight w:val="yellow"/>
+                <w:lang w:val="en-US"/>
+              </w:rPr>
+              <w:t>1.267</w:t>
+            </w:r>
+          </w:p>
+        </w:tc>
+      </w:tr>
+      <w:tr>
+        <w:tc>
+          <w:tcPr>
+            <w:tcW w:w="1696" w:type="dxa"/>
+          </w:tcPr>
+          <w:p>
+            <w:pPr>
+              <w:pStyle w:val="ListParagraph"/>
+              <w:ind w:left="0"/>
+              <w:rPr>
+                <w:highlight w:val="yellow"/>
+                <w:lang w:val="en-US"/>
+              </w:rPr>
+            </w:pPr>
+            <w:r>
+              <w:rPr>
+                <w:highlight w:val="yellow"/>
+                <w:lang w:val="en-US"/>
+              </w:rPr>
+              <w:lastRenderedPageBreak/>
+              <w:t>M</w:t>
+            </w:r>
+            <w:r>
+              <w:rPr>
+                <w:rFonts w:hint="eastAsia"/>
+                <w:highlight w:val="yellow"/>
+                <w:lang w:val="en-US"/>
+              </w:rPr>
+              <w:t>ean</w:t>
+            </w:r>
+            <w:r>
+              <w:rPr>
+                <w:highlight w:val="yellow"/>
+                <w:lang w:val="en-US"/>
+              </w:rPr>
+              <w:t>-shift</w:t>
+            </w:r>
+          </w:p>
+        </w:tc>
+        <w:tc>
+          <w:tcPr>
+            <w:tcW w:w="1306" w:type="dxa"/>
+          </w:tcPr>
+          <w:p>
+            <w:pPr>
+              <w:pStyle w:val="ListParagraph"/>
+              <w:ind w:left="0"/>
+              <w:rPr>
+                <w:highlight w:val="yellow"/>
+                <w:lang w:val="en-US"/>
+              </w:rPr>
+            </w:pPr>
+            <w:r>
+              <w:rPr>
+                <w:highlight w:val="yellow"/>
+                <w:lang w:val="en-US"/>
+              </w:rPr>
+              <w:t>0.418</w:t>
+            </w:r>
+          </w:p>
+        </w:tc>
+        <w:tc>
+          <w:tcPr>
+            <w:tcW w:w="1502" w:type="dxa"/>
+          </w:tcPr>
+          <w:p>
+            <w:pPr>
+              <w:pStyle w:val="ListParagraph"/>
+              <w:ind w:left="0"/>
+              <w:rPr>
+                <w:highlight w:val="yellow"/>
+                <w:lang w:val="en-US"/>
+              </w:rPr>
+            </w:pPr>
+            <w:r>
+              <w:rPr>
+                <w:highlight w:val="yellow"/>
+                <w:lang w:val="en-US"/>
+              </w:rPr>
+              <w:t>183.441</w:t>
+            </w:r>
+          </w:p>
+        </w:tc>
+        <w:tc>
+          <w:tcPr>
+            <w:tcW w:w="1502" w:type="dxa"/>
+          </w:tcPr>
+          <w:p>
+            <w:pPr>
+              <w:pStyle w:val="ListParagraph"/>
+              <w:ind w:left="0"/>
+              <w:rPr>
+                <w:highlight w:val="yellow"/>
+                <w:lang w:val="en-US"/>
+              </w:rPr>
+            </w:pPr>
+            <w:r>
+              <w:rPr>
+                <w:highlight w:val="yellow"/>
+                <w:lang w:val="en-US"/>
+              </w:rPr>
+              <w:t>1.034</w:t>
+            </w:r>
+          </w:p>
+        </w:tc>
+      </w:tr>
+      <w:tr>
+        <w:tc>
+          <w:tcPr>
+            <w:tcW w:w="1696" w:type="dxa"/>
+          </w:tcPr>
+          <w:p>
+            <w:pPr>
+              <w:pStyle w:val="ListParagraph"/>
+              <w:ind w:left="0"/>
+              <w:rPr>
+                <w:highlight w:val="yellow"/>
+                <w:lang w:val="en-US"/>
+              </w:rPr>
+            </w:pPr>
+            <w:r>
+              <w:rPr>
+                <w:highlight w:val="yellow"/>
+                <w:lang w:val="en-US"/>
+              </w:rPr>
+              <w:t>Spectral Clustering (n=4)</w:t>
+            </w:r>
+          </w:p>
+        </w:tc>
+        <w:tc>
+          <w:tcPr>
+            <w:tcW w:w="1306" w:type="dxa"/>
+          </w:tcPr>
+          <w:p>
+            <w:pPr>
+              <w:pStyle w:val="ListParagraph"/>
+              <w:ind w:left="0"/>
+              <w:rPr>
+                <w:highlight w:val="yellow"/>
+                <w:lang w:val="en-US"/>
+              </w:rPr>
+            </w:pPr>
+            <w:r>
+              <w:rPr>
+                <w:highlight w:val="yellow"/>
+                <w:lang w:val="en-US"/>
+              </w:rPr>
+              <w:t>-</w:t>
+            </w:r>
+          </w:p>
+        </w:tc>
+        <w:tc>
+          <w:tcPr>
+            <w:tcW w:w="1502" w:type="dxa"/>
+          </w:tcPr>
+          <w:p>
+            <w:pPr>
+              <w:pStyle w:val="ListParagraph"/>
+              <w:ind w:left="0"/>
+              <w:rPr>
+                <w:highlight w:val="yellow"/>
+                <w:lang w:val="en-US"/>
+              </w:rPr>
+            </w:pPr>
+            <w:r>
+              <w:rPr>
+                <w:highlight w:val="yellow"/>
+                <w:lang w:val="en-US"/>
+              </w:rPr>
+              <w:t>-</w:t>
+            </w:r>
+          </w:p>
+        </w:tc>
+        <w:tc>
+          <w:tcPr>
+            <w:tcW w:w="1502" w:type="dxa"/>
+          </w:tcPr>
+          <w:p>
+            <w:pPr>
+              <w:pStyle w:val="ListParagraph"/>
+              <w:ind w:left="0"/>
+              <w:rPr>
+                <w:rFonts w:hint="eastAsia"/>
+                <w:highlight w:val="yellow"/>
+                <w:lang w:val="en-US"/>
+              </w:rPr>
+            </w:pPr>
+            <w:r>
+              <w:rPr>
+                <w:highlight w:val="yellow"/>
+                <w:lang w:val="en-US"/>
+              </w:rPr>
+              <w:t>-</w:t>
+            </w:r>
+          </w:p>
+        </w:tc>
+      </w:tr>
+      <w:tr>
+        <w:tc>
+          <w:tcPr>
+            <w:tcW w:w="1696" w:type="dxa"/>
+          </w:tcPr>
+          <w:p>
+            <w:pPr>
+              <w:pStyle w:val="ListParagraph"/>
+              <w:ind w:left="0"/>
+              <w:rPr>
+                <w:highlight w:val="yellow"/>
+                <w:lang w:val="en-US"/>
+              </w:rPr>
+            </w:pPr>
+            <w:r>
+              <w:rPr>
+                <w:highlight w:val="yellow"/>
+                <w:lang w:val="en-US"/>
+              </w:rPr>
+              <w:t>Hierarchical clustering</w:t>
+            </w:r>
+          </w:p>
+        </w:tc>
+        <w:tc>
+          <w:tcPr>
+            <w:tcW w:w="1306" w:type="dxa"/>
+          </w:tcPr>
+          <w:p>
+            <w:pPr>
+              <w:pStyle w:val="ListParagraph"/>
+              <w:ind w:left="0"/>
+              <w:rPr>
+                <w:highlight w:val="yellow"/>
+                <w:lang w:val="en-US"/>
+              </w:rPr>
+            </w:pPr>
+            <w:r>
+              <w:rPr>
+                <w:highlight w:val="yellow"/>
+                <w:lang w:val="en-US"/>
+              </w:rPr>
+              <w:t>0.</w:t>
+            </w:r>
+            <w:r>
+              <w:rPr>
+                <w:highlight w:val="yellow"/>
+                <w:lang w:val="en-US"/>
+              </w:rPr>
+              <w:t>470</w:t>
+            </w:r>
+          </w:p>
+        </w:tc>
+        <w:tc>
+          <w:tcPr>
+            <w:tcW w:w="1502" w:type="dxa"/>
+          </w:tcPr>
+          <w:p>
+            <w:pPr>
+              <w:pStyle w:val="ListParagraph"/>
+              <w:ind w:left="0"/>
+              <w:rPr>
+                <w:highlight w:val="yellow"/>
+                <w:lang w:val="en-US"/>
+              </w:rPr>
+            </w:pPr>
+            <w:r>
+              <w:rPr>
+                <w:highlight w:val="yellow"/>
+                <w:lang w:val="en-US"/>
+              </w:rPr>
+              <w:t>813.645</w:t>
+            </w:r>
+          </w:p>
+        </w:tc>
+        <w:tc>
+          <w:tcPr>
+            <w:tcW w:w="1502" w:type="dxa"/>
+          </w:tcPr>
+          <w:p>
+            <w:pPr>
+              <w:pStyle w:val="ListParagraph"/>
+              <w:ind w:left="0"/>
+              <w:rPr>
+                <w:highlight w:val="yellow"/>
+                <w:lang w:val="en-US"/>
+              </w:rPr>
+            </w:pPr>
+            <w:r>
+              <w:rPr>
+                <w:highlight w:val="yellow"/>
+                <w:lang w:val="en-US"/>
+              </w:rPr>
+              <w:t>0.778</w:t>
+            </w:r>
+          </w:p>
+        </w:tc>
+      </w:tr>
+      <w:tr>
+        <w:tc>
+          <w:tcPr>
+            <w:tcW w:w="1696" w:type="dxa"/>
+          </w:tcPr>
+          <w:p>
+            <w:pPr>
+              <w:pStyle w:val="ListParagraph"/>
+              <w:ind w:left="0"/>
+              <w:rPr>
+                <w:highlight w:val="yellow"/>
+                <w:lang w:val="en-US"/>
+              </w:rPr>
+            </w:pPr>
+            <w:r>
+              <w:rPr>
+                <w:highlight w:val="yellow"/>
+                <w:lang w:val="en-US"/>
+              </w:rPr>
+              <w:t>DBSCAN</w:t>
+            </w:r>
+          </w:p>
+        </w:tc>
+        <w:tc>
+          <w:tcPr>
+            <w:tcW w:w="1306" w:type="dxa"/>
+          </w:tcPr>
+          <w:p>
+            <w:pPr>
+              <w:pStyle w:val="ListParagraph"/>
+              <w:ind w:left="0"/>
+              <w:rPr>
+                <w:highlight w:val="yellow"/>
+                <w:lang w:val="en-US"/>
+              </w:rPr>
+            </w:pPr>
+            <w:r>
+              <w:rPr>
+                <w:highlight w:val="yellow"/>
+                <w:lang w:val="en-US"/>
+              </w:rPr>
+              <w:t>-0.301</w:t>
+            </w:r>
+          </w:p>
+        </w:tc>
+        <w:tc>
+          <w:tcPr>
+            <w:tcW w:w="1502" w:type="dxa"/>
+          </w:tcPr>
+          <w:p>
+            <w:pPr>
+              <w:pStyle w:val="ListParagraph"/>
+              <w:ind w:left="0"/>
+              <w:rPr>
+                <w:highlight w:val="yellow"/>
+                <w:lang w:val="en-US"/>
+              </w:rPr>
+            </w:pPr>
+            <w:r>
+              <w:rPr>
+                <w:highlight w:val="yellow"/>
+                <w:lang w:val="en-US"/>
+              </w:rPr>
+              <w:t>8.881</w:t>
+            </w:r>
+          </w:p>
+        </w:tc>
+        <w:tc>
+          <w:tcPr>
+            <w:tcW w:w="1502" w:type="dxa"/>
+          </w:tcPr>
+          <w:p>
+            <w:pPr>
+              <w:pStyle w:val="ListParagraph"/>
+              <w:ind w:left="0"/>
+              <w:rPr>
+                <w:highlight w:val="yellow"/>
+                <w:lang w:val="en-US"/>
+              </w:rPr>
+            </w:pPr>
+            <w:r>
+              <w:rPr>
+                <w:highlight w:val="yellow"/>
+                <w:lang w:val="en-US"/>
+              </w:rPr>
+              <w:t>1.</w:t>
+            </w:r>
+            <w:r>
+              <w:rPr>
+                <w:highlight w:val="yellow"/>
+                <w:lang w:val="en-US"/>
+              </w:rPr>
+              <w:t>030</w:t>
+            </w:r>
+          </w:p>
+        </w:tc>
+      </w:tr>
+      <w:tr>
+        <w:tc>
+          <w:tcPr>
+            <w:tcW w:w="1696" w:type="dxa"/>
+          </w:tcPr>
+          <w:p>
+            <w:pPr>
+              <w:pStyle w:val="ListParagraph"/>
+              <w:ind w:left="0"/>
+              <w:rPr>
+                <w:highlight w:val="yellow"/>
+                <w:lang w:val="en-US"/>
+              </w:rPr>
+            </w:pPr>
+            <w:r>
+              <w:rPr>
+                <w:highlight w:val="yellow"/>
+                <w:lang w:val="en-US"/>
+              </w:rPr>
+              <w:t>OPTICS</w:t>
+            </w:r>
+          </w:p>
+        </w:tc>
+        <w:tc>
+          <w:tcPr>
+            <w:tcW w:w="1306" w:type="dxa"/>
+          </w:tcPr>
+          <w:p>
+            <w:pPr>
+              <w:pStyle w:val="ListParagraph"/>
+              <w:ind w:left="0"/>
+              <w:rPr>
+                <w:highlight w:val="yellow"/>
+                <w:lang w:val="en-US"/>
+              </w:rPr>
+            </w:pPr>
+            <w:r>
+              <w:rPr>
+                <w:highlight w:val="yellow"/>
+                <w:lang w:val="en-US"/>
+              </w:rPr>
+              <w:t>0.</w:t>
+            </w:r>
+            <w:r>
+              <w:rPr>
+                <w:highlight w:val="yellow"/>
+                <w:lang w:val="en-US"/>
+              </w:rPr>
+              <w:t>142</w:t>
+            </w:r>
+          </w:p>
+        </w:tc>
+        <w:tc>
+          <w:tcPr>
+            <w:tcW w:w="1502" w:type="dxa"/>
+          </w:tcPr>
+          <w:p>
+            <w:pPr>
+              <w:pStyle w:val="ListParagraph"/>
+              <w:ind w:left="0"/>
+              <w:rPr>
+                <w:highlight w:val="yellow"/>
+                <w:lang w:val="en-US"/>
+              </w:rPr>
+            </w:pPr>
+            <w:r>
+              <w:rPr>
+                <w:highlight w:val="yellow"/>
+                <w:lang w:val="en-US"/>
+              </w:rPr>
+              <w:t>7.482</w:t>
+            </w:r>
+          </w:p>
+        </w:tc>
+        <w:tc>
+          <w:tcPr>
+            <w:tcW w:w="1502" w:type="dxa"/>
+          </w:tcPr>
+          <w:p>
+            <w:pPr>
+              <w:pStyle w:val="ListParagraph"/>
+              <w:ind w:left="0"/>
+              <w:rPr>
+                <w:highlight w:val="yellow"/>
+                <w:lang w:val="en-US"/>
+              </w:rPr>
+            </w:pPr>
+            <w:r>
+              <w:rPr>
+                <w:highlight w:val="yellow"/>
+                <w:lang w:val="en-US"/>
+              </w:rPr>
+              <w:t>1.</w:t>
+            </w:r>
+            <w:r>
+              <w:rPr>
+                <w:highlight w:val="yellow"/>
+                <w:lang w:val="en-US"/>
+              </w:rPr>
+              <w:t>215</w:t>
+            </w:r>
+          </w:p>
+        </w:tc>
+      </w:tr>
+    </w:tbl>
+    <w:p>
+      <w:pPr>
+        <w:rPr>
+          <w:lang w:val="en-US"/>
+        </w:rPr>
+      </w:pPr>
+    </w:p>
+    <w:p>
+      <w:pPr>
+        <w:rPr>
+          <w:lang w:val="en-US"/>
+        </w:rPr>
+      </w:pPr>
+      <w:r>
+        <w:rPr>
+          <w:lang w:val="en-US"/>
+        </w:rPr>
+        <w:t>Frequency</w:t>
+      </w:r>
+    </w:p>
+    <w:tbl>
+      <w:tblPr>
+        <w:tblStyle w:val="TableGrid"/>
+        <w:tblW w:w="0" w:type="auto"/>
+        <w:tblLook w:val="04A0" w:firstRow="1" w:lastRow="0" w:firstColumn="1" w:lastColumn="0" w:noHBand="0" w:noVBand="1"/>
+      </w:tblPr>
+      <w:tblGrid>
+        <w:gridCol w:w="1696"/>
+        <w:gridCol w:w="1306"/>
+        <w:gridCol w:w="1502"/>
+        <w:gridCol w:w="1502"/>
+      </w:tblGrid>
+      <w:tr>
+        <w:tc>
+          <w:tcPr>
+            <w:tcW w:w="1696" w:type="dxa"/>
+          </w:tcPr>
+          <w:p>
+            <w:pPr>
+              <w:pStyle w:val="ListParagraph"/>
+              <w:ind w:left="0"/>
+              <w:rPr>
+                <w:highlight w:val="yellow"/>
+                <w:lang w:val="en-US"/>
+              </w:rPr>
+            </w:pPr>
+          </w:p>
+        </w:tc>
+        <w:tc>
+          <w:tcPr>
+            <w:tcW w:w="1306" w:type="dxa"/>
+          </w:tcPr>
+          <w:p>
+            <w:pPr>
+              <w:pStyle w:val="ListParagraph"/>
+              <w:ind w:left="0"/>
+              <w:rPr>
+                <w:highlight w:val="yellow"/>
+                <w:lang w:val="en-US"/>
+              </w:rPr>
+            </w:pPr>
+            <w:r>
+              <w:rPr>
+                <w:rFonts w:hint="eastAsia"/>
+                <w:highlight w:val="yellow"/>
+                <w:lang w:val="en-US"/>
+              </w:rPr>
+              <w:t>SC</w:t>
+            </w:r>
+            <w:r>
+              <w:rPr>
+                <w:highlight w:val="yellow"/>
+                <w:lang w:val="en-US"/>
+              </w:rPr>
+              <w:t xml:space="preserve"> </w:t>
+            </w:r>
+          </w:p>
+        </w:tc>
+        <w:tc>
+          <w:tcPr>
+            <w:tcW w:w="1502" w:type="dxa"/>
+          </w:tcPr>
+          <w:p>
+            <w:pPr>
+              <w:pStyle w:val="ListParagraph"/>
+              <w:ind w:left="0"/>
+              <w:rPr>
+                <w:rFonts w:hint="eastAsia"/>
+                <w:highlight w:val="yellow"/>
+                <w:lang w:val="en-US"/>
+              </w:rPr>
+            </w:pPr>
+            <w:r>
+              <w:rPr>
+                <w:highlight w:val="yellow"/>
+                <w:lang w:val="en-US"/>
+              </w:rPr>
+              <w:t>CHI</w:t>
+            </w:r>
+          </w:p>
+        </w:tc>
+        <w:tc>
+          <w:tcPr>
+            <w:tcW w:w="1502" w:type="dxa"/>
+          </w:tcPr>
+          <w:p>
+            <w:pPr>
+              <w:pStyle w:val="ListParagraph"/>
+              <w:ind w:left="0"/>
+              <w:rPr>
+                <w:highlight w:val="yellow"/>
+                <w:lang w:val="en-US"/>
+              </w:rPr>
+            </w:pPr>
+            <w:r>
+              <w:rPr>
+                <w:highlight w:val="yellow"/>
+                <w:lang w:val="en-US"/>
+              </w:rPr>
+              <w:t>DBI</w:t>
+            </w:r>
+          </w:p>
+        </w:tc>
+      </w:tr>
+      <w:tr>
+        <w:tc>
+          <w:tcPr>
+            <w:tcW w:w="1696" w:type="dxa"/>
+          </w:tcPr>
+          <w:p>
+            <w:pPr>
+              <w:pStyle w:val="ListParagraph"/>
+              <w:ind w:left="0"/>
+              <w:rPr>
+                <w:highlight w:val="yellow"/>
+                <w:lang w:val="en-US"/>
+              </w:rPr>
+            </w:pPr>
+            <w:proofErr w:type="spellStart"/>
+            <w:r>
+              <w:rPr>
+                <w:rFonts w:hint="eastAsia"/>
+                <w:highlight w:val="yellow"/>
+                <w:lang w:val="en-US"/>
+              </w:rPr>
+              <w:t>Kmeans</w:t>
+            </w:r>
+            <w:proofErr w:type="spellEnd"/>
+            <w:r>
+              <w:rPr>
+                <w:highlight w:val="yellow"/>
+                <w:lang w:val="en-US"/>
+              </w:rPr>
+              <w:t>(n=4)</w:t>
+            </w:r>
+          </w:p>
+        </w:tc>
+        <w:tc>
+          <w:tcPr>
+            <w:tcW w:w="1306" w:type="dxa"/>
+          </w:tcPr>
+          <w:p>
+            <w:pPr>
+              <w:pStyle w:val="ListParagraph"/>
+              <w:ind w:left="0"/>
+              <w:rPr>
+                <w:highlight w:val="yellow"/>
+                <w:lang w:val="en-US"/>
+              </w:rPr>
+            </w:pPr>
+            <w:r>
+              <w:rPr>
+                <w:highlight w:val="yellow"/>
+                <w:lang w:val="en-US"/>
+              </w:rPr>
+              <w:t>0.257</w:t>
+            </w:r>
+          </w:p>
+        </w:tc>
+        <w:tc>
+          <w:tcPr>
+            <w:tcW w:w="1502" w:type="dxa"/>
+          </w:tcPr>
+          <w:p>
+            <w:pPr>
+              <w:pStyle w:val="ListParagraph"/>
+              <w:ind w:left="0"/>
+              <w:rPr>
+                <w:highlight w:val="yellow"/>
+                <w:lang w:val="en-US"/>
+              </w:rPr>
+            </w:pPr>
+            <w:r>
+              <w:rPr>
+                <w:highlight w:val="yellow"/>
+                <w:lang w:val="en-US"/>
+              </w:rPr>
+              <w:t>333.754</w:t>
+            </w:r>
+          </w:p>
+        </w:tc>
+        <w:tc>
+          <w:tcPr>
+            <w:tcW w:w="1502" w:type="dxa"/>
+          </w:tcPr>
+          <w:p>
+            <w:pPr>
+              <w:pStyle w:val="ListParagraph"/>
+              <w:ind w:left="0"/>
+              <w:rPr>
+                <w:highlight w:val="yellow"/>
+                <w:lang w:val="en-US"/>
+              </w:rPr>
+            </w:pPr>
+            <w:r>
+              <w:rPr>
+                <w:highlight w:val="yellow"/>
+                <w:lang w:val="en-US"/>
+              </w:rPr>
+              <w:t>1.416</w:t>
+            </w:r>
+          </w:p>
+        </w:tc>
+      </w:tr>
+      <w:tr>
+        <w:tc>
+          <w:tcPr>
+            <w:tcW w:w="1696" w:type="dxa"/>
+          </w:tcPr>
+          <w:p>
+            <w:pPr>
+              <w:pStyle w:val="ListParagraph"/>
+              <w:ind w:left="0"/>
+              <w:rPr>
+                <w:highlight w:val="yellow"/>
+                <w:lang w:val="en-US"/>
+              </w:rPr>
+            </w:pPr>
+            <w:r>
+              <w:rPr>
+                <w:highlight w:val="yellow"/>
+                <w:lang w:val="en-US"/>
+              </w:rPr>
+              <w:t>M</w:t>
+            </w:r>
+            <w:r>
+              <w:rPr>
+                <w:rFonts w:hint="eastAsia"/>
+                <w:highlight w:val="yellow"/>
+                <w:lang w:val="en-US"/>
+              </w:rPr>
+              <w:t>ean</w:t>
+            </w:r>
+            <w:r>
+              <w:rPr>
+                <w:highlight w:val="yellow"/>
+                <w:lang w:val="en-US"/>
+              </w:rPr>
+              <w:t>-shift</w:t>
+            </w:r>
+          </w:p>
+        </w:tc>
+        <w:tc>
+          <w:tcPr>
+            <w:tcW w:w="1306" w:type="dxa"/>
+          </w:tcPr>
+          <w:p>
+            <w:pPr>
+              <w:pStyle w:val="ListParagraph"/>
+              <w:ind w:left="0"/>
+              <w:rPr>
+                <w:highlight w:val="yellow"/>
+                <w:lang w:val="en-US"/>
+              </w:rPr>
+            </w:pPr>
+            <w:r>
+              <w:rPr>
+                <w:highlight w:val="yellow"/>
+                <w:lang w:val="en-US"/>
+              </w:rPr>
+              <w:t>0.238</w:t>
+            </w:r>
+          </w:p>
+        </w:tc>
+        <w:tc>
+          <w:tcPr>
+            <w:tcW w:w="1502" w:type="dxa"/>
+          </w:tcPr>
+          <w:p>
+            <w:pPr>
+              <w:pStyle w:val="ListParagraph"/>
+              <w:ind w:left="0"/>
+              <w:rPr>
+                <w:highlight w:val="yellow"/>
+                <w:lang w:val="en-US"/>
+              </w:rPr>
+            </w:pPr>
+            <w:r>
+              <w:rPr>
+                <w:highlight w:val="yellow"/>
+                <w:lang w:val="en-US"/>
+              </w:rPr>
+              <w:t>36.395</w:t>
+            </w:r>
+          </w:p>
+        </w:tc>
+        <w:tc>
+          <w:tcPr>
+            <w:tcW w:w="1502" w:type="dxa"/>
+          </w:tcPr>
+          <w:p>
+            <w:pPr>
+              <w:pStyle w:val="ListParagraph"/>
+              <w:ind w:left="0"/>
+              <w:rPr>
+                <w:highlight w:val="yellow"/>
+                <w:lang w:val="en-US"/>
+              </w:rPr>
+            </w:pPr>
+            <w:r>
+              <w:rPr>
+                <w:highlight w:val="yellow"/>
+                <w:lang w:val="en-US"/>
+              </w:rPr>
+              <w:t>1.133</w:t>
+            </w:r>
+          </w:p>
+        </w:tc>
+      </w:tr>
+      <w:tr>
+        <w:tc>
+          <w:tcPr>
+            <w:tcW w:w="1696" w:type="dxa"/>
+          </w:tcPr>
+          <w:p>
+            <w:pPr>
+              <w:pStyle w:val="ListParagraph"/>
+              <w:ind w:left="0"/>
+              <w:rPr>
+                <w:highlight w:val="yellow"/>
+                <w:lang w:val="en-US"/>
+              </w:rPr>
+            </w:pPr>
+            <w:r>
+              <w:rPr>
+                <w:highlight w:val="yellow"/>
+                <w:lang w:val="en-US"/>
+              </w:rPr>
+              <w:t>Spectral Clustering (n=4)</w:t>
+            </w:r>
+          </w:p>
+        </w:tc>
+        <w:tc>
+          <w:tcPr>
+            <w:tcW w:w="1306" w:type="dxa"/>
+          </w:tcPr>
+          <w:p>
+            <w:pPr>
+              <w:pStyle w:val="ListParagraph"/>
+              <w:ind w:left="0"/>
+              <w:rPr>
+                <w:highlight w:val="yellow"/>
+                <w:lang w:val="en-US"/>
+              </w:rPr>
+            </w:pPr>
+            <w:r>
+              <w:rPr>
+                <w:highlight w:val="yellow"/>
+                <w:lang w:val="en-US"/>
+              </w:rPr>
+              <w:t>0.512</w:t>
+            </w:r>
+          </w:p>
+        </w:tc>
+        <w:tc>
+          <w:tcPr>
+            <w:tcW w:w="1502" w:type="dxa"/>
+          </w:tcPr>
+          <w:p>
+            <w:pPr>
+              <w:pStyle w:val="ListParagraph"/>
+              <w:ind w:left="0"/>
+              <w:rPr>
+                <w:highlight w:val="yellow"/>
+                <w:lang w:val="en-US"/>
+              </w:rPr>
+            </w:pPr>
+            <w:r>
+              <w:rPr>
+                <w:highlight w:val="yellow"/>
+                <w:lang w:val="en-US"/>
+              </w:rPr>
+              <w:t>74.746</w:t>
+            </w:r>
+          </w:p>
+        </w:tc>
+        <w:tc>
+          <w:tcPr>
+            <w:tcW w:w="1502" w:type="dxa"/>
+          </w:tcPr>
+          <w:p>
+            <w:pPr>
+              <w:pStyle w:val="ListParagraph"/>
+              <w:ind w:left="0"/>
+              <w:rPr>
+                <w:rFonts w:hint="eastAsia"/>
+                <w:highlight w:val="yellow"/>
+                <w:lang w:val="en-US"/>
+              </w:rPr>
+            </w:pPr>
+            <w:r>
+              <w:rPr>
+                <w:highlight w:val="yellow"/>
+                <w:lang w:val="en-US"/>
+              </w:rPr>
+              <w:t>0.886</w:t>
+            </w:r>
+          </w:p>
+        </w:tc>
+      </w:tr>
+      <w:tr>
+        <w:tc>
+          <w:tcPr>
+            <w:tcW w:w="1696" w:type="dxa"/>
+          </w:tcPr>
+          <w:p>
+            <w:pPr>
+              <w:pStyle w:val="ListParagraph"/>
+              <w:ind w:left="0"/>
+              <w:rPr>
+                <w:highlight w:val="yellow"/>
+                <w:lang w:val="en-US"/>
+              </w:rPr>
+            </w:pPr>
+            <w:r>
+              <w:rPr>
+                <w:highlight w:val="yellow"/>
+                <w:lang w:val="en-US"/>
+              </w:rPr>
+              <w:t>Hierarchical clustering</w:t>
+            </w:r>
+          </w:p>
+        </w:tc>
+        <w:tc>
+          <w:tcPr>
+            <w:tcW w:w="1306" w:type="dxa"/>
+          </w:tcPr>
+          <w:p>
+            <w:pPr>
+              <w:pStyle w:val="ListParagraph"/>
+              <w:ind w:left="0"/>
+              <w:rPr>
+                <w:highlight w:val="yellow"/>
+                <w:lang w:val="en-US"/>
+              </w:rPr>
+            </w:pPr>
+            <w:r>
+              <w:rPr>
+                <w:highlight w:val="yellow"/>
+                <w:lang w:val="en-US"/>
+              </w:rPr>
+              <w:t>0.</w:t>
+            </w:r>
+            <w:r>
+              <w:rPr>
+                <w:highlight w:val="yellow"/>
+                <w:lang w:val="en-US"/>
+              </w:rPr>
+              <w:t>398</w:t>
+            </w:r>
+          </w:p>
+        </w:tc>
+        <w:tc>
+          <w:tcPr>
+            <w:tcW w:w="1502" w:type="dxa"/>
+          </w:tcPr>
+          <w:p>
+            <w:pPr>
+              <w:pStyle w:val="ListParagraph"/>
+              <w:ind w:left="0"/>
+              <w:rPr>
+                <w:highlight w:val="yellow"/>
+                <w:lang w:val="en-US"/>
+              </w:rPr>
+            </w:pPr>
+            <w:r>
+              <w:rPr>
+                <w:highlight w:val="yellow"/>
+                <w:lang w:val="en-US"/>
+              </w:rPr>
+              <w:t>309.942</w:t>
+            </w:r>
+          </w:p>
+        </w:tc>
+        <w:tc>
+          <w:tcPr>
+            <w:tcW w:w="1502" w:type="dxa"/>
+          </w:tcPr>
+          <w:p>
+            <w:pPr>
+              <w:pStyle w:val="ListParagraph"/>
+              <w:ind w:left="0"/>
+              <w:rPr>
+                <w:highlight w:val="yellow"/>
+                <w:lang w:val="en-US"/>
+              </w:rPr>
+            </w:pPr>
+            <w:r>
+              <w:rPr>
+                <w:highlight w:val="yellow"/>
+                <w:lang w:val="en-US"/>
+              </w:rPr>
+              <w:t>1.249</w:t>
+            </w:r>
+          </w:p>
+        </w:tc>
+      </w:tr>
+      <w:tr>
+        <w:tc>
+          <w:tcPr>
+            <w:tcW w:w="1696" w:type="dxa"/>
+          </w:tcPr>
+          <w:p>
+            <w:pPr>
+              <w:pStyle w:val="ListParagraph"/>
+              <w:ind w:left="0"/>
+              <w:rPr>
+                <w:highlight w:val="yellow"/>
+                <w:lang w:val="en-US"/>
+              </w:rPr>
+            </w:pPr>
+            <w:r>
+              <w:rPr>
+                <w:highlight w:val="yellow"/>
+                <w:lang w:val="en-US"/>
+              </w:rPr>
+              <w:t>DBSCAN</w:t>
+            </w:r>
+          </w:p>
+        </w:tc>
+        <w:tc>
+          <w:tcPr>
+            <w:tcW w:w="1306" w:type="dxa"/>
+          </w:tcPr>
+          <w:p>
+            <w:pPr>
+              <w:pStyle w:val="ListParagraph"/>
+              <w:ind w:left="0"/>
+              <w:rPr>
+                <w:highlight w:val="yellow"/>
+                <w:lang w:val="en-US"/>
+              </w:rPr>
+            </w:pPr>
+            <w:r>
+              <w:rPr>
+                <w:highlight w:val="yellow"/>
+                <w:lang w:val="en-US"/>
+              </w:rPr>
+              <w:t>-0.244</w:t>
+            </w:r>
+          </w:p>
+        </w:tc>
+        <w:tc>
+          <w:tcPr>
+            <w:tcW w:w="1502" w:type="dxa"/>
+          </w:tcPr>
+          <w:p>
+            <w:pPr>
+              <w:pStyle w:val="ListParagraph"/>
+              <w:ind w:left="0"/>
+              <w:rPr>
+                <w:highlight w:val="yellow"/>
+                <w:lang w:val="en-US"/>
+              </w:rPr>
+            </w:pPr>
+            <w:r>
+              <w:rPr>
+                <w:highlight w:val="yellow"/>
+                <w:lang w:val="en-US"/>
+              </w:rPr>
+              <w:t>8.629</w:t>
+            </w:r>
+          </w:p>
+        </w:tc>
+        <w:tc>
+          <w:tcPr>
+            <w:tcW w:w="1502" w:type="dxa"/>
+          </w:tcPr>
+          <w:p>
+            <w:pPr>
+              <w:pStyle w:val="ListParagraph"/>
+              <w:ind w:left="0"/>
+              <w:rPr>
+                <w:highlight w:val="yellow"/>
+                <w:lang w:val="en-US"/>
+              </w:rPr>
+            </w:pPr>
+            <w:r>
+              <w:rPr>
+                <w:highlight w:val="yellow"/>
+                <w:lang w:val="en-US"/>
+              </w:rPr>
+              <w:t>1.</w:t>
+            </w:r>
+            <w:r>
+              <w:rPr>
+                <w:highlight w:val="yellow"/>
+                <w:lang w:val="en-US"/>
+              </w:rPr>
+              <w:t>490</w:t>
+            </w:r>
+          </w:p>
+        </w:tc>
+      </w:tr>
+      <w:tr>
+        <w:tc>
+          <w:tcPr>
+            <w:tcW w:w="1696" w:type="dxa"/>
+          </w:tcPr>
+          <w:p>
+            <w:pPr>
+              <w:pStyle w:val="ListParagraph"/>
+              <w:ind w:left="0"/>
+              <w:rPr>
+                <w:highlight w:val="yellow"/>
+                <w:lang w:val="en-US"/>
+              </w:rPr>
+            </w:pPr>
+            <w:r>
+              <w:rPr>
+                <w:highlight w:val="yellow"/>
+                <w:lang w:val="en-US"/>
+              </w:rPr>
+              <w:t>OPTICS</w:t>
+            </w:r>
+          </w:p>
+        </w:tc>
+        <w:tc>
+          <w:tcPr>
+            <w:tcW w:w="1306" w:type="dxa"/>
+          </w:tcPr>
+          <w:p>
+            <w:pPr>
+              <w:pStyle w:val="ListParagraph"/>
+              <w:ind w:left="0"/>
+              <w:rPr>
+                <w:highlight w:val="yellow"/>
+                <w:lang w:val="en-US"/>
+              </w:rPr>
+            </w:pPr>
+            <w:r>
+              <w:rPr>
+                <w:highlight w:val="yellow"/>
+                <w:lang w:val="en-US"/>
+              </w:rPr>
+              <w:t>0.</w:t>
+            </w:r>
+            <w:r>
+              <w:rPr>
+                <w:highlight w:val="yellow"/>
+                <w:lang w:val="en-US"/>
+              </w:rPr>
+              <w:t>326</w:t>
+            </w:r>
+          </w:p>
+        </w:tc>
+        <w:tc>
+          <w:tcPr>
+            <w:tcW w:w="1502" w:type="dxa"/>
+          </w:tcPr>
+          <w:p>
+            <w:pPr>
+              <w:pStyle w:val="ListParagraph"/>
+              <w:ind w:left="0"/>
+              <w:rPr>
+                <w:highlight w:val="yellow"/>
+                <w:lang w:val="en-US"/>
+              </w:rPr>
+            </w:pPr>
+            <w:r>
+              <w:rPr>
+                <w:highlight w:val="yellow"/>
+                <w:lang w:val="en-US"/>
+              </w:rPr>
+              <w:t>6.868</w:t>
+            </w:r>
+          </w:p>
+        </w:tc>
+        <w:tc>
+          <w:tcPr>
+            <w:tcW w:w="1502" w:type="dxa"/>
+          </w:tcPr>
+          <w:p>
+            <w:pPr>
+              <w:pStyle w:val="ListParagraph"/>
+              <w:ind w:left="0"/>
+              <w:rPr>
+                <w:highlight w:val="yellow"/>
+                <w:lang w:val="en-US"/>
+              </w:rPr>
+            </w:pPr>
+            <w:r>
+              <w:rPr>
+                <w:highlight w:val="yellow"/>
+                <w:lang w:val="en-US"/>
+              </w:rPr>
+              <w:t>1.</w:t>
+            </w:r>
+            <w:r>
+              <w:rPr>
+                <w:highlight w:val="yellow"/>
+                <w:lang w:val="en-US"/>
+              </w:rPr>
+              <w:t>334</w:t>
+            </w:r>
+          </w:p>
+        </w:tc>
+      </w:tr>
+    </w:tbl>
     <w:p>
       <w:pPr>
         <w:rPr>
@@ -9293,6 +12484,95 @@
     <w:nsid w:val="741F1872"/>
     <w:multiLevelType w:val="hybridMultilevel"/>
     <w:tmpl w:val="14324A52"/>
+    <w:lvl w:ilvl="0" w:tplc="0409000F">
+      <w:start w:val="1"/>
+      <w:numFmt w:val="decimal"/>
+      <w:lvlText w:val="%1."/>
+      <w:lvlJc w:val="left"/>
+      <w:pPr>
+        <w:ind w:left="720" w:hanging="360"/>
+      </w:pPr>
+      <w:rPr>
+        <w:rFonts w:hint="default"/>
+      </w:rPr>
+    </w:lvl>
+    <w:lvl w:ilvl="1" w:tplc="04090019" w:tentative="1">
+      <w:start w:val="1"/>
+      <w:numFmt w:val="lowerLetter"/>
+      <w:lvlText w:val="%2."/>
+      <w:lvlJc w:val="left"/>
+      <w:pPr>
+        <w:ind w:left="1440" w:hanging="360"/>
+      </w:pPr>
+    </w:lvl>
+    <w:lvl w:ilvl="2" w:tplc="0409001B" w:tentative="1">
+      <w:start w:val="1"/>
+      <w:numFmt w:val="lowerRoman"/>
+      <w:lvlText w:val="%3."/>
+      <w:lvlJc w:val="right"/>
+      <w:pPr>
+        <w:ind w:left="2160" w:hanging="180"/>
+      </w:pPr>
+    </w:lvl>
+    <w:lvl w:ilvl="3" w:tplc="0409000F" w:tentative="1">
+      <w:start w:val="1"/>
+      <w:numFmt w:val="decimal"/>
+      <w:lvlText w:val="%4."/>
+      <w:lvlJc w:val="left"/>
+      <w:pPr>
+        <w:ind w:left="2880" w:hanging="360"/>
+      </w:pPr>
+    </w:lvl>
+    <w:lvl w:ilvl="4" w:tplc="04090019" w:tentative="1">
+      <w:start w:val="1"/>
+      <w:numFmt w:val="lowerLetter"/>
+      <w:lvlText w:val="%5."/>
+      <w:lvlJc w:val="left"/>
+      <w:pPr>
+        <w:ind w:left="3600" w:hanging="360"/>
+      </w:pPr>
+    </w:lvl>
+    <w:lvl w:ilvl="5" w:tplc="0409001B" w:tentative="1">
+      <w:start w:val="1"/>
+      <w:numFmt w:val="lowerRoman"/>
+      <w:lvlText w:val="%6."/>
+      <w:lvlJc w:val="right"/>
+      <w:pPr>
+        <w:ind w:left="4320" w:hanging="180"/>
+      </w:pPr>
+    </w:lvl>
+    <w:lvl w:ilvl="6" w:tplc="0409000F" w:tentative="1">
+      <w:start w:val="1"/>
+      <w:numFmt w:val="decimal"/>
+      <w:lvlText w:val="%7."/>
+      <w:lvlJc w:val="left"/>
+      <w:pPr>
+        <w:ind w:left="5040" w:hanging="360"/>
+      </w:pPr>
+    </w:lvl>
+    <w:lvl w:ilvl="7" w:tplc="04090019" w:tentative="1">
+      <w:start w:val="1"/>
+      <w:numFmt w:val="lowerLetter"/>
+      <w:lvlText w:val="%8."/>
+      <w:lvlJc w:val="left"/>
+      <w:pPr>
+        <w:ind w:left="5760" w:hanging="360"/>
+      </w:pPr>
+    </w:lvl>
+    <w:lvl w:ilvl="8" w:tplc="0409001B" w:tentative="1">
+      <w:start w:val="1"/>
+      <w:numFmt w:val="lowerRoman"/>
+      <w:lvlText w:val="%9."/>
+      <w:lvlJc w:val="right"/>
+      <w:pPr>
+        <w:ind w:left="6480" w:hanging="180"/>
+      </w:pPr>
+    </w:lvl>
+  </w:abstractNum>
+  <w:abstractNum w:abstractNumId="9" w15:restartNumberingAfterBreak="0">
+    <w:nsid w:val="7487287C"/>
+    <w:multiLevelType w:val="hybridMultilevel"/>
+    <w:tmpl w:val="36EA01B8"/>
     <w:lvl w:ilvl="0" w:tplc="0409000F">
       <w:start w:val="1"/>
       <w:numFmt w:val="decimal"/>
@@ -9404,6 +12684,9 @@
   </w:num>
   <w:num w:numId="9">
     <w:abstractNumId w:val="3"/>
+  </w:num>
+  <w:num w:numId="10">
+    <w:abstractNumId w:val="9"/>
   </w:num>
 </w:numbering>
 </file>
@@ -9802,7 +13085,7 @@
   <w:style w:type="paragraph" w:default="1" w:styleId="Normal">
     <w:name w:val="Normal"/>
     <w:qFormat/>
-    <w:rsid w:val="00964DD2"/>
+    <w:rsid w:val="00E60F31"/>
     <w:rPr>
       <w:rFonts w:ascii="Times New Roman" w:eastAsia="Times New Roman" w:hAnsi="Times New Roman" w:cs="Times New Roman"/>
     </w:rPr>
@@ -9844,9 +13127,6 @@
       <w:ind w:left="720"/>
       <w:contextualSpacing/>
     </w:pPr>
-    <w:rPr>
-      <w:rFonts w:asciiTheme="minorHAnsi" w:eastAsiaTheme="minorEastAsia" w:hAnsiTheme="minorHAnsi" w:cstheme="minorBidi"/>
-    </w:rPr>
   </w:style>
   <w:style w:type="character" w:styleId="Hyperlink">
     <w:name w:val="Hyperlink"/>

--- a/reports/report 7.24.docx
+++ b/reports/report 7.24.docx
@@ -2081,13 +2081,11 @@
           <w:numId w:val="7"/>
         </w:numPr>
         <w:rPr>
-          <w:highlight w:val="yellow"/>
-          <w:lang w:val="en-US"/>
-        </w:rPr>
-      </w:pPr>
-      <w:r>
-        <w:rPr>
-          <w:highlight w:val="yellow"/>
+          <w:lang w:val="en-US"/>
+        </w:rPr>
+      </w:pPr>
+      <w:r>
+        <w:rPr>
           <w:lang w:val="en-US"/>
         </w:rPr>
         <w:t xml:space="preserve">It gives the definition of trajectory and supplies several </w:t>
@@ -2095,14 +2093,12 @@
       <w:r>
         <w:rPr>
           <w:rFonts w:hint="eastAsia"/>
-          <w:highlight w:val="yellow"/>
           <w:lang w:val="en-US"/>
         </w:rPr>
         <w:t>improved</w:t>
       </w:r>
       <w:r>
         <w:rPr>
-          <w:highlight w:val="yellow"/>
           <w:lang w:val="en-US"/>
         </w:rPr>
         <w:t xml:space="preserve"> cluster algorithms for clustering trajectories. Due to the property of varying lengths of trajectory data, </w:t>
@@ -2110,14 +2106,12 @@
       <w:r>
         <w:rPr>
           <w:rFonts w:hint="eastAsia"/>
-          <w:highlight w:val="yellow"/>
           <w:lang w:val="en-US"/>
         </w:rPr>
         <w:t>some</w:t>
       </w:r>
       <w:r>
         <w:rPr>
-          <w:highlight w:val="yellow"/>
           <w:lang w:val="en-US"/>
         </w:rPr>
         <w:t xml:space="preserve"> cluster algorithms are improved in order to apply on trajectory data. </w:t>
@@ -2125,7 +2119,6 @@
       <w:proofErr w:type="gramStart"/>
       <w:r>
         <w:rPr>
-          <w:highlight w:val="yellow"/>
           <w:lang w:val="en-US"/>
         </w:rPr>
         <w:t>Also,  Some</w:t>
@@ -2133,7 +2126,6 @@
       <w:proofErr w:type="gramEnd"/>
       <w:r>
         <w:rPr>
-          <w:highlight w:val="yellow"/>
           <w:lang w:val="en-US"/>
         </w:rPr>
         <w:t xml:space="preserve"> metrics are provided to </w:t>
@@ -2141,14 +2133,12 @@
       <w:r>
         <w:rPr>
           <w:rFonts w:hint="eastAsia"/>
-          <w:highlight w:val="yellow"/>
           <w:lang w:val="en-US"/>
         </w:rPr>
         <w:t>evaluate</w:t>
       </w:r>
       <w:r>
         <w:rPr>
-          <w:highlight w:val="yellow"/>
           <w:lang w:val="en-US"/>
         </w:rPr>
         <w:t xml:space="preserve"> the algorithms.</w:t>
@@ -2162,13 +2152,11 @@
           <w:numId w:val="7"/>
         </w:numPr>
         <w:rPr>
-          <w:highlight w:val="yellow"/>
-          <w:lang w:val="en-US"/>
-        </w:rPr>
-      </w:pPr>
-      <w:r>
-        <w:rPr>
-          <w:highlight w:val="yellow"/>
+          <w:lang w:val="en-US"/>
+        </w:rPr>
+      </w:pPr>
+      <w:r>
+        <w:rPr>
           <w:lang w:val="en-US"/>
         </w:rPr>
         <w:t>This paper focuses on such a nature of human movements as a trajectory in</w:t>
@@ -2178,14 +2166,12 @@
       <w:pPr>
         <w:pStyle w:val="ListParagraph"/>
         <w:rPr>
-          <w:highlight w:val="yellow"/>
           <w:lang w:val="en-US"/>
         </w:rPr>
       </w:pPr>
       <w:proofErr w:type="gramStart"/>
       <w:r>
         <w:rPr>
-          <w:highlight w:val="yellow"/>
           <w:lang w:val="en-US"/>
         </w:rPr>
         <w:t>two or three dimensional</w:t>
@@ -2193,7 +2179,6 @@
       <w:proofErr w:type="gramEnd"/>
       <w:r>
         <w:rPr>
-          <w:highlight w:val="yellow"/>
           <w:lang w:val="en-US"/>
         </w:rPr>
         <w:t xml:space="preserve"> spaces and proposes a method for grouping trajectories</w:t>
@@ -2203,13 +2188,11 @@
       <w:pPr>
         <w:pStyle w:val="ListParagraph"/>
         <w:rPr>
-          <w:highlight w:val="yellow"/>
-          <w:lang w:val="en-US"/>
-        </w:rPr>
-      </w:pPr>
-      <w:r>
-        <w:rPr>
-          <w:highlight w:val="yellow"/>
+          <w:lang w:val="en-US"/>
+        </w:rPr>
+      </w:pPr>
+      <w:r>
+        <w:rPr>
           <w:lang w:val="en-US"/>
         </w:rPr>
         <w:t>as two-dimensional time-series data, consisting of the following two steps. Firstly,</w:t>
@@ -2219,13 +2202,11 @@
       <w:pPr>
         <w:pStyle w:val="ListParagraph"/>
         <w:rPr>
-          <w:highlight w:val="yellow"/>
-          <w:lang w:val="en-US"/>
-        </w:rPr>
-      </w:pPr>
-      <w:r>
-        <w:rPr>
-          <w:highlight w:val="yellow"/>
+          <w:lang w:val="en-US"/>
+        </w:rPr>
+      </w:pPr>
+      <w:r>
+        <w:rPr>
           <w:lang w:val="en-US"/>
         </w:rPr>
         <w:t>it compared two trajectories based on their structural similarity, determines the best</w:t>
@@ -2235,13 +2216,11 @@
       <w:pPr>
         <w:pStyle w:val="ListParagraph"/>
         <w:rPr>
-          <w:highlight w:val="yellow"/>
-          <w:lang w:val="en-US"/>
-        </w:rPr>
-      </w:pPr>
-      <w:r>
-        <w:rPr>
-          <w:highlight w:val="yellow"/>
+          <w:lang w:val="en-US"/>
+        </w:rPr>
+      </w:pPr>
+      <w:r>
+        <w:rPr>
           <w:lang w:val="en-US"/>
         </w:rPr>
         <w:t>correspondence of partial trajectories and calculates the dissimilarity between the</w:t>
@@ -2251,20 +2230,17 @@
       <w:pPr>
         <w:pStyle w:val="ListParagraph"/>
         <w:rPr>
-          <w:highlight w:val="yellow"/>
-          <w:lang w:val="en-US"/>
-        </w:rPr>
-      </w:pPr>
-      <w:r>
-        <w:rPr>
-          <w:highlight w:val="yellow"/>
+          <w:lang w:val="en-US"/>
+        </w:rPr>
+      </w:pPr>
+      <w:r>
+        <w:rPr>
           <w:lang w:val="en-US"/>
         </w:rPr>
         <w:t>sequences. Then clustering method are applied by using the dissimilarity matrix.</w:t>
       </w:r>
       <w:r>
         <w:rPr>
-          <w:highlight w:val="yellow"/>
           <w:lang w:val="en-US"/>
         </w:rPr>
         <w:t xml:space="preserve"> </w:t>
@@ -2272,102 +2248,58 @@
       <w:r>
         <w:rPr>
           <w:rFonts w:hint="eastAsia"/>
-          <w:highlight w:val="yellow"/>
           <w:lang w:val="en-US"/>
         </w:rPr>
         <w:t>The</w:t>
       </w:r>
       <w:r>
         <w:rPr>
-          <w:highlight w:val="yellow"/>
           <w:lang w:val="en-US"/>
         </w:rPr>
         <w:t xml:space="preserve"> method illustrated in this paper is not applicable of dataset in this research.</w:t>
       </w:r>
       <w:r>
         <w:rPr>
-          <w:highlight w:val="yellow"/>
-          <w:lang w:val="en-US"/>
-        </w:rPr>
-        <w:t xml:space="preserve"> Because it </w:t>
-      </w:r>
-      <w:r>
-        <w:rPr>
-          <w:highlight w:val="yellow"/>
-          <w:lang w:val="en-US"/>
-        </w:rPr>
-        <w:t>emphasize</w:t>
+          <w:lang w:val="en-US"/>
+        </w:rPr>
+        <w:t xml:space="preserve"> Because it emphasize</w:t>
       </w:r>
       <w:r>
         <w:rPr>
           <w:rFonts w:hint="eastAsia"/>
-          <w:highlight w:val="yellow"/>
           <w:lang w:val="en-US"/>
         </w:rPr>
         <w:t>s</w:t>
       </w:r>
       <w:r>
         <w:rPr>
-          <w:highlight w:val="yellow"/>
-          <w:lang w:val="en-US"/>
-        </w:rPr>
-        <w:t xml:space="preserve"> </w:t>
-      </w:r>
-      <w:r>
-        <w:rPr>
-          <w:highlight w:val="yellow"/>
-          <w:lang w:val="en-US"/>
-        </w:rPr>
-        <w:t xml:space="preserve">the spatial information contained in trajectory data. </w:t>
-      </w:r>
-      <w:r>
-        <w:rPr>
-          <w:highlight w:val="yellow"/>
-          <w:lang w:val="en-US"/>
-        </w:rPr>
-        <w:t xml:space="preserve">But </w:t>
-      </w:r>
-      <w:r>
-        <w:rPr>
-          <w:highlight w:val="yellow"/>
-          <w:lang w:val="en-US"/>
-        </w:rPr>
-        <w:t xml:space="preserve">it offers </w:t>
-      </w:r>
-      <w:r>
-        <w:rPr>
-          <w:highlight w:val="yellow"/>
+          <w:lang w:val="en-US"/>
+        </w:rPr>
+        <w:t xml:space="preserve"> the spatial information contained in trajectory data. </w:t>
+      </w:r>
+      <w:r>
+        <w:rPr>
+          <w:lang w:val="en-US"/>
+        </w:rPr>
+        <w:t xml:space="preserve">But it offers </w:t>
+      </w:r>
+      <w:r>
+        <w:rPr>
           <w:lang w:val="en-US"/>
         </w:rPr>
         <w:t xml:space="preserve">a way to do </w:t>
       </w:r>
       <w:r>
         <w:rPr>
-          <w:highlight w:val="yellow"/>
           <w:lang w:val="en-US"/>
         </w:rPr>
         <w:t>clustering.</w:t>
       </w:r>
       <w:r>
         <w:rPr>
-          <w:highlight w:val="yellow"/>
-          <w:lang w:val="en-US"/>
-        </w:rPr>
-        <w:t xml:space="preserve"> And the concept of </w:t>
-      </w:r>
-      <w:r>
-        <w:rPr>
-          <w:highlight w:val="yellow"/>
-          <w:lang w:val="en-US"/>
-        </w:rPr>
-        <w:t>dissimilarity matrix</w:t>
-      </w:r>
-      <w:r>
-        <w:rPr>
-          <w:highlight w:val="yellow"/>
-          <w:lang w:val="en-US"/>
-        </w:rPr>
-        <w:t xml:space="preserve"> is valuable to be trying.</w:t>
+          <w:lang w:val="en-US"/>
+        </w:rPr>
+        <w:t xml:space="preserve"> And the concept of dissimilarity matrix is valuable to be trying.</w:t>
       </w:r>
     </w:p>
     <w:p>
@@ -2378,13 +2310,11 @@
           <w:numId w:val="7"/>
         </w:numPr>
         <w:rPr>
-          <w:highlight w:val="yellow"/>
-          <w:lang w:val="en-US"/>
-        </w:rPr>
-      </w:pPr>
-      <w:r>
-        <w:rPr>
-          <w:highlight w:val="yellow"/>
+          <w:lang w:val="en-US"/>
+        </w:rPr>
+      </w:pPr>
+      <w:r>
+        <w:rPr>
           <w:lang w:val="en-US"/>
         </w:rPr>
         <w:t xml:space="preserve">This paper </w:t>
@@ -2392,102 +2322,22 @@
       <w:r>
         <w:rPr>
           <w:rFonts w:hint="eastAsia"/>
-          <w:highlight w:val="yellow"/>
           <w:lang w:val="en-US"/>
         </w:rPr>
         <w:t>illustrates</w:t>
       </w:r>
       <w:r>
         <w:rPr>
-          <w:highlight w:val="yellow"/>
-          <w:lang w:val="en-US"/>
-        </w:rPr>
-        <w:t xml:space="preserve"> the importance of temporal data mining. In terms of clustering, </w:t>
-      </w:r>
-      <w:r>
-        <w:rPr>
-          <w:highlight w:val="yellow"/>
-          <w:lang w:val="en-US"/>
-        </w:rPr>
-        <w:t xml:space="preserve">it provides two classes of commonly used methods: </w:t>
-      </w:r>
-      <w:r>
-        <w:rPr>
-          <w:highlight w:val="yellow"/>
-          <w:lang w:val="en-US"/>
-        </w:rPr>
-        <w:t>model-based</w:t>
-      </w:r>
-      <w:r>
-        <w:rPr>
-          <w:highlight w:val="yellow"/>
-          <w:lang w:val="en-US"/>
-        </w:rPr>
-        <w:t xml:space="preserve"> and </w:t>
-      </w:r>
-      <w:r>
-        <w:rPr>
-          <w:highlight w:val="yellow"/>
-          <w:lang w:val="en-US"/>
-        </w:rPr>
-        <w:t>alignment</w:t>
-      </w:r>
-      <w:r>
-        <w:rPr>
-          <w:highlight w:val="yellow"/>
-          <w:lang w:val="en-US"/>
-        </w:rPr>
-        <w:t>-</w:t>
-      </w:r>
-      <w:r>
-        <w:rPr>
-          <w:highlight w:val="yellow"/>
-          <w:lang w:val="en-US"/>
-        </w:rPr>
-        <w:t>based methods</w:t>
-      </w:r>
-      <w:r>
-        <w:rPr>
-          <w:highlight w:val="yellow"/>
-          <w:lang w:val="en-US"/>
-        </w:rPr>
-        <w:t xml:space="preserve">. In </w:t>
-      </w:r>
-      <w:r>
-        <w:rPr>
-          <w:highlight w:val="yellow"/>
-          <w:lang w:val="en-US"/>
-        </w:rPr>
-        <w:t>model-based</w:t>
-      </w:r>
-      <w:r>
-        <w:rPr>
-          <w:highlight w:val="yellow"/>
-          <w:lang w:val="en-US"/>
-        </w:rPr>
-        <w:t xml:space="preserve"> method group, HMM is good at dealing with sequence </w:t>
-      </w:r>
-      <w:r>
-        <w:rPr>
-          <w:highlight w:val="yellow"/>
+          <w:lang w:val="en-US"/>
+        </w:rPr>
+        <w:t xml:space="preserve"> the importance of temporal data mining. In terms of clustering, it provides two classes of commonly used methods: model-based and alignment-based methods. In model-based method group, HMM is good at dealing with sequence </w:t>
+      </w:r>
+      <w:r>
+        <w:rPr>
           <w:lang w:val="en-US"/>
         </w:rPr>
         <w:lastRenderedPageBreak/>
-        <w:t>input. A</w:t>
-      </w:r>
-      <w:r>
-        <w:rPr>
-          <w:highlight w:val="yellow"/>
-          <w:lang w:val="en-US"/>
-        </w:rPr>
-        <w:t>lignment-based methods</w:t>
-      </w:r>
-      <w:r>
-        <w:rPr>
-          <w:highlight w:val="yellow"/>
-          <w:lang w:val="en-US"/>
-        </w:rPr>
-        <w:t xml:space="preserve"> are cluster trajectories based on the distance between trajectories.</w:t>
+        <w:t>input. Alignment-based methods are cluster trajectories based on the distance between trajectories.</w:t>
       </w:r>
     </w:p>
     <w:p>
@@ -2498,28 +2348,18 @@
           <w:numId w:val="7"/>
         </w:numPr>
         <w:rPr>
-          <w:highlight w:val="yellow"/>
-          <w:lang w:val="en-US"/>
-        </w:rPr>
-      </w:pPr>
-      <w:r>
-        <w:rPr>
-          <w:highlight w:val="yellow"/>
-          <w:lang w:val="en-US"/>
-        </w:rPr>
-        <w:t xml:space="preserve">It is not always helpful to explore patterns in the entire sequence. Some important information often contained in segment of trajectory sequence. This paper proposed </w:t>
-      </w:r>
-      <w:r>
-        <w:rPr>
-          <w:highlight w:val="yellow"/>
-          <w:lang w:val="en-US"/>
-        </w:rPr>
-        <w:t xml:space="preserve">Partition and </w:t>
+          <w:lang w:val="en-US"/>
+        </w:rPr>
+      </w:pPr>
+      <w:r>
+        <w:rPr>
+          <w:lang w:val="en-US"/>
+        </w:rPr>
+        <w:t xml:space="preserve">It is not always helpful to explore patterns in the entire sequence. Some important information often contained in segment of trajectory sequence. This paper proposed Partition and </w:t>
       </w:r>
       <w:proofErr w:type="gramStart"/>
       <w:r>
         <w:rPr>
-          <w:highlight w:val="yellow"/>
           <w:lang w:val="en-US"/>
         </w:rPr>
         <w:t>group based</w:t>
@@ -2527,17 +2367,9 @@
       <w:proofErr w:type="gramEnd"/>
       <w:r>
         <w:rPr>
-          <w:highlight w:val="yellow"/>
-          <w:lang w:val="en-US"/>
-        </w:rPr>
-        <w:t xml:space="preserve"> clustering</w:t>
-      </w:r>
-      <w:r>
-        <w:rPr>
-          <w:highlight w:val="yellow"/>
-          <w:lang w:val="en-US"/>
-        </w:rPr>
-        <w:t xml:space="preserve"> method to find patterns by segmenting the whole trajectory.</w:t>
+          <w:lang w:val="en-US"/>
+        </w:rPr>
+        <w:t xml:space="preserve"> clustering method to find patterns by segmenting the whole trajectory.</w:t>
       </w:r>
     </w:p>
     <w:p>
@@ -2622,17 +2454,7 @@
           <w:szCs w:val="20"/>
           <w:shd w:val="clear" w:color="auto" w:fill="FFFFFF"/>
         </w:rPr>
-        <w:t xml:space="preserve"> </w:t>
-      </w:r>
-      <w:r>
-        <w:rPr>
-          <w:rFonts w:ascii="Arial" w:hAnsi="Arial" w:cs="Arial"/>
-          <w:color w:val="222222"/>
-          <w:sz w:val="20"/>
-          <w:szCs w:val="20"/>
-          <w:shd w:val="clear" w:color="auto" w:fill="FFFFFF"/>
-        </w:rPr>
-        <w:t>Bian, J., Tian, D., Tang, Y., &amp; Tao, D. (2018). A survey on trajectory clustering analysis. </w:t>
+        <w:t xml:space="preserve"> Bian, J., Tian, D., Tang, Y., &amp; Tao, D. (2018). A survey on trajectory clustering analysis. </w:t>
       </w:r>
       <w:r>
         <w:rPr>
@@ -2740,17 +2562,7 @@
           <w:szCs w:val="20"/>
           <w:shd w:val="clear" w:color="auto" w:fill="FFFFFF"/>
         </w:rPr>
-        <w:t xml:space="preserve"> </w:t>
-      </w:r>
-      <w:r>
-        <w:rPr>
-          <w:rFonts w:ascii="Arial" w:hAnsi="Arial" w:cs="Arial"/>
-          <w:color w:val="222222"/>
-          <w:sz w:val="20"/>
-          <w:szCs w:val="20"/>
-          <w:shd w:val="clear" w:color="auto" w:fill="FFFFFF"/>
-        </w:rPr>
-        <w:t>Laxman, S., &amp; Sastry, P. S. (2006). A survey of temporal data mining. </w:t>
+        <w:t xml:space="preserve"> Laxman, S., &amp; Sastry, P. S. (2006). A survey of temporal data mining. </w:t>
       </w:r>
       <w:r>
         <w:rPr>
@@ -2817,17 +2629,7 @@
           <w:szCs w:val="20"/>
           <w:shd w:val="clear" w:color="auto" w:fill="FFFFFF"/>
         </w:rPr>
-        <w:t xml:space="preserve"> </w:t>
-      </w:r>
-      <w:r>
-        <w:rPr>
-          <w:rFonts w:ascii="Arial" w:hAnsi="Arial" w:cs="Arial"/>
-          <w:color w:val="222222"/>
-          <w:sz w:val="20"/>
-          <w:szCs w:val="20"/>
-          <w:shd w:val="clear" w:color="auto" w:fill="FFFFFF"/>
-        </w:rPr>
-        <w:t>Lee, J. G., Han, J., &amp; Whang, K. Y. (2007, June). Trajectory clustering: a partition-and-group framework. In </w:t>
+        <w:t xml:space="preserve"> Lee, J. G., Han, J., &amp; Whang, K. Y. (2007, June). Trajectory clustering: a partition-and-group framework. In </w:t>
       </w:r>
       <w:r>
         <w:rPr>
@@ -3253,6 +3055,7 @@
     <w:p>
       <w:pPr>
         <w:rPr>
+          <w:rFonts w:hint="eastAsia"/>
           <w:lang w:val="en-US"/>
         </w:rPr>
       </w:pPr>
@@ -3626,7 +3429,6 @@
     <w:p>
       <w:pPr>
         <w:rPr>
-          <w:rFonts w:hint="eastAsia"/>
           <w:lang w:val="en-US"/>
         </w:rPr>
       </w:pPr>
@@ -4158,13 +3960,11 @@
     <w:p>
       <w:pPr>
         <w:rPr>
-          <w:highlight w:val="yellow"/>
-          <w:lang w:val="en-US"/>
-        </w:rPr>
-      </w:pPr>
-      <w:r>
-        <w:rPr>
-          <w:highlight w:val="yellow"/>
+          <w:lang w:val="en-US"/>
+        </w:rPr>
+      </w:pPr>
+      <w:r>
+        <w:rPr>
           <w:lang w:val="en-US"/>
         </w:rPr>
         <w:t xml:space="preserve">Although age is a discrete variable, </w:t>
@@ -4172,70 +3972,60 @@
       <w:r>
         <w:rPr>
           <w:rFonts w:hint="eastAsia"/>
-          <w:highlight w:val="yellow"/>
           <w:lang w:val="en-US"/>
         </w:rPr>
         <w:t>it</w:t>
       </w:r>
       <w:r>
         <w:rPr>
-          <w:highlight w:val="yellow"/>
           <w:lang w:val="en-US"/>
         </w:rPr>
         <w:t xml:space="preserve"> is too trivial to do the analysis based on each specific age. Rolls et al. (2015) categories the participants into five groups based on age. Regardless of -2</w:t>
       </w:r>
       <w:r>
         <w:rPr>
-          <w:highlight w:val="yellow"/>
           <w:lang w:val="en-US"/>
         </w:rPr>
         <w:t xml:space="preserve"> and “refused” data</w:t>
       </w:r>
       <w:r>
         <w:rPr>
-          <w:highlight w:val="yellow"/>
           <w:lang w:val="en-US"/>
         </w:rPr>
         <w:t>, they are</w:t>
       </w:r>
       <w:r>
         <w:rPr>
-          <w:highlight w:val="yellow"/>
           <w:lang w:val="en-US"/>
         </w:rPr>
         <w:t xml:space="preserve"> categorized as</w:t>
       </w:r>
       <w:r>
         <w:rPr>
-          <w:highlight w:val="yellow"/>
           <w:lang w:val="en-US"/>
         </w:rPr>
         <w:t xml:space="preserve"> 18-29, 30-</w:t>
       </w:r>
       <w:r>
         <w:rPr>
-          <w:highlight w:val="yellow"/>
           <w:lang w:val="en-US"/>
         </w:rPr>
         <w:t>4</w:t>
       </w:r>
       <w:r>
         <w:rPr>
-          <w:highlight w:val="yellow"/>
           <w:lang w:val="en-US"/>
         </w:rPr>
         <w:t xml:space="preserve">9, </w:t>
       </w:r>
       <w:r>
         <w:rPr>
-          <w:highlight w:val="yellow"/>
           <w:lang w:val="en-US"/>
         </w:rPr>
         <w:t>50-59, 60-69, 70+ years, respectively</w:t>
       </w:r>
       <w:r>
         <w:rPr>
-          <w:highlight w:val="yellow"/>
           <w:lang w:val="en-US"/>
         </w:rPr>
         <w:t xml:space="preserve">. Some combination of age group </w:t>
@@ -4243,7 +4033,6 @@
       <w:proofErr w:type="gramStart"/>
       <w:r>
         <w:rPr>
-          <w:highlight w:val="yellow"/>
           <w:lang w:val="en-US"/>
         </w:rPr>
         <w:t>are</w:t>
@@ -4251,7 +4040,6 @@
       <w:proofErr w:type="gramEnd"/>
       <w:r>
         <w:rPr>
-          <w:highlight w:val="yellow"/>
           <w:lang w:val="en-US"/>
         </w:rPr>
         <w:t xml:space="preserve"> made by weighting to address the problem of age related bias. The proportion of participants in each group are given in Table 1:</w:t>
@@ -4276,14 +4064,11 @@
           <w:p>
             <w:pPr>
               <w:rPr>
-                <w:rFonts w:hint="eastAsia"/>
-                <w:highlight w:val="yellow"/>
                 <w:lang w:val="en-US"/>
               </w:rPr>
             </w:pPr>
             <w:r>
               <w:rPr>
-                <w:highlight w:val="yellow"/>
                 <w:lang w:val="en-US"/>
               </w:rPr>
               <w:t>Initial categories</w:t>
@@ -4297,14 +4082,11 @@
           <w:p>
             <w:pPr>
               <w:rPr>
-                <w:rFonts w:hint="eastAsia"/>
-                <w:highlight w:val="yellow"/>
                 <w:lang w:val="en-US"/>
               </w:rPr>
             </w:pPr>
             <w:r>
               <w:rPr>
-                <w:highlight w:val="yellow"/>
                 <w:lang w:val="en-US"/>
               </w:rPr>
               <w:t xml:space="preserve">5 </w:t>
@@ -4312,7 +4094,6 @@
             <w:proofErr w:type="gramStart"/>
             <w:r>
               <w:rPr>
-                <w:highlight w:val="yellow"/>
                 <w:lang w:val="en-US"/>
               </w:rPr>
               <w:t>category</w:t>
@@ -4320,7 +4101,6 @@
             <w:proofErr w:type="gramEnd"/>
             <w:r>
               <w:rPr>
-                <w:highlight w:val="yellow"/>
                 <w:lang w:val="en-US"/>
               </w:rPr>
               <w:t xml:space="preserve"> for weighting</w:t>
@@ -4334,7 +4114,6 @@
           <w:p>
             <w:pPr>
               <w:rPr>
-                <w:rFonts w:hint="eastAsia"/>
                 <w:highlight w:val="yellow"/>
                 <w:lang w:val="en-US"/>
               </w:rPr>
@@ -4357,7 +4136,42 @@
           <w:p>
             <w:pPr>
               <w:rPr>
-                <w:rFonts w:hint="eastAsia"/>
+                <w:lang w:val="en-US"/>
+              </w:rPr>
+            </w:pPr>
+            <w:r>
+              <w:rPr>
+                <w:lang w:val="en-US"/>
+              </w:rPr>
+              <w:t xml:space="preserve">-2 </w:t>
+            </w:r>
+          </w:p>
+        </w:tc>
+        <w:tc>
+          <w:tcPr>
+            <w:tcW w:w="3003" w:type="dxa"/>
+          </w:tcPr>
+          <w:p>
+            <w:pPr>
+              <w:rPr>
+                <w:lang w:val="en-US"/>
+              </w:rPr>
+            </w:pPr>
+            <w:r>
+              <w:rPr>
+                <w:lang w:val="en-US"/>
+              </w:rPr>
+              <w:t>No age</w:t>
+            </w:r>
+          </w:p>
+        </w:tc>
+        <w:tc>
+          <w:tcPr>
+            <w:tcW w:w="3004" w:type="dxa"/>
+          </w:tcPr>
+          <w:p>
+            <w:pPr>
+              <w:rPr>
                 <w:highlight w:val="yellow"/>
                 <w:lang w:val="en-US"/>
               </w:rPr>
@@ -4365,6 +4179,26 @@
             <w:r>
               <w:rPr>
                 <w:highlight w:val="yellow"/>
+                <w:lang w:val="en-US"/>
+              </w:rPr>
+              <w:t xml:space="preserve">0.02524866 </w:t>
+            </w:r>
+          </w:p>
+        </w:tc>
+      </w:tr>
+      <w:tr>
+        <w:tc>
+          <w:tcPr>
+            <w:tcW w:w="3003" w:type="dxa"/>
+          </w:tcPr>
+          <w:p>
+            <w:pPr>
+              <w:rPr>
+                <w:lang w:val="en-US"/>
+              </w:rPr>
+            </w:pPr>
+            <w:r>
+              <w:rPr>
                 <w:lang w:val="en-US"/>
               </w:rPr>
               <w:t>18-19</w:t>
@@ -4379,14 +4213,11 @@
           <w:p>
             <w:pPr>
               <w:rPr>
-                <w:rFonts w:hint="eastAsia"/>
-                <w:highlight w:val="yellow"/>
                 <w:lang w:val="en-US"/>
               </w:rPr>
             </w:pPr>
             <w:r>
               <w:rPr>
-                <w:highlight w:val="yellow"/>
                 <w:lang w:val="en-US"/>
               </w:rPr>
               <w:t>18-29</w:t>
@@ -4401,7 +4232,60 @@
           <w:p>
             <w:pPr>
               <w:rPr>
-                <w:rFonts w:hint="eastAsia"/>
+                <w:highlight w:val="yellow"/>
+                <w:lang w:val="en-US"/>
+              </w:rPr>
+            </w:pPr>
+            <w:r>
+              <w:rPr>
+                <w:highlight w:val="yellow"/>
+                <w:lang w:val="en-US"/>
+              </w:rPr>
+              <w:t>0.09563887</w:t>
+            </w:r>
+          </w:p>
+        </w:tc>
+      </w:tr>
+      <w:tr>
+        <w:tc>
+          <w:tcPr>
+            <w:tcW w:w="3003" w:type="dxa"/>
+          </w:tcPr>
+          <w:p>
+            <w:pPr>
+              <w:rPr>
+                <w:lang w:val="en-US"/>
+              </w:rPr>
+            </w:pPr>
+            <w:r>
+              <w:rPr>
+                <w:lang w:val="en-US"/>
+              </w:rPr>
+              <w:t>20-29</w:t>
+            </w:r>
+          </w:p>
+        </w:tc>
+        <w:tc>
+          <w:tcPr>
+            <w:tcW w:w="3003" w:type="dxa"/>
+            <w:vMerge/>
+          </w:tcPr>
+          <w:p>
+            <w:pPr>
+              <w:rPr>
+                <w:lang w:val="en-US"/>
+              </w:rPr>
+            </w:pPr>
+          </w:p>
+        </w:tc>
+        <w:tc>
+          <w:tcPr>
+            <w:tcW w:w="3004" w:type="dxa"/>
+            <w:vMerge/>
+          </w:tcPr>
+          <w:p>
+            <w:pPr>
+              <w:rPr>
                 <w:highlight w:val="yellow"/>
                 <w:lang w:val="en-US"/>
               </w:rPr>
@@ -4417,7 +4301,44 @@
           <w:p>
             <w:pPr>
               <w:rPr>
-                <w:rFonts w:hint="eastAsia"/>
+                <w:lang w:val="en-US"/>
+              </w:rPr>
+            </w:pPr>
+            <w:r>
+              <w:rPr>
+                <w:lang w:val="en-US"/>
+              </w:rPr>
+              <w:t>30-39</w:t>
+            </w:r>
+          </w:p>
+        </w:tc>
+        <w:tc>
+          <w:tcPr>
+            <w:tcW w:w="3003" w:type="dxa"/>
+            <w:vMerge w:val="restart"/>
+          </w:tcPr>
+          <w:p>
+            <w:pPr>
+              <w:rPr>
+                <w:lang w:val="en-US"/>
+              </w:rPr>
+            </w:pPr>
+            <w:r>
+              <w:rPr>
+                <w:lang w:val="en-US"/>
+              </w:rPr>
+              <w:t>30-49</w:t>
+            </w:r>
+          </w:p>
+        </w:tc>
+        <w:tc>
+          <w:tcPr>
+            <w:tcW w:w="3004" w:type="dxa"/>
+            <w:vMerge w:val="restart"/>
+          </w:tcPr>
+          <w:p>
+            <w:pPr>
+              <w:rPr>
                 <w:highlight w:val="yellow"/>
                 <w:lang w:val="en-US"/>
               </w:rPr>
@@ -4427,7 +4348,27 @@
                 <w:highlight w:val="yellow"/>
                 <w:lang w:val="en-US"/>
               </w:rPr>
-              <w:t>20-29</w:t>
+              <w:t>0.21193573</w:t>
+            </w:r>
+          </w:p>
+        </w:tc>
+      </w:tr>
+      <w:tr>
+        <w:tc>
+          <w:tcPr>
+            <w:tcW w:w="3003" w:type="dxa"/>
+          </w:tcPr>
+          <w:p>
+            <w:pPr>
+              <w:rPr>
+                <w:lang w:val="en-US"/>
+              </w:rPr>
+            </w:pPr>
+            <w:r>
+              <w:rPr>
+                <w:lang w:val="en-US"/>
+              </w:rPr>
+              <w:t>40-49</w:t>
             </w:r>
           </w:p>
         </w:tc>
@@ -4439,8 +4380,6 @@
           <w:p>
             <w:pPr>
               <w:rPr>
-                <w:rFonts w:hint="eastAsia"/>
-                <w:highlight w:val="yellow"/>
                 <w:lang w:val="en-US"/>
               </w:rPr>
             </w:pPr>
@@ -4454,7 +4393,6 @@
           <w:p>
             <w:pPr>
               <w:rPr>
-                <w:rFonts w:hint="eastAsia"/>
                 <w:highlight w:val="yellow"/>
                 <w:lang w:val="en-US"/>
               </w:rPr>
@@ -4470,55 +4408,53 @@
           <w:p>
             <w:pPr>
               <w:rPr>
-                <w:rFonts w:hint="eastAsia"/>
-                <w:highlight w:val="yellow"/>
                 <w:lang w:val="en-US"/>
               </w:rPr>
             </w:pPr>
             <w:r>
               <w:rPr>
-                <w:highlight w:val="yellow"/>
-                <w:lang w:val="en-US"/>
-              </w:rPr>
-              <w:t>30-39</w:t>
+                <w:lang w:val="en-US"/>
+              </w:rPr>
+              <w:t>50-59</w:t>
             </w:r>
           </w:p>
         </w:tc>
         <w:tc>
           <w:tcPr>
             <w:tcW w:w="3003" w:type="dxa"/>
-            <w:vMerge w:val="restart"/>
           </w:tcPr>
           <w:p>
             <w:pPr>
               <w:rPr>
-                <w:rFonts w:hint="eastAsia"/>
-                <w:highlight w:val="yellow"/>
                 <w:lang w:val="en-US"/>
               </w:rPr>
             </w:pPr>
             <w:r>
               <w:rPr>
-                <w:highlight w:val="yellow"/>
-                <w:lang w:val="en-US"/>
-              </w:rPr>
-              <w:t>30-49</w:t>
+                <w:lang w:val="en-US"/>
+              </w:rPr>
+              <w:t>50-59</w:t>
             </w:r>
           </w:p>
         </w:tc>
         <w:tc>
           <w:tcPr>
             <w:tcW w:w="3004" w:type="dxa"/>
-            <w:vMerge w:val="restart"/>
           </w:tcPr>
           <w:p>
             <w:pPr>
               <w:rPr>
-                <w:rFonts w:hint="eastAsia"/>
                 <w:highlight w:val="yellow"/>
                 <w:lang w:val="en-US"/>
               </w:rPr>
             </w:pPr>
+            <w:r>
+              <w:rPr>
+                <w:highlight w:val="yellow"/>
+                <w:lang w:val="en-US"/>
+              </w:rPr>
+              <w:t>0.21576129</w:t>
+            </w:r>
           </w:p>
         </w:tc>
       </w:tr>
@@ -4530,48 +4466,53 @@
           <w:p>
             <w:pPr>
               <w:rPr>
-                <w:rFonts w:hint="eastAsia"/>
-                <w:highlight w:val="yellow"/>
                 <w:lang w:val="en-US"/>
               </w:rPr>
             </w:pPr>
             <w:r>
               <w:rPr>
-                <w:highlight w:val="yellow"/>
-                <w:lang w:val="en-US"/>
-              </w:rPr>
-              <w:t>40-49</w:t>
+                <w:lang w:val="en-US"/>
+              </w:rPr>
+              <w:t>60-69</w:t>
             </w:r>
           </w:p>
         </w:tc>
         <w:tc>
           <w:tcPr>
             <w:tcW w:w="3003" w:type="dxa"/>
-            <w:vMerge/>
           </w:tcPr>
           <w:p>
             <w:pPr>
               <w:rPr>
-                <w:rFonts w:hint="eastAsia"/>
-                <w:highlight w:val="yellow"/>
                 <w:lang w:val="en-US"/>
               </w:rPr>
             </w:pPr>
+            <w:r>
+              <w:rPr>
+                <w:lang w:val="en-US"/>
+              </w:rPr>
+              <w:t>60-69</w:t>
+            </w:r>
           </w:p>
         </w:tc>
         <w:tc>
           <w:tcPr>
             <w:tcW w:w="3004" w:type="dxa"/>
-            <w:vMerge/>
           </w:tcPr>
           <w:p>
             <w:pPr>
               <w:rPr>
-                <w:rFonts w:hint="eastAsia"/>
                 <w:highlight w:val="yellow"/>
                 <w:lang w:val="en-US"/>
               </w:rPr>
             </w:pPr>
+            <w:r>
+              <w:rPr>
+                <w:highlight w:val="yellow"/>
+                <w:lang w:val="en-US"/>
+              </w:rPr>
+              <w:t>0.21729151</w:t>
+            </w:r>
           </w:p>
         </w:tc>
       </w:tr>
@@ -4583,17 +4524,14 @@
           <w:p>
             <w:pPr>
               <w:rPr>
-                <w:rFonts w:hint="eastAsia"/>
-                <w:highlight w:val="yellow"/>
                 <w:lang w:val="en-US"/>
               </w:rPr>
             </w:pPr>
             <w:r>
               <w:rPr>
-                <w:highlight w:val="yellow"/>
-                <w:lang w:val="en-US"/>
-              </w:rPr>
-              <w:t>50-59</w:t>
+                <w:lang w:val="en-US"/>
+              </w:rPr>
+              <w:t>70 or more</w:t>
             </w:r>
           </w:p>
         </w:tc>
@@ -4604,17 +4542,14 @@
           <w:p>
             <w:pPr>
               <w:rPr>
-                <w:rFonts w:hint="eastAsia"/>
-                <w:highlight w:val="yellow"/>
                 <w:lang w:val="en-US"/>
               </w:rPr>
             </w:pPr>
             <w:r>
               <w:rPr>
-                <w:highlight w:val="yellow"/>
-                <w:lang w:val="en-US"/>
-              </w:rPr>
-              <w:t>50-59</w:t>
+                <w:lang w:val="en-US"/>
+              </w:rPr>
+              <w:t>70 + years</w:t>
             </w:r>
           </w:p>
         </w:tc>
@@ -4625,125 +4560,17 @@
           <w:p>
             <w:pPr>
               <w:rPr>
-                <w:rFonts w:hint="eastAsia"/>
                 <w:highlight w:val="yellow"/>
                 <w:lang w:val="en-US"/>
               </w:rPr>
             </w:pPr>
-          </w:p>
-        </w:tc>
-      </w:tr>
-      <w:tr>
-        <w:tc>
-          <w:tcPr>
-            <w:tcW w:w="3003" w:type="dxa"/>
-          </w:tcPr>
-          <w:p>
-            <w:pPr>
-              <w:rPr>
-                <w:rFonts w:hint="eastAsia"/>
+            <w:r>
+              <w:rPr>
                 <w:highlight w:val="yellow"/>
                 <w:lang w:val="en-US"/>
               </w:rPr>
-            </w:pPr>
-            <w:r>
-              <w:rPr>
-                <w:highlight w:val="yellow"/>
-                <w:lang w:val="en-US"/>
-              </w:rPr>
-              <w:t>60-69</w:t>
-            </w:r>
-          </w:p>
-        </w:tc>
-        <w:tc>
-          <w:tcPr>
-            <w:tcW w:w="3003" w:type="dxa"/>
-          </w:tcPr>
-          <w:p>
-            <w:pPr>
-              <w:rPr>
-                <w:rFonts w:hint="eastAsia"/>
-                <w:highlight w:val="yellow"/>
-                <w:lang w:val="en-US"/>
-              </w:rPr>
-            </w:pPr>
-            <w:r>
-              <w:rPr>
-                <w:highlight w:val="yellow"/>
-                <w:lang w:val="en-US"/>
-              </w:rPr>
-              <w:t>60-69</w:t>
-            </w:r>
-          </w:p>
-        </w:tc>
-        <w:tc>
-          <w:tcPr>
-            <w:tcW w:w="3004" w:type="dxa"/>
-          </w:tcPr>
-          <w:p>
-            <w:pPr>
-              <w:rPr>
-                <w:rFonts w:hint="eastAsia"/>
-                <w:highlight w:val="yellow"/>
-                <w:lang w:val="en-US"/>
-              </w:rPr>
-            </w:pPr>
-          </w:p>
-        </w:tc>
-      </w:tr>
-      <w:tr>
-        <w:tc>
-          <w:tcPr>
-            <w:tcW w:w="3003" w:type="dxa"/>
-          </w:tcPr>
-          <w:p>
-            <w:pPr>
-              <w:rPr>
-                <w:rFonts w:hint="eastAsia"/>
-                <w:highlight w:val="yellow"/>
-                <w:lang w:val="en-US"/>
-              </w:rPr>
-            </w:pPr>
-            <w:r>
-              <w:rPr>
-                <w:highlight w:val="yellow"/>
-                <w:lang w:val="en-US"/>
-              </w:rPr>
-              <w:t>70 or more</w:t>
-            </w:r>
-          </w:p>
-        </w:tc>
-        <w:tc>
-          <w:tcPr>
-            <w:tcW w:w="3003" w:type="dxa"/>
-          </w:tcPr>
-          <w:p>
-            <w:pPr>
-              <w:rPr>
-                <w:rFonts w:hint="eastAsia"/>
-                <w:lang w:val="en-US"/>
-              </w:rPr>
-            </w:pPr>
-            <w:r>
-              <w:rPr>
-                <w:highlight w:val="yellow"/>
-                <w:lang w:val="en-US"/>
-              </w:rPr>
-              <w:t>70 + years</w:t>
-            </w:r>
-          </w:p>
-        </w:tc>
-        <w:tc>
-          <w:tcPr>
-            <w:tcW w:w="3004" w:type="dxa"/>
-          </w:tcPr>
-          <w:p>
-            <w:pPr>
-              <w:rPr>
-                <w:rFonts w:hint="eastAsia"/>
-                <w:lang w:val="en-US"/>
-              </w:rPr>
-            </w:pPr>
+              <w:t>0.23412395</w:t>
+            </w:r>
           </w:p>
         </w:tc>
       </w:tr>
@@ -4751,7 +4578,6 @@
     <w:p>
       <w:pPr>
         <w:rPr>
-          <w:rFonts w:hint="eastAsia"/>
           <w:lang w:val="en-US"/>
         </w:rPr>
       </w:pPr>
@@ -5094,97 +4920,86 @@
         <w:rPr>
           <w:lang w:val="en-US"/>
         </w:rPr>
-        <w:t>Figure 3: The distribution of number of unique locations</w:t>
-      </w:r>
-    </w:p>
-    <w:p>
-      <w:pPr>
-        <w:rPr>
-          <w:lang w:val="en-US"/>
-        </w:rPr>
-      </w:pPr>
-    </w:p>
-    <w:p>
-      <w:pPr>
-        <w:rPr>
-          <w:lang w:val="en-US"/>
-        </w:rPr>
-      </w:pPr>
-    </w:p>
-    <w:p>
-      <w:pPr>
+        <w:t>Figure 3: The distribution of number of locations</w:t>
+      </w:r>
+    </w:p>
+    <w:p>
+      <w:pPr>
+        <w:rPr>
+          <w:lang w:val="en-US"/>
+        </w:rPr>
+      </w:pPr>
+    </w:p>
+    <w:p>
+      <w:pPr>
+        <w:rPr>
+          <w:lang w:val="en-US"/>
+        </w:rPr>
+      </w:pPr>
+    </w:p>
+    <w:p>
+      <w:pPr>
+        <w:rPr>
+          <w:lang w:val="en-US"/>
+        </w:rPr>
+      </w:pPr>
+      <w:r>
+        <w:rPr>
+          <w:lang w:val="en-US"/>
+        </w:rPr>
+        <w:t>Therefore, location types are introduced to simplify and structure the problem.</w:t>
+      </w:r>
+      <w:r>
         <w:rPr>
           <w:rFonts w:hint="eastAsia"/>
           <w:lang w:val="en-US"/>
         </w:rPr>
-      </w:pPr>
-      <w:r>
-        <w:rPr>
-          <w:highlight w:val="yellow"/>
-          <w:lang w:val="en-US"/>
-        </w:rPr>
-        <w:t>Therefore, location types are introduced to simplify and structure the problem.</w:t>
-      </w:r>
-      <w:r>
-        <w:rPr>
-          <w:rFonts w:hint="eastAsia"/>
-          <w:highlight w:val="yellow"/>
-          <w:lang w:val="en-US"/>
-        </w:rPr>
         <w:t xml:space="preserve"> </w:t>
       </w:r>
       <w:r>
         <w:rPr>
-          <w:highlight w:val="yellow"/>
           <w:lang w:val="en-US"/>
         </w:rPr>
         <w:t>Figure 4 shows the distribution of</w:t>
       </w:r>
       <w:r>
         <w:rPr>
-          <w:highlight w:val="yellow"/>
           <w:lang w:val="en-US"/>
         </w:rPr>
         <w:t xml:space="preserve"> the number of</w:t>
       </w:r>
       <w:r>
         <w:rPr>
-          <w:highlight w:val="yellow"/>
           <w:lang w:val="en-US"/>
         </w:rPr>
         <w:t xml:space="preserve"> unique location types</w:t>
       </w:r>
       <w:r>
         <w:rPr>
-          <w:highlight w:val="yellow"/>
           <w:lang w:val="en-US"/>
         </w:rPr>
         <w:t xml:space="preserve"> visited</w:t>
       </w:r>
       <w:r>
         <w:rPr>
-          <w:highlight w:val="yellow"/>
           <w:lang w:val="en-US"/>
         </w:rPr>
         <w:t xml:space="preserve">. There are totally 13 location types. </w:t>
       </w:r>
       <w:r>
         <w:rPr>
-          <w:highlight w:val="yellow"/>
           <w:lang w:val="en-US"/>
         </w:rPr>
         <w:t xml:space="preserve">Classifying different places as the same location type, </w:t>
       </w:r>
       <w:r>
         <w:rPr>
-          <w:highlight w:val="yellow"/>
           <w:lang w:val="en-US"/>
         </w:rPr>
         <w:t xml:space="preserve">it is much less trivial </w:t>
       </w:r>
       <w:r>
         <w:rPr>
-          <w:highlight w:val="yellow"/>
           <w:lang w:val="en-US"/>
         </w:rPr>
         <w:lastRenderedPageBreak/>
@@ -5192,78 +5007,61 @@
       </w:r>
       <w:r>
         <w:rPr>
-          <w:highlight w:val="yellow"/>
           <w:lang w:val="en-US"/>
         </w:rPr>
         <w:t xml:space="preserve"> considering</w:t>
       </w:r>
       <w:r>
         <w:rPr>
-          <w:highlight w:val="yellow"/>
           <w:lang w:val="en-US"/>
         </w:rPr>
         <w:t xml:space="preserve"> </w:t>
       </w:r>
       <w:r>
         <w:rPr>
-          <w:highlight w:val="yellow"/>
           <w:lang w:val="en-US"/>
         </w:rPr>
         <w:t xml:space="preserve">unique places </w:t>
       </w:r>
       <w:r>
         <w:rPr>
-          <w:highlight w:val="yellow"/>
           <w:lang w:val="en-US"/>
         </w:rPr>
         <w:t>as well as</w:t>
       </w:r>
       <w:r>
         <w:rPr>
-          <w:highlight w:val="yellow"/>
           <w:lang w:val="en-US"/>
         </w:rPr>
         <w:t xml:space="preserve"> helpful for exploring movement patterns.</w:t>
       </w:r>
       <w:r>
         <w:rPr>
-          <w:highlight w:val="yellow"/>
           <w:lang w:val="en-US"/>
         </w:rPr>
         <w:t xml:space="preserve"> </w:t>
       </w:r>
       <w:r>
         <w:rPr>
-          <w:highlight w:val="yellow"/>
-          <w:lang w:val="en-US"/>
-        </w:rPr>
-        <w:t xml:space="preserve">Most participants </w:t>
-      </w:r>
-      <w:r>
-        <w:rPr>
-          <w:highlight w:val="yellow"/>
-          <w:lang w:val="en-US"/>
-        </w:rPr>
-        <w:t>visit places of only 2 to 4 types. Th</w:t>
+          <w:lang w:val="en-US"/>
+        </w:rPr>
+        <w:t>Most participants visit places of only 2 to 4 types. Th</w:t>
       </w:r>
       <w:r>
         <w:rPr>
           <w:rFonts w:hint="eastAsia"/>
-          <w:highlight w:val="yellow"/>
           <w:lang w:val="en-US"/>
         </w:rPr>
         <w:t>is</w:t>
       </w:r>
       <w:r>
         <w:rPr>
-          <w:highlight w:val="yellow"/>
           <w:lang w:val="en-US"/>
         </w:rPr>
         <w:t xml:space="preserve"> can be interpreted </w:t>
       </w:r>
       <w:r>
         <w:rPr>
-          <w:highlight w:val="yellow"/>
           <w:lang w:val="en-US"/>
         </w:rPr>
         <w:t xml:space="preserve">from two perspectives. </w:t>
@@ -5271,120 +5069,97 @@
       <w:r>
         <w:rPr>
           <w:rFonts w:hint="eastAsia"/>
-          <w:highlight w:val="yellow"/>
           <w:lang w:val="en-US"/>
         </w:rPr>
         <w:t>Roughly</w:t>
       </w:r>
       <w:r>
         <w:rPr>
-          <w:highlight w:val="yellow"/>
           <w:lang w:val="en-US"/>
         </w:rPr>
         <w:t xml:space="preserve"> g</w:t>
       </w:r>
       <w:r>
         <w:rPr>
-          <w:highlight w:val="yellow"/>
           <w:lang w:val="en-US"/>
         </w:rPr>
         <w:t>roup all of the participants</w:t>
       </w:r>
       <w:r>
         <w:rPr>
-          <w:highlight w:val="yellow"/>
           <w:lang w:val="en-US"/>
         </w:rPr>
         <w:t xml:space="preserve"> as </w:t>
       </w:r>
       <w:r>
         <w:rPr>
-          <w:highlight w:val="yellow"/>
           <w:lang w:val="en-US"/>
         </w:rPr>
         <w:t>18-59 and 60 + years</w:t>
       </w:r>
       <w:r>
         <w:rPr>
-          <w:highlight w:val="yellow"/>
           <w:lang w:val="en-US"/>
         </w:rPr>
         <w:t xml:space="preserve"> </w:t>
       </w:r>
       <w:r>
         <w:rPr>
-          <w:highlight w:val="yellow"/>
           <w:lang w:val="en-US"/>
         </w:rPr>
         <w:t>according to whether they have retired or not</w:t>
       </w:r>
       <w:r>
         <w:rPr>
-          <w:highlight w:val="yellow"/>
-          <w:lang w:val="en-US"/>
-        </w:rPr>
-        <w:t>. For group 18</w:t>
-      </w:r>
-      <w:r>
-        <w:rPr>
-          <w:highlight w:val="yellow"/>
-          <w:lang w:val="en-US"/>
-        </w:rPr>
-        <w:t xml:space="preserve">-59, </w:t>
+          <w:lang w:val="en-US"/>
+        </w:rPr>
+        <w:t xml:space="preserve">. For group 18-59, </w:t>
       </w:r>
       <w:r>
         <w:rPr>
           <w:rFonts w:hint="eastAsia"/>
-          <w:highlight w:val="yellow"/>
           <w:lang w:val="en-US"/>
         </w:rPr>
         <w:t>t</w:t>
       </w:r>
       <w:r>
         <w:rPr>
-          <w:highlight w:val="yellow"/>
           <w:lang w:val="en-US"/>
         </w:rPr>
         <w:t>he trajectory pattern in the working day is almost fixed, or similar</w:t>
       </w:r>
       <w:r>
         <w:rPr>
-          <w:highlight w:val="yellow"/>
           <w:lang w:val="en-US"/>
         </w:rPr>
         <w:t>, which is between home and workplace.</w:t>
       </w:r>
       <w:r>
         <w:rPr>
-          <w:highlight w:val="yellow"/>
           <w:lang w:val="en-US"/>
         </w:rPr>
         <w:t xml:space="preserve"> As for group with age </w:t>
       </w:r>
       <w:r>
         <w:rPr>
-          <w:highlight w:val="yellow"/>
           <w:lang w:val="en-US"/>
         </w:rPr>
         <w:t xml:space="preserve">more than 60, </w:t>
       </w:r>
       <w:r>
         <w:rPr>
-          <w:highlight w:val="yellow"/>
           <w:lang w:val="en-US"/>
         </w:rPr>
         <w:t>they prefer staying at a place for long time rather than mov</w:t>
       </w:r>
       <w:r>
         <w:rPr>
-          <w:highlight w:val="yellow"/>
           <w:lang w:val="en-US"/>
         </w:rPr>
         <w:t>ing</w:t>
       </w:r>
       <w:r>
         <w:rPr>
-          <w:highlight w:val="yellow"/>
           <w:lang w:val="en-US"/>
         </w:rPr>
         <w:t xml:space="preserve"> frequently.</w:t>
@@ -5477,16 +5252,105 @@
     <w:p>
       <w:pPr>
         <w:rPr>
+          <w:lang w:val="en-US"/>
+        </w:rPr>
+      </w:pPr>
+      <w:r>
+        <w:rPr>
           <w:rFonts w:hint="eastAsia"/>
           <w:lang w:val="en-US"/>
         </w:rPr>
-      </w:pPr>
-      <w:r>
+        <w:t>T</w:t>
+      </w:r>
+      <w:r>
+        <w:rPr>
+          <w:lang w:val="en-US"/>
+        </w:rPr>
+        <w:t>hen, the distribution of location</w:t>
+      </w:r>
+      <w:r>
+        <w:rPr>
+          <w:lang w:val="en-US"/>
+        </w:rPr>
+        <w:t>s</w:t>
+      </w:r>
+      <w:r>
+        <w:rPr>
+          <w:lang w:val="en-US"/>
+        </w:rPr>
+        <w:t xml:space="preserve"> or location type</w:t>
+      </w:r>
+      <w:r>
+        <w:rPr>
+          <w:lang w:val="en-US"/>
+        </w:rPr>
+        <w:t>s</w:t>
+      </w:r>
+      <w:r>
+        <w:rPr>
+          <w:lang w:val="en-US"/>
+        </w:rPr>
+        <w:t xml:space="preserve"> will be combined with the basic information (age, gender) of participants to discover basic rules hidden in the dataset which can help analyze the result in the latter step.</w:t>
+      </w:r>
+      <w:r>
+        <w:rPr>
+          <w:lang w:val="en-US"/>
+        </w:rPr>
+        <w:t xml:space="preserve"> </w:t>
+      </w:r>
+    </w:p>
+    <w:p>
+      <w:pPr>
         <w:rPr>
           <w:highlight w:val="yellow"/>
           <w:lang w:val="en-US"/>
         </w:rPr>
-        <w:t>Next,</w:t>
+      </w:pPr>
+    </w:p>
+    <w:p>
+      <w:pPr>
+        <w:rPr>
+          <w:rFonts w:ascii="SimSun" w:eastAsia="SimSun" w:hAnsi="SimSun" w:cs="SimSun"/>
+          <w:lang w:val="en-US"/>
+        </w:rPr>
+      </w:pPr>
+      <w:r>
+        <w:rPr>
+          <w:lang w:val="en-US"/>
+        </w:rPr>
+        <w:t xml:space="preserve">Firstly, </w:t>
+      </w:r>
+      <w:r>
+        <w:rPr>
+          <w:lang w:val="en-US"/>
+        </w:rPr>
+        <w:t xml:space="preserve">we </w:t>
+      </w:r>
+      <w:r>
+        <w:rPr>
+          <w:rFonts w:hint="eastAsia"/>
+          <w:lang w:val="en-US"/>
+        </w:rPr>
+        <w:t>try</w:t>
+      </w:r>
+      <w:r>
+        <w:rPr>
+          <w:lang w:val="en-US"/>
+        </w:rPr>
+        <w:t xml:space="preserve"> to find the relationship between the number of locations and the age of the respondents. When referring to the number of locations, it means the number of locations visited by the respondent within the time period of the survey. When the </w:t>
+      </w:r>
+      <w:r>
+        <w:rPr>
+          <w:rFonts w:hint="eastAsia"/>
+          <w:lang w:val="en-US"/>
+        </w:rPr>
+        <w:t>r</w:t>
+      </w:r>
+      <w:r>
+        <w:rPr>
+          <w:lang w:val="en-US"/>
+        </w:rPr>
+        <w:t>espondents repeatedly arrive at a place, it is counted twice.</w:t>
       </w:r>
       <w:r>
         <w:rPr>
@@ -5494,19 +5358,179 @@
         </w:rPr>
         <w:t xml:space="preserve"> </w:t>
       </w:r>
-    </w:p>
-    <w:p>
-      <w:pPr>
-        <w:rPr>
-          <w:lang w:val="en-US"/>
-        </w:rPr>
-      </w:pPr>
-      <w:r>
-        <w:rPr>
-          <w:lang w:val="en-US"/>
-        </w:rPr>
-        <w:t>Relationship between age range and num of locations</w:t>
-      </w:r>
+      <w:r>
+        <w:rPr>
+          <w:lang w:val="en-US"/>
+        </w:rPr>
+        <w:t xml:space="preserve">As shown in </w:t>
+      </w:r>
+      <w:r>
+        <w:rPr>
+          <w:lang w:val="en-US"/>
+        </w:rPr>
+        <w:t>c</w:t>
+      </w:r>
+      <w:r>
+        <w:rPr>
+          <w:lang w:val="en-US"/>
+        </w:rPr>
+        <w:t xml:space="preserve"> in Figure 5</w:t>
+      </w:r>
+      <w:r>
+        <w:rPr>
+          <w:lang w:val="en-US"/>
+        </w:rPr>
+        <w:t xml:space="preserve">, </w:t>
+      </w:r>
+      <w:r>
+        <w:rPr>
+          <w:lang w:val="en-US"/>
+        </w:rPr>
+        <w:t xml:space="preserve">without considering no-age group, </w:t>
+      </w:r>
+      <w:r>
+        <w:rPr>
+          <w:lang w:val="en-US"/>
+        </w:rPr>
+        <w:t xml:space="preserve">as age increases, the proportion of </w:t>
+      </w:r>
+      <w:r>
+        <w:rPr>
+          <w:rFonts w:hint="eastAsia"/>
+          <w:lang w:val="en-US"/>
+        </w:rPr>
+        <w:t>high</w:t>
+      </w:r>
+      <w:r>
+        <w:rPr>
+          <w:lang w:val="en-US"/>
+        </w:rPr>
+        <w:t xml:space="preserve">-frequency movement gradually decreases. </w:t>
+      </w:r>
+      <w:r>
+        <w:rPr>
+          <w:lang w:val="en-US"/>
+        </w:rPr>
+        <w:t xml:space="preserve">However, the age group of 18-29 </w:t>
+      </w:r>
+      <w:r>
+        <w:rPr>
+          <w:lang w:val="en-US"/>
+        </w:rPr>
+        <w:t>is an outlier of this trend.</w:t>
+      </w:r>
+      <w:r>
+        <w:rPr>
+          <w:lang w:val="en-US"/>
+        </w:rPr>
+        <w:t xml:space="preserve"> Moreover, in every age group, </w:t>
+      </w:r>
+      <w:r>
+        <w:rPr>
+          <w:lang w:val="en-US"/>
+        </w:rPr>
+        <w:t>5 places u</w:t>
+      </w:r>
+      <w:r>
+        <w:rPr>
+          <w:rFonts w:hint="eastAsia"/>
+          <w:lang w:val="en-US"/>
+        </w:rPr>
+        <w:t>s</w:t>
+      </w:r>
+      <w:r>
+        <w:rPr>
+          <w:lang w:val="en-US"/>
+        </w:rPr>
+        <w:t>ually accounted for the largest proportion</w:t>
+      </w:r>
+      <w:r>
+        <w:rPr>
+          <w:lang w:val="en-US"/>
+        </w:rPr>
+        <w:t xml:space="preserve"> </w:t>
+      </w:r>
+      <w:r>
+        <w:rPr>
+          <w:rFonts w:hint="eastAsia"/>
+          <w:lang w:val="en-US"/>
+        </w:rPr>
+        <w:t>while</w:t>
+      </w:r>
+      <w:r>
+        <w:rPr>
+          <w:lang w:val="en-US"/>
+        </w:rPr>
+        <w:t xml:space="preserve"> two locations hardly appear in any age group. </w:t>
+      </w:r>
+      <w:r>
+        <w:rPr>
+          <w:lang w:val="en-US"/>
+        </w:rPr>
+        <w:t xml:space="preserve">Imagine a participant going out home for something, he must return home at the end of the day and there must be a third place between two homes. Thus, it should be either 1 or </w:t>
+      </w:r>
+      <w:r>
+        <w:rPr>
+          <w:lang w:val="en-US"/>
+        </w:rPr>
+        <w:sym w:font="Symbol" w:char="F0B3"/>
+      </w:r>
+      <w:r>
+        <w:rPr>
+          <w:lang w:val="en-US"/>
+        </w:rPr>
+        <w:t>3</w:t>
+      </w:r>
+      <w:r>
+        <w:rPr>
+          <w:lang w:val="en-US"/>
+        </w:rPr>
+        <w:t>. Sometimes, a place</w:t>
+      </w:r>
+      <w:r>
+        <w:rPr>
+          <w:lang w:val="en-US"/>
+        </w:rPr>
+        <w:t xml:space="preserve"> (such as home) can</w:t>
+      </w:r>
+      <w:r>
+        <w:rPr>
+          <w:lang w:val="en-US"/>
+        </w:rPr>
+        <w:t xml:space="preserve"> </w:t>
+      </w:r>
+      <w:r>
+        <w:rPr>
+          <w:lang w:val="en-US"/>
+        </w:rPr>
+        <w:t>be</w:t>
+      </w:r>
+      <w:r>
+        <w:rPr>
+          <w:lang w:val="en-US"/>
+        </w:rPr>
+        <w:t xml:space="preserve"> recorded twice even if the participant stays there all the time</w:t>
+      </w:r>
+      <w:r>
+        <w:rPr>
+          <w:lang w:val="en-US"/>
+        </w:rPr>
+        <w:t xml:space="preserve"> but the longitude and latitude </w:t>
+      </w:r>
+      <w:proofErr w:type="gramStart"/>
+      <w:r>
+        <w:rPr>
+          <w:lang w:val="en-US"/>
+        </w:rPr>
+        <w:t xml:space="preserve">changed </w:t>
+      </w:r>
+      <w:r>
+        <w:rPr>
+          <w:lang w:val="en-US"/>
+        </w:rPr>
+        <w:t>.</w:t>
+      </w:r>
+      <w:proofErr w:type="gramEnd"/>
     </w:p>
     <w:p>
       <w:pPr>
@@ -5519,11 +5543,12 @@
           <w:noProof/>
           <w:lang w:val="en-US"/>
         </w:rPr>
+        <w:lastRenderedPageBreak/>
         <w:drawing>
-          <wp:inline distT="0" distB="0" distL="0" distR="0" wp14:anchorId="7FB6ABAC" wp14:editId="6C181B8A">
-            <wp:extent cx="2252442" cy="1956216"/>
-            <wp:effectExtent l="0" t="0" r="0" b="0"/>
-            <wp:docPr id="4" name="Picture 4" descr="A close up of a pencil&#10;&#10;Description automatically generated"/>
+          <wp:inline distT="0" distB="0" distL="0" distR="0" wp14:anchorId="70E3623B" wp14:editId="102F9EBB">
+            <wp:extent cx="2258458" cy="2410470"/>
+            <wp:effectExtent l="0" t="0" r="2540" b="2540"/>
+            <wp:docPr id="43" name="Picture 43" descr="A screenshot of a cell phone&#10;&#10;Description automatically generated"/>
             <wp:cNvGraphicFramePr>
               <a:graphicFrameLocks xmlns:a="http://schemas.openxmlformats.org/drawingml/2006/main" noChangeAspect="1"/>
             </wp:cNvGraphicFramePr>
@@ -5531,7 +5556,7 @@
               <a:graphicData uri="http://schemas.openxmlformats.org/drawingml/2006/picture">
                 <pic:pic xmlns:pic="http://schemas.openxmlformats.org/drawingml/2006/picture">
                   <pic:nvPicPr>
-                    <pic:cNvPr id="4" name="age range locations frequency.png"/>
+                    <pic:cNvPr id="43" name="Rplot22.png"/>
                     <pic:cNvPicPr/>
                   </pic:nvPicPr>
                   <pic:blipFill>
@@ -5549,7 +5574,7 @@
                   <pic:spPr>
                     <a:xfrm>
                       <a:off x="0" y="0"/>
-                      <a:ext cx="2325586" cy="2019741"/>
+                      <a:ext cx="2272616" cy="2425581"/>
                     </a:xfrm>
                     <a:prstGeom prst="rect">
                       <a:avLst/>
@@ -5567,7 +5592,7 @@
           <w:lang w:val="en-US"/>
         </w:rPr>
         <w:drawing>
-          <wp:inline distT="0" distB="0" distL="0" distR="0" wp14:anchorId="16E7EC91" wp14:editId="21D38531">
+          <wp:inline distT="0" distB="0" distL="0" distR="0" wp14:anchorId="31C5AE74" wp14:editId="07C2713C">
             <wp:extent cx="3290341" cy="1925688"/>
             <wp:effectExtent l="0" t="0" r="0" b="5080"/>
             <wp:docPr id="8" name="Picture 8" descr="A picture containing implement, stationary, pencil, colorful&#10;&#10;Description automatically generated"/>
@@ -5611,6 +5636,24 @@
     </w:p>
     <w:p>
       <w:pPr>
+        <w:pStyle w:val="ListParagraph"/>
+        <w:numPr>
+          <w:ilvl w:val="0"/>
+          <w:numId w:val="11"/>
+        </w:numPr>
+        <w:rPr>
+          <w:lang w:val="en-US"/>
+        </w:rPr>
+      </w:pPr>
+      <w:r>
+        <w:rPr>
+          <w:lang w:val="en-US"/>
+        </w:rPr>
+        <w:t xml:space="preserve">                                                                      b. </w:t>
+      </w:r>
+    </w:p>
+    <w:p>
+      <w:pPr>
         <w:rPr>
           <w:lang w:val="en-US"/>
         </w:rPr>
@@ -5620,9 +5663,8 @@
           <w:noProof/>
           <w:lang w:val="en-US"/>
         </w:rPr>
-        <w:lastRenderedPageBreak/>
         <w:drawing>
-          <wp:inline distT="0" distB="0" distL="0" distR="0" wp14:anchorId="4213DF78" wp14:editId="61B446C4">
+          <wp:inline distT="0" distB="0" distL="0" distR="0" wp14:anchorId="497EBD26" wp14:editId="1E2B370B">
             <wp:extent cx="2256020" cy="2452196"/>
             <wp:effectExtent l="0" t="0" r="5080" b="0"/>
             <wp:docPr id="5" name="Picture 5" descr="A picture containing drawing&#10;&#10;Description automatically generated"/>
@@ -5669,7 +5711,7 @@
           <w:lang w:val="en-US"/>
         </w:rPr>
         <w:drawing>
-          <wp:inline distT="0" distB="0" distL="0" distR="0" wp14:anchorId="2065A6CA" wp14:editId="746DB34F">
+          <wp:inline distT="0" distB="0" distL="0" distR="0" wp14:anchorId="7AEB6B79" wp14:editId="3486EFED">
             <wp:extent cx="3105686" cy="2420912"/>
             <wp:effectExtent l="0" t="0" r="6350" b="5080"/>
             <wp:docPr id="9" name="Picture 9" descr="A close up of a logo&#10;&#10;Description automatically generated"/>
@@ -5717,77 +5759,444 @@
           <w:lang w:val="en-US"/>
         </w:rPr>
       </w:pPr>
-    </w:p>
-    <w:p>
-      <w:pPr>
-        <w:rPr>
-          <w:lang w:val="en-US"/>
-        </w:rPr>
-      </w:pPr>
-      <w:r>
-        <w:rPr>
-          <w:lang w:val="en-US"/>
-        </w:rPr>
-        <w:t>Relationship between age range and location types</w:t>
-      </w:r>
-    </w:p>
-    <w:p>
-      <w:pPr>
-        <w:rPr>
-          <w:lang w:val="en-US"/>
-        </w:rPr>
-      </w:pPr>
-      <w:r>
-        <w:rPr>
-          <w:noProof/>
-        </w:rPr>
-        <w:drawing>
-          <wp:inline distT="0" distB="0" distL="0" distR="0" wp14:anchorId="3F61CAEF" wp14:editId="25B305EC">
-            <wp:extent cx="5334000" cy="3357733"/>
-            <wp:effectExtent l="0" t="0" r="0" b="0"/>
-            <wp:docPr id="13" name="Picture" descr="A close up of a logo&#10;&#10;Description automatically generated"/>
-            <wp:cNvGraphicFramePr/>
-            <a:graphic xmlns:a="http://schemas.openxmlformats.org/drawingml/2006/main">
-              <a:graphicData uri="http://schemas.openxmlformats.org/drawingml/2006/picture">
-                <pic:pic xmlns:pic="http://schemas.openxmlformats.org/drawingml/2006/picture">
-                  <pic:nvPicPr>
-                    <pic:cNvPr id="0" name="Picture" descr="Rmarkdown_files/figure-docx/unnamed-chunk-10-1.png"/>
-                    <pic:cNvPicPr>
-                      <a:picLocks noChangeAspect="1" noChangeArrowheads="1"/>
-                    </pic:cNvPicPr>
-                  </pic:nvPicPr>
-                  <pic:blipFill>
-                    <a:blip r:embed="rId14">
-                      <a:extLst>
-                        <a:ext uri="{28A0092B-C50C-407E-A947-70E740481C1C}">
-                          <a14:useLocalDpi xmlns:a14="http://schemas.microsoft.com/office/drawing/2010/main" val="0"/>
-                        </a:ext>
-                      </a:extLst>
-                    </a:blip>
-                    <a:stretch>
-                      <a:fillRect/>
-                    </a:stretch>
-                  </pic:blipFill>
-                  <pic:spPr bwMode="auto">
-                    <a:xfrm>
-                      <a:off x="0" y="0"/>
-                      <a:ext cx="5334000" cy="3357733"/>
-                    </a:xfrm>
-                    <a:prstGeom prst="rect">
-                      <a:avLst/>
-                    </a:prstGeom>
-                    <a:noFill/>
-                    <a:ln w="9525">
-                      <a:noFill/>
-                      <a:headEnd/>
-                      <a:tailEnd/>
-                    </a:ln>
-                  </pic:spPr>
-                </pic:pic>
-              </a:graphicData>
-            </a:graphic>
-          </wp:inline>
-        </w:drawing>
+      <w:r>
+        <w:rPr>
+          <w:lang w:val="en-US"/>
+        </w:rPr>
+        <w:t xml:space="preserve">                              c.                                                                d.</w:t>
+      </w:r>
+    </w:p>
+    <w:p>
+      <w:pPr>
+        <w:jc w:val="center"/>
+        <w:rPr>
+          <w:lang w:val="en-US"/>
+        </w:rPr>
+      </w:pPr>
+      <w:r>
+        <w:rPr>
+          <w:lang w:val="en-US"/>
+        </w:rPr>
+        <w:t>Figure 5: age range and the number of places</w:t>
+      </w:r>
+    </w:p>
+    <w:p>
+      <w:pPr>
+        <w:rPr>
+          <w:rFonts w:hint="eastAsia"/>
+          <w:highlight w:val="yellow"/>
+          <w:lang w:val="en-US"/>
+        </w:rPr>
+      </w:pPr>
+    </w:p>
+    <w:p>
+      <w:pPr>
+        <w:rPr>
+          <w:lang w:val="en-US"/>
+        </w:rPr>
+      </w:pPr>
+      <w:r>
+        <w:rPr>
+          <w:lang w:val="en-US"/>
+        </w:rPr>
+        <w:t>Next,</w:t>
+      </w:r>
+      <w:r>
+        <w:rPr>
+          <w:lang w:val="en-US"/>
+        </w:rPr>
+        <w:t xml:space="preserve"> </w:t>
+      </w:r>
+      <w:r>
+        <w:rPr>
+          <w:lang w:val="en-US"/>
+        </w:rPr>
+        <w:t>t</w:t>
+      </w:r>
+      <w:r>
+        <w:rPr>
+          <w:lang w:val="en-US"/>
+        </w:rPr>
+        <w:t xml:space="preserve">he following figures shows </w:t>
+      </w:r>
+      <w:r>
+        <w:rPr>
+          <w:lang w:val="en-US"/>
+        </w:rPr>
+        <w:t xml:space="preserve">the relationship between the age of participants and </w:t>
+      </w:r>
+      <w:r>
+        <w:rPr>
+          <w:lang w:val="en-US"/>
+        </w:rPr>
+        <w:t>the number of</w:t>
+      </w:r>
+      <w:r>
+        <w:rPr>
+          <w:lang w:val="en-US"/>
+        </w:rPr>
+        <w:t xml:space="preserve"> unique</w:t>
+      </w:r>
+      <w:r>
+        <w:rPr>
+          <w:lang w:val="en-US"/>
+        </w:rPr>
+        <w:t xml:space="preserve"> locations the participants have been</w:t>
+      </w:r>
+      <w:r>
+        <w:rPr>
+          <w:lang w:val="en-US"/>
+        </w:rPr>
+        <w:t xml:space="preserve"> to</w:t>
+      </w:r>
+      <w:r>
+        <w:rPr>
+          <w:lang w:val="en-US"/>
+        </w:rPr>
+        <w:t xml:space="preserve"> </w:t>
+      </w:r>
+      <w:proofErr w:type="gramStart"/>
+      <w:r>
+        <w:rPr>
+          <w:lang w:val="en-US"/>
+        </w:rPr>
+        <w:t>during</w:t>
+      </w:r>
+      <w:proofErr w:type="gramEnd"/>
+      <w:r>
+        <w:rPr>
+          <w:lang w:val="en-US"/>
+        </w:rPr>
+        <w:t xml:space="preserve"> 11 hours.</w:t>
+      </w:r>
+      <w:r>
+        <w:rPr>
+          <w:lang w:val="en-US"/>
+        </w:rPr>
+        <w:t xml:space="preserve"> Different from the above statistics, the repeat place will be counted once</w:t>
+      </w:r>
+      <w:r>
+        <w:rPr>
+          <w:lang w:val="en-US"/>
+        </w:rPr>
+        <w:t xml:space="preserve">. In this dataset, </w:t>
+      </w:r>
+      <w:r>
+        <w:rPr>
+          <w:rFonts w:hint="eastAsia"/>
+          <w:lang w:val="en-US"/>
+        </w:rPr>
+        <w:t>l</w:t>
+      </w:r>
+      <w:r>
+        <w:rPr>
+          <w:lang w:val="en-US"/>
+        </w:rPr>
+        <w:t>ongitud</w:t>
+      </w:r>
+      <w:r>
+        <w:rPr>
+          <w:lang w:val="en-US"/>
+        </w:rPr>
+        <w:t xml:space="preserve">es </w:t>
+      </w:r>
+      <w:r>
+        <w:rPr>
+          <w:lang w:val="en-US"/>
+        </w:rPr>
+        <w:t>and latitude</w:t>
+      </w:r>
+      <w:r>
+        <w:rPr>
+          <w:lang w:val="en-US"/>
+        </w:rPr>
+        <w:t xml:space="preserve">s of specific places are provided except for movement </w:t>
+      </w:r>
+      <w:r>
+        <w:rPr>
+          <w:lang w:val="en-US"/>
+        </w:rPr>
+        <w:t xml:space="preserve">type. </w:t>
+      </w:r>
+      <w:r>
+        <w:rPr>
+          <w:rFonts w:hint="eastAsia"/>
+          <w:lang w:val="en-US"/>
+        </w:rPr>
+        <w:t>Having</w:t>
+      </w:r>
+      <w:r>
+        <w:rPr>
+          <w:lang w:val="en-US"/>
+        </w:rPr>
+        <w:t xml:space="preserve"> excluded </w:t>
+      </w:r>
+      <w:r>
+        <w:rPr>
+          <w:rFonts w:hint="eastAsia"/>
+          <w:lang w:val="en-US"/>
+        </w:rPr>
+        <w:t>all</w:t>
+      </w:r>
+      <w:r>
+        <w:rPr>
+          <w:lang w:val="en-US"/>
+        </w:rPr>
+        <w:t xml:space="preserve"> the movement locations, such as Private Transport, all the repeat places can be eliminated by c</w:t>
+      </w:r>
+      <w:r>
+        <w:rPr>
+          <w:lang w:val="en-US"/>
+        </w:rPr>
+        <w:t xml:space="preserve">omparing the </w:t>
+      </w:r>
+      <w:r>
+        <w:rPr>
+          <w:rFonts w:hint="eastAsia"/>
+          <w:lang w:val="en-US"/>
+        </w:rPr>
+        <w:t>l</w:t>
+      </w:r>
+      <w:r>
+        <w:rPr>
+          <w:lang w:val="en-US"/>
+        </w:rPr>
+        <w:t xml:space="preserve">ongitude and latitude </w:t>
+      </w:r>
+      <w:r>
+        <w:rPr>
+          <w:lang w:val="en-US"/>
+        </w:rPr>
+        <w:t>between</w:t>
+      </w:r>
+      <w:r>
+        <w:rPr>
+          <w:lang w:val="en-US"/>
+        </w:rPr>
+        <w:t xml:space="preserve"> different</w:t>
+      </w:r>
+      <w:r>
+        <w:rPr>
+          <w:lang w:val="en-US"/>
+        </w:rPr>
+        <w:t xml:space="preserve"> </w:t>
+      </w:r>
+      <w:r>
+        <w:rPr>
+          <w:lang w:val="en-US"/>
+        </w:rPr>
+        <w:t>locations</w:t>
+      </w:r>
+      <w:r>
+        <w:rPr>
+          <w:lang w:val="en-US"/>
+        </w:rPr>
+        <w:t xml:space="preserve">. </w:t>
+      </w:r>
+      <w:r>
+        <w:rPr>
+          <w:lang w:val="en-US"/>
+        </w:rPr>
+        <w:t>The two figures in first column reveal the distribution of</w:t>
+      </w:r>
+      <w:r>
+        <w:rPr>
+          <w:lang w:val="en-US"/>
+        </w:rPr>
+        <w:t xml:space="preserve"> the</w:t>
+      </w:r>
+      <w:r>
+        <w:rPr>
+          <w:lang w:val="en-US"/>
+        </w:rPr>
+        <w:t xml:space="preserve"> </w:t>
+      </w:r>
+      <w:r>
+        <w:rPr>
+          <w:lang w:val="en-US"/>
+        </w:rPr>
+        <w:t xml:space="preserve">number of </w:t>
+      </w:r>
+      <w:r>
+        <w:rPr>
+          <w:lang w:val="en-US"/>
+        </w:rPr>
+        <w:t xml:space="preserve">unique </w:t>
+      </w:r>
+      <w:r>
+        <w:rPr>
+          <w:lang w:val="en-US"/>
+        </w:rPr>
+        <w:t xml:space="preserve">locations on the basis of age group. </w:t>
+      </w:r>
+      <w:r>
+        <w:rPr>
+          <w:lang w:val="en-US"/>
+        </w:rPr>
+        <w:t xml:space="preserve">Here, the meaning of the number one needs to be clarified. Generally speaking, </w:t>
+      </w:r>
+      <w:r>
+        <w:rPr>
+          <w:rFonts w:hint="eastAsia"/>
+          <w:lang w:val="en-US"/>
+        </w:rPr>
+        <w:t>without</w:t>
+      </w:r>
+      <w:r>
+        <w:rPr>
+          <w:lang w:val="en-US"/>
+        </w:rPr>
+        <w:t xml:space="preserve"> considering the error </w:t>
+      </w:r>
+      <w:r>
+        <w:rPr>
+          <w:lang w:val="en-US"/>
+        </w:rPr>
+        <w:t>caused by the survey method</w:t>
+      </w:r>
+      <w:r>
+        <w:rPr>
+          <w:lang w:val="en-US"/>
+        </w:rPr>
+        <w:t xml:space="preserve"> and movement locations</w:t>
+      </w:r>
+      <w:r>
+        <w:rPr>
+          <w:lang w:val="en-US"/>
+        </w:rPr>
+        <w:t xml:space="preserve">, </w:t>
+      </w:r>
+      <w:r>
+        <w:rPr>
+          <w:lang w:val="en-US"/>
+        </w:rPr>
+        <w:t>participants</w:t>
+      </w:r>
+      <w:r>
+        <w:rPr>
+          <w:lang w:val="en-US"/>
+        </w:rPr>
+        <w:t xml:space="preserve"> will go to at least two different types of places</w:t>
+      </w:r>
+      <w:r>
+        <w:rPr>
+          <w:lang w:val="en-US"/>
+        </w:rPr>
+        <w:t>, which are</w:t>
+      </w:r>
+      <w:r>
+        <w:rPr>
+          <w:lang w:val="en-US"/>
+        </w:rPr>
+        <w:t xml:space="preserve"> home and</w:t>
+      </w:r>
+      <w:r>
+        <w:rPr>
+          <w:lang w:val="en-US"/>
+        </w:rPr>
+        <w:t xml:space="preserve"> one</w:t>
+      </w:r>
+      <w:r>
+        <w:rPr>
+          <w:lang w:val="en-US"/>
+        </w:rPr>
+        <w:t xml:space="preserve"> other places (</w:t>
+      </w:r>
+      <w:r>
+        <w:rPr>
+          <w:lang w:val="en-US"/>
+        </w:rPr>
+        <w:t>Work, Study or something like this</w:t>
+      </w:r>
+      <w:r>
+        <w:rPr>
+          <w:lang w:val="en-US"/>
+        </w:rPr>
+        <w:t xml:space="preserve">). Therefore, </w:t>
+      </w:r>
+      <w:r>
+        <w:rPr>
+          <w:lang w:val="en-US"/>
+        </w:rPr>
+        <w:t>one</w:t>
+      </w:r>
+      <w:r>
+        <w:rPr>
+          <w:lang w:val="en-US"/>
+        </w:rPr>
+        <w:t xml:space="preserve"> can only be interpreted as</w:t>
+      </w:r>
+      <w:r>
+        <w:rPr>
+          <w:lang w:val="en-US"/>
+        </w:rPr>
+        <w:t xml:space="preserve"> that</w:t>
+      </w:r>
+      <w:r>
+        <w:rPr>
+          <w:lang w:val="en-US"/>
+        </w:rPr>
+        <w:t xml:space="preserve"> the participant </w:t>
+      </w:r>
+      <w:r>
+        <w:rPr>
+          <w:lang w:val="en-US"/>
+        </w:rPr>
+        <w:t>does</w:t>
+      </w:r>
+      <w:r>
+        <w:rPr>
+          <w:lang w:val="en-US"/>
+        </w:rPr>
+        <w:t xml:space="preserve"> not go out</w:t>
+      </w:r>
+      <w:r>
+        <w:rPr>
+          <w:lang w:val="en-US"/>
+        </w:rPr>
+        <w:t xml:space="preserve"> </w:t>
+      </w:r>
+      <w:r>
+        <w:rPr>
+          <w:lang w:val="en-US"/>
+        </w:rPr>
+        <w:t xml:space="preserve">during the survey </w:t>
+      </w:r>
+      <w:r>
+        <w:rPr>
+          <w:lang w:val="en-US"/>
+        </w:rPr>
+        <w:t>period. In other words,</w:t>
+      </w:r>
+      <w:r>
+        <w:rPr>
+          <w:lang w:val="en-US"/>
+        </w:rPr>
+        <w:t xml:space="preserve"> the participant has been in the same location without moving. And this type of location is most likely home. This also proves that in Figure 1, participants aged 70+ have the largest proportion of participants who have visited </w:t>
+      </w:r>
+      <w:r>
+        <w:rPr>
+          <w:lang w:val="en-US"/>
+        </w:rPr>
+        <w:t>one</w:t>
+      </w:r>
+      <w:r>
+        <w:rPr>
+          <w:lang w:val="en-US"/>
+        </w:rPr>
+        <w:t xml:space="preserve"> place.</w:t>
+      </w:r>
+      <w:r>
+        <w:rPr>
+          <w:lang w:val="en-US"/>
+        </w:rPr>
+        <w:t xml:space="preserve"> Due to retirement or healthy problems, they stay at home all day. Thus, it is only one place visited. </w:t>
+      </w:r>
+      <w:r>
+        <w:rPr>
+          <w:lang w:val="en-US"/>
+        </w:rPr>
+        <w:t>In every age group, 3 accounts for the largest proportion.</w:t>
       </w:r>
     </w:p>
     <w:p>
@@ -5802,343 +6211,7 @@
         </w:rPr>
         <w:lastRenderedPageBreak/>
         <w:drawing>
-          <wp:inline distT="0" distB="0" distL="0" distR="0" wp14:anchorId="5FF6F311" wp14:editId="1FD7C631">
-            <wp:extent cx="5334000" cy="3556000"/>
-            <wp:effectExtent l="0" t="0" r="0" b="0"/>
-            <wp:docPr id="3" name="Picture" descr="A picture containing drawing&#10;&#10;Description automatically generated"/>
-            <wp:cNvGraphicFramePr/>
-            <a:graphic xmlns:a="http://schemas.openxmlformats.org/drawingml/2006/main">
-              <a:graphicData uri="http://schemas.openxmlformats.org/drawingml/2006/picture">
-                <pic:pic xmlns:pic="http://schemas.openxmlformats.org/drawingml/2006/picture">
-                  <pic:nvPicPr>
-                    <pic:cNvPr id="0" name="Picture" descr="Rmarkdown_files/figure-docx/unnamed-chunk-10-2.png"/>
-                    <pic:cNvPicPr>
-                      <a:picLocks noChangeAspect="1" noChangeArrowheads="1"/>
-                    </pic:cNvPicPr>
-                  </pic:nvPicPr>
-                  <pic:blipFill>
-                    <a:blip r:embed="rId15">
-                      <a:extLst>
-                        <a:ext uri="{28A0092B-C50C-407E-A947-70E740481C1C}">
-                          <a14:useLocalDpi xmlns:a14="http://schemas.microsoft.com/office/drawing/2010/main" val="0"/>
-                        </a:ext>
-                      </a:extLst>
-                    </a:blip>
-                    <a:stretch>
-                      <a:fillRect/>
-                    </a:stretch>
-                  </pic:blipFill>
-                  <pic:spPr bwMode="auto">
-                    <a:xfrm>
-                      <a:off x="0" y="0"/>
-                      <a:ext cx="5334000" cy="3556000"/>
-                    </a:xfrm>
-                    <a:prstGeom prst="rect">
-                      <a:avLst/>
-                    </a:prstGeom>
-                    <a:noFill/>
-                    <a:ln w="9525">
-                      <a:noFill/>
-                      <a:headEnd/>
-                      <a:tailEnd/>
-                    </a:ln>
-                  </pic:spPr>
-                </pic:pic>
-              </a:graphicData>
-            </a:graphic>
-          </wp:inline>
-        </w:drawing>
-      </w:r>
-    </w:p>
-    <w:p>
-      <w:pPr>
-        <w:rPr>
-          <w:lang w:val="en-US"/>
-        </w:rPr>
-      </w:pPr>
-      <w:r>
-        <w:rPr>
-          <w:lang w:val="en-US"/>
-        </w:rPr>
-        <w:t xml:space="preserve">Relationship between gender and number of locations </w:t>
-      </w:r>
-    </w:p>
-    <w:p>
-      <w:pPr>
-        <w:rPr>
-          <w:lang w:val="en-US"/>
-        </w:rPr>
-      </w:pPr>
-      <w:r>
-        <w:rPr>
-          <w:noProof/>
-        </w:rPr>
-        <w:drawing>
-          <wp:inline distT="0" distB="0" distL="0" distR="0" wp14:anchorId="33DB18AC" wp14:editId="774E5446">
-            <wp:extent cx="5334000" cy="3235528"/>
-            <wp:effectExtent l="0" t="0" r="0" b="3175"/>
-            <wp:docPr id="17" name="Picture" descr="A close up of a logo&#10;&#10;Description automatically generated"/>
-            <wp:cNvGraphicFramePr/>
-            <a:graphic xmlns:a="http://schemas.openxmlformats.org/drawingml/2006/main">
-              <a:graphicData uri="http://schemas.openxmlformats.org/drawingml/2006/picture">
-                <pic:pic xmlns:pic="http://schemas.openxmlformats.org/drawingml/2006/picture">
-                  <pic:nvPicPr>
-                    <pic:cNvPr id="0" name="Picture" descr="Rmarkdown_files/figure-docx/unnamed-chunk-12-1.png"/>
-                    <pic:cNvPicPr>
-                      <a:picLocks noChangeAspect="1" noChangeArrowheads="1"/>
-                    </pic:cNvPicPr>
-                  </pic:nvPicPr>
-                  <pic:blipFill>
-                    <a:blip r:embed="rId16">
-                      <a:extLst>
-                        <a:ext uri="{28A0092B-C50C-407E-A947-70E740481C1C}">
-                          <a14:useLocalDpi xmlns:a14="http://schemas.microsoft.com/office/drawing/2010/main" val="0"/>
-                        </a:ext>
-                      </a:extLst>
-                    </a:blip>
-                    <a:stretch>
-                      <a:fillRect/>
-                    </a:stretch>
-                  </pic:blipFill>
-                  <pic:spPr bwMode="auto">
-                    <a:xfrm>
-                      <a:off x="0" y="0"/>
-                      <a:ext cx="5334000" cy="3235528"/>
-                    </a:xfrm>
-                    <a:prstGeom prst="rect">
-                      <a:avLst/>
-                    </a:prstGeom>
-                    <a:noFill/>
-                    <a:ln w="9525">
-                      <a:noFill/>
-                      <a:headEnd/>
-                      <a:tailEnd/>
-                    </a:ln>
-                  </pic:spPr>
-                </pic:pic>
-              </a:graphicData>
-            </a:graphic>
-          </wp:inline>
-        </w:drawing>
-      </w:r>
-    </w:p>
-    <w:p>
-      <w:pPr>
-        <w:rPr>
-          <w:lang w:val="en-US"/>
-        </w:rPr>
-      </w:pPr>
-      <w:r>
-        <w:rPr>
-          <w:noProof/>
-        </w:rPr>
-        <w:lastRenderedPageBreak/>
-        <w:drawing>
-          <wp:inline distT="0" distB="0" distL="0" distR="0" wp14:anchorId="130400D0" wp14:editId="1B9FD6F3">
-            <wp:extent cx="5334000" cy="3351705"/>
-            <wp:effectExtent l="0" t="0" r="0" b="1270"/>
-            <wp:docPr id="18" name="Picture" descr="A screenshot of a cell phone&#10;&#10;Description automatically generated"/>
-            <wp:cNvGraphicFramePr/>
-            <a:graphic xmlns:a="http://schemas.openxmlformats.org/drawingml/2006/main">
-              <a:graphicData uri="http://schemas.openxmlformats.org/drawingml/2006/picture">
-                <pic:pic xmlns:pic="http://schemas.openxmlformats.org/drawingml/2006/picture">
-                  <pic:nvPicPr>
-                    <pic:cNvPr id="0" name="Picture" descr="Rmarkdown_files/figure-docx/unnamed-chunk-12-2.png"/>
-                    <pic:cNvPicPr>
-                      <a:picLocks noChangeAspect="1" noChangeArrowheads="1"/>
-                    </pic:cNvPicPr>
-                  </pic:nvPicPr>
-                  <pic:blipFill>
-                    <a:blip r:embed="rId17">
-                      <a:extLst>
-                        <a:ext uri="{28A0092B-C50C-407E-A947-70E740481C1C}">
-                          <a14:useLocalDpi xmlns:a14="http://schemas.microsoft.com/office/drawing/2010/main" val="0"/>
-                        </a:ext>
-                      </a:extLst>
-                    </a:blip>
-                    <a:stretch>
-                      <a:fillRect/>
-                    </a:stretch>
-                  </pic:blipFill>
-                  <pic:spPr bwMode="auto">
-                    <a:xfrm>
-                      <a:off x="0" y="0"/>
-                      <a:ext cx="5334000" cy="3351705"/>
-                    </a:xfrm>
-                    <a:prstGeom prst="rect">
-                      <a:avLst/>
-                    </a:prstGeom>
-                    <a:noFill/>
-                    <a:ln w="9525">
-                      <a:noFill/>
-                      <a:headEnd/>
-                      <a:tailEnd/>
-                    </a:ln>
-                  </pic:spPr>
-                </pic:pic>
-              </a:graphicData>
-            </a:graphic>
-          </wp:inline>
-        </w:drawing>
-      </w:r>
-    </w:p>
-    <w:p>
-      <w:pPr>
-        <w:rPr>
-          <w:lang w:val="en-US"/>
-        </w:rPr>
-      </w:pPr>
-      <w:r>
-        <w:rPr>
-          <w:lang w:val="en-US"/>
-        </w:rPr>
-        <w:t>Relationship between gender and number of location types</w:t>
-      </w:r>
-    </w:p>
-    <w:p>
-      <w:pPr>
-        <w:rPr>
-          <w:lang w:val="en-US"/>
-        </w:rPr>
-      </w:pPr>
-      <w:r>
-        <w:rPr>
-          <w:noProof/>
-        </w:rPr>
-        <w:drawing>
-          <wp:inline distT="0" distB="0" distL="0" distR="0" wp14:anchorId="5E05E245" wp14:editId="22C66189">
-            <wp:extent cx="5334000" cy="3696831"/>
-            <wp:effectExtent l="0" t="0" r="0" b="0"/>
-            <wp:docPr id="21" name="Picture" descr="A picture containing drawing&#10;&#10;Description automatically generated"/>
-            <wp:cNvGraphicFramePr/>
-            <a:graphic xmlns:a="http://schemas.openxmlformats.org/drawingml/2006/main">
-              <a:graphicData uri="http://schemas.openxmlformats.org/drawingml/2006/picture">
-                <pic:pic xmlns:pic="http://schemas.openxmlformats.org/drawingml/2006/picture">
-                  <pic:nvPicPr>
-                    <pic:cNvPr id="0" name="Picture" descr="Rmarkdown_files/figure-docx/unnamed-chunk-14-1.png"/>
-                    <pic:cNvPicPr>
-                      <a:picLocks noChangeAspect="1" noChangeArrowheads="1"/>
-                    </pic:cNvPicPr>
-                  </pic:nvPicPr>
-                  <pic:blipFill>
-                    <a:blip r:embed="rId18">
-                      <a:extLst>
-                        <a:ext uri="{28A0092B-C50C-407E-A947-70E740481C1C}">
-                          <a14:useLocalDpi xmlns:a14="http://schemas.microsoft.com/office/drawing/2010/main" val="0"/>
-                        </a:ext>
-                      </a:extLst>
-                    </a:blip>
-                    <a:stretch>
-                      <a:fillRect/>
-                    </a:stretch>
-                  </pic:blipFill>
-                  <pic:spPr bwMode="auto">
-                    <a:xfrm>
-                      <a:off x="0" y="0"/>
-                      <a:ext cx="5334000" cy="3696831"/>
-                    </a:xfrm>
-                    <a:prstGeom prst="rect">
-                      <a:avLst/>
-                    </a:prstGeom>
-                    <a:noFill/>
-                    <a:ln w="9525">
-                      <a:noFill/>
-                      <a:headEnd/>
-                      <a:tailEnd/>
-                    </a:ln>
-                  </pic:spPr>
-                </pic:pic>
-              </a:graphicData>
-            </a:graphic>
-          </wp:inline>
-        </w:drawing>
-      </w:r>
-    </w:p>
-    <w:p>
-      <w:pPr>
-        <w:rPr>
-          <w:lang w:val="en-US"/>
-        </w:rPr>
-      </w:pPr>
-      <w:r>
-        <w:rPr>
-          <w:noProof/>
-        </w:rPr>
-        <w:lastRenderedPageBreak/>
-        <w:drawing>
-          <wp:inline distT="0" distB="0" distL="0" distR="0" wp14:anchorId="2F9890E6" wp14:editId="0AFB9004">
-            <wp:extent cx="5334000" cy="3696831"/>
-            <wp:effectExtent l="0" t="0" r="0" b="0"/>
-            <wp:docPr id="22" name="Picture" descr="A screenshot of a cell phone&#10;&#10;Description automatically generated"/>
-            <wp:cNvGraphicFramePr/>
-            <a:graphic xmlns:a="http://schemas.openxmlformats.org/drawingml/2006/main">
-              <a:graphicData uri="http://schemas.openxmlformats.org/drawingml/2006/picture">
-                <pic:pic xmlns:pic="http://schemas.openxmlformats.org/drawingml/2006/picture">
-                  <pic:nvPicPr>
-                    <pic:cNvPr id="0" name="Picture" descr="Rmarkdown_files/figure-docx/unnamed-chunk-14-2.png"/>
-                    <pic:cNvPicPr>
-                      <a:picLocks noChangeAspect="1" noChangeArrowheads="1"/>
-                    </pic:cNvPicPr>
-                  </pic:nvPicPr>
-                  <pic:blipFill>
-                    <a:blip r:embed="rId19">
-                      <a:extLst>
-                        <a:ext uri="{28A0092B-C50C-407E-A947-70E740481C1C}">
-                          <a14:useLocalDpi xmlns:a14="http://schemas.microsoft.com/office/drawing/2010/main" val="0"/>
-                        </a:ext>
-                      </a:extLst>
-                    </a:blip>
-                    <a:stretch>
-                      <a:fillRect/>
-                    </a:stretch>
-                  </pic:blipFill>
-                  <pic:spPr bwMode="auto">
-                    <a:xfrm>
-                      <a:off x="0" y="0"/>
-                      <a:ext cx="5334000" cy="3696831"/>
-                    </a:xfrm>
-                    <a:prstGeom prst="rect">
-                      <a:avLst/>
-                    </a:prstGeom>
-                    <a:noFill/>
-                    <a:ln w="9525">
-                      <a:noFill/>
-                      <a:headEnd/>
-                      <a:tailEnd/>
-                    </a:ln>
-                  </pic:spPr>
-                </pic:pic>
-              </a:graphicData>
-            </a:graphic>
-          </wp:inline>
-        </w:drawing>
-      </w:r>
-    </w:p>
-    <w:p>
-      <w:pPr>
-        <w:rPr>
-          <w:lang w:val="en-US"/>
-        </w:rPr>
-      </w:pPr>
-      <w:r>
-        <w:rPr>
-          <w:lang w:val="en-US"/>
-        </w:rPr>
-        <w:t>The distribution of how many unique locations on has gone</w:t>
-      </w:r>
-    </w:p>
-    <w:p>
-      <w:pPr>
-        <w:rPr>
-          <w:lang w:val="en-US"/>
-        </w:rPr>
-      </w:pPr>
-      <w:r>
-        <w:rPr>
-          <w:noProof/>
-        </w:rPr>
-        <w:drawing>
-          <wp:inline distT="0" distB="0" distL="0" distR="0" wp14:anchorId="6FD08F5D" wp14:editId="2F18DF8B">
+          <wp:inline distT="0" distB="0" distL="0" distR="0" wp14:anchorId="158EA986" wp14:editId="1D0A2836">
             <wp:extent cx="4317167" cy="3695075"/>
             <wp:effectExtent l="0" t="0" r="1270" b="635"/>
             <wp:docPr id="23" name="Picture" descr="A screenshot of a cell phone&#10;&#10;Description automatically generated"/>
@@ -6153,7 +6226,7 @@
                     </pic:cNvPicPr>
                   </pic:nvPicPr>
                   <pic:blipFill>
-                    <a:blip r:embed="rId20"/>
+                    <a:blip r:embed="rId14"/>
                     <a:stretch>
                       <a:fillRect/>
                     </a:stretch>
@@ -6188,112 +6261,27 @@
       </w:pPr>
       <w:r>
         <w:rPr>
-          <w:lang w:val="en-US"/>
-        </w:rPr>
-        <w:t>The distribution of how many unique locations on has gone bases on age</w:t>
-      </w:r>
-    </w:p>
-    <w:p>
-      <w:pPr>
-        <w:rPr>
-          <w:lang w:val="en-US"/>
-        </w:rPr>
-      </w:pPr>
-    </w:p>
-    <w:p>
-      <w:pPr>
-        <w:rPr>
-          <w:lang w:val="en-US"/>
-        </w:rPr>
-      </w:pPr>
-      <w:r>
-        <w:rPr>
+          <w:rFonts w:hint="eastAsia"/>
           <w:noProof/>
-        </w:rPr>
-        <w:lastRenderedPageBreak/>
+          <w:lang w:val="en-US"/>
+        </w:rPr>
         <w:drawing>
-          <wp:inline distT="0" distB="0" distL="0" distR="0" wp14:anchorId="68449B9B" wp14:editId="2B12676C">
-            <wp:extent cx="4467069" cy="3020518"/>
-            <wp:effectExtent l="0" t="0" r="3810" b="2540"/>
-            <wp:docPr id="25" name="Picture" descr="A close up of a piece of paper&#10;&#10;Description automatically generated"/>
-            <wp:cNvGraphicFramePr/>
+          <wp:inline distT="0" distB="0" distL="0" distR="0" wp14:anchorId="68F2E737" wp14:editId="5880485A">
+            <wp:extent cx="2425696" cy="2588964"/>
+            <wp:effectExtent l="0" t="0" r="635" b="1905"/>
+            <wp:docPr id="44" name="Picture 44" descr="A screenshot of a cell phone&#10;&#10;Description automatically generated"/>
+            <wp:cNvGraphicFramePr>
+              <a:graphicFrameLocks xmlns:a="http://schemas.openxmlformats.org/drawingml/2006/main" noChangeAspect="1"/>
+            </wp:cNvGraphicFramePr>
             <a:graphic xmlns:a="http://schemas.openxmlformats.org/drawingml/2006/main">
               <a:graphicData uri="http://schemas.openxmlformats.org/drawingml/2006/picture">
                 <pic:pic xmlns:pic="http://schemas.openxmlformats.org/drawingml/2006/picture">
                   <pic:nvPicPr>
-                    <pic:cNvPr id="0" name="Picture" descr="Rmarkdown_files/figure-docx/unnamed-chunk-18-1.png"/>
-                    <pic:cNvPicPr>
-                      <a:picLocks noChangeAspect="1" noChangeArrowheads="1"/>
-                    </pic:cNvPicPr>
+                    <pic:cNvPr id="44" name="Rplot23.png"/>
+                    <pic:cNvPicPr/>
                   </pic:nvPicPr>
                   <pic:blipFill>
-                    <a:blip r:embed="rId21"/>
-                    <a:stretch>
-                      <a:fillRect/>
-                    </a:stretch>
-                  </pic:blipFill>
-                  <pic:spPr bwMode="auto">
-                    <a:xfrm>
-                      <a:off x="0" y="0"/>
-                      <a:ext cx="4527608" cy="3061453"/>
-                    </a:xfrm>
-                    <a:prstGeom prst="rect">
-                      <a:avLst/>
-                    </a:prstGeom>
-                    <a:noFill/>
-                    <a:ln w="9525">
-                      <a:noFill/>
-                      <a:headEnd/>
-                      <a:tailEnd/>
-                    </a:ln>
-                  </pic:spPr>
-                </pic:pic>
-              </a:graphicData>
-            </a:graphic>
-          </wp:inline>
-        </w:drawing>
-      </w:r>
-    </w:p>
-    <w:p>
-      <w:pPr>
-        <w:rPr>
-          <w:lang w:val="en-US"/>
-        </w:rPr>
-      </w:pPr>
-      <w:r>
-        <w:rPr>
-          <w:lang w:val="en-US"/>
-        </w:rPr>
-        <w:t>Relationship between age range and the number of unique locations</w:t>
-      </w:r>
-    </w:p>
-    <w:p>
-      <w:pPr>
-        <w:rPr>
-          <w:lang w:val="en-US"/>
-        </w:rPr>
-      </w:pPr>
-      <w:r>
-        <w:rPr>
-          <w:noProof/>
-        </w:rPr>
-        <w:drawing>
-          <wp:inline distT="0" distB="0" distL="0" distR="0" wp14:anchorId="7C16531A" wp14:editId="7F7F0779">
-            <wp:extent cx="5334000" cy="3696831"/>
-            <wp:effectExtent l="0" t="0" r="0" b="0"/>
-            <wp:docPr id="31" name="Picture" descr="A close up of a logo&#10;&#10;Description automatically generated"/>
-            <wp:cNvGraphicFramePr/>
-            <a:graphic xmlns:a="http://schemas.openxmlformats.org/drawingml/2006/main">
-              <a:graphicData uri="http://schemas.openxmlformats.org/drawingml/2006/picture">
-                <pic:pic xmlns:pic="http://schemas.openxmlformats.org/drawingml/2006/picture">
-                  <pic:nvPicPr>
-                    <pic:cNvPr id="0" name="Picture" descr="Rmarkdown_files/figure-docx/unnamed-chunk-20-1.png"/>
-                    <pic:cNvPicPr>
-                      <a:picLocks noChangeAspect="1" noChangeArrowheads="1"/>
-                    </pic:cNvPicPr>
-                  </pic:nvPicPr>
-                  <pic:blipFill>
-                    <a:blip r:embed="rId22">
+                    <a:blip r:embed="rId15" cstate="print">
                       <a:extLst>
                         <a:ext uri="{28A0092B-C50C-407E-A947-70E740481C1C}">
                           <a14:useLocalDpi xmlns:a14="http://schemas.microsoft.com/office/drawing/2010/main" val="0"/>
@@ -6304,20 +6292,14 @@
                       <a:fillRect/>
                     </a:stretch>
                   </pic:blipFill>
-                  <pic:spPr bwMode="auto">
+                  <pic:spPr>
                     <a:xfrm>
                       <a:off x="0" y="0"/>
-                      <a:ext cx="5334000" cy="3696831"/>
+                      <a:ext cx="2433519" cy="2597314"/>
                     </a:xfrm>
                     <a:prstGeom prst="rect">
                       <a:avLst/>
                     </a:prstGeom>
-                    <a:noFill/>
-                    <a:ln w="9525">
-                      <a:noFill/>
-                      <a:headEnd/>
-                      <a:tailEnd/>
-                    </a:ln>
                   </pic:spPr>
                 </pic:pic>
               </a:graphicData>
@@ -6325,35 +6307,29 @@
           </wp:inline>
         </w:drawing>
       </w:r>
-    </w:p>
-    <w:p>
-      <w:pPr>
-        <w:rPr>
-          <w:lang w:val="en-US"/>
-        </w:rPr>
-      </w:pPr>
-      <w:r>
-        <w:rPr>
+      <w:r>
+        <w:rPr>
+          <w:rFonts w:hint="eastAsia"/>
           <w:noProof/>
-        </w:rPr>
-        <w:lastRenderedPageBreak/>
+          <w:lang w:val="en-US"/>
+        </w:rPr>
         <w:drawing>
-          <wp:inline distT="0" distB="0" distL="0" distR="0" wp14:anchorId="474EB70D" wp14:editId="31D13E92">
-            <wp:extent cx="5334000" cy="3696831"/>
-            <wp:effectExtent l="0" t="0" r="0" b="0"/>
-            <wp:docPr id="32" name="Picture" descr="A picture containing drawing&#10;&#10;Description automatically generated"/>
-            <wp:cNvGraphicFramePr/>
+          <wp:inline distT="0" distB="0" distL="0" distR="0" wp14:anchorId="74AE49E0" wp14:editId="1D6580A2">
+            <wp:extent cx="2539388" cy="2081465"/>
+            <wp:effectExtent l="0" t="0" r="635" b="1905"/>
+            <wp:docPr id="27" name="Picture 27" descr="A picture containing implement, stationary, pencil&#10;&#10;Description automatically generated"/>
+            <wp:cNvGraphicFramePr>
+              <a:graphicFrameLocks xmlns:a="http://schemas.openxmlformats.org/drawingml/2006/main" noChangeAspect="1"/>
+            </wp:cNvGraphicFramePr>
             <a:graphic xmlns:a="http://schemas.openxmlformats.org/drawingml/2006/main">
               <a:graphicData uri="http://schemas.openxmlformats.org/drawingml/2006/picture">
                 <pic:pic xmlns:pic="http://schemas.openxmlformats.org/drawingml/2006/picture">
                   <pic:nvPicPr>
-                    <pic:cNvPr id="0" name="Picture" descr="Rmarkdown_files/figure-docx/unnamed-chunk-20-2.png"/>
-                    <pic:cNvPicPr>
-                      <a:picLocks noChangeAspect="1" noChangeArrowheads="1"/>
-                    </pic:cNvPicPr>
+                    <pic:cNvPr id="27" name="Rplot09.png"/>
+                    <pic:cNvPicPr/>
                   </pic:nvPicPr>
                   <pic:blipFill>
-                    <a:blip r:embed="rId23">
+                    <a:blip r:embed="rId16" cstate="print">
                       <a:extLst>
                         <a:ext uri="{28A0092B-C50C-407E-A947-70E740481C1C}">
                           <a14:useLocalDpi xmlns:a14="http://schemas.microsoft.com/office/drawing/2010/main" val="0"/>
@@ -6364,20 +6340,14 @@
                       <a:fillRect/>
                     </a:stretch>
                   </pic:blipFill>
-                  <pic:spPr bwMode="auto">
+                  <pic:spPr>
                     <a:xfrm>
                       <a:off x="0" y="0"/>
-                      <a:ext cx="5334000" cy="3696831"/>
+                      <a:ext cx="2562144" cy="2100117"/>
                     </a:xfrm>
                     <a:prstGeom prst="rect">
                       <a:avLst/>
                     </a:prstGeom>
-                    <a:noFill/>
-                    <a:ln w="9525">
-                      <a:noFill/>
-                      <a:headEnd/>
-                      <a:tailEnd/>
-                    </a:ln>
                   </pic:spPr>
                 </pic:pic>
               </a:graphicData>
@@ -6388,6 +6358,1020 @@
     </w:p>
     <w:p>
       <w:pPr>
+        <w:rPr>
+          <w:rFonts w:hint="eastAsia"/>
+          <w:lang w:val="en-US"/>
+        </w:rPr>
+      </w:pPr>
+      <w:r>
+        <w:rPr>
+          <w:rFonts w:hint="eastAsia"/>
+          <w:noProof/>
+          <w:lang w:val="en-US"/>
+        </w:rPr>
+        <w:drawing>
+          <wp:inline distT="0" distB="0" distL="0" distR="0" wp14:anchorId="43D172A9" wp14:editId="0E5FCC5C">
+            <wp:extent cx="2392030" cy="2484304"/>
+            <wp:effectExtent l="0" t="0" r="0" b="5080"/>
+            <wp:docPr id="28" name="Picture 28" descr="A picture containing drawing&#10;&#10;Description automatically generated"/>
+            <wp:cNvGraphicFramePr>
+              <a:graphicFrameLocks xmlns:a="http://schemas.openxmlformats.org/drawingml/2006/main" noChangeAspect="1"/>
+            </wp:cNvGraphicFramePr>
+            <a:graphic xmlns:a="http://schemas.openxmlformats.org/drawingml/2006/main">
+              <a:graphicData uri="http://schemas.openxmlformats.org/drawingml/2006/picture">
+                <pic:pic xmlns:pic="http://schemas.openxmlformats.org/drawingml/2006/picture">
+                  <pic:nvPicPr>
+                    <pic:cNvPr id="28" name="Rplot10.png"/>
+                    <pic:cNvPicPr/>
+                  </pic:nvPicPr>
+                  <pic:blipFill>
+                    <a:blip r:embed="rId17" cstate="print">
+                      <a:extLst>
+                        <a:ext uri="{28A0092B-C50C-407E-A947-70E740481C1C}">
+                          <a14:useLocalDpi xmlns:a14="http://schemas.microsoft.com/office/drawing/2010/main" val="0"/>
+                        </a:ext>
+                      </a:extLst>
+                    </a:blip>
+                    <a:stretch>
+                      <a:fillRect/>
+                    </a:stretch>
+                  </pic:blipFill>
+                  <pic:spPr>
+                    <a:xfrm>
+                      <a:off x="0" y="0"/>
+                      <a:ext cx="2412464" cy="2505527"/>
+                    </a:xfrm>
+                    <a:prstGeom prst="rect">
+                      <a:avLst/>
+                    </a:prstGeom>
+                  </pic:spPr>
+                </pic:pic>
+              </a:graphicData>
+            </a:graphic>
+          </wp:inline>
+        </w:drawing>
+      </w:r>
+      <w:r>
+        <w:rPr>
+          <w:rFonts w:hint="eastAsia"/>
+          <w:noProof/>
+          <w:lang w:val="en-US"/>
+        </w:rPr>
+        <w:drawing>
+          <wp:inline distT="0" distB="0" distL="0" distR="0" wp14:anchorId="63386893" wp14:editId="0F9D9C58">
+            <wp:extent cx="2395508" cy="2495320"/>
+            <wp:effectExtent l="0" t="0" r="5080" b="0"/>
+            <wp:docPr id="29" name="Picture 29" descr="A close up of a logo&#10;&#10;Description automatically generated"/>
+            <wp:cNvGraphicFramePr>
+              <a:graphicFrameLocks xmlns:a="http://schemas.openxmlformats.org/drawingml/2006/main" noChangeAspect="1"/>
+            </wp:cNvGraphicFramePr>
+            <a:graphic xmlns:a="http://schemas.openxmlformats.org/drawingml/2006/main">
+              <a:graphicData uri="http://schemas.openxmlformats.org/drawingml/2006/picture">
+                <pic:pic xmlns:pic="http://schemas.openxmlformats.org/drawingml/2006/picture">
+                  <pic:nvPicPr>
+                    <pic:cNvPr id="29" name="Rplot11.png"/>
+                    <pic:cNvPicPr/>
+                  </pic:nvPicPr>
+                  <pic:blipFill>
+                    <a:blip r:embed="rId18" cstate="print">
+                      <a:extLst>
+                        <a:ext uri="{28A0092B-C50C-407E-A947-70E740481C1C}">
+                          <a14:useLocalDpi xmlns:a14="http://schemas.microsoft.com/office/drawing/2010/main" val="0"/>
+                        </a:ext>
+                      </a:extLst>
+                    </a:blip>
+                    <a:stretch>
+                      <a:fillRect/>
+                    </a:stretch>
+                  </pic:blipFill>
+                  <pic:spPr>
+                    <a:xfrm>
+                      <a:off x="0" y="0"/>
+                      <a:ext cx="2430991" cy="2532281"/>
+                    </a:xfrm>
+                    <a:prstGeom prst="rect">
+                      <a:avLst/>
+                    </a:prstGeom>
+                  </pic:spPr>
+                </pic:pic>
+              </a:graphicData>
+            </a:graphic>
+          </wp:inline>
+        </w:drawing>
+      </w:r>
+    </w:p>
+    <w:p>
+      <w:pPr>
+        <w:rPr>
+          <w:lang w:val="en-US"/>
+        </w:rPr>
+      </w:pPr>
+    </w:p>
+    <w:p>
+      <w:pPr>
+        <w:rPr>
+          <w:lang w:val="en-US"/>
+        </w:rPr>
+      </w:pPr>
+      <w:r>
+        <w:rPr>
+          <w:lang w:val="en-US"/>
+        </w:rPr>
+        <w:t xml:space="preserve">Relationship between age </w:t>
+      </w:r>
+      <w:r>
+        <w:rPr>
+          <w:lang w:val="en-US"/>
+        </w:rPr>
+        <w:t>group</w:t>
+      </w:r>
+      <w:r>
+        <w:rPr>
+          <w:lang w:val="en-US"/>
+        </w:rPr>
+        <w:t xml:space="preserve"> and location types</w:t>
+      </w:r>
+    </w:p>
+    <w:p>
+      <w:pPr>
+        <w:rPr>
+          <w:lang w:val="en-US"/>
+        </w:rPr>
+      </w:pPr>
+      <w:r>
+        <w:rPr>
+          <w:lang w:val="en-US"/>
+        </w:rPr>
+        <w:t xml:space="preserve">Generally speaking, it is too trivial to take specific location into </w:t>
+      </w:r>
+      <w:r>
+        <w:rPr>
+          <w:lang w:val="en-US"/>
+        </w:rPr>
+        <w:t>consideration</w:t>
+      </w:r>
+      <w:r>
+        <w:rPr>
+          <w:lang w:val="en-US"/>
+        </w:rPr>
+        <w:t xml:space="preserve">. Instead, </w:t>
+      </w:r>
+      <w:r>
+        <w:rPr>
+          <w:lang w:val="en-US"/>
+        </w:rPr>
+        <w:t xml:space="preserve">location type is what worthwhile to </w:t>
+      </w:r>
+      <w:r>
+        <w:rPr>
+          <w:lang w:val="en-US"/>
+        </w:rPr>
+        <w:t xml:space="preserve">focus on. </w:t>
+      </w:r>
+      <w:r>
+        <w:rPr>
+          <w:lang w:val="en-US"/>
+        </w:rPr>
+        <w:t>There are totally 12 location types</w:t>
+      </w:r>
+      <w:r>
+        <w:rPr>
+          <w:lang w:val="en-US"/>
+        </w:rPr>
+        <w:t xml:space="preserve">. According to the results </w:t>
+      </w:r>
+      <w:r>
+        <w:rPr>
+          <w:lang w:val="en-US"/>
+        </w:rPr>
+        <w:t xml:space="preserve">generated by R, </w:t>
+      </w:r>
+      <w:r>
+        <w:rPr>
+          <w:rFonts w:hint="eastAsia"/>
+          <w:lang w:val="en-US"/>
+        </w:rPr>
+        <w:t>the</w:t>
+      </w:r>
+      <w:r>
+        <w:rPr>
+          <w:lang w:val="en-US"/>
+        </w:rPr>
+        <w:t xml:space="preserve"> maximum number of </w:t>
+      </w:r>
+      <w:r>
+        <w:rPr>
+          <w:rFonts w:hint="eastAsia"/>
+          <w:lang w:val="en-US"/>
+        </w:rPr>
+        <w:t>location</w:t>
+      </w:r>
+      <w:r>
+        <w:rPr>
+          <w:lang w:val="en-US"/>
+        </w:rPr>
+        <w:t xml:space="preserve"> types </w:t>
+      </w:r>
+      <w:r>
+        <w:rPr>
+          <w:lang w:val="en-US"/>
+        </w:rPr>
+        <w:t xml:space="preserve">visited is 9. </w:t>
+      </w:r>
+      <w:r>
+        <w:rPr>
+          <w:lang w:val="en-US"/>
+        </w:rPr>
+        <w:t xml:space="preserve">For participants who have visited many types of places, </w:t>
+      </w:r>
+      <w:r>
+        <w:rPr>
+          <w:lang w:val="en-US"/>
+        </w:rPr>
+        <w:t xml:space="preserve">instead of focusing on specific </w:t>
+      </w:r>
+      <w:r>
+        <w:rPr>
+          <w:rFonts w:hint="eastAsia"/>
+          <w:lang w:val="en-US"/>
+        </w:rPr>
+        <w:t>frequency</w:t>
+      </w:r>
+      <w:r>
+        <w:rPr>
+          <w:lang w:val="en-US"/>
+        </w:rPr>
+        <w:t xml:space="preserve">, we care more about the proportion. </w:t>
+      </w:r>
+      <w:r>
+        <w:rPr>
+          <w:lang w:val="en-US"/>
+        </w:rPr>
+        <w:t>F</w:t>
+      </w:r>
+      <w:r>
+        <w:rPr>
+          <w:rFonts w:hint="eastAsia"/>
+          <w:lang w:val="en-US"/>
+        </w:rPr>
+        <w:t>requencies</w:t>
+      </w:r>
+      <w:r>
+        <w:rPr>
+          <w:lang w:val="en-US"/>
+        </w:rPr>
+        <w:t xml:space="preserve"> above six are </w:t>
+      </w:r>
+      <w:r>
+        <w:rPr>
+          <w:lang w:val="en-US"/>
+        </w:rPr>
+        <w:t xml:space="preserve">referred to high frequencies, </w:t>
+      </w:r>
+      <w:r>
+        <w:rPr>
+          <w:lang w:val="en-US"/>
+        </w:rPr>
+        <w:t xml:space="preserve">so they are </w:t>
+      </w:r>
+      <w:r>
+        <w:rPr>
+          <w:rFonts w:hint="eastAsia"/>
+          <w:lang w:val="en-US"/>
+        </w:rPr>
+        <w:t>all</w:t>
+      </w:r>
+      <w:r>
+        <w:rPr>
+          <w:lang w:val="en-US"/>
+        </w:rPr>
+        <w:t xml:space="preserve"> </w:t>
+      </w:r>
+      <w:r>
+        <w:rPr>
+          <w:lang w:val="en-US"/>
+        </w:rPr>
+        <w:t xml:space="preserve">represented by </w:t>
+      </w:r>
+      <w:r>
+        <w:rPr>
+          <w:lang w:val="en-US"/>
+        </w:rPr>
+        <w:t>“6+” in plot.</w:t>
+      </w:r>
+      <w:r>
+        <w:rPr>
+          <w:lang w:val="en-US"/>
+        </w:rPr>
+        <w:t xml:space="preserve"> </w:t>
+      </w:r>
+      <w:r>
+        <w:rPr>
+          <w:lang w:val="en-US"/>
+        </w:rPr>
+        <w:t>As shown in the</w:t>
+      </w:r>
+      <w:r>
+        <w:rPr>
+          <w:lang w:val="en-US"/>
+        </w:rPr>
+        <w:t xml:space="preserve"> left two plots in</w:t>
+      </w:r>
+      <w:r>
+        <w:rPr>
+          <w:lang w:val="en-US"/>
+        </w:rPr>
+        <w:t xml:space="preserve"> Figure below, </w:t>
+      </w:r>
+      <w:r>
+        <w:rPr>
+          <w:rFonts w:hint="eastAsia"/>
+          <w:lang w:val="en-US"/>
+        </w:rPr>
+        <w:t>with</w:t>
+      </w:r>
+      <w:r>
+        <w:rPr>
+          <w:lang w:val="en-US"/>
+        </w:rPr>
+        <w:t xml:space="preserve"> the highest proportion amount each age group, </w:t>
+      </w:r>
+      <w:r>
+        <w:rPr>
+          <w:lang w:val="en-US"/>
+        </w:rPr>
+        <w:t xml:space="preserve">3 </w:t>
+      </w:r>
+      <w:r>
+        <w:rPr>
+          <w:lang w:val="en-US"/>
+        </w:rPr>
+        <w:t>is interpretable</w:t>
+      </w:r>
+      <w:r>
+        <w:rPr>
+          <w:lang w:val="en-US"/>
+        </w:rPr>
+        <w:t xml:space="preserve"> </w:t>
+      </w:r>
+      <w:r>
+        <w:rPr>
+          <w:lang w:val="en-US"/>
+        </w:rPr>
+        <w:t>when the transportation between locations is considered</w:t>
+      </w:r>
+      <w:r>
+        <w:rPr>
+          <w:lang w:val="en-US"/>
+        </w:rPr>
+        <w:t xml:space="preserve">. </w:t>
+      </w:r>
+      <w:r>
+        <w:rPr>
+          <w:lang w:val="en-US"/>
+        </w:rPr>
+        <w:t xml:space="preserve">For instance, three locations types can be home, a kind of transportation (private transport, etc.), work (or study, etc.). </w:t>
+      </w:r>
+      <w:r>
+        <w:rPr>
+          <w:lang w:val="en-US"/>
+        </w:rPr>
+        <w:t xml:space="preserve">Moreover, </w:t>
+      </w:r>
+      <w:r>
+        <w:rPr>
+          <w:lang w:val="en-US"/>
+        </w:rPr>
+        <w:t xml:space="preserve">same as the trend in locations and age group, </w:t>
+      </w:r>
+      <w:r>
+        <w:rPr>
+          <w:lang w:val="en-US"/>
+        </w:rPr>
+        <w:t>age is inversely proportional to the number of location types</w:t>
+      </w:r>
+      <w:r>
+        <w:rPr>
+          <w:lang w:val="en-US"/>
+        </w:rPr>
+        <w:t xml:space="preserve"> except for 18-29 group.</w:t>
+      </w:r>
+    </w:p>
+    <w:p>
+      <w:pPr>
+        <w:rPr>
+          <w:lang w:val="en-US"/>
+        </w:rPr>
+      </w:pPr>
+      <w:r>
+        <w:rPr>
+          <w:noProof/>
+          <w:lang w:val="en-US"/>
+        </w:rPr>
+        <w:drawing>
+          <wp:inline distT="0" distB="0" distL="0" distR="0" wp14:anchorId="0B8E30D4" wp14:editId="0B229545">
+            <wp:extent cx="2276025" cy="2429219"/>
+            <wp:effectExtent l="0" t="0" r="0" b="0"/>
+            <wp:docPr id="45" name="Picture 45" descr="A close up of a piece of paper&#10;&#10;Description automatically generated"/>
+            <wp:cNvGraphicFramePr>
+              <a:graphicFrameLocks xmlns:a="http://schemas.openxmlformats.org/drawingml/2006/main" noChangeAspect="1"/>
+            </wp:cNvGraphicFramePr>
+            <a:graphic xmlns:a="http://schemas.openxmlformats.org/drawingml/2006/main">
+              <a:graphicData uri="http://schemas.openxmlformats.org/drawingml/2006/picture">
+                <pic:pic xmlns:pic="http://schemas.openxmlformats.org/drawingml/2006/picture">
+                  <pic:nvPicPr>
+                    <pic:cNvPr id="45" name="Rplot24.png"/>
+                    <pic:cNvPicPr/>
+                  </pic:nvPicPr>
+                  <pic:blipFill>
+                    <a:blip r:embed="rId19" cstate="print">
+                      <a:extLst>
+                        <a:ext uri="{28A0092B-C50C-407E-A947-70E740481C1C}">
+                          <a14:useLocalDpi xmlns:a14="http://schemas.microsoft.com/office/drawing/2010/main" val="0"/>
+                        </a:ext>
+                      </a:extLst>
+                    </a:blip>
+                    <a:stretch>
+                      <a:fillRect/>
+                    </a:stretch>
+                  </pic:blipFill>
+                  <pic:spPr>
+                    <a:xfrm>
+                      <a:off x="0" y="0"/>
+                      <a:ext cx="2292799" cy="2447122"/>
+                    </a:xfrm>
+                    <a:prstGeom prst="rect">
+                      <a:avLst/>
+                    </a:prstGeom>
+                  </pic:spPr>
+                </pic:pic>
+              </a:graphicData>
+            </a:graphic>
+          </wp:inline>
+        </w:drawing>
+      </w:r>
+      <w:r>
+        <w:rPr>
+          <w:noProof/>
+          <w:lang w:val="en-US"/>
+        </w:rPr>
+        <w:drawing>
+          <wp:inline distT="0" distB="0" distL="0" distR="0" wp14:anchorId="6F8A95CD" wp14:editId="24646137">
+            <wp:extent cx="1878623" cy="2005070"/>
+            <wp:effectExtent l="0" t="0" r="1270" b="1905"/>
+            <wp:docPr id="37" name="Picture 37" descr="A picture containing implement, stationary, pencil&#10;&#10;Description automatically generated"/>
+            <wp:cNvGraphicFramePr>
+              <a:graphicFrameLocks xmlns:a="http://schemas.openxmlformats.org/drawingml/2006/main" noChangeAspect="1"/>
+            </wp:cNvGraphicFramePr>
+            <a:graphic xmlns:a="http://schemas.openxmlformats.org/drawingml/2006/main">
+              <a:graphicData uri="http://schemas.openxmlformats.org/drawingml/2006/picture">
+                <pic:pic xmlns:pic="http://schemas.openxmlformats.org/drawingml/2006/picture">
+                  <pic:nvPicPr>
+                    <pic:cNvPr id="37" name="Rplot16.png"/>
+                    <pic:cNvPicPr/>
+                  </pic:nvPicPr>
+                  <pic:blipFill>
+                    <a:blip r:embed="rId20" cstate="print">
+                      <a:extLst>
+                        <a:ext uri="{28A0092B-C50C-407E-A947-70E740481C1C}">
+                          <a14:useLocalDpi xmlns:a14="http://schemas.microsoft.com/office/drawing/2010/main" val="0"/>
+                        </a:ext>
+                      </a:extLst>
+                    </a:blip>
+                    <a:stretch>
+                      <a:fillRect/>
+                    </a:stretch>
+                  </pic:blipFill>
+                  <pic:spPr>
+                    <a:xfrm>
+                      <a:off x="0" y="0"/>
+                      <a:ext cx="1919772" cy="2048988"/>
+                    </a:xfrm>
+                    <a:prstGeom prst="rect">
+                      <a:avLst/>
+                    </a:prstGeom>
+                  </pic:spPr>
+                </pic:pic>
+              </a:graphicData>
+            </a:graphic>
+          </wp:inline>
+        </w:drawing>
+      </w:r>
+    </w:p>
+    <w:p>
+      <w:pPr>
+        <w:rPr>
+          <w:lang w:val="en-US"/>
+        </w:rPr>
+      </w:pPr>
+      <w:r>
+        <w:rPr>
+          <w:noProof/>
+          <w:lang w:val="en-US"/>
+        </w:rPr>
+        <w:drawing>
+          <wp:inline distT="0" distB="0" distL="0" distR="0" wp14:anchorId="18E9D79D" wp14:editId="08ED7CD0">
+            <wp:extent cx="2239897" cy="2390660"/>
+            <wp:effectExtent l="0" t="0" r="0" b="0"/>
+            <wp:docPr id="38" name="Picture 38" descr="A picture containing drawing&#10;&#10;Description automatically generated"/>
+            <wp:cNvGraphicFramePr>
+              <a:graphicFrameLocks xmlns:a="http://schemas.openxmlformats.org/drawingml/2006/main" noChangeAspect="1"/>
+            </wp:cNvGraphicFramePr>
+            <a:graphic xmlns:a="http://schemas.openxmlformats.org/drawingml/2006/main">
+              <a:graphicData uri="http://schemas.openxmlformats.org/drawingml/2006/picture">
+                <pic:pic xmlns:pic="http://schemas.openxmlformats.org/drawingml/2006/picture">
+                  <pic:nvPicPr>
+                    <pic:cNvPr id="38" name="Rplot17.png"/>
+                    <pic:cNvPicPr/>
+                  </pic:nvPicPr>
+                  <pic:blipFill>
+                    <a:blip r:embed="rId21" cstate="print">
+                      <a:extLst>
+                        <a:ext uri="{28A0092B-C50C-407E-A947-70E740481C1C}">
+                          <a14:useLocalDpi xmlns:a14="http://schemas.microsoft.com/office/drawing/2010/main" val="0"/>
+                        </a:ext>
+                      </a:extLst>
+                    </a:blip>
+                    <a:stretch>
+                      <a:fillRect/>
+                    </a:stretch>
+                  </pic:blipFill>
+                  <pic:spPr>
+                    <a:xfrm>
+                      <a:off x="0" y="0"/>
+                      <a:ext cx="2250332" cy="2401797"/>
+                    </a:xfrm>
+                    <a:prstGeom prst="rect">
+                      <a:avLst/>
+                    </a:prstGeom>
+                  </pic:spPr>
+                </pic:pic>
+              </a:graphicData>
+            </a:graphic>
+          </wp:inline>
+        </w:drawing>
+      </w:r>
+      <w:r>
+        <w:rPr>
+          <w:noProof/>
+          <w:lang w:val="en-US"/>
+        </w:rPr>
+        <w:drawing>
+          <wp:inline distT="0" distB="0" distL="0" distR="0" wp14:anchorId="2484F2BB" wp14:editId="3F3FB0AC">
+            <wp:extent cx="2234737" cy="2385152"/>
+            <wp:effectExtent l="0" t="0" r="635" b="2540"/>
+            <wp:docPr id="39" name="Picture 39" descr="A picture containing drawing&#10;&#10;Description automatically generated"/>
+            <wp:cNvGraphicFramePr>
+              <a:graphicFrameLocks xmlns:a="http://schemas.openxmlformats.org/drawingml/2006/main" noChangeAspect="1"/>
+            </wp:cNvGraphicFramePr>
+            <a:graphic xmlns:a="http://schemas.openxmlformats.org/drawingml/2006/main">
+              <a:graphicData uri="http://schemas.openxmlformats.org/drawingml/2006/picture">
+                <pic:pic xmlns:pic="http://schemas.openxmlformats.org/drawingml/2006/picture">
+                  <pic:nvPicPr>
+                    <pic:cNvPr id="39" name="Rplot18.png"/>
+                    <pic:cNvPicPr/>
+                  </pic:nvPicPr>
+                  <pic:blipFill>
+                    <a:blip r:embed="rId22" cstate="print">
+                      <a:extLst>
+                        <a:ext uri="{28A0092B-C50C-407E-A947-70E740481C1C}">
+                          <a14:useLocalDpi xmlns:a14="http://schemas.microsoft.com/office/drawing/2010/main" val="0"/>
+                        </a:ext>
+                      </a:extLst>
+                    </a:blip>
+                    <a:stretch>
+                      <a:fillRect/>
+                    </a:stretch>
+                  </pic:blipFill>
+                  <pic:spPr>
+                    <a:xfrm>
+                      <a:off x="0" y="0"/>
+                      <a:ext cx="2264300" cy="2416705"/>
+                    </a:xfrm>
+                    <a:prstGeom prst="rect">
+                      <a:avLst/>
+                    </a:prstGeom>
+                  </pic:spPr>
+                </pic:pic>
+              </a:graphicData>
+            </a:graphic>
+          </wp:inline>
+        </w:drawing>
+      </w:r>
+    </w:p>
+    <w:p>
+      <w:pPr>
+        <w:rPr>
+          <w:highlight w:val="yellow"/>
+          <w:lang w:val="en-US"/>
+        </w:rPr>
+      </w:pPr>
+      <w:r>
+        <w:rPr>
+          <w:highlight w:val="yellow"/>
+          <w:lang w:val="en-US"/>
+        </w:rPr>
+        <w:t xml:space="preserve">Relationship between gender and number of locations </w:t>
+      </w:r>
+    </w:p>
+    <w:p>
+      <w:pPr>
+        <w:rPr>
+          <w:lang w:val="en-US"/>
+        </w:rPr>
+      </w:pPr>
+      <w:r>
+        <w:rPr>
+          <w:highlight w:val="yellow"/>
+          <w:lang w:val="en-US"/>
+        </w:rPr>
+        <w:t xml:space="preserve">In terms of </w:t>
+      </w:r>
+      <w:r>
+        <w:rPr>
+          <w:highlight w:val="yellow"/>
+          <w:lang w:val="en-US"/>
+        </w:rPr>
+        <w:t xml:space="preserve">gender, the distribution of locations </w:t>
+      </w:r>
+      <w:r>
+        <w:rPr>
+          <w:highlight w:val="yellow"/>
+          <w:lang w:val="en-US"/>
+        </w:rPr>
+        <w:t>is</w:t>
+      </w:r>
+      <w:r>
+        <w:rPr>
+          <w:highlight w:val="yellow"/>
+          <w:lang w:val="en-US"/>
+        </w:rPr>
+        <w:t xml:space="preserve"> almost the same.</w:t>
+      </w:r>
+    </w:p>
+    <w:p>
+      <w:pPr>
+        <w:rPr>
+          <w:noProof/>
+          <w:lang w:val="en-US"/>
+        </w:rPr>
+      </w:pPr>
+      <w:r>
+        <w:rPr>
+          <w:noProof/>
+          <w:lang w:val="en-US"/>
+        </w:rPr>
+        <w:lastRenderedPageBreak/>
+        <w:drawing>
+          <wp:inline distT="0" distB="0" distL="0" distR="0" wp14:anchorId="094B2118" wp14:editId="204A2658">
+            <wp:extent cx="1837338" cy="1961003"/>
+            <wp:effectExtent l="0" t="0" r="4445" b="0"/>
+            <wp:docPr id="42" name="Picture 42" descr="A screenshot of a cell phone&#10;&#10;Description automatically generated"/>
+            <wp:cNvGraphicFramePr>
+              <a:graphicFrameLocks xmlns:a="http://schemas.openxmlformats.org/drawingml/2006/main" noChangeAspect="1"/>
+            </wp:cNvGraphicFramePr>
+            <a:graphic xmlns:a="http://schemas.openxmlformats.org/drawingml/2006/main">
+              <a:graphicData uri="http://schemas.openxmlformats.org/drawingml/2006/picture">
+                <pic:pic xmlns:pic="http://schemas.openxmlformats.org/drawingml/2006/picture">
+                  <pic:nvPicPr>
+                    <pic:cNvPr id="42" name="Rplot21.png"/>
+                    <pic:cNvPicPr/>
+                  </pic:nvPicPr>
+                  <pic:blipFill>
+                    <a:blip r:embed="rId23" cstate="print">
+                      <a:extLst>
+                        <a:ext uri="{28A0092B-C50C-407E-A947-70E740481C1C}">
+                          <a14:useLocalDpi xmlns:a14="http://schemas.microsoft.com/office/drawing/2010/main" val="0"/>
+                        </a:ext>
+                      </a:extLst>
+                    </a:blip>
+                    <a:stretch>
+                      <a:fillRect/>
+                    </a:stretch>
+                  </pic:blipFill>
+                  <pic:spPr>
+                    <a:xfrm>
+                      <a:off x="0" y="0"/>
+                      <a:ext cx="1882721" cy="2009441"/>
+                    </a:xfrm>
+                    <a:prstGeom prst="rect">
+                      <a:avLst/>
+                    </a:prstGeom>
+                  </pic:spPr>
+                </pic:pic>
+              </a:graphicData>
+            </a:graphic>
+          </wp:inline>
+        </w:drawing>
+      </w:r>
+      <w:r>
+        <w:rPr>
+          <w:noProof/>
+          <w:lang w:val="en-US"/>
+        </w:rPr>
+        <w:drawing>
+          <wp:inline distT="0" distB="0" distL="0" distR="0" wp14:anchorId="3039DD11" wp14:editId="392803D5">
+            <wp:extent cx="1816692" cy="1938969"/>
+            <wp:effectExtent l="0" t="0" r="0" b="4445"/>
+            <wp:docPr id="41" name="Picture 41" descr="A screenshot of a cell phone&#10;&#10;Description automatically generated"/>
+            <wp:cNvGraphicFramePr>
+              <a:graphicFrameLocks xmlns:a="http://schemas.openxmlformats.org/drawingml/2006/main" noChangeAspect="1"/>
+            </wp:cNvGraphicFramePr>
+            <a:graphic xmlns:a="http://schemas.openxmlformats.org/drawingml/2006/main">
+              <a:graphicData uri="http://schemas.openxmlformats.org/drawingml/2006/picture">
+                <pic:pic xmlns:pic="http://schemas.openxmlformats.org/drawingml/2006/picture">
+                  <pic:nvPicPr>
+                    <pic:cNvPr id="41" name="Rplot20.png"/>
+                    <pic:cNvPicPr/>
+                  </pic:nvPicPr>
+                  <pic:blipFill>
+                    <a:blip r:embed="rId24" cstate="print">
+                      <a:extLst>
+                        <a:ext uri="{28A0092B-C50C-407E-A947-70E740481C1C}">
+                          <a14:useLocalDpi xmlns:a14="http://schemas.microsoft.com/office/drawing/2010/main" val="0"/>
+                        </a:ext>
+                      </a:extLst>
+                    </a:blip>
+                    <a:stretch>
+                      <a:fillRect/>
+                    </a:stretch>
+                  </pic:blipFill>
+                  <pic:spPr>
+                    <a:xfrm>
+                      <a:off x="0" y="0"/>
+                      <a:ext cx="1816692" cy="1938969"/>
+                    </a:xfrm>
+                    <a:prstGeom prst="rect">
+                      <a:avLst/>
+                    </a:prstGeom>
+                  </pic:spPr>
+                </pic:pic>
+              </a:graphicData>
+            </a:graphic>
+          </wp:inline>
+        </w:drawing>
+      </w:r>
+      <w:r>
+        <w:rPr>
+          <w:noProof/>
+          <w:lang w:val="en-US"/>
+        </w:rPr>
+        <w:t xml:space="preserve"> </w:t>
+      </w:r>
+      <w:r>
+        <w:rPr>
+          <w:noProof/>
+          <w:lang w:val="en-US"/>
+        </w:rPr>
+        <w:drawing>
+          <wp:inline distT="0" distB="0" distL="0" distR="0" wp14:anchorId="482F56E5" wp14:editId="5B255F70">
+            <wp:extent cx="1827014" cy="1949986"/>
+            <wp:effectExtent l="0" t="0" r="1905" b="6350"/>
+            <wp:docPr id="40" name="Picture 40" descr="A picture containing drawing&#10;&#10;Description automatically generated"/>
+            <wp:cNvGraphicFramePr>
+              <a:graphicFrameLocks xmlns:a="http://schemas.openxmlformats.org/drawingml/2006/main" noChangeAspect="1"/>
+            </wp:cNvGraphicFramePr>
+            <a:graphic xmlns:a="http://schemas.openxmlformats.org/drawingml/2006/main">
+              <a:graphicData uri="http://schemas.openxmlformats.org/drawingml/2006/picture">
+                <pic:pic xmlns:pic="http://schemas.openxmlformats.org/drawingml/2006/picture">
+                  <pic:nvPicPr>
+                    <pic:cNvPr id="40" name="Rplot19.png"/>
+                    <pic:cNvPicPr/>
+                  </pic:nvPicPr>
+                  <pic:blipFill>
+                    <a:blip r:embed="rId25" cstate="print">
+                      <a:extLst>
+                        <a:ext uri="{28A0092B-C50C-407E-A947-70E740481C1C}">
+                          <a14:useLocalDpi xmlns:a14="http://schemas.microsoft.com/office/drawing/2010/main" val="0"/>
+                        </a:ext>
+                      </a:extLst>
+                    </a:blip>
+                    <a:stretch>
+                      <a:fillRect/>
+                    </a:stretch>
+                  </pic:blipFill>
+                  <pic:spPr>
+                    <a:xfrm>
+                      <a:off x="0" y="0"/>
+                      <a:ext cx="1877284" cy="2003640"/>
+                    </a:xfrm>
+                    <a:prstGeom prst="rect">
+                      <a:avLst/>
+                    </a:prstGeom>
+                  </pic:spPr>
+                </pic:pic>
+              </a:graphicData>
+            </a:graphic>
+          </wp:inline>
+        </w:drawing>
+      </w:r>
+    </w:p>
+    <w:p>
+      <w:pPr>
+        <w:rPr>
+          <w:lang w:val="en-US"/>
+        </w:rPr>
+      </w:pPr>
+      <w:r>
+        <w:rPr>
+          <w:noProof/>
+          <w:lang w:val="en-US"/>
+        </w:rPr>
+        <w:drawing>
+          <wp:inline distT="0" distB="0" distL="0" distR="0" wp14:anchorId="7222F736" wp14:editId="46B0A355">
+            <wp:extent cx="1613971" cy="1722603"/>
+            <wp:effectExtent l="0" t="0" r="0" b="5080"/>
+            <wp:docPr id="46" name="Picture 46" descr="A picture containing large&#10;&#10;Description automatically generated"/>
+            <wp:cNvGraphicFramePr>
+              <a:graphicFrameLocks xmlns:a="http://schemas.openxmlformats.org/drawingml/2006/main" noChangeAspect="1"/>
+            </wp:cNvGraphicFramePr>
+            <a:graphic xmlns:a="http://schemas.openxmlformats.org/drawingml/2006/main">
+              <a:graphicData uri="http://schemas.openxmlformats.org/drawingml/2006/picture">
+                <pic:pic xmlns:pic="http://schemas.openxmlformats.org/drawingml/2006/picture">
+                  <pic:nvPicPr>
+                    <pic:cNvPr id="46" name="Rplot25.png"/>
+                    <pic:cNvPicPr/>
+                  </pic:nvPicPr>
+                  <pic:blipFill>
+                    <a:blip r:embed="rId26" cstate="print">
+                      <a:extLst>
+                        <a:ext uri="{28A0092B-C50C-407E-A947-70E740481C1C}">
+                          <a14:useLocalDpi xmlns:a14="http://schemas.microsoft.com/office/drawing/2010/main" val="0"/>
+                        </a:ext>
+                      </a:extLst>
+                    </a:blip>
+                    <a:stretch>
+                      <a:fillRect/>
+                    </a:stretch>
+                  </pic:blipFill>
+                  <pic:spPr>
+                    <a:xfrm>
+                      <a:off x="0" y="0"/>
+                      <a:ext cx="1633743" cy="1743706"/>
+                    </a:xfrm>
+                    <a:prstGeom prst="rect">
+                      <a:avLst/>
+                    </a:prstGeom>
+                  </pic:spPr>
+                </pic:pic>
+              </a:graphicData>
+            </a:graphic>
+          </wp:inline>
+        </w:drawing>
+      </w:r>
+      <w:r>
+        <w:rPr>
+          <w:noProof/>
+          <w:lang w:val="en-US"/>
+        </w:rPr>
+        <w:t xml:space="preserve"> </w:t>
+      </w:r>
+      <w:r>
+        <w:rPr>
+          <w:noProof/>
+          <w:lang w:val="en-US"/>
+        </w:rPr>
+        <w:drawing>
+          <wp:inline distT="0" distB="0" distL="0" distR="0" wp14:anchorId="5BD588B1" wp14:editId="29E9CDE9">
+            <wp:extent cx="1594766" cy="1702106"/>
+            <wp:effectExtent l="0" t="0" r="5715" b="0"/>
+            <wp:docPr id="48" name="Picture 48" descr="A screenshot of a cell phone&#10;&#10;Description automatically generated"/>
+            <wp:cNvGraphicFramePr>
+              <a:graphicFrameLocks xmlns:a="http://schemas.openxmlformats.org/drawingml/2006/main" noChangeAspect="1"/>
+            </wp:cNvGraphicFramePr>
+            <a:graphic xmlns:a="http://schemas.openxmlformats.org/drawingml/2006/main">
+              <a:graphicData uri="http://schemas.openxmlformats.org/drawingml/2006/picture">
+                <pic:pic xmlns:pic="http://schemas.openxmlformats.org/drawingml/2006/picture">
+                  <pic:nvPicPr>
+                    <pic:cNvPr id="48" name="Rplot28.png"/>
+                    <pic:cNvPicPr/>
+                  </pic:nvPicPr>
+                  <pic:blipFill>
+                    <a:blip r:embed="rId27" cstate="print">
+                      <a:extLst>
+                        <a:ext uri="{28A0092B-C50C-407E-A947-70E740481C1C}">
+                          <a14:useLocalDpi xmlns:a14="http://schemas.microsoft.com/office/drawing/2010/main" val="0"/>
+                        </a:ext>
+                      </a:extLst>
+                    </a:blip>
+                    <a:stretch>
+                      <a:fillRect/>
+                    </a:stretch>
+                  </pic:blipFill>
+                  <pic:spPr>
+                    <a:xfrm>
+                      <a:off x="0" y="0"/>
+                      <a:ext cx="1618398" cy="1727329"/>
+                    </a:xfrm>
+                    <a:prstGeom prst="rect">
+                      <a:avLst/>
+                    </a:prstGeom>
+                  </pic:spPr>
+                </pic:pic>
+              </a:graphicData>
+            </a:graphic>
+          </wp:inline>
+        </w:drawing>
+      </w:r>
+      <w:r>
+        <w:rPr>
+          <w:noProof/>
+          <w:lang w:val="en-US"/>
+        </w:rPr>
+        <w:t xml:space="preserve"> </w:t>
+      </w:r>
+      <w:r>
+        <w:rPr>
+          <w:noProof/>
+          <w:lang w:val="en-US"/>
+        </w:rPr>
+        <w:drawing>
+          <wp:inline distT="0" distB="0" distL="0" distR="0" wp14:anchorId="038FCE5D" wp14:editId="68425E8D">
+            <wp:extent cx="1608463" cy="1716725"/>
+            <wp:effectExtent l="0" t="0" r="4445" b="0"/>
+            <wp:docPr id="47" name="Picture 47" descr="A picture containing drawing&#10;&#10;Description automatically generated"/>
+            <wp:cNvGraphicFramePr>
+              <a:graphicFrameLocks xmlns:a="http://schemas.openxmlformats.org/drawingml/2006/main" noChangeAspect="1"/>
+            </wp:cNvGraphicFramePr>
+            <a:graphic xmlns:a="http://schemas.openxmlformats.org/drawingml/2006/main">
+              <a:graphicData uri="http://schemas.openxmlformats.org/drawingml/2006/picture">
+                <pic:pic xmlns:pic="http://schemas.openxmlformats.org/drawingml/2006/picture">
+                  <pic:nvPicPr>
+                    <pic:cNvPr id="47" name="Rplot27.png"/>
+                    <pic:cNvPicPr/>
+                  </pic:nvPicPr>
+                  <pic:blipFill>
+                    <a:blip r:embed="rId28" cstate="print">
+                      <a:extLst>
+                        <a:ext uri="{28A0092B-C50C-407E-A947-70E740481C1C}">
+                          <a14:useLocalDpi xmlns:a14="http://schemas.microsoft.com/office/drawing/2010/main" val="0"/>
+                        </a:ext>
+                      </a:extLst>
+                    </a:blip>
+                    <a:stretch>
+                      <a:fillRect/>
+                    </a:stretch>
+                  </pic:blipFill>
+                  <pic:spPr>
+                    <a:xfrm>
+                      <a:off x="0" y="0"/>
+                      <a:ext cx="1628046" cy="1737626"/>
+                    </a:xfrm>
+                    <a:prstGeom prst="rect">
+                      <a:avLst/>
+                    </a:prstGeom>
+                  </pic:spPr>
+                </pic:pic>
+              </a:graphicData>
+            </a:graphic>
+          </wp:inline>
+        </w:drawing>
+      </w:r>
+    </w:p>
+    <w:p>
+      <w:pPr>
+        <w:rPr>
+          <w:lang w:val="en-US"/>
+        </w:rPr>
+      </w:pPr>
+    </w:p>
+    <w:p>
+      <w:pPr>
+        <w:rPr>
+          <w:lang w:val="en-US"/>
+        </w:rPr>
+      </w:pPr>
+    </w:p>
+    <w:p>
+      <w:pPr>
+        <w:rPr>
+          <w:lang w:val="en-US"/>
+        </w:rPr>
+      </w:pPr>
+      <w:r>
+        <w:rPr>
+          <w:highlight w:val="yellow"/>
+          <w:lang w:val="en-US"/>
+        </w:rPr>
+        <w:t xml:space="preserve">Next, </w:t>
+      </w:r>
+      <w:r>
+        <w:rPr>
+          <w:highlight w:val="yellow"/>
+          <w:lang w:val="en-US"/>
+        </w:rPr>
+        <w:t>duration</w:t>
+      </w:r>
+    </w:p>
+    <w:p>
+      <w:pPr>
+        <w:rPr>
+          <w:lang w:val="en-US"/>
+        </w:rPr>
+      </w:pPr>
+    </w:p>
+    <w:p>
+      <w:pPr>
         <w:pStyle w:val="ListParagraph"/>
         <w:numPr>
           <w:ilvl w:val="0"/>
@@ -6401,21 +7385,7 @@
         <w:rPr>
           <w:lang w:val="en-US"/>
         </w:rPr>
-        <w:t>Methods(techniques) used in Trajectory patterns exploration</w:t>
-      </w:r>
-    </w:p>
-    <w:p>
-      <w:pPr>
-        <w:ind w:firstLine="360"/>
-        <w:rPr>
-          <w:lang w:val="en-US"/>
-        </w:rPr>
-      </w:pPr>
-      <w:r>
-        <w:rPr>
-          <w:lang w:val="en-US"/>
-        </w:rPr>
-        <w:t xml:space="preserve">Need more research </w:t>
+        <w:t xml:space="preserve">Methods used in dataset analysis </w:t>
       </w:r>
     </w:p>
     <w:p>
@@ -6577,19 +7547,21 @@
         <w:rPr>
           <w:lang w:val="en-US"/>
         </w:rPr>
-        <w:t>Methods used in d</w:t>
-      </w:r>
-      <w:r>
-        <w:rPr>
-          <w:lang w:val="en-US"/>
-        </w:rPr>
-        <w:t>ataset analysis</w:t>
-      </w:r>
-      <w:r>
-        <w:rPr>
-          <w:lang w:val="en-US"/>
-        </w:rPr>
-        <w:t xml:space="preserve"> </w:t>
+        <w:t>Methods(techniques) used in Trajectory patterns exploration</w:t>
+      </w:r>
+    </w:p>
+    <w:p>
+      <w:pPr>
+        <w:ind w:firstLine="360"/>
+        <w:rPr>
+          <w:lang w:val="en-US"/>
+        </w:rPr>
+      </w:pPr>
+      <w:r>
+        <w:rPr>
+          <w:lang w:val="en-US"/>
+        </w:rPr>
+        <w:t xml:space="preserve">Need more research </w:t>
       </w:r>
     </w:p>
     <w:p>
@@ -6600,14 +7572,6 @@
           <w:lang w:val="en-US"/>
         </w:rPr>
       </w:pPr>
-      <w:r>
-        <w:rPr>
-          <w:b/>
-          <w:bCs/>
-          <w:lang w:val="en-US"/>
-        </w:rPr>
-        <w:tab/>
-      </w:r>
     </w:p>
     <w:p>
       <w:pPr>
@@ -6702,27 +7666,33 @@
         <w:rPr>
           <w:lang w:val="en-US"/>
         </w:rPr>
-        <w:t xml:space="preserve">Moss et al focus on the infection at metropolitan scale. However, how to gain appropriate mobility data increasingly becomes a difficult and important topic. Many technologies have been used to mining this kind of data. Zheng et al. developed a complete process to mining and process trajectory data of human or animals. </w:t>
-      </w:r>
-    </w:p>
-    <w:p>
-      <w:pPr>
-        <w:rPr>
-          <w:lang w:val="en-US"/>
-        </w:rPr>
-      </w:pPr>
-    </w:p>
-    <w:p>
-      <w:pPr>
-        <w:rPr>
-          <w:lang w:val="en-US"/>
-        </w:rPr>
-      </w:pPr>
+        <w:t xml:space="preserve">Moss et al focus on the infection at metropolitan scale. However, how to gain appropriate mobility data increasingly becomes a difficult and important topic. Many </w:t>
+      </w:r>
       <w:r>
         <w:rPr>
           <w:lang w:val="en-US"/>
         </w:rPr>
         <w:lastRenderedPageBreak/>
+        <w:t xml:space="preserve">technologies have been used to mining this kind of data. Zheng et al. developed a complete process to mining and process trajectory data of human or animals. </w:t>
+      </w:r>
+    </w:p>
+    <w:p>
+      <w:pPr>
+        <w:rPr>
+          <w:lang w:val="en-US"/>
+        </w:rPr>
+      </w:pPr>
+    </w:p>
+    <w:p>
+      <w:pPr>
+        <w:rPr>
+          <w:lang w:val="en-US"/>
+        </w:rPr>
+      </w:pPr>
+      <w:r>
+        <w:rPr>
+          <w:lang w:val="en-US"/>
+        </w:rPr>
         <w:t xml:space="preserve">To apply the techniques on the dataset, </w:t>
       </w:r>
       <w:r>
@@ -7085,19 +8055,7 @@
         <w:rPr>
           <w:lang w:val="en-US"/>
         </w:rPr>
-        <w:t xml:space="preserve">, which is </w:t>
-      </w:r>
-      <w:r>
-        <w:rPr>
-          <w:lang w:val="en-US"/>
-        </w:rPr>
-        <w:t>['Arts and culture', 'Car journey', 'Home', 'Other', 'Private Transport', 'Public Transport', 'Public spaces', 'Refused', 'Retail and hospitality', 'Sport and recreation', 'Study', 'Work']</w:t>
-      </w:r>
-      <w:r>
-        <w:rPr>
-          <w:lang w:val="en-US"/>
-        </w:rPr>
-        <w:t>.</w:t>
+        <w:t>, which is ['Arts and culture', 'Car journey', 'Home', 'Other', 'Private Transport', 'Public Transport', 'Public spaces', 'Refused', 'Retail and hospitality', 'Sport and recreation', 'Study', 'Work'].</w:t>
       </w:r>
       <w:r>
         <w:rPr>
@@ -7172,176 +8130,53 @@
           <w:numId w:val="9"/>
         </w:numPr>
         <w:rPr>
-          <w:highlight w:val="yellow"/>
-          <w:lang w:val="en-US"/>
-        </w:rPr>
-      </w:pPr>
-      <w:r>
-        <w:rPr>
-          <w:highlight w:val="yellow"/>
+          <w:lang w:val="en-US"/>
+        </w:rPr>
+      </w:pPr>
+      <w:r>
+        <w:rPr>
           <w:lang w:val="en-US"/>
         </w:rPr>
         <w:t xml:space="preserve">How many times </w:t>
       </w:r>
       <w:r>
         <w:rPr>
-          <w:highlight w:val="yellow"/>
           <w:lang w:val="en-US"/>
         </w:rPr>
         <w:t>a participant</w:t>
       </w:r>
       <w:r>
         <w:rPr>
-          <w:highlight w:val="yellow"/>
           <w:lang w:val="en-US"/>
         </w:rPr>
         <w:t xml:space="preserve"> has been to a location type.</w:t>
       </w:r>
       <w:r>
-        <w:rPr>
-          <w:highlight w:val="yellow"/>
-        </w:rPr>
         <w:t xml:space="preserve"> </w:t>
       </w:r>
       <w:r>
         <w:rPr>
-          <w:highlight w:val="yellow"/>
-          <w:lang w:val="en-US"/>
-        </w:rPr>
-        <w:t xml:space="preserve">Same as the first </w:t>
-      </w:r>
-      <w:r>
-        <w:rPr>
-          <w:highlight w:val="yellow"/>
-          <w:lang w:val="en-US"/>
-        </w:rPr>
-        <w:t>type</w:t>
-      </w:r>
-      <w:r>
-        <w:rPr>
-          <w:highlight w:val="yellow"/>
-          <w:lang w:val="en-US"/>
-        </w:rPr>
-        <w:t xml:space="preserve"> of </w:t>
-      </w:r>
-      <w:r>
-        <w:rPr>
-          <w:highlight w:val="yellow"/>
-          <w:lang w:val="en-US"/>
-        </w:rPr>
-        <w:t>representation</w:t>
-      </w:r>
-      <w:r>
-        <w:rPr>
-          <w:highlight w:val="yellow"/>
-          <w:lang w:val="en-US"/>
-        </w:rPr>
-        <w:t xml:space="preserve">, each piece of data in this </w:t>
-      </w:r>
-      <w:r>
-        <w:rPr>
-          <w:highlight w:val="yellow"/>
-          <w:lang w:val="en-US"/>
-        </w:rPr>
-        <w:t>representation</w:t>
-      </w:r>
-      <w:r>
-        <w:rPr>
-          <w:highlight w:val="yellow"/>
-          <w:lang w:val="en-US"/>
-        </w:rPr>
-        <w:t xml:space="preserve"> is also a vector of length </w:t>
-      </w:r>
-      <w:r>
-        <w:rPr>
-          <w:highlight w:val="yellow"/>
+          <w:lang w:val="en-US"/>
+        </w:rPr>
+        <w:t xml:space="preserve">Same as the first type of representation, each piece of data in this representation is also a vector of length </w:t>
+      </w:r>
+      <w:r>
+        <w:rPr>
           <w:lang w:val="en-US"/>
         </w:rPr>
         <w:t>twelve</w:t>
       </w:r>
       <w:r>
         <w:rPr>
-          <w:highlight w:val="yellow"/>
-          <w:lang w:val="en-US"/>
-        </w:rPr>
-        <w:t xml:space="preserve">. </w:t>
-      </w:r>
-      <w:r>
-        <w:rPr>
-          <w:highlight w:val="yellow"/>
-          <w:lang w:val="en-US"/>
-        </w:rPr>
-        <w:t>However,</w:t>
-      </w:r>
-      <w:r>
-        <w:rPr>
-          <w:highlight w:val="yellow"/>
-          <w:lang w:val="en-US"/>
-        </w:rPr>
-        <w:t xml:space="preserve"> </w:t>
-      </w:r>
-      <w:r>
-        <w:rPr>
-          <w:highlight w:val="yellow"/>
-          <w:lang w:val="en-US"/>
-        </w:rPr>
-        <w:t xml:space="preserve">instead of 0 or 1, </w:t>
-      </w:r>
-      <w:r>
-        <w:rPr>
-          <w:highlight w:val="yellow"/>
-          <w:lang w:val="en-US"/>
-        </w:rPr>
-        <w:t>each element of this vector</w:t>
-      </w:r>
-      <w:r>
-        <w:rPr>
-          <w:highlight w:val="yellow"/>
-          <w:lang w:val="en-US"/>
-        </w:rPr>
-        <w:t xml:space="preserve"> is</w:t>
-      </w:r>
-      <w:r>
-        <w:rPr>
-          <w:highlight w:val="yellow"/>
-          <w:lang w:val="en-US"/>
-        </w:rPr>
-        <w:t xml:space="preserve"> an arbitrary number</w:t>
-      </w:r>
-      <w:r>
-        <w:rPr>
-          <w:highlight w:val="yellow"/>
-          <w:lang w:val="en-US"/>
-        </w:rPr>
-        <w:t xml:space="preserve"> </w:t>
-      </w:r>
-      <w:r>
-        <w:rPr>
-          <w:highlight w:val="yellow"/>
-          <w:lang w:val="en-US"/>
-        </w:rPr>
-        <w:t xml:space="preserve">which </w:t>
-      </w:r>
-      <w:r>
-        <w:rPr>
-          <w:highlight w:val="yellow"/>
-          <w:lang w:val="en-US"/>
-        </w:rPr>
-        <w:t xml:space="preserve">indicates </w:t>
-      </w:r>
-      <w:r>
-        <w:rPr>
-          <w:highlight w:val="yellow"/>
-          <w:lang w:val="en-US"/>
-        </w:rPr>
-        <w:t>the number of times the participant has visited the corresponding location type during the survey time.</w:t>
+          <w:lang w:val="en-US"/>
+        </w:rPr>
+        <w:t>. However, instead of 0 or 1, each element of this vector is an arbitrary number which indicates the number of times the participant has visited the corresponding location type during the survey time.</w:t>
       </w:r>
     </w:p>
     <w:p>
       <w:pPr>
         <w:pStyle w:val="ListParagraph"/>
         <w:rPr>
-          <w:highlight w:val="yellow"/>
           <w:lang w:val="en-US"/>
         </w:rPr>
       </w:pPr>
@@ -7361,41 +8196,7 @@
         <w:rPr>
           <w:lang w:val="en-US"/>
         </w:rPr>
-        <w:t xml:space="preserve">How long a </w:t>
-      </w:r>
-      <w:r>
-        <w:rPr>
-          <w:highlight w:val="yellow"/>
-          <w:lang w:val="en-US"/>
-        </w:rPr>
-        <w:t>participant</w:t>
-      </w:r>
-      <w:r>
-        <w:rPr>
-          <w:highlight w:val="yellow"/>
-          <w:lang w:val="en-US"/>
-        </w:rPr>
-        <w:t xml:space="preserve"> has been </w:t>
-      </w:r>
-      <w:r>
-        <w:rPr>
-          <w:highlight w:val="yellow"/>
-          <w:lang w:val="en-US"/>
-        </w:rPr>
-        <w:t>at</w:t>
-      </w:r>
-      <w:r>
-        <w:rPr>
-          <w:highlight w:val="yellow"/>
-          <w:lang w:val="en-US"/>
-        </w:rPr>
-        <w:t xml:space="preserve"> a location type</w:t>
-      </w:r>
-      <w:r>
-        <w:rPr>
-          <w:lang w:val="en-US"/>
-        </w:rPr>
-        <w:t xml:space="preserve">. </w:t>
+        <w:t xml:space="preserve">How long a participant has been at a location type. </w:t>
       </w:r>
       <w:r>
         <w:rPr>
@@ -7758,153 +8559,138 @@
           <w:numId w:val="9"/>
         </w:numPr>
         <w:rPr>
-          <w:highlight w:val="yellow"/>
-          <w:lang w:val="en-US"/>
-        </w:rPr>
-      </w:pPr>
-      <w:r>
-        <w:rPr>
-          <w:highlight w:val="yellow"/>
+          <w:lang w:val="en-US"/>
+        </w:rPr>
+      </w:pPr>
+      <w:r>
+        <w:rPr>
           <w:lang w:val="en-US"/>
         </w:rPr>
         <w:t>Most algorithms only accept input with the same length.</w:t>
       </w:r>
       <w:r>
         <w:rPr>
-          <w:highlight w:val="yellow"/>
           <w:lang w:val="en-US"/>
         </w:rPr>
         <w:t xml:space="preserve"> </w:t>
       </w:r>
       <w:r>
         <w:rPr>
-          <w:highlight w:val="yellow"/>
           <w:lang w:val="en-US"/>
         </w:rPr>
         <w:t>To ensure the same length of the inp</w:t>
       </w:r>
       <w:r>
         <w:rPr>
-          <w:highlight w:val="yellow"/>
           <w:lang w:val="en-US"/>
         </w:rPr>
         <w:t>ut and keep the order information of the trajectory</w:t>
       </w:r>
       <w:r>
         <w:rPr>
-          <w:highlight w:val="yellow"/>
           <w:lang w:val="en-US"/>
         </w:rPr>
         <w:t xml:space="preserve">, it is necessary to fill some other values in the input vector. </w:t>
       </w:r>
       <w:r>
         <w:rPr>
-          <w:highlight w:val="yellow"/>
           <w:lang w:val="en-US"/>
         </w:rPr>
         <w:t>Provided location type that the participant has been from 7:00am to 23:00pm, we firstly s</w:t>
       </w:r>
       <w:r>
         <w:rPr>
-          <w:highlight w:val="yellow"/>
           <w:lang w:val="en-US"/>
         </w:rPr>
         <w:t>et the length of the input vector to 16</w:t>
       </w:r>
       <w:r>
         <w:rPr>
-          <w:highlight w:val="yellow"/>
           <w:lang w:val="en-US"/>
         </w:rPr>
         <w:t>.</w:t>
       </w:r>
       <w:r>
         <w:rPr>
-          <w:highlight w:val="yellow"/>
           <w:lang w:val="en-US"/>
         </w:rPr>
         <w:t xml:space="preserve"> </w:t>
       </w:r>
       <w:r>
         <w:rPr>
-          <w:highlight w:val="yellow"/>
           <w:lang w:val="en-US"/>
         </w:rPr>
         <w:t>Then each</w:t>
       </w:r>
       <w:r>
         <w:rPr>
-          <w:highlight w:val="yellow"/>
-          <w:lang w:val="en-US"/>
-        </w:rPr>
-        <w:t xml:space="preserve"> element in</w:t>
-      </w:r>
-      <w:r>
-        <w:rPr>
-          <w:highlight w:val="yellow"/>
+          <w:lang w:val="en-US"/>
+        </w:rPr>
+        <w:t xml:space="preserve"> </w:t>
+      </w:r>
+      <w:r>
+        <w:rPr>
+          <w:lang w:val="en-US"/>
+        </w:rPr>
+        <w:lastRenderedPageBreak/>
+        <w:t>element in</w:t>
+      </w:r>
+      <w:r>
+        <w:rPr>
           <w:lang w:val="en-US"/>
         </w:rPr>
         <w:t xml:space="preserve"> the </w:t>
       </w:r>
       <w:r>
         <w:rPr>
-          <w:highlight w:val="yellow"/>
           <w:lang w:val="en-US"/>
         </w:rPr>
         <w:t>vector represent</w:t>
       </w:r>
       <w:r>
         <w:rPr>
-          <w:highlight w:val="yellow"/>
           <w:lang w:val="en-US"/>
         </w:rPr>
         <w:t>s</w:t>
       </w:r>
       <w:r>
         <w:rPr>
-          <w:highlight w:val="yellow"/>
           <w:lang w:val="en-US"/>
         </w:rPr>
         <w:t xml:space="preserve"> a time from 7 o'clock to 12 o'clock. The value of each element is the location type </w:t>
       </w:r>
       <w:r>
         <w:rPr>
-          <w:highlight w:val="yellow"/>
           <w:lang w:val="en-US"/>
         </w:rPr>
         <w:t xml:space="preserve">that the </w:t>
       </w:r>
       <w:r>
         <w:rPr>
-          <w:highlight w:val="yellow"/>
           <w:lang w:val="en-US"/>
         </w:rPr>
         <w:t xml:space="preserve">participant </w:t>
       </w:r>
       <w:r>
         <w:rPr>
-          <w:highlight w:val="yellow"/>
           <w:lang w:val="en-US"/>
         </w:rPr>
         <w:t>stays at</w:t>
       </w:r>
       <w:r>
         <w:rPr>
-          <w:highlight w:val="yellow"/>
           <w:lang w:val="en-US"/>
         </w:rPr>
         <w:t xml:space="preserve"> the corresponding </w:t>
       </w:r>
       <w:r>
         <w:rPr>
-          <w:highlight w:val="yellow"/>
           <w:lang w:val="en-US"/>
         </w:rPr>
         <w:t>time. To be simplified, we use number from 1 to 12</w:t>
       </w:r>
       <w:r>
         <w:rPr>
-          <w:highlight w:val="yellow"/>
           <w:lang w:val="en-US"/>
         </w:rPr>
         <w:t xml:space="preserve"> or </w:t>
@@ -7912,21 +8698,18 @@
       <w:r>
         <w:rPr>
           <w:rFonts w:hint="eastAsia"/>
-          <w:highlight w:val="yellow"/>
           <w:lang w:val="en-US"/>
         </w:rPr>
         <w:t>initial</w:t>
       </w:r>
       <w:r>
         <w:rPr>
-          <w:highlight w:val="yellow"/>
           <w:lang w:val="en-US"/>
         </w:rPr>
         <w:t xml:space="preserve"> letter</w:t>
       </w:r>
       <w:r>
         <w:rPr>
-          <w:highlight w:val="yellow"/>
           <w:lang w:val="en-US"/>
         </w:rPr>
         <w:t xml:space="preserve"> to represent </w:t>
@@ -7934,130 +8717,102 @@
       <w:r>
         <w:rPr>
           <w:rFonts w:hint="eastAsia"/>
-          <w:highlight w:val="yellow"/>
           <w:lang w:val="en-US"/>
         </w:rPr>
         <w:t>each</w:t>
       </w:r>
       <w:r>
         <w:rPr>
-          <w:highlight w:val="yellow"/>
           <w:lang w:val="en-US"/>
         </w:rPr>
         <w:t xml:space="preserve"> location type. </w:t>
       </w:r>
       <w:r>
         <w:rPr>
-          <w:highlight w:val="yellow"/>
-          <w:lang w:val="en-US"/>
-        </w:rPr>
-        <w:lastRenderedPageBreak/>
+          <w:lang w:val="en-US"/>
+        </w:rPr>
         <w:t xml:space="preserve">However, the drawbacks are obviously. </w:t>
       </w:r>
       <w:r>
         <w:rPr>
-          <w:highlight w:val="yellow"/>
           <w:lang w:val="en-US"/>
         </w:rPr>
         <w:t>Firstly, i</w:t>
       </w:r>
       <w:r>
         <w:rPr>
-          <w:highlight w:val="yellow"/>
           <w:lang w:val="en-US"/>
         </w:rPr>
         <w:t xml:space="preserve">nstead of staying at one location, people always travel to many places in an hour. It is hard to decide which value to choose. </w:t>
       </w:r>
       <w:r>
         <w:rPr>
-          <w:highlight w:val="yellow"/>
           <w:lang w:val="en-US"/>
         </w:rPr>
         <w:t>For instance</w:t>
       </w:r>
       <w:r>
         <w:rPr>
-          <w:highlight w:val="yellow"/>
           <w:lang w:val="en-US"/>
         </w:rPr>
         <w:t xml:space="preserve">, given the information below, the </w:t>
       </w:r>
       <w:r>
         <w:rPr>
-          <w:highlight w:val="yellow"/>
           <w:lang w:val="en-US"/>
         </w:rPr>
         <w:t xml:space="preserve">third value in the vector, which suggests the location type one has been to from 9:00am to 10am, are </w:t>
       </w:r>
       <w:r>
         <w:rPr>
-          <w:highlight w:val="yellow"/>
           <w:lang w:val="en-US"/>
         </w:rPr>
         <w:t>c</w:t>
       </w:r>
       <w:r>
         <w:rPr>
-          <w:highlight w:val="yellow"/>
           <w:lang w:val="en-US"/>
         </w:rPr>
         <w:t>ar jou</w:t>
       </w:r>
       <w:r>
         <w:rPr>
-          <w:highlight w:val="yellow"/>
           <w:lang w:val="en-US"/>
         </w:rPr>
         <w:t>rney and s</w:t>
       </w:r>
       <w:r>
-        <w:rPr>
-          <w:highlight w:val="yellow"/>
-        </w:rPr>
         <w:t>port and recreation</w:t>
       </w:r>
       <w:r>
         <w:rPr>
-          <w:highlight w:val="yellow"/>
           <w:lang w:val="en-US"/>
         </w:rPr>
         <w:t>. Due to fix-length input is needed, it should keep either car journey or s</w:t>
       </w:r>
       <w:r>
-        <w:rPr>
-          <w:highlight w:val="yellow"/>
-        </w:rPr>
         <w:t>port and recreation</w:t>
       </w:r>
       <w:r>
         <w:rPr>
-          <w:highlight w:val="yellow"/>
           <w:lang w:val="en-US"/>
         </w:rPr>
         <w:t>. Compared the durations of two location types, it seems s</w:t>
       </w:r>
       <w:r>
-        <w:rPr>
-          <w:highlight w:val="yellow"/>
-        </w:rPr>
         <w:t>port and recreation</w:t>
       </w:r>
       <w:r>
         <w:rPr>
-          <w:highlight w:val="yellow"/>
           <w:lang w:val="en-US"/>
         </w:rPr>
         <w:t xml:space="preserve"> should be the value while c</w:t>
       </w:r>
       <w:r>
-        <w:rPr>
-          <w:highlight w:val="yellow"/>
-        </w:rPr>
         <w:t>ar journey</w:t>
       </w:r>
       <w:r>
         <w:rPr>
-          <w:highlight w:val="yellow"/>
           <w:lang w:val="en-US"/>
         </w:rPr>
         <w:t xml:space="preserve"> needs to be discarded. However, both of them are significant to explore movement patterns.</w:t>
@@ -8067,7 +8822,6 @@
       <w:pPr>
         <w:pStyle w:val="ListParagraph"/>
         <w:rPr>
-          <w:highlight w:val="yellow"/>
           <w:lang w:val="en-US"/>
         </w:rPr>
       </w:pPr>
@@ -8094,13 +8848,11 @@
               <w:pStyle w:val="ListParagraph"/>
               <w:ind w:left="0"/>
               <w:rPr>
-                <w:highlight w:val="yellow"/>
                 <w:lang w:val="en-US"/>
               </w:rPr>
             </w:pPr>
             <w:r>
               <w:rPr>
-                <w:highlight w:val="yellow"/>
                 <w:lang w:val="en-US"/>
               </w:rPr>
               <w:t>Location type</w:t>
@@ -8116,13 +8868,11 @@
               <w:pStyle w:val="ListParagraph"/>
               <w:ind w:left="0"/>
               <w:rPr>
-                <w:highlight w:val="yellow"/>
                 <w:lang w:val="en-US"/>
               </w:rPr>
             </w:pPr>
             <w:r>
               <w:rPr>
-                <w:highlight w:val="yellow"/>
                 <w:lang w:val="en-US"/>
               </w:rPr>
               <w:t>Time of Arrival</w:t>
@@ -8138,13 +8888,11 @@
               <w:pStyle w:val="ListParagraph"/>
               <w:ind w:left="0"/>
               <w:rPr>
-                <w:highlight w:val="yellow"/>
                 <w:lang w:val="en-US"/>
               </w:rPr>
             </w:pPr>
             <w:r>
               <w:rPr>
-                <w:highlight w:val="yellow"/>
                 <w:lang w:val="en-US"/>
               </w:rPr>
               <w:t>Time of Departure</w:t>
@@ -8162,14 +8910,10 @@
               <w:pStyle w:val="ListParagraph"/>
               <w:ind w:left="0"/>
               <w:rPr>
-                <w:highlight w:val="yellow"/>
                 <w:lang w:val="en-US"/>
               </w:rPr>
             </w:pPr>
             <w:r>
-              <w:rPr>
-                <w:highlight w:val="yellow"/>
-              </w:rPr>
               <w:t>Home</w:t>
             </w:r>
           </w:p>
@@ -8183,14 +8927,10 @@
               <w:pStyle w:val="ListParagraph"/>
               <w:ind w:left="0"/>
               <w:rPr>
-                <w:highlight w:val="yellow"/>
                 <w:lang w:val="en-US"/>
               </w:rPr>
             </w:pPr>
             <w:r>
-              <w:rPr>
-                <w:highlight w:val="yellow"/>
-              </w:rPr>
               <w:t>2013/3/9 7:00</w:t>
             </w:r>
           </w:p>
@@ -8204,14 +8944,10 @@
               <w:pStyle w:val="ListParagraph"/>
               <w:ind w:left="0"/>
               <w:rPr>
-                <w:highlight w:val="yellow"/>
                 <w:lang w:val="en-US"/>
               </w:rPr>
             </w:pPr>
             <w:r>
-              <w:rPr>
-                <w:highlight w:val="yellow"/>
-              </w:rPr>
               <w:t>2013/3/9 9:00</w:t>
             </w:r>
           </w:p>
@@ -8227,14 +8963,10 @@
               <w:pStyle w:val="ListParagraph"/>
               <w:ind w:left="0"/>
               <w:rPr>
-                <w:highlight w:val="yellow"/>
                 <w:lang w:val="en-US"/>
               </w:rPr>
             </w:pPr>
             <w:r>
-              <w:rPr>
-                <w:highlight w:val="yellow"/>
-              </w:rPr>
               <w:t>Car journey (respondent alone in the car)</w:t>
             </w:r>
           </w:p>
@@ -8248,14 +8980,10 @@
               <w:pStyle w:val="ListParagraph"/>
               <w:ind w:left="0"/>
               <w:rPr>
-                <w:highlight w:val="yellow"/>
                 <w:lang w:val="en-US"/>
               </w:rPr>
             </w:pPr>
             <w:r>
-              <w:rPr>
-                <w:highlight w:val="yellow"/>
-              </w:rPr>
               <w:t>2013/3/9 9:00</w:t>
             </w:r>
           </w:p>
@@ -8269,14 +8997,10 @@
               <w:pStyle w:val="ListParagraph"/>
               <w:ind w:left="0"/>
               <w:rPr>
-                <w:highlight w:val="yellow"/>
                 <w:lang w:val="en-US"/>
               </w:rPr>
             </w:pPr>
             <w:r>
-              <w:rPr>
-                <w:highlight w:val="yellow"/>
-              </w:rPr>
               <w:t>2013/3/9 9:18</w:t>
             </w:r>
           </w:p>
@@ -8292,14 +9016,10 @@
               <w:pStyle w:val="ListParagraph"/>
               <w:ind w:left="0"/>
               <w:rPr>
-                <w:highlight w:val="yellow"/>
                 <w:lang w:val="en-US"/>
               </w:rPr>
             </w:pPr>
             <w:r>
-              <w:rPr>
-                <w:highlight w:val="yellow"/>
-              </w:rPr>
               <w:t>Sport and recreation</w:t>
             </w:r>
           </w:p>
@@ -8313,14 +9033,10 @@
               <w:pStyle w:val="ListParagraph"/>
               <w:ind w:left="0"/>
               <w:rPr>
-                <w:highlight w:val="yellow"/>
                 <w:lang w:val="en-US"/>
               </w:rPr>
             </w:pPr>
             <w:r>
-              <w:rPr>
-                <w:highlight w:val="yellow"/>
-              </w:rPr>
               <w:t>2013/3/9 9:18</w:t>
             </w:r>
           </w:p>
@@ -8334,14 +9050,10 @@
               <w:pStyle w:val="ListParagraph"/>
               <w:ind w:left="0"/>
               <w:rPr>
-                <w:highlight w:val="yellow"/>
                 <w:lang w:val="en-US"/>
               </w:rPr>
             </w:pPr>
             <w:r>
-              <w:rPr>
-                <w:highlight w:val="yellow"/>
-              </w:rPr>
               <w:t>2013/3/9 10:30</w:t>
             </w:r>
           </w:p>
@@ -8357,14 +9069,10 @@
               <w:pStyle w:val="ListParagraph"/>
               <w:ind w:left="0"/>
               <w:rPr>
-                <w:highlight w:val="yellow"/>
                 <w:lang w:val="en-US"/>
               </w:rPr>
             </w:pPr>
             <w:r>
-              <w:rPr>
-                <w:highlight w:val="yellow"/>
-              </w:rPr>
               <w:t xml:space="preserve">Retail and hospitality (bars, cafes, shops, hair dressing, etc.) </w:t>
             </w:r>
           </w:p>
@@ -8378,14 +9086,10 @@
               <w:pStyle w:val="ListParagraph"/>
               <w:ind w:left="0"/>
               <w:rPr>
-                <w:highlight w:val="yellow"/>
                 <w:lang w:val="en-US"/>
               </w:rPr>
             </w:pPr>
             <w:r>
-              <w:rPr>
-                <w:highlight w:val="yellow"/>
-              </w:rPr>
               <w:t>2013/3/9 10:30</w:t>
             </w:r>
           </w:p>
@@ -8399,14 +9103,10 @@
               <w:pStyle w:val="ListParagraph"/>
               <w:ind w:left="0"/>
               <w:rPr>
-                <w:highlight w:val="yellow"/>
                 <w:lang w:val="en-US"/>
               </w:rPr>
             </w:pPr>
             <w:r>
-              <w:rPr>
-                <w:highlight w:val="yellow"/>
-              </w:rPr>
               <w:t>2013/3/9 11:30</w:t>
             </w:r>
           </w:p>
@@ -8422,14 +9122,10 @@
               <w:pStyle w:val="ListParagraph"/>
               <w:ind w:left="0"/>
               <w:rPr>
-                <w:highlight w:val="yellow"/>
                 <w:lang w:val="en-US"/>
               </w:rPr>
             </w:pPr>
             <w:r>
-              <w:rPr>
-                <w:highlight w:val="yellow"/>
-              </w:rPr>
               <w:t>Car journey (respondent alone in the car)</w:t>
             </w:r>
           </w:p>
@@ -8443,14 +9139,10 @@
               <w:pStyle w:val="ListParagraph"/>
               <w:ind w:left="0"/>
               <w:rPr>
-                <w:highlight w:val="yellow"/>
                 <w:lang w:val="en-US"/>
               </w:rPr>
             </w:pPr>
             <w:r>
-              <w:rPr>
-                <w:highlight w:val="yellow"/>
-              </w:rPr>
               <w:t>2013/3/9 11:30</w:t>
             </w:r>
           </w:p>
@@ -8464,14 +9156,10 @@
               <w:pStyle w:val="ListParagraph"/>
               <w:ind w:left="0"/>
               <w:rPr>
-                <w:highlight w:val="yellow"/>
                 <w:lang w:val="en-US"/>
               </w:rPr>
             </w:pPr>
             <w:r>
-              <w:rPr>
-                <w:highlight w:val="yellow"/>
-              </w:rPr>
               <w:t>2013/3/9 11:48</w:t>
             </w:r>
           </w:p>
@@ -8487,13 +9175,11 @@
               <w:pStyle w:val="ListParagraph"/>
               <w:ind w:left="0"/>
               <w:rPr>
-                <w:highlight w:val="yellow"/>
                 <w:lang w:val="en-US"/>
               </w:rPr>
             </w:pPr>
             <w:r>
               <w:rPr>
-                <w:highlight w:val="yellow"/>
                 <w:lang w:val="en-US"/>
               </w:rPr>
               <w:t>Home</w:t>
@@ -8509,14 +9195,10 @@
               <w:pStyle w:val="ListParagraph"/>
               <w:ind w:left="0"/>
               <w:rPr>
-                <w:highlight w:val="yellow"/>
                 <w:lang w:val="en-US"/>
               </w:rPr>
             </w:pPr>
             <w:r>
-              <w:rPr>
-                <w:highlight w:val="yellow"/>
-              </w:rPr>
               <w:t>2013/3/9 11:48</w:t>
             </w:r>
           </w:p>
@@ -8534,9 +9216,6 @@
               </w:rPr>
             </w:pPr>
             <w:r>
-              <w:rPr>
-                <w:highlight w:val="yellow"/>
-              </w:rPr>
               <w:t>2013/3/9 23:00</w:t>
             </w:r>
           </w:p>
@@ -8557,19 +9236,11 @@
           <w:lang w:val="en-US"/>
         </w:rPr>
       </w:pPr>
-      <w:proofErr w:type="spellStart"/>
-      <w:r>
-        <w:rPr>
-          <w:lang w:val="en-US"/>
-        </w:rPr>
-        <w:t>Ma</w:t>
-      </w:r>
-      <w:proofErr w:type="spellEnd"/>
-      <w:r>
-        <w:rPr>
-          <w:lang w:val="en-US"/>
-        </w:rPr>
-        <w:t>chine learning techniques</w:t>
+      <w:r>
+        <w:rPr>
+          <w:lang w:val="en-US"/>
+        </w:rPr>
+        <w:t>Machine learning techniques</w:t>
       </w:r>
     </w:p>
     <w:p>
@@ -8856,7 +9527,6 @@
       </w:pPr>
       <w:r>
         <w:rPr>
-          <w:highlight w:val="red"/>
           <w:lang w:val="en-US"/>
         </w:rPr>
         <w:t xml:space="preserve">Centroids need to be data points in original dataset; drawbacks of treating centroids as trajectory patterns: cannot make summarization; </w:t>
@@ -8876,392 +9546,8 @@
     </w:p>
     <w:p>
       <w:pPr>
-        <w:pStyle w:val="ListParagraph"/>
-        <w:ind w:left="0"/>
-        <w:rPr>
-          <w:highlight w:val="yellow"/>
-          <w:lang w:val="en-US"/>
-        </w:rPr>
-      </w:pPr>
-      <w:r>
-        <w:rPr>
-          <w:highlight w:val="yellow"/>
-          <w:lang w:val="en-US"/>
-        </w:rPr>
-        <w:lastRenderedPageBreak/>
-        <w:t>Evaluation of methods</w:t>
-      </w:r>
-    </w:p>
-    <w:p>
-      <w:pPr>
-        <w:pStyle w:val="ListParagraph"/>
-        <w:numPr>
-          <w:ilvl w:val="0"/>
-          <w:numId w:val="10"/>
-        </w:numPr>
-        <w:rPr>
-          <w:highlight w:val="yellow"/>
-          <w:lang w:val="en-US"/>
-        </w:rPr>
-      </w:pPr>
-      <w:r>
-        <w:rPr>
-          <w:highlight w:val="yellow"/>
-          <w:lang w:val="en-US"/>
-        </w:rPr>
-        <w:t>Silhouette Coefficient</w:t>
-      </w:r>
-      <w:r>
-        <w:rPr>
-          <w:highlight w:val="yellow"/>
-          <w:lang w:val="en-US"/>
-        </w:rPr>
-        <w:t xml:space="preserve"> (SC)</w:t>
-      </w:r>
-    </w:p>
-    <w:p>
-      <w:pPr>
-        <w:pStyle w:val="ListParagraph"/>
         <w:ind w:left="360"/>
         <w:rPr>
-          <w:highlight w:val="yellow"/>
-          <w:lang w:val="en-US"/>
-        </w:rPr>
-      </w:pPr>
-      <w:r>
-        <w:rPr>
-          <w:highlight w:val="yellow"/>
-          <w:lang w:val="en-US"/>
-        </w:rPr>
-        <w:t>The Silhouette Coefficient is defined for each sample and is composed of two scores:</w:t>
-      </w:r>
-    </w:p>
-    <w:p>
-      <w:pPr>
-        <w:pStyle w:val="ListParagraph"/>
-        <w:ind w:left="360"/>
-        <w:rPr>
-          <w:highlight w:val="yellow"/>
-          <w:lang w:val="en-US"/>
-        </w:rPr>
-      </w:pPr>
-      <w:r>
-        <w:rPr>
-          <w:highlight w:val="yellow"/>
-          <w:lang w:val="en-US"/>
-        </w:rPr>
-        <w:t>a: The mean distance between a sample and all other points in the same class.</w:t>
-      </w:r>
-    </w:p>
-    <w:p>
-      <w:pPr>
-        <w:pStyle w:val="ListParagraph"/>
-        <w:ind w:left="360"/>
-        <w:rPr>
-          <w:highlight w:val="yellow"/>
-          <w:lang w:val="en-US"/>
-        </w:rPr>
-      </w:pPr>
-      <w:r>
-        <w:rPr>
-          <w:highlight w:val="yellow"/>
-          <w:lang w:val="en-US"/>
-        </w:rPr>
-        <w:t>b: The mean distance between a sample and all other points in the next nearest cluster.</w:t>
-      </w:r>
-    </w:p>
-    <w:p>
-      <w:pPr>
-        <w:pStyle w:val="ListParagraph"/>
-        <w:ind w:left="360"/>
-        <w:rPr>
-          <w:highlight w:val="yellow"/>
-          <w:lang w:val="en-US"/>
-        </w:rPr>
-      </w:pPr>
-      <w:r>
-        <w:rPr>
-          <w:highlight w:val="yellow"/>
-          <w:lang w:val="en-US"/>
-        </w:rPr>
-        <w:t>The Silhouette Coefficient s for a single sample is then given as:</w:t>
-      </w:r>
-    </w:p>
-    <w:p>
-      <w:pPr>
-        <w:pStyle w:val="ListParagraph"/>
-        <w:ind w:left="360"/>
-        <w:rPr>
-          <w:highlight w:val="yellow"/>
-          <w:lang w:val="en-US"/>
-        </w:rPr>
-      </w:pPr>
-      <w:r>
-        <w:rPr>
-          <w:noProof/>
-          <w:highlight w:val="yellow"/>
-          <w:lang w:val="en-US"/>
-        </w:rPr>
-        <w:drawing>
-          <wp:inline distT="0" distB="0" distL="0" distR="0" wp14:anchorId="649C7D1E" wp14:editId="51D4D17B">
-            <wp:extent cx="2324100" cy="876300"/>
-            <wp:effectExtent l="0" t="0" r="0" b="0"/>
-            <wp:docPr id="10" name="Picture 10" descr="A screenshot of a cell phone&#10;&#10;Description automatically generated"/>
-            <wp:cNvGraphicFramePr>
-              <a:graphicFrameLocks xmlns:a="http://schemas.openxmlformats.org/drawingml/2006/main" noChangeAspect="1"/>
-            </wp:cNvGraphicFramePr>
-            <a:graphic xmlns:a="http://schemas.openxmlformats.org/drawingml/2006/main">
-              <a:graphicData uri="http://schemas.openxmlformats.org/drawingml/2006/picture">
-                <pic:pic xmlns:pic="http://schemas.openxmlformats.org/drawingml/2006/picture">
-                  <pic:nvPicPr>
-                    <pic:cNvPr id="10" name="Screen Shot 2020-08-27 at 11.18.32 PM.png"/>
-                    <pic:cNvPicPr/>
-                  </pic:nvPicPr>
-                  <pic:blipFill>
-                    <a:blip r:embed="rId24">
-                      <a:extLst>
-                        <a:ext uri="{28A0092B-C50C-407E-A947-70E740481C1C}">
-                          <a14:useLocalDpi xmlns:a14="http://schemas.microsoft.com/office/drawing/2010/main" val="0"/>
-                        </a:ext>
-                      </a:extLst>
-                    </a:blip>
-                    <a:stretch>
-                      <a:fillRect/>
-                    </a:stretch>
-                  </pic:blipFill>
-                  <pic:spPr>
-                    <a:xfrm>
-                      <a:off x="0" y="0"/>
-                      <a:ext cx="2324100" cy="876300"/>
-                    </a:xfrm>
-                    <a:prstGeom prst="rect">
-                      <a:avLst/>
-                    </a:prstGeom>
-                  </pic:spPr>
-                </pic:pic>
-              </a:graphicData>
-            </a:graphic>
-          </wp:inline>
-        </w:drawing>
-      </w:r>
-    </w:p>
-    <w:p>
-      <w:pPr>
-        <w:pStyle w:val="ListParagraph"/>
-        <w:ind w:left="360"/>
-        <w:rPr>
-          <w:highlight w:val="yellow"/>
-          <w:lang w:val="en-US"/>
-        </w:rPr>
-      </w:pPr>
-      <w:r>
-        <w:rPr>
-          <w:highlight w:val="yellow"/>
-          <w:lang w:val="en-US"/>
-        </w:rPr>
-        <w:t>The score is bounded between -1 for incorrect clustering and +1 for highly dense clustering. Scores around zero indicate overlapping clusters.</w:t>
-      </w:r>
-    </w:p>
-    <w:p>
-      <w:pPr>
-        <w:pStyle w:val="ListParagraph"/>
-        <w:ind w:left="360"/>
-        <w:rPr>
-          <w:highlight w:val="yellow"/>
-          <w:lang w:val="en-US"/>
-        </w:rPr>
-      </w:pPr>
-      <w:r>
-        <w:rPr>
-          <w:highlight w:val="yellow"/>
-          <w:lang w:val="en-US"/>
-        </w:rPr>
-        <w:t>The score is higher when clusters are dense and well separated, which relates to a standard concept of a cluster.</w:t>
-      </w:r>
-    </w:p>
-    <w:p>
-      <w:pPr>
-        <w:pStyle w:val="ListParagraph"/>
-        <w:numPr>
-          <w:ilvl w:val="0"/>
-          <w:numId w:val="10"/>
-        </w:numPr>
-        <w:rPr>
-          <w:highlight w:val="yellow"/>
-          <w:lang w:val="en-US"/>
-        </w:rPr>
-      </w:pPr>
-      <w:proofErr w:type="spellStart"/>
-      <w:r>
-        <w:rPr>
-          <w:highlight w:val="yellow"/>
-          <w:lang w:val="en-US"/>
-        </w:rPr>
-        <w:t>Calinski-Harabasz</w:t>
-      </w:r>
-      <w:proofErr w:type="spellEnd"/>
-      <w:r>
-        <w:rPr>
-          <w:highlight w:val="yellow"/>
-          <w:lang w:val="en-US"/>
-        </w:rPr>
-        <w:t xml:space="preserve"> Index</w:t>
-      </w:r>
-      <w:r>
-        <w:rPr>
-          <w:highlight w:val="yellow"/>
-          <w:lang w:val="en-US"/>
-        </w:rPr>
-        <w:t xml:space="preserve"> (CHI)</w:t>
-      </w:r>
-    </w:p>
-    <w:p>
-      <w:pPr>
-        <w:pStyle w:val="ListParagraph"/>
-        <w:ind w:left="360"/>
-        <w:rPr>
-          <w:highlight w:val="yellow"/>
-          <w:lang w:val="en-US"/>
-        </w:rPr>
-      </w:pPr>
-      <w:r>
-        <w:rPr>
-          <w:highlight w:val="yellow"/>
-          <w:lang w:val="en-US"/>
-        </w:rPr>
-        <w:t>The index is the ratio of the sum of between-clusters dispersion and of inter-cluster dispersion for all clusters (where dispersion is defined as the sum of distances squared)</w:t>
-      </w:r>
-    </w:p>
-    <w:p>
-      <w:pPr>
-        <w:pStyle w:val="ListParagraph"/>
-        <w:ind w:left="360"/>
-        <w:rPr>
-          <w:highlight w:val="yellow"/>
-          <w:lang w:val="en-US"/>
-        </w:rPr>
-      </w:pPr>
-      <w:r>
-        <w:rPr>
-          <w:highlight w:val="yellow"/>
-          <w:lang w:val="en-US"/>
-        </w:rPr>
-        <w:t>The score is higher when clusters are dense and well separated, which relates to a standard concept of a cluster.</w:t>
-      </w:r>
-    </w:p>
-    <w:p>
-      <w:pPr>
-        <w:pStyle w:val="ListParagraph"/>
-        <w:ind w:left="360"/>
-        <w:rPr>
-          <w:highlight w:val="yellow"/>
-          <w:lang w:val="en-US"/>
-        </w:rPr>
-      </w:pPr>
-      <w:r>
-        <w:rPr>
-          <w:highlight w:val="yellow"/>
-          <w:lang w:val="en-US"/>
-        </w:rPr>
-        <w:t>The score is fast to compute.</w:t>
-      </w:r>
-    </w:p>
-    <w:p>
-      <w:pPr>
-        <w:pStyle w:val="ListParagraph"/>
-        <w:numPr>
-          <w:ilvl w:val="0"/>
-          <w:numId w:val="10"/>
-        </w:numPr>
-        <w:rPr>
-          <w:highlight w:val="yellow"/>
-          <w:lang w:val="en-US"/>
-        </w:rPr>
-      </w:pPr>
-      <w:r>
-        <w:rPr>
-          <w:highlight w:val="yellow"/>
-          <w:lang w:val="en-US"/>
-        </w:rPr>
-        <w:t>Davies-Bouldin Index</w:t>
-      </w:r>
-      <w:r>
-        <w:rPr>
-          <w:highlight w:val="yellow"/>
-          <w:lang w:val="en-US"/>
-        </w:rPr>
-        <w:t xml:space="preserve"> (DBI)</w:t>
-      </w:r>
-    </w:p>
-    <w:p>
-      <w:pPr>
-        <w:ind w:left="360"/>
-        <w:rPr>
-          <w:highlight w:val="yellow"/>
-          <w:lang w:val="en-US"/>
-        </w:rPr>
-      </w:pPr>
-      <w:r>
-        <w:rPr>
-          <w:highlight w:val="yellow"/>
-          <w:lang w:val="en-US"/>
-        </w:rPr>
-        <w:t>This index signifies the average ‘similarity’ between clusters, where the similarity is a measure that compares the distance between clusters with the size of the clusters themselves.</w:t>
-      </w:r>
-    </w:p>
-    <w:p>
-      <w:pPr>
-        <w:ind w:left="360"/>
-        <w:rPr>
-          <w:highlight w:val="yellow"/>
-          <w:lang w:val="en-US"/>
-        </w:rPr>
-      </w:pPr>
-      <w:r>
-        <w:rPr>
-          <w:highlight w:val="yellow"/>
-          <w:lang w:val="en-US"/>
-        </w:rPr>
-        <w:t>Zero is the lowest possible score. Values closer to zero indicate a better partition.</w:t>
-      </w:r>
-    </w:p>
-    <w:p>
-      <w:pPr>
-        <w:ind w:left="360"/>
-        <w:rPr>
-          <w:highlight w:val="yellow"/>
-          <w:lang w:val="en-US"/>
-        </w:rPr>
-      </w:pPr>
-      <w:r>
-        <w:rPr>
-          <w:highlight w:val="yellow"/>
-          <w:lang w:val="en-US"/>
-        </w:rPr>
-        <w:t>The computation of Davies-Bouldin is simpler than that of Silhouette scores.</w:t>
-      </w:r>
-    </w:p>
-    <w:p>
-      <w:pPr>
-        <w:ind w:left="360"/>
-        <w:rPr>
-          <w:highlight w:val="yellow"/>
-          <w:lang w:val="en-US"/>
-        </w:rPr>
-      </w:pPr>
-      <w:r>
-        <w:rPr>
-          <w:highlight w:val="yellow"/>
-          <w:lang w:val="en-US"/>
-        </w:rPr>
-        <w:t>The index is computed only quantities and features inherent to the dataset.</w:t>
-      </w:r>
-    </w:p>
-    <w:p>
-      <w:pPr>
-        <w:ind w:left="360"/>
-        <w:rPr>
-          <w:highlight w:val="yellow"/>
           <w:lang w:val="en-US"/>
         </w:rPr>
       </w:pPr>
@@ -9333,14 +9619,12 @@
       <w:pPr>
         <w:ind w:left="360"/>
         <w:rPr>
-          <w:highlight w:val="yellow"/>
           <w:lang w:val="en-US"/>
         </w:rPr>
       </w:pPr>
       <w:proofErr w:type="spellStart"/>
       <w:r>
         <w:rPr>
-          <w:highlight w:val="yellow"/>
           <w:lang w:val="en-US"/>
         </w:rPr>
         <w:t>L</w:t>
@@ -9348,14 +9632,12 @@
       <w:r>
         <w:rPr>
           <w:rFonts w:hint="eastAsia"/>
-          <w:highlight w:val="yellow"/>
           <w:lang w:val="en-US"/>
         </w:rPr>
         <w:t>ocation</w:t>
       </w:r>
       <w:r>
         <w:rPr>
-          <w:highlight w:val="yellow"/>
           <w:lang w:val="en-US"/>
         </w:rPr>
         <w:t>_</w:t>
@@ -9363,7 +9645,6 @@
       <w:proofErr w:type="gramStart"/>
       <w:r>
         <w:rPr>
-          <w:highlight w:val="yellow"/>
           <w:lang w:val="en-US"/>
         </w:rPr>
         <w:t>type</w:t>
@@ -9371,7 +9652,6 @@
       <w:proofErr w:type="spellEnd"/>
       <w:r>
         <w:rPr>
-          <w:highlight w:val="yellow"/>
           <w:lang w:val="en-US"/>
         </w:rPr>
         <w:t>(</w:t>
@@ -9379,815 +9659,9 @@
       <w:proofErr w:type="gramEnd"/>
       <w:r>
         <w:rPr>
-          <w:highlight w:val="yellow"/>
           <w:lang w:val="en-US"/>
         </w:rPr>
         <w:t>01)</w:t>
-      </w:r>
-    </w:p>
-    <w:tbl>
-      <w:tblPr>
-        <w:tblStyle w:val="TableGrid"/>
-        <w:tblW w:w="0" w:type="auto"/>
-        <w:tblLook w:val="04A0" w:firstRow="1" w:lastRow="0" w:firstColumn="1" w:lastColumn="0" w:noHBand="0" w:noVBand="1"/>
-      </w:tblPr>
-      <w:tblGrid>
-        <w:gridCol w:w="1696"/>
-        <w:gridCol w:w="1306"/>
-        <w:gridCol w:w="1502"/>
-        <w:gridCol w:w="1502"/>
-        <w:gridCol w:w="1502"/>
-      </w:tblGrid>
-      <w:tr>
-        <w:tc>
-          <w:tcPr>
-            <w:tcW w:w="1696" w:type="dxa"/>
-          </w:tcPr>
-          <w:p>
-            <w:pPr>
-              <w:pStyle w:val="ListParagraph"/>
-              <w:ind w:left="0"/>
-              <w:rPr>
-                <w:highlight w:val="yellow"/>
-                <w:lang w:val="en-US"/>
-              </w:rPr>
-            </w:pPr>
-          </w:p>
-        </w:tc>
-        <w:tc>
-          <w:tcPr>
-            <w:tcW w:w="1306" w:type="dxa"/>
-          </w:tcPr>
-          <w:p>
-            <w:pPr>
-              <w:pStyle w:val="ListParagraph"/>
-              <w:ind w:left="0"/>
-              <w:rPr>
-                <w:highlight w:val="yellow"/>
-                <w:lang w:val="en-US"/>
-              </w:rPr>
-            </w:pPr>
-            <w:r>
-              <w:rPr>
-                <w:rFonts w:hint="eastAsia"/>
-                <w:highlight w:val="yellow"/>
-                <w:lang w:val="en-US"/>
-              </w:rPr>
-              <w:t>SC</w:t>
-            </w:r>
-            <w:r>
-              <w:rPr>
-                <w:highlight w:val="yellow"/>
-                <w:lang w:val="en-US"/>
-              </w:rPr>
-              <w:t xml:space="preserve"> </w:t>
-            </w:r>
-          </w:p>
-        </w:tc>
-        <w:tc>
-          <w:tcPr>
-            <w:tcW w:w="1502" w:type="dxa"/>
-          </w:tcPr>
-          <w:p>
-            <w:pPr>
-              <w:pStyle w:val="ListParagraph"/>
-              <w:ind w:left="0"/>
-              <w:rPr>
-                <w:rFonts w:hint="eastAsia"/>
-                <w:highlight w:val="yellow"/>
-                <w:lang w:val="en-US"/>
-              </w:rPr>
-            </w:pPr>
-            <w:r>
-              <w:rPr>
-                <w:highlight w:val="yellow"/>
-                <w:lang w:val="en-US"/>
-              </w:rPr>
-              <w:t>CHI</w:t>
-            </w:r>
-          </w:p>
-        </w:tc>
-        <w:tc>
-          <w:tcPr>
-            <w:tcW w:w="1502" w:type="dxa"/>
-          </w:tcPr>
-          <w:p>
-            <w:pPr>
-              <w:pStyle w:val="ListParagraph"/>
-              <w:ind w:left="0"/>
-              <w:rPr>
-                <w:highlight w:val="yellow"/>
-                <w:lang w:val="en-US"/>
-              </w:rPr>
-            </w:pPr>
-            <w:r>
-              <w:rPr>
-                <w:highlight w:val="yellow"/>
-                <w:lang w:val="en-US"/>
-              </w:rPr>
-              <w:t>DBI</w:t>
-            </w:r>
-          </w:p>
-        </w:tc>
-        <w:tc>
-          <w:tcPr>
-            <w:tcW w:w="1502" w:type="dxa"/>
-          </w:tcPr>
-          <w:p>
-            <w:pPr>
-              <w:pStyle w:val="ListParagraph"/>
-              <w:ind w:left="0"/>
-              <w:rPr>
-                <w:highlight w:val="yellow"/>
-                <w:lang w:val="en-US"/>
-              </w:rPr>
-            </w:pPr>
-            <w:r>
-              <w:rPr>
-                <w:highlight w:val="yellow"/>
-                <w:lang w:val="en-US"/>
-              </w:rPr>
-              <w:t>Centers</w:t>
-            </w:r>
-          </w:p>
-        </w:tc>
-      </w:tr>
-      <w:tr>
-        <w:tc>
-          <w:tcPr>
-            <w:tcW w:w="1696" w:type="dxa"/>
-          </w:tcPr>
-          <w:p>
-            <w:pPr>
-              <w:pStyle w:val="ListParagraph"/>
-              <w:ind w:left="0"/>
-              <w:rPr>
-                <w:highlight w:val="yellow"/>
-                <w:lang w:val="en-US"/>
-              </w:rPr>
-            </w:pPr>
-            <w:proofErr w:type="spellStart"/>
-            <w:r>
-              <w:rPr>
-                <w:rFonts w:hint="eastAsia"/>
-                <w:highlight w:val="yellow"/>
-                <w:lang w:val="en-US"/>
-              </w:rPr>
-              <w:t>Kmeans</w:t>
-            </w:r>
-            <w:proofErr w:type="spellEnd"/>
-            <w:r>
-              <w:rPr>
-                <w:highlight w:val="yellow"/>
-                <w:lang w:val="en-US"/>
-              </w:rPr>
-              <w:t>(n=4)</w:t>
-            </w:r>
-          </w:p>
-        </w:tc>
-        <w:tc>
-          <w:tcPr>
-            <w:tcW w:w="1306" w:type="dxa"/>
-          </w:tcPr>
-          <w:p>
-            <w:pPr>
-              <w:pStyle w:val="ListParagraph"/>
-              <w:ind w:left="0"/>
-              <w:rPr>
-                <w:highlight w:val="yellow"/>
-                <w:lang w:val="en-US"/>
-              </w:rPr>
-            </w:pPr>
-            <w:r>
-              <w:rPr>
-                <w:highlight w:val="yellow"/>
-                <w:lang w:val="en-US"/>
-              </w:rPr>
-              <w:t>0.229</w:t>
-            </w:r>
-          </w:p>
-        </w:tc>
-        <w:tc>
-          <w:tcPr>
-            <w:tcW w:w="1502" w:type="dxa"/>
-          </w:tcPr>
-          <w:p>
-            <w:pPr>
-              <w:pStyle w:val="ListParagraph"/>
-              <w:ind w:left="0"/>
-              <w:rPr>
-                <w:highlight w:val="yellow"/>
-                <w:lang w:val="en-US"/>
-              </w:rPr>
-            </w:pPr>
-            <w:r>
-              <w:rPr>
-                <w:highlight w:val="yellow"/>
-                <w:lang w:val="en-US"/>
-              </w:rPr>
-              <w:t>214.259</w:t>
-            </w:r>
-          </w:p>
-        </w:tc>
-        <w:tc>
-          <w:tcPr>
-            <w:tcW w:w="1502" w:type="dxa"/>
-          </w:tcPr>
-          <w:p>
-            <w:pPr>
-              <w:pStyle w:val="ListParagraph"/>
-              <w:ind w:left="0"/>
-              <w:rPr>
-                <w:highlight w:val="yellow"/>
-                <w:lang w:val="en-US"/>
-              </w:rPr>
-            </w:pPr>
-            <w:r>
-              <w:rPr>
-                <w:highlight w:val="yellow"/>
-                <w:lang w:val="en-US"/>
-              </w:rPr>
-              <w:t>1.815</w:t>
-            </w:r>
-          </w:p>
-        </w:tc>
-        <w:tc>
-          <w:tcPr>
-            <w:tcW w:w="1502" w:type="dxa"/>
-          </w:tcPr>
-          <w:p>
-            <w:pPr>
-              <w:pStyle w:val="ListParagraph"/>
-              <w:rPr>
-                <w:highlight w:val="yellow"/>
-                <w:lang w:val="en-US"/>
-              </w:rPr>
-            </w:pPr>
-          </w:p>
-        </w:tc>
-      </w:tr>
-      <w:tr>
-        <w:tc>
-          <w:tcPr>
-            <w:tcW w:w="1696" w:type="dxa"/>
-          </w:tcPr>
-          <w:p>
-            <w:pPr>
-              <w:pStyle w:val="ListParagraph"/>
-              <w:ind w:left="0"/>
-              <w:rPr>
-                <w:highlight w:val="yellow"/>
-                <w:lang w:val="en-US"/>
-              </w:rPr>
-            </w:pPr>
-            <w:r>
-              <w:rPr>
-                <w:highlight w:val="yellow"/>
-                <w:lang w:val="en-US"/>
-              </w:rPr>
-              <w:t>M</w:t>
-            </w:r>
-            <w:r>
-              <w:rPr>
-                <w:rFonts w:hint="eastAsia"/>
-                <w:highlight w:val="yellow"/>
-                <w:lang w:val="en-US"/>
-              </w:rPr>
-              <w:t>ean</w:t>
-            </w:r>
-            <w:r>
-              <w:rPr>
-                <w:highlight w:val="yellow"/>
-                <w:lang w:val="en-US"/>
-              </w:rPr>
-              <w:t>-shift</w:t>
-            </w:r>
-          </w:p>
-        </w:tc>
-        <w:tc>
-          <w:tcPr>
-            <w:tcW w:w="1306" w:type="dxa"/>
-          </w:tcPr>
-          <w:p>
-            <w:pPr>
-              <w:pStyle w:val="ListParagraph"/>
-              <w:ind w:left="0"/>
-              <w:rPr>
-                <w:highlight w:val="yellow"/>
-                <w:lang w:val="en-US"/>
-              </w:rPr>
-            </w:pPr>
-            <w:r>
-              <w:rPr>
-                <w:highlight w:val="yellow"/>
-                <w:lang w:val="en-US"/>
-              </w:rPr>
-              <w:t>0.164</w:t>
-            </w:r>
-          </w:p>
-        </w:tc>
-        <w:tc>
-          <w:tcPr>
-            <w:tcW w:w="1502" w:type="dxa"/>
-          </w:tcPr>
-          <w:p>
-            <w:pPr>
-              <w:pStyle w:val="ListParagraph"/>
-              <w:ind w:left="0"/>
-              <w:rPr>
-                <w:highlight w:val="yellow"/>
-                <w:lang w:val="en-US"/>
-              </w:rPr>
-            </w:pPr>
-            <w:r>
-              <w:rPr>
-                <w:highlight w:val="yellow"/>
-                <w:lang w:val="en-US"/>
-              </w:rPr>
-              <w:t>25.872</w:t>
-            </w:r>
-          </w:p>
-        </w:tc>
-        <w:tc>
-          <w:tcPr>
-            <w:tcW w:w="1502" w:type="dxa"/>
-          </w:tcPr>
-          <w:p>
-            <w:pPr>
-              <w:pStyle w:val="ListParagraph"/>
-              <w:ind w:left="0"/>
-              <w:rPr>
-                <w:highlight w:val="yellow"/>
-                <w:lang w:val="en-US"/>
-              </w:rPr>
-            </w:pPr>
-            <w:r>
-              <w:rPr>
-                <w:highlight w:val="yellow"/>
-                <w:lang w:val="en-US"/>
-              </w:rPr>
-              <w:t>1.998</w:t>
-            </w:r>
-          </w:p>
-        </w:tc>
-        <w:tc>
-          <w:tcPr>
-            <w:tcW w:w="1502" w:type="dxa"/>
-          </w:tcPr>
-          <w:p>
-            <w:pPr>
-              <w:pStyle w:val="ListParagraph"/>
-              <w:ind w:left="0"/>
-              <w:rPr>
-                <w:highlight w:val="yellow"/>
-                <w:lang w:val="en-US"/>
-              </w:rPr>
-            </w:pPr>
-          </w:p>
-        </w:tc>
-      </w:tr>
-      <w:tr>
-        <w:tc>
-          <w:tcPr>
-            <w:tcW w:w="1696" w:type="dxa"/>
-          </w:tcPr>
-          <w:p>
-            <w:pPr>
-              <w:pStyle w:val="ListParagraph"/>
-              <w:ind w:left="0"/>
-              <w:rPr>
-                <w:highlight w:val="yellow"/>
-                <w:lang w:val="en-US"/>
-              </w:rPr>
-            </w:pPr>
-            <w:r>
-              <w:rPr>
-                <w:highlight w:val="yellow"/>
-                <w:lang w:val="en-US"/>
-              </w:rPr>
-              <w:t>Spectral Clustering (n=4)</w:t>
-            </w:r>
-          </w:p>
-        </w:tc>
-        <w:tc>
-          <w:tcPr>
-            <w:tcW w:w="1306" w:type="dxa"/>
-          </w:tcPr>
-          <w:p>
-            <w:pPr>
-              <w:pStyle w:val="ListParagraph"/>
-              <w:ind w:left="0"/>
-              <w:rPr>
-                <w:highlight w:val="yellow"/>
-                <w:lang w:val="en-US"/>
-              </w:rPr>
-            </w:pPr>
-            <w:r>
-              <w:rPr>
-                <w:highlight w:val="yellow"/>
-                <w:lang w:val="en-US"/>
-              </w:rPr>
-              <w:t>0.179</w:t>
-            </w:r>
-          </w:p>
-        </w:tc>
-        <w:tc>
-          <w:tcPr>
-            <w:tcW w:w="1502" w:type="dxa"/>
-          </w:tcPr>
-          <w:p>
-            <w:pPr>
-              <w:pStyle w:val="ListParagraph"/>
-              <w:ind w:left="0"/>
-              <w:rPr>
-                <w:highlight w:val="yellow"/>
-                <w:lang w:val="en-US"/>
-              </w:rPr>
-            </w:pPr>
-            <w:r>
-              <w:rPr>
-                <w:highlight w:val="yellow"/>
-                <w:lang w:val="en-US"/>
-              </w:rPr>
-              <w:t>179.635</w:t>
-            </w:r>
-          </w:p>
-        </w:tc>
-        <w:tc>
-          <w:tcPr>
-            <w:tcW w:w="1502" w:type="dxa"/>
-          </w:tcPr>
-          <w:p>
-            <w:pPr>
-              <w:pStyle w:val="ListParagraph"/>
-              <w:ind w:left="0"/>
-              <w:rPr>
-                <w:rFonts w:hint="eastAsia"/>
-                <w:highlight w:val="yellow"/>
-                <w:lang w:val="en-US"/>
-              </w:rPr>
-            </w:pPr>
-            <w:r>
-              <w:rPr>
-                <w:highlight w:val="yellow"/>
-                <w:lang w:val="en-US"/>
-              </w:rPr>
-              <w:t>1.904</w:t>
-            </w:r>
-          </w:p>
-        </w:tc>
-        <w:tc>
-          <w:tcPr>
-            <w:tcW w:w="1502" w:type="dxa"/>
-          </w:tcPr>
-          <w:p>
-            <w:pPr>
-              <w:pStyle w:val="ListParagraph"/>
-              <w:ind w:left="0"/>
-              <w:rPr>
-                <w:highlight w:val="yellow"/>
-                <w:lang w:val="en-US"/>
-              </w:rPr>
-            </w:pPr>
-          </w:p>
-        </w:tc>
-      </w:tr>
-      <w:tr>
-        <w:tc>
-          <w:tcPr>
-            <w:tcW w:w="1696" w:type="dxa"/>
-          </w:tcPr>
-          <w:p>
-            <w:pPr>
-              <w:pStyle w:val="ListParagraph"/>
-              <w:ind w:left="0"/>
-              <w:rPr>
-                <w:highlight w:val="yellow"/>
-                <w:lang w:val="en-US"/>
-              </w:rPr>
-            </w:pPr>
-            <w:r>
-              <w:rPr>
-                <w:highlight w:val="yellow"/>
-                <w:lang w:val="en-US"/>
-              </w:rPr>
-              <w:t>Hierarchical clustering</w:t>
-            </w:r>
-          </w:p>
-        </w:tc>
-        <w:tc>
-          <w:tcPr>
-            <w:tcW w:w="1306" w:type="dxa"/>
-          </w:tcPr>
-          <w:p>
-            <w:pPr>
-              <w:pStyle w:val="ListParagraph"/>
-              <w:ind w:left="0"/>
-              <w:rPr>
-                <w:highlight w:val="yellow"/>
-                <w:lang w:val="en-US"/>
-              </w:rPr>
-            </w:pPr>
-            <w:r>
-              <w:rPr>
-                <w:highlight w:val="yellow"/>
-                <w:lang w:val="en-US"/>
-              </w:rPr>
-              <w:t>0.121</w:t>
-            </w:r>
-          </w:p>
-        </w:tc>
-        <w:tc>
-          <w:tcPr>
-            <w:tcW w:w="1502" w:type="dxa"/>
-          </w:tcPr>
-          <w:p>
-            <w:pPr>
-              <w:pStyle w:val="ListParagraph"/>
-              <w:ind w:left="0"/>
-              <w:rPr>
-                <w:highlight w:val="yellow"/>
-                <w:lang w:val="en-US"/>
-              </w:rPr>
-            </w:pPr>
-            <w:r>
-              <w:rPr>
-                <w:highlight w:val="yellow"/>
-                <w:lang w:val="en-US"/>
-              </w:rPr>
-              <w:t>142.416</w:t>
-            </w:r>
-          </w:p>
-        </w:tc>
-        <w:tc>
-          <w:tcPr>
-            <w:tcW w:w="1502" w:type="dxa"/>
-          </w:tcPr>
-          <w:p>
-            <w:pPr>
-              <w:pStyle w:val="ListParagraph"/>
-              <w:ind w:left="0"/>
-              <w:rPr>
-                <w:highlight w:val="yellow"/>
-                <w:lang w:val="en-US"/>
-              </w:rPr>
-            </w:pPr>
-            <w:r>
-              <w:rPr>
-                <w:highlight w:val="yellow"/>
-                <w:lang w:val="en-US"/>
-              </w:rPr>
-              <w:t>2.596</w:t>
-            </w:r>
-          </w:p>
-        </w:tc>
-        <w:tc>
-          <w:tcPr>
-            <w:tcW w:w="1502" w:type="dxa"/>
-          </w:tcPr>
-          <w:p>
-            <w:pPr>
-              <w:pStyle w:val="ListParagraph"/>
-              <w:ind w:left="0"/>
-              <w:rPr>
-                <w:highlight w:val="yellow"/>
-                <w:lang w:val="en-US"/>
-              </w:rPr>
-            </w:pPr>
-          </w:p>
-        </w:tc>
-      </w:tr>
-      <w:tr>
-        <w:tc>
-          <w:tcPr>
-            <w:tcW w:w="1696" w:type="dxa"/>
-          </w:tcPr>
-          <w:p>
-            <w:pPr>
-              <w:pStyle w:val="ListParagraph"/>
-              <w:ind w:left="0"/>
-              <w:rPr>
-                <w:highlight w:val="yellow"/>
-                <w:lang w:val="en-US"/>
-              </w:rPr>
-            </w:pPr>
-            <w:r>
-              <w:rPr>
-                <w:highlight w:val="yellow"/>
-                <w:lang w:val="en-US"/>
-              </w:rPr>
-              <w:t>DBSCAN</w:t>
-            </w:r>
-          </w:p>
-        </w:tc>
-        <w:tc>
-          <w:tcPr>
-            <w:tcW w:w="1306" w:type="dxa"/>
-          </w:tcPr>
-          <w:p>
-            <w:pPr>
-              <w:pStyle w:val="ListParagraph"/>
-              <w:ind w:left="0"/>
-              <w:rPr>
-                <w:highlight w:val="yellow"/>
-                <w:lang w:val="en-US"/>
-              </w:rPr>
-            </w:pPr>
-            <w:r>
-              <w:rPr>
-                <w:highlight w:val="yellow"/>
-                <w:lang w:val="en-US"/>
-              </w:rPr>
-              <w:t>0.253</w:t>
-            </w:r>
-          </w:p>
-        </w:tc>
-        <w:tc>
-          <w:tcPr>
-            <w:tcW w:w="1502" w:type="dxa"/>
-          </w:tcPr>
-          <w:p>
-            <w:pPr>
-              <w:pStyle w:val="ListParagraph"/>
-              <w:ind w:left="0"/>
-              <w:rPr>
-                <w:highlight w:val="yellow"/>
-                <w:lang w:val="en-US"/>
-              </w:rPr>
-            </w:pPr>
-            <w:r>
-              <w:rPr>
-                <w:highlight w:val="yellow"/>
-                <w:lang w:val="en-US"/>
-              </w:rPr>
-              <w:t>2.568</w:t>
-            </w:r>
-          </w:p>
-        </w:tc>
-        <w:tc>
-          <w:tcPr>
-            <w:tcW w:w="1502" w:type="dxa"/>
-          </w:tcPr>
-          <w:p>
-            <w:pPr>
-              <w:pStyle w:val="ListParagraph"/>
-              <w:ind w:left="0"/>
-              <w:rPr>
-                <w:highlight w:val="yellow"/>
-                <w:lang w:val="en-US"/>
-              </w:rPr>
-            </w:pPr>
-            <w:r>
-              <w:rPr>
-                <w:highlight w:val="yellow"/>
-                <w:lang w:val="en-US"/>
-              </w:rPr>
-              <w:t>1.790</w:t>
-            </w:r>
-          </w:p>
-        </w:tc>
-        <w:tc>
-          <w:tcPr>
-            <w:tcW w:w="1502" w:type="dxa"/>
-          </w:tcPr>
-          <w:p>
-            <w:pPr>
-              <w:pStyle w:val="ListParagraph"/>
-              <w:ind w:left="0"/>
-              <w:rPr>
-                <w:highlight w:val="yellow"/>
-                <w:lang w:val="en-US"/>
-              </w:rPr>
-            </w:pPr>
-          </w:p>
-        </w:tc>
-      </w:tr>
-      <w:tr>
-        <w:tc>
-          <w:tcPr>
-            <w:tcW w:w="1696" w:type="dxa"/>
-          </w:tcPr>
-          <w:p>
-            <w:pPr>
-              <w:pStyle w:val="ListParagraph"/>
-              <w:ind w:left="0"/>
-              <w:rPr>
-                <w:highlight w:val="yellow"/>
-                <w:lang w:val="en-US"/>
-              </w:rPr>
-            </w:pPr>
-            <w:r>
-              <w:rPr>
-                <w:highlight w:val="yellow"/>
-                <w:lang w:val="en-US"/>
-              </w:rPr>
-              <w:t>OPTICS</w:t>
-            </w:r>
-          </w:p>
-        </w:tc>
-        <w:tc>
-          <w:tcPr>
-            <w:tcW w:w="1306" w:type="dxa"/>
-          </w:tcPr>
-          <w:p>
-            <w:pPr>
-              <w:pStyle w:val="ListParagraph"/>
-              <w:ind w:left="0"/>
-              <w:rPr>
-                <w:highlight w:val="yellow"/>
-                <w:lang w:val="en-US"/>
-              </w:rPr>
-            </w:pPr>
-            <w:r>
-              <w:rPr>
-                <w:highlight w:val="yellow"/>
-                <w:lang w:val="en-US"/>
-              </w:rPr>
-              <w:t>0.866</w:t>
-            </w:r>
-          </w:p>
-        </w:tc>
-        <w:tc>
-          <w:tcPr>
-            <w:tcW w:w="1502" w:type="dxa"/>
-          </w:tcPr>
-          <w:p>
-            <w:pPr>
-              <w:pStyle w:val="ListParagraph"/>
-              <w:ind w:left="0"/>
-              <w:rPr>
-                <w:highlight w:val="yellow"/>
-                <w:lang w:val="en-US"/>
-              </w:rPr>
-            </w:pPr>
-            <w:r>
-              <w:rPr>
-                <w:highlight w:val="yellow"/>
-                <w:lang w:val="en-US"/>
-              </w:rPr>
-              <w:t>58.826</w:t>
-            </w:r>
-          </w:p>
-        </w:tc>
-        <w:tc>
-          <w:tcPr>
-            <w:tcW w:w="1502" w:type="dxa"/>
-          </w:tcPr>
-          <w:p>
-            <w:pPr>
-              <w:pStyle w:val="ListParagraph"/>
-              <w:ind w:left="0"/>
-              <w:rPr>
-                <w:highlight w:val="yellow"/>
-                <w:lang w:val="en-US"/>
-              </w:rPr>
-            </w:pPr>
-            <w:r>
-              <w:rPr>
-                <w:highlight w:val="yellow"/>
-                <w:lang w:val="en-US"/>
-              </w:rPr>
-              <w:t>1.057</w:t>
-            </w:r>
-          </w:p>
-        </w:tc>
-        <w:tc>
-          <w:tcPr>
-            <w:tcW w:w="1502" w:type="dxa"/>
-          </w:tcPr>
-          <w:p>
-            <w:pPr>
-              <w:pStyle w:val="ListParagraph"/>
-              <w:ind w:left="0"/>
-              <w:rPr>
-                <w:highlight w:val="yellow"/>
-                <w:lang w:val="en-US"/>
-              </w:rPr>
-            </w:pPr>
-          </w:p>
-        </w:tc>
-      </w:tr>
-    </w:tbl>
-    <w:p>
-      <w:pPr>
-        <w:rPr>
-          <w:highlight w:val="yellow"/>
-          <w:lang w:val="en-US"/>
-        </w:rPr>
-      </w:pPr>
-    </w:p>
-    <w:p>
-      <w:pPr>
-        <w:rPr>
-          <w:lang w:val="en-US"/>
-        </w:rPr>
-      </w:pPr>
-      <w:r>
-        <w:rPr>
-          <w:highlight w:val="yellow"/>
-          <w:lang w:val="en-US"/>
-        </w:rPr>
-        <w:t>Duration</w:t>
       </w:r>
     </w:p>
     <w:tbl>
@@ -10212,7 +9686,6 @@
               <w:pStyle w:val="ListParagraph"/>
               <w:ind w:left="0"/>
               <w:rPr>
-                <w:highlight w:val="yellow"/>
                 <w:lang w:val="en-US"/>
               </w:rPr>
             </w:pPr>
@@ -10227,21 +9700,18 @@
               <w:pStyle w:val="ListParagraph"/>
               <w:ind w:left="0"/>
               <w:rPr>
-                <w:highlight w:val="yellow"/>
                 <w:lang w:val="en-US"/>
               </w:rPr>
             </w:pPr>
             <w:r>
               <w:rPr>
                 <w:rFonts w:hint="eastAsia"/>
-                <w:highlight w:val="yellow"/>
                 <w:lang w:val="en-US"/>
               </w:rPr>
               <w:t>SC</w:t>
             </w:r>
             <w:r>
               <w:rPr>
-                <w:highlight w:val="yellow"/>
                 <w:lang w:val="en-US"/>
               </w:rPr>
               <w:t xml:space="preserve"> </w:t>
@@ -10257,14 +9727,11 @@
               <w:pStyle w:val="ListParagraph"/>
               <w:ind w:left="0"/>
               <w:rPr>
-                <w:rFonts w:hint="eastAsia"/>
-                <w:highlight w:val="yellow"/>
                 <w:lang w:val="en-US"/>
               </w:rPr>
             </w:pPr>
             <w:r>
               <w:rPr>
-                <w:highlight w:val="yellow"/>
                 <w:lang w:val="en-US"/>
               </w:rPr>
               <w:t>CHI</w:t>
@@ -10280,13 +9747,11 @@
               <w:pStyle w:val="ListParagraph"/>
               <w:ind w:left="0"/>
               <w:rPr>
-                <w:highlight w:val="yellow"/>
                 <w:lang w:val="en-US"/>
               </w:rPr>
             </w:pPr>
             <w:r>
               <w:rPr>
-                <w:highlight w:val="yellow"/>
                 <w:lang w:val="en-US"/>
               </w:rPr>
               <w:t>DBI</w:t>
@@ -10304,7 +9769,6 @@
               <w:pStyle w:val="ListParagraph"/>
               <w:ind w:left="0"/>
               <w:rPr>
-                <w:highlight w:val="yellow"/>
                 <w:lang w:val="en-US"/>
               </w:rPr>
             </w:pPr>
@@ -10312,7 +9776,6 @@
             <w:r>
               <w:rPr>
                 <w:rFonts w:hint="eastAsia"/>
-                <w:highlight w:val="yellow"/>
                 <w:lang w:val="en-US"/>
               </w:rPr>
               <w:t>Kmeans</w:t>
@@ -10320,7 +9783,6 @@
             <w:proofErr w:type="spellEnd"/>
             <w:r>
               <w:rPr>
-                <w:highlight w:val="yellow"/>
                 <w:lang w:val="en-US"/>
               </w:rPr>
               <w:t>(n=4)</w:t>
@@ -10336,16 +9798,14 @@
               <w:pStyle w:val="ListParagraph"/>
               <w:ind w:left="0"/>
               <w:rPr>
-                <w:highlight w:val="yellow"/>
                 <w:lang w:val="en-US"/>
               </w:rPr>
             </w:pPr>
             <w:r>
               <w:rPr>
-                <w:highlight w:val="yellow"/>
-                <w:lang w:val="en-US"/>
-              </w:rPr>
-              <w:t>0.431</w:t>
+                <w:lang w:val="en-US"/>
+              </w:rPr>
+              <w:t>0.229</w:t>
             </w:r>
           </w:p>
         </w:tc>
@@ -10358,16 +9818,14 @@
               <w:pStyle w:val="ListParagraph"/>
               <w:ind w:left="0"/>
               <w:rPr>
-                <w:highlight w:val="yellow"/>
                 <w:lang w:val="en-US"/>
               </w:rPr>
             </w:pPr>
             <w:r>
               <w:rPr>
-                <w:highlight w:val="yellow"/>
-                <w:lang w:val="en-US"/>
-              </w:rPr>
-              <w:t>871.881</w:t>
+                <w:lang w:val="en-US"/>
+              </w:rPr>
+              <w:t>214.259</w:t>
             </w:r>
           </w:p>
         </w:tc>
@@ -10380,16 +9838,14 @@
               <w:pStyle w:val="ListParagraph"/>
               <w:ind w:left="0"/>
               <w:rPr>
-                <w:highlight w:val="yellow"/>
                 <w:lang w:val="en-US"/>
               </w:rPr>
             </w:pPr>
             <w:r>
               <w:rPr>
-                <w:highlight w:val="yellow"/>
-                <w:lang w:val="en-US"/>
-              </w:rPr>
-              <w:t>1.267</w:t>
+                <w:lang w:val="en-US"/>
+              </w:rPr>
+              <w:t>1.815</w:t>
             </w:r>
           </w:p>
         </w:tc>
@@ -10404,29 +9860,24 @@
               <w:pStyle w:val="ListParagraph"/>
               <w:ind w:left="0"/>
               <w:rPr>
-                <w:highlight w:val="yellow"/>
                 <w:lang w:val="en-US"/>
               </w:rPr>
             </w:pPr>
             <w:r>
               <w:rPr>
-                <w:highlight w:val="yellow"/>
-                <w:lang w:val="en-US"/>
-              </w:rPr>
-              <w:lastRenderedPageBreak/>
+                <w:lang w:val="en-US"/>
+              </w:rPr>
               <w:t>M</w:t>
             </w:r>
             <w:r>
               <w:rPr>
                 <w:rFonts w:hint="eastAsia"/>
-                <w:highlight w:val="yellow"/>
                 <w:lang w:val="en-US"/>
               </w:rPr>
               <w:t>ean</w:t>
             </w:r>
             <w:r>
               <w:rPr>
-                <w:highlight w:val="yellow"/>
                 <w:lang w:val="en-US"/>
               </w:rPr>
               <w:t>-shift</w:t>
@@ -10442,16 +9893,14 @@
               <w:pStyle w:val="ListParagraph"/>
               <w:ind w:left="0"/>
               <w:rPr>
-                <w:highlight w:val="yellow"/>
                 <w:lang w:val="en-US"/>
               </w:rPr>
             </w:pPr>
             <w:r>
               <w:rPr>
-                <w:highlight w:val="yellow"/>
-                <w:lang w:val="en-US"/>
-              </w:rPr>
-              <w:t>0.418</w:t>
+                <w:lang w:val="en-US"/>
+              </w:rPr>
+              <w:t>0.164</w:t>
             </w:r>
           </w:p>
         </w:tc>
@@ -10464,16 +9913,14 @@
               <w:pStyle w:val="ListParagraph"/>
               <w:ind w:left="0"/>
               <w:rPr>
-                <w:highlight w:val="yellow"/>
                 <w:lang w:val="en-US"/>
               </w:rPr>
             </w:pPr>
             <w:r>
               <w:rPr>
-                <w:highlight w:val="yellow"/>
-                <w:lang w:val="en-US"/>
-              </w:rPr>
-              <w:t>183.441</w:t>
+                <w:lang w:val="en-US"/>
+              </w:rPr>
+              <w:t>25.872</w:t>
             </w:r>
           </w:p>
         </w:tc>
@@ -10486,16 +9933,14 @@
               <w:pStyle w:val="ListParagraph"/>
               <w:ind w:left="0"/>
               <w:rPr>
-                <w:highlight w:val="yellow"/>
                 <w:lang w:val="en-US"/>
               </w:rPr>
             </w:pPr>
             <w:r>
               <w:rPr>
-                <w:highlight w:val="yellow"/>
-                <w:lang w:val="en-US"/>
-              </w:rPr>
-              <w:t>1.034</w:t>
+                <w:lang w:val="en-US"/>
+              </w:rPr>
+              <w:t>1.998</w:t>
             </w:r>
           </w:p>
         </w:tc>
@@ -10510,13 +9955,11 @@
               <w:pStyle w:val="ListParagraph"/>
               <w:ind w:left="0"/>
               <w:rPr>
-                <w:highlight w:val="yellow"/>
                 <w:lang w:val="en-US"/>
               </w:rPr>
             </w:pPr>
             <w:r>
               <w:rPr>
-                <w:highlight w:val="yellow"/>
                 <w:lang w:val="en-US"/>
               </w:rPr>
               <w:t>Spectral Clustering (n=4)</w:t>
@@ -10532,16 +9975,14 @@
               <w:pStyle w:val="ListParagraph"/>
               <w:ind w:left="0"/>
               <w:rPr>
-                <w:highlight w:val="yellow"/>
                 <w:lang w:val="en-US"/>
               </w:rPr>
             </w:pPr>
             <w:r>
               <w:rPr>
-                <w:highlight w:val="yellow"/>
-                <w:lang w:val="en-US"/>
-              </w:rPr>
-              <w:t>-</w:t>
+                <w:lang w:val="en-US"/>
+              </w:rPr>
+              <w:t>0.179</w:t>
             </w:r>
           </w:p>
         </w:tc>
@@ -10554,16 +9995,14 @@
               <w:pStyle w:val="ListParagraph"/>
               <w:ind w:left="0"/>
               <w:rPr>
-                <w:highlight w:val="yellow"/>
                 <w:lang w:val="en-US"/>
               </w:rPr>
             </w:pPr>
             <w:r>
               <w:rPr>
-                <w:highlight w:val="yellow"/>
-                <w:lang w:val="en-US"/>
-              </w:rPr>
-              <w:t>-</w:t>
+                <w:lang w:val="en-US"/>
+              </w:rPr>
+              <w:t>179.635</w:t>
             </w:r>
           </w:p>
         </w:tc>
@@ -10576,17 +10015,14 @@
               <w:pStyle w:val="ListParagraph"/>
               <w:ind w:left="0"/>
               <w:rPr>
-                <w:rFonts w:hint="eastAsia"/>
-                <w:highlight w:val="yellow"/>
                 <w:lang w:val="en-US"/>
               </w:rPr>
             </w:pPr>
             <w:r>
               <w:rPr>
-                <w:highlight w:val="yellow"/>
-                <w:lang w:val="en-US"/>
-              </w:rPr>
-              <w:t>-</w:t>
+                <w:lang w:val="en-US"/>
+              </w:rPr>
+              <w:t>1.904</w:t>
             </w:r>
           </w:p>
         </w:tc>
@@ -10601,13 +10037,11 @@
               <w:pStyle w:val="ListParagraph"/>
               <w:ind w:left="0"/>
               <w:rPr>
-                <w:highlight w:val="yellow"/>
                 <w:lang w:val="en-US"/>
               </w:rPr>
             </w:pPr>
             <w:r>
               <w:rPr>
-                <w:highlight w:val="yellow"/>
                 <w:lang w:val="en-US"/>
               </w:rPr>
               <w:t>Hierarchical clustering</w:t>
@@ -10623,23 +10057,14 @@
               <w:pStyle w:val="ListParagraph"/>
               <w:ind w:left="0"/>
               <w:rPr>
-                <w:highlight w:val="yellow"/>
                 <w:lang w:val="en-US"/>
               </w:rPr>
             </w:pPr>
             <w:r>
               <w:rPr>
-                <w:highlight w:val="yellow"/>
-                <w:lang w:val="en-US"/>
-              </w:rPr>
-              <w:t>0.</w:t>
-            </w:r>
-            <w:r>
-              <w:rPr>
-                <w:highlight w:val="yellow"/>
-                <w:lang w:val="en-US"/>
-              </w:rPr>
-              <w:t>470</w:t>
+                <w:lang w:val="en-US"/>
+              </w:rPr>
+              <w:t>0.121</w:t>
             </w:r>
           </w:p>
         </w:tc>
@@ -10652,16 +10077,14 @@
               <w:pStyle w:val="ListParagraph"/>
               <w:ind w:left="0"/>
               <w:rPr>
-                <w:highlight w:val="yellow"/>
                 <w:lang w:val="en-US"/>
               </w:rPr>
             </w:pPr>
             <w:r>
               <w:rPr>
-                <w:highlight w:val="yellow"/>
-                <w:lang w:val="en-US"/>
-              </w:rPr>
-              <w:t>813.645</w:t>
+                <w:lang w:val="en-US"/>
+              </w:rPr>
+              <w:t>142.416</w:t>
             </w:r>
           </w:p>
         </w:tc>
@@ -10674,16 +10097,14 @@
               <w:pStyle w:val="ListParagraph"/>
               <w:ind w:left="0"/>
               <w:rPr>
-                <w:highlight w:val="yellow"/>
                 <w:lang w:val="en-US"/>
               </w:rPr>
             </w:pPr>
             <w:r>
               <w:rPr>
-                <w:highlight w:val="yellow"/>
-                <w:lang w:val="en-US"/>
-              </w:rPr>
-              <w:t>0.778</w:t>
+                <w:lang w:val="en-US"/>
+              </w:rPr>
+              <w:t>2.596</w:t>
             </w:r>
           </w:p>
         </w:tc>
@@ -10698,13 +10119,11 @@
               <w:pStyle w:val="ListParagraph"/>
               <w:ind w:left="0"/>
               <w:rPr>
-                <w:highlight w:val="yellow"/>
                 <w:lang w:val="en-US"/>
               </w:rPr>
             </w:pPr>
             <w:r>
               <w:rPr>
-                <w:highlight w:val="yellow"/>
                 <w:lang w:val="en-US"/>
               </w:rPr>
               <w:t>DBSCAN</w:t>
@@ -10720,16 +10139,14 @@
               <w:pStyle w:val="ListParagraph"/>
               <w:ind w:left="0"/>
               <w:rPr>
-                <w:highlight w:val="yellow"/>
                 <w:lang w:val="en-US"/>
               </w:rPr>
             </w:pPr>
             <w:r>
               <w:rPr>
-                <w:highlight w:val="yellow"/>
-                <w:lang w:val="en-US"/>
-              </w:rPr>
-              <w:t>-0.301</w:t>
+                <w:lang w:val="en-US"/>
+              </w:rPr>
+              <w:t>0.253</w:t>
             </w:r>
           </w:p>
         </w:tc>
@@ -10742,16 +10159,14 @@
               <w:pStyle w:val="ListParagraph"/>
               <w:ind w:left="0"/>
               <w:rPr>
-                <w:highlight w:val="yellow"/>
                 <w:lang w:val="en-US"/>
               </w:rPr>
             </w:pPr>
             <w:r>
               <w:rPr>
-                <w:highlight w:val="yellow"/>
-                <w:lang w:val="en-US"/>
-              </w:rPr>
-              <w:t>8.881</w:t>
+                <w:lang w:val="en-US"/>
+              </w:rPr>
+              <w:t>2.568</w:t>
             </w:r>
           </w:p>
         </w:tc>
@@ -10764,23 +10179,14 @@
               <w:pStyle w:val="ListParagraph"/>
               <w:ind w:left="0"/>
               <w:rPr>
-                <w:highlight w:val="yellow"/>
                 <w:lang w:val="en-US"/>
               </w:rPr>
             </w:pPr>
             <w:r>
               <w:rPr>
-                <w:highlight w:val="yellow"/>
-                <w:lang w:val="en-US"/>
-              </w:rPr>
-              <w:t>1.</w:t>
-            </w:r>
-            <w:r>
-              <w:rPr>
-                <w:highlight w:val="yellow"/>
-                <w:lang w:val="en-US"/>
-              </w:rPr>
-              <w:t>030</w:t>
+                <w:lang w:val="en-US"/>
+              </w:rPr>
+              <w:t>1.790</w:t>
             </w:r>
           </w:p>
         </w:tc>
@@ -10795,13 +10201,11 @@
               <w:pStyle w:val="ListParagraph"/>
               <w:ind w:left="0"/>
               <w:rPr>
-                <w:highlight w:val="yellow"/>
                 <w:lang w:val="en-US"/>
               </w:rPr>
             </w:pPr>
             <w:r>
               <w:rPr>
-                <w:highlight w:val="yellow"/>
                 <w:lang w:val="en-US"/>
               </w:rPr>
               <w:t>OPTICS</w:t>
@@ -10817,23 +10221,14 @@
               <w:pStyle w:val="ListParagraph"/>
               <w:ind w:left="0"/>
               <w:rPr>
-                <w:highlight w:val="yellow"/>
                 <w:lang w:val="en-US"/>
               </w:rPr>
             </w:pPr>
             <w:r>
               <w:rPr>
-                <w:highlight w:val="yellow"/>
-                <w:lang w:val="en-US"/>
-              </w:rPr>
-              <w:t>0.</w:t>
-            </w:r>
-            <w:r>
-              <w:rPr>
-                <w:highlight w:val="yellow"/>
-                <w:lang w:val="en-US"/>
-              </w:rPr>
-              <w:t>142</w:t>
+                <w:lang w:val="en-US"/>
+              </w:rPr>
+              <w:t>0.866</w:t>
             </w:r>
           </w:p>
         </w:tc>
@@ -10846,16 +10241,14 @@
               <w:pStyle w:val="ListParagraph"/>
               <w:ind w:left="0"/>
               <w:rPr>
-                <w:highlight w:val="yellow"/>
                 <w:lang w:val="en-US"/>
               </w:rPr>
             </w:pPr>
             <w:r>
               <w:rPr>
-                <w:highlight w:val="yellow"/>
-                <w:lang w:val="en-US"/>
-              </w:rPr>
-              <w:t>7.482</w:t>
+                <w:lang w:val="en-US"/>
+              </w:rPr>
+              <w:t>58.826</w:t>
             </w:r>
           </w:p>
         </w:tc>
@@ -10868,23 +10261,14 @@
               <w:pStyle w:val="ListParagraph"/>
               <w:ind w:left="0"/>
               <w:rPr>
-                <w:highlight w:val="yellow"/>
                 <w:lang w:val="en-US"/>
               </w:rPr>
             </w:pPr>
             <w:r>
               <w:rPr>
-                <w:highlight w:val="yellow"/>
-                <w:lang w:val="en-US"/>
-              </w:rPr>
-              <w:t>1.</w:t>
-            </w:r>
-            <w:r>
-              <w:rPr>
-                <w:highlight w:val="yellow"/>
-                <w:lang w:val="en-US"/>
-              </w:rPr>
-              <w:t>215</w:t>
+                <w:lang w:val="en-US"/>
+              </w:rPr>
+              <w:t>1.057</w:t>
             </w:r>
           </w:p>
         </w:tc>
@@ -10907,7 +10291,7 @@
         <w:rPr>
           <w:lang w:val="en-US"/>
         </w:rPr>
-        <w:t>Frequency</w:t>
+        <w:t>Duration</w:t>
       </w:r>
     </w:p>
     <w:tbl>
@@ -10932,7 +10316,6 @@
               <w:pStyle w:val="ListParagraph"/>
               <w:ind w:left="0"/>
               <w:rPr>
-                <w:highlight w:val="yellow"/>
                 <w:lang w:val="en-US"/>
               </w:rPr>
             </w:pPr>
@@ -10947,21 +10330,18 @@
               <w:pStyle w:val="ListParagraph"/>
               <w:ind w:left="0"/>
               <w:rPr>
-                <w:highlight w:val="yellow"/>
                 <w:lang w:val="en-US"/>
               </w:rPr>
             </w:pPr>
             <w:r>
               <w:rPr>
                 <w:rFonts w:hint="eastAsia"/>
-                <w:highlight w:val="yellow"/>
                 <w:lang w:val="en-US"/>
               </w:rPr>
               <w:t>SC</w:t>
             </w:r>
             <w:r>
               <w:rPr>
-                <w:highlight w:val="yellow"/>
                 <w:lang w:val="en-US"/>
               </w:rPr>
               <w:t xml:space="preserve"> </w:t>
@@ -10977,14 +10357,11 @@
               <w:pStyle w:val="ListParagraph"/>
               <w:ind w:left="0"/>
               <w:rPr>
-                <w:rFonts w:hint="eastAsia"/>
-                <w:highlight w:val="yellow"/>
                 <w:lang w:val="en-US"/>
               </w:rPr>
             </w:pPr>
             <w:r>
               <w:rPr>
-                <w:highlight w:val="yellow"/>
                 <w:lang w:val="en-US"/>
               </w:rPr>
               <w:t>CHI</w:t>
@@ -11000,13 +10377,11 @@
               <w:pStyle w:val="ListParagraph"/>
               <w:ind w:left="0"/>
               <w:rPr>
-                <w:highlight w:val="yellow"/>
                 <w:lang w:val="en-US"/>
               </w:rPr>
             </w:pPr>
             <w:r>
               <w:rPr>
-                <w:highlight w:val="yellow"/>
                 <w:lang w:val="en-US"/>
               </w:rPr>
               <w:t>DBI</w:t>
@@ -11024,7 +10399,6 @@
               <w:pStyle w:val="ListParagraph"/>
               <w:ind w:left="0"/>
               <w:rPr>
-                <w:highlight w:val="yellow"/>
                 <w:lang w:val="en-US"/>
               </w:rPr>
             </w:pPr>
@@ -11032,7 +10406,6 @@
             <w:r>
               <w:rPr>
                 <w:rFonts w:hint="eastAsia"/>
-                <w:highlight w:val="yellow"/>
                 <w:lang w:val="en-US"/>
               </w:rPr>
               <w:t>Kmeans</w:t>
@@ -11040,7 +10413,6 @@
             <w:proofErr w:type="spellEnd"/>
             <w:r>
               <w:rPr>
-                <w:highlight w:val="yellow"/>
                 <w:lang w:val="en-US"/>
               </w:rPr>
               <w:t>(n=4)</w:t>
@@ -11056,16 +10428,14 @@
               <w:pStyle w:val="ListParagraph"/>
               <w:ind w:left="0"/>
               <w:rPr>
-                <w:highlight w:val="yellow"/>
                 <w:lang w:val="en-US"/>
               </w:rPr>
             </w:pPr>
             <w:r>
               <w:rPr>
-                <w:highlight w:val="yellow"/>
-                <w:lang w:val="en-US"/>
-              </w:rPr>
-              <w:t>0.257</w:t>
+                <w:lang w:val="en-US"/>
+              </w:rPr>
+              <w:t>0.431</w:t>
             </w:r>
           </w:p>
         </w:tc>
@@ -11078,16 +10448,14 @@
               <w:pStyle w:val="ListParagraph"/>
               <w:ind w:left="0"/>
               <w:rPr>
-                <w:highlight w:val="yellow"/>
                 <w:lang w:val="en-US"/>
               </w:rPr>
             </w:pPr>
             <w:r>
               <w:rPr>
-                <w:highlight w:val="yellow"/>
-                <w:lang w:val="en-US"/>
-              </w:rPr>
-              <w:t>333.754</w:t>
+                <w:lang w:val="en-US"/>
+              </w:rPr>
+              <w:t>871.881</w:t>
             </w:r>
           </w:p>
         </w:tc>
@@ -11100,16 +10468,14 @@
               <w:pStyle w:val="ListParagraph"/>
               <w:ind w:left="0"/>
               <w:rPr>
-                <w:highlight w:val="yellow"/>
                 <w:lang w:val="en-US"/>
               </w:rPr>
             </w:pPr>
             <w:r>
               <w:rPr>
-                <w:highlight w:val="yellow"/>
-                <w:lang w:val="en-US"/>
-              </w:rPr>
-              <w:t>1.416</w:t>
+                <w:lang w:val="en-US"/>
+              </w:rPr>
+              <w:t>1.267</w:t>
             </w:r>
           </w:p>
         </w:tc>
@@ -11124,13 +10490,11 @@
               <w:pStyle w:val="ListParagraph"/>
               <w:ind w:left="0"/>
               <w:rPr>
-                <w:highlight w:val="yellow"/>
                 <w:lang w:val="en-US"/>
               </w:rPr>
             </w:pPr>
             <w:r>
               <w:rPr>
-                <w:highlight w:val="yellow"/>
                 <w:lang w:val="en-US"/>
               </w:rPr>
               <w:t>M</w:t>
@@ -11138,14 +10502,12 @@
             <w:r>
               <w:rPr>
                 <w:rFonts w:hint="eastAsia"/>
-                <w:highlight w:val="yellow"/>
                 <w:lang w:val="en-US"/>
               </w:rPr>
               <w:t>ean</w:t>
             </w:r>
             <w:r>
               <w:rPr>
-                <w:highlight w:val="yellow"/>
                 <w:lang w:val="en-US"/>
               </w:rPr>
               <w:t>-shift</w:t>
@@ -11161,16 +10523,14 @@
               <w:pStyle w:val="ListParagraph"/>
               <w:ind w:left="0"/>
               <w:rPr>
-                <w:highlight w:val="yellow"/>
                 <w:lang w:val="en-US"/>
               </w:rPr>
             </w:pPr>
             <w:r>
               <w:rPr>
-                <w:highlight w:val="yellow"/>
-                <w:lang w:val="en-US"/>
-              </w:rPr>
-              <w:t>0.238</w:t>
+                <w:lang w:val="en-US"/>
+              </w:rPr>
+              <w:t>0.418</w:t>
             </w:r>
           </w:p>
         </w:tc>
@@ -11183,16 +10543,14 @@
               <w:pStyle w:val="ListParagraph"/>
               <w:ind w:left="0"/>
               <w:rPr>
-                <w:highlight w:val="yellow"/>
                 <w:lang w:val="en-US"/>
               </w:rPr>
             </w:pPr>
             <w:r>
               <w:rPr>
-                <w:highlight w:val="yellow"/>
-                <w:lang w:val="en-US"/>
-              </w:rPr>
-              <w:t>36.395</w:t>
+                <w:lang w:val="en-US"/>
+              </w:rPr>
+              <w:t>183.441</w:t>
             </w:r>
           </w:p>
         </w:tc>
@@ -11205,16 +10563,14 @@
               <w:pStyle w:val="ListParagraph"/>
               <w:ind w:left="0"/>
               <w:rPr>
-                <w:highlight w:val="yellow"/>
                 <w:lang w:val="en-US"/>
               </w:rPr>
             </w:pPr>
             <w:r>
               <w:rPr>
-                <w:highlight w:val="yellow"/>
-                <w:lang w:val="en-US"/>
-              </w:rPr>
-              <w:t>1.133</w:t>
+                <w:lang w:val="en-US"/>
+              </w:rPr>
+              <w:t>1.034</w:t>
             </w:r>
           </w:p>
         </w:tc>
@@ -11229,13 +10585,11 @@
               <w:pStyle w:val="ListParagraph"/>
               <w:ind w:left="0"/>
               <w:rPr>
-                <w:highlight w:val="yellow"/>
                 <w:lang w:val="en-US"/>
               </w:rPr>
             </w:pPr>
             <w:r>
               <w:rPr>
-                <w:highlight w:val="yellow"/>
                 <w:lang w:val="en-US"/>
               </w:rPr>
               <w:t>Spectral Clustering (n=4)</w:t>
@@ -11251,16 +10605,14 @@
               <w:pStyle w:val="ListParagraph"/>
               <w:ind w:left="0"/>
               <w:rPr>
-                <w:highlight w:val="yellow"/>
                 <w:lang w:val="en-US"/>
               </w:rPr>
             </w:pPr>
             <w:r>
               <w:rPr>
-                <w:highlight w:val="yellow"/>
-                <w:lang w:val="en-US"/>
-              </w:rPr>
-              <w:t>0.512</w:t>
+                <w:lang w:val="en-US"/>
+              </w:rPr>
+              <w:t>-</w:t>
             </w:r>
           </w:p>
         </w:tc>
@@ -11273,16 +10625,14 @@
               <w:pStyle w:val="ListParagraph"/>
               <w:ind w:left="0"/>
               <w:rPr>
-                <w:highlight w:val="yellow"/>
                 <w:lang w:val="en-US"/>
               </w:rPr>
             </w:pPr>
             <w:r>
               <w:rPr>
-                <w:highlight w:val="yellow"/>
-                <w:lang w:val="en-US"/>
-              </w:rPr>
-              <w:t>74.746</w:t>
+                <w:lang w:val="en-US"/>
+              </w:rPr>
+              <w:t>-</w:t>
             </w:r>
           </w:p>
         </w:tc>
@@ -11295,17 +10645,14 @@
               <w:pStyle w:val="ListParagraph"/>
               <w:ind w:left="0"/>
               <w:rPr>
-                <w:rFonts w:hint="eastAsia"/>
-                <w:highlight w:val="yellow"/>
                 <w:lang w:val="en-US"/>
               </w:rPr>
             </w:pPr>
             <w:r>
               <w:rPr>
-                <w:highlight w:val="yellow"/>
-                <w:lang w:val="en-US"/>
-              </w:rPr>
-              <w:t>0.886</w:t>
+                <w:lang w:val="en-US"/>
+              </w:rPr>
+              <w:t>-</w:t>
             </w:r>
           </w:p>
         </w:tc>
@@ -11320,13 +10667,11 @@
               <w:pStyle w:val="ListParagraph"/>
               <w:ind w:left="0"/>
               <w:rPr>
-                <w:highlight w:val="yellow"/>
                 <w:lang w:val="en-US"/>
               </w:rPr>
             </w:pPr>
             <w:r>
               <w:rPr>
-                <w:highlight w:val="yellow"/>
                 <w:lang w:val="en-US"/>
               </w:rPr>
               <w:t>Hierarchical clustering</w:t>
@@ -11342,23 +10687,14 @@
               <w:pStyle w:val="ListParagraph"/>
               <w:ind w:left="0"/>
               <w:rPr>
-                <w:highlight w:val="yellow"/>
                 <w:lang w:val="en-US"/>
               </w:rPr>
             </w:pPr>
             <w:r>
               <w:rPr>
-                <w:highlight w:val="yellow"/>
-                <w:lang w:val="en-US"/>
-              </w:rPr>
-              <w:t>0.</w:t>
-            </w:r>
-            <w:r>
-              <w:rPr>
-                <w:highlight w:val="yellow"/>
-                <w:lang w:val="en-US"/>
-              </w:rPr>
-              <w:t>398</w:t>
+                <w:lang w:val="en-US"/>
+              </w:rPr>
+              <w:t>0.470</w:t>
             </w:r>
           </w:p>
         </w:tc>
@@ -11371,16 +10707,14 @@
               <w:pStyle w:val="ListParagraph"/>
               <w:ind w:left="0"/>
               <w:rPr>
-                <w:highlight w:val="yellow"/>
                 <w:lang w:val="en-US"/>
               </w:rPr>
             </w:pPr>
             <w:r>
               <w:rPr>
-                <w:highlight w:val="yellow"/>
-                <w:lang w:val="en-US"/>
-              </w:rPr>
-              <w:t>309.942</w:t>
+                <w:lang w:val="en-US"/>
+              </w:rPr>
+              <w:t>813.645</w:t>
             </w:r>
           </w:p>
         </w:tc>
@@ -11393,16 +10727,14 @@
               <w:pStyle w:val="ListParagraph"/>
               <w:ind w:left="0"/>
               <w:rPr>
-                <w:highlight w:val="yellow"/>
                 <w:lang w:val="en-US"/>
               </w:rPr>
             </w:pPr>
             <w:r>
               <w:rPr>
-                <w:highlight w:val="yellow"/>
-                <w:lang w:val="en-US"/>
-              </w:rPr>
-              <w:t>1.249</w:t>
+                <w:lang w:val="en-US"/>
+              </w:rPr>
+              <w:t>0.778</w:t>
             </w:r>
           </w:p>
         </w:tc>
@@ -11417,13 +10749,11 @@
               <w:pStyle w:val="ListParagraph"/>
               <w:ind w:left="0"/>
               <w:rPr>
-                <w:highlight w:val="yellow"/>
                 <w:lang w:val="en-US"/>
               </w:rPr>
             </w:pPr>
             <w:r>
               <w:rPr>
-                <w:highlight w:val="yellow"/>
                 <w:lang w:val="en-US"/>
               </w:rPr>
               <w:t>DBSCAN</w:t>
@@ -11439,16 +10769,14 @@
               <w:pStyle w:val="ListParagraph"/>
               <w:ind w:left="0"/>
               <w:rPr>
-                <w:highlight w:val="yellow"/>
                 <w:lang w:val="en-US"/>
               </w:rPr>
             </w:pPr>
             <w:r>
               <w:rPr>
-                <w:highlight w:val="yellow"/>
-                <w:lang w:val="en-US"/>
-              </w:rPr>
-              <w:t>-0.244</w:t>
+                <w:lang w:val="en-US"/>
+              </w:rPr>
+              <w:t>-0.301</w:t>
             </w:r>
           </w:p>
         </w:tc>
@@ -11461,16 +10789,14 @@
               <w:pStyle w:val="ListParagraph"/>
               <w:ind w:left="0"/>
               <w:rPr>
-                <w:highlight w:val="yellow"/>
                 <w:lang w:val="en-US"/>
               </w:rPr>
             </w:pPr>
             <w:r>
               <w:rPr>
-                <w:highlight w:val="yellow"/>
-                <w:lang w:val="en-US"/>
-              </w:rPr>
-              <w:t>8.629</w:t>
+                <w:lang w:val="en-US"/>
+              </w:rPr>
+              <w:t>8.881</w:t>
             </w:r>
           </w:p>
         </w:tc>
@@ -11483,23 +10809,14 @@
               <w:pStyle w:val="ListParagraph"/>
               <w:ind w:left="0"/>
               <w:rPr>
-                <w:highlight w:val="yellow"/>
                 <w:lang w:val="en-US"/>
               </w:rPr>
             </w:pPr>
             <w:r>
               <w:rPr>
-                <w:highlight w:val="yellow"/>
-                <w:lang w:val="en-US"/>
-              </w:rPr>
-              <w:t>1.</w:t>
-            </w:r>
-            <w:r>
-              <w:rPr>
-                <w:highlight w:val="yellow"/>
-                <w:lang w:val="en-US"/>
-              </w:rPr>
-              <w:t>490</w:t>
+                <w:lang w:val="en-US"/>
+              </w:rPr>
+              <w:t>1.030</w:t>
             </w:r>
           </w:p>
         </w:tc>
@@ -11514,13 +10831,11 @@
               <w:pStyle w:val="ListParagraph"/>
               <w:ind w:left="0"/>
               <w:rPr>
-                <w:highlight w:val="yellow"/>
                 <w:lang w:val="en-US"/>
               </w:rPr>
             </w:pPr>
             <w:r>
               <w:rPr>
-                <w:highlight w:val="yellow"/>
                 <w:lang w:val="en-US"/>
               </w:rPr>
               <w:t>OPTICS</w:t>
@@ -11536,23 +10851,14 @@
               <w:pStyle w:val="ListParagraph"/>
               <w:ind w:left="0"/>
               <w:rPr>
-                <w:highlight w:val="yellow"/>
                 <w:lang w:val="en-US"/>
               </w:rPr>
             </w:pPr>
             <w:r>
               <w:rPr>
-                <w:highlight w:val="yellow"/>
-                <w:lang w:val="en-US"/>
-              </w:rPr>
-              <w:t>0.</w:t>
-            </w:r>
-            <w:r>
-              <w:rPr>
-                <w:highlight w:val="yellow"/>
-                <w:lang w:val="en-US"/>
-              </w:rPr>
-              <w:t>326</w:t>
+                <w:lang w:val="en-US"/>
+              </w:rPr>
+              <w:t>0.142</w:t>
             </w:r>
           </w:p>
         </w:tc>
@@ -11565,16 +10871,14 @@
               <w:pStyle w:val="ListParagraph"/>
               <w:ind w:left="0"/>
               <w:rPr>
-                <w:highlight w:val="yellow"/>
                 <w:lang w:val="en-US"/>
               </w:rPr>
             </w:pPr>
             <w:r>
               <w:rPr>
-                <w:highlight w:val="yellow"/>
-                <w:lang w:val="en-US"/>
-              </w:rPr>
-              <w:t>6.868</w:t>
+                <w:lang w:val="en-US"/>
+              </w:rPr>
+              <w:t>7.482</w:t>
             </w:r>
           </w:p>
         </w:tc>
@@ -11587,23 +10891,14 @@
               <w:pStyle w:val="ListParagraph"/>
               <w:ind w:left="0"/>
               <w:rPr>
-                <w:highlight w:val="yellow"/>
                 <w:lang w:val="en-US"/>
               </w:rPr>
             </w:pPr>
             <w:r>
               <w:rPr>
-                <w:highlight w:val="yellow"/>
-                <w:lang w:val="en-US"/>
-              </w:rPr>
-              <w:t>1.</w:t>
-            </w:r>
-            <w:r>
-              <w:rPr>
-                <w:highlight w:val="yellow"/>
-                <w:lang w:val="en-US"/>
-              </w:rPr>
-              <w:t>334</w:t>
+                <w:lang w:val="en-US"/>
+              </w:rPr>
+              <w:t>1.215</w:t>
             </w:r>
           </w:p>
         </w:tc>
@@ -11622,10 +10917,1128 @@
           <w:lang w:val="en-US"/>
         </w:rPr>
       </w:pPr>
-    </w:p>
-    <w:p>
-      <w:pPr>
-        <w:rPr>
+      <w:r>
+        <w:rPr>
+          <w:lang w:val="en-US"/>
+        </w:rPr>
+        <w:t>Frequency</w:t>
+      </w:r>
+    </w:p>
+    <w:tbl>
+      <w:tblPr>
+        <w:tblStyle w:val="TableGrid"/>
+        <w:tblW w:w="0" w:type="auto"/>
+        <w:tblLook w:val="04A0" w:firstRow="1" w:lastRow="0" w:firstColumn="1" w:lastColumn="0" w:noHBand="0" w:noVBand="1"/>
+      </w:tblPr>
+      <w:tblGrid>
+        <w:gridCol w:w="1696"/>
+        <w:gridCol w:w="1306"/>
+        <w:gridCol w:w="1502"/>
+        <w:gridCol w:w="1502"/>
+      </w:tblGrid>
+      <w:tr>
+        <w:tc>
+          <w:tcPr>
+            <w:tcW w:w="1696" w:type="dxa"/>
+          </w:tcPr>
+          <w:p>
+            <w:pPr>
+              <w:pStyle w:val="ListParagraph"/>
+              <w:ind w:left="0"/>
+              <w:rPr>
+                <w:lang w:val="en-US"/>
+              </w:rPr>
+            </w:pPr>
+          </w:p>
+        </w:tc>
+        <w:tc>
+          <w:tcPr>
+            <w:tcW w:w="1306" w:type="dxa"/>
+          </w:tcPr>
+          <w:p>
+            <w:pPr>
+              <w:pStyle w:val="ListParagraph"/>
+              <w:ind w:left="0"/>
+              <w:rPr>
+                <w:lang w:val="en-US"/>
+              </w:rPr>
+            </w:pPr>
+            <w:r>
+              <w:rPr>
+                <w:rFonts w:hint="eastAsia"/>
+                <w:lang w:val="en-US"/>
+              </w:rPr>
+              <w:t>SC</w:t>
+            </w:r>
+            <w:r>
+              <w:rPr>
+                <w:lang w:val="en-US"/>
+              </w:rPr>
+              <w:t xml:space="preserve"> </w:t>
+            </w:r>
+          </w:p>
+        </w:tc>
+        <w:tc>
+          <w:tcPr>
+            <w:tcW w:w="1502" w:type="dxa"/>
+          </w:tcPr>
+          <w:p>
+            <w:pPr>
+              <w:pStyle w:val="ListParagraph"/>
+              <w:ind w:left="0"/>
+              <w:rPr>
+                <w:lang w:val="en-US"/>
+              </w:rPr>
+            </w:pPr>
+            <w:r>
+              <w:rPr>
+                <w:lang w:val="en-US"/>
+              </w:rPr>
+              <w:t>CHI</w:t>
+            </w:r>
+          </w:p>
+        </w:tc>
+        <w:tc>
+          <w:tcPr>
+            <w:tcW w:w="1502" w:type="dxa"/>
+          </w:tcPr>
+          <w:p>
+            <w:pPr>
+              <w:pStyle w:val="ListParagraph"/>
+              <w:ind w:left="0"/>
+              <w:rPr>
+                <w:lang w:val="en-US"/>
+              </w:rPr>
+            </w:pPr>
+            <w:r>
+              <w:rPr>
+                <w:lang w:val="en-US"/>
+              </w:rPr>
+              <w:t>DBI</w:t>
+            </w:r>
+          </w:p>
+        </w:tc>
+      </w:tr>
+      <w:tr>
+        <w:tc>
+          <w:tcPr>
+            <w:tcW w:w="1696" w:type="dxa"/>
+          </w:tcPr>
+          <w:p>
+            <w:pPr>
+              <w:pStyle w:val="ListParagraph"/>
+              <w:ind w:left="0"/>
+              <w:rPr>
+                <w:lang w:val="en-US"/>
+              </w:rPr>
+            </w:pPr>
+            <w:proofErr w:type="spellStart"/>
+            <w:r>
+              <w:rPr>
+                <w:rFonts w:hint="eastAsia"/>
+                <w:lang w:val="en-US"/>
+              </w:rPr>
+              <w:t>Kmeans</w:t>
+            </w:r>
+            <w:proofErr w:type="spellEnd"/>
+            <w:r>
+              <w:rPr>
+                <w:lang w:val="en-US"/>
+              </w:rPr>
+              <w:t>(n=4)</w:t>
+            </w:r>
+          </w:p>
+        </w:tc>
+        <w:tc>
+          <w:tcPr>
+            <w:tcW w:w="1306" w:type="dxa"/>
+          </w:tcPr>
+          <w:p>
+            <w:pPr>
+              <w:pStyle w:val="ListParagraph"/>
+              <w:ind w:left="0"/>
+              <w:rPr>
+                <w:lang w:val="en-US"/>
+              </w:rPr>
+            </w:pPr>
+            <w:r>
+              <w:rPr>
+                <w:lang w:val="en-US"/>
+              </w:rPr>
+              <w:t>0.257</w:t>
+            </w:r>
+          </w:p>
+        </w:tc>
+        <w:tc>
+          <w:tcPr>
+            <w:tcW w:w="1502" w:type="dxa"/>
+          </w:tcPr>
+          <w:p>
+            <w:pPr>
+              <w:pStyle w:val="ListParagraph"/>
+              <w:ind w:left="0"/>
+              <w:rPr>
+                <w:lang w:val="en-US"/>
+              </w:rPr>
+            </w:pPr>
+            <w:r>
+              <w:rPr>
+                <w:lang w:val="en-US"/>
+              </w:rPr>
+              <w:t>333.754</w:t>
+            </w:r>
+          </w:p>
+        </w:tc>
+        <w:tc>
+          <w:tcPr>
+            <w:tcW w:w="1502" w:type="dxa"/>
+          </w:tcPr>
+          <w:p>
+            <w:pPr>
+              <w:pStyle w:val="ListParagraph"/>
+              <w:ind w:left="0"/>
+              <w:rPr>
+                <w:lang w:val="en-US"/>
+              </w:rPr>
+            </w:pPr>
+            <w:r>
+              <w:rPr>
+                <w:lang w:val="en-US"/>
+              </w:rPr>
+              <w:t>1.416</w:t>
+            </w:r>
+          </w:p>
+        </w:tc>
+      </w:tr>
+      <w:tr>
+        <w:tc>
+          <w:tcPr>
+            <w:tcW w:w="1696" w:type="dxa"/>
+          </w:tcPr>
+          <w:p>
+            <w:pPr>
+              <w:pStyle w:val="ListParagraph"/>
+              <w:ind w:left="0"/>
+              <w:rPr>
+                <w:lang w:val="en-US"/>
+              </w:rPr>
+            </w:pPr>
+            <w:r>
+              <w:rPr>
+                <w:lang w:val="en-US"/>
+              </w:rPr>
+              <w:t>M</w:t>
+            </w:r>
+            <w:r>
+              <w:rPr>
+                <w:rFonts w:hint="eastAsia"/>
+                <w:lang w:val="en-US"/>
+              </w:rPr>
+              <w:t>ean</w:t>
+            </w:r>
+            <w:r>
+              <w:rPr>
+                <w:lang w:val="en-US"/>
+              </w:rPr>
+              <w:t>-shift</w:t>
+            </w:r>
+          </w:p>
+        </w:tc>
+        <w:tc>
+          <w:tcPr>
+            <w:tcW w:w="1306" w:type="dxa"/>
+          </w:tcPr>
+          <w:p>
+            <w:pPr>
+              <w:pStyle w:val="ListParagraph"/>
+              <w:ind w:left="0"/>
+              <w:rPr>
+                <w:lang w:val="en-US"/>
+              </w:rPr>
+            </w:pPr>
+            <w:r>
+              <w:rPr>
+                <w:lang w:val="en-US"/>
+              </w:rPr>
+              <w:t>0.238</w:t>
+            </w:r>
+          </w:p>
+        </w:tc>
+        <w:tc>
+          <w:tcPr>
+            <w:tcW w:w="1502" w:type="dxa"/>
+          </w:tcPr>
+          <w:p>
+            <w:pPr>
+              <w:pStyle w:val="ListParagraph"/>
+              <w:ind w:left="0"/>
+              <w:rPr>
+                <w:lang w:val="en-US"/>
+              </w:rPr>
+            </w:pPr>
+            <w:r>
+              <w:rPr>
+                <w:lang w:val="en-US"/>
+              </w:rPr>
+              <w:t>36.395</w:t>
+            </w:r>
+          </w:p>
+        </w:tc>
+        <w:tc>
+          <w:tcPr>
+            <w:tcW w:w="1502" w:type="dxa"/>
+          </w:tcPr>
+          <w:p>
+            <w:pPr>
+              <w:pStyle w:val="ListParagraph"/>
+              <w:ind w:left="0"/>
+              <w:rPr>
+                <w:lang w:val="en-US"/>
+              </w:rPr>
+            </w:pPr>
+            <w:r>
+              <w:rPr>
+                <w:lang w:val="en-US"/>
+              </w:rPr>
+              <w:t>1.133</w:t>
+            </w:r>
+          </w:p>
+        </w:tc>
+      </w:tr>
+      <w:tr>
+        <w:tc>
+          <w:tcPr>
+            <w:tcW w:w="1696" w:type="dxa"/>
+          </w:tcPr>
+          <w:p>
+            <w:pPr>
+              <w:pStyle w:val="ListParagraph"/>
+              <w:ind w:left="0"/>
+              <w:rPr>
+                <w:lang w:val="en-US"/>
+              </w:rPr>
+            </w:pPr>
+            <w:r>
+              <w:rPr>
+                <w:lang w:val="en-US"/>
+              </w:rPr>
+              <w:t>Spectral Clustering (n=</w:t>
+            </w:r>
+            <w:r>
+              <w:rPr>
+                <w:lang w:val="en-US"/>
+              </w:rPr>
+              <w:t>3</w:t>
+            </w:r>
+            <w:r>
+              <w:rPr>
+                <w:lang w:val="en-US"/>
+              </w:rPr>
+              <w:t>)</w:t>
+            </w:r>
+          </w:p>
+        </w:tc>
+        <w:tc>
+          <w:tcPr>
+            <w:tcW w:w="1306" w:type="dxa"/>
+          </w:tcPr>
+          <w:p>
+            <w:pPr>
+              <w:pStyle w:val="ListParagraph"/>
+              <w:ind w:left="0"/>
+              <w:rPr>
+                <w:lang w:val="en-US"/>
+              </w:rPr>
+            </w:pPr>
+            <w:r>
+              <w:rPr>
+                <w:lang w:val="en-US"/>
+              </w:rPr>
+              <w:t>0.</w:t>
+            </w:r>
+            <w:r>
+              <w:rPr>
+                <w:lang w:val="en-US"/>
+              </w:rPr>
+              <w:t>499</w:t>
+            </w:r>
+          </w:p>
+        </w:tc>
+        <w:tc>
+          <w:tcPr>
+            <w:tcW w:w="1502" w:type="dxa"/>
+          </w:tcPr>
+          <w:p>
+            <w:pPr>
+              <w:pStyle w:val="ListParagraph"/>
+              <w:ind w:left="0"/>
+              <w:rPr>
+                <w:lang w:val="en-US"/>
+              </w:rPr>
+            </w:pPr>
+            <w:r>
+              <w:rPr>
+                <w:lang w:val="en-US"/>
+              </w:rPr>
+              <w:t>81.373</w:t>
+            </w:r>
+          </w:p>
+        </w:tc>
+        <w:tc>
+          <w:tcPr>
+            <w:tcW w:w="1502" w:type="dxa"/>
+          </w:tcPr>
+          <w:p>
+            <w:pPr>
+              <w:pStyle w:val="ListParagraph"/>
+              <w:ind w:left="0"/>
+              <w:rPr>
+                <w:lang w:val="en-US"/>
+              </w:rPr>
+            </w:pPr>
+            <w:r>
+              <w:rPr>
+                <w:lang w:val="en-US"/>
+              </w:rPr>
+              <w:t>0.8</w:t>
+            </w:r>
+            <w:r>
+              <w:rPr>
+                <w:lang w:val="en-US"/>
+              </w:rPr>
+              <w:t>95</w:t>
+            </w:r>
+          </w:p>
+        </w:tc>
+      </w:tr>
+      <w:tr>
+        <w:tc>
+          <w:tcPr>
+            <w:tcW w:w="1696" w:type="dxa"/>
+          </w:tcPr>
+          <w:p>
+            <w:pPr>
+              <w:pStyle w:val="ListParagraph"/>
+              <w:ind w:left="0"/>
+              <w:rPr>
+                <w:lang w:val="en-US"/>
+              </w:rPr>
+            </w:pPr>
+            <w:r>
+              <w:rPr>
+                <w:lang w:val="en-US"/>
+              </w:rPr>
+              <w:t>Hierarchical clustering</w:t>
+            </w:r>
+          </w:p>
+        </w:tc>
+        <w:tc>
+          <w:tcPr>
+            <w:tcW w:w="1306" w:type="dxa"/>
+          </w:tcPr>
+          <w:p>
+            <w:pPr>
+              <w:pStyle w:val="ListParagraph"/>
+              <w:ind w:left="0"/>
+              <w:rPr>
+                <w:lang w:val="en-US"/>
+              </w:rPr>
+            </w:pPr>
+            <w:r>
+              <w:rPr>
+                <w:lang w:val="en-US"/>
+              </w:rPr>
+              <w:t>0.398</w:t>
+            </w:r>
+          </w:p>
+        </w:tc>
+        <w:tc>
+          <w:tcPr>
+            <w:tcW w:w="1502" w:type="dxa"/>
+          </w:tcPr>
+          <w:p>
+            <w:pPr>
+              <w:pStyle w:val="ListParagraph"/>
+              <w:ind w:left="0"/>
+              <w:rPr>
+                <w:lang w:val="en-US"/>
+              </w:rPr>
+            </w:pPr>
+            <w:r>
+              <w:rPr>
+                <w:lang w:val="en-US"/>
+              </w:rPr>
+              <w:t>309.942</w:t>
+            </w:r>
+          </w:p>
+        </w:tc>
+        <w:tc>
+          <w:tcPr>
+            <w:tcW w:w="1502" w:type="dxa"/>
+          </w:tcPr>
+          <w:p>
+            <w:pPr>
+              <w:pStyle w:val="ListParagraph"/>
+              <w:ind w:left="0"/>
+              <w:rPr>
+                <w:lang w:val="en-US"/>
+              </w:rPr>
+            </w:pPr>
+            <w:r>
+              <w:rPr>
+                <w:lang w:val="en-US"/>
+              </w:rPr>
+              <w:t>1.249</w:t>
+            </w:r>
+          </w:p>
+        </w:tc>
+      </w:tr>
+      <w:tr>
+        <w:tc>
+          <w:tcPr>
+            <w:tcW w:w="1696" w:type="dxa"/>
+          </w:tcPr>
+          <w:p>
+            <w:pPr>
+              <w:pStyle w:val="ListParagraph"/>
+              <w:ind w:left="0"/>
+              <w:rPr>
+                <w:lang w:val="en-US"/>
+              </w:rPr>
+            </w:pPr>
+            <w:r>
+              <w:rPr>
+                <w:lang w:val="en-US"/>
+              </w:rPr>
+              <w:t>DBSCAN</w:t>
+            </w:r>
+          </w:p>
+        </w:tc>
+        <w:tc>
+          <w:tcPr>
+            <w:tcW w:w="1306" w:type="dxa"/>
+          </w:tcPr>
+          <w:p>
+            <w:pPr>
+              <w:pStyle w:val="ListParagraph"/>
+              <w:ind w:left="0"/>
+              <w:rPr>
+                <w:lang w:val="en-US"/>
+              </w:rPr>
+            </w:pPr>
+            <w:r>
+              <w:rPr>
+                <w:lang w:val="en-US"/>
+              </w:rPr>
+              <w:t>-0.244</w:t>
+            </w:r>
+          </w:p>
+        </w:tc>
+        <w:tc>
+          <w:tcPr>
+            <w:tcW w:w="1502" w:type="dxa"/>
+          </w:tcPr>
+          <w:p>
+            <w:pPr>
+              <w:pStyle w:val="ListParagraph"/>
+              <w:ind w:left="0"/>
+              <w:rPr>
+                <w:lang w:val="en-US"/>
+              </w:rPr>
+            </w:pPr>
+            <w:r>
+              <w:rPr>
+                <w:lang w:val="en-US"/>
+              </w:rPr>
+              <w:t>8.629</w:t>
+            </w:r>
+          </w:p>
+        </w:tc>
+        <w:tc>
+          <w:tcPr>
+            <w:tcW w:w="1502" w:type="dxa"/>
+          </w:tcPr>
+          <w:p>
+            <w:pPr>
+              <w:pStyle w:val="ListParagraph"/>
+              <w:ind w:left="0"/>
+              <w:rPr>
+                <w:lang w:val="en-US"/>
+              </w:rPr>
+            </w:pPr>
+            <w:r>
+              <w:rPr>
+                <w:lang w:val="en-US"/>
+              </w:rPr>
+              <w:t>1.490</w:t>
+            </w:r>
+          </w:p>
+        </w:tc>
+      </w:tr>
+      <w:tr>
+        <w:tc>
+          <w:tcPr>
+            <w:tcW w:w="1696" w:type="dxa"/>
+          </w:tcPr>
+          <w:p>
+            <w:pPr>
+              <w:pStyle w:val="ListParagraph"/>
+              <w:ind w:left="0"/>
+              <w:rPr>
+                <w:lang w:val="en-US"/>
+              </w:rPr>
+            </w:pPr>
+            <w:r>
+              <w:rPr>
+                <w:lang w:val="en-US"/>
+              </w:rPr>
+              <w:t>OPTICS</w:t>
+            </w:r>
+          </w:p>
+        </w:tc>
+        <w:tc>
+          <w:tcPr>
+            <w:tcW w:w="1306" w:type="dxa"/>
+          </w:tcPr>
+          <w:p>
+            <w:pPr>
+              <w:pStyle w:val="ListParagraph"/>
+              <w:ind w:left="0"/>
+              <w:rPr>
+                <w:lang w:val="en-US"/>
+              </w:rPr>
+            </w:pPr>
+            <w:r>
+              <w:rPr>
+                <w:lang w:val="en-US"/>
+              </w:rPr>
+              <w:t>0.326</w:t>
+            </w:r>
+          </w:p>
+        </w:tc>
+        <w:tc>
+          <w:tcPr>
+            <w:tcW w:w="1502" w:type="dxa"/>
+          </w:tcPr>
+          <w:p>
+            <w:pPr>
+              <w:pStyle w:val="ListParagraph"/>
+              <w:ind w:left="0"/>
+              <w:rPr>
+                <w:lang w:val="en-US"/>
+              </w:rPr>
+            </w:pPr>
+            <w:r>
+              <w:rPr>
+                <w:lang w:val="en-US"/>
+              </w:rPr>
+              <w:t>6.868</w:t>
+            </w:r>
+          </w:p>
+        </w:tc>
+        <w:tc>
+          <w:tcPr>
+            <w:tcW w:w="1502" w:type="dxa"/>
+          </w:tcPr>
+          <w:p>
+            <w:pPr>
+              <w:pStyle w:val="ListParagraph"/>
+              <w:ind w:left="0"/>
+              <w:rPr>
+                <w:lang w:val="en-US"/>
+              </w:rPr>
+            </w:pPr>
+            <w:r>
+              <w:rPr>
+                <w:lang w:val="en-US"/>
+              </w:rPr>
+              <w:t>1.334</w:t>
+            </w:r>
+          </w:p>
+        </w:tc>
+      </w:tr>
+    </w:tbl>
+    <w:p>
+      <w:pPr>
+        <w:rPr>
+          <w:lang w:val="en-US"/>
+        </w:rPr>
+      </w:pPr>
+    </w:p>
+    <w:p>
+      <w:pPr>
+        <w:rPr>
+          <w:lang w:val="en-US"/>
+        </w:rPr>
+      </w:pPr>
+    </w:p>
+    <w:p>
+      <w:pPr>
+        <w:rPr>
+          <w:lang w:val="en-US"/>
+        </w:rPr>
+      </w:pPr>
+      <w:r>
+        <w:rPr>
+          <w:noProof/>
+          <w:lang w:val="en-US"/>
+        </w:rPr>
+        <w:lastRenderedPageBreak/>
+        <w:drawing>
+          <wp:inline distT="0" distB="0" distL="0" distR="0" wp14:anchorId="50D866BC" wp14:editId="441BE9A4">
+            <wp:extent cx="5822414" cy="1510384"/>
+            <wp:effectExtent l="0" t="0" r="0" b="1270"/>
+            <wp:docPr id="62" name="Picture 62" descr="A close up of a logo&#10;&#10;Description automatically generated"/>
+            <wp:cNvGraphicFramePr>
+              <a:graphicFrameLocks xmlns:a="http://schemas.openxmlformats.org/drawingml/2006/main" noChangeAspect="1"/>
+            </wp:cNvGraphicFramePr>
+            <a:graphic xmlns:a="http://schemas.openxmlformats.org/drawingml/2006/main">
+              <a:graphicData uri="http://schemas.openxmlformats.org/drawingml/2006/picture">
+                <pic:pic xmlns:pic="http://schemas.openxmlformats.org/drawingml/2006/picture">
+                  <pic:nvPicPr>
+                    <pic:cNvPr id="62" name="result.png"/>
+                    <pic:cNvPicPr/>
+                  </pic:nvPicPr>
+                  <pic:blipFill rotWithShape="1">
+                    <a:blip r:embed="rId29" cstate="print">
+                      <a:extLst>
+                        <a:ext uri="{28A0092B-C50C-407E-A947-70E740481C1C}">
+                          <a14:useLocalDpi xmlns:a14="http://schemas.microsoft.com/office/drawing/2010/main" val="0"/>
+                        </a:ext>
+                      </a:extLst>
+                    </a:blip>
+                    <a:srcRect l="9334" t="33828" r="8008" b="30436"/>
+                    <a:stretch/>
+                  </pic:blipFill>
+                  <pic:spPr bwMode="auto">
+                    <a:xfrm>
+                      <a:off x="0" y="0"/>
+                      <a:ext cx="5894765" cy="1529152"/>
+                    </a:xfrm>
+                    <a:prstGeom prst="rect">
+                      <a:avLst/>
+                    </a:prstGeom>
+                    <a:ln>
+                      <a:noFill/>
+                    </a:ln>
+                    <a:extLst>
+                      <a:ext uri="{53640926-AAD7-44D8-BBD7-CCE9431645EC}">
+                        <a14:shadowObscured xmlns:a14="http://schemas.microsoft.com/office/drawing/2010/main"/>
+                      </a:ext>
+                    </a:extLst>
+                  </pic:spPr>
+                </pic:pic>
+              </a:graphicData>
+            </a:graphic>
+          </wp:inline>
+        </w:drawing>
+      </w:r>
+    </w:p>
+    <w:p>
+      <w:pPr>
+        <w:rPr>
+          <w:lang w:val="en-US"/>
+        </w:rPr>
+      </w:pPr>
+      <w:r>
+        <w:rPr>
+          <w:noProof/>
+          <w:lang w:val="en-US"/>
+        </w:rPr>
+        <w:drawing>
+          <wp:inline distT="0" distB="0" distL="0" distR="0" wp14:anchorId="37CC12F0" wp14:editId="64F9CCE9">
+            <wp:extent cx="5580043" cy="5511473"/>
+            <wp:effectExtent l="0" t="0" r="0" b="635"/>
+            <wp:docPr id="66" name="Picture 66" descr="A person posing for the camera&#10;&#10;Description automatically generated"/>
+            <wp:cNvGraphicFramePr>
+              <a:graphicFrameLocks xmlns:a="http://schemas.openxmlformats.org/drawingml/2006/main" noChangeAspect="1"/>
+            </wp:cNvGraphicFramePr>
+            <a:graphic xmlns:a="http://schemas.openxmlformats.org/drawingml/2006/main">
+              <a:graphicData uri="http://schemas.openxmlformats.org/drawingml/2006/picture">
+                <pic:pic xmlns:pic="http://schemas.openxmlformats.org/drawingml/2006/picture">
+                  <pic:nvPicPr>
+                    <pic:cNvPr id="66" name="result.png"/>
+                    <pic:cNvPicPr/>
+                  </pic:nvPicPr>
+                  <pic:blipFill rotWithShape="1">
+                    <a:blip r:embed="rId30" cstate="print">
+                      <a:extLst>
+                        <a:ext uri="{28A0092B-C50C-407E-A947-70E740481C1C}">
+                          <a14:useLocalDpi xmlns:a14="http://schemas.microsoft.com/office/drawing/2010/main" val="0"/>
+                        </a:ext>
+                      </a:extLst>
+                    </a:blip>
+                    <a:srcRect l="9427" t="10870" r="11611" b="11138"/>
+                    <a:stretch/>
+                  </pic:blipFill>
+                  <pic:spPr bwMode="auto">
+                    <a:xfrm>
+                      <a:off x="0" y="0"/>
+                      <a:ext cx="5586078" cy="5517434"/>
+                    </a:xfrm>
+                    <a:prstGeom prst="rect">
+                      <a:avLst/>
+                    </a:prstGeom>
+                    <a:ln>
+                      <a:noFill/>
+                    </a:ln>
+                    <a:extLst>
+                      <a:ext uri="{53640926-AAD7-44D8-BBD7-CCE9431645EC}">
+                        <a14:shadowObscured xmlns:a14="http://schemas.microsoft.com/office/drawing/2010/main"/>
+                      </a:ext>
+                    </a:extLst>
+                  </pic:spPr>
+                </pic:pic>
+              </a:graphicData>
+            </a:graphic>
+          </wp:inline>
+        </w:drawing>
+      </w:r>
+    </w:p>
+    <w:p>
+      <w:pPr>
+        <w:rPr>
+          <w:lang w:val="en-US"/>
+        </w:rPr>
+      </w:pPr>
+      <w:r>
+        <w:rPr>
+          <w:noProof/>
+          <w:lang w:val="en-US"/>
+        </w:rPr>
+        <w:lastRenderedPageBreak/>
+        <w:drawing>
+          <wp:inline distT="0" distB="0" distL="0" distR="0" wp14:anchorId="33D6C68E" wp14:editId="30C3E6DC">
+            <wp:extent cx="5987667" cy="2888506"/>
+            <wp:effectExtent l="0" t="0" r="0" b="0"/>
+            <wp:docPr id="65" name="Picture 65" descr="A picture containing food&#10;&#10;Description automatically generated"/>
+            <wp:cNvGraphicFramePr>
+              <a:graphicFrameLocks xmlns:a="http://schemas.openxmlformats.org/drawingml/2006/main" noChangeAspect="1"/>
+            </wp:cNvGraphicFramePr>
+            <a:graphic xmlns:a="http://schemas.openxmlformats.org/drawingml/2006/main">
+              <a:graphicData uri="http://schemas.openxmlformats.org/drawingml/2006/picture">
+                <pic:pic xmlns:pic="http://schemas.openxmlformats.org/drawingml/2006/picture">
+                  <pic:nvPicPr>
+                    <pic:cNvPr id="65" name="result.png"/>
+                    <pic:cNvPicPr/>
+                  </pic:nvPicPr>
+                  <pic:blipFill rotWithShape="1">
+                    <a:blip r:embed="rId31">
+                      <a:extLst>
+                        <a:ext uri="{28A0092B-C50C-407E-A947-70E740481C1C}">
+                          <a14:useLocalDpi xmlns:a14="http://schemas.microsoft.com/office/drawing/2010/main" val="0"/>
+                        </a:ext>
+                      </a:extLst>
+                    </a:blip>
+                    <a:srcRect l="11832" t="11080" r="14969" b="4164"/>
+                    <a:stretch/>
+                  </pic:blipFill>
+                  <pic:spPr bwMode="auto">
+                    <a:xfrm>
+                      <a:off x="0" y="0"/>
+                      <a:ext cx="5987667" cy="2888506"/>
+                    </a:xfrm>
+                    <a:prstGeom prst="rect">
+                      <a:avLst/>
+                    </a:prstGeom>
+                    <a:ln>
+                      <a:noFill/>
+                    </a:ln>
+                    <a:extLst>
+                      <a:ext uri="{53640926-AAD7-44D8-BBD7-CCE9431645EC}">
+                        <a14:shadowObscured xmlns:a14="http://schemas.microsoft.com/office/drawing/2010/main"/>
+                      </a:ext>
+                    </a:extLst>
+                  </pic:spPr>
+                </pic:pic>
+              </a:graphicData>
+            </a:graphic>
+          </wp:inline>
+        </w:drawing>
+      </w:r>
+    </w:p>
+    <w:p>
+      <w:pPr>
+        <w:rPr>
+          <w:lang w:val="en-US"/>
+        </w:rPr>
+      </w:pPr>
+      <w:r>
+        <w:rPr>
+          <w:lang w:val="en-US"/>
+        </w:rPr>
+        <w:t xml:space="preserve">Figure: </w:t>
+      </w:r>
+      <w:proofErr w:type="spellStart"/>
+      <w:r>
+        <w:rPr>
+          <w:lang w:val="en-US"/>
+        </w:rPr>
+        <w:t>meanshift</w:t>
+      </w:r>
+      <w:proofErr w:type="spellEnd"/>
+      <w:r>
+        <w:rPr>
+          <w:lang w:val="en-US"/>
+        </w:rPr>
+        <w:t xml:space="preserve"> average</w:t>
+      </w:r>
+    </w:p>
+    <w:p>
+      <w:pPr>
+        <w:rPr>
+          <w:lang w:val="en-US"/>
+        </w:rPr>
+      </w:pPr>
+      <w:r>
+        <w:rPr>
+          <w:noProof/>
+          <w:highlight w:val="yellow"/>
+          <w:lang w:val="en-US"/>
+        </w:rPr>
+        <w:drawing>
+          <wp:inline distT="0" distB="0" distL="0" distR="0" wp14:anchorId="40360C18" wp14:editId="11DE4DE8">
+            <wp:extent cx="5727700" cy="2863850"/>
+            <wp:effectExtent l="0" t="0" r="0" b="6350"/>
+            <wp:docPr id="58" name="Picture 58"/>
+            <wp:cNvGraphicFramePr>
+              <a:graphicFrameLocks xmlns:a="http://schemas.openxmlformats.org/drawingml/2006/main" noChangeAspect="1"/>
+            </wp:cNvGraphicFramePr>
+            <a:graphic xmlns:a="http://schemas.openxmlformats.org/drawingml/2006/main">
+              <a:graphicData uri="http://schemas.openxmlformats.org/drawingml/2006/picture">
+                <pic:pic xmlns:pic="http://schemas.openxmlformats.org/drawingml/2006/picture">
+                  <pic:nvPicPr>
+                    <pic:cNvPr id="58" name="resultplot.png"/>
+                    <pic:cNvPicPr/>
+                  </pic:nvPicPr>
+                  <pic:blipFill>
+                    <a:blip r:embed="rId32" cstate="print">
+                      <a:extLst>
+                        <a:ext uri="{28A0092B-C50C-407E-A947-70E740481C1C}">
+                          <a14:useLocalDpi xmlns:a14="http://schemas.microsoft.com/office/drawing/2010/main" val="0"/>
+                        </a:ext>
+                      </a:extLst>
+                    </a:blip>
+                    <a:stretch>
+                      <a:fillRect/>
+                    </a:stretch>
+                  </pic:blipFill>
+                  <pic:spPr>
+                    <a:xfrm>
+                      <a:off x="0" y="0"/>
+                      <a:ext cx="5727700" cy="2863850"/>
+                    </a:xfrm>
+                    <a:prstGeom prst="rect">
+                      <a:avLst/>
+                    </a:prstGeom>
+                  </pic:spPr>
+                </pic:pic>
+              </a:graphicData>
+            </a:graphic>
+          </wp:inline>
+        </w:drawing>
+      </w:r>
+    </w:p>
+    <w:p>
+      <w:pPr>
+        <w:rPr>
+          <w:lang w:val="en-US"/>
+        </w:rPr>
+      </w:pPr>
+      <w:r>
+        <w:rPr>
+          <w:highlight w:val="yellow"/>
+          <w:lang w:val="en-US"/>
+        </w:rPr>
+        <w:t>Figure: duration and location type</w:t>
+      </w:r>
+    </w:p>
+    <w:p>
+      <w:pPr>
+        <w:rPr>
+          <w:lang w:val="en-US"/>
+        </w:rPr>
+      </w:pPr>
+      <w:r>
+        <w:rPr>
+          <w:rFonts w:hint="eastAsia"/>
+          <w:noProof/>
+          <w:lang w:val="en-US"/>
+        </w:rPr>
+        <w:lastRenderedPageBreak/>
+        <w:drawing>
+          <wp:inline distT="0" distB="0" distL="0" distR="0" wp14:anchorId="34CA39A3" wp14:editId="38E82AB8">
+            <wp:extent cx="5727700" cy="2863850"/>
+            <wp:effectExtent l="0" t="0" r="0" b="6350"/>
+            <wp:docPr id="59" name="Picture 59" descr="A picture containing sitting&#10;&#10;Description automatically generated"/>
+            <wp:cNvGraphicFramePr>
+              <a:graphicFrameLocks xmlns:a="http://schemas.openxmlformats.org/drawingml/2006/main" noChangeAspect="1"/>
+            </wp:cNvGraphicFramePr>
+            <a:graphic xmlns:a="http://schemas.openxmlformats.org/drawingml/2006/main">
+              <a:graphicData uri="http://schemas.openxmlformats.org/drawingml/2006/picture">
+                <pic:pic xmlns:pic="http://schemas.openxmlformats.org/drawingml/2006/picture">
+                  <pic:nvPicPr>
+                    <pic:cNvPr id="59" name="resultplot.png"/>
+                    <pic:cNvPicPr/>
+                  </pic:nvPicPr>
+                  <pic:blipFill>
+                    <a:blip r:embed="rId33" cstate="print">
+                      <a:extLst>
+                        <a:ext uri="{28A0092B-C50C-407E-A947-70E740481C1C}">
+                          <a14:useLocalDpi xmlns:a14="http://schemas.microsoft.com/office/drawing/2010/main" val="0"/>
+                        </a:ext>
+                      </a:extLst>
+                    </a:blip>
+                    <a:stretch>
+                      <a:fillRect/>
+                    </a:stretch>
+                  </pic:blipFill>
+                  <pic:spPr>
+                    <a:xfrm>
+                      <a:off x="0" y="0"/>
+                      <a:ext cx="5727700" cy="2863850"/>
+                    </a:xfrm>
+                    <a:prstGeom prst="rect">
+                      <a:avLst/>
+                    </a:prstGeom>
+                  </pic:spPr>
+                </pic:pic>
+              </a:graphicData>
+            </a:graphic>
+          </wp:inline>
+        </w:drawing>
+      </w:r>
+    </w:p>
+    <w:p>
+      <w:pPr>
+        <w:rPr>
+          <w:lang w:val="en-US"/>
+        </w:rPr>
+      </w:pPr>
+      <w:r>
+        <w:rPr>
+          <w:noProof/>
+          <w:lang w:val="en-US"/>
+        </w:rPr>
+        <w:drawing>
+          <wp:inline distT="0" distB="0" distL="0" distR="0" wp14:anchorId="754A8E1D" wp14:editId="7346BE04">
+            <wp:extent cx="5727700" cy="2863850"/>
+            <wp:effectExtent l="0" t="0" r="0" b="6350"/>
+            <wp:docPr id="61" name="Picture 61" descr="A picture containing sitting&#10;&#10;Description automatically generated"/>
+            <wp:cNvGraphicFramePr>
+              <a:graphicFrameLocks xmlns:a="http://schemas.openxmlformats.org/drawingml/2006/main" noChangeAspect="1"/>
+            </wp:cNvGraphicFramePr>
+            <a:graphic xmlns:a="http://schemas.openxmlformats.org/drawingml/2006/main">
+              <a:graphicData uri="http://schemas.openxmlformats.org/drawingml/2006/picture">
+                <pic:pic xmlns:pic="http://schemas.openxmlformats.org/drawingml/2006/picture">
+                  <pic:nvPicPr>
+                    <pic:cNvPr id="61" name="resultplot.png"/>
+                    <pic:cNvPicPr/>
+                  </pic:nvPicPr>
+                  <pic:blipFill>
+                    <a:blip r:embed="rId34" cstate="print">
+                      <a:extLst>
+                        <a:ext uri="{28A0092B-C50C-407E-A947-70E740481C1C}">
+                          <a14:useLocalDpi xmlns:a14="http://schemas.microsoft.com/office/drawing/2010/main" val="0"/>
+                        </a:ext>
+                      </a:extLst>
+                    </a:blip>
+                    <a:stretch>
+                      <a:fillRect/>
+                    </a:stretch>
+                  </pic:blipFill>
+                  <pic:spPr>
+                    <a:xfrm>
+                      <a:off x="0" y="0"/>
+                      <a:ext cx="5727700" cy="2863850"/>
+                    </a:xfrm>
+                    <a:prstGeom prst="rect">
+                      <a:avLst/>
+                    </a:prstGeom>
+                  </pic:spPr>
+                </pic:pic>
+              </a:graphicData>
+            </a:graphic>
+          </wp:inline>
+        </w:drawing>
+      </w:r>
+    </w:p>
+    <w:p>
+      <w:pPr>
+        <w:jc w:val="center"/>
+        <w:rPr>
+          <w:rFonts w:hint="eastAsia"/>
+          <w:lang w:val="en-US"/>
+        </w:rPr>
+      </w:pPr>
+      <w:r>
+        <w:rPr>
+          <w:highlight w:val="yellow"/>
+          <w:lang w:val="en-US"/>
+        </w:rPr>
+        <w:t>Figure: frequency</w:t>
+      </w:r>
+    </w:p>
+    <w:p>
+      <w:pPr>
+        <w:jc w:val="center"/>
+        <w:rPr>
+          <w:lang w:val="en-US"/>
+        </w:rPr>
+      </w:pPr>
+      <w:r>
+        <w:rPr>
+          <w:noProof/>
+          <w:lang w:val="en-US"/>
+        </w:rPr>
+        <w:drawing>
+          <wp:inline distT="0" distB="0" distL="0" distR="0" wp14:anchorId="15D0D03A" wp14:editId="3B857024">
+            <wp:extent cx="5727700" cy="2863850"/>
+            <wp:effectExtent l="0" t="0" r="0" b="6350"/>
+            <wp:docPr id="60" name="Picture 60"/>
+            <wp:cNvGraphicFramePr>
+              <a:graphicFrameLocks xmlns:a="http://schemas.openxmlformats.org/drawingml/2006/main" noChangeAspect="1"/>
+            </wp:cNvGraphicFramePr>
+            <a:graphic xmlns:a="http://schemas.openxmlformats.org/drawingml/2006/main">
+              <a:graphicData uri="http://schemas.openxmlformats.org/drawingml/2006/picture">
+                <pic:pic xmlns:pic="http://schemas.openxmlformats.org/drawingml/2006/picture">
+                  <pic:nvPicPr>
+                    <pic:cNvPr id="60" name="resultplot.png"/>
+                    <pic:cNvPicPr/>
+                  </pic:nvPicPr>
+                  <pic:blipFill>
+                    <a:blip r:embed="rId35" cstate="print">
+                      <a:extLst>
+                        <a:ext uri="{28A0092B-C50C-407E-A947-70E740481C1C}">
+                          <a14:useLocalDpi xmlns:a14="http://schemas.microsoft.com/office/drawing/2010/main" val="0"/>
+                        </a:ext>
+                      </a:extLst>
+                    </a:blip>
+                    <a:stretch>
+                      <a:fillRect/>
+                    </a:stretch>
+                  </pic:blipFill>
+                  <pic:spPr>
+                    <a:xfrm>
+                      <a:off x="0" y="0"/>
+                      <a:ext cx="5727700" cy="2863850"/>
+                    </a:xfrm>
+                    <a:prstGeom prst="rect">
+                      <a:avLst/>
+                    </a:prstGeom>
+                  </pic:spPr>
+                </pic:pic>
+              </a:graphicData>
+            </a:graphic>
+          </wp:inline>
+        </w:drawing>
+      </w:r>
+    </w:p>
+    <w:p>
+      <w:pPr>
+        <w:jc w:val="center"/>
+        <w:rPr>
+          <w:rFonts w:hint="eastAsia"/>
           <w:lang w:val="en-US"/>
         </w:rPr>
       </w:pPr>
@@ -11657,6 +12070,396 @@
     <w:p>
       <w:pPr>
         <w:rPr>
+          <w:rFonts w:hint="eastAsia"/>
+          <w:lang w:val="en-US"/>
+        </w:rPr>
+      </w:pPr>
+      <w:r>
+        <w:rPr>
+          <w:highlight w:val="yellow"/>
+          <w:lang w:val="en-US"/>
+        </w:rPr>
+        <w:t xml:space="preserve">Combined with three representations of the dataset, </w:t>
+      </w:r>
+      <w:r>
+        <w:rPr>
+          <w:highlight w:val="yellow"/>
+          <w:lang w:val="en-US"/>
+        </w:rPr>
+        <w:t>six cluster algorithms are applied to separate the dataset into groups.</w:t>
+      </w:r>
+      <w:r>
+        <w:rPr>
+          <w:highlight w:val="yellow"/>
+          <w:lang w:val="en-US"/>
+        </w:rPr>
+        <w:t xml:space="preserve"> </w:t>
+      </w:r>
+      <w:r>
+        <w:rPr>
+          <w:highlight w:val="yellow"/>
+          <w:lang w:val="en-US"/>
+        </w:rPr>
+        <w:t xml:space="preserve">Without </w:t>
+      </w:r>
+      <w:r>
+        <w:rPr>
+          <w:highlight w:val="yellow"/>
+          <w:lang w:val="en-US"/>
+        </w:rPr>
+        <w:t xml:space="preserve">providing true cluster of each record in the data set, which means pure unsupervised cluster, we cannot evaluate the performance by calculating the distance between predict cluster and true </w:t>
+      </w:r>
+      <w:r>
+        <w:rPr>
+          <w:highlight w:val="yellow"/>
+          <w:lang w:val="en-US"/>
+        </w:rPr>
+        <w:t xml:space="preserve">label. Four </w:t>
+      </w:r>
+      <w:r>
+        <w:rPr>
+          <w:highlight w:val="yellow"/>
+          <w:lang w:val="en-US"/>
+        </w:rPr>
+        <w:t xml:space="preserve">evaluation </w:t>
+      </w:r>
+      <w:proofErr w:type="gramStart"/>
+      <w:r>
+        <w:rPr>
+          <w:highlight w:val="yellow"/>
+          <w:lang w:val="en-US"/>
+        </w:rPr>
+        <w:t>metric</w:t>
+      </w:r>
+      <w:proofErr w:type="gramEnd"/>
+      <w:r>
+        <w:rPr>
+          <w:highlight w:val="yellow"/>
+          <w:lang w:val="en-US"/>
+        </w:rPr>
+        <w:t xml:space="preserve"> are given to evaluate the performance of </w:t>
+      </w:r>
+      <w:r>
+        <w:rPr>
+          <w:highlight w:val="yellow"/>
+          <w:lang w:val="en-US"/>
+        </w:rPr>
+        <w:t xml:space="preserve">unsupervised </w:t>
+      </w:r>
+      <w:r>
+        <w:rPr>
+          <w:highlight w:val="yellow"/>
+          <w:lang w:val="en-US"/>
+        </w:rPr>
+        <w:t xml:space="preserve">clustering </w:t>
+      </w:r>
+      <w:r>
+        <w:rPr>
+          <w:highlight w:val="yellow"/>
+          <w:lang w:val="en-US"/>
+        </w:rPr>
+        <w:t xml:space="preserve">algorithms. </w:t>
+      </w:r>
+      <w:r>
+        <w:rPr>
+          <w:highlight w:val="yellow"/>
+          <w:lang w:val="en-US"/>
+        </w:rPr>
+        <w:t>The tables given in last section are the results</w:t>
+      </w:r>
+      <w:r>
+        <w:rPr>
+          <w:lang w:val="en-US"/>
+        </w:rPr>
+        <w:t>.</w:t>
+      </w:r>
+    </w:p>
+    <w:p>
+      <w:pPr>
+        <w:rPr>
+          <w:lang w:val="en-US"/>
+        </w:rPr>
+      </w:pPr>
+    </w:p>
+    <w:p>
+      <w:pPr>
+        <w:rPr>
+          <w:lang w:val="en-US"/>
+        </w:rPr>
+      </w:pPr>
+    </w:p>
+    <w:p>
+      <w:pPr>
+        <w:rPr>
+          <w:lang w:val="en-US"/>
+        </w:rPr>
+      </w:pPr>
+      <w:r>
+        <w:rPr>
+          <w:lang w:val="en-US"/>
+        </w:rPr>
+        <w:t>1.</w:t>
+      </w:r>
+      <w:r>
+        <w:rPr>
+          <w:lang w:val="en-US"/>
+        </w:rPr>
+        <w:tab/>
+        <w:t>Silhouette Coefficient (SC)</w:t>
+      </w:r>
+    </w:p>
+    <w:p>
+      <w:pPr>
+        <w:rPr>
+          <w:lang w:val="en-US"/>
+        </w:rPr>
+      </w:pPr>
+      <w:r>
+        <w:rPr>
+          <w:lang w:val="en-US"/>
+        </w:rPr>
+        <w:t>The Silhouette Coefficient is defined for each sample and is composed of two scores:</w:t>
+      </w:r>
+    </w:p>
+    <w:p>
+      <w:pPr>
+        <w:rPr>
+          <w:lang w:val="en-US"/>
+        </w:rPr>
+      </w:pPr>
+      <w:r>
+        <w:rPr>
+          <w:lang w:val="en-US"/>
+        </w:rPr>
+        <w:t>a: The mean distance between a sample and all other points in the same class.</w:t>
+      </w:r>
+    </w:p>
+    <w:p>
+      <w:pPr>
+        <w:rPr>
+          <w:lang w:val="en-US"/>
+        </w:rPr>
+      </w:pPr>
+      <w:r>
+        <w:rPr>
+          <w:lang w:val="en-US"/>
+        </w:rPr>
+        <w:t>b: The mean distance between a sample and all other points in the next nearest cluster.</w:t>
+      </w:r>
+    </w:p>
+    <w:p>
+      <w:pPr>
+        <w:rPr>
+          <w:lang w:val="en-US"/>
+        </w:rPr>
+      </w:pPr>
+      <w:r>
+        <w:rPr>
+          <w:lang w:val="en-US"/>
+        </w:rPr>
+        <w:t>The Silhouette Coefficient s for a single sample is then given as:</w:t>
+      </w:r>
+    </w:p>
+    <w:p>
+      <w:pPr>
+        <w:rPr>
+          <w:lang w:val="en-US"/>
+        </w:rPr>
+      </w:pPr>
+      <w:r>
+        <w:rPr>
+          <w:lang w:val="en-US"/>
+        </w:rPr>
+        <w:t xml:space="preserve"> </w:t>
+      </w:r>
+    </w:p>
+    <w:p>
+      <w:pPr>
+        <w:rPr>
+          <w:lang w:val="en-US"/>
+        </w:rPr>
+      </w:pPr>
+      <w:r>
+        <w:rPr>
+          <w:lang w:val="en-US"/>
+        </w:rPr>
+        <w:t>The score is bounded between -1 for incorrect clustering and +1 for highly dense clustering. Scores around zero indicate overlapping clusters.</w:t>
+      </w:r>
+    </w:p>
+    <w:p>
+      <w:pPr>
+        <w:rPr>
+          <w:lang w:val="en-US"/>
+        </w:rPr>
+      </w:pPr>
+      <w:r>
+        <w:rPr>
+          <w:lang w:val="en-US"/>
+        </w:rPr>
+        <w:t>The score is higher when clusters are dense and well separated, which relates to a standard concept of a cluster.</w:t>
+      </w:r>
+    </w:p>
+    <w:p>
+      <w:pPr>
+        <w:rPr>
+          <w:lang w:val="en-US"/>
+        </w:rPr>
+      </w:pPr>
+      <w:r>
+        <w:rPr>
+          <w:lang w:val="en-US"/>
+        </w:rPr>
+        <w:t>2.</w:t>
+      </w:r>
+      <w:r>
+        <w:rPr>
+          <w:lang w:val="en-US"/>
+        </w:rPr>
+        <w:tab/>
+      </w:r>
+      <w:proofErr w:type="spellStart"/>
+      <w:r>
+        <w:rPr>
+          <w:lang w:val="en-US"/>
+        </w:rPr>
+        <w:t>Calinski-Harabasz</w:t>
+      </w:r>
+      <w:proofErr w:type="spellEnd"/>
+      <w:r>
+        <w:rPr>
+          <w:lang w:val="en-US"/>
+        </w:rPr>
+        <w:t xml:space="preserve"> Index (CHI)</w:t>
+      </w:r>
+    </w:p>
+    <w:p>
+      <w:pPr>
+        <w:rPr>
+          <w:lang w:val="en-US"/>
+        </w:rPr>
+      </w:pPr>
+      <w:r>
+        <w:rPr>
+          <w:lang w:val="en-US"/>
+        </w:rPr>
+        <w:t>The index is the ratio of the sum of between-clusters dispersion and of inter-cluster dispersion for all clusters (where dispersion is defined as the sum of distances squared)</w:t>
+      </w:r>
+    </w:p>
+    <w:p>
+      <w:pPr>
+        <w:rPr>
+          <w:lang w:val="en-US"/>
+        </w:rPr>
+      </w:pPr>
+      <w:r>
+        <w:rPr>
+          <w:lang w:val="en-US"/>
+        </w:rPr>
+        <w:t>The score is higher when clusters are dense and well separated, which relates to a standard concept of a cluster.</w:t>
+      </w:r>
+    </w:p>
+    <w:p>
+      <w:pPr>
+        <w:rPr>
+          <w:lang w:val="en-US"/>
+        </w:rPr>
+      </w:pPr>
+      <w:r>
+        <w:rPr>
+          <w:lang w:val="en-US"/>
+        </w:rPr>
+        <w:t>The score is fast to compute.</w:t>
+      </w:r>
+    </w:p>
+    <w:p>
+      <w:pPr>
+        <w:rPr>
+          <w:lang w:val="en-US"/>
+        </w:rPr>
+      </w:pPr>
+      <w:r>
+        <w:rPr>
+          <w:lang w:val="en-US"/>
+        </w:rPr>
+        <w:t>3.</w:t>
+      </w:r>
+      <w:r>
+        <w:rPr>
+          <w:lang w:val="en-US"/>
+        </w:rPr>
+        <w:tab/>
+        <w:t>Davies-Bouldin Index (DBI)</w:t>
+      </w:r>
+    </w:p>
+    <w:p>
+      <w:pPr>
+        <w:rPr>
+          <w:lang w:val="en-US"/>
+        </w:rPr>
+      </w:pPr>
+      <w:r>
+        <w:rPr>
+          <w:lang w:val="en-US"/>
+        </w:rPr>
+        <w:t>This index signifies the average ‘similarity’ between clusters, where the similarity is a measure that compares the distance between clusters with the size of the clusters themselves.</w:t>
+      </w:r>
+    </w:p>
+    <w:p>
+      <w:pPr>
+        <w:rPr>
+          <w:lang w:val="en-US"/>
+        </w:rPr>
+      </w:pPr>
+      <w:r>
+        <w:rPr>
+          <w:lang w:val="en-US"/>
+        </w:rPr>
+        <w:t>Zero is the lowest possible score. Values closer to zero indicate a better partition.</w:t>
+      </w:r>
+    </w:p>
+    <w:p>
+      <w:pPr>
+        <w:rPr>
+          <w:lang w:val="en-US"/>
+        </w:rPr>
+      </w:pPr>
+      <w:r>
+        <w:rPr>
+          <w:lang w:val="en-US"/>
+        </w:rPr>
+        <w:t>The computation of Davies-Bouldin is simpler than that of Silhouette scores.</w:t>
+      </w:r>
+    </w:p>
+    <w:p>
+      <w:pPr>
+        <w:rPr>
+          <w:lang w:val="en-US"/>
+        </w:rPr>
+      </w:pPr>
+      <w:r>
+        <w:rPr>
+          <w:lang w:val="en-US"/>
+        </w:rPr>
+        <w:t>The index is computed only quantities and features inherent to the dataset.</w:t>
+      </w:r>
+    </w:p>
+    <w:p>
+      <w:pPr>
+        <w:rPr>
+          <w:lang w:val="en-US"/>
+        </w:rPr>
+      </w:pPr>
+    </w:p>
+    <w:p>
+      <w:pPr>
+        <w:rPr>
+          <w:lang w:val="en-US"/>
+        </w:rPr>
+      </w:pPr>
+    </w:p>
+    <w:p>
+      <w:pPr>
+        <w:rPr>
           <w:lang w:val="en-US"/>
         </w:rPr>
       </w:pPr>
@@ -11666,13 +12469,6 @@
         </w:rPr>
         <w:t>The Discussion focuses on the research question. This section is where I will interpret the results in last section, account for the findings and explain their significance within the context of other research.</w:t>
       </w:r>
-    </w:p>
-    <w:p>
-      <w:pPr>
-        <w:rPr>
-          <w:lang w:val="en-US"/>
-        </w:rPr>
-      </w:pPr>
     </w:p>
     <w:p>
       <w:pPr>
@@ -12655,6 +13451,95 @@
       <w:lvlJc w:val="right"/>
       <w:pPr>
         <w:ind w:left="6480" w:hanging="180"/>
+      </w:pPr>
+    </w:lvl>
+  </w:abstractNum>
+  <w:abstractNum w:abstractNumId="10" w15:restartNumberingAfterBreak="0">
+    <w:nsid w:val="7D976E96"/>
+    <w:multiLevelType w:val="hybridMultilevel"/>
+    <w:tmpl w:val="945ABBB6"/>
+    <w:lvl w:ilvl="0" w:tplc="04090019">
+      <w:start w:val="1"/>
+      <w:numFmt w:val="lowerLetter"/>
+      <w:lvlText w:val="%1."/>
+      <w:lvlJc w:val="left"/>
+      <w:pPr>
+        <w:ind w:left="1800" w:hanging="360"/>
+      </w:pPr>
+      <w:rPr>
+        <w:rFonts w:hint="default"/>
+      </w:rPr>
+    </w:lvl>
+    <w:lvl w:ilvl="1" w:tplc="04090019" w:tentative="1">
+      <w:start w:val="1"/>
+      <w:numFmt w:val="lowerLetter"/>
+      <w:lvlText w:val="%2."/>
+      <w:lvlJc w:val="left"/>
+      <w:pPr>
+        <w:ind w:left="2520" w:hanging="360"/>
+      </w:pPr>
+    </w:lvl>
+    <w:lvl w:ilvl="2" w:tplc="0409001B" w:tentative="1">
+      <w:start w:val="1"/>
+      <w:numFmt w:val="lowerRoman"/>
+      <w:lvlText w:val="%3."/>
+      <w:lvlJc w:val="right"/>
+      <w:pPr>
+        <w:ind w:left="3240" w:hanging="180"/>
+      </w:pPr>
+    </w:lvl>
+    <w:lvl w:ilvl="3" w:tplc="0409000F" w:tentative="1">
+      <w:start w:val="1"/>
+      <w:numFmt w:val="decimal"/>
+      <w:lvlText w:val="%4."/>
+      <w:lvlJc w:val="left"/>
+      <w:pPr>
+        <w:ind w:left="3960" w:hanging="360"/>
+      </w:pPr>
+    </w:lvl>
+    <w:lvl w:ilvl="4" w:tplc="04090019" w:tentative="1">
+      <w:start w:val="1"/>
+      <w:numFmt w:val="lowerLetter"/>
+      <w:lvlText w:val="%5."/>
+      <w:lvlJc w:val="left"/>
+      <w:pPr>
+        <w:ind w:left="4680" w:hanging="360"/>
+      </w:pPr>
+    </w:lvl>
+    <w:lvl w:ilvl="5" w:tplc="0409001B" w:tentative="1">
+      <w:start w:val="1"/>
+      <w:numFmt w:val="lowerRoman"/>
+      <w:lvlText w:val="%6."/>
+      <w:lvlJc w:val="right"/>
+      <w:pPr>
+        <w:ind w:left="5400" w:hanging="180"/>
+      </w:pPr>
+    </w:lvl>
+    <w:lvl w:ilvl="6" w:tplc="0409000F" w:tentative="1">
+      <w:start w:val="1"/>
+      <w:numFmt w:val="decimal"/>
+      <w:lvlText w:val="%7."/>
+      <w:lvlJc w:val="left"/>
+      <w:pPr>
+        <w:ind w:left="6120" w:hanging="360"/>
+      </w:pPr>
+    </w:lvl>
+    <w:lvl w:ilvl="7" w:tplc="04090019" w:tentative="1">
+      <w:start w:val="1"/>
+      <w:numFmt w:val="lowerLetter"/>
+      <w:lvlText w:val="%8."/>
+      <w:lvlJc w:val="left"/>
+      <w:pPr>
+        <w:ind w:left="6840" w:hanging="360"/>
+      </w:pPr>
+    </w:lvl>
+    <w:lvl w:ilvl="8" w:tplc="0409001B" w:tentative="1">
+      <w:start w:val="1"/>
+      <w:numFmt w:val="lowerRoman"/>
+      <w:lvlText w:val="%9."/>
+      <w:lvlJc w:val="right"/>
+      <w:pPr>
+        <w:ind w:left="7560" w:hanging="180"/>
       </w:pPr>
     </w:lvl>
   </w:abstractNum>
@@ -12687,6 +13572,9 @@
   </w:num>
   <w:num w:numId="10">
     <w:abstractNumId w:val="9"/>
+  </w:num>
+  <w:num w:numId="11">
+    <w:abstractNumId w:val="10"/>
   </w:num>
 </w:numbering>
 </file>

--- a/reports/report 7.24.docx
+++ b/reports/report 7.24.docx
@@ -3055,7 +3055,6 @@
     <w:p>
       <w:pPr>
         <w:rPr>
-          <w:rFonts w:hint="eastAsia"/>
           <w:lang w:val="en-US"/>
         </w:rPr>
       </w:pPr>
@@ -3778,6 +3777,85 @@
         </w:rPr>
         <w:t xml:space="preserve">514 males and 793 females. </w:t>
       </w:r>
+      <w:r>
+        <w:rPr>
+          <w:rFonts w:hint="eastAsia"/>
+          <w:lang w:val="en-US"/>
+        </w:rPr>
+        <w:t>In</w:t>
+      </w:r>
+      <w:r>
+        <w:rPr>
+          <w:lang w:val="en-US"/>
+        </w:rPr>
+        <w:t xml:space="preserve"> addition, </w:t>
+      </w:r>
+      <w:r>
+        <w:rPr>
+          <w:rFonts w:hint="eastAsia"/>
+          <w:lang w:val="en-US"/>
+        </w:rPr>
+        <w:t>w</w:t>
+      </w:r>
+      <w:r>
+        <w:rPr>
+          <w:lang w:val="en-US"/>
+        </w:rPr>
+        <w:t xml:space="preserve">ith age of -2, </w:t>
+      </w:r>
+      <w:r>
+        <w:rPr>
+          <w:rFonts w:hint="eastAsia"/>
+          <w:lang w:val="en-US"/>
+        </w:rPr>
+        <w:t>error</w:t>
+      </w:r>
+      <w:r>
+        <w:rPr>
+          <w:lang w:val="en-US"/>
+        </w:rPr>
+        <w:t xml:space="preserve"> exists in 33 </w:t>
+      </w:r>
+      <w:r>
+        <w:rPr>
+          <w:rFonts w:hint="eastAsia"/>
+          <w:lang w:val="en-US"/>
+        </w:rPr>
+        <w:t>pieces</w:t>
+      </w:r>
+      <w:r>
+        <w:rPr>
+          <w:lang w:val="en-US"/>
+        </w:rPr>
+        <w:t xml:space="preserve"> of data. </w:t>
+      </w:r>
+      <w:proofErr w:type="gramStart"/>
+      <w:r>
+        <w:rPr>
+          <w:lang w:val="en-US"/>
+        </w:rPr>
+        <w:t>so</w:t>
+      </w:r>
+      <w:proofErr w:type="gramEnd"/>
+      <w:r>
+        <w:rPr>
+          <w:lang w:val="en-US"/>
+        </w:rPr>
+        <w:t xml:space="preserve"> they are </w:t>
+      </w:r>
+      <w:r>
+        <w:rPr>
+          <w:rFonts w:hint="eastAsia"/>
+          <w:lang w:val="en-US"/>
+        </w:rPr>
+        <w:t>excluded</w:t>
+      </w:r>
+      <w:r>
+        <w:rPr>
+          <w:lang w:val="en-US"/>
+        </w:rPr>
+        <w:t xml:space="preserve"> when analyzing the data set.</w:t>
+      </w:r>
     </w:p>
     <w:p>
       <w:pPr>
@@ -3857,19 +3935,93 @@
         <w:rPr>
           <w:lang w:val="en-US"/>
         </w:rPr>
-        <w:t>The little circle represents outlier. The value of the outlier is -2. Obviously, it is not reasonable to be at age of -2.</w:t>
-      </w:r>
-      <w:r>
-        <w:rPr>
-          <w:lang w:val="en-US"/>
-        </w:rPr>
-        <w:t xml:space="preserve"> It should be deleted when it involves in analyzing the </w:t>
-      </w:r>
-      <w:r>
-        <w:rPr>
-          <w:lang w:val="en-US"/>
-        </w:rPr>
-        <w:t>association between age and other features.</w:t>
+        <w:t>There is no outlier in the figure</w:t>
+      </w:r>
+      <w:proofErr w:type="gramStart"/>
+      <w:r>
+        <w:rPr>
+          <w:lang w:val="en-US"/>
+        </w:rPr>
+        <w:t xml:space="preserve">, </w:t>
+      </w:r>
+      <w:r>
+        <w:rPr>
+          <w:lang w:val="en-US"/>
+        </w:rPr>
+        <w:t>.</w:t>
+      </w:r>
+      <w:proofErr w:type="gramEnd"/>
+      <w:r>
+        <w:rPr>
+          <w:lang w:val="en-US"/>
+        </w:rPr>
+        <w:t xml:space="preserve"> The value of the outlier is -2. Obviously, it is not reasonable to be at age of -2.</w:t>
+      </w:r>
+      <w:r>
+        <w:rPr>
+          <w:lang w:val="en-US"/>
+        </w:rPr>
+        <w:t xml:space="preserve"> It should be deleted when it </w:t>
+      </w:r>
+      <w:r>
+        <w:rPr>
+          <w:lang w:val="en-US"/>
+        </w:rPr>
+        <w:lastRenderedPageBreak/>
+        <w:t xml:space="preserve">involves in analyzing the </w:t>
+      </w:r>
+      <w:r>
+        <w:rPr>
+          <w:lang w:val="en-US"/>
+        </w:rPr>
+        <w:t>association between age and other features</w:t>
+      </w:r>
+      <w:r>
+        <w:rPr>
+          <w:noProof/>
+          <w:lang w:val="en-US"/>
+        </w:rPr>
+        <w:drawing>
+          <wp:inline distT="0" distB="0" distL="0" distR="0" wp14:anchorId="1432F0BC" wp14:editId="60C95BD9">
+            <wp:extent cx="3530600" cy="3187700"/>
+            <wp:effectExtent l="0" t="0" r="0" b="0"/>
+            <wp:docPr id="1" name="Picture 1" descr="A screenshot of a social media post&#10;&#10;Description automatically generated"/>
+            <wp:cNvGraphicFramePr>
+              <a:graphicFrameLocks xmlns:a="http://schemas.openxmlformats.org/drawingml/2006/main" noChangeAspect="1"/>
+            </wp:cNvGraphicFramePr>
+            <a:graphic xmlns:a="http://schemas.openxmlformats.org/drawingml/2006/main">
+              <a:graphicData uri="http://schemas.openxmlformats.org/drawingml/2006/picture">
+                <pic:pic xmlns:pic="http://schemas.openxmlformats.org/drawingml/2006/picture">
+                  <pic:nvPicPr>
+                    <pic:cNvPr id="1" name="Rplot29.png"/>
+                    <pic:cNvPicPr/>
+                  </pic:nvPicPr>
+                  <pic:blipFill>
+                    <a:blip r:embed="rId6">
+                      <a:extLst>
+                        <a:ext uri="{28A0092B-C50C-407E-A947-70E740481C1C}">
+                          <a14:useLocalDpi xmlns:a14="http://schemas.microsoft.com/office/drawing/2010/main" val="0"/>
+                        </a:ext>
+                      </a:extLst>
+                    </a:blip>
+                    <a:stretch>
+                      <a:fillRect/>
+                    </a:stretch>
+                  </pic:blipFill>
+                  <pic:spPr>
+                    <a:xfrm>
+                      <a:off x="0" y="0"/>
+                      <a:ext cx="3530600" cy="3187700"/>
+                    </a:xfrm>
+                    <a:prstGeom prst="rect">
+                      <a:avLst/>
+                    </a:prstGeom>
+                  </pic:spPr>
+                </pic:pic>
+              </a:graphicData>
+            </a:graphic>
+          </wp:inline>
+        </w:drawing>
       </w:r>
     </w:p>
     <w:p>
@@ -3890,7 +4042,6 @@
         <w:rPr>
           <w:noProof/>
         </w:rPr>
-        <w:lastRenderedPageBreak/>
         <w:drawing>
           <wp:inline distT="0" distB="0" distL="0" distR="0" wp14:anchorId="7D6EF768" wp14:editId="16587310">
             <wp:extent cx="4362138" cy="3341370"/>
@@ -3907,7 +4058,7 @@
                     </pic:cNvPicPr>
                   </pic:nvPicPr>
                   <pic:blipFill rotWithShape="1">
-                    <a:blip r:embed="rId6"/>
+                    <a:blip r:embed="rId7"/>
                     <a:srcRect l="13211" t="17216" r="4976" b="4449"/>
                     <a:stretch/>
                   </pic:blipFill>
@@ -4143,13 +4294,14 @@
               <w:rPr>
                 <w:lang w:val="en-US"/>
               </w:rPr>
-              <w:t xml:space="preserve">-2 </w:t>
+              <w:t>18-19</w:t>
             </w:r>
           </w:p>
         </w:tc>
         <w:tc>
           <w:tcPr>
             <w:tcW w:w="3003" w:type="dxa"/>
+            <w:vMerge w:val="restart"/>
           </w:tcPr>
           <w:p>
             <w:pPr>
@@ -4161,13 +4313,14 @@
               <w:rPr>
                 <w:lang w:val="en-US"/>
               </w:rPr>
-              <w:t>No age</w:t>
+              <w:t>18-29</w:t>
             </w:r>
           </w:p>
         </w:tc>
         <w:tc>
           <w:tcPr>
             <w:tcW w:w="3004" w:type="dxa"/>
+            <w:vMerge w:val="restart"/>
           </w:tcPr>
           <w:p>
             <w:pPr>
@@ -4181,7 +4334,7 @@
                 <w:highlight w:val="yellow"/>
                 <w:lang w:val="en-US"/>
               </w:rPr>
-              <w:t xml:space="preserve">0.02524866 </w:t>
+              <w:t>0.098</w:t>
             </w:r>
           </w:p>
         </w:tc>
@@ -4201,7 +4354,54 @@
               <w:rPr>
                 <w:lang w:val="en-US"/>
               </w:rPr>
-              <w:t>18-19</w:t>
+              <w:t>20-29</w:t>
+            </w:r>
+          </w:p>
+        </w:tc>
+        <w:tc>
+          <w:tcPr>
+            <w:tcW w:w="3003" w:type="dxa"/>
+            <w:vMerge/>
+          </w:tcPr>
+          <w:p>
+            <w:pPr>
+              <w:rPr>
+                <w:lang w:val="en-US"/>
+              </w:rPr>
+            </w:pPr>
+          </w:p>
+        </w:tc>
+        <w:tc>
+          <w:tcPr>
+            <w:tcW w:w="3004" w:type="dxa"/>
+            <w:vMerge/>
+          </w:tcPr>
+          <w:p>
+            <w:pPr>
+              <w:rPr>
+                <w:highlight w:val="yellow"/>
+                <w:lang w:val="en-US"/>
+              </w:rPr>
+            </w:pPr>
+          </w:p>
+        </w:tc>
+      </w:tr>
+      <w:tr>
+        <w:tc>
+          <w:tcPr>
+            <w:tcW w:w="3003" w:type="dxa"/>
+          </w:tcPr>
+          <w:p>
+            <w:pPr>
+              <w:rPr>
+                <w:lang w:val="en-US"/>
+              </w:rPr>
+            </w:pPr>
+            <w:r>
+              <w:rPr>
+                <w:lang w:val="en-US"/>
+              </w:rPr>
+              <w:t>30-39</w:t>
             </w:r>
           </w:p>
         </w:tc>
@@ -4220,7 +4420,7 @@
               <w:rPr>
                 <w:lang w:val="en-US"/>
               </w:rPr>
-              <w:t>18-29</w:t>
+              <w:t>30-49</w:t>
             </w:r>
           </w:p>
         </w:tc>
@@ -4241,7 +4441,7 @@
                 <w:highlight w:val="yellow"/>
                 <w:lang w:val="en-US"/>
               </w:rPr>
-              <w:t>0.09563887</w:t>
+              <w:t>0.217</w:t>
             </w:r>
           </w:p>
         </w:tc>
@@ -4261,7 +4461,8 @@
               <w:rPr>
                 <w:lang w:val="en-US"/>
               </w:rPr>
-              <w:t>20-29</w:t>
+              <w:lastRenderedPageBreak/>
+              <w:t>40-49</w:t>
             </w:r>
           </w:p>
         </w:tc>
@@ -4308,14 +4509,13 @@
               <w:rPr>
                 <w:lang w:val="en-US"/>
               </w:rPr>
-              <w:t>30-39</w:t>
+              <w:t>50-59</w:t>
             </w:r>
           </w:p>
         </w:tc>
         <w:tc>
           <w:tcPr>
             <w:tcW w:w="3003" w:type="dxa"/>
-            <w:vMerge w:val="restart"/>
           </w:tcPr>
           <w:p>
             <w:pPr>
@@ -4327,14 +4527,13 @@
               <w:rPr>
                 <w:lang w:val="en-US"/>
               </w:rPr>
-              <w:t>30-49</w:t>
+              <w:t>50-59</w:t>
             </w:r>
           </w:p>
         </w:tc>
         <w:tc>
           <w:tcPr>
             <w:tcW w:w="3004" w:type="dxa"/>
-            <w:vMerge w:val="restart"/>
           </w:tcPr>
           <w:p>
             <w:pPr>
@@ -4348,7 +4547,7 @@
                 <w:highlight w:val="yellow"/>
                 <w:lang w:val="en-US"/>
               </w:rPr>
-              <w:t>0.21193573</w:t>
+              <w:t>0.221</w:t>
             </w:r>
           </w:p>
         </w:tc>
@@ -4368,54 +4567,7 @@
               <w:rPr>
                 <w:lang w:val="en-US"/>
               </w:rPr>
-              <w:t>40-49</w:t>
-            </w:r>
-          </w:p>
-        </w:tc>
-        <w:tc>
-          <w:tcPr>
-            <w:tcW w:w="3003" w:type="dxa"/>
-            <w:vMerge/>
-          </w:tcPr>
-          <w:p>
-            <w:pPr>
-              <w:rPr>
-                <w:lang w:val="en-US"/>
-              </w:rPr>
-            </w:pPr>
-          </w:p>
-        </w:tc>
-        <w:tc>
-          <w:tcPr>
-            <w:tcW w:w="3004" w:type="dxa"/>
-            <w:vMerge/>
-          </w:tcPr>
-          <w:p>
-            <w:pPr>
-              <w:rPr>
-                <w:highlight w:val="yellow"/>
-                <w:lang w:val="en-US"/>
-              </w:rPr>
-            </w:pPr>
-          </w:p>
-        </w:tc>
-      </w:tr>
-      <w:tr>
-        <w:tc>
-          <w:tcPr>
-            <w:tcW w:w="3003" w:type="dxa"/>
-          </w:tcPr>
-          <w:p>
-            <w:pPr>
-              <w:rPr>
-                <w:lang w:val="en-US"/>
-              </w:rPr>
-            </w:pPr>
-            <w:r>
-              <w:rPr>
-                <w:lang w:val="en-US"/>
-              </w:rPr>
-              <w:t>50-59</w:t>
+              <w:t>60-69</w:t>
             </w:r>
           </w:p>
         </w:tc>
@@ -4433,7 +4585,7 @@
               <w:rPr>
                 <w:lang w:val="en-US"/>
               </w:rPr>
-              <w:t>50-59</w:t>
+              <w:t>60-69</w:t>
             </w:r>
           </w:p>
         </w:tc>
@@ -4453,7 +4605,7 @@
                 <w:highlight w:val="yellow"/>
                 <w:lang w:val="en-US"/>
               </w:rPr>
-              <w:t>0.21576129</w:t>
+              <w:t>0.223</w:t>
             </w:r>
           </w:p>
         </w:tc>
@@ -4473,64 +4625,6 @@
               <w:rPr>
                 <w:lang w:val="en-US"/>
               </w:rPr>
-              <w:t>60-69</w:t>
-            </w:r>
-          </w:p>
-        </w:tc>
-        <w:tc>
-          <w:tcPr>
-            <w:tcW w:w="3003" w:type="dxa"/>
-          </w:tcPr>
-          <w:p>
-            <w:pPr>
-              <w:rPr>
-                <w:lang w:val="en-US"/>
-              </w:rPr>
-            </w:pPr>
-            <w:r>
-              <w:rPr>
-                <w:lang w:val="en-US"/>
-              </w:rPr>
-              <w:t>60-69</w:t>
-            </w:r>
-          </w:p>
-        </w:tc>
-        <w:tc>
-          <w:tcPr>
-            <w:tcW w:w="3004" w:type="dxa"/>
-          </w:tcPr>
-          <w:p>
-            <w:pPr>
-              <w:rPr>
-                <w:highlight w:val="yellow"/>
-                <w:lang w:val="en-US"/>
-              </w:rPr>
-            </w:pPr>
-            <w:r>
-              <w:rPr>
-                <w:highlight w:val="yellow"/>
-                <w:lang w:val="en-US"/>
-              </w:rPr>
-              <w:t>0.21729151</w:t>
-            </w:r>
-          </w:p>
-        </w:tc>
-      </w:tr>
-      <w:tr>
-        <w:tc>
-          <w:tcPr>
-            <w:tcW w:w="3003" w:type="dxa"/>
-          </w:tcPr>
-          <w:p>
-            <w:pPr>
-              <w:rPr>
-                <w:lang w:val="en-US"/>
-              </w:rPr>
-            </w:pPr>
-            <w:r>
-              <w:rPr>
-                <w:lang w:val="en-US"/>
-              </w:rPr>
               <w:t>70 or more</w:t>
             </w:r>
           </w:p>
@@ -4569,7 +4663,7 @@
                 <w:highlight w:val="yellow"/>
                 <w:lang w:val="en-US"/>
               </w:rPr>
-              <w:t>0.23412395</w:t>
+              <w:t>0.240</w:t>
             </w:r>
           </w:p>
         </w:tc>
@@ -4581,13 +4675,6 @@
           <w:lang w:val="en-US"/>
         </w:rPr>
       </w:pPr>
-    </w:p>
-    <w:p>
-      <w:pPr>
-        <w:rPr>
-          <w:lang w:val="en-US"/>
-        </w:rPr>
-      </w:pPr>
       <w:r>
         <w:rPr>
           <w:lang w:val="en-US"/>
@@ -4672,7 +4759,6 @@
         <w:rPr>
           <w:noProof/>
         </w:rPr>
-        <w:lastRenderedPageBreak/>
         <w:drawing>
           <wp:inline distT="0" distB="0" distL="0" distR="0" wp14:anchorId="6316D1E9" wp14:editId="2B7E0C96">
             <wp:extent cx="5334000" cy="4012367"/>
@@ -4689,7 +4775,7 @@
                     </pic:cNvPicPr>
                   </pic:nvPicPr>
                   <pic:blipFill rotWithShape="1">
-                    <a:blip r:embed="rId7"/>
+                    <a:blip r:embed="rId8"/>
                     <a:srcRect t="5972"/>
                     <a:stretch/>
                   </pic:blipFill>
@@ -4864,6 +4950,7 @@
         <w:rPr>
           <w:noProof/>
         </w:rPr>
+        <w:lastRenderedPageBreak/>
         <w:drawing>
           <wp:inline distT="0" distB="0" distL="0" distR="0" wp14:anchorId="2B3820A3" wp14:editId="56E0A8C4">
             <wp:extent cx="3357796" cy="2203554"/>
@@ -4880,7 +4967,7 @@
                     </pic:cNvPicPr>
                   </pic:nvPicPr>
                   <pic:blipFill rotWithShape="1">
-                    <a:blip r:embed="rId8"/>
+                    <a:blip r:embed="rId9"/>
                     <a:srcRect l="12649" t="17916" r="5836" b="13231"/>
                     <a:stretch/>
                   </pic:blipFill>
@@ -4996,14 +5083,7 @@
         <w:rPr>
           <w:lang w:val="en-US"/>
         </w:rPr>
-        <w:t xml:space="preserve">it is much less trivial </w:t>
-      </w:r>
-      <w:r>
-        <w:rPr>
-          <w:lang w:val="en-US"/>
-        </w:rPr>
-        <w:lastRenderedPageBreak/>
-        <w:t>than</w:t>
+        <w:t>it is much less trivial than</w:t>
       </w:r>
       <w:r>
         <w:rPr>
@@ -5198,7 +5278,7 @@
                     </pic:cNvPicPr>
                   </pic:nvPicPr>
                   <pic:blipFill rotWithShape="1">
-                    <a:blip r:embed="rId9"/>
+                    <a:blip r:embed="rId10"/>
                     <a:srcRect l="13494" t="17213" r="6266" b="11647"/>
                     <a:stretch/>
                   </pic:blipFill>
@@ -5337,7 +5417,14 @@
         <w:rPr>
           <w:lang w:val="en-US"/>
         </w:rPr>
-        <w:t xml:space="preserve"> to find the relationship between the number of locations and the age of the respondents. When referring to the number of locations, it means the number of locations visited by the respondent within the time period of the survey. When the </w:t>
+        <w:t xml:space="preserve"> to find the relationship between the number of locations and the age of the respondents. When referring to the number of locations, it means the number of locations </w:t>
+      </w:r>
+      <w:r>
+        <w:rPr>
+          <w:lang w:val="en-US"/>
+        </w:rPr>
+        <w:lastRenderedPageBreak/>
+        <w:t xml:space="preserve">visited by the respondent within the time period of the survey. When the </w:t>
       </w:r>
       <w:r>
         <w:rPr>
@@ -5543,7 +5630,6 @@
           <w:noProof/>
           <w:lang w:val="en-US"/>
         </w:rPr>
-        <w:lastRenderedPageBreak/>
         <w:drawing>
           <wp:inline distT="0" distB="0" distL="0" distR="0" wp14:anchorId="70E3623B" wp14:editId="102F9EBB">
             <wp:extent cx="2258458" cy="2410470"/>
@@ -5560,7 +5646,7 @@
                     <pic:cNvPicPr/>
                   </pic:nvPicPr>
                   <pic:blipFill>
-                    <a:blip r:embed="rId10" cstate="print">
+                    <a:blip r:embed="rId11" cstate="print">
                       <a:extLst>
                         <a:ext uri="{28A0092B-C50C-407E-A947-70E740481C1C}">
                           <a14:useLocalDpi xmlns:a14="http://schemas.microsoft.com/office/drawing/2010/main" val="0"/>
@@ -5607,7 +5693,7 @@
                     <pic:cNvPicPr/>
                   </pic:nvPicPr>
                   <pic:blipFill>
-                    <a:blip r:embed="rId11" cstate="print">
+                    <a:blip r:embed="rId12" cstate="print">
                       <a:extLst>
                         <a:ext uri="{28A0092B-C50C-407E-A947-70E740481C1C}">
                           <a14:useLocalDpi xmlns:a14="http://schemas.microsoft.com/office/drawing/2010/main" val="0"/>
@@ -5679,7 +5765,7 @@
                     <pic:cNvPicPr/>
                   </pic:nvPicPr>
                   <pic:blipFill>
-                    <a:blip r:embed="rId12" cstate="print">
+                    <a:blip r:embed="rId13" cstate="print">
                       <a:extLst>
                         <a:ext uri="{28A0092B-C50C-407E-A947-70E740481C1C}">
                           <a14:useLocalDpi xmlns:a14="http://schemas.microsoft.com/office/drawing/2010/main" val="0"/>
@@ -5726,7 +5812,7 @@
                     <pic:cNvPicPr/>
                   </pic:nvPicPr>
                   <pic:blipFill>
-                    <a:blip r:embed="rId13" cstate="print">
+                    <a:blip r:embed="rId14" cstate="print">
                       <a:extLst>
                         <a:ext uri="{28A0092B-C50C-407E-A947-70E740481C1C}">
                           <a14:useLocalDpi xmlns:a14="http://schemas.microsoft.com/office/drawing/2010/main" val="0"/>
@@ -5783,23 +5869,178 @@
     <w:p>
       <w:pPr>
         <w:rPr>
+          <w:highlight w:val="yellow"/>
+          <w:lang w:val="en-US"/>
+        </w:rPr>
+      </w:pPr>
+    </w:p>
+    <w:p>
+      <w:pPr>
+        <w:rPr>
+          <w:lang w:val="en-US"/>
+        </w:rPr>
+      </w:pPr>
+      <w:r>
+        <w:rPr>
+          <w:lang w:val="en-US"/>
+        </w:rPr>
+        <w:t>Next,</w:t>
+      </w:r>
+      <w:r>
+        <w:rPr>
+          <w:lang w:val="en-US"/>
+        </w:rPr>
+        <w:t xml:space="preserve"> </w:t>
+      </w:r>
+      <w:r>
+        <w:rPr>
+          <w:lang w:val="en-US"/>
+        </w:rPr>
+        <w:t>t</w:t>
+      </w:r>
+      <w:r>
+        <w:rPr>
+          <w:lang w:val="en-US"/>
+        </w:rPr>
+        <w:t xml:space="preserve">he following figures shows </w:t>
+      </w:r>
+      <w:r>
+        <w:rPr>
+          <w:lang w:val="en-US"/>
+        </w:rPr>
+        <w:t xml:space="preserve">the relationship between the age of participants and </w:t>
+      </w:r>
+      <w:r>
+        <w:rPr>
+          <w:lang w:val="en-US"/>
+        </w:rPr>
+        <w:t>the number of</w:t>
+      </w:r>
+      <w:r>
+        <w:rPr>
+          <w:lang w:val="en-US"/>
+        </w:rPr>
+        <w:t xml:space="preserve"> unique</w:t>
+      </w:r>
+      <w:r>
+        <w:rPr>
+          <w:lang w:val="en-US"/>
+        </w:rPr>
+        <w:t xml:space="preserve"> locations the participants have been</w:t>
+      </w:r>
+      <w:r>
+        <w:rPr>
+          <w:lang w:val="en-US"/>
+        </w:rPr>
+        <w:t xml:space="preserve"> to</w:t>
+      </w:r>
+      <w:r>
+        <w:rPr>
+          <w:lang w:val="en-US"/>
+        </w:rPr>
+        <w:t xml:space="preserve"> </w:t>
+      </w:r>
+      <w:proofErr w:type="gramStart"/>
+      <w:r>
+        <w:rPr>
+          <w:lang w:val="en-US"/>
+        </w:rPr>
+        <w:t>during</w:t>
+      </w:r>
+      <w:proofErr w:type="gramEnd"/>
+      <w:r>
+        <w:rPr>
+          <w:lang w:val="en-US"/>
+        </w:rPr>
+        <w:t xml:space="preserve"> 11 hours.</w:t>
+      </w:r>
+      <w:r>
+        <w:rPr>
+          <w:lang w:val="en-US"/>
+        </w:rPr>
+        <w:t xml:space="preserve"> Different from the above statistics, the repeat place will be counted once</w:t>
+      </w:r>
+      <w:r>
+        <w:rPr>
+          <w:lang w:val="en-US"/>
+        </w:rPr>
+        <w:t xml:space="preserve">. In this dataset, </w:t>
+      </w:r>
+      <w:r>
+        <w:rPr>
           <w:rFonts w:hint="eastAsia"/>
-          <w:highlight w:val="yellow"/>
-          <w:lang w:val="en-US"/>
-        </w:rPr>
-      </w:pPr>
-    </w:p>
-    <w:p>
-      <w:pPr>
-        <w:rPr>
-          <w:lang w:val="en-US"/>
-        </w:rPr>
-      </w:pPr>
-      <w:r>
-        <w:rPr>
-          <w:lang w:val="en-US"/>
-        </w:rPr>
-        <w:t>Next,</w:t>
+          <w:lang w:val="en-US"/>
+        </w:rPr>
+        <w:t>l</w:t>
+      </w:r>
+      <w:r>
+        <w:rPr>
+          <w:lang w:val="en-US"/>
+        </w:rPr>
+        <w:t xml:space="preserve">ongitudes and latitudes of specific places are provided except for movement </w:t>
+      </w:r>
+      <w:r>
+        <w:rPr>
+          <w:lang w:val="en-US"/>
+        </w:rPr>
+        <w:t xml:space="preserve">type. </w:t>
+      </w:r>
+      <w:r>
+        <w:rPr>
+          <w:rFonts w:hint="eastAsia"/>
+          <w:lang w:val="en-US"/>
+        </w:rPr>
+        <w:t>Having</w:t>
+      </w:r>
+      <w:r>
+        <w:rPr>
+          <w:lang w:val="en-US"/>
+        </w:rPr>
+        <w:t xml:space="preserve"> excluded </w:t>
+      </w:r>
+      <w:r>
+        <w:rPr>
+          <w:rFonts w:hint="eastAsia"/>
+          <w:lang w:val="en-US"/>
+        </w:rPr>
+        <w:t>all</w:t>
+      </w:r>
+      <w:r>
+        <w:rPr>
+          <w:lang w:val="en-US"/>
+        </w:rPr>
+        <w:t xml:space="preserve"> the movement locations, such as Private Transport, all the repeat places can be eliminated by c</w:t>
+      </w:r>
+      <w:r>
+        <w:rPr>
+          <w:lang w:val="en-US"/>
+        </w:rPr>
+        <w:t xml:space="preserve">omparing the </w:t>
+      </w:r>
+      <w:r>
+        <w:rPr>
+          <w:rFonts w:hint="eastAsia"/>
+          <w:lang w:val="en-US"/>
+        </w:rPr>
+        <w:t>l</w:t>
+      </w:r>
+      <w:r>
+        <w:rPr>
+          <w:lang w:val="en-US"/>
+        </w:rPr>
+        <w:t xml:space="preserve">ongitude and latitude </w:t>
+      </w:r>
+      <w:r>
+        <w:rPr>
+          <w:lang w:val="en-US"/>
+        </w:rPr>
+        <w:t>between</w:t>
+      </w:r>
+      <w:r>
+        <w:rPr>
+          <w:lang w:val="en-US"/>
+        </w:rPr>
+        <w:t xml:space="preserve"> different</w:t>
       </w:r>
       <w:r>
         <w:rPr>
@@ -5811,43 +6052,25 @@
         <w:rPr>
           <w:lang w:val="en-US"/>
         </w:rPr>
-        <w:t>t</w:t>
-      </w:r>
-      <w:r>
-        <w:rPr>
-          <w:lang w:val="en-US"/>
-        </w:rPr>
-        <w:t xml:space="preserve">he following figures shows </w:t>
-      </w:r>
-      <w:r>
-        <w:rPr>
-          <w:lang w:val="en-US"/>
-        </w:rPr>
-        <w:t xml:space="preserve">the relationship between the age of participants and </w:t>
-      </w:r>
-      <w:r>
-        <w:rPr>
-          <w:lang w:val="en-US"/>
-        </w:rPr>
-        <w:t>the number of</w:t>
-      </w:r>
-      <w:r>
-        <w:rPr>
-          <w:lang w:val="en-US"/>
-        </w:rPr>
-        <w:t xml:space="preserve"> unique</w:t>
-      </w:r>
-      <w:r>
-        <w:rPr>
-          <w:lang w:val="en-US"/>
-        </w:rPr>
-        <w:t xml:space="preserve"> locations the participants have been</w:t>
-      </w:r>
-      <w:r>
-        <w:rPr>
-          <w:lang w:val="en-US"/>
-        </w:rPr>
-        <w:t xml:space="preserve"> to</w:t>
+        <w:t>locations</w:t>
+      </w:r>
+      <w:r>
+        <w:rPr>
+          <w:lang w:val="en-US"/>
+        </w:rPr>
+        <w:t xml:space="preserve">. </w:t>
+      </w:r>
+      <w:r>
+        <w:rPr>
+          <w:lang w:val="en-US"/>
+        </w:rPr>
+        <w:t>The two figures in first column reveal the distribution of</w:t>
+      </w:r>
+      <w:r>
+        <w:rPr>
+          <w:lang w:val="en-US"/>
+        </w:rPr>
+        <w:t xml:space="preserve"> the</w:t>
       </w:r>
       <w:r>
         <w:rPr>
@@ -5855,125 +6078,151 @@
         </w:rPr>
         <w:t xml:space="preserve"> </w:t>
       </w:r>
-      <w:proofErr w:type="gramStart"/>
-      <w:r>
-        <w:rPr>
-          <w:lang w:val="en-US"/>
-        </w:rPr>
-        <w:t>during</w:t>
-      </w:r>
-      <w:proofErr w:type="gramEnd"/>
-      <w:r>
-        <w:rPr>
-          <w:lang w:val="en-US"/>
-        </w:rPr>
-        <w:t xml:space="preserve"> 11 hours.</w:t>
-      </w:r>
-      <w:r>
-        <w:rPr>
-          <w:lang w:val="en-US"/>
-        </w:rPr>
-        <w:t xml:space="preserve"> Different from the above statistics, the repeat place will be counted once</w:t>
-      </w:r>
-      <w:r>
-        <w:rPr>
-          <w:lang w:val="en-US"/>
-        </w:rPr>
-        <w:t xml:space="preserve">. In this dataset, </w:t>
+      <w:r>
+        <w:rPr>
+          <w:lang w:val="en-US"/>
+        </w:rPr>
+        <w:t xml:space="preserve">number of </w:t>
+      </w:r>
+      <w:r>
+        <w:rPr>
+          <w:lang w:val="en-US"/>
+        </w:rPr>
+        <w:t xml:space="preserve">unique </w:t>
+      </w:r>
+      <w:r>
+        <w:rPr>
+          <w:lang w:val="en-US"/>
+        </w:rPr>
+        <w:t xml:space="preserve">locations on the basis of age group. </w:t>
+      </w:r>
+      <w:r>
+        <w:rPr>
+          <w:lang w:val="en-US"/>
+        </w:rPr>
+        <w:t xml:space="preserve">Here, the meaning of the number one needs to be clarified. Generally speaking, </w:t>
       </w:r>
       <w:r>
         <w:rPr>
           <w:rFonts w:hint="eastAsia"/>
           <w:lang w:val="en-US"/>
         </w:rPr>
-        <w:t>l</w:t>
-      </w:r>
-      <w:r>
-        <w:rPr>
-          <w:lang w:val="en-US"/>
-        </w:rPr>
-        <w:t>ongitud</w:t>
-      </w:r>
-      <w:r>
-        <w:rPr>
-          <w:lang w:val="en-US"/>
-        </w:rPr>
-        <w:t xml:space="preserve">es </w:t>
-      </w:r>
-      <w:r>
-        <w:rPr>
-          <w:lang w:val="en-US"/>
-        </w:rPr>
-        <w:t>and latitude</w:t>
-      </w:r>
-      <w:r>
-        <w:rPr>
-          <w:lang w:val="en-US"/>
-        </w:rPr>
-        <w:t xml:space="preserve">s of specific places are provided except for movement </w:t>
-      </w:r>
-      <w:r>
-        <w:rPr>
-          <w:lang w:val="en-US"/>
-        </w:rPr>
-        <w:t xml:space="preserve">type. </w:t>
-      </w:r>
-      <w:r>
-        <w:rPr>
-          <w:rFonts w:hint="eastAsia"/>
-          <w:lang w:val="en-US"/>
-        </w:rPr>
-        <w:t>Having</w:t>
-      </w:r>
-      <w:r>
-        <w:rPr>
-          <w:lang w:val="en-US"/>
-        </w:rPr>
-        <w:t xml:space="preserve"> excluded </w:t>
-      </w:r>
-      <w:r>
-        <w:rPr>
-          <w:rFonts w:hint="eastAsia"/>
-          <w:lang w:val="en-US"/>
-        </w:rPr>
-        <w:t>all</w:t>
-      </w:r>
-      <w:r>
-        <w:rPr>
-          <w:lang w:val="en-US"/>
-        </w:rPr>
-        <w:t xml:space="preserve"> the movement locations, such as Private Transport, all the repeat places can be eliminated by c</w:t>
-      </w:r>
-      <w:r>
-        <w:rPr>
-          <w:lang w:val="en-US"/>
-        </w:rPr>
-        <w:t xml:space="preserve">omparing the </w:t>
-      </w:r>
-      <w:r>
-        <w:rPr>
-          <w:rFonts w:hint="eastAsia"/>
-          <w:lang w:val="en-US"/>
-        </w:rPr>
-        <w:t>l</w:t>
-      </w:r>
-      <w:r>
-        <w:rPr>
-          <w:lang w:val="en-US"/>
-        </w:rPr>
-        <w:t xml:space="preserve">ongitude and latitude </w:t>
-      </w:r>
-      <w:r>
-        <w:rPr>
-          <w:lang w:val="en-US"/>
-        </w:rPr>
-        <w:t>between</w:t>
-      </w:r>
-      <w:r>
-        <w:rPr>
-          <w:lang w:val="en-US"/>
-        </w:rPr>
-        <w:t xml:space="preserve"> different</w:t>
+        <w:t>without</w:t>
+      </w:r>
+      <w:r>
+        <w:rPr>
+          <w:lang w:val="en-US"/>
+        </w:rPr>
+        <w:t xml:space="preserve"> considering the error </w:t>
+      </w:r>
+      <w:r>
+        <w:rPr>
+          <w:lang w:val="en-US"/>
+        </w:rPr>
+        <w:t>caused by the survey method</w:t>
+      </w:r>
+      <w:r>
+        <w:rPr>
+          <w:lang w:val="en-US"/>
+        </w:rPr>
+        <w:t xml:space="preserve"> and movement locations</w:t>
+      </w:r>
+      <w:r>
+        <w:rPr>
+          <w:lang w:val="en-US"/>
+        </w:rPr>
+        <w:t xml:space="preserve">, </w:t>
+      </w:r>
+      <w:r>
+        <w:rPr>
+          <w:lang w:val="en-US"/>
+        </w:rPr>
+        <w:t>participants</w:t>
+      </w:r>
+      <w:r>
+        <w:rPr>
+          <w:lang w:val="en-US"/>
+        </w:rPr>
+        <w:t xml:space="preserve"> will go to at least two </w:t>
+      </w:r>
+      <w:r>
+        <w:rPr>
+          <w:lang w:val="en-US"/>
+        </w:rPr>
+        <w:lastRenderedPageBreak/>
+        <w:t>different types of places</w:t>
+      </w:r>
+      <w:r>
+        <w:rPr>
+          <w:lang w:val="en-US"/>
+        </w:rPr>
+        <w:t>, which are</w:t>
+      </w:r>
+      <w:r>
+        <w:rPr>
+          <w:lang w:val="en-US"/>
+        </w:rPr>
+        <w:t xml:space="preserve"> home and</w:t>
+      </w:r>
+      <w:r>
+        <w:rPr>
+          <w:lang w:val="en-US"/>
+        </w:rPr>
+        <w:t xml:space="preserve"> one</w:t>
+      </w:r>
+      <w:r>
+        <w:rPr>
+          <w:lang w:val="en-US"/>
+        </w:rPr>
+        <w:t xml:space="preserve"> other places (</w:t>
+      </w:r>
+      <w:r>
+        <w:rPr>
+          <w:lang w:val="en-US"/>
+        </w:rPr>
+        <w:t>Work, Study or something like this</w:t>
+      </w:r>
+      <w:r>
+        <w:rPr>
+          <w:lang w:val="en-US"/>
+        </w:rPr>
+        <w:t xml:space="preserve">). Therefore, </w:t>
+      </w:r>
+      <w:r>
+        <w:rPr>
+          <w:lang w:val="en-US"/>
+        </w:rPr>
+        <w:t>one</w:t>
+      </w:r>
+      <w:r>
+        <w:rPr>
+          <w:lang w:val="en-US"/>
+        </w:rPr>
+        <w:t xml:space="preserve"> can only be interpreted as</w:t>
+      </w:r>
+      <w:r>
+        <w:rPr>
+          <w:lang w:val="en-US"/>
+        </w:rPr>
+        <w:t xml:space="preserve"> that</w:t>
+      </w:r>
+      <w:r>
+        <w:rPr>
+          <w:lang w:val="en-US"/>
+        </w:rPr>
+        <w:t xml:space="preserve"> the participant </w:t>
+      </w:r>
+      <w:r>
+        <w:rPr>
+          <w:lang w:val="en-US"/>
+        </w:rPr>
+        <w:t>does</w:t>
+      </w:r>
+      <w:r>
+        <w:rPr>
+          <w:lang w:val="en-US"/>
+        </w:rPr>
+        <w:t xml:space="preserve"> not go out</w:t>
       </w:r>
       <w:r>
         <w:rPr>
@@ -5985,134 +6234,19 @@
         <w:rPr>
           <w:lang w:val="en-US"/>
         </w:rPr>
-        <w:t>locations</w:t>
-      </w:r>
-      <w:r>
-        <w:rPr>
-          <w:lang w:val="en-US"/>
-        </w:rPr>
-        <w:t xml:space="preserve">. </w:t>
-      </w:r>
-      <w:r>
-        <w:rPr>
-          <w:lang w:val="en-US"/>
-        </w:rPr>
-        <w:t>The two figures in first column reveal the distribution of</w:t>
-      </w:r>
-      <w:r>
-        <w:rPr>
-          <w:lang w:val="en-US"/>
-        </w:rPr>
-        <w:t xml:space="preserve"> the</w:t>
-      </w:r>
-      <w:r>
-        <w:rPr>
-          <w:lang w:val="en-US"/>
-        </w:rPr>
-        <w:t xml:space="preserve"> </w:t>
-      </w:r>
-      <w:r>
-        <w:rPr>
-          <w:lang w:val="en-US"/>
-        </w:rPr>
-        <w:t xml:space="preserve">number of </w:t>
-      </w:r>
-      <w:r>
-        <w:rPr>
-          <w:lang w:val="en-US"/>
-        </w:rPr>
-        <w:t xml:space="preserve">unique </w:t>
-      </w:r>
-      <w:r>
-        <w:rPr>
-          <w:lang w:val="en-US"/>
-        </w:rPr>
-        <w:t xml:space="preserve">locations on the basis of age group. </w:t>
-      </w:r>
-      <w:r>
-        <w:rPr>
-          <w:lang w:val="en-US"/>
-        </w:rPr>
-        <w:t xml:space="preserve">Here, the meaning of the number one needs to be clarified. Generally speaking, </w:t>
-      </w:r>
-      <w:r>
-        <w:rPr>
-          <w:rFonts w:hint="eastAsia"/>
-          <w:lang w:val="en-US"/>
-        </w:rPr>
-        <w:t>without</w:t>
-      </w:r>
-      <w:r>
-        <w:rPr>
-          <w:lang w:val="en-US"/>
-        </w:rPr>
-        <w:t xml:space="preserve"> considering the error </w:t>
-      </w:r>
-      <w:r>
-        <w:rPr>
-          <w:lang w:val="en-US"/>
-        </w:rPr>
-        <w:t>caused by the survey method</w:t>
-      </w:r>
-      <w:r>
-        <w:rPr>
-          <w:lang w:val="en-US"/>
-        </w:rPr>
-        <w:t xml:space="preserve"> and movement locations</w:t>
-      </w:r>
-      <w:r>
-        <w:rPr>
-          <w:lang w:val="en-US"/>
-        </w:rPr>
-        <w:t xml:space="preserve">, </w:t>
-      </w:r>
-      <w:r>
-        <w:rPr>
-          <w:lang w:val="en-US"/>
-        </w:rPr>
-        <w:t>participants</w:t>
-      </w:r>
-      <w:r>
-        <w:rPr>
-          <w:lang w:val="en-US"/>
-        </w:rPr>
-        <w:t xml:space="preserve"> will go to at least two different types of places</w:t>
-      </w:r>
-      <w:r>
-        <w:rPr>
-          <w:lang w:val="en-US"/>
-        </w:rPr>
-        <w:t>, which are</w:t>
-      </w:r>
-      <w:r>
-        <w:rPr>
-          <w:lang w:val="en-US"/>
-        </w:rPr>
-        <w:t xml:space="preserve"> home and</w:t>
-      </w:r>
-      <w:r>
-        <w:rPr>
-          <w:lang w:val="en-US"/>
-        </w:rPr>
-        <w:t xml:space="preserve"> one</w:t>
-      </w:r>
-      <w:r>
-        <w:rPr>
-          <w:lang w:val="en-US"/>
-        </w:rPr>
-        <w:t xml:space="preserve"> other places (</w:t>
-      </w:r>
-      <w:r>
-        <w:rPr>
-          <w:lang w:val="en-US"/>
-        </w:rPr>
-        <w:t>Work, Study or something like this</w:t>
-      </w:r>
-      <w:r>
-        <w:rPr>
-          <w:lang w:val="en-US"/>
-        </w:rPr>
-        <w:t xml:space="preserve">). Therefore, </w:t>
+        <w:t xml:space="preserve">during the survey </w:t>
+      </w:r>
+      <w:r>
+        <w:rPr>
+          <w:lang w:val="en-US"/>
+        </w:rPr>
+        <w:t>period. In other words,</w:t>
+      </w:r>
+      <w:r>
+        <w:rPr>
+          <w:lang w:val="en-US"/>
+        </w:rPr>
+        <w:t xml:space="preserve"> the participant has been in the same location without moving. And this type of location is most likely home. This also proves that in Figure 1, participants aged 70+ have the largest proportion of participants who have visited </w:t>
       </w:r>
       <w:r>
         <w:rPr>
@@ -6124,66 +6258,6 @@
         <w:rPr>
           <w:lang w:val="en-US"/>
         </w:rPr>
-        <w:t xml:space="preserve"> can only be interpreted as</w:t>
-      </w:r>
-      <w:r>
-        <w:rPr>
-          <w:lang w:val="en-US"/>
-        </w:rPr>
-        <w:t xml:space="preserve"> that</w:t>
-      </w:r>
-      <w:r>
-        <w:rPr>
-          <w:lang w:val="en-US"/>
-        </w:rPr>
-        <w:t xml:space="preserve"> the participant </w:t>
-      </w:r>
-      <w:r>
-        <w:rPr>
-          <w:lang w:val="en-US"/>
-        </w:rPr>
-        <w:t>does</w:t>
-      </w:r>
-      <w:r>
-        <w:rPr>
-          <w:lang w:val="en-US"/>
-        </w:rPr>
-        <w:t xml:space="preserve"> not go out</w:t>
-      </w:r>
-      <w:r>
-        <w:rPr>
-          <w:lang w:val="en-US"/>
-        </w:rPr>
-        <w:t xml:space="preserve"> </w:t>
-      </w:r>
-      <w:r>
-        <w:rPr>
-          <w:lang w:val="en-US"/>
-        </w:rPr>
-        <w:t xml:space="preserve">during the survey </w:t>
-      </w:r>
-      <w:r>
-        <w:rPr>
-          <w:lang w:val="en-US"/>
-        </w:rPr>
-        <w:t>period. In other words,</w:t>
-      </w:r>
-      <w:r>
-        <w:rPr>
-          <w:lang w:val="en-US"/>
-        </w:rPr>
-        <w:t xml:space="preserve"> the participant has been in the same location without moving. And this type of location is most likely home. This also proves that in Figure 1, participants aged 70+ have the largest proportion of participants who have visited </w:t>
-      </w:r>
-      <w:r>
-        <w:rPr>
-          <w:lang w:val="en-US"/>
-        </w:rPr>
-        <w:t>one</w:t>
-      </w:r>
-      <w:r>
-        <w:rPr>
-          <w:lang w:val="en-US"/>
-        </w:rPr>
         <w:t xml:space="preserve"> place.</w:t>
       </w:r>
       <w:r>
@@ -6209,7 +6283,6 @@
         <w:rPr>
           <w:noProof/>
         </w:rPr>
-        <w:lastRenderedPageBreak/>
         <w:drawing>
           <wp:inline distT="0" distB="0" distL="0" distR="0" wp14:anchorId="158EA986" wp14:editId="1D0A2836">
             <wp:extent cx="4317167" cy="3695075"/>
@@ -6226,7 +6299,7 @@
                     </pic:cNvPicPr>
                   </pic:nvPicPr>
                   <pic:blipFill>
-                    <a:blip r:embed="rId14"/>
+                    <a:blip r:embed="rId15"/>
                     <a:stretch>
                       <a:fillRect/>
                     </a:stretch>
@@ -6281,7 +6354,7 @@
                     <pic:cNvPicPr/>
                   </pic:nvPicPr>
                   <pic:blipFill>
-                    <a:blip r:embed="rId15" cstate="print">
+                    <a:blip r:embed="rId16" cstate="print">
                       <a:extLst>
                         <a:ext uri="{28A0092B-C50C-407E-A947-70E740481C1C}">
                           <a14:useLocalDpi xmlns:a14="http://schemas.microsoft.com/office/drawing/2010/main" val="0"/>
@@ -6329,7 +6402,7 @@
                     <pic:cNvPicPr/>
                   </pic:nvPicPr>
                   <pic:blipFill>
-                    <a:blip r:embed="rId16" cstate="print">
+                    <a:blip r:embed="rId17" cstate="print">
                       <a:extLst>
                         <a:ext uri="{28A0092B-C50C-407E-A947-70E740481C1C}">
                           <a14:useLocalDpi xmlns:a14="http://schemas.microsoft.com/office/drawing/2010/main" val="0"/>
@@ -6359,7 +6432,6 @@
     <w:p>
       <w:pPr>
         <w:rPr>
-          <w:rFonts w:hint="eastAsia"/>
           <w:lang w:val="en-US"/>
         </w:rPr>
       </w:pPr>
@@ -6369,6 +6441,7 @@
           <w:noProof/>
           <w:lang w:val="en-US"/>
         </w:rPr>
+        <w:lastRenderedPageBreak/>
         <w:drawing>
           <wp:inline distT="0" distB="0" distL="0" distR="0" wp14:anchorId="43D172A9" wp14:editId="0E5FCC5C">
             <wp:extent cx="2392030" cy="2484304"/>
@@ -6385,7 +6458,7 @@
                     <pic:cNvPicPr/>
                   </pic:nvPicPr>
                   <pic:blipFill>
-                    <a:blip r:embed="rId17" cstate="print">
+                    <a:blip r:embed="rId18" cstate="print">
                       <a:extLst>
                         <a:ext uri="{28A0092B-C50C-407E-A947-70E740481C1C}">
                           <a14:useLocalDpi xmlns:a14="http://schemas.microsoft.com/office/drawing/2010/main" val="0"/>
@@ -6433,7 +6506,7 @@
                     <pic:cNvPicPr/>
                   </pic:nvPicPr>
                   <pic:blipFill>
-                    <a:blip r:embed="rId18" cstate="print">
+                    <a:blip r:embed="rId19" cstate="print">
                       <a:extLst>
                         <a:ext uri="{28A0092B-C50C-407E-A947-70E740481C1C}">
                           <a14:useLocalDpi xmlns:a14="http://schemas.microsoft.com/office/drawing/2010/main" val="0"/>
@@ -6645,19 +6718,7 @@
         <w:rPr>
           <w:lang w:val="en-US"/>
         </w:rPr>
-        <w:t xml:space="preserve"> </w:t>
-      </w:r>
-      <w:r>
-        <w:rPr>
-          <w:lang w:val="en-US"/>
-        </w:rPr>
-        <w:t xml:space="preserve">represented by </w:t>
-      </w:r>
-      <w:r>
-        <w:rPr>
-          <w:lang w:val="en-US"/>
-        </w:rPr>
-        <w:t>“6+” in plot.</w:t>
+        <w:t xml:space="preserve"> represented by “6+” in plot.</w:t>
       </w:r>
       <w:r>
         <w:rPr>
@@ -6784,7 +6845,7 @@
                     <pic:cNvPicPr/>
                   </pic:nvPicPr>
                   <pic:blipFill>
-                    <a:blip r:embed="rId19" cstate="print">
+                    <a:blip r:embed="rId20" cstate="print">
                       <a:extLst>
                         <a:ext uri="{28A0092B-C50C-407E-A947-70E740481C1C}">
                           <a14:useLocalDpi xmlns:a14="http://schemas.microsoft.com/office/drawing/2010/main" val="0"/>
@@ -6831,7 +6892,7 @@
                     <pic:cNvPicPr/>
                   </pic:nvPicPr>
                   <pic:blipFill>
-                    <a:blip r:embed="rId20" cstate="print">
+                    <a:blip r:embed="rId21" cstate="print">
                       <a:extLst>
                         <a:ext uri="{28A0092B-C50C-407E-A947-70E740481C1C}">
                           <a14:useLocalDpi xmlns:a14="http://schemas.microsoft.com/office/drawing/2010/main" val="0"/>
@@ -6869,6 +6930,7 @@
           <w:noProof/>
           <w:lang w:val="en-US"/>
         </w:rPr>
+        <w:lastRenderedPageBreak/>
         <w:drawing>
           <wp:inline distT="0" distB="0" distL="0" distR="0" wp14:anchorId="18E9D79D" wp14:editId="08ED7CD0">
             <wp:extent cx="2239897" cy="2390660"/>
@@ -6885,7 +6947,7 @@
                     <pic:cNvPicPr/>
                   </pic:nvPicPr>
                   <pic:blipFill>
-                    <a:blip r:embed="rId21" cstate="print">
+                    <a:blip r:embed="rId22" cstate="print">
                       <a:extLst>
                         <a:ext uri="{28A0092B-C50C-407E-A947-70E740481C1C}">
                           <a14:useLocalDpi xmlns:a14="http://schemas.microsoft.com/office/drawing/2010/main" val="0"/>
@@ -6932,7 +6994,7 @@
                     <pic:cNvPicPr/>
                   </pic:nvPicPr>
                   <pic:blipFill>
-                    <a:blip r:embed="rId22" cstate="print">
+                    <a:blip r:embed="rId23" cstate="print">
                       <a:extLst>
                         <a:ext uri="{28A0092B-C50C-407E-A947-70E740481C1C}">
                           <a14:useLocalDpi xmlns:a14="http://schemas.microsoft.com/office/drawing/2010/main" val="0"/>
@@ -7021,7 +7083,6 @@
           <w:noProof/>
           <w:lang w:val="en-US"/>
         </w:rPr>
-        <w:lastRenderedPageBreak/>
         <w:drawing>
           <wp:inline distT="0" distB="0" distL="0" distR="0" wp14:anchorId="094B2118" wp14:editId="204A2658">
             <wp:extent cx="1837338" cy="1961003"/>
@@ -7038,7 +7099,7 @@
                     <pic:cNvPicPr/>
                   </pic:nvPicPr>
                   <pic:blipFill>
-                    <a:blip r:embed="rId23" cstate="print">
+                    <a:blip r:embed="rId24" cstate="print">
                       <a:extLst>
                         <a:ext uri="{28A0092B-C50C-407E-A947-70E740481C1C}">
                           <a14:useLocalDpi xmlns:a14="http://schemas.microsoft.com/office/drawing/2010/main" val="0"/>
@@ -7085,7 +7146,7 @@
                     <pic:cNvPicPr/>
                   </pic:nvPicPr>
                   <pic:blipFill>
-                    <a:blip r:embed="rId24" cstate="print">
+                    <a:blip r:embed="rId25" cstate="print">
                       <a:extLst>
                         <a:ext uri="{28A0092B-C50C-407E-A947-70E740481C1C}">
                           <a14:useLocalDpi xmlns:a14="http://schemas.microsoft.com/office/drawing/2010/main" val="0"/>
@@ -7139,7 +7200,7 @@
                     <pic:cNvPicPr/>
                   </pic:nvPicPr>
                   <pic:blipFill>
-                    <a:blip r:embed="rId25" cstate="print">
+                    <a:blip r:embed="rId26" cstate="print">
                       <a:extLst>
                         <a:ext uri="{28A0092B-C50C-407E-A947-70E740481C1C}">
                           <a14:useLocalDpi xmlns:a14="http://schemas.microsoft.com/office/drawing/2010/main" val="0"/>
@@ -7193,7 +7254,7 @@
                     <pic:cNvPicPr/>
                   </pic:nvPicPr>
                   <pic:blipFill>
-                    <a:blip r:embed="rId26" cstate="print">
+                    <a:blip r:embed="rId27" cstate="print">
                       <a:extLst>
                         <a:ext uri="{28A0092B-C50C-407E-A947-70E740481C1C}">
                           <a14:useLocalDpi xmlns:a14="http://schemas.microsoft.com/office/drawing/2010/main" val="0"/>
@@ -7247,7 +7308,7 @@
                     <pic:cNvPicPr/>
                   </pic:nvPicPr>
                   <pic:blipFill>
-                    <a:blip r:embed="rId27" cstate="print">
+                    <a:blip r:embed="rId28" cstate="print">
                       <a:extLst>
                         <a:ext uri="{28A0092B-C50C-407E-A947-70E740481C1C}">
                           <a14:useLocalDpi xmlns:a14="http://schemas.microsoft.com/office/drawing/2010/main" val="0"/>
@@ -7301,7 +7362,7 @@
                     <pic:cNvPicPr/>
                   </pic:nvPicPr>
                   <pic:blipFill>
-                    <a:blip r:embed="rId28" cstate="print">
+                    <a:blip r:embed="rId29" cstate="print">
                       <a:extLst>
                         <a:ext uri="{28A0092B-C50C-407E-A947-70E740481C1C}">
                           <a14:useLocalDpi xmlns:a14="http://schemas.microsoft.com/office/drawing/2010/main" val="0"/>
@@ -7345,15 +7406,109 @@
     <w:p>
       <w:pPr>
         <w:rPr>
-          <w:lang w:val="en-US"/>
-        </w:rPr>
-      </w:pPr>
-      <w:r>
-        <w:rPr>
-          <w:highlight w:val="yellow"/>
-          <w:lang w:val="en-US"/>
-        </w:rPr>
-        <w:t xml:space="preserve">Next, </w:t>
+          <w:rFonts w:ascii="SimSun" w:eastAsia="SimSun" w:hAnsi="SimSun" w:cs="SimSun"/>
+          <w:lang w:val="en-US"/>
+        </w:rPr>
+      </w:pPr>
+      <w:r>
+        <w:rPr>
+          <w:rFonts w:hint="eastAsia"/>
+          <w:highlight w:val="yellow"/>
+          <w:lang w:val="en-US"/>
+        </w:rPr>
+        <w:t>Duration</w:t>
+      </w:r>
+      <w:r>
+        <w:rPr>
+          <w:highlight w:val="yellow"/>
+          <w:lang w:val="en-US"/>
+        </w:rPr>
+        <w:t xml:space="preserve"> refers to </w:t>
+      </w:r>
+      <w:r>
+        <w:rPr>
+          <w:highlight w:val="yellow"/>
+          <w:lang w:val="en-US"/>
+        </w:rPr>
+        <w:t xml:space="preserve">the total length of time the participant stayed in a certain type of place. </w:t>
+      </w:r>
+      <w:r>
+        <w:rPr>
+          <w:highlight w:val="yellow"/>
+          <w:lang w:val="en-US"/>
+        </w:rPr>
+        <w:t>Through</w:t>
+      </w:r>
+      <w:r>
+        <w:rPr>
+          <w:highlight w:val="yellow"/>
+          <w:lang w:val="en-US"/>
+        </w:rPr>
+        <w:t xml:space="preserve"> the entire activity track, participants will stay in the same type of place for discrete periods of time. </w:t>
+      </w:r>
+      <w:r>
+        <w:rPr>
+          <w:highlight w:val="yellow"/>
+          <w:lang w:val="en-US"/>
+        </w:rPr>
+        <w:t>In this way</w:t>
+      </w:r>
+      <w:r>
+        <w:rPr>
+          <w:rFonts w:hint="eastAsia"/>
+          <w:highlight w:val="yellow"/>
+          <w:lang w:val="en-US"/>
+        </w:rPr>
+        <w:t>,</w:t>
+      </w:r>
+      <w:r>
+        <w:rPr>
+          <w:highlight w:val="yellow"/>
+          <w:lang w:val="en-US"/>
+        </w:rPr>
+        <w:t xml:space="preserve"> the sum </w:t>
+      </w:r>
+      <w:r>
+        <w:rPr>
+          <w:highlight w:val="yellow"/>
+          <w:lang w:val="en-US"/>
+        </w:rPr>
+        <w:t xml:space="preserve">of all the </w:t>
+      </w:r>
+      <w:r>
+        <w:rPr>
+          <w:highlight w:val="yellow"/>
+          <w:lang w:val="en-US"/>
+        </w:rPr>
+        <w:t>inconsecutive</w:t>
+      </w:r>
+      <w:r>
+        <w:rPr>
+          <w:highlight w:val="yellow"/>
+          <w:lang w:val="en-US"/>
+        </w:rPr>
+        <w:t xml:space="preserve"> interval</w:t>
+      </w:r>
+      <w:r>
+        <w:rPr>
+          <w:highlight w:val="yellow"/>
+          <w:lang w:val="en-US"/>
+        </w:rPr>
+        <w:t xml:space="preserve"> </w:t>
+      </w:r>
+      <w:r>
+        <w:rPr>
+          <w:highlight w:val="yellow"/>
+          <w:lang w:val="en-US"/>
+        </w:rPr>
+        <w:t xml:space="preserve">represents </w:t>
+      </w:r>
+      <w:r>
+        <w:rPr>
+          <w:highlight w:val="yellow"/>
+          <w:lang w:val="en-US"/>
+        </w:rPr>
+        <w:t xml:space="preserve">the </w:t>
       </w:r>
       <w:r>
         <w:rPr>
@@ -7362,13 +7517,2082 @@
         </w:rPr>
         <w:t>duration</w:t>
       </w:r>
-    </w:p>
-    <w:p>
-      <w:pPr>
-        <w:rPr>
-          <w:lang w:val="en-US"/>
-        </w:rPr>
-      </w:pPr>
+      <w:r>
+        <w:rPr>
+          <w:highlight w:val="yellow"/>
+          <w:lang w:val="en-US"/>
+        </w:rPr>
+        <w:t xml:space="preserve"> the respondent stayed in the corresponding type </w:t>
+      </w:r>
+      <w:r>
+        <w:rPr>
+          <w:highlight w:val="yellow"/>
+          <w:lang w:val="en-US"/>
+        </w:rPr>
+        <w:t>of place.</w:t>
+      </w:r>
+      <w:r>
+        <w:rPr>
+          <w:highlight w:val="yellow"/>
+          <w:lang w:val="en-US"/>
+        </w:rPr>
+        <w:t xml:space="preserve"> As shown in </w:t>
+      </w:r>
+      <w:r>
+        <w:rPr>
+          <w:highlight w:val="yellow"/>
+          <w:lang w:val="en-US"/>
+        </w:rPr>
+        <w:t xml:space="preserve">the figure, </w:t>
+      </w:r>
+      <w:r>
+        <w:rPr>
+          <w:rFonts w:hint="eastAsia"/>
+          <w:highlight w:val="yellow"/>
+          <w:lang w:val="en-US"/>
+        </w:rPr>
+        <w:t>t</w:t>
+      </w:r>
+      <w:r>
+        <w:rPr>
+          <w:highlight w:val="yellow"/>
+          <w:lang w:val="en-US"/>
+        </w:rPr>
+        <w:t xml:space="preserve">he medians of “Home” and “Work” are higher </w:t>
+      </w:r>
+      <w:r>
+        <w:rPr>
+          <w:highlight w:val="yellow"/>
+          <w:lang w:val="en-US"/>
+        </w:rPr>
+        <w:t>than</w:t>
+      </w:r>
+      <w:r>
+        <w:rPr>
+          <w:highlight w:val="yellow"/>
+          <w:lang w:val="en-US"/>
+        </w:rPr>
+        <w:t xml:space="preserve"> other types of location</w:t>
+      </w:r>
+      <w:r>
+        <w:rPr>
+          <w:highlight w:val="yellow"/>
+          <w:lang w:val="en-US"/>
+        </w:rPr>
+        <w:t>s.</w:t>
+      </w:r>
+      <w:r>
+        <w:rPr>
+          <w:highlight w:val="yellow"/>
+          <w:lang w:val="en-US"/>
+        </w:rPr>
+        <w:t xml:space="preserve"> </w:t>
+      </w:r>
+      <w:r>
+        <w:rPr>
+          <w:highlight w:val="yellow"/>
+          <w:lang w:val="en-US"/>
+        </w:rPr>
+        <w:t>S</w:t>
+      </w:r>
+      <w:r>
+        <w:rPr>
+          <w:rFonts w:hint="eastAsia"/>
+          <w:highlight w:val="yellow"/>
+          <w:lang w:val="en-US"/>
+        </w:rPr>
+        <w:t>ince</w:t>
+      </w:r>
+      <w:r>
+        <w:rPr>
+          <w:highlight w:val="yellow"/>
+          <w:lang w:val="en-US"/>
+        </w:rPr>
+        <w:t xml:space="preserve"> they all represent the mode of transportation, </w:t>
+      </w:r>
+      <w:r>
+        <w:rPr>
+          <w:highlight w:val="yellow"/>
+          <w:lang w:val="en-US"/>
+        </w:rPr>
+        <w:t xml:space="preserve">the </w:t>
+      </w:r>
+      <w:r>
+        <w:rPr>
+          <w:highlight w:val="yellow"/>
+          <w:lang w:val="en-US"/>
+        </w:rPr>
+        <w:t>distributions of private transport, public transport and car journey</w:t>
+      </w:r>
+      <w:r>
+        <w:rPr>
+          <w:rFonts w:ascii="SimSun" w:eastAsia="SimSun" w:hAnsi="SimSun" w:cs="SimSun"/>
+          <w:highlight w:val="yellow"/>
+          <w:lang w:val="en-US"/>
+        </w:rPr>
+        <w:t xml:space="preserve"> </w:t>
+      </w:r>
+      <w:r>
+        <w:rPr>
+          <w:highlight w:val="yellow"/>
+          <w:lang w:val="en-US"/>
+        </w:rPr>
+        <w:t>are</w:t>
+      </w:r>
+      <w:r>
+        <w:rPr>
+          <w:highlight w:val="yellow"/>
+          <w:lang w:val="en-US"/>
+        </w:rPr>
+        <w:t xml:space="preserve"> basically the </w:t>
+      </w:r>
+      <w:r>
+        <w:rPr>
+          <w:highlight w:val="yellow"/>
+          <w:lang w:val="en-US"/>
+        </w:rPr>
+        <w:t>same</w:t>
+      </w:r>
+      <w:r>
+        <w:rPr>
+          <w:highlight w:val="yellow"/>
+          <w:lang w:val="en-US"/>
+        </w:rPr>
+        <w:t xml:space="preserve">. </w:t>
+      </w:r>
+      <w:r>
+        <w:rPr>
+          <w:highlight w:val="yellow"/>
+          <w:lang w:val="en-US"/>
+        </w:rPr>
+        <w:t>F</w:t>
+      </w:r>
+      <w:r>
+        <w:rPr>
+          <w:rFonts w:hint="eastAsia"/>
+          <w:highlight w:val="yellow"/>
+          <w:lang w:val="en-US"/>
+        </w:rPr>
+        <w:t>ar</w:t>
+      </w:r>
+      <w:r>
+        <w:rPr>
+          <w:highlight w:val="yellow"/>
+          <w:lang w:val="en-US"/>
+        </w:rPr>
+        <w:t xml:space="preserve"> fewer time spent in </w:t>
+      </w:r>
+      <w:r>
+        <w:rPr>
+          <w:highlight w:val="yellow"/>
+          <w:lang w:val="en-US"/>
+        </w:rPr>
+        <w:t xml:space="preserve">transportation, </w:t>
+      </w:r>
+      <w:r>
+        <w:rPr>
+          <w:highlight w:val="yellow"/>
+          <w:lang w:val="en-US"/>
+        </w:rPr>
+        <w:t xml:space="preserve">they are all </w:t>
+      </w:r>
+      <w:r>
+        <w:rPr>
+          <w:highlight w:val="yellow"/>
+          <w:lang w:val="en-US"/>
+        </w:rPr>
+        <w:t xml:space="preserve">recategorized as “travel”. </w:t>
+      </w:r>
+      <w:r>
+        <w:rPr>
+          <w:highlight w:val="yellow"/>
+          <w:lang w:val="en-US"/>
+        </w:rPr>
+        <w:t xml:space="preserve">Likely, </w:t>
+      </w:r>
+      <w:r>
+        <w:rPr>
+          <w:highlight w:val="yellow"/>
+          <w:lang w:val="en-US"/>
+        </w:rPr>
+        <w:t>“AC”, “PS”, “SR”</w:t>
+      </w:r>
+      <w:r>
+        <w:rPr>
+          <w:highlight w:val="yellow"/>
+          <w:lang w:val="en-US"/>
+        </w:rPr>
+        <w:t xml:space="preserve"> are set as </w:t>
+      </w:r>
+      <w:r>
+        <w:rPr>
+          <w:highlight w:val="yellow"/>
+          <w:lang w:val="en-US"/>
+        </w:rPr>
+        <w:t>“entertainment</w:t>
+      </w:r>
+      <w:r>
+        <w:rPr>
+          <w:rFonts w:hint="eastAsia"/>
+          <w:highlight w:val="yellow"/>
+          <w:lang w:val="en-US"/>
+        </w:rPr>
+        <w:t>”</w:t>
+      </w:r>
+      <w:r>
+        <w:rPr>
+          <w:highlight w:val="yellow"/>
+          <w:lang w:val="en-US"/>
+        </w:rPr>
+        <w:t xml:space="preserve">. </w:t>
+      </w:r>
+      <w:r>
+        <w:rPr>
+          <w:highlight w:val="yellow"/>
+          <w:lang w:val="en-US"/>
+        </w:rPr>
+        <w:t>T</w:t>
+      </w:r>
+      <w:r>
+        <w:rPr>
+          <w:rFonts w:hint="eastAsia"/>
+          <w:highlight w:val="yellow"/>
+          <w:lang w:val="en-US"/>
+        </w:rPr>
+        <w:t>he</w:t>
+      </w:r>
+      <w:r>
+        <w:rPr>
+          <w:highlight w:val="yellow"/>
+          <w:lang w:val="en-US"/>
+        </w:rPr>
+        <w:t xml:space="preserve"> distribution a</w:t>
+      </w:r>
+      <w:r>
+        <w:rPr>
+          <w:highlight w:val="yellow"/>
+          <w:lang w:val="en-US"/>
+        </w:rPr>
+        <w:t>fter recategorizing</w:t>
+      </w:r>
+      <w:r>
+        <w:rPr>
+          <w:highlight w:val="yellow"/>
+          <w:lang w:val="en-US"/>
+        </w:rPr>
+        <w:t xml:space="preserve"> are shown in the second figure.</w:t>
+      </w:r>
+    </w:p>
+    <w:p>
+      <w:pPr>
+        <w:rPr>
+          <w:lang w:val="en-US"/>
+        </w:rPr>
+      </w:pPr>
+      <w:r>
+        <w:rPr>
+          <w:rFonts w:hint="eastAsia"/>
+          <w:noProof/>
+          <w:lang w:val="en-US"/>
+        </w:rPr>
+        <w:lastRenderedPageBreak/>
+        <w:drawing>
+          <wp:inline distT="0" distB="0" distL="0" distR="0" wp14:anchorId="7558BBC5" wp14:editId="0975D5B0">
+            <wp:extent cx="2228245" cy="2319051"/>
+            <wp:effectExtent l="0" t="0" r="0" b="5080"/>
+            <wp:docPr id="16" name="Picture 16" descr="A close up of a map&#10;&#10;Description automatically generated"/>
+            <wp:cNvGraphicFramePr>
+              <a:graphicFrameLocks xmlns:a="http://schemas.openxmlformats.org/drawingml/2006/main" noChangeAspect="1"/>
+            </wp:cNvGraphicFramePr>
+            <a:graphic xmlns:a="http://schemas.openxmlformats.org/drawingml/2006/main">
+              <a:graphicData uri="http://schemas.openxmlformats.org/drawingml/2006/picture">
+                <pic:pic xmlns:pic="http://schemas.openxmlformats.org/drawingml/2006/picture">
+                  <pic:nvPicPr>
+                    <pic:cNvPr id="16" name="Rplot36.png"/>
+                    <pic:cNvPicPr/>
+                  </pic:nvPicPr>
+                  <pic:blipFill>
+                    <a:blip r:embed="rId30" cstate="print">
+                      <a:extLst>
+                        <a:ext uri="{28A0092B-C50C-407E-A947-70E740481C1C}">
+                          <a14:useLocalDpi xmlns:a14="http://schemas.microsoft.com/office/drawing/2010/main" val="0"/>
+                        </a:ext>
+                      </a:extLst>
+                    </a:blip>
+                    <a:stretch>
+                      <a:fillRect/>
+                    </a:stretch>
+                  </pic:blipFill>
+                  <pic:spPr>
+                    <a:xfrm>
+                      <a:off x="0" y="0"/>
+                      <a:ext cx="2246281" cy="2337822"/>
+                    </a:xfrm>
+                    <a:prstGeom prst="rect">
+                      <a:avLst/>
+                    </a:prstGeom>
+                  </pic:spPr>
+                </pic:pic>
+              </a:graphicData>
+            </a:graphic>
+          </wp:inline>
+        </w:drawing>
+      </w:r>
+      <w:r>
+        <w:rPr>
+          <w:rFonts w:hint="eastAsia"/>
+          <w:noProof/>
+          <w:lang w:val="en-US"/>
+        </w:rPr>
+        <w:drawing>
+          <wp:inline distT="0" distB="0" distL="0" distR="0" wp14:anchorId="01EBB652" wp14:editId="161A1C55">
+            <wp:extent cx="2222952" cy="2313542"/>
+            <wp:effectExtent l="0" t="0" r="0" b="0"/>
+            <wp:docPr id="15" name="Picture 15" descr="A screenshot of a cell phone&#10;&#10;Description automatically generated"/>
+            <wp:cNvGraphicFramePr>
+              <a:graphicFrameLocks xmlns:a="http://schemas.openxmlformats.org/drawingml/2006/main" noChangeAspect="1"/>
+            </wp:cNvGraphicFramePr>
+            <a:graphic xmlns:a="http://schemas.openxmlformats.org/drawingml/2006/main">
+              <a:graphicData uri="http://schemas.openxmlformats.org/drawingml/2006/picture">
+                <pic:pic xmlns:pic="http://schemas.openxmlformats.org/drawingml/2006/picture">
+                  <pic:nvPicPr>
+                    <pic:cNvPr id="15" name="Rplot35.png"/>
+                    <pic:cNvPicPr/>
+                  </pic:nvPicPr>
+                  <pic:blipFill>
+                    <a:blip r:embed="rId31" cstate="print">
+                      <a:extLst>
+                        <a:ext uri="{28A0092B-C50C-407E-A947-70E740481C1C}">
+                          <a14:useLocalDpi xmlns:a14="http://schemas.microsoft.com/office/drawing/2010/main" val="0"/>
+                        </a:ext>
+                      </a:extLst>
+                    </a:blip>
+                    <a:stretch>
+                      <a:fillRect/>
+                    </a:stretch>
+                  </pic:blipFill>
+                  <pic:spPr>
+                    <a:xfrm>
+                      <a:off x="0" y="0"/>
+                      <a:ext cx="2234718" cy="2325788"/>
+                    </a:xfrm>
+                    <a:prstGeom prst="rect">
+                      <a:avLst/>
+                    </a:prstGeom>
+                  </pic:spPr>
+                </pic:pic>
+              </a:graphicData>
+            </a:graphic>
+          </wp:inline>
+        </w:drawing>
+      </w:r>
+    </w:p>
+    <w:p>
+      <w:pPr>
+        <w:rPr>
+          <w:rFonts w:hint="eastAsia"/>
+          <w:lang w:val="en-US"/>
+        </w:rPr>
+      </w:pPr>
+      <w:r>
+        <w:rPr>
+          <w:highlight w:val="yellow"/>
+          <w:lang w:val="en-US"/>
+        </w:rPr>
+        <w:t>To simplify the process, we divide the duration into 5 groups. Grouped into a group every hour. The numbers 1, 2, 3, and 4 do not represent the exact number of hours, but rather the duration range. For example, 1 represents any time interval</w:t>
+      </w:r>
+      <w:r>
+        <w:rPr>
+          <w:highlight w:val="yellow"/>
+          <w:lang w:val="en-US"/>
+        </w:rPr>
+        <w:t xml:space="preserve"> between 0 minute and 60 minutes</w:t>
+      </w:r>
+      <w:r>
+        <w:rPr>
+          <w:highlight w:val="yellow"/>
+          <w:lang w:val="en-US"/>
+        </w:rPr>
+        <w:t xml:space="preserve">, which can be 30 minutes or 45 minutes, </w:t>
+      </w:r>
+      <w:r>
+        <w:rPr>
+          <w:highlight w:val="yellow"/>
+          <w:lang w:val="en-US"/>
+        </w:rPr>
+        <w:t>etc.</w:t>
+      </w:r>
+      <w:r>
+        <w:rPr>
+          <w:highlight w:val="yellow"/>
+          <w:lang w:val="en-US"/>
+        </w:rPr>
+        <w:t xml:space="preserve"> For each duration group, we counted the proportion of people staying in different types of places.</w:t>
+      </w:r>
+      <w:r>
+        <w:rPr>
+          <w:highlight w:val="yellow"/>
+          <w:lang w:val="en-US"/>
+        </w:rPr>
+        <w:t xml:space="preserve"> </w:t>
+      </w:r>
+      <w:proofErr w:type="gramStart"/>
+      <w:r>
+        <w:rPr>
+          <w:highlight w:val="yellow"/>
+          <w:lang w:val="en-US"/>
+        </w:rPr>
+        <w:t>With</w:t>
+      </w:r>
+      <w:proofErr w:type="gramEnd"/>
+      <w:r>
+        <w:rPr>
+          <w:highlight w:val="yellow"/>
+          <w:lang w:val="en-US"/>
+        </w:rPr>
+        <w:t xml:space="preserve"> </w:t>
+      </w:r>
+      <w:r>
+        <w:rPr>
+          <w:highlight w:val="yellow"/>
+          <w:lang w:val="en-US"/>
+        </w:rPr>
+        <w:t xml:space="preserve">the increasing of the length of time, </w:t>
+      </w:r>
+      <w:r>
+        <w:rPr>
+          <w:highlight w:val="yellow"/>
+          <w:lang w:val="en-US"/>
+        </w:rPr>
+        <w:t>the proportion of</w:t>
+      </w:r>
+      <w:r>
+        <w:rPr>
+          <w:highlight w:val="yellow"/>
+          <w:lang w:val="en-US"/>
+        </w:rPr>
+        <w:t xml:space="preserve"> participants</w:t>
+      </w:r>
+      <w:r>
+        <w:rPr>
+          <w:highlight w:val="yellow"/>
+          <w:lang w:val="en-US"/>
+        </w:rPr>
+        <w:t xml:space="preserve"> </w:t>
+      </w:r>
+      <w:r>
+        <w:rPr>
+          <w:highlight w:val="yellow"/>
+          <w:lang w:val="en-US"/>
+        </w:rPr>
+        <w:t>who stay at home increases</w:t>
+      </w:r>
+      <w:r>
+        <w:rPr>
+          <w:highlight w:val="yellow"/>
+          <w:lang w:val="en-US"/>
+        </w:rPr>
+        <w:t xml:space="preserve"> as well</w:t>
+      </w:r>
+      <w:r>
+        <w:rPr>
+          <w:highlight w:val="yellow"/>
+          <w:lang w:val="en-US"/>
+        </w:rPr>
+        <w:t>.</w:t>
+      </w:r>
+      <w:r>
+        <w:rPr>
+          <w:highlight w:val="yellow"/>
+          <w:lang w:val="en-US"/>
+        </w:rPr>
+        <w:t xml:space="preserve"> Lower proportion than “home” in “5+” </w:t>
+      </w:r>
+      <w:r>
+        <w:rPr>
+          <w:highlight w:val="yellow"/>
+          <w:lang w:val="en-US"/>
+        </w:rPr>
+        <w:t>group</w:t>
+      </w:r>
+      <w:r>
+        <w:rPr>
+          <w:highlight w:val="yellow"/>
+          <w:lang w:val="en-US"/>
+        </w:rPr>
+        <w:t xml:space="preserve">, </w:t>
+      </w:r>
+      <w:r>
+        <w:rPr>
+          <w:rFonts w:hint="eastAsia"/>
+          <w:highlight w:val="yellow"/>
+          <w:lang w:val="en-US"/>
+        </w:rPr>
+        <w:t>t</w:t>
+      </w:r>
+      <w:r>
+        <w:rPr>
+          <w:highlight w:val="yellow"/>
+          <w:lang w:val="en-US"/>
+        </w:rPr>
+        <w:t xml:space="preserve">he proportion of work gradually increases with the length of time </w:t>
+      </w:r>
+      <w:r>
+        <w:rPr>
+          <w:highlight w:val="yellow"/>
+          <w:lang w:val="en-US"/>
+        </w:rPr>
+        <w:t>becoming longer</w:t>
+      </w:r>
+      <w:r>
+        <w:rPr>
+          <w:highlight w:val="yellow"/>
+          <w:lang w:val="en-US"/>
+        </w:rPr>
+        <w:t>.</w:t>
+      </w:r>
+      <w:r>
+        <w:rPr>
+          <w:highlight w:val="yellow"/>
+          <w:lang w:val="en-US"/>
+        </w:rPr>
+        <w:t xml:space="preserve"> </w:t>
+      </w:r>
+      <w:r>
+        <w:rPr>
+          <w:highlight w:val="yellow"/>
+          <w:lang w:val="en-US"/>
+        </w:rPr>
+        <w:t xml:space="preserve">This shows that people </w:t>
+      </w:r>
+      <w:r>
+        <w:rPr>
+          <w:highlight w:val="yellow"/>
+          <w:lang w:val="en-US"/>
+        </w:rPr>
+        <w:t>prefer</w:t>
+      </w:r>
+      <w:r>
+        <w:rPr>
+          <w:highlight w:val="yellow"/>
+          <w:lang w:val="en-US"/>
+        </w:rPr>
+        <w:t xml:space="preserve"> to spend a large amount of time at home and a small amount of time</w:t>
+      </w:r>
+      <w:r>
+        <w:rPr>
+          <w:highlight w:val="yellow"/>
+          <w:lang w:val="en-US"/>
+        </w:rPr>
+        <w:t xml:space="preserve"> </w:t>
+      </w:r>
+      <w:r>
+        <w:rPr>
+          <w:rFonts w:hint="eastAsia"/>
+          <w:highlight w:val="yellow"/>
+          <w:lang w:val="en-US"/>
+        </w:rPr>
+        <w:t>at</w:t>
+      </w:r>
+      <w:r>
+        <w:rPr>
+          <w:highlight w:val="yellow"/>
+          <w:lang w:val="en-US"/>
+        </w:rPr>
+        <w:t xml:space="preserve"> entertainment, </w:t>
+      </w:r>
+      <w:r>
+        <w:rPr>
+          <w:highlight w:val="yellow"/>
+          <w:lang w:val="en-US"/>
+        </w:rPr>
+        <w:t>retail etc</w:t>
+      </w:r>
+      <w:r>
+        <w:rPr>
+          <w:highlight w:val="yellow"/>
+          <w:lang w:val="en-US"/>
+        </w:rPr>
+        <w:t xml:space="preserve">. </w:t>
+      </w:r>
+      <w:r>
+        <w:rPr>
+          <w:highlight w:val="yellow"/>
+          <w:lang w:val="en-US"/>
+        </w:rPr>
+        <w:t>In addition</w:t>
+      </w:r>
+      <w:r>
+        <w:rPr>
+          <w:highlight w:val="yellow"/>
+          <w:lang w:val="en-US"/>
+        </w:rPr>
+        <w:t>, the elderly respondents accounted for the majority of the survey population, so large</w:t>
+      </w:r>
+      <w:r>
+        <w:rPr>
+          <w:rFonts w:hint="eastAsia"/>
+          <w:highlight w:val="yellow"/>
+          <w:lang w:val="en-US"/>
+        </w:rPr>
+        <w:t>r</w:t>
+      </w:r>
+      <w:r>
+        <w:rPr>
+          <w:highlight w:val="yellow"/>
+          <w:lang w:val="en-US"/>
+        </w:rPr>
+        <w:t xml:space="preserve"> amount of time was spent at home rather than at </w:t>
+      </w:r>
+      <w:r>
+        <w:rPr>
+          <w:highlight w:val="yellow"/>
+          <w:lang w:val="en-US"/>
+        </w:rPr>
+        <w:t>work</w:t>
+      </w:r>
+      <w:r>
+        <w:rPr>
+          <w:highlight w:val="yellow"/>
+          <w:lang w:val="en-US"/>
+        </w:rPr>
+        <w:t>.</w:t>
+      </w:r>
+      <w:r>
+        <w:rPr>
+          <w:highlight w:val="yellow"/>
+          <w:lang w:val="en-US"/>
+        </w:rPr>
+        <w:t xml:space="preserve"> Next, compar</w:t>
+      </w:r>
+      <w:r>
+        <w:rPr>
+          <w:rFonts w:hint="eastAsia"/>
+          <w:highlight w:val="yellow"/>
+          <w:lang w:val="en-US"/>
+        </w:rPr>
+        <w:t>ing</w:t>
+      </w:r>
+      <w:r>
+        <w:rPr>
+          <w:highlight w:val="yellow"/>
+          <w:lang w:val="en-US"/>
+        </w:rPr>
+        <w:t xml:space="preserve"> the duration distribution of participants of different ages and genders</w:t>
+      </w:r>
+      <w:r>
+        <w:rPr>
+          <w:highlight w:val="yellow"/>
+          <w:lang w:val="en-US"/>
+        </w:rPr>
+        <w:t xml:space="preserve"> is helpful for </w:t>
+      </w:r>
+      <w:r>
+        <w:rPr>
+          <w:highlight w:val="yellow"/>
+          <w:lang w:val="en-US"/>
+        </w:rPr>
+        <w:t>analyzing the result of clustering in later steps.</w:t>
+      </w:r>
+    </w:p>
+    <w:p>
+      <w:pPr>
+        <w:rPr>
+          <w:lang w:val="en-US"/>
+        </w:rPr>
+      </w:pPr>
+      <w:r>
+        <w:rPr>
+          <w:noProof/>
+          <w:lang w:val="en-US"/>
+        </w:rPr>
+        <w:drawing>
+          <wp:inline distT="0" distB="0" distL="0" distR="0" wp14:anchorId="515A94A3" wp14:editId="3AAD1249">
+            <wp:extent cx="2459310" cy="1996310"/>
+            <wp:effectExtent l="0" t="0" r="5080" b="0"/>
+            <wp:docPr id="17" name="Picture 17" descr="A close up of a logo&#10;&#10;Description automatically generated"/>
+            <wp:cNvGraphicFramePr>
+              <a:graphicFrameLocks xmlns:a="http://schemas.openxmlformats.org/drawingml/2006/main" noChangeAspect="1"/>
+            </wp:cNvGraphicFramePr>
+            <a:graphic xmlns:a="http://schemas.openxmlformats.org/drawingml/2006/main">
+              <a:graphicData uri="http://schemas.openxmlformats.org/drawingml/2006/picture">
+                <pic:pic xmlns:pic="http://schemas.openxmlformats.org/drawingml/2006/picture">
+                  <pic:nvPicPr>
+                    <pic:cNvPr id="17" name="Rplot37.png"/>
+                    <pic:cNvPicPr/>
+                  </pic:nvPicPr>
+                  <pic:blipFill>
+                    <a:blip r:embed="rId32" cstate="print">
+                      <a:extLst>
+                        <a:ext uri="{28A0092B-C50C-407E-A947-70E740481C1C}">
+                          <a14:useLocalDpi xmlns:a14="http://schemas.microsoft.com/office/drawing/2010/main" val="0"/>
+                        </a:ext>
+                      </a:extLst>
+                    </a:blip>
+                    <a:stretch>
+                      <a:fillRect/>
+                    </a:stretch>
+                  </pic:blipFill>
+                  <pic:spPr>
+                    <a:xfrm>
+                      <a:off x="0" y="0"/>
+                      <a:ext cx="2479402" cy="2012619"/>
+                    </a:xfrm>
+                    <a:prstGeom prst="rect">
+                      <a:avLst/>
+                    </a:prstGeom>
+                  </pic:spPr>
+                </pic:pic>
+              </a:graphicData>
+            </a:graphic>
+          </wp:inline>
+        </w:drawing>
+      </w:r>
+      <w:r>
+        <w:rPr>
+          <w:noProof/>
+          <w:lang w:val="en-US"/>
+        </w:rPr>
+        <w:drawing>
+          <wp:inline distT="0" distB="0" distL="0" distR="0" wp14:anchorId="35A9A020" wp14:editId="7E233693">
+            <wp:extent cx="2451253" cy="1989771"/>
+            <wp:effectExtent l="0" t="0" r="0" b="4445"/>
+            <wp:docPr id="18" name="Picture 18"/>
+            <wp:cNvGraphicFramePr>
+              <a:graphicFrameLocks xmlns:a="http://schemas.openxmlformats.org/drawingml/2006/main" noChangeAspect="1"/>
+            </wp:cNvGraphicFramePr>
+            <a:graphic xmlns:a="http://schemas.openxmlformats.org/drawingml/2006/main">
+              <a:graphicData uri="http://schemas.openxmlformats.org/drawingml/2006/picture">
+                <pic:pic xmlns:pic="http://schemas.openxmlformats.org/drawingml/2006/picture">
+                  <pic:nvPicPr>
+                    <pic:cNvPr id="18" name="Rplot38.png"/>
+                    <pic:cNvPicPr/>
+                  </pic:nvPicPr>
+                  <pic:blipFill>
+                    <a:blip r:embed="rId33" cstate="print">
+                      <a:extLst>
+                        <a:ext uri="{28A0092B-C50C-407E-A947-70E740481C1C}">
+                          <a14:useLocalDpi xmlns:a14="http://schemas.microsoft.com/office/drawing/2010/main" val="0"/>
+                        </a:ext>
+                      </a:extLst>
+                    </a:blip>
+                    <a:stretch>
+                      <a:fillRect/>
+                    </a:stretch>
+                  </pic:blipFill>
+                  <pic:spPr>
+                    <a:xfrm>
+                      <a:off x="0" y="0"/>
+                      <a:ext cx="2468717" cy="2003947"/>
+                    </a:xfrm>
+                    <a:prstGeom prst="rect">
+                      <a:avLst/>
+                    </a:prstGeom>
+                  </pic:spPr>
+                </pic:pic>
+              </a:graphicData>
+            </a:graphic>
+          </wp:inline>
+        </w:drawing>
+      </w:r>
+    </w:p>
+    <w:p>
+      <w:pPr>
+        <w:rPr>
+          <w:rFonts w:ascii="SimSun" w:eastAsia="SimSun" w:hAnsi="SimSun" w:cs="SimSun" w:hint="eastAsia"/>
+          <w:lang w:val="en-US"/>
+        </w:rPr>
+      </w:pPr>
+      <w:r>
+        <w:rPr>
+          <w:highlight w:val="yellow"/>
+          <w:lang w:val="en-US"/>
+        </w:rPr>
+        <w:t xml:space="preserve">For different genders, the distribution of time spent in different types of places is roughly the </w:t>
+      </w:r>
+      <w:r>
+        <w:rPr>
+          <w:highlight w:val="yellow"/>
+          <w:lang w:val="en-US"/>
+        </w:rPr>
+        <w:t>same.</w:t>
+      </w:r>
+      <w:r>
+        <w:rPr>
+          <w:highlight w:val="yellow"/>
+          <w:lang w:val="en-US"/>
+        </w:rPr>
+        <w:t xml:space="preserve"> </w:t>
+      </w:r>
+      <w:r>
+        <w:rPr>
+          <w:highlight w:val="yellow"/>
+          <w:lang w:val="en-US"/>
+        </w:rPr>
+        <w:t>A</w:t>
+      </w:r>
+      <w:r>
+        <w:rPr>
+          <w:rFonts w:hint="eastAsia"/>
+          <w:highlight w:val="yellow"/>
+          <w:lang w:val="en-US"/>
+        </w:rPr>
+        <w:t>s</w:t>
+      </w:r>
+      <w:r>
+        <w:rPr>
+          <w:highlight w:val="yellow"/>
+          <w:lang w:val="en-US"/>
+        </w:rPr>
+        <w:t xml:space="preserve"> discussed above, there is almost no difference between the age distribution amount female and </w:t>
+      </w:r>
+      <w:r>
+        <w:rPr>
+          <w:highlight w:val="yellow"/>
+          <w:lang w:val="en-US"/>
+        </w:rPr>
+        <w:t xml:space="preserve">male. </w:t>
+      </w:r>
+      <w:r>
+        <w:rPr>
+          <w:highlight w:val="yellow"/>
+          <w:lang w:val="en-US"/>
+        </w:rPr>
+        <w:t xml:space="preserve">However, the main factor </w:t>
+      </w:r>
+      <w:r>
+        <w:rPr>
+          <w:rFonts w:hint="eastAsia"/>
+          <w:highlight w:val="yellow"/>
+          <w:lang w:val="en-US"/>
+        </w:rPr>
+        <w:t>leading</w:t>
+      </w:r>
+      <w:r>
+        <w:rPr>
+          <w:highlight w:val="yellow"/>
+          <w:lang w:val="en-US"/>
+        </w:rPr>
+        <w:t xml:space="preserve"> the difference in duration distribution is age. In other words, each age </w:t>
+      </w:r>
+      <w:r>
+        <w:rPr>
+          <w:highlight w:val="yellow"/>
+          <w:lang w:val="en-US"/>
+        </w:rPr>
+        <w:t>group</w:t>
+      </w:r>
+      <w:r>
+        <w:rPr>
+          <w:highlight w:val="yellow"/>
+          <w:lang w:val="en-US"/>
+        </w:rPr>
+        <w:t xml:space="preserve"> has its specific </w:t>
+      </w:r>
+      <w:r>
+        <w:rPr>
+          <w:highlight w:val="yellow"/>
+          <w:lang w:val="en-US"/>
+        </w:rPr>
+        <w:t>trajectory</w:t>
+      </w:r>
+      <w:r>
+        <w:rPr>
+          <w:highlight w:val="yellow"/>
+          <w:lang w:val="en-US"/>
+        </w:rPr>
+        <w:t xml:space="preserve"> pattern and</w:t>
+      </w:r>
+      <w:r>
+        <w:rPr>
+          <w:highlight w:val="yellow"/>
+          <w:lang w:val="en-US"/>
+        </w:rPr>
+        <w:t xml:space="preserve"> duration</w:t>
+      </w:r>
+      <w:r>
+        <w:rPr>
+          <w:highlight w:val="yellow"/>
+          <w:lang w:val="en-US"/>
+        </w:rPr>
+        <w:t xml:space="preserve"> distribution, </w:t>
+      </w:r>
+      <w:r>
+        <w:rPr>
+          <w:highlight w:val="yellow"/>
+          <w:lang w:val="en-US"/>
+        </w:rPr>
+        <w:t xml:space="preserve">thus </w:t>
+      </w:r>
+      <w:r>
+        <w:rPr>
+          <w:highlight w:val="yellow"/>
+          <w:lang w:val="en-US"/>
+        </w:rPr>
+        <w:t>if the age distribution of participants of different genders is roughly the same, then it is reasonable that the distribution of duration</w:t>
+      </w:r>
+      <w:r>
+        <w:rPr>
+          <w:highlight w:val="yellow"/>
+          <w:lang w:val="en-US"/>
+        </w:rPr>
+        <w:t xml:space="preserve"> between genders</w:t>
+      </w:r>
+      <w:r>
+        <w:rPr>
+          <w:highlight w:val="yellow"/>
+          <w:lang w:val="en-US"/>
+        </w:rPr>
+        <w:t xml:space="preserve"> is the </w:t>
+      </w:r>
+      <w:r>
+        <w:rPr>
+          <w:highlight w:val="yellow"/>
+          <w:lang w:val="en-US"/>
+        </w:rPr>
+        <w:t>same.</w:t>
+      </w:r>
+      <w:r>
+        <w:rPr>
+          <w:highlight w:val="yellow"/>
+          <w:lang w:val="en-US"/>
+        </w:rPr>
+        <w:t xml:space="preserve"> </w:t>
+      </w:r>
+      <w:r>
+        <w:rPr>
+          <w:highlight w:val="yellow"/>
+          <w:lang w:val="en-US"/>
+        </w:rPr>
+        <w:t>This can be proved in the following comparison of the duration distribution between different ages.</w:t>
+      </w:r>
+    </w:p>
+    <w:p>
+      <w:pPr>
+        <w:rPr>
+          <w:lang w:val="en-US"/>
+        </w:rPr>
+      </w:pPr>
+      <w:r>
+        <w:rPr>
+          <w:noProof/>
+          <w:lang w:val="en-US"/>
+        </w:rPr>
+        <w:lastRenderedPageBreak/>
+        <w:drawing>
+          <wp:inline distT="0" distB="0" distL="0" distR="0" wp14:anchorId="0CFAA223" wp14:editId="2647CE48">
+            <wp:extent cx="1737353" cy="1608463"/>
+            <wp:effectExtent l="0" t="0" r="3175" b="4445"/>
+            <wp:docPr id="21" name="Picture 21" descr="A screenshot of a cell phone&#10;&#10;Description automatically generated"/>
+            <wp:cNvGraphicFramePr>
+              <a:graphicFrameLocks xmlns:a="http://schemas.openxmlformats.org/drawingml/2006/main" noChangeAspect="1"/>
+            </wp:cNvGraphicFramePr>
+            <a:graphic xmlns:a="http://schemas.openxmlformats.org/drawingml/2006/main">
+              <a:graphicData uri="http://schemas.openxmlformats.org/drawingml/2006/picture">
+                <pic:pic xmlns:pic="http://schemas.openxmlformats.org/drawingml/2006/picture">
+                  <pic:nvPicPr>
+                    <pic:cNvPr id="21" name="Rplot40.png"/>
+                    <pic:cNvPicPr/>
+                  </pic:nvPicPr>
+                  <pic:blipFill>
+                    <a:blip r:embed="rId34" cstate="print">
+                      <a:extLst>
+                        <a:ext uri="{28A0092B-C50C-407E-A947-70E740481C1C}">
+                          <a14:useLocalDpi xmlns:a14="http://schemas.microsoft.com/office/drawing/2010/main" val="0"/>
+                        </a:ext>
+                      </a:extLst>
+                    </a:blip>
+                    <a:stretch>
+                      <a:fillRect/>
+                    </a:stretch>
+                  </pic:blipFill>
+                  <pic:spPr>
+                    <a:xfrm>
+                      <a:off x="0" y="0"/>
+                      <a:ext cx="1780066" cy="1648008"/>
+                    </a:xfrm>
+                    <a:prstGeom prst="rect">
+                      <a:avLst/>
+                    </a:prstGeom>
+                  </pic:spPr>
+                </pic:pic>
+              </a:graphicData>
+            </a:graphic>
+          </wp:inline>
+        </w:drawing>
+      </w:r>
+      <w:r>
+        <w:rPr>
+          <w:noProof/>
+          <w:lang w:val="en-US"/>
+        </w:rPr>
+        <w:drawing>
+          <wp:inline distT="0" distB="0" distL="0" distR="0" wp14:anchorId="7F401E54" wp14:editId="6043D1FA">
+            <wp:extent cx="2170964" cy="1602954"/>
+            <wp:effectExtent l="0" t="0" r="1270" b="0"/>
+            <wp:docPr id="22" name="Picture 22" descr="A screenshot of a cell phone&#10;&#10;Description automatically generated"/>
+            <wp:cNvGraphicFramePr>
+              <a:graphicFrameLocks xmlns:a="http://schemas.openxmlformats.org/drawingml/2006/main" noChangeAspect="1"/>
+            </wp:cNvGraphicFramePr>
+            <a:graphic xmlns:a="http://schemas.openxmlformats.org/drawingml/2006/main">
+              <a:graphicData uri="http://schemas.openxmlformats.org/drawingml/2006/picture">
+                <pic:pic xmlns:pic="http://schemas.openxmlformats.org/drawingml/2006/picture">
+                  <pic:nvPicPr>
+                    <pic:cNvPr id="22" name="Rplot41.png"/>
+                    <pic:cNvPicPr/>
+                  </pic:nvPicPr>
+                  <pic:blipFill>
+                    <a:blip r:embed="rId35" cstate="print">
+                      <a:extLst>
+                        <a:ext uri="{28A0092B-C50C-407E-A947-70E740481C1C}">
+                          <a14:useLocalDpi xmlns:a14="http://schemas.microsoft.com/office/drawing/2010/main" val="0"/>
+                        </a:ext>
+                      </a:extLst>
+                    </a:blip>
+                    <a:stretch>
+                      <a:fillRect/>
+                    </a:stretch>
+                  </pic:blipFill>
+                  <pic:spPr>
+                    <a:xfrm>
+                      <a:off x="0" y="0"/>
+                      <a:ext cx="2276532" cy="1680901"/>
+                    </a:xfrm>
+                    <a:prstGeom prst="rect">
+                      <a:avLst/>
+                    </a:prstGeom>
+                  </pic:spPr>
+                </pic:pic>
+              </a:graphicData>
+            </a:graphic>
+          </wp:inline>
+        </w:drawing>
+      </w:r>
+      <w:r>
+        <w:rPr>
+          <w:noProof/>
+          <w:lang w:val="en-US"/>
+        </w:rPr>
+        <w:drawing>
+          <wp:inline distT="0" distB="0" distL="0" distR="0" wp14:anchorId="117D29FF" wp14:editId="5698BBC3">
+            <wp:extent cx="1680072" cy="1606626"/>
+            <wp:effectExtent l="0" t="0" r="0" b="0"/>
+            <wp:docPr id="24" name="Picture 24" descr="A screenshot of a cell phone&#10;&#10;Description automatically generated"/>
+            <wp:cNvGraphicFramePr>
+              <a:graphicFrameLocks xmlns:a="http://schemas.openxmlformats.org/drawingml/2006/main" noChangeAspect="1"/>
+            </wp:cNvGraphicFramePr>
+            <a:graphic xmlns:a="http://schemas.openxmlformats.org/drawingml/2006/main">
+              <a:graphicData uri="http://schemas.openxmlformats.org/drawingml/2006/picture">
+                <pic:pic xmlns:pic="http://schemas.openxmlformats.org/drawingml/2006/picture">
+                  <pic:nvPicPr>
+                    <pic:cNvPr id="24" name="Rplot42.png"/>
+                    <pic:cNvPicPr/>
+                  </pic:nvPicPr>
+                  <pic:blipFill>
+                    <a:blip r:embed="rId36" cstate="print">
+                      <a:extLst>
+                        <a:ext uri="{28A0092B-C50C-407E-A947-70E740481C1C}">
+                          <a14:useLocalDpi xmlns:a14="http://schemas.microsoft.com/office/drawing/2010/main" val="0"/>
+                        </a:ext>
+                      </a:extLst>
+                    </a:blip>
+                    <a:stretch>
+                      <a:fillRect/>
+                    </a:stretch>
+                  </pic:blipFill>
+                  <pic:spPr>
+                    <a:xfrm>
+                      <a:off x="0" y="0"/>
+                      <a:ext cx="1692349" cy="1618366"/>
+                    </a:xfrm>
+                    <a:prstGeom prst="rect">
+                      <a:avLst/>
+                    </a:prstGeom>
+                  </pic:spPr>
+                </pic:pic>
+              </a:graphicData>
+            </a:graphic>
+          </wp:inline>
+        </w:drawing>
+      </w:r>
+    </w:p>
+    <w:p>
+      <w:pPr>
+        <w:rPr>
+          <w:rFonts w:hint="eastAsia"/>
+          <w:lang w:val="en-US"/>
+        </w:rPr>
+      </w:pPr>
+      <w:r>
+        <w:rPr>
+          <w:highlight w:val="yellow"/>
+          <w:lang w:val="en-US"/>
+        </w:rPr>
+        <w:t>Still follows the</w:t>
+      </w:r>
+      <w:r>
+        <w:rPr>
+          <w:highlight w:val="yellow"/>
+          <w:lang w:val="en-US"/>
+        </w:rPr>
+        <w:t xml:space="preserve"> previous age</w:t>
+      </w:r>
+      <w:r>
+        <w:rPr>
+          <w:highlight w:val="yellow"/>
+          <w:lang w:val="en-US"/>
+        </w:rPr>
+        <w:t xml:space="preserve"> </w:t>
+      </w:r>
+      <w:r>
+        <w:rPr>
+          <w:highlight w:val="yellow"/>
+          <w:lang w:val="en-US"/>
+        </w:rPr>
+        <w:t>groups,</w:t>
+      </w:r>
+      <w:r>
+        <w:rPr>
+          <w:highlight w:val="yellow"/>
+          <w:lang w:val="en-US"/>
+        </w:rPr>
+        <w:t xml:space="preserve"> </w:t>
+      </w:r>
+      <w:r>
+        <w:rPr>
+          <w:highlight w:val="yellow"/>
+          <w:lang w:val="en-US"/>
+        </w:rPr>
+        <w:t xml:space="preserve">for some type of locations, </w:t>
+      </w:r>
+      <w:r>
+        <w:rPr>
+          <w:highlight w:val="yellow"/>
+          <w:lang w:val="en-US"/>
+        </w:rPr>
+        <w:t>the distribution</w:t>
+      </w:r>
+      <w:r>
+        <w:rPr>
+          <w:highlight w:val="yellow"/>
+          <w:lang w:val="en-US"/>
+        </w:rPr>
+        <w:t xml:space="preserve"> </w:t>
+      </w:r>
+      <w:r>
+        <w:rPr>
+          <w:highlight w:val="yellow"/>
+          <w:lang w:val="en-US"/>
+        </w:rPr>
+        <w:t>in each age group is</w:t>
+      </w:r>
+      <w:r>
+        <w:rPr>
+          <w:highlight w:val="yellow"/>
+          <w:lang w:val="en-US"/>
+        </w:rPr>
+        <w:t xml:space="preserve"> quite different from each </w:t>
+      </w:r>
+      <w:r>
+        <w:rPr>
+          <w:highlight w:val="yellow"/>
+          <w:lang w:val="en-US"/>
+        </w:rPr>
+        <w:t>other</w:t>
+      </w:r>
+      <w:r>
+        <w:rPr>
+          <w:highlight w:val="yellow"/>
+          <w:lang w:val="en-US"/>
+        </w:rPr>
+        <w:t>.</w:t>
+      </w:r>
+      <w:r>
+        <w:rPr>
+          <w:highlight w:val="yellow"/>
+          <w:lang w:val="en-US"/>
+        </w:rPr>
+        <w:t xml:space="preserve"> </w:t>
+      </w:r>
+      <w:r>
+        <w:rPr>
+          <w:highlight w:val="yellow"/>
+          <w:lang w:val="en-US"/>
+        </w:rPr>
+        <w:t xml:space="preserve">Take home as an example, </w:t>
+      </w:r>
+      <w:r>
+        <w:rPr>
+          <w:rFonts w:hint="eastAsia"/>
+          <w:highlight w:val="yellow"/>
+          <w:lang w:val="en-US"/>
+        </w:rPr>
+        <w:t>e</w:t>
+      </w:r>
+      <w:r>
+        <w:rPr>
+          <w:highlight w:val="yellow"/>
+          <w:lang w:val="en-US"/>
+        </w:rPr>
+        <w:t xml:space="preserve">xcept for the </w:t>
+      </w:r>
+      <w:proofErr w:type="gramStart"/>
+      <w:r>
+        <w:rPr>
+          <w:highlight w:val="yellow"/>
+          <w:lang w:val="en-US"/>
+        </w:rPr>
+        <w:t>-2 age</w:t>
+      </w:r>
+      <w:proofErr w:type="gramEnd"/>
+      <w:r>
+        <w:rPr>
+          <w:highlight w:val="yellow"/>
+          <w:lang w:val="en-US"/>
+        </w:rPr>
+        <w:t xml:space="preserve"> group,</w:t>
+      </w:r>
+      <w:r>
+        <w:rPr>
+          <w:rFonts w:hint="eastAsia"/>
+          <w:highlight w:val="yellow"/>
+          <w:lang w:val="en-US"/>
+        </w:rPr>
+        <w:t xml:space="preserve"> </w:t>
+      </w:r>
+      <w:r>
+        <w:rPr>
+          <w:highlight w:val="yellow"/>
+          <w:lang w:val="en-US"/>
+        </w:rPr>
+        <w:t>the length of time the participants stay at home gradually increases</w:t>
+      </w:r>
+      <w:r>
+        <w:rPr>
+          <w:highlight w:val="yellow"/>
+          <w:lang w:val="en-US"/>
+        </w:rPr>
+        <w:t xml:space="preserve"> </w:t>
+      </w:r>
+      <w:r>
+        <w:rPr>
+          <w:rFonts w:hint="eastAsia"/>
+          <w:highlight w:val="yellow"/>
+          <w:lang w:val="en-US"/>
+        </w:rPr>
+        <w:t>a</w:t>
+      </w:r>
+      <w:r>
+        <w:rPr>
+          <w:highlight w:val="yellow"/>
+          <w:lang w:val="en-US"/>
+        </w:rPr>
+        <w:t>s the age increases</w:t>
+      </w:r>
+      <w:r>
+        <w:rPr>
+          <w:highlight w:val="yellow"/>
+          <w:lang w:val="en-US"/>
+        </w:rPr>
+        <w:t>.</w:t>
+      </w:r>
+      <w:r>
+        <w:rPr>
+          <w:highlight w:val="yellow"/>
+          <w:lang w:val="en-US"/>
+        </w:rPr>
+        <w:t xml:space="preserve"> </w:t>
+      </w:r>
+      <w:r>
+        <w:rPr>
+          <w:highlight w:val="yellow"/>
+          <w:lang w:val="en-US"/>
+        </w:rPr>
+        <w:t xml:space="preserve">In addition, </w:t>
+      </w:r>
+      <w:r>
+        <w:rPr>
+          <w:rFonts w:hint="eastAsia"/>
+          <w:highlight w:val="yellow"/>
+          <w:lang w:val="en-US"/>
+        </w:rPr>
+        <w:t>t</w:t>
+      </w:r>
+      <w:r>
+        <w:rPr>
+          <w:highlight w:val="yellow"/>
+          <w:lang w:val="en-US"/>
+        </w:rPr>
+        <w:t xml:space="preserve">he distribution of </w:t>
+      </w:r>
+      <w:r>
+        <w:rPr>
+          <w:highlight w:val="yellow"/>
+          <w:lang w:val="en-US"/>
+        </w:rPr>
+        <w:t>study</w:t>
+      </w:r>
+      <w:r>
+        <w:rPr>
+          <w:highlight w:val="yellow"/>
+          <w:lang w:val="en-US"/>
+        </w:rPr>
+        <w:t xml:space="preserve"> ti</w:t>
+      </w:r>
+      <w:r>
+        <w:rPr>
+          <w:highlight w:val="yellow"/>
+          <w:lang w:val="en-US"/>
+        </w:rPr>
+        <w:t>me varies for each age group</w:t>
+      </w:r>
+      <w:r>
+        <w:rPr>
+          <w:highlight w:val="yellow"/>
+          <w:lang w:val="en-US"/>
+        </w:rPr>
+        <w:t xml:space="preserve">. </w:t>
+      </w:r>
+      <w:r>
+        <w:rPr>
+          <w:highlight w:val="yellow"/>
+          <w:lang w:val="en-US"/>
+        </w:rPr>
+        <w:t xml:space="preserve">Same as </w:t>
+      </w:r>
+      <w:r>
+        <w:rPr>
+          <w:highlight w:val="yellow"/>
+          <w:lang w:val="en-US"/>
+        </w:rPr>
+        <w:t>“</w:t>
+      </w:r>
+      <w:r>
+        <w:rPr>
+          <w:highlight w:val="yellow"/>
+          <w:lang w:val="en-US"/>
+        </w:rPr>
+        <w:t>home</w:t>
+      </w:r>
+      <w:r>
+        <w:rPr>
+          <w:highlight w:val="yellow"/>
+          <w:lang w:val="en-US"/>
+        </w:rPr>
+        <w:t>”</w:t>
+      </w:r>
+      <w:r>
+        <w:rPr>
+          <w:highlight w:val="yellow"/>
+          <w:lang w:val="en-US"/>
+        </w:rPr>
+        <w:t>, with the increase of age, the time of study is on the rise</w:t>
+      </w:r>
+      <w:r>
+        <w:rPr>
+          <w:highlight w:val="yellow"/>
+          <w:lang w:val="en-US"/>
+        </w:rPr>
+        <w:t>. B</w:t>
+      </w:r>
+      <w:r>
+        <w:rPr>
+          <w:highlight w:val="yellow"/>
+          <w:lang w:val="en-US"/>
+        </w:rPr>
+        <w:t xml:space="preserve">ut there is an abnormality. That is, the </w:t>
+      </w:r>
+      <w:r>
+        <w:rPr>
+          <w:highlight w:val="yellow"/>
+          <w:lang w:val="en-US"/>
+        </w:rPr>
+        <w:t>study</w:t>
+      </w:r>
+      <w:r>
+        <w:rPr>
+          <w:highlight w:val="yellow"/>
+          <w:lang w:val="en-US"/>
+        </w:rPr>
+        <w:t xml:space="preserve"> time of participants aged 18-29 is higher than that of other age groups. Generally, participants aged 18-29 should be in school, and they will spend more time studying. </w:t>
+      </w:r>
+      <w:proofErr w:type="gramStart"/>
+      <w:r>
+        <w:rPr>
+          <w:highlight w:val="yellow"/>
+          <w:lang w:val="en-US"/>
+        </w:rPr>
+        <w:t>So</w:t>
+      </w:r>
+      <w:proofErr w:type="gramEnd"/>
+      <w:r>
+        <w:rPr>
+          <w:highlight w:val="yellow"/>
+          <w:lang w:val="en-US"/>
+        </w:rPr>
+        <w:t xml:space="preserve"> it </w:t>
+      </w:r>
+      <w:r>
+        <w:rPr>
+          <w:highlight w:val="yellow"/>
+          <w:lang w:val="en-US"/>
+        </w:rPr>
+        <w:t>is reasonable.</w:t>
+      </w:r>
+    </w:p>
+    <w:p>
+      <w:pPr>
+        <w:rPr>
+          <w:rFonts w:hint="eastAsia"/>
+          <w:lang w:val="en-US"/>
+        </w:rPr>
+      </w:pPr>
+      <w:r>
+        <w:rPr>
+          <w:rFonts w:hint="eastAsia"/>
+          <w:noProof/>
+          <w:lang w:val="en-US"/>
+        </w:rPr>
+        <w:drawing>
+          <wp:inline distT="0" distB="0" distL="0" distR="0" wp14:anchorId="36571407" wp14:editId="092E79CA">
+            <wp:extent cx="1885805" cy="1994053"/>
+            <wp:effectExtent l="0" t="0" r="0" b="0"/>
+            <wp:docPr id="51" name="Picture 51" descr="A screenshot of a social media post&#10;&#10;Description automatically generated"/>
+            <wp:cNvGraphicFramePr>
+              <a:graphicFrameLocks xmlns:a="http://schemas.openxmlformats.org/drawingml/2006/main" noChangeAspect="1"/>
+            </wp:cNvGraphicFramePr>
+            <a:graphic xmlns:a="http://schemas.openxmlformats.org/drawingml/2006/main">
+              <a:graphicData uri="http://schemas.openxmlformats.org/drawingml/2006/picture">
+                <pic:pic xmlns:pic="http://schemas.openxmlformats.org/drawingml/2006/picture">
+                  <pic:nvPicPr>
+                    <pic:cNvPr id="51" name="Rplot53.png"/>
+                    <pic:cNvPicPr/>
+                  </pic:nvPicPr>
+                  <pic:blipFill>
+                    <a:blip r:embed="rId37" cstate="print">
+                      <a:extLst>
+                        <a:ext uri="{28A0092B-C50C-407E-A947-70E740481C1C}">
+                          <a14:useLocalDpi xmlns:a14="http://schemas.microsoft.com/office/drawing/2010/main" val="0"/>
+                        </a:ext>
+                      </a:extLst>
+                    </a:blip>
+                    <a:stretch>
+                      <a:fillRect/>
+                    </a:stretch>
+                  </pic:blipFill>
+                  <pic:spPr>
+                    <a:xfrm>
+                      <a:off x="0" y="0"/>
+                      <a:ext cx="1915497" cy="2025449"/>
+                    </a:xfrm>
+                    <a:prstGeom prst="rect">
+                      <a:avLst/>
+                    </a:prstGeom>
+                  </pic:spPr>
+                </pic:pic>
+              </a:graphicData>
+            </a:graphic>
+          </wp:inline>
+        </w:drawing>
+      </w:r>
+      <w:r>
+        <w:rPr>
+          <w:rFonts w:hint="eastAsia"/>
+          <w:noProof/>
+          <w:lang w:val="en-US"/>
+        </w:rPr>
+        <w:drawing>
+          <wp:inline distT="0" distB="0" distL="0" distR="0" wp14:anchorId="17FE210D" wp14:editId="543FFF2B">
+            <wp:extent cx="1885804" cy="1994053"/>
+            <wp:effectExtent l="0" t="0" r="0" b="0"/>
+            <wp:docPr id="52" name="Picture 52" descr="A screenshot of a cell phone&#10;&#10;Description automatically generated"/>
+            <wp:cNvGraphicFramePr>
+              <a:graphicFrameLocks xmlns:a="http://schemas.openxmlformats.org/drawingml/2006/main" noChangeAspect="1"/>
+            </wp:cNvGraphicFramePr>
+            <a:graphic xmlns:a="http://schemas.openxmlformats.org/drawingml/2006/main">
+              <a:graphicData uri="http://schemas.openxmlformats.org/drawingml/2006/picture">
+                <pic:pic xmlns:pic="http://schemas.openxmlformats.org/drawingml/2006/picture">
+                  <pic:nvPicPr>
+                    <pic:cNvPr id="52" name="Rplot54.png"/>
+                    <pic:cNvPicPr/>
+                  </pic:nvPicPr>
+                  <pic:blipFill>
+                    <a:blip r:embed="rId38" cstate="print">
+                      <a:extLst>
+                        <a:ext uri="{28A0092B-C50C-407E-A947-70E740481C1C}">
+                          <a14:useLocalDpi xmlns:a14="http://schemas.microsoft.com/office/drawing/2010/main" val="0"/>
+                        </a:ext>
+                      </a:extLst>
+                    </a:blip>
+                    <a:stretch>
+                      <a:fillRect/>
+                    </a:stretch>
+                  </pic:blipFill>
+                  <pic:spPr>
+                    <a:xfrm>
+                      <a:off x="0" y="0"/>
+                      <a:ext cx="1911865" cy="2021610"/>
+                    </a:xfrm>
+                    <a:prstGeom prst="rect">
+                      <a:avLst/>
+                    </a:prstGeom>
+                  </pic:spPr>
+                </pic:pic>
+              </a:graphicData>
+            </a:graphic>
+          </wp:inline>
+        </w:drawing>
+      </w:r>
+      <w:r>
+        <w:rPr>
+          <w:rFonts w:hint="eastAsia"/>
+          <w:noProof/>
+          <w:lang w:val="en-US"/>
+        </w:rPr>
+        <w:drawing>
+          <wp:inline distT="0" distB="0" distL="0" distR="0" wp14:anchorId="51718A0D" wp14:editId="51AE0849">
+            <wp:extent cx="1867359" cy="1974549"/>
+            <wp:effectExtent l="0" t="0" r="0" b="0"/>
+            <wp:docPr id="53" name="Picture 53" descr="A screenshot of a cell phone&#10;&#10;Description automatically generated"/>
+            <wp:cNvGraphicFramePr>
+              <a:graphicFrameLocks xmlns:a="http://schemas.openxmlformats.org/drawingml/2006/main" noChangeAspect="1"/>
+            </wp:cNvGraphicFramePr>
+            <a:graphic xmlns:a="http://schemas.openxmlformats.org/drawingml/2006/main">
+              <a:graphicData uri="http://schemas.openxmlformats.org/drawingml/2006/picture">
+                <pic:pic xmlns:pic="http://schemas.openxmlformats.org/drawingml/2006/picture">
+                  <pic:nvPicPr>
+                    <pic:cNvPr id="53" name="Rplot55.png"/>
+                    <pic:cNvPicPr/>
+                  </pic:nvPicPr>
+                  <pic:blipFill>
+                    <a:blip r:embed="rId39" cstate="print">
+                      <a:extLst>
+                        <a:ext uri="{28A0092B-C50C-407E-A947-70E740481C1C}">
+                          <a14:useLocalDpi xmlns:a14="http://schemas.microsoft.com/office/drawing/2010/main" val="0"/>
+                        </a:ext>
+                      </a:extLst>
+                    </a:blip>
+                    <a:stretch>
+                      <a:fillRect/>
+                    </a:stretch>
+                  </pic:blipFill>
+                  <pic:spPr>
+                    <a:xfrm>
+                      <a:off x="0" y="0"/>
+                      <a:ext cx="1913543" cy="2023384"/>
+                    </a:xfrm>
+                    <a:prstGeom prst="rect">
+                      <a:avLst/>
+                    </a:prstGeom>
+                  </pic:spPr>
+                </pic:pic>
+              </a:graphicData>
+            </a:graphic>
+          </wp:inline>
+        </w:drawing>
+      </w:r>
+      <w:r>
+        <w:rPr>
+          <w:rFonts w:hint="eastAsia"/>
+          <w:noProof/>
+          <w:lang w:val="en-US"/>
+        </w:rPr>
+        <w:drawing>
+          <wp:inline distT="0" distB="0" distL="0" distR="0" wp14:anchorId="36B97E85" wp14:editId="4E6B8844">
+            <wp:extent cx="1885315" cy="970896"/>
+            <wp:effectExtent l="0" t="0" r="0" b="0"/>
+            <wp:docPr id="54" name="Picture 54" descr="A screenshot of a cell phone&#10;&#10;Description automatically generated"/>
+            <wp:cNvGraphicFramePr>
+              <a:graphicFrameLocks xmlns:a="http://schemas.openxmlformats.org/drawingml/2006/main" noChangeAspect="1"/>
+            </wp:cNvGraphicFramePr>
+            <a:graphic xmlns:a="http://schemas.openxmlformats.org/drawingml/2006/main">
+              <a:graphicData uri="http://schemas.openxmlformats.org/drawingml/2006/picture">
+                <pic:pic xmlns:pic="http://schemas.openxmlformats.org/drawingml/2006/picture">
+                  <pic:nvPicPr>
+                    <pic:cNvPr id="54" name="Rplot56.png"/>
+                    <pic:cNvPicPr/>
+                  </pic:nvPicPr>
+                  <pic:blipFill rotWithShape="1">
+                    <a:blip r:embed="rId40" cstate="print">
+                      <a:extLst>
+                        <a:ext uri="{28A0092B-C50C-407E-A947-70E740481C1C}">
+                          <a14:useLocalDpi xmlns:a14="http://schemas.microsoft.com/office/drawing/2010/main" val="0"/>
+                        </a:ext>
+                      </a:extLst>
+                    </a:blip>
+                    <a:srcRect b="51298"/>
+                    <a:stretch/>
+                  </pic:blipFill>
+                  <pic:spPr bwMode="auto">
+                    <a:xfrm>
+                      <a:off x="0" y="0"/>
+                      <a:ext cx="1911204" cy="984228"/>
+                    </a:xfrm>
+                    <a:prstGeom prst="rect">
+                      <a:avLst/>
+                    </a:prstGeom>
+                    <a:ln>
+                      <a:noFill/>
+                    </a:ln>
+                    <a:extLst>
+                      <a:ext uri="{53640926-AAD7-44D8-BBD7-CCE9431645EC}">
+                        <a14:shadowObscured xmlns:a14="http://schemas.microsoft.com/office/drawing/2010/main"/>
+                      </a:ext>
+                    </a:extLst>
+                  </pic:spPr>
+                </pic:pic>
+              </a:graphicData>
+            </a:graphic>
+          </wp:inline>
+        </w:drawing>
+      </w:r>
+    </w:p>
+    <w:p>
+      <w:pPr>
+        <w:rPr>
+          <w:lang w:val="en-US"/>
+        </w:rPr>
+      </w:pPr>
+      <w:r>
+        <w:rPr>
+          <w:noProof/>
+          <w:lang w:val="en-US"/>
+        </w:rPr>
+        <w:drawing>
+          <wp:inline distT="0" distB="0" distL="0" distR="0" wp14:anchorId="1F431B06" wp14:editId="39DD6E81">
+            <wp:extent cx="2835410" cy="2660573"/>
+            <wp:effectExtent l="0" t="0" r="0" b="0"/>
+            <wp:docPr id="30" name="Picture 30" descr="A screenshot of a cell phone&#10;&#10;Description automatically generated"/>
+            <wp:cNvGraphicFramePr>
+              <a:graphicFrameLocks xmlns:a="http://schemas.openxmlformats.org/drawingml/2006/main" noChangeAspect="1"/>
+            </wp:cNvGraphicFramePr>
+            <a:graphic xmlns:a="http://schemas.openxmlformats.org/drawingml/2006/main">
+              <a:graphicData uri="http://schemas.openxmlformats.org/drawingml/2006/picture">
+                <pic:pic xmlns:pic="http://schemas.openxmlformats.org/drawingml/2006/picture">
+                  <pic:nvPicPr>
+                    <pic:cNvPr id="30" name="Rplot44.png"/>
+                    <pic:cNvPicPr/>
+                  </pic:nvPicPr>
+                  <pic:blipFill>
+                    <a:blip r:embed="rId41" cstate="print">
+                      <a:extLst>
+                        <a:ext uri="{28A0092B-C50C-407E-A947-70E740481C1C}">
+                          <a14:useLocalDpi xmlns:a14="http://schemas.microsoft.com/office/drawing/2010/main" val="0"/>
+                        </a:ext>
+                      </a:extLst>
+                    </a:blip>
+                    <a:stretch>
+                      <a:fillRect/>
+                    </a:stretch>
+                  </pic:blipFill>
+                  <pic:spPr>
+                    <a:xfrm>
+                      <a:off x="0" y="0"/>
+                      <a:ext cx="2840622" cy="2665464"/>
+                    </a:xfrm>
+                    <a:prstGeom prst="rect">
+                      <a:avLst/>
+                    </a:prstGeom>
+                  </pic:spPr>
+                </pic:pic>
+              </a:graphicData>
+            </a:graphic>
+          </wp:inline>
+        </w:drawing>
+      </w:r>
+      <w:r>
+        <w:rPr>
+          <w:noProof/>
+          <w:lang w:val="en-US"/>
+        </w:rPr>
+        <w:drawing>
+          <wp:inline distT="0" distB="0" distL="0" distR="0" wp14:anchorId="51099ACA" wp14:editId="4D60FE18">
+            <wp:extent cx="2853022" cy="2677099"/>
+            <wp:effectExtent l="0" t="0" r="5080" b="3175"/>
+            <wp:docPr id="31" name="Picture 31" descr="A screenshot of a cell phone&#10;&#10;Description automatically generated"/>
+            <wp:cNvGraphicFramePr>
+              <a:graphicFrameLocks xmlns:a="http://schemas.openxmlformats.org/drawingml/2006/main" noChangeAspect="1"/>
+            </wp:cNvGraphicFramePr>
+            <a:graphic xmlns:a="http://schemas.openxmlformats.org/drawingml/2006/main">
+              <a:graphicData uri="http://schemas.openxmlformats.org/drawingml/2006/picture">
+                <pic:pic xmlns:pic="http://schemas.openxmlformats.org/drawingml/2006/picture">
+                  <pic:nvPicPr>
+                    <pic:cNvPr id="31" name="Rplot45.png"/>
+                    <pic:cNvPicPr/>
+                  </pic:nvPicPr>
+                  <pic:blipFill>
+                    <a:blip r:embed="rId42" cstate="print">
+                      <a:extLst>
+                        <a:ext uri="{28A0092B-C50C-407E-A947-70E740481C1C}">
+                          <a14:useLocalDpi xmlns:a14="http://schemas.microsoft.com/office/drawing/2010/main" val="0"/>
+                        </a:ext>
+                      </a:extLst>
+                    </a:blip>
+                    <a:stretch>
+                      <a:fillRect/>
+                    </a:stretch>
+                  </pic:blipFill>
+                  <pic:spPr>
+                    <a:xfrm>
+                      <a:off x="0" y="0"/>
+                      <a:ext cx="2893577" cy="2715153"/>
+                    </a:xfrm>
+                    <a:prstGeom prst="rect">
+                      <a:avLst/>
+                    </a:prstGeom>
+                  </pic:spPr>
+                </pic:pic>
+              </a:graphicData>
+            </a:graphic>
+          </wp:inline>
+        </w:drawing>
+      </w:r>
+    </w:p>
+    <w:p>
+      <w:pPr>
+        <w:rPr>
+          <w:lang w:val="en-US"/>
+        </w:rPr>
+      </w:pPr>
+      <w:r>
+        <w:rPr>
+          <w:noProof/>
+          <w:lang w:val="en-US"/>
+        </w:rPr>
+        <w:lastRenderedPageBreak/>
+        <w:drawing>
+          <wp:inline distT="0" distB="0" distL="0" distR="0" wp14:anchorId="29075CA3" wp14:editId="44D5A24D">
+            <wp:extent cx="2835275" cy="1322072"/>
+            <wp:effectExtent l="0" t="0" r="0" b="0"/>
+            <wp:docPr id="32" name="Picture 32" descr="A screenshot of a cell phone&#10;&#10;Description automatically generated"/>
+            <wp:cNvGraphicFramePr>
+              <a:graphicFrameLocks xmlns:a="http://schemas.openxmlformats.org/drawingml/2006/main" noChangeAspect="1"/>
+            </wp:cNvGraphicFramePr>
+            <a:graphic xmlns:a="http://schemas.openxmlformats.org/drawingml/2006/main">
+              <a:graphicData uri="http://schemas.openxmlformats.org/drawingml/2006/picture">
+                <pic:pic xmlns:pic="http://schemas.openxmlformats.org/drawingml/2006/picture">
+                  <pic:nvPicPr>
+                    <pic:cNvPr id="32" name="Rplot46.png"/>
+                    <pic:cNvPicPr/>
+                  </pic:nvPicPr>
+                  <pic:blipFill rotWithShape="1">
+                    <a:blip r:embed="rId43" cstate="print">
+                      <a:extLst>
+                        <a:ext uri="{28A0092B-C50C-407E-A947-70E740481C1C}">
+                          <a14:useLocalDpi xmlns:a14="http://schemas.microsoft.com/office/drawing/2010/main" val="0"/>
+                        </a:ext>
+                      </a:extLst>
+                    </a:blip>
+                    <a:srcRect b="50307"/>
+                    <a:stretch/>
+                  </pic:blipFill>
+                  <pic:spPr bwMode="auto">
+                    <a:xfrm>
+                      <a:off x="0" y="0"/>
+                      <a:ext cx="2855022" cy="1331280"/>
+                    </a:xfrm>
+                    <a:prstGeom prst="rect">
+                      <a:avLst/>
+                    </a:prstGeom>
+                    <a:ln>
+                      <a:noFill/>
+                    </a:ln>
+                    <a:extLst>
+                      <a:ext uri="{53640926-AAD7-44D8-BBD7-CCE9431645EC}">
+                        <a14:shadowObscured xmlns:a14="http://schemas.microsoft.com/office/drawing/2010/main"/>
+                      </a:ext>
+                    </a:extLst>
+                  </pic:spPr>
+                </pic:pic>
+              </a:graphicData>
+            </a:graphic>
+          </wp:inline>
+        </w:drawing>
+      </w:r>
+    </w:p>
+    <w:p>
+      <w:pPr>
+        <w:rPr>
+          <w:lang w:val="en-US"/>
+        </w:rPr>
+      </w:pPr>
+    </w:p>
+    <w:p>
+      <w:pPr>
+        <w:rPr>
+          <w:lang w:val="en-US"/>
+        </w:rPr>
+      </w:pPr>
+      <w:r>
+        <w:rPr>
+          <w:noProof/>
+          <w:lang w:val="en-US"/>
+        </w:rPr>
+        <w:drawing>
+          <wp:inline distT="0" distB="0" distL="0" distR="0" wp14:anchorId="70B1513C" wp14:editId="5E53ABCF">
+            <wp:extent cx="2550405" cy="2374047"/>
+            <wp:effectExtent l="0" t="0" r="2540" b="1270"/>
+            <wp:docPr id="36" name="Picture 36" descr="A picture containing screenshot&#10;&#10;Description automatically generated"/>
+            <wp:cNvGraphicFramePr>
+              <a:graphicFrameLocks xmlns:a="http://schemas.openxmlformats.org/drawingml/2006/main" noChangeAspect="1"/>
+            </wp:cNvGraphicFramePr>
+            <a:graphic xmlns:a="http://schemas.openxmlformats.org/drawingml/2006/main">
+              <a:graphicData uri="http://schemas.openxmlformats.org/drawingml/2006/picture">
+                <pic:pic xmlns:pic="http://schemas.openxmlformats.org/drawingml/2006/picture">
+                  <pic:nvPicPr>
+                    <pic:cNvPr id="36" name="Rplot50.png"/>
+                    <pic:cNvPicPr/>
+                  </pic:nvPicPr>
+                  <pic:blipFill>
+                    <a:blip r:embed="rId44" cstate="print">
+                      <a:extLst>
+                        <a:ext uri="{28A0092B-C50C-407E-A947-70E740481C1C}">
+                          <a14:useLocalDpi xmlns:a14="http://schemas.microsoft.com/office/drawing/2010/main" val="0"/>
+                        </a:ext>
+                      </a:extLst>
+                    </a:blip>
+                    <a:stretch>
+                      <a:fillRect/>
+                    </a:stretch>
+                  </pic:blipFill>
+                  <pic:spPr>
+                    <a:xfrm>
+                      <a:off x="0" y="0"/>
+                      <a:ext cx="2556317" cy="2379550"/>
+                    </a:xfrm>
+                    <a:prstGeom prst="rect">
+                      <a:avLst/>
+                    </a:prstGeom>
+                  </pic:spPr>
+                </pic:pic>
+              </a:graphicData>
+            </a:graphic>
+          </wp:inline>
+        </w:drawing>
+      </w:r>
+      <w:r>
+        <w:rPr>
+          <w:noProof/>
+          <w:lang w:val="en-US"/>
+        </w:rPr>
+        <w:drawing>
+          <wp:inline distT="0" distB="0" distL="0" distR="0" wp14:anchorId="119F3597" wp14:editId="223246AB">
+            <wp:extent cx="2556416" cy="2379643"/>
+            <wp:effectExtent l="0" t="0" r="0" b="0"/>
+            <wp:docPr id="49" name="Picture 49" descr="A picture containing screenshot&#10;&#10;Description automatically generated"/>
+            <wp:cNvGraphicFramePr>
+              <a:graphicFrameLocks xmlns:a="http://schemas.openxmlformats.org/drawingml/2006/main" noChangeAspect="1"/>
+            </wp:cNvGraphicFramePr>
+            <a:graphic xmlns:a="http://schemas.openxmlformats.org/drawingml/2006/main">
+              <a:graphicData uri="http://schemas.openxmlformats.org/drawingml/2006/picture">
+                <pic:pic xmlns:pic="http://schemas.openxmlformats.org/drawingml/2006/picture">
+                  <pic:nvPicPr>
+                    <pic:cNvPr id="49" name="Rplot51.png"/>
+                    <pic:cNvPicPr/>
+                  </pic:nvPicPr>
+                  <pic:blipFill>
+                    <a:blip r:embed="rId45" cstate="print">
+                      <a:extLst>
+                        <a:ext uri="{28A0092B-C50C-407E-A947-70E740481C1C}">
+                          <a14:useLocalDpi xmlns:a14="http://schemas.microsoft.com/office/drawing/2010/main" val="0"/>
+                        </a:ext>
+                      </a:extLst>
+                    </a:blip>
+                    <a:stretch>
+                      <a:fillRect/>
+                    </a:stretch>
+                  </pic:blipFill>
+                  <pic:spPr>
+                    <a:xfrm>
+                      <a:off x="0" y="0"/>
+                      <a:ext cx="2582558" cy="2403977"/>
+                    </a:xfrm>
+                    <a:prstGeom prst="rect">
+                      <a:avLst/>
+                    </a:prstGeom>
+                  </pic:spPr>
+                </pic:pic>
+              </a:graphicData>
+            </a:graphic>
+          </wp:inline>
+        </w:drawing>
+      </w:r>
+      <w:r>
+        <w:rPr>
+          <w:noProof/>
+          <w:lang w:val="en-US"/>
+        </w:rPr>
+        <w:drawing>
+          <wp:inline distT="0" distB="0" distL="0" distR="0" wp14:anchorId="760E55CA" wp14:editId="47ED9584">
+            <wp:extent cx="2550160" cy="1132569"/>
+            <wp:effectExtent l="0" t="0" r="2540" b="0"/>
+            <wp:docPr id="50" name="Picture 50" descr="A screenshot of a cell phone&#10;&#10;Description automatically generated"/>
+            <wp:cNvGraphicFramePr>
+              <a:graphicFrameLocks xmlns:a="http://schemas.openxmlformats.org/drawingml/2006/main" noChangeAspect="1"/>
+            </wp:cNvGraphicFramePr>
+            <a:graphic xmlns:a="http://schemas.openxmlformats.org/drawingml/2006/main">
+              <a:graphicData uri="http://schemas.openxmlformats.org/drawingml/2006/picture">
+                <pic:pic xmlns:pic="http://schemas.openxmlformats.org/drawingml/2006/picture">
+                  <pic:nvPicPr>
+                    <pic:cNvPr id="50" name="Rplot52.png"/>
+                    <pic:cNvPicPr/>
+                  </pic:nvPicPr>
+                  <pic:blipFill rotWithShape="1">
+                    <a:blip r:embed="rId46" cstate="print">
+                      <a:extLst>
+                        <a:ext uri="{28A0092B-C50C-407E-A947-70E740481C1C}">
+                          <a14:useLocalDpi xmlns:a14="http://schemas.microsoft.com/office/drawing/2010/main" val="0"/>
+                        </a:ext>
+                      </a:extLst>
+                    </a:blip>
+                    <a:srcRect b="52289"/>
+                    <a:stretch/>
+                  </pic:blipFill>
+                  <pic:spPr bwMode="auto">
+                    <a:xfrm>
+                      <a:off x="0" y="0"/>
+                      <a:ext cx="2566192" cy="1139689"/>
+                    </a:xfrm>
+                    <a:prstGeom prst="rect">
+                      <a:avLst/>
+                    </a:prstGeom>
+                    <a:ln>
+                      <a:noFill/>
+                    </a:ln>
+                    <a:extLst>
+                      <a:ext uri="{53640926-AAD7-44D8-BBD7-CCE9431645EC}">
+                        <a14:shadowObscured xmlns:a14="http://schemas.microsoft.com/office/drawing/2010/main"/>
+                      </a:ext>
+                    </a:extLst>
+                  </pic:spPr>
+                </pic:pic>
+              </a:graphicData>
+            </a:graphic>
+          </wp:inline>
+        </w:drawing>
+      </w:r>
+    </w:p>
+    <w:p>
+      <w:pPr>
+        <w:rPr>
+          <w:lang w:val="en-US"/>
+        </w:rPr>
+      </w:pPr>
+    </w:p>
+    <w:p>
+      <w:pPr>
+        <w:rPr>
+          <w:lang w:val="en-US"/>
+        </w:rPr>
+      </w:pPr>
+    </w:p>
+    <w:p>
+      <w:pPr>
+        <w:rPr>
+          <w:b/>
+          <w:bCs/>
+          <w:sz w:val="36"/>
+          <w:szCs w:val="36"/>
+          <w:lang w:val="en-US"/>
+        </w:rPr>
+      </w:pPr>
+      <w:r>
+        <w:rPr>
+          <w:b/>
+          <w:bCs/>
+          <w:sz w:val="36"/>
+          <w:szCs w:val="36"/>
+          <w:lang w:val="en-US"/>
+        </w:rPr>
+        <w:t>M</w:t>
+      </w:r>
+      <w:r>
+        <w:rPr>
+          <w:b/>
+          <w:bCs/>
+          <w:sz w:val="36"/>
+          <w:szCs w:val="36"/>
+          <w:lang w:val="en-US"/>
+        </w:rPr>
+        <w:t>etho</w:t>
+      </w:r>
+      <w:r>
+        <w:rPr>
+          <w:b/>
+          <w:bCs/>
+          <w:sz w:val="36"/>
+          <w:szCs w:val="36"/>
+          <w:lang w:val="en-US"/>
+        </w:rPr>
+        <w:t>dology</w:t>
+      </w:r>
+    </w:p>
+    <w:p>
+      <w:pPr>
+        <w:rPr>
+          <w:b/>
+          <w:bCs/>
+          <w:lang w:val="en-US"/>
+        </w:rPr>
+      </w:pPr>
+    </w:p>
+    <w:p>
+      <w:pPr>
+        <w:rPr>
+          <w:lang w:val="en-US"/>
+        </w:rPr>
+      </w:pPr>
+      <w:r>
+        <w:t xml:space="preserve">The purpose of this section is to detail how </w:t>
+      </w:r>
+      <w:r>
+        <w:rPr>
+          <w:lang w:val="en-US"/>
+        </w:rPr>
+        <w:t>I</w:t>
+      </w:r>
+      <w:r>
+        <w:t xml:space="preserve"> conducted </w:t>
+      </w:r>
+      <w:r>
+        <w:rPr>
+          <w:lang w:val="en-US"/>
+        </w:rPr>
+        <w:t>my</w:t>
+      </w:r>
+      <w:r>
+        <w:t xml:space="preserve"> research so that others can understand and replicate </w:t>
+      </w:r>
+      <w:r>
+        <w:rPr>
+          <w:lang w:val="en-US"/>
+        </w:rPr>
+        <w:t>my</w:t>
+      </w:r>
+      <w:r>
+        <w:t xml:space="preserve"> approach. </w:t>
+      </w:r>
+      <w:r>
+        <w:rPr>
+          <w:lang w:val="en-US"/>
+        </w:rPr>
+        <w:t>I will</w:t>
+      </w:r>
+      <w:r>
+        <w:t xml:space="preserve"> briefly describe the equipment or materials used and the approach taken.</w:t>
+      </w:r>
+      <w:r>
+        <w:rPr>
+          <w:lang w:val="en-US"/>
+        </w:rPr>
+        <w:t xml:space="preserve"> There will be two parts in this section</w:t>
+      </w:r>
+      <w:r>
+        <w:rPr>
+          <w:lang w:val="en-US"/>
+        </w:rPr>
+        <w:t>.</w:t>
+      </w:r>
     </w:p>
     <w:p>
       <w:pPr>
@@ -7385,15 +9609,8 @@
         <w:rPr>
           <w:lang w:val="en-US"/>
         </w:rPr>
-        <w:t xml:space="preserve">Methods used in dataset analysis </w:t>
-      </w:r>
-    </w:p>
-    <w:p>
-      <w:pPr>
-        <w:rPr>
-          <w:lang w:val="en-US"/>
-        </w:rPr>
-      </w:pPr>
+        <w:t>Methods(techniques) used in Trajectory patterns exploration</w:t>
+      </w:r>
     </w:p>
     <w:p>
       <w:pPr>
@@ -7402,128 +9619,116 @@
           <w:lang w:val="en-US"/>
         </w:rPr>
       </w:pPr>
-    </w:p>
-    <w:p>
-      <w:pPr>
-        <w:rPr>
-          <w:lang w:val="en-US"/>
-        </w:rPr>
-      </w:pPr>
-    </w:p>
-    <w:p>
-      <w:pPr>
-        <w:rPr>
-          <w:lang w:val="en-US"/>
-        </w:rPr>
-      </w:pPr>
-    </w:p>
-    <w:p>
-      <w:pPr>
-        <w:rPr>
-          <w:lang w:val="en-US"/>
-        </w:rPr>
-      </w:pPr>
+      <w:r>
+        <w:rPr>
+          <w:lang w:val="en-US"/>
+        </w:rPr>
+        <w:t xml:space="preserve">Need more research </w:t>
+      </w:r>
     </w:p>
     <w:p>
       <w:pPr>
         <w:rPr>
           <w:b/>
           <w:bCs/>
-          <w:sz w:val="36"/>
-          <w:szCs w:val="36"/>
-          <w:lang w:val="en-US"/>
-        </w:rPr>
-      </w:pPr>
-      <w:r>
-        <w:rPr>
-          <w:b/>
-          <w:bCs/>
-          <w:sz w:val="36"/>
-          <w:szCs w:val="36"/>
-          <w:lang w:val="en-US"/>
-        </w:rPr>
-        <w:t>M</w:t>
-      </w:r>
-      <w:r>
-        <w:rPr>
-          <w:b/>
-          <w:bCs/>
-          <w:sz w:val="36"/>
-          <w:szCs w:val="36"/>
-          <w:lang w:val="en-US"/>
-        </w:rPr>
-        <w:t>etho</w:t>
-      </w:r>
-      <w:r>
-        <w:rPr>
-          <w:b/>
-          <w:bCs/>
-          <w:sz w:val="36"/>
-          <w:szCs w:val="36"/>
-          <w:lang w:val="en-US"/>
-        </w:rPr>
-        <w:t>dology</w:t>
-      </w:r>
-    </w:p>
-    <w:p>
-      <w:pPr>
-        <w:rPr>
-          <w:b/>
-          <w:bCs/>
-          <w:lang w:val="en-US"/>
-        </w:rPr>
-      </w:pPr>
-    </w:p>
-    <w:p>
-      <w:pPr>
-        <w:rPr>
-          <w:lang w:val="en-US"/>
-        </w:rPr>
-      </w:pPr>
-      <w:r>
-        <w:t xml:space="preserve">The purpose of this section is to detail how </w:t>
-      </w:r>
-      <w:r>
-        <w:rPr>
-          <w:lang w:val="en-US"/>
-        </w:rPr>
-        <w:t>I</w:t>
-      </w:r>
-      <w:r>
-        <w:t xml:space="preserve"> conducted </w:t>
-      </w:r>
-      <w:r>
-        <w:rPr>
-          <w:lang w:val="en-US"/>
-        </w:rPr>
-        <w:t>my</w:t>
-      </w:r>
-      <w:r>
-        <w:t xml:space="preserve"> research so that others can understand and replicate </w:t>
-      </w:r>
-      <w:r>
-        <w:rPr>
-          <w:lang w:val="en-US"/>
-        </w:rPr>
-        <w:t>my</w:t>
-      </w:r>
-      <w:r>
-        <w:t xml:space="preserve"> approach. </w:t>
-      </w:r>
-      <w:r>
-        <w:rPr>
-          <w:lang w:val="en-US"/>
-        </w:rPr>
-        <w:t>I will</w:t>
-      </w:r>
-      <w:r>
-        <w:t xml:space="preserve"> briefly describe the equipment or materials used and the approach taken.</w:t>
-      </w:r>
-      <w:r>
-        <w:rPr>
-          <w:lang w:val="en-US"/>
-        </w:rPr>
-        <w:t xml:space="preserve"> There will be two parts in this section</w:t>
+          <w:lang w:val="en-US"/>
+        </w:rPr>
+      </w:pPr>
+    </w:p>
+    <w:p>
+      <w:pPr>
+        <w:rPr>
+          <w:lang w:val="en-US"/>
+        </w:rPr>
+      </w:pPr>
+      <w:r>
+        <w:rPr>
+          <w:lang w:val="en-US"/>
+        </w:rPr>
+        <w:t xml:space="preserve">Mobility data describes the mobility </w:t>
+      </w:r>
+      <w:proofErr w:type="spellStart"/>
+      <w:r>
+        <w:rPr>
+          <w:lang w:val="en-US"/>
+        </w:rPr>
+        <w:t>behaviour</w:t>
+      </w:r>
+      <w:proofErr w:type="spellEnd"/>
+      <w:r>
+        <w:rPr>
+          <w:lang w:val="en-US"/>
+        </w:rPr>
+        <w:t xml:space="preserve"> of </w:t>
+      </w:r>
+      <w:r>
+        <w:rPr>
+          <w:lang w:val="en-US"/>
+        </w:rPr>
+        <w:t>objects</w:t>
+      </w:r>
+      <w:r>
+        <w:rPr>
+          <w:lang w:val="en-US"/>
+        </w:rPr>
+        <w:t xml:space="preserve"> in a particular area, such as the journey-to-work data in a country. </w:t>
+      </w:r>
+      <w:r>
+        <w:rPr>
+          <w:lang w:val="en-US"/>
+        </w:rPr>
+        <w:t xml:space="preserve">Movement patterns can be explored from mobility data. Having known patterns of movement, we can </w:t>
+      </w:r>
+      <w:r>
+        <w:rPr>
+          <w:rFonts w:hint="eastAsia"/>
+          <w:lang w:val="en-US"/>
+        </w:rPr>
+        <w:t>discuss</w:t>
+      </w:r>
+      <w:r>
+        <w:rPr>
+          <w:lang w:val="en-US"/>
+        </w:rPr>
+        <w:t xml:space="preserve"> the relationship between the outbreak of specific infectious disease and movement patterns. Then, </w:t>
+      </w:r>
+      <w:r>
+        <w:rPr>
+          <w:lang w:val="en-US"/>
+        </w:rPr>
+        <w:t>prevent the outbreak by predicting the trend of outbreak.</w:t>
+      </w:r>
+    </w:p>
+    <w:p>
+      <w:pPr>
+        <w:rPr>
+          <w:lang w:val="en-US"/>
+        </w:rPr>
+      </w:pPr>
+    </w:p>
+    <w:p>
+      <w:pPr>
+        <w:rPr>
+          <w:lang w:val="en-US"/>
+        </w:rPr>
+      </w:pPr>
+      <w:r>
+        <w:rPr>
+          <w:lang w:val="en-US"/>
+        </w:rPr>
+        <w:t>Much Research has been done to identify the model of the spread of infections based on mobility data at either national and international or individual buildings such as school or hospitals.</w:t>
+      </w:r>
+      <w:r>
+        <w:rPr>
+          <w:lang w:val="en-US"/>
+        </w:rPr>
+        <w:t xml:space="preserve"> </w:t>
+      </w:r>
+      <w:r>
+        <w:rPr>
+          <w:lang w:val="en-US"/>
+        </w:rPr>
+        <w:t>Moss et al</w:t>
       </w:r>
       <w:r>
         <w:rPr>
@@ -7531,142 +9736,11 @@
         </w:rPr>
         <w:t>.</w:t>
       </w:r>
-    </w:p>
-    <w:p>
-      <w:pPr>
-        <w:pStyle w:val="ListParagraph"/>
-        <w:numPr>
-          <w:ilvl w:val="0"/>
-          <w:numId w:val="5"/>
-        </w:numPr>
-        <w:rPr>
-          <w:lang w:val="en-US"/>
-        </w:rPr>
-      </w:pPr>
-      <w:r>
-        <w:rPr>
-          <w:lang w:val="en-US"/>
-        </w:rPr>
-        <w:t>Methods(techniques) used in Trajectory patterns exploration</w:t>
-      </w:r>
-    </w:p>
-    <w:p>
-      <w:pPr>
-        <w:ind w:firstLine="360"/>
-        <w:rPr>
-          <w:lang w:val="en-US"/>
-        </w:rPr>
-      </w:pPr>
-      <w:r>
-        <w:rPr>
-          <w:lang w:val="en-US"/>
-        </w:rPr>
-        <w:t xml:space="preserve">Need more research </w:t>
-      </w:r>
-    </w:p>
-    <w:p>
-      <w:pPr>
-        <w:rPr>
-          <w:b/>
-          <w:bCs/>
-          <w:lang w:val="en-US"/>
-        </w:rPr>
-      </w:pPr>
-    </w:p>
-    <w:p>
-      <w:pPr>
-        <w:rPr>
-          <w:lang w:val="en-US"/>
-        </w:rPr>
-      </w:pPr>
-      <w:r>
-        <w:rPr>
-          <w:lang w:val="en-US"/>
-        </w:rPr>
-        <w:t xml:space="preserve">Mobility data describes the mobility </w:t>
-      </w:r>
-      <w:proofErr w:type="spellStart"/>
-      <w:r>
-        <w:rPr>
-          <w:lang w:val="en-US"/>
-        </w:rPr>
-        <w:t>behaviour</w:t>
-      </w:r>
-      <w:proofErr w:type="spellEnd"/>
-      <w:r>
-        <w:rPr>
-          <w:lang w:val="en-US"/>
-        </w:rPr>
-        <w:t xml:space="preserve"> of </w:t>
-      </w:r>
-      <w:r>
-        <w:rPr>
-          <w:lang w:val="en-US"/>
-        </w:rPr>
-        <w:t>objects</w:t>
-      </w:r>
-      <w:r>
-        <w:rPr>
-          <w:lang w:val="en-US"/>
-        </w:rPr>
-        <w:t xml:space="preserve"> in a particular area, such as the journey-to-work data in a country. </w:t>
-      </w:r>
-      <w:r>
-        <w:rPr>
-          <w:lang w:val="en-US"/>
-        </w:rPr>
-        <w:t xml:space="preserve">Movement patterns can be explored from mobility data. Having known patterns of movement, we can </w:t>
-      </w:r>
-      <w:r>
-        <w:rPr>
-          <w:rFonts w:hint="eastAsia"/>
-          <w:lang w:val="en-US"/>
-        </w:rPr>
-        <w:t>discuss</w:t>
-      </w:r>
-      <w:r>
-        <w:rPr>
-          <w:lang w:val="en-US"/>
-        </w:rPr>
-        <w:t xml:space="preserve"> the relationship between the outbreak of specific infectious disease and movement patterns. Then, </w:t>
-      </w:r>
-      <w:r>
-        <w:rPr>
-          <w:lang w:val="en-US"/>
-        </w:rPr>
-        <w:t>prevent the outbreak by predicting the trend of outbreak.</w:t>
-      </w:r>
-    </w:p>
-    <w:p>
-      <w:pPr>
-        <w:rPr>
-          <w:lang w:val="en-US"/>
-        </w:rPr>
-      </w:pPr>
-    </w:p>
-    <w:p>
-      <w:pPr>
-        <w:rPr>
-          <w:lang w:val="en-US"/>
-        </w:rPr>
-      </w:pPr>
-      <w:r>
-        <w:rPr>
-          <w:lang w:val="en-US"/>
-        </w:rPr>
-        <w:t>Much Research has been done to identify the model of the spread of infections based on mobility data at either national and international or individual buildings such as school or hospitals.</w:t>
-      </w:r>
-      <w:r>
-        <w:rPr>
-          <w:lang w:val="en-US"/>
-        </w:rPr>
-        <w:t xml:space="preserve"> </w:t>
-      </w:r>
-      <w:r>
-        <w:rPr>
-          <w:lang w:val="en-US"/>
-        </w:rPr>
-        <w:t xml:space="preserve">Moss et al focus on the infection at metropolitan scale. However, how to gain appropriate mobility data increasingly becomes a difficult and important topic. Many </w:t>
+      <w:r>
+        <w:rPr>
+          <w:lang w:val="en-US"/>
+        </w:rPr>
+        <w:t xml:space="preserve"> focus on the infection at metropolitan scale. However, how to gain appropriate mobility data increasingly becomes a difficult and important topic. Many </w:t>
       </w:r>
       <w:r>
         <w:rPr>
@@ -9605,81 +11679,137 @@
         <w:rPr>
           <w:lang w:val="en-US"/>
         </w:rPr>
-        <w:t>No analysis of these results will be given in this part.</w:t>
-      </w:r>
-    </w:p>
-    <w:p>
-      <w:pPr>
-        <w:rPr>
-          <w:lang w:val="en-US"/>
-        </w:rPr>
-      </w:pPr>
-    </w:p>
-    <w:p>
-      <w:pPr>
-        <w:ind w:left="360"/>
-        <w:rPr>
-          <w:lang w:val="en-US"/>
-        </w:rPr>
-      </w:pPr>
-      <w:proofErr w:type="spellStart"/>
-      <w:r>
-        <w:rPr>
-          <w:lang w:val="en-US"/>
-        </w:rPr>
-        <w:t>L</w:t>
+        <w:t>No analysis of these results will be given in this par</w:t>
+      </w:r>
+      <w:r>
+        <w:rPr>
+          <w:lang w:val="en-US"/>
+        </w:rPr>
+        <w:t>t</w:t>
+      </w:r>
+    </w:p>
+    <w:p>
+      <w:pPr>
+        <w:rPr>
+          <w:lang w:val="en-US"/>
+        </w:rPr>
+      </w:pPr>
+    </w:p>
+    <w:p>
+      <w:pPr>
+        <w:rPr>
+          <w:lang w:val="en-US"/>
+        </w:rPr>
+      </w:pPr>
+      <w:r>
+        <w:rPr>
+          <w:highlight w:val="yellow"/>
+          <w:lang w:val="en-US"/>
+        </w:rPr>
+        <w:t xml:space="preserve">The performance of different cluster methods </w:t>
       </w:r>
       <w:r>
         <w:rPr>
           <w:rFonts w:hint="eastAsia"/>
-          <w:lang w:val="en-US"/>
-        </w:rPr>
-        <w:t>ocation</w:t>
-      </w:r>
-      <w:r>
-        <w:rPr>
-          <w:lang w:val="en-US"/>
-        </w:rPr>
-        <w:t>_</w:t>
-      </w:r>
-      <w:proofErr w:type="gramStart"/>
-      <w:r>
-        <w:rPr>
-          <w:lang w:val="en-US"/>
-        </w:rPr>
-        <w:t>type</w:t>
-      </w:r>
-      <w:proofErr w:type="spellEnd"/>
-      <w:r>
-        <w:rPr>
-          <w:lang w:val="en-US"/>
-        </w:rPr>
-        <w:t>(</w:t>
-      </w:r>
-      <w:proofErr w:type="gramEnd"/>
-      <w:r>
-        <w:rPr>
-          <w:lang w:val="en-US"/>
-        </w:rPr>
-        <w:t>01)</w:t>
-      </w:r>
+          <w:highlight w:val="yellow"/>
+          <w:lang w:val="en-US"/>
+        </w:rPr>
+        <w:t>on</w:t>
+      </w:r>
+      <w:r>
+        <w:rPr>
+          <w:highlight w:val="yellow"/>
+          <w:lang w:val="en-US"/>
+        </w:rPr>
+        <w:t xml:space="preserve"> different representation</w:t>
+      </w:r>
+      <w:r>
+        <w:rPr>
+          <w:highlight w:val="yellow"/>
+          <w:lang w:val="en-US"/>
+        </w:rPr>
+        <w:t xml:space="preserve">s </w:t>
+      </w:r>
+      <w:r>
+        <w:rPr>
+          <w:highlight w:val="yellow"/>
+          <w:lang w:val="en-US"/>
+        </w:rPr>
+        <w:t xml:space="preserve">of the data set is given in the following three tables. Since </w:t>
+      </w:r>
+      <w:r>
+        <w:rPr>
+          <w:highlight w:val="yellow"/>
+          <w:lang w:val="en-US"/>
+        </w:rPr>
+        <w:t xml:space="preserve">no correct label for </w:t>
+      </w:r>
+      <w:r>
+        <w:rPr>
+          <w:highlight w:val="yellow"/>
+          <w:lang w:val="en-US"/>
+        </w:rPr>
+        <w:t xml:space="preserve">each piece of data, this is a completely unsupervised learning </w:t>
+      </w:r>
+      <w:r>
+        <w:rPr>
+          <w:highlight w:val="yellow"/>
+          <w:lang w:val="en-US"/>
+        </w:rPr>
+        <w:t>cluster</w:t>
+      </w:r>
+      <w:r>
+        <w:rPr>
+          <w:highlight w:val="yellow"/>
+          <w:lang w:val="en-US"/>
+        </w:rPr>
+        <w:t>. Therefore, we use SC, CHI, and DBI to measure the performance of each</w:t>
+      </w:r>
+      <w:r>
+        <w:rPr>
+          <w:highlight w:val="yellow"/>
+          <w:lang w:val="en-US"/>
+        </w:rPr>
+        <w:t xml:space="preserve"> combination of</w:t>
+      </w:r>
+      <w:r>
+        <w:rPr>
+          <w:highlight w:val="yellow"/>
+          <w:lang w:val="en-US"/>
+        </w:rPr>
+        <w:t xml:space="preserve"> cluster algorithm and the vectorized representation of different trajectories.</w:t>
+      </w:r>
+    </w:p>
+    <w:p>
+      <w:pPr>
+        <w:rPr>
+          <w:lang w:val="en-US"/>
+        </w:rPr>
+      </w:pPr>
     </w:p>
     <w:tbl>
       <w:tblPr>
         <w:tblStyle w:val="TableGrid"/>
-        <w:tblW w:w="0" w:type="auto"/>
+        <w:tblW w:w="10058" w:type="dxa"/>
+        <w:tblLayout w:type="fixed"/>
         <w:tblLook w:val="04A0" w:firstRow="1" w:lastRow="0" w:firstColumn="1" w:lastColumn="0" w:noHBand="0" w:noVBand="1"/>
       </w:tblPr>
       <w:tblGrid>
-        <w:gridCol w:w="1696"/>
-        <w:gridCol w:w="1306"/>
-        <w:gridCol w:w="1502"/>
-        <w:gridCol w:w="1502"/>
+        <w:gridCol w:w="1555"/>
+        <w:gridCol w:w="850"/>
+        <w:gridCol w:w="1134"/>
+        <w:gridCol w:w="851"/>
+        <w:gridCol w:w="850"/>
+        <w:gridCol w:w="1134"/>
+        <w:gridCol w:w="851"/>
+        <w:gridCol w:w="850"/>
+        <w:gridCol w:w="1133"/>
+        <w:gridCol w:w="850"/>
       </w:tblGrid>
       <w:tr>
         <w:tc>
           <w:tcPr>
-            <w:tcW w:w="1696" w:type="dxa"/>
+            <w:tcW w:w="1555" w:type="dxa"/>
           </w:tcPr>
           <w:p>
             <w:pPr>
@@ -9693,7 +11823,89 @@
         </w:tc>
         <w:tc>
           <w:tcPr>
-            <w:tcW w:w="1306" w:type="dxa"/>
+            <w:tcW w:w="2835" w:type="dxa"/>
+            <w:gridSpan w:val="3"/>
+          </w:tcPr>
+          <w:p>
+            <w:pPr>
+              <w:pStyle w:val="ListParagraph"/>
+              <w:ind w:left="0"/>
+              <w:jc w:val="center"/>
+              <w:rPr>
+                <w:lang w:val="en-US"/>
+              </w:rPr>
+            </w:pPr>
+            <w:r>
+              <w:rPr>
+                <w:lang w:val="en-US"/>
+              </w:rPr>
+              <w:t>Duration</w:t>
+            </w:r>
+          </w:p>
+        </w:tc>
+        <w:tc>
+          <w:tcPr>
+            <w:tcW w:w="2835" w:type="dxa"/>
+            <w:gridSpan w:val="3"/>
+          </w:tcPr>
+          <w:p>
+            <w:pPr>
+              <w:pStyle w:val="ListParagraph"/>
+              <w:ind w:left="0"/>
+              <w:jc w:val="center"/>
+              <w:rPr>
+                <w:lang w:val="en-US"/>
+              </w:rPr>
+            </w:pPr>
+            <w:r>
+              <w:rPr>
+                <w:lang w:val="en-US"/>
+              </w:rPr>
+              <w:t>(01)</w:t>
+            </w:r>
+          </w:p>
+        </w:tc>
+        <w:tc>
+          <w:tcPr>
+            <w:tcW w:w="2833" w:type="dxa"/>
+            <w:gridSpan w:val="3"/>
+          </w:tcPr>
+          <w:p>
+            <w:pPr>
+              <w:pStyle w:val="ListParagraph"/>
+              <w:ind w:left="0"/>
+              <w:jc w:val="center"/>
+              <w:rPr>
+                <w:lang w:val="en-US"/>
+              </w:rPr>
+            </w:pPr>
+            <w:r>
+              <w:rPr>
+                <w:lang w:val="en-US"/>
+              </w:rPr>
+              <w:t>Frequency</w:t>
+            </w:r>
+          </w:p>
+        </w:tc>
+      </w:tr>
+      <w:tr>
+        <w:tc>
+          <w:tcPr>
+            <w:tcW w:w="1555" w:type="dxa"/>
+          </w:tcPr>
+          <w:p>
+            <w:pPr>
+              <w:pStyle w:val="ListParagraph"/>
+              <w:ind w:left="0"/>
+              <w:rPr>
+                <w:lang w:val="en-US"/>
+              </w:rPr>
+            </w:pPr>
+          </w:p>
+        </w:tc>
+        <w:tc>
+          <w:tcPr>
+            <w:tcW w:w="850" w:type="dxa"/>
           </w:tcPr>
           <w:p>
             <w:pPr>
@@ -9720,7 +11932,7 @@
         </w:tc>
         <w:tc>
           <w:tcPr>
-            <w:tcW w:w="1502" w:type="dxa"/>
+            <w:tcW w:w="1134" w:type="dxa"/>
           </w:tcPr>
           <w:p>
             <w:pPr>
@@ -9740,7 +11952,141 @@
         </w:tc>
         <w:tc>
           <w:tcPr>
-            <w:tcW w:w="1502" w:type="dxa"/>
+            <w:tcW w:w="851" w:type="dxa"/>
+          </w:tcPr>
+          <w:p>
+            <w:pPr>
+              <w:pStyle w:val="ListParagraph"/>
+              <w:ind w:left="0"/>
+              <w:rPr>
+                <w:lang w:val="en-US"/>
+              </w:rPr>
+            </w:pPr>
+            <w:r>
+              <w:rPr>
+                <w:lang w:val="en-US"/>
+              </w:rPr>
+              <w:t>DBI</w:t>
+            </w:r>
+          </w:p>
+        </w:tc>
+        <w:tc>
+          <w:tcPr>
+            <w:tcW w:w="850" w:type="dxa"/>
+          </w:tcPr>
+          <w:p>
+            <w:pPr>
+              <w:pStyle w:val="ListParagraph"/>
+              <w:ind w:left="0"/>
+              <w:rPr>
+                <w:lang w:val="en-US"/>
+              </w:rPr>
+            </w:pPr>
+            <w:r>
+              <w:rPr>
+                <w:rFonts w:hint="eastAsia"/>
+                <w:lang w:val="en-US"/>
+              </w:rPr>
+              <w:t>SC</w:t>
+            </w:r>
+            <w:r>
+              <w:rPr>
+                <w:lang w:val="en-US"/>
+              </w:rPr>
+              <w:t xml:space="preserve"> </w:t>
+            </w:r>
+          </w:p>
+        </w:tc>
+        <w:tc>
+          <w:tcPr>
+            <w:tcW w:w="1134" w:type="dxa"/>
+          </w:tcPr>
+          <w:p>
+            <w:pPr>
+              <w:pStyle w:val="ListParagraph"/>
+              <w:ind w:left="0"/>
+              <w:rPr>
+                <w:lang w:val="en-US"/>
+              </w:rPr>
+            </w:pPr>
+            <w:r>
+              <w:rPr>
+                <w:lang w:val="en-US"/>
+              </w:rPr>
+              <w:t>CHI</w:t>
+            </w:r>
+          </w:p>
+        </w:tc>
+        <w:tc>
+          <w:tcPr>
+            <w:tcW w:w="851" w:type="dxa"/>
+          </w:tcPr>
+          <w:p>
+            <w:pPr>
+              <w:pStyle w:val="ListParagraph"/>
+              <w:ind w:left="0"/>
+              <w:rPr>
+                <w:lang w:val="en-US"/>
+              </w:rPr>
+            </w:pPr>
+            <w:r>
+              <w:rPr>
+                <w:lang w:val="en-US"/>
+              </w:rPr>
+              <w:t>DBI</w:t>
+            </w:r>
+          </w:p>
+        </w:tc>
+        <w:tc>
+          <w:tcPr>
+            <w:tcW w:w="850" w:type="dxa"/>
+          </w:tcPr>
+          <w:p>
+            <w:pPr>
+              <w:pStyle w:val="ListParagraph"/>
+              <w:ind w:left="0"/>
+              <w:rPr>
+                <w:lang w:val="en-US"/>
+              </w:rPr>
+            </w:pPr>
+            <w:r>
+              <w:rPr>
+                <w:rFonts w:hint="eastAsia"/>
+                <w:lang w:val="en-US"/>
+              </w:rPr>
+              <w:t>SC</w:t>
+            </w:r>
+            <w:r>
+              <w:rPr>
+                <w:lang w:val="en-US"/>
+              </w:rPr>
+              <w:t xml:space="preserve"> </w:t>
+            </w:r>
+          </w:p>
+        </w:tc>
+        <w:tc>
+          <w:tcPr>
+            <w:tcW w:w="1133" w:type="dxa"/>
+          </w:tcPr>
+          <w:p>
+            <w:pPr>
+              <w:pStyle w:val="ListParagraph"/>
+              <w:ind w:left="0"/>
+              <w:rPr>
+                <w:lang w:val="en-US"/>
+              </w:rPr>
+            </w:pPr>
+            <w:r>
+              <w:rPr>
+                <w:lang w:val="en-US"/>
+              </w:rPr>
+              <w:t>CHI</w:t>
+            </w:r>
+          </w:p>
+        </w:tc>
+        <w:tc>
+          <w:tcPr>
+            <w:tcW w:w="850" w:type="dxa"/>
           </w:tcPr>
           <w:p>
             <w:pPr>
@@ -9762,7 +12108,7 @@
       <w:tr>
         <w:tc>
           <w:tcPr>
-            <w:tcW w:w="1696" w:type="dxa"/>
+            <w:tcW w:w="1555" w:type="dxa"/>
           </w:tcPr>
           <w:p>
             <w:pPr>
@@ -9791,7 +12137,67 @@
         </w:tc>
         <w:tc>
           <w:tcPr>
-            <w:tcW w:w="1306" w:type="dxa"/>
+            <w:tcW w:w="850" w:type="dxa"/>
+          </w:tcPr>
+          <w:p>
+            <w:pPr>
+              <w:pStyle w:val="ListParagraph"/>
+              <w:ind w:left="0"/>
+              <w:rPr>
+                <w:lang w:val="en-US"/>
+              </w:rPr>
+            </w:pPr>
+            <w:r>
+              <w:rPr>
+                <w:lang w:val="en-US"/>
+              </w:rPr>
+              <w:t>0.431</w:t>
+            </w:r>
+          </w:p>
+        </w:tc>
+        <w:tc>
+          <w:tcPr>
+            <w:tcW w:w="1134" w:type="dxa"/>
+          </w:tcPr>
+          <w:p>
+            <w:pPr>
+              <w:pStyle w:val="ListParagraph"/>
+              <w:ind w:left="0"/>
+              <w:rPr>
+                <w:lang w:val="en-US"/>
+              </w:rPr>
+            </w:pPr>
+            <w:r>
+              <w:rPr>
+                <w:lang w:val="en-US"/>
+              </w:rPr>
+              <w:t>871.881</w:t>
+            </w:r>
+          </w:p>
+        </w:tc>
+        <w:tc>
+          <w:tcPr>
+            <w:tcW w:w="851" w:type="dxa"/>
+          </w:tcPr>
+          <w:p>
+            <w:pPr>
+              <w:pStyle w:val="ListParagraph"/>
+              <w:ind w:left="0"/>
+              <w:rPr>
+                <w:lang w:val="en-US"/>
+              </w:rPr>
+            </w:pPr>
+            <w:r>
+              <w:rPr>
+                <w:lang w:val="en-US"/>
+              </w:rPr>
+              <w:t>1.267</w:t>
+            </w:r>
+          </w:p>
+        </w:tc>
+        <w:tc>
+          <w:tcPr>
+            <w:tcW w:w="850" w:type="dxa"/>
           </w:tcPr>
           <w:p>
             <w:pPr>
@@ -9811,7 +12217,7 @@
         </w:tc>
         <w:tc>
           <w:tcPr>
-            <w:tcW w:w="1502" w:type="dxa"/>
+            <w:tcW w:w="1134" w:type="dxa"/>
           </w:tcPr>
           <w:p>
             <w:pPr>
@@ -9831,7 +12237,7 @@
         </w:tc>
         <w:tc>
           <w:tcPr>
-            <w:tcW w:w="1502" w:type="dxa"/>
+            <w:tcW w:w="851" w:type="dxa"/>
           </w:tcPr>
           <w:p>
             <w:pPr>
@@ -9846,6 +12252,66 @@
                 <w:lang w:val="en-US"/>
               </w:rPr>
               <w:t>1.815</w:t>
+            </w:r>
+          </w:p>
+        </w:tc>
+        <w:tc>
+          <w:tcPr>
+            <w:tcW w:w="850" w:type="dxa"/>
+          </w:tcPr>
+          <w:p>
+            <w:pPr>
+              <w:pStyle w:val="ListParagraph"/>
+              <w:ind w:left="0"/>
+              <w:rPr>
+                <w:lang w:val="en-US"/>
+              </w:rPr>
+            </w:pPr>
+            <w:r>
+              <w:rPr>
+                <w:lang w:val="en-US"/>
+              </w:rPr>
+              <w:t>0.257</w:t>
+            </w:r>
+          </w:p>
+        </w:tc>
+        <w:tc>
+          <w:tcPr>
+            <w:tcW w:w="1133" w:type="dxa"/>
+          </w:tcPr>
+          <w:p>
+            <w:pPr>
+              <w:pStyle w:val="ListParagraph"/>
+              <w:ind w:left="0"/>
+              <w:rPr>
+                <w:lang w:val="en-US"/>
+              </w:rPr>
+            </w:pPr>
+            <w:r>
+              <w:rPr>
+                <w:lang w:val="en-US"/>
+              </w:rPr>
+              <w:t>333.754</w:t>
+            </w:r>
+          </w:p>
+        </w:tc>
+        <w:tc>
+          <w:tcPr>
+            <w:tcW w:w="850" w:type="dxa"/>
+          </w:tcPr>
+          <w:p>
+            <w:pPr>
+              <w:pStyle w:val="ListParagraph"/>
+              <w:ind w:left="0"/>
+              <w:rPr>
+                <w:lang w:val="en-US"/>
+              </w:rPr>
+            </w:pPr>
+            <w:r>
+              <w:rPr>
+                <w:lang w:val="en-US"/>
+              </w:rPr>
+              <w:t>1.416</w:t>
             </w:r>
           </w:p>
         </w:tc>
@@ -9853,7 +12319,7 @@
       <w:tr>
         <w:tc>
           <w:tcPr>
-            <w:tcW w:w="1696" w:type="dxa"/>
+            <w:tcW w:w="1555" w:type="dxa"/>
           </w:tcPr>
           <w:p>
             <w:pPr>
@@ -9886,7 +12352,67 @@
         </w:tc>
         <w:tc>
           <w:tcPr>
-            <w:tcW w:w="1306" w:type="dxa"/>
+            <w:tcW w:w="850" w:type="dxa"/>
+          </w:tcPr>
+          <w:p>
+            <w:pPr>
+              <w:pStyle w:val="ListParagraph"/>
+              <w:ind w:left="0"/>
+              <w:rPr>
+                <w:lang w:val="en-US"/>
+              </w:rPr>
+            </w:pPr>
+            <w:r>
+              <w:rPr>
+                <w:lang w:val="en-US"/>
+              </w:rPr>
+              <w:t>0.418</w:t>
+            </w:r>
+          </w:p>
+        </w:tc>
+        <w:tc>
+          <w:tcPr>
+            <w:tcW w:w="1134" w:type="dxa"/>
+          </w:tcPr>
+          <w:p>
+            <w:pPr>
+              <w:pStyle w:val="ListParagraph"/>
+              <w:ind w:left="0"/>
+              <w:rPr>
+                <w:lang w:val="en-US"/>
+              </w:rPr>
+            </w:pPr>
+            <w:r>
+              <w:rPr>
+                <w:lang w:val="en-US"/>
+              </w:rPr>
+              <w:t>183.441</w:t>
+            </w:r>
+          </w:p>
+        </w:tc>
+        <w:tc>
+          <w:tcPr>
+            <w:tcW w:w="851" w:type="dxa"/>
+          </w:tcPr>
+          <w:p>
+            <w:pPr>
+              <w:pStyle w:val="ListParagraph"/>
+              <w:ind w:left="0"/>
+              <w:rPr>
+                <w:lang w:val="en-US"/>
+              </w:rPr>
+            </w:pPr>
+            <w:r>
+              <w:rPr>
+                <w:lang w:val="en-US"/>
+              </w:rPr>
+              <w:t>1.034</w:t>
+            </w:r>
+          </w:p>
+        </w:tc>
+        <w:tc>
+          <w:tcPr>
+            <w:tcW w:w="850" w:type="dxa"/>
           </w:tcPr>
           <w:p>
             <w:pPr>
@@ -9906,7 +12432,7 @@
         </w:tc>
         <w:tc>
           <w:tcPr>
-            <w:tcW w:w="1502" w:type="dxa"/>
+            <w:tcW w:w="1134" w:type="dxa"/>
           </w:tcPr>
           <w:p>
             <w:pPr>
@@ -9926,7 +12452,7 @@
         </w:tc>
         <w:tc>
           <w:tcPr>
-            <w:tcW w:w="1502" w:type="dxa"/>
+            <w:tcW w:w="851" w:type="dxa"/>
           </w:tcPr>
           <w:p>
             <w:pPr>
@@ -9941,6 +12467,66 @@
                 <w:lang w:val="en-US"/>
               </w:rPr>
               <w:t>1.998</w:t>
+            </w:r>
+          </w:p>
+        </w:tc>
+        <w:tc>
+          <w:tcPr>
+            <w:tcW w:w="850" w:type="dxa"/>
+          </w:tcPr>
+          <w:p>
+            <w:pPr>
+              <w:pStyle w:val="ListParagraph"/>
+              <w:ind w:left="0"/>
+              <w:rPr>
+                <w:lang w:val="en-US"/>
+              </w:rPr>
+            </w:pPr>
+            <w:r>
+              <w:rPr>
+                <w:lang w:val="en-US"/>
+              </w:rPr>
+              <w:t>0.238</w:t>
+            </w:r>
+          </w:p>
+        </w:tc>
+        <w:tc>
+          <w:tcPr>
+            <w:tcW w:w="1133" w:type="dxa"/>
+          </w:tcPr>
+          <w:p>
+            <w:pPr>
+              <w:pStyle w:val="ListParagraph"/>
+              <w:ind w:left="0"/>
+              <w:rPr>
+                <w:lang w:val="en-US"/>
+              </w:rPr>
+            </w:pPr>
+            <w:r>
+              <w:rPr>
+                <w:lang w:val="en-US"/>
+              </w:rPr>
+              <w:t>36.395</w:t>
+            </w:r>
+          </w:p>
+        </w:tc>
+        <w:tc>
+          <w:tcPr>
+            <w:tcW w:w="850" w:type="dxa"/>
+          </w:tcPr>
+          <w:p>
+            <w:pPr>
+              <w:pStyle w:val="ListParagraph"/>
+              <w:ind w:left="0"/>
+              <w:rPr>
+                <w:lang w:val="en-US"/>
+              </w:rPr>
+            </w:pPr>
+            <w:r>
+              <w:rPr>
+                <w:lang w:val="en-US"/>
+              </w:rPr>
+              <w:t>1.133</w:t>
             </w:r>
           </w:p>
         </w:tc>
@@ -9948,7 +12534,7 @@
       <w:tr>
         <w:tc>
           <w:tcPr>
-            <w:tcW w:w="1696" w:type="dxa"/>
+            <w:tcW w:w="1555" w:type="dxa"/>
           </w:tcPr>
           <w:p>
             <w:pPr>
@@ -9968,7 +12554,67 @@
         </w:tc>
         <w:tc>
           <w:tcPr>
-            <w:tcW w:w="1306" w:type="dxa"/>
+            <w:tcW w:w="850" w:type="dxa"/>
+          </w:tcPr>
+          <w:p>
+            <w:pPr>
+              <w:pStyle w:val="ListParagraph"/>
+              <w:ind w:left="0"/>
+              <w:rPr>
+                <w:lang w:val="en-US"/>
+              </w:rPr>
+            </w:pPr>
+            <w:r>
+              <w:rPr>
+                <w:lang w:val="en-US"/>
+              </w:rPr>
+              <w:t>-</w:t>
+            </w:r>
+          </w:p>
+        </w:tc>
+        <w:tc>
+          <w:tcPr>
+            <w:tcW w:w="1134" w:type="dxa"/>
+          </w:tcPr>
+          <w:p>
+            <w:pPr>
+              <w:pStyle w:val="ListParagraph"/>
+              <w:ind w:left="0"/>
+              <w:rPr>
+                <w:lang w:val="en-US"/>
+              </w:rPr>
+            </w:pPr>
+            <w:r>
+              <w:rPr>
+                <w:lang w:val="en-US"/>
+              </w:rPr>
+              <w:t>-</w:t>
+            </w:r>
+          </w:p>
+        </w:tc>
+        <w:tc>
+          <w:tcPr>
+            <w:tcW w:w="851" w:type="dxa"/>
+          </w:tcPr>
+          <w:p>
+            <w:pPr>
+              <w:pStyle w:val="ListParagraph"/>
+              <w:ind w:left="0"/>
+              <w:rPr>
+                <w:lang w:val="en-US"/>
+              </w:rPr>
+            </w:pPr>
+            <w:r>
+              <w:rPr>
+                <w:lang w:val="en-US"/>
+              </w:rPr>
+              <w:t>-</w:t>
+            </w:r>
+          </w:p>
+        </w:tc>
+        <w:tc>
+          <w:tcPr>
+            <w:tcW w:w="850" w:type="dxa"/>
           </w:tcPr>
           <w:p>
             <w:pPr>
@@ -9988,7 +12634,7 @@
         </w:tc>
         <w:tc>
           <w:tcPr>
-            <w:tcW w:w="1502" w:type="dxa"/>
+            <w:tcW w:w="1134" w:type="dxa"/>
           </w:tcPr>
           <w:p>
             <w:pPr>
@@ -10008,7 +12654,7 @@
         </w:tc>
         <w:tc>
           <w:tcPr>
-            <w:tcW w:w="1502" w:type="dxa"/>
+            <w:tcW w:w="851" w:type="dxa"/>
           </w:tcPr>
           <w:p>
             <w:pPr>
@@ -10023,6 +12669,78 @@
                 <w:lang w:val="en-US"/>
               </w:rPr>
               <w:t>1.904</w:t>
+            </w:r>
+          </w:p>
+        </w:tc>
+        <w:tc>
+          <w:tcPr>
+            <w:tcW w:w="850" w:type="dxa"/>
+          </w:tcPr>
+          <w:p>
+            <w:pPr>
+              <w:pStyle w:val="ListParagraph"/>
+              <w:ind w:left="0"/>
+              <w:rPr>
+                <w:lang w:val="en-US"/>
+              </w:rPr>
+            </w:pPr>
+            <w:r>
+              <w:rPr>
+                <w:lang w:val="en-US"/>
+              </w:rPr>
+              <w:t>0.</w:t>
+            </w:r>
+            <w:r>
+              <w:rPr>
+                <w:lang w:val="en-US"/>
+              </w:rPr>
+              <w:t>499</w:t>
+            </w:r>
+          </w:p>
+        </w:tc>
+        <w:tc>
+          <w:tcPr>
+            <w:tcW w:w="1133" w:type="dxa"/>
+          </w:tcPr>
+          <w:p>
+            <w:pPr>
+              <w:pStyle w:val="ListParagraph"/>
+              <w:ind w:left="0"/>
+              <w:rPr>
+                <w:lang w:val="en-US"/>
+              </w:rPr>
+            </w:pPr>
+            <w:r>
+              <w:rPr>
+                <w:lang w:val="en-US"/>
+              </w:rPr>
+              <w:t>81.373</w:t>
+            </w:r>
+          </w:p>
+        </w:tc>
+        <w:tc>
+          <w:tcPr>
+            <w:tcW w:w="850" w:type="dxa"/>
+          </w:tcPr>
+          <w:p>
+            <w:pPr>
+              <w:pStyle w:val="ListParagraph"/>
+              <w:ind w:left="0"/>
+              <w:rPr>
+                <w:lang w:val="en-US"/>
+              </w:rPr>
+            </w:pPr>
+            <w:r>
+              <w:rPr>
+                <w:lang w:val="en-US"/>
+              </w:rPr>
+              <w:t>0.8</w:t>
+            </w:r>
+            <w:r>
+              <w:rPr>
+                <w:lang w:val="en-US"/>
+              </w:rPr>
+              <w:t>95</w:t>
             </w:r>
           </w:p>
         </w:tc>
@@ -10030,7 +12748,7 @@
       <w:tr>
         <w:tc>
           <w:tcPr>
-            <w:tcW w:w="1696" w:type="dxa"/>
+            <w:tcW w:w="1555" w:type="dxa"/>
           </w:tcPr>
           <w:p>
             <w:pPr>
@@ -10050,7 +12768,67 @@
         </w:tc>
         <w:tc>
           <w:tcPr>
-            <w:tcW w:w="1306" w:type="dxa"/>
+            <w:tcW w:w="850" w:type="dxa"/>
+          </w:tcPr>
+          <w:p>
+            <w:pPr>
+              <w:pStyle w:val="ListParagraph"/>
+              <w:ind w:left="0"/>
+              <w:rPr>
+                <w:lang w:val="en-US"/>
+              </w:rPr>
+            </w:pPr>
+            <w:r>
+              <w:rPr>
+                <w:lang w:val="en-US"/>
+              </w:rPr>
+              <w:t>0.470</w:t>
+            </w:r>
+          </w:p>
+        </w:tc>
+        <w:tc>
+          <w:tcPr>
+            <w:tcW w:w="1134" w:type="dxa"/>
+          </w:tcPr>
+          <w:p>
+            <w:pPr>
+              <w:pStyle w:val="ListParagraph"/>
+              <w:ind w:left="0"/>
+              <w:rPr>
+                <w:lang w:val="en-US"/>
+              </w:rPr>
+            </w:pPr>
+            <w:r>
+              <w:rPr>
+                <w:lang w:val="en-US"/>
+              </w:rPr>
+              <w:t>813.645</w:t>
+            </w:r>
+          </w:p>
+        </w:tc>
+        <w:tc>
+          <w:tcPr>
+            <w:tcW w:w="851" w:type="dxa"/>
+          </w:tcPr>
+          <w:p>
+            <w:pPr>
+              <w:pStyle w:val="ListParagraph"/>
+              <w:ind w:left="0"/>
+              <w:rPr>
+                <w:lang w:val="en-US"/>
+              </w:rPr>
+            </w:pPr>
+            <w:r>
+              <w:rPr>
+                <w:lang w:val="en-US"/>
+              </w:rPr>
+              <w:t>0.778</w:t>
+            </w:r>
+          </w:p>
+        </w:tc>
+        <w:tc>
+          <w:tcPr>
+            <w:tcW w:w="850" w:type="dxa"/>
           </w:tcPr>
           <w:p>
             <w:pPr>
@@ -10070,7 +12848,7 @@
         </w:tc>
         <w:tc>
           <w:tcPr>
-            <w:tcW w:w="1502" w:type="dxa"/>
+            <w:tcW w:w="1134" w:type="dxa"/>
           </w:tcPr>
           <w:p>
             <w:pPr>
@@ -10090,7 +12868,7 @@
         </w:tc>
         <w:tc>
           <w:tcPr>
-            <w:tcW w:w="1502" w:type="dxa"/>
+            <w:tcW w:w="851" w:type="dxa"/>
           </w:tcPr>
           <w:p>
             <w:pPr>
@@ -10105,6 +12883,66 @@
                 <w:lang w:val="en-US"/>
               </w:rPr>
               <w:t>2.596</w:t>
+            </w:r>
+          </w:p>
+        </w:tc>
+        <w:tc>
+          <w:tcPr>
+            <w:tcW w:w="850" w:type="dxa"/>
+          </w:tcPr>
+          <w:p>
+            <w:pPr>
+              <w:pStyle w:val="ListParagraph"/>
+              <w:ind w:left="0"/>
+              <w:rPr>
+                <w:lang w:val="en-US"/>
+              </w:rPr>
+            </w:pPr>
+            <w:r>
+              <w:rPr>
+                <w:lang w:val="en-US"/>
+              </w:rPr>
+              <w:t>0.398</w:t>
+            </w:r>
+          </w:p>
+        </w:tc>
+        <w:tc>
+          <w:tcPr>
+            <w:tcW w:w="1133" w:type="dxa"/>
+          </w:tcPr>
+          <w:p>
+            <w:pPr>
+              <w:pStyle w:val="ListParagraph"/>
+              <w:ind w:left="0"/>
+              <w:rPr>
+                <w:lang w:val="en-US"/>
+              </w:rPr>
+            </w:pPr>
+            <w:r>
+              <w:rPr>
+                <w:lang w:val="en-US"/>
+              </w:rPr>
+              <w:t>309.942</w:t>
+            </w:r>
+          </w:p>
+        </w:tc>
+        <w:tc>
+          <w:tcPr>
+            <w:tcW w:w="850" w:type="dxa"/>
+          </w:tcPr>
+          <w:p>
+            <w:pPr>
+              <w:pStyle w:val="ListParagraph"/>
+              <w:ind w:left="0"/>
+              <w:rPr>
+                <w:lang w:val="en-US"/>
+              </w:rPr>
+            </w:pPr>
+            <w:r>
+              <w:rPr>
+                <w:lang w:val="en-US"/>
+              </w:rPr>
+              <w:t>1.249</w:t>
             </w:r>
           </w:p>
         </w:tc>
@@ -10112,7 +12950,7 @@
       <w:tr>
         <w:tc>
           <w:tcPr>
-            <w:tcW w:w="1696" w:type="dxa"/>
+            <w:tcW w:w="1555" w:type="dxa"/>
           </w:tcPr>
           <w:p>
             <w:pPr>
@@ -10132,7 +12970,67 @@
         </w:tc>
         <w:tc>
           <w:tcPr>
-            <w:tcW w:w="1306" w:type="dxa"/>
+            <w:tcW w:w="850" w:type="dxa"/>
+          </w:tcPr>
+          <w:p>
+            <w:pPr>
+              <w:pStyle w:val="ListParagraph"/>
+              <w:ind w:left="0"/>
+              <w:rPr>
+                <w:lang w:val="en-US"/>
+              </w:rPr>
+            </w:pPr>
+            <w:r>
+              <w:rPr>
+                <w:lang w:val="en-US"/>
+              </w:rPr>
+              <w:t>-0.301</w:t>
+            </w:r>
+          </w:p>
+        </w:tc>
+        <w:tc>
+          <w:tcPr>
+            <w:tcW w:w="1134" w:type="dxa"/>
+          </w:tcPr>
+          <w:p>
+            <w:pPr>
+              <w:pStyle w:val="ListParagraph"/>
+              <w:ind w:left="0"/>
+              <w:rPr>
+                <w:lang w:val="en-US"/>
+              </w:rPr>
+            </w:pPr>
+            <w:r>
+              <w:rPr>
+                <w:lang w:val="en-US"/>
+              </w:rPr>
+              <w:t>8.881</w:t>
+            </w:r>
+          </w:p>
+        </w:tc>
+        <w:tc>
+          <w:tcPr>
+            <w:tcW w:w="851" w:type="dxa"/>
+          </w:tcPr>
+          <w:p>
+            <w:pPr>
+              <w:pStyle w:val="ListParagraph"/>
+              <w:ind w:left="0"/>
+              <w:rPr>
+                <w:lang w:val="en-US"/>
+              </w:rPr>
+            </w:pPr>
+            <w:r>
+              <w:rPr>
+                <w:lang w:val="en-US"/>
+              </w:rPr>
+              <w:t>1.030</w:t>
+            </w:r>
+          </w:p>
+        </w:tc>
+        <w:tc>
+          <w:tcPr>
+            <w:tcW w:w="850" w:type="dxa"/>
           </w:tcPr>
           <w:p>
             <w:pPr>
@@ -10152,7 +13050,7 @@
         </w:tc>
         <w:tc>
           <w:tcPr>
-            <w:tcW w:w="1502" w:type="dxa"/>
+            <w:tcW w:w="1134" w:type="dxa"/>
           </w:tcPr>
           <w:p>
             <w:pPr>
@@ -10172,7 +13070,7 @@
         </w:tc>
         <w:tc>
           <w:tcPr>
-            <w:tcW w:w="1502" w:type="dxa"/>
+            <w:tcW w:w="851" w:type="dxa"/>
           </w:tcPr>
           <w:p>
             <w:pPr>
@@ -10187,6 +13085,66 @@
                 <w:lang w:val="en-US"/>
               </w:rPr>
               <w:t>1.790</w:t>
+            </w:r>
+          </w:p>
+        </w:tc>
+        <w:tc>
+          <w:tcPr>
+            <w:tcW w:w="850" w:type="dxa"/>
+          </w:tcPr>
+          <w:p>
+            <w:pPr>
+              <w:pStyle w:val="ListParagraph"/>
+              <w:ind w:left="0"/>
+              <w:rPr>
+                <w:lang w:val="en-US"/>
+              </w:rPr>
+            </w:pPr>
+            <w:r>
+              <w:rPr>
+                <w:lang w:val="en-US"/>
+              </w:rPr>
+              <w:t>-0.244</w:t>
+            </w:r>
+          </w:p>
+        </w:tc>
+        <w:tc>
+          <w:tcPr>
+            <w:tcW w:w="1133" w:type="dxa"/>
+          </w:tcPr>
+          <w:p>
+            <w:pPr>
+              <w:pStyle w:val="ListParagraph"/>
+              <w:ind w:left="0"/>
+              <w:rPr>
+                <w:lang w:val="en-US"/>
+              </w:rPr>
+            </w:pPr>
+            <w:r>
+              <w:rPr>
+                <w:lang w:val="en-US"/>
+              </w:rPr>
+              <w:t>8.629</w:t>
+            </w:r>
+          </w:p>
+        </w:tc>
+        <w:tc>
+          <w:tcPr>
+            <w:tcW w:w="850" w:type="dxa"/>
+          </w:tcPr>
+          <w:p>
+            <w:pPr>
+              <w:pStyle w:val="ListParagraph"/>
+              <w:ind w:left="0"/>
+              <w:rPr>
+                <w:lang w:val="en-US"/>
+              </w:rPr>
+            </w:pPr>
+            <w:r>
+              <w:rPr>
+                <w:lang w:val="en-US"/>
+              </w:rPr>
+              <w:t>1.490</w:t>
             </w:r>
           </w:p>
         </w:tc>
@@ -10194,7 +13152,7 @@
       <w:tr>
         <w:tc>
           <w:tcPr>
-            <w:tcW w:w="1696" w:type="dxa"/>
+            <w:tcW w:w="1555" w:type="dxa"/>
           </w:tcPr>
           <w:p>
             <w:pPr>
@@ -10214,7 +13172,67 @@
         </w:tc>
         <w:tc>
           <w:tcPr>
-            <w:tcW w:w="1306" w:type="dxa"/>
+            <w:tcW w:w="850" w:type="dxa"/>
+          </w:tcPr>
+          <w:p>
+            <w:pPr>
+              <w:pStyle w:val="ListParagraph"/>
+              <w:ind w:left="0"/>
+              <w:rPr>
+                <w:lang w:val="en-US"/>
+              </w:rPr>
+            </w:pPr>
+            <w:r>
+              <w:rPr>
+                <w:lang w:val="en-US"/>
+              </w:rPr>
+              <w:t>0.142</w:t>
+            </w:r>
+          </w:p>
+        </w:tc>
+        <w:tc>
+          <w:tcPr>
+            <w:tcW w:w="1134" w:type="dxa"/>
+          </w:tcPr>
+          <w:p>
+            <w:pPr>
+              <w:pStyle w:val="ListParagraph"/>
+              <w:ind w:left="0"/>
+              <w:rPr>
+                <w:lang w:val="en-US"/>
+              </w:rPr>
+            </w:pPr>
+            <w:r>
+              <w:rPr>
+                <w:lang w:val="en-US"/>
+              </w:rPr>
+              <w:t>7.482</w:t>
+            </w:r>
+          </w:p>
+        </w:tc>
+        <w:tc>
+          <w:tcPr>
+            <w:tcW w:w="851" w:type="dxa"/>
+          </w:tcPr>
+          <w:p>
+            <w:pPr>
+              <w:pStyle w:val="ListParagraph"/>
+              <w:ind w:left="0"/>
+              <w:rPr>
+                <w:lang w:val="en-US"/>
+              </w:rPr>
+            </w:pPr>
+            <w:r>
+              <w:rPr>
+                <w:lang w:val="en-US"/>
+              </w:rPr>
+              <w:t>1.215</w:t>
+            </w:r>
+          </w:p>
+        </w:tc>
+        <w:tc>
+          <w:tcPr>
+            <w:tcW w:w="850" w:type="dxa"/>
           </w:tcPr>
           <w:p>
             <w:pPr>
@@ -10234,7 +13252,7 @@
         </w:tc>
         <w:tc>
           <w:tcPr>
-            <w:tcW w:w="1502" w:type="dxa"/>
+            <w:tcW w:w="1134" w:type="dxa"/>
           </w:tcPr>
           <w:p>
             <w:pPr>
@@ -10254,7 +13272,7 @@
         </w:tc>
         <w:tc>
           <w:tcPr>
-            <w:tcW w:w="1502" w:type="dxa"/>
+            <w:tcW w:w="851" w:type="dxa"/>
           </w:tcPr>
           <w:p>
             <w:pPr>
@@ -10269,6 +13287,66 @@
                 <w:lang w:val="en-US"/>
               </w:rPr>
               <w:t>1.057</w:t>
+            </w:r>
+          </w:p>
+        </w:tc>
+        <w:tc>
+          <w:tcPr>
+            <w:tcW w:w="850" w:type="dxa"/>
+          </w:tcPr>
+          <w:p>
+            <w:pPr>
+              <w:pStyle w:val="ListParagraph"/>
+              <w:ind w:left="0"/>
+              <w:rPr>
+                <w:lang w:val="en-US"/>
+              </w:rPr>
+            </w:pPr>
+            <w:r>
+              <w:rPr>
+                <w:lang w:val="en-US"/>
+              </w:rPr>
+              <w:t>0.326</w:t>
+            </w:r>
+          </w:p>
+        </w:tc>
+        <w:tc>
+          <w:tcPr>
+            <w:tcW w:w="1133" w:type="dxa"/>
+          </w:tcPr>
+          <w:p>
+            <w:pPr>
+              <w:pStyle w:val="ListParagraph"/>
+              <w:ind w:left="0"/>
+              <w:rPr>
+                <w:lang w:val="en-US"/>
+              </w:rPr>
+            </w:pPr>
+            <w:r>
+              <w:rPr>
+                <w:lang w:val="en-US"/>
+              </w:rPr>
+              <w:t>6.868</w:t>
+            </w:r>
+          </w:p>
+        </w:tc>
+        <w:tc>
+          <w:tcPr>
+            <w:tcW w:w="850" w:type="dxa"/>
+          </w:tcPr>
+          <w:p>
+            <w:pPr>
+              <w:pStyle w:val="ListParagraph"/>
+              <w:ind w:left="0"/>
+              <w:rPr>
+                <w:lang w:val="en-US"/>
+              </w:rPr>
+            </w:pPr>
+            <w:r>
+              <w:rPr>
+                <w:lang w:val="en-US"/>
+              </w:rPr>
+              <w:t>1.334</w:t>
             </w:r>
           </w:p>
         </w:tc>
@@ -10301,20 +13379,18 @@
         <w:tblLook w:val="04A0" w:firstRow="1" w:lastRow="0" w:firstColumn="1" w:lastColumn="0" w:noHBand="0" w:noVBand="1"/>
       </w:tblPr>
       <w:tblGrid>
-        <w:gridCol w:w="1696"/>
-        <w:gridCol w:w="1306"/>
-        <w:gridCol w:w="1502"/>
-        <w:gridCol w:w="1502"/>
+        <w:gridCol w:w="2252"/>
+        <w:gridCol w:w="2252"/>
+        <w:gridCol w:w="2253"/>
+        <w:gridCol w:w="2253"/>
       </w:tblGrid>
       <w:tr>
         <w:tc>
           <w:tcPr>
-            <w:tcW w:w="1696" w:type="dxa"/>
+            <w:tcW w:w="2252" w:type="dxa"/>
           </w:tcPr>
           <w:p>
             <w:pPr>
-              <w:pStyle w:val="ListParagraph"/>
-              <w:ind w:left="0"/>
               <w:rPr>
                 <w:lang w:val="en-US"/>
               </w:rPr>
@@ -10323,25 +13399,26 @@
         </w:tc>
         <w:tc>
           <w:tcPr>
-            <w:tcW w:w="1306" w:type="dxa"/>
+            <w:tcW w:w="2252" w:type="dxa"/>
           </w:tcPr>
           <w:p>
             <w:pPr>
-              <w:pStyle w:val="ListParagraph"/>
-              <w:ind w:left="0"/>
-              <w:rPr>
+              <w:rPr>
+                <w:highlight w:val="yellow"/>
                 <w:lang w:val="en-US"/>
               </w:rPr>
             </w:pPr>
             <w:r>
               <w:rPr>
                 <w:rFonts w:hint="eastAsia"/>
+                <w:highlight w:val="yellow"/>
                 <w:lang w:val="en-US"/>
               </w:rPr>
               <w:t>SC</w:t>
             </w:r>
             <w:r>
               <w:rPr>
+                <w:highlight w:val="yellow"/>
                 <w:lang w:val="en-US"/>
               </w:rPr>
               <w:t xml:space="preserve"> </w:t>
@@ -10350,18 +13427,18 @@
         </w:tc>
         <w:tc>
           <w:tcPr>
-            <w:tcW w:w="1502" w:type="dxa"/>
+            <w:tcW w:w="2253" w:type="dxa"/>
           </w:tcPr>
           <w:p>
             <w:pPr>
-              <w:pStyle w:val="ListParagraph"/>
-              <w:ind w:left="0"/>
-              <w:rPr>
+              <w:rPr>
+                <w:highlight w:val="yellow"/>
                 <w:lang w:val="en-US"/>
               </w:rPr>
             </w:pPr>
             <w:r>
               <w:rPr>
+                <w:highlight w:val="yellow"/>
                 <w:lang w:val="en-US"/>
               </w:rPr>
               <w:t>CHI</w:t>
@@ -10370,18 +13447,18 @@
         </w:tc>
         <w:tc>
           <w:tcPr>
-            <w:tcW w:w="1502" w:type="dxa"/>
+            <w:tcW w:w="2253" w:type="dxa"/>
           </w:tcPr>
           <w:p>
             <w:pPr>
-              <w:pStyle w:val="ListParagraph"/>
-              <w:ind w:left="0"/>
-              <w:rPr>
+              <w:rPr>
+                <w:highlight w:val="yellow"/>
                 <w:lang w:val="en-US"/>
               </w:rPr>
             </w:pPr>
             <w:r>
               <w:rPr>
+                <w:highlight w:val="yellow"/>
                 <w:lang w:val="en-US"/>
               </w:rPr>
               <w:t>DBI</w:t>
@@ -10392,13 +13469,12 @@
       <w:tr>
         <w:tc>
           <w:tcPr>
-            <w:tcW w:w="1696" w:type="dxa"/>
+            <w:tcW w:w="2252" w:type="dxa"/>
           </w:tcPr>
           <w:p>
             <w:pPr>
-              <w:pStyle w:val="ListParagraph"/>
-              <w:ind w:left="0"/>
-              <w:rPr>
+              <w:rPr>
+                <w:highlight w:val="yellow"/>
                 <w:lang w:val="en-US"/>
               </w:rPr>
             </w:pPr>
@@ -10406,6 +13482,7 @@
             <w:r>
               <w:rPr>
                 <w:rFonts w:hint="eastAsia"/>
+                <w:highlight w:val="yellow"/>
                 <w:lang w:val="en-US"/>
               </w:rPr>
               <w:t>Kmeans</w:t>
@@ -10413,26 +13490,260 @@
             <w:proofErr w:type="spellEnd"/>
             <w:r>
               <w:rPr>
-                <w:lang w:val="en-US"/>
-              </w:rPr>
-              <w:t>(n=4)</w:t>
+                <w:highlight w:val="yellow"/>
+                <w:lang w:val="en-US"/>
+              </w:rPr>
+              <w:t>(n=</w:t>
+            </w:r>
+            <w:r>
+              <w:rPr>
+                <w:highlight w:val="yellow"/>
+                <w:lang w:val="en-US"/>
+              </w:rPr>
+              <w:t>2</w:t>
+            </w:r>
+            <w:r>
+              <w:rPr>
+                <w:highlight w:val="yellow"/>
+                <w:lang w:val="en-US"/>
+              </w:rPr>
+              <w:t>)</w:t>
             </w:r>
           </w:p>
         </w:tc>
         <w:tc>
           <w:tcPr>
-            <w:tcW w:w="1306" w:type="dxa"/>
+            <w:tcW w:w="2252" w:type="dxa"/>
           </w:tcPr>
           <w:p>
             <w:pPr>
-              <w:pStyle w:val="ListParagraph"/>
-              <w:ind w:left="0"/>
-              <w:rPr>
+              <w:rPr>
+                <w:highlight w:val="yellow"/>
                 <w:lang w:val="en-US"/>
               </w:rPr>
             </w:pPr>
             <w:r>
               <w:rPr>
+                <w:highlight w:val="yellow"/>
+                <w:lang w:val="en-US"/>
+              </w:rPr>
+              <w:t>0.47</w:t>
+            </w:r>
+            <w:r>
+              <w:rPr>
+                <w:highlight w:val="yellow"/>
+                <w:lang w:val="en-US"/>
+              </w:rPr>
+              <w:t>4</w:t>
+            </w:r>
+          </w:p>
+        </w:tc>
+        <w:tc>
+          <w:tcPr>
+            <w:tcW w:w="2253" w:type="dxa"/>
+          </w:tcPr>
+          <w:p>
+            <w:pPr>
+              <w:rPr>
+                <w:highlight w:val="yellow"/>
+                <w:lang w:val="en-US"/>
+              </w:rPr>
+            </w:pPr>
+            <w:r>
+              <w:rPr>
+                <w:highlight w:val="yellow"/>
+                <w:lang w:val="en-US"/>
+              </w:rPr>
+              <w:t>987.210</w:t>
+            </w:r>
+          </w:p>
+        </w:tc>
+        <w:tc>
+          <w:tcPr>
+            <w:tcW w:w="2253" w:type="dxa"/>
+          </w:tcPr>
+          <w:p>
+            <w:pPr>
+              <w:rPr>
+                <w:highlight w:val="yellow"/>
+                <w:lang w:val="en-US"/>
+              </w:rPr>
+            </w:pPr>
+            <w:r>
+              <w:rPr>
+                <w:highlight w:val="yellow"/>
+                <w:lang w:val="en-US"/>
+              </w:rPr>
+              <w:t>1.043</w:t>
+            </w:r>
+          </w:p>
+        </w:tc>
+      </w:tr>
+      <w:tr>
+        <w:tc>
+          <w:tcPr>
+            <w:tcW w:w="2252" w:type="dxa"/>
+          </w:tcPr>
+          <w:p>
+            <w:pPr>
+              <w:rPr>
+                <w:highlight w:val="yellow"/>
+                <w:lang w:val="en-US"/>
+              </w:rPr>
+            </w:pPr>
+            <w:proofErr w:type="spellStart"/>
+            <w:r>
+              <w:rPr>
+                <w:rFonts w:hint="eastAsia"/>
+                <w:highlight w:val="yellow"/>
+                <w:lang w:val="en-US"/>
+              </w:rPr>
+              <w:t>Kmeans</w:t>
+            </w:r>
+            <w:proofErr w:type="spellEnd"/>
+            <w:r>
+              <w:rPr>
+                <w:highlight w:val="yellow"/>
+                <w:lang w:val="en-US"/>
+              </w:rPr>
+              <w:t>(n=</w:t>
+            </w:r>
+            <w:r>
+              <w:rPr>
+                <w:highlight w:val="yellow"/>
+                <w:lang w:val="en-US"/>
+              </w:rPr>
+              <w:t>3</w:t>
+            </w:r>
+            <w:r>
+              <w:rPr>
+                <w:highlight w:val="yellow"/>
+                <w:lang w:val="en-US"/>
+              </w:rPr>
+              <w:t>)</w:t>
+            </w:r>
+          </w:p>
+        </w:tc>
+        <w:tc>
+          <w:tcPr>
+            <w:tcW w:w="2252" w:type="dxa"/>
+          </w:tcPr>
+          <w:p>
+            <w:pPr>
+              <w:rPr>
+                <w:highlight w:val="yellow"/>
+                <w:lang w:val="en-US"/>
+              </w:rPr>
+            </w:pPr>
+            <w:r>
+              <w:rPr>
+                <w:highlight w:val="yellow"/>
+                <w:lang w:val="en-US"/>
+              </w:rPr>
+              <w:t>0.475</w:t>
+            </w:r>
+          </w:p>
+        </w:tc>
+        <w:tc>
+          <w:tcPr>
+            <w:tcW w:w="2253" w:type="dxa"/>
+          </w:tcPr>
+          <w:p>
+            <w:pPr>
+              <w:rPr>
+                <w:highlight w:val="yellow"/>
+                <w:lang w:val="en-US"/>
+              </w:rPr>
+            </w:pPr>
+            <w:r>
+              <w:rPr>
+                <w:highlight w:val="yellow"/>
+                <w:lang w:val="en-US"/>
+              </w:rPr>
+              <w:t>1022.566</w:t>
+            </w:r>
+          </w:p>
+        </w:tc>
+        <w:tc>
+          <w:tcPr>
+            <w:tcW w:w="2253" w:type="dxa"/>
+          </w:tcPr>
+          <w:p>
+            <w:pPr>
+              <w:rPr>
+                <w:highlight w:val="yellow"/>
+                <w:lang w:val="en-US"/>
+              </w:rPr>
+            </w:pPr>
+            <w:r>
+              <w:rPr>
+                <w:highlight w:val="yellow"/>
+                <w:lang w:val="en-US"/>
+              </w:rPr>
+              <w:t>1.064</w:t>
+            </w:r>
+          </w:p>
+        </w:tc>
+      </w:tr>
+      <w:tr>
+        <w:tc>
+          <w:tcPr>
+            <w:tcW w:w="2252" w:type="dxa"/>
+          </w:tcPr>
+          <w:p>
+            <w:pPr>
+              <w:rPr>
+                <w:highlight w:val="yellow"/>
+                <w:lang w:val="en-US"/>
+              </w:rPr>
+            </w:pPr>
+            <w:proofErr w:type="spellStart"/>
+            <w:r>
+              <w:rPr>
+                <w:rFonts w:hint="eastAsia"/>
+                <w:highlight w:val="yellow"/>
+                <w:lang w:val="en-US"/>
+              </w:rPr>
+              <w:t>Kmeans</w:t>
+            </w:r>
+            <w:proofErr w:type="spellEnd"/>
+            <w:r>
+              <w:rPr>
+                <w:highlight w:val="yellow"/>
+                <w:lang w:val="en-US"/>
+              </w:rPr>
+              <w:t>(n=</w:t>
+            </w:r>
+            <w:r>
+              <w:rPr>
+                <w:highlight w:val="yellow"/>
+                <w:lang w:val="en-US"/>
+              </w:rPr>
+              <w:t>4</w:t>
+            </w:r>
+            <w:r>
+              <w:rPr>
+                <w:highlight w:val="yellow"/>
+                <w:lang w:val="en-US"/>
+              </w:rPr>
+              <w:t>)</w:t>
+            </w:r>
+          </w:p>
+        </w:tc>
+        <w:tc>
+          <w:tcPr>
+            <w:tcW w:w="2252" w:type="dxa"/>
+          </w:tcPr>
+          <w:p>
+            <w:pPr>
+              <w:rPr>
+                <w:highlight w:val="yellow"/>
+                <w:lang w:val="en-US"/>
+              </w:rPr>
+            </w:pPr>
+            <w:r>
+              <w:rPr>
+                <w:highlight w:val="yellow"/>
                 <w:lang w:val="en-US"/>
               </w:rPr>
               <w:t>0.431</w:t>
@@ -10441,18 +13752,18 @@
         </w:tc>
         <w:tc>
           <w:tcPr>
-            <w:tcW w:w="1502" w:type="dxa"/>
+            <w:tcW w:w="2253" w:type="dxa"/>
           </w:tcPr>
           <w:p>
             <w:pPr>
-              <w:pStyle w:val="ListParagraph"/>
-              <w:ind w:left="0"/>
-              <w:rPr>
+              <w:rPr>
+                <w:highlight w:val="yellow"/>
                 <w:lang w:val="en-US"/>
               </w:rPr>
             </w:pPr>
             <w:r>
               <w:rPr>
+                <w:highlight w:val="yellow"/>
                 <w:lang w:val="en-US"/>
               </w:rPr>
               <w:t>871.881</w:t>
@@ -10461,18 +13772,18 @@
         </w:tc>
         <w:tc>
           <w:tcPr>
-            <w:tcW w:w="1502" w:type="dxa"/>
+            <w:tcW w:w="2253" w:type="dxa"/>
           </w:tcPr>
           <w:p>
             <w:pPr>
-              <w:pStyle w:val="ListParagraph"/>
-              <w:ind w:left="0"/>
-              <w:rPr>
+              <w:rPr>
+                <w:highlight w:val="yellow"/>
                 <w:lang w:val="en-US"/>
               </w:rPr>
             </w:pPr>
             <w:r>
               <w:rPr>
+                <w:highlight w:val="yellow"/>
                 <w:lang w:val="en-US"/>
               </w:rPr>
               <w:t>1.267</w:t>
@@ -10483,94 +13794,118 @@
       <w:tr>
         <w:tc>
           <w:tcPr>
-            <w:tcW w:w="1696" w:type="dxa"/>
+            <w:tcW w:w="2252" w:type="dxa"/>
           </w:tcPr>
           <w:p>
             <w:pPr>
-              <w:pStyle w:val="ListParagraph"/>
-              <w:ind w:left="0"/>
-              <w:rPr>
+              <w:rPr>
+                <w:highlight w:val="yellow"/>
                 <w:lang w:val="en-US"/>
               </w:rPr>
             </w:pPr>
+            <w:proofErr w:type="spellStart"/>
             <w:r>
               <w:rPr>
-                <w:lang w:val="en-US"/>
-              </w:rPr>
-              <w:t>M</w:t>
+                <w:rFonts w:hint="eastAsia"/>
+                <w:highlight w:val="yellow"/>
+                <w:lang w:val="en-US"/>
+              </w:rPr>
+              <w:t>Kmeans</w:t>
+            </w:r>
+            <w:proofErr w:type="spellEnd"/>
+            <w:r>
+              <w:rPr>
+                <w:highlight w:val="yellow"/>
+                <w:lang w:val="en-US"/>
+              </w:rPr>
+              <w:t>(n=</w:t>
             </w:r>
             <w:r>
               <w:rPr>
-                <w:rFonts w:hint="eastAsia"/>
-                <w:lang w:val="en-US"/>
-              </w:rPr>
-              <w:t>ean</w:t>
+                <w:highlight w:val="yellow"/>
+                <w:lang w:val="en-US"/>
+              </w:rPr>
+              <w:t>5</w:t>
             </w:r>
             <w:r>
               <w:rPr>
-                <w:lang w:val="en-US"/>
-              </w:rPr>
-              <w:t>-shift</w:t>
+                <w:highlight w:val="yellow"/>
+                <w:lang w:val="en-US"/>
+              </w:rPr>
+              <w:t>)</w:t>
             </w:r>
           </w:p>
         </w:tc>
         <w:tc>
           <w:tcPr>
-            <w:tcW w:w="1306" w:type="dxa"/>
+            <w:tcW w:w="2252" w:type="dxa"/>
           </w:tcPr>
           <w:p>
             <w:pPr>
-              <w:pStyle w:val="ListParagraph"/>
-              <w:ind w:left="0"/>
-              <w:rPr>
+              <w:rPr>
+                <w:highlight w:val="yellow"/>
                 <w:lang w:val="en-US"/>
               </w:rPr>
             </w:pPr>
             <w:r>
               <w:rPr>
-                <w:lang w:val="en-US"/>
-              </w:rPr>
-              <w:t>0.418</w:t>
+                <w:highlight w:val="yellow"/>
+                <w:lang w:val="en-US"/>
+              </w:rPr>
+              <w:t>0.39</w:t>
+            </w:r>
+            <w:r>
+              <w:rPr>
+                <w:highlight w:val="yellow"/>
+                <w:lang w:val="en-US"/>
+              </w:rPr>
+              <w:t>8</w:t>
             </w:r>
           </w:p>
         </w:tc>
         <w:tc>
           <w:tcPr>
-            <w:tcW w:w="1502" w:type="dxa"/>
+            <w:tcW w:w="2253" w:type="dxa"/>
           </w:tcPr>
           <w:p>
             <w:pPr>
-              <w:pStyle w:val="ListParagraph"/>
-              <w:ind w:left="0"/>
-              <w:rPr>
+              <w:rPr>
+                <w:highlight w:val="yellow"/>
                 <w:lang w:val="en-US"/>
               </w:rPr>
             </w:pPr>
             <w:r>
               <w:rPr>
-                <w:lang w:val="en-US"/>
-              </w:rPr>
-              <w:t>183.441</w:t>
+                <w:highlight w:val="yellow"/>
+                <w:lang w:val="en-US"/>
+              </w:rPr>
+              <w:t>779.455</w:t>
             </w:r>
           </w:p>
         </w:tc>
         <w:tc>
           <w:tcPr>
-            <w:tcW w:w="1502" w:type="dxa"/>
+            <w:tcW w:w="2253" w:type="dxa"/>
           </w:tcPr>
           <w:p>
             <w:pPr>
-              <w:pStyle w:val="ListParagraph"/>
-              <w:ind w:left="0"/>
               <w:rPr>
                 <w:lang w:val="en-US"/>
               </w:rPr>
             </w:pPr>
             <w:r>
               <w:rPr>
-                <w:lang w:val="en-US"/>
-              </w:rPr>
-              <w:t>1.034</w:t>
+                <w:highlight w:val="yellow"/>
+                <w:lang w:val="en-US"/>
+              </w:rPr>
+              <w:t>1.38</w:t>
+            </w:r>
+            <w:r>
+              <w:rPr>
+                <w:highlight w:val="yellow"/>
+                <w:lang w:val="en-US"/>
+              </w:rPr>
+              <w:t>1</w:t>
             </w:r>
           </w:p>
         </w:tc>
@@ -10578,373 +13913,10 @@
       <w:tr>
         <w:tc>
           <w:tcPr>
-            <w:tcW w:w="1696" w:type="dxa"/>
+            <w:tcW w:w="2252" w:type="dxa"/>
           </w:tcPr>
           <w:p>
             <w:pPr>
-              <w:pStyle w:val="ListParagraph"/>
-              <w:ind w:left="0"/>
-              <w:rPr>
-                <w:lang w:val="en-US"/>
-              </w:rPr>
-            </w:pPr>
-            <w:r>
-              <w:rPr>
-                <w:lang w:val="en-US"/>
-              </w:rPr>
-              <w:t>Spectral Clustering (n=4)</w:t>
-            </w:r>
-          </w:p>
-        </w:tc>
-        <w:tc>
-          <w:tcPr>
-            <w:tcW w:w="1306" w:type="dxa"/>
-          </w:tcPr>
-          <w:p>
-            <w:pPr>
-              <w:pStyle w:val="ListParagraph"/>
-              <w:ind w:left="0"/>
-              <w:rPr>
-                <w:lang w:val="en-US"/>
-              </w:rPr>
-            </w:pPr>
-            <w:r>
-              <w:rPr>
-                <w:lang w:val="en-US"/>
-              </w:rPr>
-              <w:t>-</w:t>
-            </w:r>
-          </w:p>
-        </w:tc>
-        <w:tc>
-          <w:tcPr>
-            <w:tcW w:w="1502" w:type="dxa"/>
-          </w:tcPr>
-          <w:p>
-            <w:pPr>
-              <w:pStyle w:val="ListParagraph"/>
-              <w:ind w:left="0"/>
-              <w:rPr>
-                <w:lang w:val="en-US"/>
-              </w:rPr>
-            </w:pPr>
-            <w:r>
-              <w:rPr>
-                <w:lang w:val="en-US"/>
-              </w:rPr>
-              <w:t>-</w:t>
-            </w:r>
-          </w:p>
-        </w:tc>
-        <w:tc>
-          <w:tcPr>
-            <w:tcW w:w="1502" w:type="dxa"/>
-          </w:tcPr>
-          <w:p>
-            <w:pPr>
-              <w:pStyle w:val="ListParagraph"/>
-              <w:ind w:left="0"/>
-              <w:rPr>
-                <w:lang w:val="en-US"/>
-              </w:rPr>
-            </w:pPr>
-            <w:r>
-              <w:rPr>
-                <w:lang w:val="en-US"/>
-              </w:rPr>
-              <w:t>-</w:t>
-            </w:r>
-          </w:p>
-        </w:tc>
-      </w:tr>
-      <w:tr>
-        <w:tc>
-          <w:tcPr>
-            <w:tcW w:w="1696" w:type="dxa"/>
-          </w:tcPr>
-          <w:p>
-            <w:pPr>
-              <w:pStyle w:val="ListParagraph"/>
-              <w:ind w:left="0"/>
-              <w:rPr>
-                <w:lang w:val="en-US"/>
-              </w:rPr>
-            </w:pPr>
-            <w:r>
-              <w:rPr>
-                <w:lang w:val="en-US"/>
-              </w:rPr>
-              <w:t>Hierarchical clustering</w:t>
-            </w:r>
-          </w:p>
-        </w:tc>
-        <w:tc>
-          <w:tcPr>
-            <w:tcW w:w="1306" w:type="dxa"/>
-          </w:tcPr>
-          <w:p>
-            <w:pPr>
-              <w:pStyle w:val="ListParagraph"/>
-              <w:ind w:left="0"/>
-              <w:rPr>
-                <w:lang w:val="en-US"/>
-              </w:rPr>
-            </w:pPr>
-            <w:r>
-              <w:rPr>
-                <w:lang w:val="en-US"/>
-              </w:rPr>
-              <w:t>0.470</w:t>
-            </w:r>
-          </w:p>
-        </w:tc>
-        <w:tc>
-          <w:tcPr>
-            <w:tcW w:w="1502" w:type="dxa"/>
-          </w:tcPr>
-          <w:p>
-            <w:pPr>
-              <w:pStyle w:val="ListParagraph"/>
-              <w:ind w:left="0"/>
-              <w:rPr>
-                <w:lang w:val="en-US"/>
-              </w:rPr>
-            </w:pPr>
-            <w:r>
-              <w:rPr>
-                <w:lang w:val="en-US"/>
-              </w:rPr>
-              <w:t>813.645</w:t>
-            </w:r>
-          </w:p>
-        </w:tc>
-        <w:tc>
-          <w:tcPr>
-            <w:tcW w:w="1502" w:type="dxa"/>
-          </w:tcPr>
-          <w:p>
-            <w:pPr>
-              <w:pStyle w:val="ListParagraph"/>
-              <w:ind w:left="0"/>
-              <w:rPr>
-                <w:lang w:val="en-US"/>
-              </w:rPr>
-            </w:pPr>
-            <w:r>
-              <w:rPr>
-                <w:lang w:val="en-US"/>
-              </w:rPr>
-              <w:t>0.778</w:t>
-            </w:r>
-          </w:p>
-        </w:tc>
-      </w:tr>
-      <w:tr>
-        <w:tc>
-          <w:tcPr>
-            <w:tcW w:w="1696" w:type="dxa"/>
-          </w:tcPr>
-          <w:p>
-            <w:pPr>
-              <w:pStyle w:val="ListParagraph"/>
-              <w:ind w:left="0"/>
-              <w:rPr>
-                <w:lang w:val="en-US"/>
-              </w:rPr>
-            </w:pPr>
-            <w:r>
-              <w:rPr>
-                <w:lang w:val="en-US"/>
-              </w:rPr>
-              <w:t>DBSCAN</w:t>
-            </w:r>
-          </w:p>
-        </w:tc>
-        <w:tc>
-          <w:tcPr>
-            <w:tcW w:w="1306" w:type="dxa"/>
-          </w:tcPr>
-          <w:p>
-            <w:pPr>
-              <w:pStyle w:val="ListParagraph"/>
-              <w:ind w:left="0"/>
-              <w:rPr>
-                <w:lang w:val="en-US"/>
-              </w:rPr>
-            </w:pPr>
-            <w:r>
-              <w:rPr>
-                <w:lang w:val="en-US"/>
-              </w:rPr>
-              <w:t>-0.301</w:t>
-            </w:r>
-          </w:p>
-        </w:tc>
-        <w:tc>
-          <w:tcPr>
-            <w:tcW w:w="1502" w:type="dxa"/>
-          </w:tcPr>
-          <w:p>
-            <w:pPr>
-              <w:pStyle w:val="ListParagraph"/>
-              <w:ind w:left="0"/>
-              <w:rPr>
-                <w:lang w:val="en-US"/>
-              </w:rPr>
-            </w:pPr>
-            <w:r>
-              <w:rPr>
-                <w:lang w:val="en-US"/>
-              </w:rPr>
-              <w:t>8.881</w:t>
-            </w:r>
-          </w:p>
-        </w:tc>
-        <w:tc>
-          <w:tcPr>
-            <w:tcW w:w="1502" w:type="dxa"/>
-          </w:tcPr>
-          <w:p>
-            <w:pPr>
-              <w:pStyle w:val="ListParagraph"/>
-              <w:ind w:left="0"/>
-              <w:rPr>
-                <w:lang w:val="en-US"/>
-              </w:rPr>
-            </w:pPr>
-            <w:r>
-              <w:rPr>
-                <w:lang w:val="en-US"/>
-              </w:rPr>
-              <w:t>1.030</w:t>
-            </w:r>
-          </w:p>
-        </w:tc>
-      </w:tr>
-      <w:tr>
-        <w:tc>
-          <w:tcPr>
-            <w:tcW w:w="1696" w:type="dxa"/>
-          </w:tcPr>
-          <w:p>
-            <w:pPr>
-              <w:pStyle w:val="ListParagraph"/>
-              <w:ind w:left="0"/>
-              <w:rPr>
-                <w:lang w:val="en-US"/>
-              </w:rPr>
-            </w:pPr>
-            <w:r>
-              <w:rPr>
-                <w:lang w:val="en-US"/>
-              </w:rPr>
-              <w:t>OPTICS</w:t>
-            </w:r>
-          </w:p>
-        </w:tc>
-        <w:tc>
-          <w:tcPr>
-            <w:tcW w:w="1306" w:type="dxa"/>
-          </w:tcPr>
-          <w:p>
-            <w:pPr>
-              <w:pStyle w:val="ListParagraph"/>
-              <w:ind w:left="0"/>
-              <w:rPr>
-                <w:lang w:val="en-US"/>
-              </w:rPr>
-            </w:pPr>
-            <w:r>
-              <w:rPr>
-                <w:lang w:val="en-US"/>
-              </w:rPr>
-              <w:t>0.142</w:t>
-            </w:r>
-          </w:p>
-        </w:tc>
-        <w:tc>
-          <w:tcPr>
-            <w:tcW w:w="1502" w:type="dxa"/>
-          </w:tcPr>
-          <w:p>
-            <w:pPr>
-              <w:pStyle w:val="ListParagraph"/>
-              <w:ind w:left="0"/>
-              <w:rPr>
-                <w:lang w:val="en-US"/>
-              </w:rPr>
-            </w:pPr>
-            <w:r>
-              <w:rPr>
-                <w:lang w:val="en-US"/>
-              </w:rPr>
-              <w:t>7.482</w:t>
-            </w:r>
-          </w:p>
-        </w:tc>
-        <w:tc>
-          <w:tcPr>
-            <w:tcW w:w="1502" w:type="dxa"/>
-          </w:tcPr>
-          <w:p>
-            <w:pPr>
-              <w:pStyle w:val="ListParagraph"/>
-              <w:ind w:left="0"/>
-              <w:rPr>
-                <w:lang w:val="en-US"/>
-              </w:rPr>
-            </w:pPr>
-            <w:r>
-              <w:rPr>
-                <w:lang w:val="en-US"/>
-              </w:rPr>
-              <w:t>1.215</w:t>
-            </w:r>
-          </w:p>
-        </w:tc>
-      </w:tr>
-    </w:tbl>
-    <w:p>
-      <w:pPr>
-        <w:rPr>
-          <w:lang w:val="en-US"/>
-        </w:rPr>
-      </w:pPr>
-    </w:p>
-    <w:p>
-      <w:pPr>
-        <w:rPr>
-          <w:lang w:val="en-US"/>
-        </w:rPr>
-      </w:pPr>
-      <w:r>
-        <w:rPr>
-          <w:lang w:val="en-US"/>
-        </w:rPr>
-        <w:t>Frequency</w:t>
-      </w:r>
-    </w:p>
-    <w:tbl>
-      <w:tblPr>
-        <w:tblStyle w:val="TableGrid"/>
-        <w:tblW w:w="0" w:type="auto"/>
-        <w:tblLook w:val="04A0" w:firstRow="1" w:lastRow="0" w:firstColumn="1" w:lastColumn="0" w:noHBand="0" w:noVBand="1"/>
-      </w:tblPr>
-      <w:tblGrid>
-        <w:gridCol w:w="1696"/>
-        <w:gridCol w:w="1306"/>
-        <w:gridCol w:w="1502"/>
-        <w:gridCol w:w="1502"/>
-      </w:tblGrid>
-      <w:tr>
-        <w:tc>
-          <w:tcPr>
-            <w:tcW w:w="1696" w:type="dxa"/>
-          </w:tcPr>
-          <w:p>
-            <w:pPr>
-              <w:pStyle w:val="ListParagraph"/>
-              <w:ind w:left="0"/>
               <w:rPr>
                 <w:lang w:val="en-US"/>
               </w:rPr>
@@ -10953,607 +13925,38 @@
         </w:tc>
         <w:tc>
           <w:tcPr>
-            <w:tcW w:w="1306" w:type="dxa"/>
+            <w:tcW w:w="2252" w:type="dxa"/>
           </w:tcPr>
           <w:p>
             <w:pPr>
-              <w:pStyle w:val="ListParagraph"/>
-              <w:ind w:left="0"/>
               <w:rPr>
                 <w:lang w:val="en-US"/>
               </w:rPr>
             </w:pPr>
-            <w:r>
-              <w:rPr>
-                <w:rFonts w:hint="eastAsia"/>
-                <w:lang w:val="en-US"/>
-              </w:rPr>
-              <w:t>SC</w:t>
-            </w:r>
-            <w:r>
-              <w:rPr>
-                <w:lang w:val="en-US"/>
-              </w:rPr>
-              <w:t xml:space="preserve"> </w:t>
-            </w:r>
           </w:p>
         </w:tc>
         <w:tc>
           <w:tcPr>
-            <w:tcW w:w="1502" w:type="dxa"/>
+            <w:tcW w:w="2253" w:type="dxa"/>
           </w:tcPr>
           <w:p>
             <w:pPr>
-              <w:pStyle w:val="ListParagraph"/>
-              <w:ind w:left="0"/>
               <w:rPr>
                 <w:lang w:val="en-US"/>
               </w:rPr>
             </w:pPr>
-            <w:r>
-              <w:rPr>
-                <w:lang w:val="en-US"/>
-              </w:rPr>
-              <w:t>CHI</w:t>
-            </w:r>
           </w:p>
         </w:tc>
         <w:tc>
           <w:tcPr>
-            <w:tcW w:w="1502" w:type="dxa"/>
+            <w:tcW w:w="2253" w:type="dxa"/>
           </w:tcPr>
           <w:p>
             <w:pPr>
-              <w:pStyle w:val="ListParagraph"/>
-              <w:ind w:left="0"/>
               <w:rPr>
                 <w:lang w:val="en-US"/>
               </w:rPr>
             </w:pPr>
-            <w:r>
-              <w:rPr>
-                <w:lang w:val="en-US"/>
-              </w:rPr>
-              <w:t>DBI</w:t>
-            </w:r>
-          </w:p>
-        </w:tc>
-      </w:tr>
-      <w:tr>
-        <w:tc>
-          <w:tcPr>
-            <w:tcW w:w="1696" w:type="dxa"/>
-          </w:tcPr>
-          <w:p>
-            <w:pPr>
-              <w:pStyle w:val="ListParagraph"/>
-              <w:ind w:left="0"/>
-              <w:rPr>
-                <w:lang w:val="en-US"/>
-              </w:rPr>
-            </w:pPr>
-            <w:proofErr w:type="spellStart"/>
-            <w:r>
-              <w:rPr>
-                <w:rFonts w:hint="eastAsia"/>
-                <w:lang w:val="en-US"/>
-              </w:rPr>
-              <w:t>Kmeans</w:t>
-            </w:r>
-            <w:proofErr w:type="spellEnd"/>
-            <w:r>
-              <w:rPr>
-                <w:lang w:val="en-US"/>
-              </w:rPr>
-              <w:t>(n=4)</w:t>
-            </w:r>
-          </w:p>
-        </w:tc>
-        <w:tc>
-          <w:tcPr>
-            <w:tcW w:w="1306" w:type="dxa"/>
-          </w:tcPr>
-          <w:p>
-            <w:pPr>
-              <w:pStyle w:val="ListParagraph"/>
-              <w:ind w:left="0"/>
-              <w:rPr>
-                <w:lang w:val="en-US"/>
-              </w:rPr>
-            </w:pPr>
-            <w:r>
-              <w:rPr>
-                <w:lang w:val="en-US"/>
-              </w:rPr>
-              <w:t>0.257</w:t>
-            </w:r>
-          </w:p>
-        </w:tc>
-        <w:tc>
-          <w:tcPr>
-            <w:tcW w:w="1502" w:type="dxa"/>
-          </w:tcPr>
-          <w:p>
-            <w:pPr>
-              <w:pStyle w:val="ListParagraph"/>
-              <w:ind w:left="0"/>
-              <w:rPr>
-                <w:lang w:val="en-US"/>
-              </w:rPr>
-            </w:pPr>
-            <w:r>
-              <w:rPr>
-                <w:lang w:val="en-US"/>
-              </w:rPr>
-              <w:t>333.754</w:t>
-            </w:r>
-          </w:p>
-        </w:tc>
-        <w:tc>
-          <w:tcPr>
-            <w:tcW w:w="1502" w:type="dxa"/>
-          </w:tcPr>
-          <w:p>
-            <w:pPr>
-              <w:pStyle w:val="ListParagraph"/>
-              <w:ind w:left="0"/>
-              <w:rPr>
-                <w:lang w:val="en-US"/>
-              </w:rPr>
-            </w:pPr>
-            <w:r>
-              <w:rPr>
-                <w:lang w:val="en-US"/>
-              </w:rPr>
-              <w:t>1.416</w:t>
-            </w:r>
-          </w:p>
-        </w:tc>
-      </w:tr>
-      <w:tr>
-        <w:tc>
-          <w:tcPr>
-            <w:tcW w:w="1696" w:type="dxa"/>
-          </w:tcPr>
-          <w:p>
-            <w:pPr>
-              <w:pStyle w:val="ListParagraph"/>
-              <w:ind w:left="0"/>
-              <w:rPr>
-                <w:lang w:val="en-US"/>
-              </w:rPr>
-            </w:pPr>
-            <w:r>
-              <w:rPr>
-                <w:lang w:val="en-US"/>
-              </w:rPr>
-              <w:t>M</w:t>
-            </w:r>
-            <w:r>
-              <w:rPr>
-                <w:rFonts w:hint="eastAsia"/>
-                <w:lang w:val="en-US"/>
-              </w:rPr>
-              <w:t>ean</w:t>
-            </w:r>
-            <w:r>
-              <w:rPr>
-                <w:lang w:val="en-US"/>
-              </w:rPr>
-              <w:t>-shift</w:t>
-            </w:r>
-          </w:p>
-        </w:tc>
-        <w:tc>
-          <w:tcPr>
-            <w:tcW w:w="1306" w:type="dxa"/>
-          </w:tcPr>
-          <w:p>
-            <w:pPr>
-              <w:pStyle w:val="ListParagraph"/>
-              <w:ind w:left="0"/>
-              <w:rPr>
-                <w:lang w:val="en-US"/>
-              </w:rPr>
-            </w:pPr>
-            <w:r>
-              <w:rPr>
-                <w:lang w:val="en-US"/>
-              </w:rPr>
-              <w:t>0.238</w:t>
-            </w:r>
-          </w:p>
-        </w:tc>
-        <w:tc>
-          <w:tcPr>
-            <w:tcW w:w="1502" w:type="dxa"/>
-          </w:tcPr>
-          <w:p>
-            <w:pPr>
-              <w:pStyle w:val="ListParagraph"/>
-              <w:ind w:left="0"/>
-              <w:rPr>
-                <w:lang w:val="en-US"/>
-              </w:rPr>
-            </w:pPr>
-            <w:r>
-              <w:rPr>
-                <w:lang w:val="en-US"/>
-              </w:rPr>
-              <w:t>36.395</w:t>
-            </w:r>
-          </w:p>
-        </w:tc>
-        <w:tc>
-          <w:tcPr>
-            <w:tcW w:w="1502" w:type="dxa"/>
-          </w:tcPr>
-          <w:p>
-            <w:pPr>
-              <w:pStyle w:val="ListParagraph"/>
-              <w:ind w:left="0"/>
-              <w:rPr>
-                <w:lang w:val="en-US"/>
-              </w:rPr>
-            </w:pPr>
-            <w:r>
-              <w:rPr>
-                <w:lang w:val="en-US"/>
-              </w:rPr>
-              <w:t>1.133</w:t>
-            </w:r>
-          </w:p>
-        </w:tc>
-      </w:tr>
-      <w:tr>
-        <w:tc>
-          <w:tcPr>
-            <w:tcW w:w="1696" w:type="dxa"/>
-          </w:tcPr>
-          <w:p>
-            <w:pPr>
-              <w:pStyle w:val="ListParagraph"/>
-              <w:ind w:left="0"/>
-              <w:rPr>
-                <w:lang w:val="en-US"/>
-              </w:rPr>
-            </w:pPr>
-            <w:r>
-              <w:rPr>
-                <w:lang w:val="en-US"/>
-              </w:rPr>
-              <w:t>Spectral Clustering (n=</w:t>
-            </w:r>
-            <w:r>
-              <w:rPr>
-                <w:lang w:val="en-US"/>
-              </w:rPr>
-              <w:t>3</w:t>
-            </w:r>
-            <w:r>
-              <w:rPr>
-                <w:lang w:val="en-US"/>
-              </w:rPr>
-              <w:t>)</w:t>
-            </w:r>
-          </w:p>
-        </w:tc>
-        <w:tc>
-          <w:tcPr>
-            <w:tcW w:w="1306" w:type="dxa"/>
-          </w:tcPr>
-          <w:p>
-            <w:pPr>
-              <w:pStyle w:val="ListParagraph"/>
-              <w:ind w:left="0"/>
-              <w:rPr>
-                <w:lang w:val="en-US"/>
-              </w:rPr>
-            </w:pPr>
-            <w:r>
-              <w:rPr>
-                <w:lang w:val="en-US"/>
-              </w:rPr>
-              <w:t>0.</w:t>
-            </w:r>
-            <w:r>
-              <w:rPr>
-                <w:lang w:val="en-US"/>
-              </w:rPr>
-              <w:t>499</w:t>
-            </w:r>
-          </w:p>
-        </w:tc>
-        <w:tc>
-          <w:tcPr>
-            <w:tcW w:w="1502" w:type="dxa"/>
-          </w:tcPr>
-          <w:p>
-            <w:pPr>
-              <w:pStyle w:val="ListParagraph"/>
-              <w:ind w:left="0"/>
-              <w:rPr>
-                <w:lang w:val="en-US"/>
-              </w:rPr>
-            </w:pPr>
-            <w:r>
-              <w:rPr>
-                <w:lang w:val="en-US"/>
-              </w:rPr>
-              <w:t>81.373</w:t>
-            </w:r>
-          </w:p>
-        </w:tc>
-        <w:tc>
-          <w:tcPr>
-            <w:tcW w:w="1502" w:type="dxa"/>
-          </w:tcPr>
-          <w:p>
-            <w:pPr>
-              <w:pStyle w:val="ListParagraph"/>
-              <w:ind w:left="0"/>
-              <w:rPr>
-                <w:lang w:val="en-US"/>
-              </w:rPr>
-            </w:pPr>
-            <w:r>
-              <w:rPr>
-                <w:lang w:val="en-US"/>
-              </w:rPr>
-              <w:t>0.8</w:t>
-            </w:r>
-            <w:r>
-              <w:rPr>
-                <w:lang w:val="en-US"/>
-              </w:rPr>
-              <w:t>95</w:t>
-            </w:r>
-          </w:p>
-        </w:tc>
-      </w:tr>
-      <w:tr>
-        <w:tc>
-          <w:tcPr>
-            <w:tcW w:w="1696" w:type="dxa"/>
-          </w:tcPr>
-          <w:p>
-            <w:pPr>
-              <w:pStyle w:val="ListParagraph"/>
-              <w:ind w:left="0"/>
-              <w:rPr>
-                <w:lang w:val="en-US"/>
-              </w:rPr>
-            </w:pPr>
-            <w:r>
-              <w:rPr>
-                <w:lang w:val="en-US"/>
-              </w:rPr>
-              <w:t>Hierarchical clustering</w:t>
-            </w:r>
-          </w:p>
-        </w:tc>
-        <w:tc>
-          <w:tcPr>
-            <w:tcW w:w="1306" w:type="dxa"/>
-          </w:tcPr>
-          <w:p>
-            <w:pPr>
-              <w:pStyle w:val="ListParagraph"/>
-              <w:ind w:left="0"/>
-              <w:rPr>
-                <w:lang w:val="en-US"/>
-              </w:rPr>
-            </w:pPr>
-            <w:r>
-              <w:rPr>
-                <w:lang w:val="en-US"/>
-              </w:rPr>
-              <w:t>0.398</w:t>
-            </w:r>
-          </w:p>
-        </w:tc>
-        <w:tc>
-          <w:tcPr>
-            <w:tcW w:w="1502" w:type="dxa"/>
-          </w:tcPr>
-          <w:p>
-            <w:pPr>
-              <w:pStyle w:val="ListParagraph"/>
-              <w:ind w:left="0"/>
-              <w:rPr>
-                <w:lang w:val="en-US"/>
-              </w:rPr>
-            </w:pPr>
-            <w:r>
-              <w:rPr>
-                <w:lang w:val="en-US"/>
-              </w:rPr>
-              <w:t>309.942</w:t>
-            </w:r>
-          </w:p>
-        </w:tc>
-        <w:tc>
-          <w:tcPr>
-            <w:tcW w:w="1502" w:type="dxa"/>
-          </w:tcPr>
-          <w:p>
-            <w:pPr>
-              <w:pStyle w:val="ListParagraph"/>
-              <w:ind w:left="0"/>
-              <w:rPr>
-                <w:lang w:val="en-US"/>
-              </w:rPr>
-            </w:pPr>
-            <w:r>
-              <w:rPr>
-                <w:lang w:val="en-US"/>
-              </w:rPr>
-              <w:t>1.249</w:t>
-            </w:r>
-          </w:p>
-        </w:tc>
-      </w:tr>
-      <w:tr>
-        <w:tc>
-          <w:tcPr>
-            <w:tcW w:w="1696" w:type="dxa"/>
-          </w:tcPr>
-          <w:p>
-            <w:pPr>
-              <w:pStyle w:val="ListParagraph"/>
-              <w:ind w:left="0"/>
-              <w:rPr>
-                <w:lang w:val="en-US"/>
-              </w:rPr>
-            </w:pPr>
-            <w:r>
-              <w:rPr>
-                <w:lang w:val="en-US"/>
-              </w:rPr>
-              <w:t>DBSCAN</w:t>
-            </w:r>
-          </w:p>
-        </w:tc>
-        <w:tc>
-          <w:tcPr>
-            <w:tcW w:w="1306" w:type="dxa"/>
-          </w:tcPr>
-          <w:p>
-            <w:pPr>
-              <w:pStyle w:val="ListParagraph"/>
-              <w:ind w:left="0"/>
-              <w:rPr>
-                <w:lang w:val="en-US"/>
-              </w:rPr>
-            </w:pPr>
-            <w:r>
-              <w:rPr>
-                <w:lang w:val="en-US"/>
-              </w:rPr>
-              <w:t>-0.244</w:t>
-            </w:r>
-          </w:p>
-        </w:tc>
-        <w:tc>
-          <w:tcPr>
-            <w:tcW w:w="1502" w:type="dxa"/>
-          </w:tcPr>
-          <w:p>
-            <w:pPr>
-              <w:pStyle w:val="ListParagraph"/>
-              <w:ind w:left="0"/>
-              <w:rPr>
-                <w:lang w:val="en-US"/>
-              </w:rPr>
-            </w:pPr>
-            <w:r>
-              <w:rPr>
-                <w:lang w:val="en-US"/>
-              </w:rPr>
-              <w:t>8.629</w:t>
-            </w:r>
-          </w:p>
-        </w:tc>
-        <w:tc>
-          <w:tcPr>
-            <w:tcW w:w="1502" w:type="dxa"/>
-          </w:tcPr>
-          <w:p>
-            <w:pPr>
-              <w:pStyle w:val="ListParagraph"/>
-              <w:ind w:left="0"/>
-              <w:rPr>
-                <w:lang w:val="en-US"/>
-              </w:rPr>
-            </w:pPr>
-            <w:r>
-              <w:rPr>
-                <w:lang w:val="en-US"/>
-              </w:rPr>
-              <w:t>1.490</w:t>
-            </w:r>
-          </w:p>
-        </w:tc>
-      </w:tr>
-      <w:tr>
-        <w:tc>
-          <w:tcPr>
-            <w:tcW w:w="1696" w:type="dxa"/>
-          </w:tcPr>
-          <w:p>
-            <w:pPr>
-              <w:pStyle w:val="ListParagraph"/>
-              <w:ind w:left="0"/>
-              <w:rPr>
-                <w:lang w:val="en-US"/>
-              </w:rPr>
-            </w:pPr>
-            <w:r>
-              <w:rPr>
-                <w:lang w:val="en-US"/>
-              </w:rPr>
-              <w:t>OPTICS</w:t>
-            </w:r>
-          </w:p>
-        </w:tc>
-        <w:tc>
-          <w:tcPr>
-            <w:tcW w:w="1306" w:type="dxa"/>
-          </w:tcPr>
-          <w:p>
-            <w:pPr>
-              <w:pStyle w:val="ListParagraph"/>
-              <w:ind w:left="0"/>
-              <w:rPr>
-                <w:lang w:val="en-US"/>
-              </w:rPr>
-            </w:pPr>
-            <w:r>
-              <w:rPr>
-                <w:lang w:val="en-US"/>
-              </w:rPr>
-              <w:t>0.326</w:t>
-            </w:r>
-          </w:p>
-        </w:tc>
-        <w:tc>
-          <w:tcPr>
-            <w:tcW w:w="1502" w:type="dxa"/>
-          </w:tcPr>
-          <w:p>
-            <w:pPr>
-              <w:pStyle w:val="ListParagraph"/>
-              <w:ind w:left="0"/>
-              <w:rPr>
-                <w:lang w:val="en-US"/>
-              </w:rPr>
-            </w:pPr>
-            <w:r>
-              <w:rPr>
-                <w:lang w:val="en-US"/>
-              </w:rPr>
-              <w:t>6.868</w:t>
-            </w:r>
-          </w:p>
-        </w:tc>
-        <w:tc>
-          <w:tcPr>
-            <w:tcW w:w="1502" w:type="dxa"/>
-          </w:tcPr>
-          <w:p>
-            <w:pPr>
-              <w:pStyle w:val="ListParagraph"/>
-              <w:ind w:left="0"/>
-              <w:rPr>
-                <w:lang w:val="en-US"/>
-              </w:rPr>
-            </w:pPr>
-            <w:r>
-              <w:rPr>
-                <w:lang w:val="en-US"/>
-              </w:rPr>
-              <w:t>1.334</w:t>
-            </w:r>
           </w:p>
         </w:tc>
       </w:tr>
@@ -11578,6 +13981,51 @@
           <w:lang w:val="en-US"/>
         </w:rPr>
       </w:pPr>
+    </w:p>
+    <w:p>
+      <w:pPr>
+        <w:rPr>
+          <w:lang w:val="en-US"/>
+        </w:rPr>
+      </w:pPr>
+    </w:p>
+    <w:p>
+      <w:pPr>
+        <w:rPr>
+          <w:lang w:val="en-US"/>
+        </w:rPr>
+      </w:pPr>
+      <w:proofErr w:type="spellStart"/>
+      <w:r>
+        <w:rPr>
+          <w:highlight w:val="yellow"/>
+          <w:lang w:val="en-US"/>
+        </w:rPr>
+        <w:t>K</w:t>
+      </w:r>
+      <w:r>
+        <w:rPr>
+          <w:rFonts w:hint="eastAsia"/>
+          <w:highlight w:val="yellow"/>
+          <w:lang w:val="en-US"/>
+        </w:rPr>
+        <w:t>means</w:t>
+      </w:r>
+      <w:proofErr w:type="spellEnd"/>
+      <w:r>
+        <w:rPr>
+          <w:highlight w:val="yellow"/>
+          <w:lang w:val="en-US"/>
+        </w:rPr>
+        <w:t xml:space="preserve"> with different number of clusters (duration)</w:t>
+      </w:r>
+    </w:p>
+    <w:p>
+      <w:pPr>
+        <w:rPr>
+          <w:lang w:val="en-US"/>
+        </w:rPr>
+      </w:pPr>
       <w:r>
         <w:rPr>
           <w:noProof/>
@@ -11585,10 +14033,10 @@
         </w:rPr>
         <w:lastRenderedPageBreak/>
         <w:drawing>
-          <wp:inline distT="0" distB="0" distL="0" distR="0" wp14:anchorId="50D866BC" wp14:editId="441BE9A4">
-            <wp:extent cx="5822414" cy="1510384"/>
-            <wp:effectExtent l="0" t="0" r="0" b="1270"/>
-            <wp:docPr id="62" name="Picture 62" descr="A close up of a logo&#10;&#10;Description automatically generated"/>
+          <wp:inline distT="0" distB="0" distL="0" distR="0" wp14:anchorId="5D162F01" wp14:editId="0D375A42">
+            <wp:extent cx="2792776" cy="2792776"/>
+            <wp:effectExtent l="0" t="0" r="1270" b="1270"/>
+            <wp:docPr id="67" name="Picture 67"/>
             <wp:cNvGraphicFramePr>
               <a:graphicFrameLocks xmlns:a="http://schemas.openxmlformats.org/drawingml/2006/main" noChangeAspect="1"/>
             </wp:cNvGraphicFramePr>
@@ -11596,36 +14044,29 @@
               <a:graphicData uri="http://schemas.openxmlformats.org/drawingml/2006/picture">
                 <pic:pic xmlns:pic="http://schemas.openxmlformats.org/drawingml/2006/picture">
                   <pic:nvPicPr>
-                    <pic:cNvPr id="62" name="result.png"/>
+                    <pic:cNvPr id="67" name="9.png"/>
                     <pic:cNvPicPr/>
                   </pic:nvPicPr>
-                  <pic:blipFill rotWithShape="1">
-                    <a:blip r:embed="rId29" cstate="print">
+                  <pic:blipFill>
+                    <a:blip r:embed="rId47" cstate="print">
                       <a:extLst>
                         <a:ext uri="{28A0092B-C50C-407E-A947-70E740481C1C}">
                           <a14:useLocalDpi xmlns:a14="http://schemas.microsoft.com/office/drawing/2010/main" val="0"/>
                         </a:ext>
                       </a:extLst>
                     </a:blip>
-                    <a:srcRect l="9334" t="33828" r="8008" b="30436"/>
-                    <a:stretch/>
+                    <a:stretch>
+                      <a:fillRect/>
+                    </a:stretch>
                   </pic:blipFill>
-                  <pic:spPr bwMode="auto">
+                  <pic:spPr>
                     <a:xfrm>
                       <a:off x="0" y="0"/>
-                      <a:ext cx="5894765" cy="1529152"/>
+                      <a:ext cx="2810363" cy="2810363"/>
                     </a:xfrm>
                     <a:prstGeom prst="rect">
                       <a:avLst/>
                     </a:prstGeom>
-                    <a:ln>
-                      <a:noFill/>
-                    </a:ln>
-                    <a:extLst>
-                      <a:ext uri="{53640926-AAD7-44D8-BBD7-CCE9431645EC}">
-                        <a14:shadowObscured xmlns:a14="http://schemas.microsoft.com/office/drawing/2010/main"/>
-                      </a:ext>
-                    </a:extLst>
                   </pic:spPr>
                 </pic:pic>
               </a:graphicData>
@@ -11633,23 +14074,16 @@
           </wp:inline>
         </w:drawing>
       </w:r>
-    </w:p>
-    <w:p>
-      <w:pPr>
-        <w:rPr>
-          <w:lang w:val="en-US"/>
-        </w:rPr>
-      </w:pPr>
       <w:r>
         <w:rPr>
           <w:noProof/>
           <w:lang w:val="en-US"/>
         </w:rPr>
         <w:drawing>
-          <wp:inline distT="0" distB="0" distL="0" distR="0" wp14:anchorId="37CC12F0" wp14:editId="64F9CCE9">
-            <wp:extent cx="5580043" cy="5511473"/>
-            <wp:effectExtent l="0" t="0" r="0" b="635"/>
-            <wp:docPr id="66" name="Picture 66" descr="A person posing for the camera&#10;&#10;Description automatically generated"/>
+          <wp:inline distT="0" distB="0" distL="0" distR="0" wp14:anchorId="4AE46CD3" wp14:editId="6A2B0B3A">
+            <wp:extent cx="2803793" cy="2803793"/>
+            <wp:effectExtent l="0" t="0" r="3175" b="3175"/>
+            <wp:docPr id="68" name="Picture 68" descr="A picture containing drawing, room&#10;&#10;Description automatically generated"/>
             <wp:cNvGraphicFramePr>
               <a:graphicFrameLocks xmlns:a="http://schemas.openxmlformats.org/drawingml/2006/main" noChangeAspect="1"/>
             </wp:cNvGraphicFramePr>
@@ -11657,36 +14091,29 @@
               <a:graphicData uri="http://schemas.openxmlformats.org/drawingml/2006/picture">
                 <pic:pic xmlns:pic="http://schemas.openxmlformats.org/drawingml/2006/picture">
                   <pic:nvPicPr>
-                    <pic:cNvPr id="66" name="result.png"/>
+                    <pic:cNvPr id="68" name="9.png"/>
                     <pic:cNvPicPr/>
                   </pic:nvPicPr>
-                  <pic:blipFill rotWithShape="1">
-                    <a:blip r:embed="rId30" cstate="print">
+                  <pic:blipFill>
+                    <a:blip r:embed="rId48" cstate="print">
                       <a:extLst>
                         <a:ext uri="{28A0092B-C50C-407E-A947-70E740481C1C}">
                           <a14:useLocalDpi xmlns:a14="http://schemas.microsoft.com/office/drawing/2010/main" val="0"/>
                         </a:ext>
                       </a:extLst>
                     </a:blip>
-                    <a:srcRect l="9427" t="10870" r="11611" b="11138"/>
-                    <a:stretch/>
+                    <a:stretch>
+                      <a:fillRect/>
+                    </a:stretch>
                   </pic:blipFill>
-                  <pic:spPr bwMode="auto">
+                  <pic:spPr>
                     <a:xfrm>
                       <a:off x="0" y="0"/>
-                      <a:ext cx="5586078" cy="5517434"/>
+                      <a:ext cx="2821321" cy="2821321"/>
                     </a:xfrm>
                     <a:prstGeom prst="rect">
                       <a:avLst/>
                     </a:prstGeom>
-                    <a:ln>
-                      <a:noFill/>
-                    </a:ln>
-                    <a:extLst>
-                      <a:ext uri="{53640926-AAD7-44D8-BBD7-CCE9431645EC}">
-                        <a14:shadowObscured xmlns:a14="http://schemas.microsoft.com/office/drawing/2010/main"/>
-                      </a:ext>
-                    </a:extLst>
                   </pic:spPr>
                 </pic:pic>
               </a:graphicData>
@@ -11706,7 +14133,262 @@
           <w:noProof/>
           <w:lang w:val="en-US"/>
         </w:rPr>
+        <w:drawing>
+          <wp:inline distT="0" distB="0" distL="0" distR="0" wp14:anchorId="4AEAA598" wp14:editId="3F535167">
+            <wp:extent cx="2792776" cy="2792776"/>
+            <wp:effectExtent l="0" t="0" r="1270" b="1270"/>
+            <wp:docPr id="64" name="Picture 64" descr="A picture containing drawing&#10;&#10;Description automatically generated"/>
+            <wp:cNvGraphicFramePr>
+              <a:graphicFrameLocks xmlns:a="http://schemas.openxmlformats.org/drawingml/2006/main" noChangeAspect="1"/>
+            </wp:cNvGraphicFramePr>
+            <a:graphic xmlns:a="http://schemas.openxmlformats.org/drawingml/2006/main">
+              <a:graphicData uri="http://schemas.openxmlformats.org/drawingml/2006/picture">
+                <pic:pic xmlns:pic="http://schemas.openxmlformats.org/drawingml/2006/picture">
+                  <pic:nvPicPr>
+                    <pic:cNvPr id="64" name="9.png"/>
+                    <pic:cNvPicPr/>
+                  </pic:nvPicPr>
+                  <pic:blipFill>
+                    <a:blip r:embed="rId49" cstate="print">
+                      <a:extLst>
+                        <a:ext uri="{28A0092B-C50C-407E-A947-70E740481C1C}">
+                          <a14:useLocalDpi xmlns:a14="http://schemas.microsoft.com/office/drawing/2010/main" val="0"/>
+                        </a:ext>
+                      </a:extLst>
+                    </a:blip>
+                    <a:stretch>
+                      <a:fillRect/>
+                    </a:stretch>
+                  </pic:blipFill>
+                  <pic:spPr>
+                    <a:xfrm>
+                      <a:off x="0" y="0"/>
+                      <a:ext cx="2810085" cy="2810085"/>
+                    </a:xfrm>
+                    <a:prstGeom prst="rect">
+                      <a:avLst/>
+                    </a:prstGeom>
+                  </pic:spPr>
+                </pic:pic>
+              </a:graphicData>
+            </a:graphic>
+          </wp:inline>
+        </w:drawing>
+      </w:r>
+      <w:r>
+        <w:rPr>
+          <w:noProof/>
+          <w:lang w:val="en-US"/>
+        </w:rPr>
+        <w:drawing>
+          <wp:inline distT="0" distB="0" distL="0" distR="0" wp14:anchorId="7C2C4152" wp14:editId="09A2D235">
+            <wp:extent cx="2803525" cy="2803525"/>
+            <wp:effectExtent l="0" t="0" r="3175" b="3175"/>
+            <wp:docPr id="69" name="Picture 69" descr="A picture containing drawing&#10;&#10;Description automatically generated"/>
+            <wp:cNvGraphicFramePr>
+              <a:graphicFrameLocks xmlns:a="http://schemas.openxmlformats.org/drawingml/2006/main" noChangeAspect="1"/>
+            </wp:cNvGraphicFramePr>
+            <a:graphic xmlns:a="http://schemas.openxmlformats.org/drawingml/2006/main">
+              <a:graphicData uri="http://schemas.openxmlformats.org/drawingml/2006/picture">
+                <pic:pic xmlns:pic="http://schemas.openxmlformats.org/drawingml/2006/picture">
+                  <pic:nvPicPr>
+                    <pic:cNvPr id="69" name="9.png"/>
+                    <pic:cNvPicPr/>
+                  </pic:nvPicPr>
+                  <pic:blipFill>
+                    <a:blip r:embed="rId50" cstate="print">
+                      <a:extLst>
+                        <a:ext uri="{28A0092B-C50C-407E-A947-70E740481C1C}">
+                          <a14:useLocalDpi xmlns:a14="http://schemas.microsoft.com/office/drawing/2010/main" val="0"/>
+                        </a:ext>
+                      </a:extLst>
+                    </a:blip>
+                    <a:stretch>
+                      <a:fillRect/>
+                    </a:stretch>
+                  </pic:blipFill>
+                  <pic:spPr>
+                    <a:xfrm>
+                      <a:off x="0" y="0"/>
+                      <a:ext cx="2812669" cy="2812669"/>
+                    </a:xfrm>
+                    <a:prstGeom prst="rect">
+                      <a:avLst/>
+                    </a:prstGeom>
+                  </pic:spPr>
+                </pic:pic>
+              </a:graphicData>
+            </a:graphic>
+          </wp:inline>
+        </w:drawing>
+      </w:r>
+    </w:p>
+    <w:p>
+      <w:pPr>
+        <w:rPr>
+          <w:lang w:val="en-US"/>
+        </w:rPr>
+      </w:pPr>
+    </w:p>
+    <w:p>
+      <w:pPr>
+        <w:rPr>
+          <w:lang w:val="en-US"/>
+        </w:rPr>
+      </w:pPr>
+    </w:p>
+    <w:p>
+      <w:pPr>
+        <w:rPr>
+          <w:lang w:val="en-US"/>
+        </w:rPr>
+      </w:pPr>
+    </w:p>
+    <w:p>
+      <w:pPr>
+        <w:rPr>
+          <w:lang w:val="en-US"/>
+        </w:rPr>
+      </w:pPr>
+    </w:p>
+    <w:p>
+      <w:pPr>
+        <w:rPr>
+          <w:lang w:val="en-US"/>
+        </w:rPr>
+      </w:pPr>
+    </w:p>
+    <w:p>
+      <w:pPr>
+        <w:rPr>
+          <w:lang w:val="en-US"/>
+        </w:rPr>
+      </w:pPr>
+    </w:p>
+    <w:p>
+      <w:pPr>
+        <w:rPr>
+          <w:lang w:val="en-US"/>
+        </w:rPr>
+      </w:pPr>
+    </w:p>
+    <w:p>
+      <w:pPr>
+        <w:rPr>
+          <w:lang w:val="en-US"/>
+        </w:rPr>
+      </w:pPr>
+      <w:proofErr w:type="spellStart"/>
+      <w:r>
+        <w:rPr>
+          <w:highlight w:val="yellow"/>
+          <w:lang w:val="en-US"/>
+        </w:rPr>
+        <w:t>Meanshift</w:t>
+      </w:r>
+      <w:proofErr w:type="spellEnd"/>
+      <w:r>
+        <w:rPr>
+          <w:highlight w:val="yellow"/>
+          <w:lang w:val="en-US"/>
+        </w:rPr>
+        <w:t xml:space="preserve"> </w:t>
+      </w:r>
+      <w:r>
+        <w:rPr>
+          <w:highlight w:val="yellow"/>
+          <w:lang w:val="en-US"/>
+        </w:rPr>
+        <w:t xml:space="preserve">after eliminating clusters with </w:t>
+      </w:r>
+      <w:r>
+        <w:rPr>
+          <w:highlight w:val="yellow"/>
+          <w:lang w:val="en-US"/>
+        </w:rPr>
+        <w:t>subjects</w:t>
+      </w:r>
+      <w:r>
+        <w:rPr>
+          <w:highlight w:val="yellow"/>
+          <w:lang w:val="en-US"/>
+        </w:rPr>
+        <w:t xml:space="preserve"> &lt;= 50</w:t>
+      </w:r>
+    </w:p>
+    <w:p>
+      <w:pPr>
+        <w:rPr>
+          <w:lang w:val="en-US"/>
+        </w:rPr>
+      </w:pPr>
+      <w:r>
+        <w:rPr>
+          <w:noProof/>
+          <w:lang w:val="en-US"/>
+        </w:rPr>
         <w:lastRenderedPageBreak/>
+        <w:drawing>
+          <wp:inline distT="0" distB="0" distL="0" distR="0" wp14:anchorId="729ADAF8" wp14:editId="3992DF25">
+            <wp:extent cx="4656147" cy="4656147"/>
+            <wp:effectExtent l="0" t="0" r="5080" b="5080"/>
+            <wp:docPr id="70" name="Picture 70" descr="A picture containing drawing&#10;&#10;Description automatically generated"/>
+            <wp:cNvGraphicFramePr>
+              <a:graphicFrameLocks xmlns:a="http://schemas.openxmlformats.org/drawingml/2006/main" noChangeAspect="1"/>
+            </wp:cNvGraphicFramePr>
+            <a:graphic xmlns:a="http://schemas.openxmlformats.org/drawingml/2006/main">
+              <a:graphicData uri="http://schemas.openxmlformats.org/drawingml/2006/picture">
+                <pic:pic xmlns:pic="http://schemas.openxmlformats.org/drawingml/2006/picture">
+                  <pic:nvPicPr>
+                    <pic:cNvPr id="70" name="9.png"/>
+                    <pic:cNvPicPr/>
+                  </pic:nvPicPr>
+                  <pic:blipFill>
+                    <a:blip r:embed="rId51" cstate="print">
+                      <a:extLst>
+                        <a:ext uri="{28A0092B-C50C-407E-A947-70E740481C1C}">
+                          <a14:useLocalDpi xmlns:a14="http://schemas.microsoft.com/office/drawing/2010/main" val="0"/>
+                        </a:ext>
+                      </a:extLst>
+                    </a:blip>
+                    <a:stretch>
+                      <a:fillRect/>
+                    </a:stretch>
+                  </pic:blipFill>
+                  <pic:spPr>
+                    <a:xfrm>
+                      <a:off x="0" y="0"/>
+                      <a:ext cx="4658499" cy="4658499"/>
+                    </a:xfrm>
+                    <a:prstGeom prst="rect">
+                      <a:avLst/>
+                    </a:prstGeom>
+                  </pic:spPr>
+                </pic:pic>
+              </a:graphicData>
+            </a:graphic>
+          </wp:inline>
+        </w:drawing>
+      </w:r>
+    </w:p>
+    <w:p>
+      <w:pPr>
+        <w:rPr>
+          <w:lang w:val="en-US"/>
+        </w:rPr>
+      </w:pPr>
+    </w:p>
+    <w:p>
+      <w:pPr>
+        <w:rPr>
+          <w:lang w:val="en-US"/>
+        </w:rPr>
+      </w:pPr>
+      <w:r>
+        <w:rPr>
+          <w:noProof/>
+          <w:lang w:val="en-US"/>
+        </w:rPr>
         <w:drawing>
           <wp:inline distT="0" distB="0" distL="0" distR="0" wp14:anchorId="33D6C68E" wp14:editId="30C3E6DC">
             <wp:extent cx="5987667" cy="2888506"/>
@@ -11723,7 +14405,7 @@
                     <pic:cNvPicPr/>
                   </pic:nvPicPr>
                   <pic:blipFill rotWithShape="1">
-                    <a:blip r:embed="rId31">
+                    <a:blip r:embed="rId52">
                       <a:extLst>
                         <a:ext uri="{28A0092B-C50C-407E-A947-70E740481C1C}">
                           <a14:useLocalDpi xmlns:a14="http://schemas.microsoft.com/office/drawing/2010/main" val="0"/>
@@ -11796,6 +14478,7 @@
           <w:highlight w:val="yellow"/>
           <w:lang w:val="en-US"/>
         </w:rPr>
+        <w:lastRenderedPageBreak/>
         <w:drawing>
           <wp:inline distT="0" distB="0" distL="0" distR="0" wp14:anchorId="40360C18" wp14:editId="11DE4DE8">
             <wp:extent cx="5727700" cy="2863850"/>
@@ -11812,7 +14495,7 @@
                     <pic:cNvPicPr/>
                   </pic:nvPicPr>
                   <pic:blipFill>
-                    <a:blip r:embed="rId32" cstate="print">
+                    <a:blip r:embed="rId53" cstate="print">
                       <a:extLst>
                         <a:ext uri="{28A0092B-C50C-407E-A947-70E740481C1C}">
                           <a14:useLocalDpi xmlns:a14="http://schemas.microsoft.com/office/drawing/2010/main" val="0"/>
@@ -11865,7 +14548,6 @@
           <w:noProof/>
           <w:lang w:val="en-US"/>
         </w:rPr>
-        <w:lastRenderedPageBreak/>
         <w:drawing>
           <wp:inline distT="0" distB="0" distL="0" distR="0" wp14:anchorId="34CA39A3" wp14:editId="38E82AB8">
             <wp:extent cx="5727700" cy="2863850"/>
@@ -11882,7 +14564,7 @@
                     <pic:cNvPicPr/>
                   </pic:nvPicPr>
                   <pic:blipFill>
-                    <a:blip r:embed="rId33" cstate="print">
+                    <a:blip r:embed="rId54" cstate="print">
                       <a:extLst>
                         <a:ext uri="{28A0092B-C50C-407E-A947-70E740481C1C}">
                           <a14:useLocalDpi xmlns:a14="http://schemas.microsoft.com/office/drawing/2010/main" val="0"/>
@@ -11936,7 +14618,7 @@
                     <pic:cNvPicPr/>
                   </pic:nvPicPr>
                   <pic:blipFill>
-                    <a:blip r:embed="rId34" cstate="print">
+                    <a:blip r:embed="rId55" cstate="print">
                       <a:extLst>
                         <a:ext uri="{28A0092B-C50C-407E-A947-70E740481C1C}">
                           <a14:useLocalDpi xmlns:a14="http://schemas.microsoft.com/office/drawing/2010/main" val="0"/>
@@ -11967,15 +14649,15 @@
       <w:pPr>
         <w:jc w:val="center"/>
         <w:rPr>
-          <w:rFonts w:hint="eastAsia"/>
-          <w:lang w:val="en-US"/>
-        </w:rPr>
-      </w:pPr>
-      <w:r>
-        <w:rPr>
-          <w:highlight w:val="yellow"/>
-          <w:lang w:val="en-US"/>
-        </w:rPr>
+          <w:lang w:val="en-US"/>
+        </w:rPr>
+      </w:pPr>
+      <w:r>
+        <w:rPr>
+          <w:highlight w:val="yellow"/>
+          <w:lang w:val="en-US"/>
+        </w:rPr>
+        <w:lastRenderedPageBreak/>
         <w:t>Figure: frequency</w:t>
       </w:r>
     </w:p>
@@ -12007,7 +14689,7 @@
                     <pic:cNvPicPr/>
                   </pic:nvPicPr>
                   <pic:blipFill>
-                    <a:blip r:embed="rId35" cstate="print">
+                    <a:blip r:embed="rId56" cstate="print">
                       <a:extLst>
                         <a:ext uri="{28A0092B-C50C-407E-A947-70E740481C1C}">
                           <a14:useLocalDpi xmlns:a14="http://schemas.microsoft.com/office/drawing/2010/main" val="0"/>
@@ -12038,7 +14720,6 @@
       <w:pPr>
         <w:jc w:val="center"/>
         <w:rPr>
-          <w:rFonts w:hint="eastAsia"/>
           <w:lang w:val="en-US"/>
         </w:rPr>
       </w:pPr>
@@ -12070,7 +14751,6 @@
     <w:p>
       <w:pPr>
         <w:rPr>
-          <w:rFonts w:hint="eastAsia"/>
           <w:lang w:val="en-US"/>
         </w:rPr>
       </w:pPr>
@@ -12158,14 +14838,7 @@
           <w:highlight w:val="yellow"/>
           <w:lang w:val="en-US"/>
         </w:rPr>
-        <w:t xml:space="preserve">algorithms. </w:t>
-      </w:r>
-      <w:r>
-        <w:rPr>
-          <w:highlight w:val="yellow"/>
-          <w:lang w:val="en-US"/>
-        </w:rPr>
-        <w:t>The tables given in last section are the results</w:t>
+        <w:t>algorithms. The tables given in last section are the results</w:t>
       </w:r>
       <w:r>
         <w:rPr>
